--- a/bitsOfKnowledgeReferences2.0.docx
+++ b/bitsOfKnowledgeReferences2.0.docx
@@ -1,6 +1,6 @@
 
 <file path=word/document.xml><?xml version="1.0" encoding="utf-8"?>
-<w:document xmlns:ve="http://schemas.openxmlformats.org/markup-compatibility/2006" xmlns:o="urn:schemas-microsoft-com:office:office" xmlns:r="http://schemas.openxmlformats.org/officeDocument/2006/relationships" xmlns:m="http://schemas.openxmlformats.org/officeDocument/2006/math" xmlns:v="urn:schemas-microsoft-com:vml" xmlns:wp="http://schemas.openxmlformats.org/drawingml/2006/wordprocessingDrawing" xmlns:w10="urn:schemas-microsoft-com:office:word" xmlns:w="http://schemas.openxmlformats.org/wordprocessingml/2006/main" xmlns:wne="http://schemas.microsoft.com/office/word/2006/wordml">
+<w:document xmlns:wpc="http://schemas.microsoft.com/office/word/2010/wordprocessingCanvas" xmlns:cx="http://schemas.microsoft.com/office/drawing/2014/chartex" xmlns:cx1="http://schemas.microsoft.com/office/drawing/2015/9/8/chartex" xmlns:cx2="http://schemas.microsoft.com/office/drawing/2015/10/21/chartex" xmlns:cx3="http://schemas.microsoft.com/office/drawing/2016/5/9/chartex" xmlns:cx4="http://schemas.microsoft.com/office/drawing/2016/5/10/chartex" xmlns:cx5="http://schemas.microsoft.com/office/drawing/2016/5/11/chartex" xmlns:cx6="http://schemas.microsoft.com/office/drawing/2016/5/12/chartex" xmlns:cx7="http://schemas.microsoft.com/office/drawing/2016/5/13/chartex" xmlns:cx8="http://schemas.microsoft.com/office/drawing/2016/5/14/chartex" xmlns:mc="http://schemas.openxmlformats.org/markup-compatibility/2006" xmlns:aink="http://schemas.microsoft.com/office/drawing/2016/ink" xmlns:am3d="http://schemas.microsoft.com/office/drawing/2017/model3d" xmlns:o="urn:schemas-microsoft-com:office:office" xmlns:r="http://schemas.openxmlformats.org/officeDocument/2006/relationships" xmlns:m="http://schemas.openxmlformats.org/officeDocument/2006/math" xmlns:v="urn:schemas-microsoft-com:vml" xmlns:wp14="http://schemas.microsoft.com/office/word/2010/wordprocessingDrawing" xmlns:wp="http://schemas.openxmlformats.org/drawingml/2006/wordprocessingDrawing" xmlns:w10="urn:schemas-microsoft-com:office:word" xmlns:w="http://schemas.openxmlformats.org/wordprocessingml/2006/main" xmlns:w14="http://schemas.microsoft.com/office/word/2010/wordml" xmlns:w15="http://schemas.microsoft.com/office/word/2012/wordml" xmlns:w16cid="http://schemas.microsoft.com/office/word/2016/wordml/cid" xmlns:w16se="http://schemas.microsoft.com/office/word/2015/wordml/symex" xmlns:wpg="http://schemas.microsoft.com/office/word/2010/wordprocessingGroup" xmlns:wpi="http://schemas.microsoft.com/office/word/2010/wordprocessingInk" xmlns:wne="http://schemas.microsoft.com/office/word/2006/wordml" xmlns:wps="http://schemas.microsoft.com/office/word/2010/wordprocessingShape" mc:Ignorable="w14 w15 w16se w16cid wp14">
   <w:body>
     <w:p>
       <w:pPr>
@@ -99,7 +99,6 @@
         <w:jc w:val="left"/>
         <w:outlineLvl w:val="2"/>
         <w:rPr>
-          <w:rFonts w:hint="eastAsia"/>
           <w:b/>
           <w:sz w:val="24"/>
           <w:szCs w:val="24"/>
@@ -117,27 +116,17 @@
     </w:p>
     <w:p>
       <w:pPr>
-        <w:ind w:left="851"/>
-        <w:jc w:val="left"/>
-        <w:outlineLvl w:val="2"/>
-        <w:rPr>
-          <w:sz w:val="24"/>
-          <w:szCs w:val="24"/>
-        </w:rPr>
-      </w:pPr>
-      <w:r>
-        <w:rPr>
-          <w:rFonts w:hint="eastAsia"/>
-          <w:sz w:val="24"/>
-          <w:szCs w:val="24"/>
+        <w:ind w:left="840" w:firstLine="11"/>
+      </w:pPr>
+      <w:r>
+        <w:rPr>
+          <w:rFonts w:hint="eastAsia"/>
         </w:rPr>
         <w:t>将客观事物封装成抽象的类，这些类可以把自己的数据与方法让可信的类或对象操作，对不可信的</w:t>
       </w:r>
       <w:r>
         <w:rPr>
           <w:rFonts w:hint="eastAsia"/>
-          <w:sz w:val="24"/>
-          <w:szCs w:val="24"/>
         </w:rPr>
         <w:t>类进行信息隐藏。</w:t>
       </w:r>
@@ -153,7 +142,6 @@
         <w:jc w:val="left"/>
         <w:outlineLvl w:val="2"/>
         <w:rPr>
-          <w:rFonts w:hint="eastAsia"/>
           <w:b/>
           <w:sz w:val="24"/>
           <w:szCs w:val="24"/>
@@ -171,50 +159,32 @@
     </w:p>
     <w:p>
       <w:pPr>
-        <w:ind w:left="851"/>
-        <w:jc w:val="left"/>
-        <w:outlineLvl w:val="2"/>
-        <w:rPr>
-          <w:sz w:val="24"/>
-          <w:szCs w:val="24"/>
-        </w:rPr>
-      </w:pPr>
-      <w:r>
-        <w:rPr>
-          <w:rFonts w:hint="eastAsia"/>
-          <w:sz w:val="24"/>
-          <w:szCs w:val="24"/>
+        <w:ind w:left="840" w:firstLine="11"/>
+      </w:pPr>
+      <w:r>
+        <w:rPr>
+          <w:rFonts w:hint="eastAsia"/>
         </w:rPr>
         <w:t>使用现有类的所有的功能，在无需重新编写原来的类的情况下对这些功能进行拓展。</w:t>
       </w:r>
       <w:r>
-        <w:rPr>
-          <w:sz w:val="24"/>
-          <w:szCs w:val="24"/>
-        </w:rPr>
         <w:t>J</w:t>
       </w:r>
       <w:r>
         <w:rPr>
           <w:rFonts w:hint="eastAsia"/>
-          <w:sz w:val="24"/>
-          <w:szCs w:val="24"/>
         </w:rPr>
         <w:t>ava</w:t>
       </w:r>
       <w:r>
         <w:rPr>
           <w:rFonts w:hint="eastAsia"/>
-          <w:sz w:val="24"/>
-          <w:szCs w:val="24"/>
         </w:rPr>
         <w:t>中只支持类的单继承性。</w:t>
       </w:r>
       <w:r>
         <w:rPr>
           <w:rFonts w:hint="eastAsia"/>
-          <w:sz w:val="24"/>
-          <w:szCs w:val="24"/>
         </w:rPr>
         <w:t>一个类只能有一个直接的父类。</w:t>
       </w:r>
@@ -230,7 +200,6 @@
         <w:jc w:val="left"/>
         <w:outlineLvl w:val="2"/>
         <w:rPr>
-          <w:rFonts w:hint="eastAsia"/>
           <w:b/>
           <w:sz w:val="24"/>
           <w:szCs w:val="24"/>
@@ -248,38 +217,83 @@
     </w:p>
     <w:p>
       <w:pPr>
-        <w:ind w:left="851"/>
+        <w:ind w:left="840" w:firstLine="11"/>
+      </w:pPr>
+      <w:r>
+        <w:rPr>
+          <w:rFonts w:hint="eastAsia"/>
+        </w:rPr>
+        <w:t>一个类的实例的相同方法在不同情况下有不同的表现形式。</w:t>
+      </w:r>
+      <w:r>
+        <w:t>最常见的多态就是将子类传入父类参数中，运行时调用父类方法时通过传入的子类决定具体的内部结构或行为。</w:t>
+      </w:r>
+      <w:r>
+        <w:rPr>
+          <w:rFonts w:hint="eastAsia"/>
+        </w:rPr>
+        <w:t>（子类</w:t>
+      </w:r>
+      <w:r>
+        <w:rPr>
+          <w:rFonts w:hint="eastAsia"/>
+        </w:rPr>
+        <w:t>B</w:t>
+      </w:r>
+      <w:r>
+        <w:rPr>
+          <w:rFonts w:hint="eastAsia"/>
+        </w:rPr>
+        <w:t>继承父类</w:t>
+      </w:r>
+      <w:r>
+        <w:rPr>
+          <w:rFonts w:hint="eastAsia"/>
+        </w:rPr>
+        <w:t>A</w:t>
+      </w:r>
+      <w:r>
+        <w:rPr>
+          <w:rFonts w:hint="eastAsia"/>
+        </w:rPr>
+        <w:t>，声明使用父类</w:t>
+      </w:r>
+      <w:r>
+        <w:rPr>
+          <w:rFonts w:hint="eastAsia"/>
+        </w:rPr>
+        <w:t>A</w:t>
+      </w:r>
+      <w:r>
+        <w:rPr>
+          <w:rFonts w:hint="eastAsia"/>
+        </w:rPr>
+        <w:t>而创建使用子类</w:t>
+      </w:r>
+      <w:r>
+        <w:rPr>
+          <w:rFonts w:hint="eastAsia"/>
+        </w:rPr>
+        <w:t>B</w:t>
+      </w:r>
+      <w:r>
+        <w:rPr>
+          <w:rFonts w:hint="eastAsia"/>
+        </w:rPr>
+        <w:t>）</w:t>
+      </w:r>
+    </w:p>
+    <w:p>
+      <w:pPr>
+        <w:pStyle w:val="a3"/>
+        <w:numPr>
+          <w:ilvl w:val="0"/>
+          <w:numId w:val="12"/>
+        </w:numPr>
+        <w:ind w:firstLineChars="0"/>
         <w:jc w:val="left"/>
         <w:outlineLvl w:val="2"/>
         <w:rPr>
-          <w:rFonts w:hint="eastAsia"/>
-          <w:sz w:val="24"/>
-          <w:szCs w:val="24"/>
-        </w:rPr>
-      </w:pPr>
-      <w:r>
-        <w:rPr>
-          <w:rFonts w:hint="eastAsia"/>
-          <w:sz w:val="24"/>
-          <w:szCs w:val="24"/>
-        </w:rPr>
-        <w:t>一个类的实例的相同方法在不同情况下有不同的表现形式。</w:t>
-      </w:r>
-      <w:r>
-        <w:rPr>
-          <w:sz w:val="24"/>
-          <w:szCs w:val="24"/>
-        </w:rPr>
-        <w:t>最常见的多态就是将子类传入父类参数中，运行时调用父类方法时通过传入的子类决定具体的内部结构或行为。</w:t>
-      </w:r>
-    </w:p>
-    <w:p>
-      <w:pPr>
-        <w:ind w:left="851"/>
-        <w:jc w:val="left"/>
-        <w:outlineLvl w:val="2"/>
-        <w:rPr>
-          <w:rFonts w:hint="eastAsia"/>
           <w:sz w:val="24"/>
           <w:szCs w:val="24"/>
         </w:rPr>
@@ -295,61 +309,102 @@
     </w:p>
     <w:p>
       <w:pPr>
-        <w:ind w:left="851"/>
-        <w:jc w:val="left"/>
-        <w:outlineLvl w:val="2"/>
-        <w:rPr>
-          <w:rFonts w:hint="eastAsia"/>
-          <w:sz w:val="24"/>
-          <w:szCs w:val="24"/>
-        </w:rPr>
-      </w:pPr>
-      <w:r>
-        <w:rPr>
-          <w:rFonts w:hint="eastAsia"/>
-          <w:sz w:val="24"/>
-          <w:szCs w:val="24"/>
+        <w:ind w:left="420" w:firstLine="420"/>
+      </w:pPr>
+      <w:r>
+        <w:rPr>
+          <w:rFonts w:hint="eastAsia"/>
         </w:rPr>
         <w:t>继承</w:t>
       </w:r>
     </w:p>
     <w:p>
       <w:pPr>
-        <w:ind w:left="851"/>
-        <w:jc w:val="left"/>
-        <w:outlineLvl w:val="2"/>
-        <w:rPr>
-          <w:rFonts w:hint="eastAsia"/>
-          <w:sz w:val="24"/>
-          <w:szCs w:val="24"/>
-        </w:rPr>
-      </w:pPr>
-      <w:r>
-        <w:rPr>
-          <w:rFonts w:hint="eastAsia"/>
-          <w:sz w:val="24"/>
-          <w:szCs w:val="24"/>
+        <w:ind w:left="420" w:firstLine="420"/>
+      </w:pPr>
+      <w:r>
+        <w:rPr>
+          <w:rFonts w:hint="eastAsia"/>
         </w:rPr>
         <w:t>重写（子类对象重写父类的方法）</w:t>
       </w:r>
     </w:p>
     <w:p>
       <w:pPr>
-        <w:ind w:left="851"/>
-        <w:jc w:val="left"/>
-        <w:outlineLvl w:val="2"/>
-        <w:rPr>
-          <w:sz w:val="24"/>
-          <w:szCs w:val="24"/>
-        </w:rPr>
-      </w:pPr>
-      <w:r>
-        <w:rPr>
-          <w:rFonts w:hint="eastAsia"/>
-          <w:sz w:val="24"/>
-          <w:szCs w:val="24"/>
+        <w:ind w:left="420" w:firstLine="420"/>
+      </w:pPr>
+      <w:r>
+        <w:rPr>
+          <w:rFonts w:hint="eastAsia"/>
         </w:rPr>
         <w:t>父类引用指向子类对象</w:t>
+      </w:r>
+    </w:p>
+    <w:p>
+      <w:pPr>
+        <w:pStyle w:val="a3"/>
+        <w:numPr>
+          <w:ilvl w:val="0"/>
+          <w:numId w:val="12"/>
+        </w:numPr>
+        <w:ind w:firstLineChars="0"/>
+      </w:pPr>
+      <w:r>
+        <w:rPr>
+          <w:rFonts w:hint="eastAsia"/>
+        </w:rPr>
+        <w:t>多态在父子类中的方法存在的三种情况：</w:t>
+      </w:r>
+    </w:p>
+    <w:p>
+      <w:pPr>
+        <w:pStyle w:val="a3"/>
+        <w:numPr>
+          <w:ilvl w:val="0"/>
+          <w:numId w:val="13"/>
+        </w:numPr>
+        <w:ind w:firstLineChars="0"/>
+      </w:pPr>
+      <w:r>
+        <w:rPr>
+          <w:rFonts w:hint="eastAsia"/>
+        </w:rPr>
+        <w:t>父类中有而子类中没有的方法，使用多态时会直接调用父类的方法。</w:t>
+      </w:r>
+    </w:p>
+    <w:p>
+      <w:pPr>
+        <w:pStyle w:val="a3"/>
+        <w:numPr>
+          <w:ilvl w:val="0"/>
+          <w:numId w:val="13"/>
+        </w:numPr>
+        <w:ind w:firstLineChars="0"/>
+      </w:pPr>
+      <w:r>
+        <w:rPr>
+          <w:rFonts w:hint="eastAsia"/>
+        </w:rPr>
+        <w:t>父类中有而子类中对父类的方法进行了重写，这时候调用的时子类的方法。</w:t>
+      </w:r>
+    </w:p>
+    <w:p>
+      <w:pPr>
+        <w:pStyle w:val="a3"/>
+        <w:numPr>
+          <w:ilvl w:val="0"/>
+          <w:numId w:val="13"/>
+        </w:numPr>
+        <w:ind w:firstLineChars="0"/>
+        <w:rPr>
+          <w:rFonts w:hint="eastAsia"/>
+        </w:rPr>
+      </w:pPr>
+      <w:r>
+        <w:rPr>
+          <w:rFonts w:hint="eastAsia"/>
+        </w:rPr>
+        <w:t>父类中没有而子类中有的方法，这时调用会出错。</w:t>
       </w:r>
     </w:p>
     <w:p>
@@ -389,7 +444,6 @@
         <w:jc w:val="left"/>
         <w:outlineLvl w:val="2"/>
         <w:rPr>
-          <w:rFonts w:hint="eastAsia"/>
           <w:b/>
           <w:sz w:val="24"/>
           <w:szCs w:val="24"/>
@@ -407,15 +461,17 @@
     </w:p>
     <w:p>
       <w:pPr>
-        <w:ind w:left="851"/>
-        <w:jc w:val="left"/>
-        <w:outlineLvl w:val="2"/>
-        <w:rPr>
-          <w:b/>
-          <w:sz w:val="24"/>
-          <w:szCs w:val="24"/>
-        </w:rPr>
-      </w:pPr>
+        <w:ind w:left="840"/>
+        <w:rPr>
+          <w:rFonts w:hint="eastAsia"/>
+        </w:rPr>
+      </w:pPr>
+      <w:r>
+        <w:rPr>
+          <w:rFonts w:hint="eastAsia"/>
+        </w:rPr>
+        <w:t>类的功能要单一。</w:t>
+      </w:r>
     </w:p>
     <w:p>
       <w:pPr>
@@ -454,6 +510,20 @@
     </w:p>
     <w:p>
       <w:pPr>
+        <w:ind w:left="840"/>
+        <w:rPr>
+          <w:rFonts w:hint="eastAsia"/>
+        </w:rPr>
+      </w:pPr>
+      <w:r>
+        <w:rPr>
+          <w:rFonts w:hint="eastAsia"/>
+        </w:rPr>
+        <w:t>子类可以替换父类，出现在父类出现的任何地方（多态）。</w:t>
+      </w:r>
+    </w:p>
+    <w:p>
+      <w:pPr>
         <w:pStyle w:val="a3"/>
         <w:numPr>
           <w:ilvl w:val="2"/>
@@ -480,6 +550,20 @@
     </w:p>
     <w:p>
       <w:pPr>
+        <w:ind w:left="840"/>
+        <w:rPr>
+          <w:rFonts w:hint="eastAsia"/>
+        </w:rPr>
+      </w:pPr>
+      <w:r>
+        <w:rPr>
+          <w:rFonts w:hint="eastAsia"/>
+        </w:rPr>
+        <w:t>高层次模块不应该依赖低层次的模块，他们应该依赖于抽象，抽象不应该依赖于具体实现，具体实现应该依赖于抽象。</w:t>
+      </w:r>
+    </w:p>
+    <w:p>
+      <w:pPr>
         <w:pStyle w:val="a3"/>
         <w:numPr>
           <w:ilvl w:val="2"/>
@@ -503,6 +587,29 @@
         </w:rPr>
         <w:t>迪米特法则</w:t>
       </w:r>
+      <w:r>
+        <w:rPr>
+          <w:rFonts w:hint="eastAsia"/>
+          <w:b/>
+          <w:sz w:val="24"/>
+          <w:szCs w:val="24"/>
+        </w:rPr>
+        <w:t>（最少知道）</w:t>
+      </w:r>
+    </w:p>
+    <w:p>
+      <w:pPr>
+        <w:ind w:left="840"/>
+        <w:rPr>
+          <w:rFonts w:hint="eastAsia"/>
+        </w:rPr>
+      </w:pPr>
+      <w:r>
+        <w:rPr>
+          <w:rFonts w:hint="eastAsia"/>
+        </w:rPr>
+        <w:t>一个对象应该对其他对象尽可能少的了解。</w:t>
+      </w:r>
     </w:p>
     <w:p>
       <w:pPr>
@@ -532,6 +639,20 @@
     </w:p>
     <w:p>
       <w:pPr>
+        <w:ind w:left="840"/>
+        <w:rPr>
+          <w:rFonts w:hint="eastAsia"/>
+        </w:rPr>
+      </w:pPr>
+      <w:r>
+        <w:rPr>
+          <w:rFonts w:hint="eastAsia"/>
+        </w:rPr>
+        <w:t>对象委托优于继承，在一个新的对象中尽量通过持有其他对象来整合功能，避免使用继承。</w:t>
+      </w:r>
+    </w:p>
+    <w:p>
+      <w:pPr>
         <w:pStyle w:val="a3"/>
         <w:numPr>
           <w:ilvl w:val="2"/>
@@ -558,6 +679,20 @@
     </w:p>
     <w:p>
       <w:pPr>
+        <w:ind w:left="840"/>
+        <w:rPr>
+          <w:rFonts w:hint="eastAsia"/>
+        </w:rPr>
+      </w:pPr>
+      <w:r>
+        <w:rPr>
+          <w:rFonts w:hint="eastAsia"/>
+        </w:rPr>
+        <w:t>对拓展开放，对修改封闭。</w:t>
+      </w:r>
+    </w:p>
+    <w:p>
+      <w:pPr>
         <w:pStyle w:val="a3"/>
         <w:numPr>
           <w:ilvl w:val="2"/>
@@ -584,6 +719,20 @@
     </w:p>
     <w:p>
       <w:pPr>
+        <w:ind w:left="840"/>
+        <w:rPr>
+          <w:rFonts w:hint="eastAsia"/>
+        </w:rPr>
+      </w:pPr>
+      <w:r>
+        <w:rPr>
+          <w:rFonts w:hint="eastAsia"/>
+        </w:rPr>
+        <w:t>采用多个于特定客户类有关的接口比采用一个通用的接口好。接口功能要单一。</w:t>
+      </w:r>
+    </w:p>
+    <w:p>
+      <w:pPr>
         <w:pStyle w:val="a3"/>
         <w:numPr>
           <w:ilvl w:val="0"/>
@@ -697,6 +846,173 @@
     </w:p>
     <w:p>
       <w:pPr>
+        <w:ind w:left="420"/>
+      </w:pPr>
+      <w:r>
+        <w:rPr>
+          <w:rFonts w:hint="eastAsia"/>
+        </w:rPr>
+        <w:t>java</w:t>
+      </w:r>
+      <w:r>
+        <w:t>.lang.Object</w:t>
+      </w:r>
+    </w:p>
+    <w:p>
+      <w:pPr>
+        <w:ind w:left="420"/>
+      </w:pPr>
+      <w:r>
+        <w:rPr>
+          <w:rFonts w:hint="eastAsia"/>
+        </w:rPr>
+        <w:t>所有</w:t>
+      </w:r>
+      <w:r>
+        <w:rPr>
+          <w:rFonts w:hint="eastAsia"/>
+        </w:rPr>
+        <w:t>java</w:t>
+      </w:r>
+      <w:r>
+        <w:rPr>
+          <w:rFonts w:hint="eastAsia"/>
+        </w:rPr>
+        <w:t>类的基类。包含的方法：</w:t>
+      </w:r>
+    </w:p>
+    <w:p>
+      <w:pPr>
+        <w:ind w:left="420"/>
+        <w:rPr>
+          <w:rFonts w:hint="eastAsia"/>
+        </w:rPr>
+      </w:pPr>
+      <w:r>
+        <w:rPr>
+          <w:rFonts w:hint="eastAsia"/>
+        </w:rPr>
+        <w:t>Object clone()</w:t>
+      </w:r>
+      <w:r>
+        <w:rPr>
+          <w:rFonts w:hint="eastAsia"/>
+        </w:rPr>
+        <w:t>：</w:t>
+      </w:r>
+      <w:r>
+        <w:rPr>
+          <w:rFonts w:hint="eastAsia"/>
+        </w:rPr>
+        <w:t>克隆一个与该对象相同的类的对象。</w:t>
+      </w:r>
+      <w:bookmarkStart w:id="0" w:name="_GoBack"/>
+      <w:bookmarkEnd w:id="0"/>
+    </w:p>
+    <w:p>
+      <w:pPr>
+        <w:ind w:left="420"/>
+      </w:pPr>
+      <w:r>
+        <w:rPr>
+          <w:rFonts w:hint="eastAsia"/>
+        </w:rPr>
+        <w:lastRenderedPageBreak/>
+        <w:t>j</w:t>
+      </w:r>
+      <w:r>
+        <w:t>ava.lang.Thread</w:t>
+      </w:r>
+    </w:p>
+    <w:p>
+      <w:pPr>
+        <w:ind w:left="420"/>
+      </w:pPr>
+      <w:r>
+        <w:rPr>
+          <w:rFonts w:hint="eastAsia"/>
+        </w:rPr>
+        <w:t>j</w:t>
+      </w:r>
+      <w:r>
+        <w:t>ava.lang.String</w:t>
+      </w:r>
+    </w:p>
+    <w:p>
+      <w:pPr>
+        <w:ind w:left="420"/>
+      </w:pPr>
+      <w:r>
+        <w:rPr>
+          <w:rFonts w:hint="eastAsia"/>
+        </w:rPr>
+        <w:t>j</w:t>
+      </w:r>
+      <w:r>
+        <w:t>ava.lang.StringBuilder/StringBuffer</w:t>
+      </w:r>
+    </w:p>
+    <w:p>
+      <w:pPr>
+        <w:ind w:left="420"/>
+      </w:pPr>
+      <w:r>
+        <w:rPr>
+          <w:rFonts w:hint="eastAsia"/>
+        </w:rPr>
+        <w:t>j</w:t>
+      </w:r>
+      <w:r>
+        <w:t>ava.lang.System</w:t>
+      </w:r>
+    </w:p>
+    <w:p>
+      <w:pPr>
+        <w:ind w:left="420"/>
+      </w:pPr>
+      <w:r>
+        <w:rPr>
+          <w:rFonts w:hint="eastAsia"/>
+        </w:rPr>
+        <w:t>j</w:t>
+      </w:r>
+      <w:r>
+        <w:t>ava.lang.Arrays</w:t>
+      </w:r>
+    </w:p>
+    <w:p>
+      <w:pPr>
+        <w:ind w:left="420"/>
+      </w:pPr>
+      <w:r>
+        <w:rPr>
+          <w:rFonts w:hint="eastAsia"/>
+        </w:rPr>
+        <w:t>j</w:t>
+      </w:r>
+      <w:r>
+        <w:t>ava.util.Arrays</w:t>
+      </w:r>
+    </w:p>
+    <w:p>
+      <w:pPr>
+        <w:ind w:left="420"/>
+        <w:rPr>
+          <w:rFonts w:hint="eastAsia"/>
+        </w:rPr>
+      </w:pPr>
+      <w:r>
+        <w:rPr>
+          <w:rFonts w:hint="eastAsia"/>
+        </w:rPr>
+        <w:t>j</w:t>
+      </w:r>
+      <w:r>
+        <w:t>ava.util.Scanner</w:t>
+      </w:r>
+    </w:p>
+    <w:p>
+      <w:pPr>
         <w:pStyle w:val="a3"/>
         <w:numPr>
           <w:ilvl w:val="1"/>
@@ -1158,7 +1474,6 @@
           <w:sz w:val="24"/>
           <w:szCs w:val="24"/>
         </w:rPr>
-        <w:lastRenderedPageBreak/>
         <w:t>J</w:t>
       </w:r>
       <w:r>
@@ -1515,7 +1830,522 @@
           <w:sz w:val="24"/>
           <w:szCs w:val="24"/>
         </w:rPr>
-        <w:t>异常机制</w:t>
+        <w:t>异常体系结构</w:t>
+      </w:r>
+    </w:p>
+    <w:p>
+      <w:pPr>
+        <w:ind w:left="420" w:firstLine="420"/>
+      </w:pPr>
+      <w:r>
+        <w:rPr>
+          <w:rFonts w:hint="eastAsia"/>
+        </w:rPr>
+        <w:t>异常：程序运行过程中出现的错误。</w:t>
+      </w:r>
+    </w:p>
+    <w:p>
+      <w:pPr>
+        <w:ind w:left="420" w:firstLine="420"/>
+      </w:pPr>
+      <w:r>
+        <w:rPr>
+          <w:rFonts w:hint="eastAsia"/>
+        </w:rPr>
+        <w:t>Java</w:t>
+      </w:r>
+      <w:r>
+        <w:rPr>
+          <w:rFonts w:hint="eastAsia"/>
+        </w:rPr>
+        <w:t>中所有的异常都继承自抽象类</w:t>
+      </w:r>
+      <w:r>
+        <w:rPr>
+          <w:rFonts w:hint="eastAsia"/>
+        </w:rPr>
+        <w:t>java</w:t>
+      </w:r>
+      <w:r>
+        <w:t>.lang.Throwable</w:t>
+      </w:r>
+      <w:r>
+        <w:rPr>
+          <w:rFonts w:hint="eastAsia"/>
+        </w:rPr>
+        <w:t>。</w:t>
+      </w:r>
+    </w:p>
+    <w:p>
+      <w:pPr>
+        <w:ind w:left="420" w:firstLine="420"/>
+      </w:pPr>
+      <w:r>
+        <w:rPr>
+          <w:rFonts w:hint="eastAsia"/>
+        </w:rPr>
+        <w:t>子类</w:t>
+      </w:r>
+      <w:r>
+        <w:rPr>
+          <w:rFonts w:hint="eastAsia"/>
+        </w:rPr>
+        <w:t>Error</w:t>
+      </w:r>
+      <w:r>
+        <w:rPr>
+          <w:rFonts w:hint="eastAsia"/>
+        </w:rPr>
+        <w:t>是虚拟机内部错误，如内存溢出错误（</w:t>
+      </w:r>
+      <w:r>
+        <w:rPr>
+          <w:rFonts w:hint="eastAsia"/>
+        </w:rPr>
+        <w:t>Out</w:t>
+      </w:r>
+      <w:r>
+        <w:t>OfMemoryError</w:t>
+      </w:r>
+      <w:r>
+        <w:rPr>
+          <w:rFonts w:hint="eastAsia"/>
+        </w:rPr>
+        <w:t>）、线程终止错误</w:t>
+      </w:r>
+      <w:r>
+        <w:rPr>
+          <w:rFonts w:hint="eastAsia"/>
+        </w:rPr>
+        <w:t>（</w:t>
+      </w:r>
+      <w:r>
+        <w:rPr>
+          <w:rFonts w:hint="eastAsia"/>
+        </w:rPr>
+        <w:t>Thread</w:t>
+      </w:r>
+      <w:r>
+        <w:t>Death</w:t>
+      </w:r>
+      <w:r>
+        <w:rPr>
+          <w:rFonts w:hint="eastAsia"/>
+        </w:rPr>
+        <w:t>）</w:t>
+      </w:r>
+      <w:r>
+        <w:rPr>
+          <w:rFonts w:hint="eastAsia"/>
+        </w:rPr>
+        <w:t>。</w:t>
+      </w:r>
+      <w:r>
+        <w:rPr>
+          <w:rFonts w:hint="eastAsia"/>
+        </w:rPr>
+        <w:t>这种错误程序无法处理，一般由虚拟机终止进程。</w:t>
+      </w:r>
+    </w:p>
+    <w:p>
+      <w:pPr>
+        <w:ind w:left="420" w:firstLine="420"/>
+      </w:pPr>
+      <w:r>
+        <w:rPr>
+          <w:rFonts w:hint="eastAsia"/>
+        </w:rPr>
+        <w:t>子类</w:t>
+      </w:r>
+      <w:r>
+        <w:rPr>
+          <w:rFonts w:hint="eastAsia"/>
+        </w:rPr>
+        <w:t>Exception</w:t>
+      </w:r>
+      <w:r>
+        <w:rPr>
+          <w:rFonts w:hint="eastAsia"/>
+        </w:rPr>
+        <w:t>是程序可以处理的异常。这种异常分为运行时异常（</w:t>
+      </w:r>
+      <w:r>
+        <w:rPr>
+          <w:rFonts w:hint="eastAsia"/>
+        </w:rPr>
+        <w:t>RuntimeException</w:t>
+      </w:r>
+      <w:r>
+        <w:rPr>
+          <w:rFonts w:hint="eastAsia"/>
+        </w:rPr>
+        <w:t>）和非运行时异常（又称检查异常</w:t>
+      </w:r>
+      <w:r>
+        <w:rPr>
+          <w:rFonts w:hint="eastAsia"/>
+        </w:rPr>
+        <w:t>CheckedException</w:t>
+      </w:r>
+      <w:r>
+        <w:rPr>
+          <w:rFonts w:hint="eastAsia"/>
+        </w:rPr>
+        <w:t>）。运行时异常可以不进行捕获，也可以进行捕获，非运行异常必须进行捕获处理</w:t>
+      </w:r>
+      <w:r>
+        <w:rPr>
+          <w:rFonts w:hint="eastAsia"/>
+        </w:rPr>
+        <w:t>。</w:t>
+      </w:r>
+    </w:p>
+    <w:p>
+      <w:pPr>
+        <w:ind w:left="420" w:firstLine="420"/>
+      </w:pPr>
+      <w:r>
+        <w:rPr>
+          <w:rFonts w:hint="eastAsia"/>
+        </w:rPr>
+        <w:t>常见异常：</w:t>
+      </w:r>
+    </w:p>
+    <w:p>
+      <w:pPr>
+        <w:ind w:left="420" w:firstLine="420"/>
+        <w:rPr>
+          <w:rFonts w:ascii="Verdana" w:eastAsia="宋体" w:hAnsi="Verdana" w:cs="Verdana"/>
+          <w:color w:val="333333"/>
+          <w:sz w:val="20"/>
+          <w:szCs w:val="20"/>
+          <w:shd w:val="clear" w:color="auto" w:fill="FFFFFF"/>
+        </w:rPr>
+      </w:pPr>
+      <w:r>
+        <w:rPr>
+          <w:rFonts w:ascii="Verdana" w:eastAsia="宋体" w:hAnsi="Verdana" w:cs="Verdana"/>
+          <w:color w:val="333333"/>
+          <w:sz w:val="20"/>
+          <w:szCs w:val="20"/>
+          <w:shd w:val="clear" w:color="auto" w:fill="FFFFFF"/>
+        </w:rPr>
+        <w:t>ArithmeticException</w:t>
+      </w:r>
+      <w:r>
+        <w:rPr>
+          <w:rFonts w:ascii="Verdana" w:eastAsia="宋体" w:hAnsi="Verdana" w:cs="Verdana"/>
+          <w:color w:val="333333"/>
+          <w:sz w:val="20"/>
+          <w:szCs w:val="20"/>
+          <w:shd w:val="clear" w:color="auto" w:fill="FFFFFF"/>
+        </w:rPr>
+        <w:t xml:space="preserve"> </w:t>
+      </w:r>
+      <w:r>
+        <w:rPr>
+          <w:rFonts w:ascii="Verdana" w:eastAsia="宋体" w:hAnsi="Verdana" w:cs="Verdana" w:hint="eastAsia"/>
+          <w:color w:val="333333"/>
+          <w:sz w:val="20"/>
+          <w:szCs w:val="20"/>
+          <w:shd w:val="clear" w:color="auto" w:fill="FFFFFF"/>
+        </w:rPr>
+        <w:t>算数异常</w:t>
+      </w:r>
+    </w:p>
+    <w:p>
+      <w:pPr>
+        <w:ind w:left="420" w:firstLine="420"/>
+        <w:rPr>
+          <w:rFonts w:ascii="Verdana" w:eastAsia="宋体" w:hAnsi="Verdana" w:cs="Verdana"/>
+          <w:color w:val="000000"/>
+          <w:szCs w:val="21"/>
+          <w:shd w:val="clear" w:color="auto" w:fill="FFFFFF"/>
+        </w:rPr>
+      </w:pPr>
+      <w:r>
+        <w:rPr>
+          <w:rFonts w:ascii="Verdana" w:eastAsia="宋体" w:hAnsi="Verdana" w:cs="Verdana"/>
+          <w:color w:val="000000"/>
+          <w:szCs w:val="21"/>
+          <w:shd w:val="clear" w:color="auto" w:fill="FFFFFF"/>
+        </w:rPr>
+        <w:t>ArrayStoreException         </w:t>
+      </w:r>
+      <w:r>
+        <w:rPr>
+          <w:rFonts w:ascii="Verdana" w:eastAsia="宋体" w:hAnsi="Verdana" w:cs="Verdana"/>
+          <w:color w:val="000000"/>
+          <w:szCs w:val="21"/>
+          <w:shd w:val="clear" w:color="auto" w:fill="FFFFFF"/>
+        </w:rPr>
+        <w:t>试图将错误类型的对象存储到一个对象数组时抛出的异常</w:t>
+      </w:r>
+    </w:p>
+    <w:p>
+      <w:pPr>
+        <w:ind w:left="420" w:firstLine="420"/>
+      </w:pPr>
+      <w:r>
+        <w:rPr>
+          <w:rFonts w:ascii="Verdana" w:eastAsia="宋体" w:hAnsi="Verdana" w:cs="Verdana"/>
+          <w:color w:val="000000"/>
+          <w:szCs w:val="21"/>
+          <w:shd w:val="clear" w:color="auto" w:fill="FFFFFF"/>
+        </w:rPr>
+        <w:lastRenderedPageBreak/>
+        <w:t>NullPointerException      </w:t>
+      </w:r>
+      <w:r>
+        <w:rPr>
+          <w:rFonts w:ascii="Verdana" w:eastAsia="宋体" w:hAnsi="Verdana" w:cs="Verdana" w:hint="eastAsia"/>
+          <w:color w:val="000000"/>
+          <w:szCs w:val="21"/>
+          <w:shd w:val="clear" w:color="auto" w:fill="FFFFFF"/>
+        </w:rPr>
+        <w:t>空指针异常</w:t>
+      </w:r>
+    </w:p>
+    <w:p>
+      <w:pPr>
+        <w:ind w:left="420" w:firstLine="420"/>
+      </w:pPr>
+      <w:r>
+        <w:rPr>
+          <w:rFonts w:ascii="Verdana" w:eastAsia="宋体" w:hAnsi="Verdana" w:cs="Verdana" w:hint="eastAsia"/>
+          <w:color w:val="000000"/>
+          <w:szCs w:val="21"/>
+          <w:shd w:val="clear" w:color="auto" w:fill="FFFFFF"/>
+        </w:rPr>
+        <w:t>Number</w:t>
+      </w:r>
+      <w:r>
+        <w:rPr>
+          <w:rFonts w:ascii="Verdana" w:eastAsia="宋体" w:hAnsi="Verdana" w:cs="Verdana"/>
+          <w:color w:val="000000"/>
+          <w:szCs w:val="21"/>
+          <w:shd w:val="clear" w:color="auto" w:fill="FFFFFF"/>
+        </w:rPr>
+        <w:t>FormatException</w:t>
+      </w:r>
+      <w:r>
+        <w:rPr>
+          <w:rFonts w:ascii="Verdana" w:eastAsia="宋体" w:hAnsi="Verdana" w:cs="Verdana"/>
+          <w:color w:val="000000"/>
+          <w:szCs w:val="21"/>
+          <w:shd w:val="clear" w:color="auto" w:fill="FFFFFF"/>
+        </w:rPr>
+        <w:tab/>
+      </w:r>
+      <w:r>
+        <w:rPr>
+          <w:rFonts w:ascii="Verdana" w:eastAsia="宋体" w:hAnsi="Verdana" w:cs="Verdana"/>
+          <w:color w:val="000000"/>
+          <w:szCs w:val="21"/>
+          <w:shd w:val="clear" w:color="auto" w:fill="FFFFFF"/>
+        </w:rPr>
+        <w:tab/>
+      </w:r>
+      <w:r>
+        <w:rPr>
+          <w:rFonts w:ascii="Verdana" w:eastAsia="宋体" w:hAnsi="Verdana" w:cs="Verdana"/>
+          <w:color w:val="000000"/>
+          <w:szCs w:val="21"/>
+          <w:shd w:val="clear" w:color="auto" w:fill="FFFFFF"/>
+        </w:rPr>
+        <w:tab/>
+        <w:t xml:space="preserve"> </w:t>
+      </w:r>
+      <w:r>
+        <w:rPr>
+          <w:rFonts w:ascii="Verdana" w:eastAsia="宋体" w:hAnsi="Verdana" w:cs="Verdana"/>
+          <w:color w:val="000000"/>
+          <w:szCs w:val="21"/>
+          <w:shd w:val="clear" w:color="auto" w:fill="FFFFFF"/>
+        </w:rPr>
+        <w:tab/>
+      </w:r>
+      <w:r>
+        <w:rPr>
+          <w:rFonts w:ascii="Verdana" w:eastAsia="宋体" w:hAnsi="Verdana" w:cs="Verdana"/>
+          <w:color w:val="000000"/>
+          <w:szCs w:val="21"/>
+          <w:shd w:val="clear" w:color="auto" w:fill="FFFFFF"/>
+        </w:rPr>
+        <w:tab/>
+      </w:r>
+      <w:r>
+        <w:rPr>
+          <w:rFonts w:ascii="Verdana" w:eastAsia="宋体" w:hAnsi="Verdana" w:cs="Verdana"/>
+          <w:color w:val="000000"/>
+          <w:szCs w:val="21"/>
+          <w:shd w:val="clear" w:color="auto" w:fill="FFFFFF"/>
+        </w:rPr>
+        <w:tab/>
+      </w:r>
+      <w:r>
+        <w:rPr>
+          <w:rFonts w:ascii="Verdana" w:eastAsia="宋体" w:hAnsi="Verdana" w:cs="Verdana"/>
+          <w:color w:val="000000"/>
+          <w:szCs w:val="21"/>
+          <w:shd w:val="clear" w:color="auto" w:fill="FFFFFF"/>
+        </w:rPr>
+        <w:tab/>
+      </w:r>
+      <w:r>
+        <w:rPr>
+          <w:rFonts w:ascii="Verdana" w:eastAsia="宋体" w:hAnsi="Verdana" w:cs="Verdana"/>
+          <w:color w:val="000000"/>
+          <w:szCs w:val="21"/>
+          <w:shd w:val="clear" w:color="auto" w:fill="FFFFFF"/>
+        </w:rPr>
+        <w:tab/>
+      </w:r>
+      <w:r>
+        <w:rPr>
+          <w:rFonts w:ascii="Verdana" w:eastAsia="宋体" w:hAnsi="Verdana" w:cs="Verdana"/>
+          <w:color w:val="000000"/>
+          <w:szCs w:val="21"/>
+          <w:shd w:val="clear" w:color="auto" w:fill="FFFFFF"/>
+        </w:rPr>
+        <w:tab/>
+      </w:r>
+      <w:r>
+        <w:rPr>
+          <w:rFonts w:ascii="Verdana" w:eastAsia="宋体" w:hAnsi="Verdana" w:cs="Verdana"/>
+          <w:color w:val="000000"/>
+          <w:szCs w:val="21"/>
+          <w:shd w:val="clear" w:color="auto" w:fill="FFFFFF"/>
+        </w:rPr>
+        <w:tab/>
+      </w:r>
+      <w:r>
+        <w:rPr>
+          <w:rFonts w:ascii="Verdana" w:eastAsia="宋体" w:hAnsi="Verdana" w:cs="Verdana" w:hint="eastAsia"/>
+          <w:color w:val="000000"/>
+          <w:szCs w:val="21"/>
+          <w:shd w:val="clear" w:color="auto" w:fill="FFFFFF"/>
+        </w:rPr>
+        <w:t>数值强转异常</w:t>
+      </w:r>
+    </w:p>
+    <w:p>
+      <w:pPr>
+        <w:ind w:left="420" w:firstLine="420"/>
+        <w:rPr>
+          <w:rFonts w:ascii="Verdana" w:eastAsia="宋体" w:hAnsi="Verdana" w:cs="Verdana" w:hint="eastAsia"/>
+          <w:color w:val="000000"/>
+          <w:szCs w:val="21"/>
+          <w:shd w:val="clear" w:color="auto" w:fill="FFFFFF"/>
+        </w:rPr>
+      </w:pPr>
+      <w:r>
+        <w:rPr>
+          <w:rFonts w:ascii="Verdana" w:eastAsia="宋体" w:hAnsi="Verdana" w:cs="Verdana"/>
+          <w:color w:val="000000"/>
+          <w:szCs w:val="21"/>
+          <w:shd w:val="clear" w:color="auto" w:fill="FFFFFF"/>
+        </w:rPr>
+        <w:t>IndexOutOfBoundsException  </w:t>
+      </w:r>
+      <w:r>
+        <w:rPr>
+          <w:rFonts w:ascii="Verdana" w:eastAsia="宋体" w:hAnsi="Verdana" w:cs="Verdana" w:hint="eastAsia"/>
+          <w:color w:val="000000"/>
+          <w:szCs w:val="21"/>
+          <w:shd w:val="clear" w:color="auto" w:fill="FFFFFF"/>
+        </w:rPr>
+        <w:t>数组下标越界异常</w:t>
+      </w:r>
+    </w:p>
+    <w:p>
+      <w:pPr>
+        <w:ind w:left="420" w:firstLine="420"/>
+        <w:rPr>
+          <w:rFonts w:ascii="Verdana" w:eastAsia="宋体" w:hAnsi="Verdana" w:cs="Verdana" w:hint="eastAsia"/>
+          <w:color w:val="000000"/>
+          <w:szCs w:val="21"/>
+          <w:shd w:val="clear" w:color="auto" w:fill="FFFFFF"/>
+        </w:rPr>
+      </w:pPr>
+      <w:r>
+        <w:rPr>
+          <w:rFonts w:ascii="Verdana" w:eastAsia="宋体" w:hAnsi="Verdana" w:cs="Verdana"/>
+          <w:color w:val="000000"/>
+          <w:szCs w:val="21"/>
+          <w:shd w:val="clear" w:color="auto" w:fill="FFFFFF"/>
+        </w:rPr>
+        <w:t xml:space="preserve">IllegalArgumentException   </w:t>
+      </w:r>
+      <w:r>
+        <w:rPr>
+          <w:rFonts w:ascii="Verdana" w:eastAsia="宋体" w:hAnsi="Verdana" w:cs="Verdana"/>
+          <w:color w:val="000000"/>
+          <w:szCs w:val="21"/>
+          <w:shd w:val="clear" w:color="auto" w:fill="FFFFFF"/>
+        </w:rPr>
+        <w:t>抛出的异常表明向方法传递了一个不合法或不正确的参数</w:t>
+      </w:r>
+    </w:p>
+    <w:p>
+      <w:pPr>
+        <w:ind w:left="420" w:firstLine="420"/>
+        <w:rPr>
+          <w:rFonts w:hint="eastAsia"/>
+        </w:rPr>
+      </w:pPr>
+      <w:r>
+        <w:rPr>
+          <w:noProof/>
+        </w:rPr>
+        <w:drawing>
+          <wp:inline distT="0" distB="0" distL="0" distR="0" wp14:anchorId="561E2040" wp14:editId="5CC81C7A">
+            <wp:extent cx="3980136" cy="2473569"/>
+            <wp:effectExtent l="0" t="0" r="0" b="0"/>
+            <wp:docPr id="1" name="图片 1"/>
+            <wp:cNvGraphicFramePr>
+              <a:graphicFrameLocks xmlns:a="http://schemas.openxmlformats.org/drawingml/2006/main" noChangeAspect="1"/>
+            </wp:cNvGraphicFramePr>
+            <a:graphic xmlns:a="http://schemas.openxmlformats.org/drawingml/2006/main">
+              <a:graphicData uri="http://schemas.openxmlformats.org/drawingml/2006/picture">
+                <pic:pic xmlns:pic="http://schemas.openxmlformats.org/drawingml/2006/picture">
+                  <pic:nvPicPr>
+                    <pic:cNvPr id="0" name="Picture 1"/>
+                    <pic:cNvPicPr>
+                      <a:picLocks noChangeAspect="1" noChangeArrowheads="1"/>
+                    </pic:cNvPicPr>
+                  </pic:nvPicPr>
+                  <pic:blipFill>
+                    <a:blip r:embed="rId5">
+                      <a:extLst>
+                        <a:ext uri="{28A0092B-C50C-407E-A947-70E740481C1C}">
+                          <a14:useLocalDpi xmlns:a14="http://schemas.microsoft.com/office/drawing/2010/main" val="0"/>
+                        </a:ext>
+                      </a:extLst>
+                    </a:blip>
+                    <a:srcRect/>
+                    <a:stretch>
+                      <a:fillRect/>
+                    </a:stretch>
+                  </pic:blipFill>
+                  <pic:spPr bwMode="auto">
+                    <a:xfrm>
+                      <a:off x="0" y="0"/>
+                      <a:ext cx="4014619" cy="2495000"/>
+                    </a:xfrm>
+                    <a:prstGeom prst="rect">
+                      <a:avLst/>
+                    </a:prstGeom>
+                    <a:noFill/>
+                    <a:ln>
+                      <a:noFill/>
+                    </a:ln>
+                  </pic:spPr>
+                </pic:pic>
+              </a:graphicData>
+            </a:graphic>
+          </wp:inline>
+        </w:drawing>
       </w:r>
     </w:p>
     <w:p>
@@ -1540,7 +2370,275 @@
           <w:sz w:val="24"/>
           <w:szCs w:val="24"/>
         </w:rPr>
-        <w:t>异常体系结构</w:t>
+        <w:t>异常</w:t>
+      </w:r>
+      <w:r>
+        <w:rPr>
+          <w:rFonts w:hint="eastAsia"/>
+          <w:b/>
+          <w:sz w:val="24"/>
+          <w:szCs w:val="24"/>
+        </w:rPr>
+        <w:t>处理</w:t>
+      </w:r>
+    </w:p>
+    <w:p>
+      <w:pPr>
+        <w:ind w:left="840"/>
+      </w:pPr>
+      <w:r>
+        <w:rPr>
+          <w:rFonts w:hint="eastAsia"/>
+        </w:rPr>
+        <w:t>java</w:t>
+      </w:r>
+      <w:r>
+        <w:rPr>
+          <w:rFonts w:hint="eastAsia"/>
+        </w:rPr>
+        <w:t>中的异常处理有两种方式：</w:t>
+      </w:r>
+    </w:p>
+    <w:p>
+      <w:pPr>
+        <w:pStyle w:val="a3"/>
+        <w:numPr>
+          <w:ilvl w:val="0"/>
+          <w:numId w:val="14"/>
+        </w:numPr>
+        <w:ind w:firstLineChars="0"/>
+      </w:pPr>
+      <w:r>
+        <w:rPr>
+          <w:rFonts w:hint="eastAsia"/>
+        </w:rPr>
+        <w:t>使用</w:t>
+      </w:r>
+      <w:r>
+        <w:rPr>
+          <w:rFonts w:hint="eastAsia"/>
+        </w:rPr>
+        <w:t>try</w:t>
+      </w:r>
+      <w:r>
+        <w:t>{}catch(Exception e){}finally{}</w:t>
+      </w:r>
+      <w:r>
+        <w:rPr>
+          <w:rFonts w:hint="eastAsia"/>
+        </w:rPr>
+        <w:t>语法对异常进行捕获</w:t>
+      </w:r>
+    </w:p>
+    <w:p>
+      <w:pPr>
+        <w:pStyle w:val="a3"/>
+        <w:ind w:left="1200" w:firstLineChars="0" w:firstLine="0"/>
+        <w:rPr>
+          <w:rFonts w:hint="eastAsia"/>
+        </w:rPr>
+      </w:pPr>
+      <w:r>
+        <w:rPr>
+          <w:rFonts w:hint="eastAsia"/>
+        </w:rPr>
+        <w:t>程序首先进入</w:t>
+      </w:r>
+      <w:r>
+        <w:rPr>
+          <w:rFonts w:hint="eastAsia"/>
+        </w:rPr>
+        <w:t>try</w:t>
+      </w:r>
+      <w:r>
+        <w:rPr>
+          <w:rFonts w:hint="eastAsia"/>
+        </w:rPr>
+        <w:t>语句执行，如果没有异常则执行</w:t>
+      </w:r>
+      <w:r>
+        <w:rPr>
+          <w:rFonts w:hint="eastAsia"/>
+        </w:rPr>
+        <w:t>return</w:t>
+      </w:r>
+      <w:r>
+        <w:rPr>
+          <w:rFonts w:hint="eastAsia"/>
+        </w:rPr>
+        <w:t>之前会先执行</w:t>
+      </w:r>
+      <w:r>
+        <w:rPr>
+          <w:rFonts w:hint="eastAsia"/>
+        </w:rPr>
+        <w:t>finally</w:t>
+      </w:r>
+      <w:r>
+        <w:rPr>
+          <w:rFonts w:hint="eastAsia"/>
+        </w:rPr>
+        <w:t>中的语句（如果</w:t>
+      </w:r>
+      <w:r>
+        <w:rPr>
+          <w:rFonts w:hint="eastAsia"/>
+        </w:rPr>
+        <w:t>finally</w:t>
+      </w:r>
+      <w:r>
+        <w:rPr>
+          <w:rFonts w:hint="eastAsia"/>
+        </w:rPr>
+        <w:t>中存在</w:t>
+      </w:r>
+      <w:r>
+        <w:rPr>
+          <w:rFonts w:hint="eastAsia"/>
+        </w:rPr>
+        <w:t>return</w:t>
+      </w:r>
+      <w:r>
+        <w:rPr>
+          <w:rFonts w:hint="eastAsia"/>
+        </w:rPr>
+        <w:t>则不会再执行</w:t>
+      </w:r>
+      <w:r>
+        <w:rPr>
+          <w:rFonts w:hint="eastAsia"/>
+        </w:rPr>
+        <w:t>try</w:t>
+      </w:r>
+      <w:r>
+        <w:rPr>
+          <w:rFonts w:hint="eastAsia"/>
+        </w:rPr>
+        <w:t>中的</w:t>
+      </w:r>
+      <w:r>
+        <w:rPr>
+          <w:rFonts w:hint="eastAsia"/>
+        </w:rPr>
+        <w:t>return</w:t>
+      </w:r>
+      <w:r>
+        <w:rPr>
+          <w:rFonts w:hint="eastAsia"/>
+        </w:rPr>
+        <w:t>），</w:t>
+      </w:r>
+    </w:p>
+    <w:p>
+      <w:pPr>
+        <w:pStyle w:val="a3"/>
+        <w:numPr>
+          <w:ilvl w:val="0"/>
+          <w:numId w:val="14"/>
+        </w:numPr>
+        <w:ind w:firstLineChars="0"/>
+      </w:pPr>
+      <w:r>
+        <w:rPr>
+          <w:rFonts w:hint="eastAsia"/>
+        </w:rPr>
+        <w:t>在方法签名上使用</w:t>
+      </w:r>
+      <w:r>
+        <w:rPr>
+          <w:rFonts w:hint="eastAsia"/>
+        </w:rPr>
+        <w:t>throws</w:t>
+      </w:r>
+      <w:r>
+        <w:rPr>
+          <w:rFonts w:hint="eastAsia"/>
+        </w:rPr>
+        <w:t>将异常抛出</w:t>
+      </w:r>
+      <w:r>
+        <w:rPr>
+          <w:rFonts w:hint="eastAsia"/>
+        </w:rPr>
+        <w:t>，由调用者处理</w:t>
+      </w:r>
+      <w:r>
+        <w:rPr>
+          <w:rFonts w:hint="eastAsia"/>
+        </w:rPr>
+        <w:t>。</w:t>
+      </w:r>
+    </w:p>
+    <w:p>
+      <w:pPr>
+        <w:ind w:left="840"/>
+      </w:pPr>
+      <w:r>
+        <w:rPr>
+          <w:rFonts w:hint="eastAsia"/>
+        </w:rPr>
+        <w:t>throw</w:t>
+      </w:r>
+      <w:r>
+        <w:rPr>
+          <w:rFonts w:hint="eastAsia"/>
+        </w:rPr>
+        <w:t>与</w:t>
+      </w:r>
+      <w:r>
+        <w:rPr>
+          <w:rFonts w:hint="eastAsia"/>
+        </w:rPr>
+        <w:t>throws</w:t>
+      </w:r>
+      <w:r>
+        <w:rPr>
+          <w:rFonts w:hint="eastAsia"/>
+        </w:rPr>
+        <w:t>的区别</w:t>
+      </w:r>
+    </w:p>
+    <w:p>
+      <w:pPr>
+        <w:ind w:left="420" w:firstLine="420"/>
+      </w:pPr>
+      <w:r>
+        <w:rPr>
+          <w:rFonts w:hint="eastAsia"/>
+        </w:rPr>
+        <w:t>throw</w:t>
+      </w:r>
+      <w:r>
+        <w:t xml:space="preserve"> </w:t>
+      </w:r>
+      <w:r>
+        <w:rPr>
+          <w:rFonts w:hint="eastAsia"/>
+        </w:rPr>
+        <w:t>用于在方法体中抛出异常</w:t>
+      </w:r>
+    </w:p>
+    <w:p>
+      <w:pPr>
+        <w:ind w:left="420" w:firstLine="420"/>
+        <w:rPr>
+          <w:rFonts w:hint="eastAsia"/>
+        </w:rPr>
+      </w:pPr>
+      <w:r>
+        <w:rPr>
+          <w:rFonts w:hint="eastAsia"/>
+        </w:rPr>
+        <w:t>throws</w:t>
+      </w:r>
+      <w:r>
+        <w:t xml:space="preserve"> </w:t>
+      </w:r>
+      <w:r>
+        <w:rPr>
+          <w:rFonts w:hint="eastAsia"/>
+        </w:rPr>
+        <w:t>用在方法签名上，用来标识该方法可能抛出异常。</w:t>
       </w:r>
     </w:p>
     <w:p>
@@ -1570,6 +2668,77 @@
     </w:p>
     <w:p>
       <w:pPr>
+        <w:pStyle w:val="a6"/>
+        <w:numPr>
+          <w:ilvl w:val="0"/>
+          <w:numId w:val="12"/>
+        </w:numPr>
+        <w:shd w:val="clear" w:color="auto" w:fill="FFFFFF"/>
+        <w:spacing w:before="150" w:beforeAutospacing="0" w:after="150" w:afterAutospacing="0"/>
+      </w:pPr>
+      <w:r>
+        <w:rPr>
+          <w:rFonts w:hint="eastAsia"/>
+        </w:rPr>
+        <w:t>避免使用异常处理代替错误处理</w:t>
+      </w:r>
+    </w:p>
+    <w:p>
+      <w:pPr>
+        <w:pStyle w:val="a6"/>
+        <w:numPr>
+          <w:ilvl w:val="0"/>
+          <w:numId w:val="12"/>
+        </w:numPr>
+        <w:shd w:val="clear" w:color="auto" w:fill="FFFFFF"/>
+        <w:spacing w:before="150" w:beforeAutospacing="0" w:after="150" w:afterAutospacing="0"/>
+      </w:pPr>
+      <w:r>
+        <w:rPr>
+          <w:rFonts w:hint="eastAsia"/>
+        </w:rPr>
+        <w:t>处理异常不可代替简单测试</w:t>
+      </w:r>
+    </w:p>
+    <w:p>
+      <w:pPr>
+        <w:pStyle w:val="a6"/>
+        <w:numPr>
+          <w:ilvl w:val="0"/>
+          <w:numId w:val="12"/>
+        </w:numPr>
+        <w:shd w:val="clear" w:color="auto" w:fill="FFFFFF"/>
+        <w:spacing w:before="150" w:beforeAutospacing="0" w:after="150" w:afterAutospacing="0"/>
+      </w:pPr>
+      <w:r>
+        <w:rPr>
+          <w:rFonts w:hint="eastAsia"/>
+        </w:rPr>
+        <w:t>不要进行小粒度的异常处理，影响程序可读性</w:t>
+      </w:r>
+    </w:p>
+    <w:p>
+      <w:pPr>
+        <w:pStyle w:val="a6"/>
+        <w:numPr>
+          <w:ilvl w:val="0"/>
+          <w:numId w:val="12"/>
+        </w:numPr>
+        <w:shd w:val="clear" w:color="auto" w:fill="FFFFFF"/>
+        <w:spacing w:before="150" w:beforeAutospacing="0" w:after="150" w:afterAutospacing="0"/>
+        <w:rPr>
+          <w:rFonts w:hint="eastAsia"/>
+        </w:rPr>
+      </w:pPr>
+      <w:r>
+        <w:rPr>
+          <w:rFonts w:hint="eastAsia"/>
+        </w:rPr>
+        <w:t>异常往往在高层处理，由调用者处理，层层外抛</w:t>
+      </w:r>
+    </w:p>
+    <w:p>
+      <w:pPr>
         <w:pStyle w:val="a3"/>
         <w:numPr>
           <w:ilvl w:val="1"/>
@@ -1896,6 +3065,7 @@
           <w:sz w:val="24"/>
           <w:szCs w:val="24"/>
         </w:rPr>
+        <w:lastRenderedPageBreak/>
         <w:t>垃圾回收</w:t>
       </w:r>
     </w:p>
@@ -1997,6 +3167,102 @@
       <w:pPr>
         <w:pStyle w:val="a3"/>
         <w:numPr>
+          <w:ilvl w:val="2"/>
+          <w:numId w:val="5"/>
+        </w:numPr>
+        <w:ind w:firstLineChars="0"/>
+        <w:jc w:val="left"/>
+        <w:outlineLvl w:val="2"/>
+        <w:rPr>
+          <w:b/>
+          <w:sz w:val="24"/>
+          <w:szCs w:val="24"/>
+        </w:rPr>
+      </w:pPr>
+      <w:r>
+        <w:rPr>
+          <w:rFonts w:hint="eastAsia"/>
+          <w:b/>
+          <w:sz w:val="24"/>
+          <w:szCs w:val="24"/>
+        </w:rPr>
+        <w:t>关键字</w:t>
+      </w:r>
+    </w:p>
+    <w:p>
+      <w:pPr>
+        <w:pStyle w:val="a3"/>
+        <w:numPr>
+          <w:ilvl w:val="2"/>
+          <w:numId w:val="5"/>
+        </w:numPr>
+        <w:ind w:firstLineChars="0"/>
+        <w:jc w:val="left"/>
+        <w:outlineLvl w:val="2"/>
+        <w:rPr>
+          <w:b/>
+          <w:sz w:val="24"/>
+          <w:szCs w:val="24"/>
+        </w:rPr>
+      </w:pPr>
+      <w:r>
+        <w:rPr>
+          <w:rFonts w:hint="eastAsia"/>
+          <w:b/>
+          <w:sz w:val="24"/>
+          <w:szCs w:val="24"/>
+        </w:rPr>
+        <w:t>JDK8</w:t>
+      </w:r>
+      <w:r>
+        <w:rPr>
+          <w:rFonts w:hint="eastAsia"/>
+          <w:b/>
+          <w:sz w:val="24"/>
+          <w:szCs w:val="24"/>
+        </w:rPr>
+        <w:t>新特性</w:t>
+      </w:r>
+    </w:p>
+    <w:p>
+      <w:pPr>
+        <w:pStyle w:val="a3"/>
+        <w:numPr>
+          <w:ilvl w:val="2"/>
+          <w:numId w:val="5"/>
+        </w:numPr>
+        <w:ind w:firstLineChars="0"/>
+        <w:jc w:val="left"/>
+        <w:outlineLvl w:val="2"/>
+        <w:rPr>
+          <w:b/>
+          <w:sz w:val="24"/>
+          <w:szCs w:val="24"/>
+        </w:rPr>
+      </w:pPr>
+      <w:r>
+        <w:rPr>
+          <w:rFonts w:hint="eastAsia"/>
+          <w:b/>
+          <w:sz w:val="24"/>
+          <w:szCs w:val="24"/>
+        </w:rPr>
+        <w:t>JDK9</w:t>
+      </w:r>
+      <w:r>
+        <w:rPr>
+          <w:rFonts w:hint="eastAsia"/>
+          <w:b/>
+          <w:sz w:val="24"/>
+          <w:szCs w:val="24"/>
+        </w:rPr>
+        <w:t>新特性</w:t>
+      </w:r>
+    </w:p>
+    <w:p>
+      <w:pPr>
+        <w:pStyle w:val="a3"/>
+        <w:numPr>
           <w:ilvl w:val="1"/>
           <w:numId w:val="5"/>
         </w:numPr>
@@ -2625,6 +3891,41 @@
       <w:pPr>
         <w:pStyle w:val="a3"/>
         <w:numPr>
+          <w:ilvl w:val="1"/>
+          <w:numId w:val="8"/>
+        </w:numPr>
+        <w:ind w:firstLineChars="0"/>
+        <w:jc w:val="left"/>
+        <w:outlineLvl w:val="2"/>
+        <w:rPr>
+          <w:rFonts w:hint="eastAsia"/>
+          <w:b/>
+          <w:sz w:val="24"/>
+          <w:szCs w:val="24"/>
+        </w:rPr>
+      </w:pPr>
+      <w:r>
+        <w:rPr>
+          <w:rFonts w:hint="eastAsia"/>
+          <w:b/>
+          <w:sz w:val="24"/>
+          <w:szCs w:val="24"/>
+        </w:rPr>
+        <w:t>k</w:t>
+      </w:r>
+      <w:r>
+        <w:rPr>
+          <w:b/>
+          <w:sz w:val="24"/>
+          <w:szCs w:val="24"/>
+        </w:rPr>
+        <w:t>8s</w:t>
+      </w:r>
+    </w:p>
+    <w:p>
+      <w:pPr>
+        <w:pStyle w:val="a3"/>
+        <w:numPr>
           <w:ilvl w:val="0"/>
           <w:numId w:val="1"/>
         </w:numPr>
@@ -2644,7 +3945,6 @@
           <w:sz w:val="24"/>
           <w:szCs w:val="24"/>
         </w:rPr>
-        <w:lastRenderedPageBreak/>
         <w:t>微服务架构</w:t>
       </w:r>
     </w:p>
@@ -2868,6 +4168,611 @@
           <w:szCs w:val="24"/>
         </w:rPr>
         <w:t>pring cloud</w:t>
+      </w:r>
+    </w:p>
+    <w:p>
+      <w:pPr>
+        <w:pStyle w:val="a3"/>
+        <w:numPr>
+          <w:ilvl w:val="0"/>
+          <w:numId w:val="1"/>
+        </w:numPr>
+        <w:ind w:firstLineChars="0"/>
+        <w:jc w:val="left"/>
+        <w:outlineLvl w:val="0"/>
+        <w:rPr>
+          <w:b/>
+          <w:sz w:val="24"/>
+          <w:szCs w:val="24"/>
+        </w:rPr>
+      </w:pPr>
+      <w:r>
+        <w:rPr>
+          <w:rFonts w:hint="eastAsia"/>
+          <w:b/>
+          <w:sz w:val="24"/>
+          <w:szCs w:val="24"/>
+        </w:rPr>
+        <w:t>持续集成持续交付</w:t>
+      </w:r>
+    </w:p>
+    <w:p>
+      <w:pPr>
+        <w:pStyle w:val="a3"/>
+        <w:numPr>
+          <w:ilvl w:val="0"/>
+          <w:numId w:val="11"/>
+        </w:numPr>
+        <w:ind w:firstLineChars="0"/>
+        <w:jc w:val="left"/>
+        <w:outlineLvl w:val="1"/>
+        <w:rPr>
+          <w:rFonts w:hint="eastAsia"/>
+          <w:b/>
+          <w:vanish/>
+          <w:sz w:val="24"/>
+          <w:szCs w:val="24"/>
+        </w:rPr>
+      </w:pPr>
+    </w:p>
+    <w:p>
+      <w:pPr>
+        <w:pStyle w:val="a3"/>
+        <w:numPr>
+          <w:ilvl w:val="0"/>
+          <w:numId w:val="11"/>
+        </w:numPr>
+        <w:ind w:firstLineChars="0"/>
+        <w:jc w:val="left"/>
+        <w:outlineLvl w:val="1"/>
+        <w:rPr>
+          <w:rFonts w:hint="eastAsia"/>
+          <w:b/>
+          <w:vanish/>
+          <w:sz w:val="24"/>
+          <w:szCs w:val="24"/>
+        </w:rPr>
+      </w:pPr>
+    </w:p>
+    <w:p>
+      <w:pPr>
+        <w:pStyle w:val="a3"/>
+        <w:numPr>
+          <w:ilvl w:val="0"/>
+          <w:numId w:val="11"/>
+        </w:numPr>
+        <w:ind w:firstLineChars="0"/>
+        <w:jc w:val="left"/>
+        <w:outlineLvl w:val="1"/>
+        <w:rPr>
+          <w:rFonts w:hint="eastAsia"/>
+          <w:b/>
+          <w:vanish/>
+          <w:sz w:val="24"/>
+          <w:szCs w:val="24"/>
+        </w:rPr>
+      </w:pPr>
+    </w:p>
+    <w:p>
+      <w:pPr>
+        <w:pStyle w:val="a3"/>
+        <w:numPr>
+          <w:ilvl w:val="0"/>
+          <w:numId w:val="11"/>
+        </w:numPr>
+        <w:ind w:firstLineChars="0"/>
+        <w:jc w:val="left"/>
+        <w:outlineLvl w:val="1"/>
+        <w:rPr>
+          <w:rFonts w:hint="eastAsia"/>
+          <w:b/>
+          <w:vanish/>
+          <w:sz w:val="24"/>
+          <w:szCs w:val="24"/>
+        </w:rPr>
+      </w:pPr>
+    </w:p>
+    <w:p>
+      <w:pPr>
+        <w:pStyle w:val="a3"/>
+        <w:numPr>
+          <w:ilvl w:val="0"/>
+          <w:numId w:val="11"/>
+        </w:numPr>
+        <w:ind w:firstLineChars="0"/>
+        <w:jc w:val="left"/>
+        <w:outlineLvl w:val="1"/>
+        <w:rPr>
+          <w:rFonts w:hint="eastAsia"/>
+          <w:b/>
+          <w:vanish/>
+          <w:sz w:val="24"/>
+          <w:szCs w:val="24"/>
+        </w:rPr>
+      </w:pPr>
+    </w:p>
+    <w:p>
+      <w:pPr>
+        <w:pStyle w:val="a3"/>
+        <w:numPr>
+          <w:ilvl w:val="0"/>
+          <w:numId w:val="11"/>
+        </w:numPr>
+        <w:ind w:firstLineChars="0"/>
+        <w:jc w:val="left"/>
+        <w:outlineLvl w:val="1"/>
+        <w:rPr>
+          <w:rFonts w:hint="eastAsia"/>
+          <w:b/>
+          <w:vanish/>
+          <w:sz w:val="24"/>
+          <w:szCs w:val="24"/>
+        </w:rPr>
+      </w:pPr>
+    </w:p>
+    <w:p>
+      <w:pPr>
+        <w:pStyle w:val="a3"/>
+        <w:numPr>
+          <w:ilvl w:val="0"/>
+          <w:numId w:val="11"/>
+        </w:numPr>
+        <w:ind w:firstLineChars="0"/>
+        <w:jc w:val="left"/>
+        <w:outlineLvl w:val="1"/>
+        <w:rPr>
+          <w:rFonts w:hint="eastAsia"/>
+          <w:b/>
+          <w:vanish/>
+          <w:sz w:val="24"/>
+          <w:szCs w:val="24"/>
+        </w:rPr>
+      </w:pPr>
+    </w:p>
+    <w:p>
+      <w:pPr>
+        <w:pStyle w:val="a3"/>
+        <w:numPr>
+          <w:ilvl w:val="1"/>
+          <w:numId w:val="11"/>
+        </w:numPr>
+        <w:ind w:firstLineChars="0"/>
+        <w:jc w:val="left"/>
+        <w:outlineLvl w:val="1"/>
+        <w:rPr>
+          <w:b/>
+          <w:sz w:val="24"/>
+          <w:szCs w:val="24"/>
+        </w:rPr>
+      </w:pPr>
+      <w:r>
+        <w:rPr>
+          <w:rFonts w:hint="eastAsia"/>
+          <w:b/>
+          <w:sz w:val="24"/>
+          <w:szCs w:val="24"/>
+        </w:rPr>
+        <w:t>一些概念</w:t>
+      </w:r>
+    </w:p>
+    <w:p>
+      <w:pPr>
+        <w:ind w:left="420"/>
+      </w:pPr>
+      <w:r>
+        <w:rPr>
+          <w:rFonts w:hint="eastAsia"/>
+        </w:rPr>
+        <w:t>管道：将源代码转换为可以发布产品的多个不同的任务（</w:t>
+      </w:r>
+      <w:r>
+        <w:rPr>
+          <w:rFonts w:hint="eastAsia"/>
+        </w:rPr>
+        <w:t>task</w:t>
+      </w:r>
+      <w:r>
+        <w:rPr>
+          <w:rFonts w:hint="eastAsia"/>
+        </w:rPr>
+        <w:t>）和作业（</w:t>
+      </w:r>
+      <w:r>
+        <w:rPr>
+          <w:rFonts w:hint="eastAsia"/>
+        </w:rPr>
+        <w:t>job</w:t>
+      </w:r>
+      <w:r>
+        <w:rPr>
+          <w:rFonts w:hint="eastAsia"/>
+        </w:rPr>
+        <w:t>）通常串联成为一个软件“管道”，一个自动化流程成功后会启动管道中的下一个流程。</w:t>
+      </w:r>
+      <w:r>
+        <w:rPr>
+          <w:rFonts w:hint="eastAsia"/>
+        </w:rPr>
+        <w:t>管道的工作之一就是快速处理变更。</w:t>
+      </w:r>
+    </w:p>
+    <w:p>
+      <w:pPr>
+        <w:ind w:left="420"/>
+        <w:rPr>
+          <w:rFonts w:hint="eastAsia"/>
+        </w:rPr>
+      </w:pPr>
+      <w:r>
+        <w:rPr>
+          <w:rFonts w:hint="eastAsia"/>
+        </w:rPr>
+        <w:t>快速失败</w:t>
+      </w:r>
+      <w:r>
+        <w:rPr>
+          <w:rFonts w:hint="eastAsia"/>
+        </w:rPr>
+        <w:t>（</w:t>
+      </w:r>
+      <w:r>
+        <w:rPr>
+          <w:rFonts w:hint="eastAsia"/>
+        </w:rPr>
+        <w:t>fail</w:t>
+      </w:r>
+      <w:r>
+        <w:t xml:space="preserve"> </w:t>
+      </w:r>
+      <w:r>
+        <w:rPr>
+          <w:rFonts w:hint="eastAsia"/>
+        </w:rPr>
+        <w:t>fast</w:t>
+      </w:r>
+      <w:r>
+        <w:rPr>
+          <w:rFonts w:hint="eastAsia"/>
+        </w:rPr>
+        <w:t>）</w:t>
+      </w:r>
+      <w:r>
+        <w:rPr>
+          <w:rFonts w:hint="eastAsia"/>
+        </w:rPr>
+        <w:t>：快速失败值的是在管道流程中尽快发现问题并快速通知用户的方式，这样可以及时修正问题并提交代码以便使管道再次运行。</w:t>
+      </w:r>
+    </w:p>
+    <w:p>
+      <w:pPr>
+        <w:pStyle w:val="a3"/>
+        <w:numPr>
+          <w:ilvl w:val="1"/>
+          <w:numId w:val="11"/>
+        </w:numPr>
+        <w:ind w:firstLineChars="0"/>
+        <w:jc w:val="left"/>
+        <w:outlineLvl w:val="1"/>
+        <w:rPr>
+          <w:b/>
+          <w:sz w:val="24"/>
+          <w:szCs w:val="24"/>
+        </w:rPr>
+      </w:pPr>
+      <w:r>
+        <w:rPr>
+          <w:rFonts w:hint="eastAsia"/>
+          <w:b/>
+          <w:sz w:val="24"/>
+          <w:szCs w:val="24"/>
+        </w:rPr>
+        <w:t>持续集成（</w:t>
+      </w:r>
+      <w:r>
+        <w:rPr>
+          <w:rFonts w:hint="eastAsia"/>
+          <w:b/>
+          <w:sz w:val="24"/>
+          <w:szCs w:val="24"/>
+        </w:rPr>
+        <w:t>continuous</w:t>
+      </w:r>
+      <w:r>
+        <w:rPr>
+          <w:b/>
+          <w:sz w:val="24"/>
+          <w:szCs w:val="24"/>
+        </w:rPr>
+        <w:t xml:space="preserve"> </w:t>
+      </w:r>
+      <w:r>
+        <w:rPr>
+          <w:rFonts w:hint="eastAsia"/>
+          <w:b/>
+          <w:sz w:val="24"/>
+          <w:szCs w:val="24"/>
+        </w:rPr>
+        <w:t>interagtion</w:t>
+      </w:r>
+      <w:r>
+        <w:rPr>
+          <w:rFonts w:hint="eastAsia"/>
+          <w:b/>
+          <w:sz w:val="24"/>
+          <w:szCs w:val="24"/>
+        </w:rPr>
+        <w:t>，</w:t>
+      </w:r>
+      <w:r>
+        <w:rPr>
+          <w:rFonts w:hint="eastAsia"/>
+          <w:b/>
+          <w:sz w:val="24"/>
+          <w:szCs w:val="24"/>
+        </w:rPr>
+        <w:t>CI</w:t>
+      </w:r>
+      <w:r>
+        <w:rPr>
+          <w:rFonts w:hint="eastAsia"/>
+          <w:b/>
+          <w:sz w:val="24"/>
+          <w:szCs w:val="24"/>
+        </w:rPr>
+        <w:t>）</w:t>
+      </w:r>
+    </w:p>
+    <w:p>
+      <w:pPr>
+        <w:ind w:left="420"/>
+      </w:pPr>
+      <w:r>
+        <w:rPr>
+          <w:rFonts w:hint="eastAsia"/>
+        </w:rPr>
+        <w:t>持续集成是在源代码变更后自动检测、拉取、构建和进行单元测试的过程。</w:t>
+      </w:r>
+    </w:p>
+    <w:p>
+      <w:pPr>
+        <w:ind w:left="420"/>
+        <w:rPr>
+          <w:rFonts w:hint="eastAsia"/>
+        </w:rPr>
+      </w:pPr>
+      <w:r>
+        <w:rPr>
+          <w:rFonts w:hint="eastAsia"/>
+        </w:rPr>
+        <w:t>持续集成基本思想：让一个自动化程序监测一个或多个源代码仓库是否又变更，当变更推送到仓库时，它会监测到变更、下载副本、构建并进行单元测试。持续集成中会使用</w:t>
+      </w:r>
+      <w:r>
+        <w:rPr>
+          <w:rFonts w:hint="eastAsia"/>
+        </w:rPr>
+        <w:t>jenkins</w:t>
+      </w:r>
+      <w:r>
+        <w:rPr>
+          <w:rFonts w:hint="eastAsia"/>
+        </w:rPr>
+        <w:t>这样的工具</w:t>
+      </w:r>
+      <w:r>
+        <w:rPr>
+          <w:rFonts w:hint="eastAsia"/>
+        </w:rPr>
+        <w:t>。</w:t>
+      </w:r>
+    </w:p>
+    <w:p>
+      <w:pPr>
+        <w:pStyle w:val="a3"/>
+        <w:numPr>
+          <w:ilvl w:val="1"/>
+          <w:numId w:val="11"/>
+        </w:numPr>
+        <w:ind w:firstLineChars="0"/>
+        <w:jc w:val="left"/>
+        <w:outlineLvl w:val="1"/>
+        <w:rPr>
+          <w:b/>
+          <w:sz w:val="24"/>
+          <w:szCs w:val="24"/>
+        </w:rPr>
+      </w:pPr>
+      <w:r>
+        <w:rPr>
+          <w:rFonts w:hint="eastAsia"/>
+          <w:b/>
+          <w:sz w:val="24"/>
+          <w:szCs w:val="24"/>
+        </w:rPr>
+        <w:t>持续交付（</w:t>
+      </w:r>
+      <w:r>
+        <w:rPr>
+          <w:rFonts w:hint="eastAsia"/>
+          <w:b/>
+          <w:sz w:val="24"/>
+          <w:szCs w:val="24"/>
+        </w:rPr>
+        <w:t>continuous</w:t>
+      </w:r>
+      <w:r>
+        <w:rPr>
+          <w:b/>
+          <w:sz w:val="24"/>
+          <w:szCs w:val="24"/>
+        </w:rPr>
+        <w:t xml:space="preserve"> </w:t>
+      </w:r>
+      <w:r>
+        <w:rPr>
+          <w:rFonts w:hint="eastAsia"/>
+          <w:b/>
+          <w:sz w:val="24"/>
+          <w:szCs w:val="24"/>
+        </w:rPr>
+        <w:t>Derlivery</w:t>
+      </w:r>
+      <w:r>
+        <w:rPr>
+          <w:rFonts w:hint="eastAsia"/>
+          <w:b/>
+          <w:sz w:val="24"/>
+          <w:szCs w:val="24"/>
+        </w:rPr>
+        <w:t>，</w:t>
+      </w:r>
+      <w:r>
+        <w:rPr>
+          <w:rFonts w:hint="eastAsia"/>
+          <w:b/>
+          <w:sz w:val="24"/>
+          <w:szCs w:val="24"/>
+        </w:rPr>
+        <w:t xml:space="preserve"> CD</w:t>
+      </w:r>
+      <w:r>
+        <w:rPr>
+          <w:rFonts w:hint="eastAsia"/>
+          <w:b/>
+          <w:sz w:val="24"/>
+          <w:szCs w:val="24"/>
+        </w:rPr>
+        <w:t>）</w:t>
+      </w:r>
+    </w:p>
+    <w:p>
+      <w:pPr>
+        <w:ind w:left="420"/>
+        <w:rPr>
+          <w:rFonts w:hint="eastAsia"/>
+        </w:rPr>
+      </w:pPr>
+      <w:r>
+        <w:rPr>
+          <w:rFonts w:hint="eastAsia"/>
+        </w:rPr>
+        <w:t>持续交付通常是指整个流程链，他自动检测源代码变更并通过构建、测试、打包和相关</w:t>
+      </w:r>
+      <w:r>
+        <w:rPr>
+          <w:rFonts w:hint="eastAsia"/>
+        </w:rPr>
+        <w:lastRenderedPageBreak/>
+        <w:t>操作运行以生成可部署的版本</w:t>
+      </w:r>
+      <w:r>
+        <w:rPr>
+          <w:rFonts w:hint="eastAsia"/>
+        </w:rPr>
+        <w:t>，基本上不需要任何人为干预。</w:t>
+      </w:r>
+    </w:p>
+    <w:p>
+      <w:pPr>
+        <w:pStyle w:val="a3"/>
+        <w:numPr>
+          <w:ilvl w:val="1"/>
+          <w:numId w:val="11"/>
+        </w:numPr>
+        <w:ind w:firstLineChars="0"/>
+        <w:jc w:val="left"/>
+        <w:outlineLvl w:val="1"/>
+        <w:rPr>
+          <w:b/>
+          <w:sz w:val="24"/>
+          <w:szCs w:val="24"/>
+        </w:rPr>
+      </w:pPr>
+      <w:r>
+        <w:rPr>
+          <w:rFonts w:hint="eastAsia"/>
+          <w:b/>
+          <w:sz w:val="24"/>
+          <w:szCs w:val="24"/>
+        </w:rPr>
+        <w:t>m</w:t>
+      </w:r>
+      <w:r>
+        <w:rPr>
+          <w:b/>
+          <w:sz w:val="24"/>
+          <w:szCs w:val="24"/>
+        </w:rPr>
+        <w:t>aven</w:t>
+      </w:r>
+    </w:p>
+    <w:p>
+      <w:pPr>
+        <w:ind w:left="420"/>
+        <w:rPr>
+          <w:rFonts w:hint="eastAsia"/>
+        </w:rPr>
+      </w:pPr>
+    </w:p>
+    <w:p>
+      <w:pPr>
+        <w:pStyle w:val="a3"/>
+        <w:numPr>
+          <w:ilvl w:val="1"/>
+          <w:numId w:val="11"/>
+        </w:numPr>
+        <w:ind w:firstLineChars="0"/>
+        <w:jc w:val="left"/>
+        <w:outlineLvl w:val="1"/>
+        <w:rPr>
+          <w:b/>
+          <w:sz w:val="24"/>
+          <w:szCs w:val="24"/>
+        </w:rPr>
+      </w:pPr>
+      <w:r>
+        <w:rPr>
+          <w:rFonts w:hint="eastAsia"/>
+          <w:b/>
+          <w:sz w:val="24"/>
+          <w:szCs w:val="24"/>
+        </w:rPr>
+        <w:t>j</w:t>
+      </w:r>
+      <w:r>
+        <w:rPr>
+          <w:rFonts w:hint="eastAsia"/>
+          <w:b/>
+          <w:sz w:val="24"/>
+          <w:szCs w:val="24"/>
+        </w:rPr>
+        <w:t>ekins</w:t>
+      </w:r>
+    </w:p>
+    <w:p>
+      <w:pPr>
+        <w:pStyle w:val="a3"/>
+        <w:numPr>
+          <w:ilvl w:val="1"/>
+          <w:numId w:val="11"/>
+        </w:numPr>
+        <w:ind w:firstLineChars="0"/>
+        <w:jc w:val="left"/>
+        <w:outlineLvl w:val="1"/>
+        <w:rPr>
+          <w:rFonts w:hint="eastAsia"/>
+          <w:b/>
+          <w:sz w:val="24"/>
+          <w:szCs w:val="24"/>
+        </w:rPr>
+      </w:pPr>
+      <w:r>
+        <w:rPr>
+          <w:rFonts w:hint="eastAsia"/>
+          <w:b/>
+          <w:sz w:val="24"/>
+          <w:szCs w:val="24"/>
+        </w:rPr>
+        <w:t>docker</w:t>
       </w:r>
     </w:p>
     <w:sectPr>
@@ -2881,8 +4786,183 @@
 </file>
 
 <file path=word/numbering.xml><?xml version="1.0" encoding="utf-8"?>
-<w:numbering xmlns:ve="http://schemas.openxmlformats.org/markup-compatibility/2006" xmlns:o="urn:schemas-microsoft-com:office:office" xmlns:r="http://schemas.openxmlformats.org/officeDocument/2006/relationships" xmlns:m="http://schemas.openxmlformats.org/officeDocument/2006/math" xmlns:v="urn:schemas-microsoft-com:vml" xmlns:wp="http://schemas.openxmlformats.org/drawingml/2006/wordprocessingDrawing" xmlns:w10="urn:schemas-microsoft-com:office:word" xmlns:w="http://schemas.openxmlformats.org/wordprocessingml/2006/main" xmlns:wne="http://schemas.microsoft.com/office/word/2006/wordml">
-  <w:abstractNum w:abstractNumId="0">
+<w:numbering xmlns:wpc="http://schemas.microsoft.com/office/word/2010/wordprocessingCanvas" xmlns:cx="http://schemas.microsoft.com/office/drawing/2014/chartex" xmlns:cx1="http://schemas.microsoft.com/office/drawing/2015/9/8/chartex" xmlns:cx2="http://schemas.microsoft.com/office/drawing/2015/10/21/chartex" xmlns:cx3="http://schemas.microsoft.com/office/drawing/2016/5/9/chartex" xmlns:cx4="http://schemas.microsoft.com/office/drawing/2016/5/10/chartex" xmlns:cx5="http://schemas.microsoft.com/office/drawing/2016/5/11/chartex" xmlns:cx6="http://schemas.microsoft.com/office/drawing/2016/5/12/chartex" xmlns:cx7="http://schemas.microsoft.com/office/drawing/2016/5/13/chartex" xmlns:cx8="http://schemas.microsoft.com/office/drawing/2016/5/14/chartex" xmlns:mc="http://schemas.openxmlformats.org/markup-compatibility/2006" xmlns:aink="http://schemas.microsoft.com/office/drawing/2016/ink" xmlns:am3d="http://schemas.microsoft.com/office/drawing/2017/model3d" xmlns:o="urn:schemas-microsoft-com:office:office" xmlns:r="http://schemas.openxmlformats.org/officeDocument/2006/relationships" xmlns:m="http://schemas.openxmlformats.org/officeDocument/2006/math" xmlns:v="urn:schemas-microsoft-com:vml" xmlns:wp14="http://schemas.microsoft.com/office/word/2010/wordprocessingDrawing" xmlns:wp="http://schemas.openxmlformats.org/drawingml/2006/wordprocessingDrawing" xmlns:w10="urn:schemas-microsoft-com:office:word" xmlns:w="http://schemas.openxmlformats.org/wordprocessingml/2006/main" xmlns:w14="http://schemas.microsoft.com/office/word/2010/wordml" xmlns:w15="http://schemas.microsoft.com/office/word/2012/wordml" xmlns:w16cid="http://schemas.microsoft.com/office/word/2016/wordml/cid" xmlns:w16se="http://schemas.microsoft.com/office/word/2015/wordml/symex" xmlns:wpg="http://schemas.microsoft.com/office/word/2010/wordprocessingGroup" xmlns:wpi="http://schemas.microsoft.com/office/word/2010/wordprocessingInk" xmlns:wne="http://schemas.microsoft.com/office/word/2006/wordml" xmlns:wps="http://schemas.microsoft.com/office/word/2010/wordprocessingShape" mc:Ignorable="w14 w15 w16se w16cid wp14">
+  <w:abstractNum w:abstractNumId="0" w15:restartNumberingAfterBreak="0">
+    <w:nsid w:val="113F6192"/>
+    <w:multiLevelType w:val="hybridMultilevel"/>
+    <w:tmpl w:val="589CEF26"/>
+    <w:lvl w:ilvl="0" w:tplc="CCCE8824">
+      <w:start w:val="1"/>
+      <w:numFmt w:val="decimal"/>
+      <w:lvlText w:val="%1."/>
+      <w:lvlJc w:val="left"/>
+      <w:pPr>
+        <w:ind w:left="1200" w:hanging="360"/>
+      </w:pPr>
+      <w:rPr>
+        <w:rFonts w:hint="default"/>
+      </w:rPr>
+    </w:lvl>
+    <w:lvl w:ilvl="1" w:tplc="04090019" w:tentative="1">
+      <w:start w:val="1"/>
+      <w:numFmt w:val="lowerLetter"/>
+      <w:lvlText w:val="%2)"/>
+      <w:lvlJc w:val="left"/>
+      <w:pPr>
+        <w:ind w:left="1680" w:hanging="420"/>
+      </w:pPr>
+    </w:lvl>
+    <w:lvl w:ilvl="2" w:tplc="0409001B" w:tentative="1">
+      <w:start w:val="1"/>
+      <w:numFmt w:val="lowerRoman"/>
+      <w:lvlText w:val="%3."/>
+      <w:lvlJc w:val="right"/>
+      <w:pPr>
+        <w:ind w:left="2100" w:hanging="420"/>
+      </w:pPr>
+    </w:lvl>
+    <w:lvl w:ilvl="3" w:tplc="0409000F" w:tentative="1">
+      <w:start w:val="1"/>
+      <w:numFmt w:val="decimal"/>
+      <w:lvlText w:val="%4."/>
+      <w:lvlJc w:val="left"/>
+      <w:pPr>
+        <w:ind w:left="2520" w:hanging="420"/>
+      </w:pPr>
+    </w:lvl>
+    <w:lvl w:ilvl="4" w:tplc="04090019" w:tentative="1">
+      <w:start w:val="1"/>
+      <w:numFmt w:val="lowerLetter"/>
+      <w:lvlText w:val="%5)"/>
+      <w:lvlJc w:val="left"/>
+      <w:pPr>
+        <w:ind w:left="2940" w:hanging="420"/>
+      </w:pPr>
+    </w:lvl>
+    <w:lvl w:ilvl="5" w:tplc="0409001B" w:tentative="1">
+      <w:start w:val="1"/>
+      <w:numFmt w:val="lowerRoman"/>
+      <w:lvlText w:val="%6."/>
+      <w:lvlJc w:val="right"/>
+      <w:pPr>
+        <w:ind w:left="3360" w:hanging="420"/>
+      </w:pPr>
+    </w:lvl>
+    <w:lvl w:ilvl="6" w:tplc="0409000F" w:tentative="1">
+      <w:start w:val="1"/>
+      <w:numFmt w:val="decimal"/>
+      <w:lvlText w:val="%7."/>
+      <w:lvlJc w:val="left"/>
+      <w:pPr>
+        <w:ind w:left="3780" w:hanging="420"/>
+      </w:pPr>
+    </w:lvl>
+    <w:lvl w:ilvl="7" w:tplc="04090019" w:tentative="1">
+      <w:start w:val="1"/>
+      <w:numFmt w:val="lowerLetter"/>
+      <w:lvlText w:val="%8)"/>
+      <w:lvlJc w:val="left"/>
+      <w:pPr>
+        <w:ind w:left="4200" w:hanging="420"/>
+      </w:pPr>
+    </w:lvl>
+    <w:lvl w:ilvl="8" w:tplc="0409001B" w:tentative="1">
+      <w:start w:val="1"/>
+      <w:numFmt w:val="lowerRoman"/>
+      <w:lvlText w:val="%9."/>
+      <w:lvlJc w:val="right"/>
+      <w:pPr>
+        <w:ind w:left="4620" w:hanging="420"/>
+      </w:pPr>
+    </w:lvl>
+  </w:abstractNum>
+  <w:abstractNum w:abstractNumId="1" w15:restartNumberingAfterBreak="0">
+    <w:nsid w:val="194A541A"/>
+    <w:multiLevelType w:val="multilevel"/>
+    <w:tmpl w:val="0409001D"/>
+    <w:lvl w:ilvl="0">
+      <w:start w:val="1"/>
+      <w:numFmt w:val="decimal"/>
+      <w:lvlText w:val="%1"/>
+      <w:lvlJc w:val="left"/>
+      <w:pPr>
+        <w:ind w:left="425" w:hanging="425"/>
+      </w:pPr>
+    </w:lvl>
+    <w:lvl w:ilvl="1">
+      <w:start w:val="1"/>
+      <w:numFmt w:val="decimal"/>
+      <w:lvlText w:val="%1.%2"/>
+      <w:lvlJc w:val="left"/>
+      <w:pPr>
+        <w:ind w:left="992" w:hanging="567"/>
+      </w:pPr>
+    </w:lvl>
+    <w:lvl w:ilvl="2">
+      <w:start w:val="1"/>
+      <w:numFmt w:val="decimal"/>
+      <w:lvlText w:val="%1.%2.%3"/>
+      <w:lvlJc w:val="left"/>
+      <w:pPr>
+        <w:ind w:left="1418" w:hanging="567"/>
+      </w:pPr>
+    </w:lvl>
+    <w:lvl w:ilvl="3">
+      <w:start w:val="1"/>
+      <w:numFmt w:val="decimal"/>
+      <w:lvlText w:val="%1.%2.%3.%4"/>
+      <w:lvlJc w:val="left"/>
+      <w:pPr>
+        <w:ind w:left="1984" w:hanging="708"/>
+      </w:pPr>
+    </w:lvl>
+    <w:lvl w:ilvl="4">
+      <w:start w:val="1"/>
+      <w:numFmt w:val="decimal"/>
+      <w:lvlText w:val="%1.%2.%3.%4.%5"/>
+      <w:lvlJc w:val="left"/>
+      <w:pPr>
+        <w:ind w:left="2551" w:hanging="850"/>
+      </w:pPr>
+    </w:lvl>
+    <w:lvl w:ilvl="5">
+      <w:start w:val="1"/>
+      <w:numFmt w:val="decimal"/>
+      <w:lvlText w:val="%1.%2.%3.%4.%5.%6"/>
+      <w:lvlJc w:val="left"/>
+      <w:pPr>
+        <w:ind w:left="3260" w:hanging="1134"/>
+      </w:pPr>
+    </w:lvl>
+    <w:lvl w:ilvl="6">
+      <w:start w:val="1"/>
+      <w:numFmt w:val="decimal"/>
+      <w:lvlText w:val="%1.%2.%3.%4.%5.%6.%7"/>
+      <w:lvlJc w:val="left"/>
+      <w:pPr>
+        <w:ind w:left="3827" w:hanging="1276"/>
+      </w:pPr>
+    </w:lvl>
+    <w:lvl w:ilvl="7">
+      <w:start w:val="1"/>
+      <w:numFmt w:val="decimal"/>
+      <w:lvlText w:val="%1.%2.%3.%4.%5.%6.%7.%8"/>
+      <w:lvlJc w:val="left"/>
+      <w:pPr>
+        <w:ind w:left="4394" w:hanging="1418"/>
+      </w:pPr>
+    </w:lvl>
+    <w:lvl w:ilvl="8">
+      <w:start w:val="1"/>
+      <w:numFmt w:val="decimal"/>
+      <w:lvlText w:val="%1.%2.%3.%4.%5.%6.%7.%8.%9"/>
+      <w:lvlJc w:val="left"/>
+      <w:pPr>
+        <w:ind w:left="5102" w:hanging="1700"/>
+      </w:pPr>
+    </w:lvl>
+  </w:abstractNum>
+  <w:abstractNum w:abstractNumId="2" w15:restartNumberingAfterBreak="0">
     <w:nsid w:val="1D3776F6"/>
     <w:multiLevelType w:val="multilevel"/>
     <w:tmpl w:val="0409001D"/>
@@ -2968,7 +5048,7 @@
       </w:pPr>
     </w:lvl>
   </w:abstractNum>
-  <w:abstractNum w:abstractNumId="1">
+  <w:abstractNum w:abstractNumId="3" w15:restartNumberingAfterBreak="0">
     <w:nsid w:val="2D1E1F73"/>
     <w:multiLevelType w:val="multilevel"/>
     <w:tmpl w:val="0409001D"/>
@@ -3054,7 +5134,7 @@
       </w:pPr>
     </w:lvl>
   </w:abstractNum>
-  <w:abstractNum w:abstractNumId="2">
+  <w:abstractNum w:abstractNumId="4" w15:restartNumberingAfterBreak="0">
     <w:nsid w:val="441057CA"/>
     <w:multiLevelType w:val="multilevel"/>
     <w:tmpl w:val="0409001D"/>
@@ -3140,10 +5220,10 @@
       </w:pPr>
     </w:lvl>
   </w:abstractNum>
-  <w:abstractNum w:abstractNumId="3">
+  <w:abstractNum w:abstractNumId="5" w15:restartNumberingAfterBreak="0">
     <w:nsid w:val="496162A7"/>
     <w:multiLevelType w:val="hybridMultilevel"/>
-    <w:tmpl w:val="CB261890"/>
+    <w:tmpl w:val="B80065BE"/>
     <w:lvl w:ilvl="0" w:tplc="04090013">
       <w:start w:val="1"/>
       <w:numFmt w:val="chineseCountingThousand"/>
@@ -3226,7 +5306,7 @@
       </w:pPr>
     </w:lvl>
   </w:abstractNum>
-  <w:abstractNum w:abstractNumId="4">
+  <w:abstractNum w:abstractNumId="6" w15:restartNumberingAfterBreak="0">
     <w:nsid w:val="4D43373F"/>
     <w:multiLevelType w:val="multilevel"/>
     <w:tmpl w:val="0409001D"/>
@@ -3312,7 +5392,7 @@
       </w:pPr>
     </w:lvl>
   </w:abstractNum>
-  <w:abstractNum w:abstractNumId="5">
+  <w:abstractNum w:abstractNumId="7" w15:restartNumberingAfterBreak="0">
     <w:nsid w:val="526541E8"/>
     <w:multiLevelType w:val="multilevel"/>
     <w:tmpl w:val="0409001D"/>
@@ -3398,7 +5478,7 @@
       </w:pPr>
     </w:lvl>
   </w:abstractNum>
-  <w:abstractNum w:abstractNumId="6">
+  <w:abstractNum w:abstractNumId="8" w15:restartNumberingAfterBreak="0">
     <w:nsid w:val="5630299D"/>
     <w:multiLevelType w:val="multilevel"/>
     <w:tmpl w:val="0409001D"/>
@@ -3484,7 +5564,295 @@
       </w:pPr>
     </w:lvl>
   </w:abstractNum>
-  <w:abstractNum w:abstractNumId="7">
+  <w:abstractNum w:abstractNumId="9" w15:restartNumberingAfterBreak="0">
+    <w:nsid w:val="5F6D3356"/>
+    <w:multiLevelType w:val="hybridMultilevel"/>
+    <w:tmpl w:val="9740E47A"/>
+    <w:lvl w:ilvl="0" w:tplc="68E819C2">
+      <w:start w:val="1"/>
+      <w:numFmt w:val="decimal"/>
+      <w:lvlText w:val="%1."/>
+      <w:lvlJc w:val="left"/>
+      <w:pPr>
+        <w:ind w:left="1200" w:hanging="360"/>
+      </w:pPr>
+      <w:rPr>
+        <w:rFonts w:hint="default"/>
+      </w:rPr>
+    </w:lvl>
+    <w:lvl w:ilvl="1" w:tplc="04090019" w:tentative="1">
+      <w:start w:val="1"/>
+      <w:numFmt w:val="lowerLetter"/>
+      <w:lvlText w:val="%2)"/>
+      <w:lvlJc w:val="left"/>
+      <w:pPr>
+        <w:ind w:left="1680" w:hanging="420"/>
+      </w:pPr>
+    </w:lvl>
+    <w:lvl w:ilvl="2" w:tplc="0409001B" w:tentative="1">
+      <w:start w:val="1"/>
+      <w:numFmt w:val="lowerRoman"/>
+      <w:lvlText w:val="%3."/>
+      <w:lvlJc w:val="right"/>
+      <w:pPr>
+        <w:ind w:left="2100" w:hanging="420"/>
+      </w:pPr>
+    </w:lvl>
+    <w:lvl w:ilvl="3" w:tplc="0409000F" w:tentative="1">
+      <w:start w:val="1"/>
+      <w:numFmt w:val="decimal"/>
+      <w:lvlText w:val="%4."/>
+      <w:lvlJc w:val="left"/>
+      <w:pPr>
+        <w:ind w:left="2520" w:hanging="420"/>
+      </w:pPr>
+    </w:lvl>
+    <w:lvl w:ilvl="4" w:tplc="04090019" w:tentative="1">
+      <w:start w:val="1"/>
+      <w:numFmt w:val="lowerLetter"/>
+      <w:lvlText w:val="%5)"/>
+      <w:lvlJc w:val="left"/>
+      <w:pPr>
+        <w:ind w:left="2940" w:hanging="420"/>
+      </w:pPr>
+    </w:lvl>
+    <w:lvl w:ilvl="5" w:tplc="0409001B" w:tentative="1">
+      <w:start w:val="1"/>
+      <w:numFmt w:val="lowerRoman"/>
+      <w:lvlText w:val="%6."/>
+      <w:lvlJc w:val="right"/>
+      <w:pPr>
+        <w:ind w:left="3360" w:hanging="420"/>
+      </w:pPr>
+    </w:lvl>
+    <w:lvl w:ilvl="6" w:tplc="0409000F" w:tentative="1">
+      <w:start w:val="1"/>
+      <w:numFmt w:val="decimal"/>
+      <w:lvlText w:val="%7."/>
+      <w:lvlJc w:val="left"/>
+      <w:pPr>
+        <w:ind w:left="3780" w:hanging="420"/>
+      </w:pPr>
+    </w:lvl>
+    <w:lvl w:ilvl="7" w:tplc="04090019" w:tentative="1">
+      <w:start w:val="1"/>
+      <w:numFmt w:val="lowerLetter"/>
+      <w:lvlText w:val="%8)"/>
+      <w:lvlJc w:val="left"/>
+      <w:pPr>
+        <w:ind w:left="4200" w:hanging="420"/>
+      </w:pPr>
+    </w:lvl>
+    <w:lvl w:ilvl="8" w:tplc="0409001B" w:tentative="1">
+      <w:start w:val="1"/>
+      <w:numFmt w:val="lowerRoman"/>
+      <w:lvlText w:val="%9."/>
+      <w:lvlJc w:val="right"/>
+      <w:pPr>
+        <w:ind w:left="4620" w:hanging="420"/>
+      </w:pPr>
+    </w:lvl>
+  </w:abstractNum>
+  <w:abstractNum w:abstractNumId="10" w15:restartNumberingAfterBreak="0">
+    <w:nsid w:val="637C5F63"/>
+    <w:multiLevelType w:val="multilevel"/>
+    <w:tmpl w:val="0409001D"/>
+    <w:lvl w:ilvl="0">
+      <w:start w:val="1"/>
+      <w:numFmt w:val="decimal"/>
+      <w:lvlText w:val="%1"/>
+      <w:lvlJc w:val="left"/>
+      <w:pPr>
+        <w:ind w:left="425" w:hanging="425"/>
+      </w:pPr>
+    </w:lvl>
+    <w:lvl w:ilvl="1">
+      <w:start w:val="1"/>
+      <w:numFmt w:val="decimal"/>
+      <w:lvlText w:val="%1.%2"/>
+      <w:lvlJc w:val="left"/>
+      <w:pPr>
+        <w:ind w:left="992" w:hanging="567"/>
+      </w:pPr>
+    </w:lvl>
+    <w:lvl w:ilvl="2">
+      <w:start w:val="1"/>
+      <w:numFmt w:val="decimal"/>
+      <w:lvlText w:val="%1.%2.%3"/>
+      <w:lvlJc w:val="left"/>
+      <w:pPr>
+        <w:ind w:left="1418" w:hanging="567"/>
+      </w:pPr>
+    </w:lvl>
+    <w:lvl w:ilvl="3">
+      <w:start w:val="1"/>
+      <w:numFmt w:val="decimal"/>
+      <w:lvlText w:val="%1.%2.%3.%4"/>
+      <w:lvlJc w:val="left"/>
+      <w:pPr>
+        <w:ind w:left="1984" w:hanging="708"/>
+      </w:pPr>
+    </w:lvl>
+    <w:lvl w:ilvl="4">
+      <w:start w:val="1"/>
+      <w:numFmt w:val="decimal"/>
+      <w:lvlText w:val="%1.%2.%3.%4.%5"/>
+      <w:lvlJc w:val="left"/>
+      <w:pPr>
+        <w:ind w:left="2551" w:hanging="850"/>
+      </w:pPr>
+    </w:lvl>
+    <w:lvl w:ilvl="5">
+      <w:start w:val="1"/>
+      <w:numFmt w:val="decimal"/>
+      <w:lvlText w:val="%1.%2.%3.%4.%5.%6"/>
+      <w:lvlJc w:val="left"/>
+      <w:pPr>
+        <w:ind w:left="3260" w:hanging="1134"/>
+      </w:pPr>
+    </w:lvl>
+    <w:lvl w:ilvl="6">
+      <w:start w:val="1"/>
+      <w:numFmt w:val="decimal"/>
+      <w:lvlText w:val="%1.%2.%3.%4.%5.%6.%7"/>
+      <w:lvlJc w:val="left"/>
+      <w:pPr>
+        <w:ind w:left="3827" w:hanging="1276"/>
+      </w:pPr>
+    </w:lvl>
+    <w:lvl w:ilvl="7">
+      <w:start w:val="1"/>
+      <w:numFmt w:val="decimal"/>
+      <w:lvlText w:val="%1.%2.%3.%4.%5.%6.%7.%8"/>
+      <w:lvlJc w:val="left"/>
+      <w:pPr>
+        <w:ind w:left="4394" w:hanging="1418"/>
+      </w:pPr>
+    </w:lvl>
+    <w:lvl w:ilvl="8">
+      <w:start w:val="1"/>
+      <w:numFmt w:val="decimal"/>
+      <w:lvlText w:val="%1.%2.%3.%4.%5.%6.%7.%8.%9"/>
+      <w:lvlJc w:val="left"/>
+      <w:pPr>
+        <w:ind w:left="5102" w:hanging="1700"/>
+      </w:pPr>
+    </w:lvl>
+  </w:abstractNum>
+  <w:abstractNum w:abstractNumId="11" w15:restartNumberingAfterBreak="0">
+    <w:nsid w:val="6BE91EDD"/>
+    <w:multiLevelType w:val="hybridMultilevel"/>
+    <w:tmpl w:val="A36C11B4"/>
+    <w:lvl w:ilvl="0" w:tplc="04090001">
+      <w:start w:val="1"/>
+      <w:numFmt w:val="bullet"/>
+      <w:lvlText w:val=""/>
+      <w:lvlJc w:val="left"/>
+      <w:pPr>
+        <w:ind w:left="1271" w:hanging="420"/>
+      </w:pPr>
+      <w:rPr>
+        <w:rFonts w:ascii="Wingdings" w:hAnsi="Wingdings" w:hint="default"/>
+      </w:rPr>
+    </w:lvl>
+    <w:lvl w:ilvl="1" w:tplc="04090003" w:tentative="1">
+      <w:start w:val="1"/>
+      <w:numFmt w:val="bullet"/>
+      <w:lvlText w:val=""/>
+      <w:lvlJc w:val="left"/>
+      <w:pPr>
+        <w:ind w:left="1691" w:hanging="420"/>
+      </w:pPr>
+      <w:rPr>
+        <w:rFonts w:ascii="Wingdings" w:hAnsi="Wingdings" w:hint="default"/>
+      </w:rPr>
+    </w:lvl>
+    <w:lvl w:ilvl="2" w:tplc="04090005" w:tentative="1">
+      <w:start w:val="1"/>
+      <w:numFmt w:val="bullet"/>
+      <w:lvlText w:val=""/>
+      <w:lvlJc w:val="left"/>
+      <w:pPr>
+        <w:ind w:left="2111" w:hanging="420"/>
+      </w:pPr>
+      <w:rPr>
+        <w:rFonts w:ascii="Wingdings" w:hAnsi="Wingdings" w:hint="default"/>
+      </w:rPr>
+    </w:lvl>
+    <w:lvl w:ilvl="3" w:tplc="04090001" w:tentative="1">
+      <w:start w:val="1"/>
+      <w:numFmt w:val="bullet"/>
+      <w:lvlText w:val=""/>
+      <w:lvlJc w:val="left"/>
+      <w:pPr>
+        <w:ind w:left="2531" w:hanging="420"/>
+      </w:pPr>
+      <w:rPr>
+        <w:rFonts w:ascii="Wingdings" w:hAnsi="Wingdings" w:hint="default"/>
+      </w:rPr>
+    </w:lvl>
+    <w:lvl w:ilvl="4" w:tplc="04090003" w:tentative="1">
+      <w:start w:val="1"/>
+      <w:numFmt w:val="bullet"/>
+      <w:lvlText w:val=""/>
+      <w:lvlJc w:val="left"/>
+      <w:pPr>
+        <w:ind w:left="2951" w:hanging="420"/>
+      </w:pPr>
+      <w:rPr>
+        <w:rFonts w:ascii="Wingdings" w:hAnsi="Wingdings" w:hint="default"/>
+      </w:rPr>
+    </w:lvl>
+    <w:lvl w:ilvl="5" w:tplc="04090005" w:tentative="1">
+      <w:start w:val="1"/>
+      <w:numFmt w:val="bullet"/>
+      <w:lvlText w:val=""/>
+      <w:lvlJc w:val="left"/>
+      <w:pPr>
+        <w:ind w:left="3371" w:hanging="420"/>
+      </w:pPr>
+      <w:rPr>
+        <w:rFonts w:ascii="Wingdings" w:hAnsi="Wingdings" w:hint="default"/>
+      </w:rPr>
+    </w:lvl>
+    <w:lvl w:ilvl="6" w:tplc="04090001" w:tentative="1">
+      <w:start w:val="1"/>
+      <w:numFmt w:val="bullet"/>
+      <w:lvlText w:val=""/>
+      <w:lvlJc w:val="left"/>
+      <w:pPr>
+        <w:ind w:left="3791" w:hanging="420"/>
+      </w:pPr>
+      <w:rPr>
+        <w:rFonts w:ascii="Wingdings" w:hAnsi="Wingdings" w:hint="default"/>
+      </w:rPr>
+    </w:lvl>
+    <w:lvl w:ilvl="7" w:tplc="04090003" w:tentative="1">
+      <w:start w:val="1"/>
+      <w:numFmt w:val="bullet"/>
+      <w:lvlText w:val=""/>
+      <w:lvlJc w:val="left"/>
+      <w:pPr>
+        <w:ind w:left="4211" w:hanging="420"/>
+      </w:pPr>
+      <w:rPr>
+        <w:rFonts w:ascii="Wingdings" w:hAnsi="Wingdings" w:hint="default"/>
+      </w:rPr>
+    </w:lvl>
+    <w:lvl w:ilvl="8" w:tplc="04090005" w:tentative="1">
+      <w:start w:val="1"/>
+      <w:numFmt w:val="bullet"/>
+      <w:lvlText w:val=""/>
+      <w:lvlJc w:val="left"/>
+      <w:pPr>
+        <w:ind w:left="4631" w:hanging="420"/>
+      </w:pPr>
+      <w:rPr>
+        <w:rFonts w:ascii="Wingdings" w:hAnsi="Wingdings" w:hint="default"/>
+      </w:rPr>
+    </w:lvl>
+  </w:abstractNum>
+  <w:abstractNum w:abstractNumId="12" w15:restartNumberingAfterBreak="0">
     <w:nsid w:val="73C40341"/>
     <w:multiLevelType w:val="multilevel"/>
     <w:tmpl w:val="0409001D"/>
@@ -3570,7 +5938,7 @@
       </w:pPr>
     </w:lvl>
   </w:abstractNum>
-  <w:abstractNum w:abstractNumId="8">
+  <w:abstractNum w:abstractNumId="13" w15:restartNumberingAfterBreak="0">
     <w:nsid w:val="7A1C48FE"/>
     <w:multiLevelType w:val="multilevel"/>
     <w:tmpl w:val="0409001D"/>
@@ -3657,37 +6025,52 @@
     </w:lvl>
   </w:abstractNum>
   <w:num w:numId="1">
+    <w:abstractNumId w:val="5"/>
+  </w:num>
+  <w:num w:numId="2">
+    <w:abstractNumId w:val="8"/>
+  </w:num>
+  <w:num w:numId="3">
+    <w:abstractNumId w:val="2"/>
+  </w:num>
+  <w:num w:numId="4">
+    <w:abstractNumId w:val="13"/>
+  </w:num>
+  <w:num w:numId="5">
+    <w:abstractNumId w:val="12"/>
+  </w:num>
+  <w:num w:numId="6">
+    <w:abstractNumId w:val="4"/>
+  </w:num>
+  <w:num w:numId="7">
     <w:abstractNumId w:val="3"/>
   </w:num>
-  <w:num w:numId="2">
+  <w:num w:numId="8">
     <w:abstractNumId w:val="6"/>
   </w:num>
-  <w:num w:numId="3">
-    <w:abstractNumId w:val="0"/>
-  </w:num>
-  <w:num w:numId="4">
-    <w:abstractNumId w:val="8"/>
-  </w:num>
-  <w:num w:numId="5">
+  <w:num w:numId="9">
     <w:abstractNumId w:val="7"/>
   </w:num>
-  <w:num w:numId="6">
-    <w:abstractNumId w:val="2"/>
+  <w:num w:numId="10">
+    <w:abstractNumId w:val="10"/>
   </w:num>
-  <w:num w:numId="7">
+  <w:num w:numId="11">
     <w:abstractNumId w:val="1"/>
   </w:num>
-  <w:num w:numId="8">
-    <w:abstractNumId w:val="4"/>
+  <w:num w:numId="12">
+    <w:abstractNumId w:val="11"/>
   </w:num>
-  <w:num w:numId="9">
-    <w:abstractNumId w:val="5"/>
+  <w:num w:numId="13">
+    <w:abstractNumId w:val="9"/>
+  </w:num>
+  <w:num w:numId="14">
+    <w:abstractNumId w:val="0"/>
   </w:num>
 </w:numbering>
 </file>
 
 <file path=word/styles.xml><?xml version="1.0" encoding="utf-8"?>
-<w:styles xmlns:r="http://schemas.openxmlformats.org/officeDocument/2006/relationships" xmlns:w="http://schemas.openxmlformats.org/wordprocessingml/2006/main">
+<w:styles xmlns:mc="http://schemas.openxmlformats.org/markup-compatibility/2006" xmlns:r="http://schemas.openxmlformats.org/officeDocument/2006/relationships" xmlns:w="http://schemas.openxmlformats.org/wordprocessingml/2006/main" xmlns:w14="http://schemas.microsoft.com/office/word/2010/wordml" xmlns:w15="http://schemas.microsoft.com/office/word/2012/wordml" xmlns:w16cid="http://schemas.microsoft.com/office/word/2016/wordml/cid" xmlns:w16se="http://schemas.microsoft.com/office/word/2015/wordml/symex" mc:Ignorable="w14 w15 w16se w16cid">
   <w:docDefaults>
     <w:rPrDefault>
       <w:rPr>
@@ -3700,144 +6083,384 @@
     </w:rPrDefault>
     <w:pPrDefault/>
   </w:docDefaults>
-  <w:latentStyles w:defLockedState="0" w:defUIPriority="99" w:defSemiHidden="1" w:defUnhideWhenUsed="1" w:defQFormat="0" w:count="267">
-    <w:lsdException w:name="Normal" w:semiHidden="0" w:uiPriority="0" w:unhideWhenUsed="0" w:qFormat="1"/>
-    <w:lsdException w:name="heading 1" w:semiHidden="0" w:uiPriority="9" w:unhideWhenUsed="0" w:qFormat="1"/>
-    <w:lsdException w:name="heading 2" w:uiPriority="9" w:qFormat="1"/>
-    <w:lsdException w:name="heading 3" w:uiPriority="9" w:qFormat="1"/>
-    <w:lsdException w:name="heading 4" w:uiPriority="9" w:qFormat="1"/>
-    <w:lsdException w:name="heading 5" w:uiPriority="9" w:qFormat="1"/>
-    <w:lsdException w:name="heading 6" w:uiPriority="9" w:qFormat="1"/>
-    <w:lsdException w:name="heading 7" w:uiPriority="9" w:qFormat="1"/>
-    <w:lsdException w:name="heading 8" w:uiPriority="9" w:qFormat="1"/>
-    <w:lsdException w:name="heading 9" w:uiPriority="9" w:qFormat="1"/>
-    <w:lsdException w:name="toc 1" w:uiPriority="39"/>
-    <w:lsdException w:name="toc 2" w:uiPriority="39"/>
-    <w:lsdException w:name="toc 3" w:uiPriority="39"/>
-    <w:lsdException w:name="toc 4" w:uiPriority="39"/>
-    <w:lsdException w:name="toc 5" w:uiPriority="39"/>
-    <w:lsdException w:name="toc 6" w:uiPriority="39"/>
-    <w:lsdException w:name="toc 7" w:uiPriority="39"/>
-    <w:lsdException w:name="toc 8" w:uiPriority="39"/>
-    <w:lsdException w:name="toc 9" w:uiPriority="39"/>
-    <w:lsdException w:name="caption" w:uiPriority="35" w:qFormat="1"/>
-    <w:lsdException w:name="Title" w:semiHidden="0" w:uiPriority="10" w:unhideWhenUsed="0" w:qFormat="1"/>
-    <w:lsdException w:name="Default Paragraph Font" w:uiPriority="1"/>
-    <w:lsdException w:name="Subtitle" w:semiHidden="0" w:uiPriority="11" w:unhideWhenUsed="0" w:qFormat="1"/>
-    <w:lsdException w:name="Strong" w:semiHidden="0" w:uiPriority="22" w:unhideWhenUsed="0" w:qFormat="1"/>
-    <w:lsdException w:name="Emphasis" w:semiHidden="0" w:uiPriority="20" w:unhideWhenUsed="0" w:qFormat="1"/>
-    <w:lsdException w:name="Table Grid" w:semiHidden="0" w:uiPriority="59" w:unhideWhenUsed="0"/>
-    <w:lsdException w:name="Placeholder Text" w:unhideWhenUsed="0"/>
-    <w:lsdException w:name="No Spacing" w:semiHidden="0" w:uiPriority="1" w:unhideWhenUsed="0" w:qFormat="1"/>
-    <w:lsdException w:name="Light Shading" w:semiHidden="0" w:uiPriority="60" w:unhideWhenUsed="0"/>
-    <w:lsdException w:name="Light List" w:semiHidden="0" w:uiPriority="61" w:unhideWhenUsed="0"/>
-    <w:lsdException w:name="Light Grid" w:semiHidden="0" w:uiPriority="62" w:unhideWhenUsed="0"/>
-    <w:lsdException w:name="Medium Shading 1" w:semiHidden="0" w:uiPriority="63" w:unhideWhenUsed="0"/>
-    <w:lsdException w:name="Medium Shading 2" w:semiHidden="0" w:uiPriority="64" w:unhideWhenUsed="0"/>
-    <w:lsdException w:name="Medium List 1" w:semiHidden="0" w:uiPriority="65" w:unhideWhenUsed="0"/>
-    <w:lsdException w:name="Medium List 2" w:semiHidden="0" w:uiPriority="66" w:unhideWhenUsed="0"/>
-    <w:lsdException w:name="Medium Grid 1" w:semiHidden="0" w:uiPriority="67" w:unhideWhenUsed="0"/>
-    <w:lsdException w:name="Medium Grid 2" w:semiHidden="0" w:uiPriority="68" w:unhideWhenUsed="0"/>
-    <w:lsdException w:name="Medium Grid 3" w:semiHidden="0" w:uiPriority="69" w:unhideWhenUsed="0"/>
-    <w:lsdException w:name="Dark List" w:semiHidden="0" w:uiPriority="70" w:unhideWhenUsed="0"/>
-    <w:lsdException w:name="Colorful Shading" w:semiHidden="0" w:uiPriority="71" w:unhideWhenUsed="0"/>
-    <w:lsdException w:name="Colorful List" w:semiHidden="0" w:uiPriority="72" w:unhideWhenUsed="0"/>
-    <w:lsdException w:name="Colorful Grid" w:semiHidden="0" w:uiPriority="73" w:unhideWhenUsed="0"/>
-    <w:lsdException w:name="Light Shading Accent 1" w:semiHidden="0" w:uiPriority="60" w:unhideWhenUsed="0"/>
-    <w:lsdException w:name="Light List Accent 1" w:semiHidden="0" w:uiPriority="61" w:unhideWhenUsed="0"/>
-    <w:lsdException w:name="Light Grid Accent 1" w:semiHidden="0" w:uiPriority="62" w:unhideWhenUsed="0"/>
-    <w:lsdException w:name="Medium Shading 1 Accent 1" w:semiHidden="0" w:uiPriority="63" w:unhideWhenUsed="0"/>
-    <w:lsdException w:name="Medium Shading 2 Accent 1" w:semiHidden="0" w:uiPriority="64" w:unhideWhenUsed="0"/>
-    <w:lsdException w:name="Medium List 1 Accent 1" w:semiHidden="0" w:uiPriority="65" w:unhideWhenUsed="0"/>
-    <w:lsdException w:name="Revision" w:unhideWhenUsed="0"/>
-    <w:lsdException w:name="List Paragraph" w:semiHidden="0" w:uiPriority="34" w:unhideWhenUsed="0" w:qFormat="1"/>
-    <w:lsdException w:name="Quote" w:semiHidden="0" w:uiPriority="29" w:unhideWhenUsed="0" w:qFormat="1"/>
-    <w:lsdException w:name="Intense Quote" w:semiHidden="0" w:uiPriority="30" w:unhideWhenUsed="0" w:qFormat="1"/>
-    <w:lsdException w:name="Medium List 2 Accent 1" w:semiHidden="0" w:uiPriority="66" w:unhideWhenUsed="0"/>
-    <w:lsdException w:name="Medium Grid 1 Accent 1" w:semiHidden="0" w:uiPriority="67" w:unhideWhenUsed="0"/>
-    <w:lsdException w:name="Medium Grid 2 Accent 1" w:semiHidden="0" w:uiPriority="68" w:unhideWhenUsed="0"/>
-    <w:lsdException w:name="Medium Grid 3 Accent 1" w:semiHidden="0" w:uiPriority="69" w:unhideWhenUsed="0"/>
-    <w:lsdException w:name="Dark List Accent 1" w:semiHidden="0" w:uiPriority="70" w:unhideWhenUsed="0"/>
-    <w:lsdException w:name="Colorful Shading Accent 1" w:semiHidden="0" w:uiPriority="71" w:unhideWhenUsed="0"/>
-    <w:lsdException w:name="Colorful List Accent 1" w:semiHidden="0" w:uiPriority="72" w:unhideWhenUsed="0"/>
-    <w:lsdException w:name="Colorful Grid Accent 1" w:semiHidden="0" w:uiPriority="73" w:unhideWhenUsed="0"/>
-    <w:lsdException w:name="Light Shading Accent 2" w:semiHidden="0" w:uiPriority="60" w:unhideWhenUsed="0"/>
-    <w:lsdException w:name="Light List Accent 2" w:semiHidden="0" w:uiPriority="61" w:unhideWhenUsed="0"/>
-    <w:lsdException w:name="Light Grid Accent 2" w:semiHidden="0" w:uiPriority="62" w:unhideWhenUsed="0"/>
-    <w:lsdException w:name="Medium Shading 1 Accent 2" w:semiHidden="0" w:uiPriority="63" w:unhideWhenUsed="0"/>
-    <w:lsdException w:name="Medium Shading 2 Accent 2" w:semiHidden="0" w:uiPriority="64" w:unhideWhenUsed="0"/>
-    <w:lsdException w:name="Medium List 1 Accent 2" w:semiHidden="0" w:uiPriority="65" w:unhideWhenUsed="0"/>
-    <w:lsdException w:name="Medium List 2 Accent 2" w:semiHidden="0" w:uiPriority="66" w:unhideWhenUsed="0"/>
-    <w:lsdException w:name="Medium Grid 1 Accent 2" w:semiHidden="0" w:uiPriority="67" w:unhideWhenUsed="0"/>
-    <w:lsdException w:name="Medium Grid 2 Accent 2" w:semiHidden="0" w:uiPriority="68" w:unhideWhenUsed="0"/>
-    <w:lsdException w:name="Medium Grid 3 Accent 2" w:semiHidden="0" w:uiPriority="69" w:unhideWhenUsed="0"/>
-    <w:lsdException w:name="Dark List Accent 2" w:semiHidden="0" w:uiPriority="70" w:unhideWhenUsed="0"/>
-    <w:lsdException w:name="Colorful Shading Accent 2" w:semiHidden="0" w:uiPriority="71" w:unhideWhenUsed="0"/>
-    <w:lsdException w:name="Colorful List Accent 2" w:semiHidden="0" w:uiPriority="72" w:unhideWhenUsed="0"/>
-    <w:lsdException w:name="Colorful Grid Accent 2" w:semiHidden="0" w:uiPriority="73" w:unhideWhenUsed="0"/>
-    <w:lsdException w:name="Light Shading Accent 3" w:semiHidden="0" w:uiPriority="60" w:unhideWhenUsed="0"/>
-    <w:lsdException w:name="Light List Accent 3" w:semiHidden="0" w:uiPriority="61" w:unhideWhenUsed="0"/>
-    <w:lsdException w:name="Light Grid Accent 3" w:semiHidden="0" w:uiPriority="62" w:unhideWhenUsed="0"/>
-    <w:lsdException w:name="Medium Shading 1 Accent 3" w:semiHidden="0" w:uiPriority="63" w:unhideWhenUsed="0"/>
-    <w:lsdException w:name="Medium Shading 2 Accent 3" w:semiHidden="0" w:uiPriority="64" w:unhideWhenUsed="0"/>
-    <w:lsdException w:name="Medium List 1 Accent 3" w:semiHidden="0" w:uiPriority="65" w:unhideWhenUsed="0"/>
-    <w:lsdException w:name="Medium List 2 Accent 3" w:semiHidden="0" w:uiPriority="66" w:unhideWhenUsed="0"/>
-    <w:lsdException w:name="Medium Grid 1 Accent 3" w:semiHidden="0" w:uiPriority="67" w:unhideWhenUsed="0"/>
-    <w:lsdException w:name="Medium Grid 2 Accent 3" w:semiHidden="0" w:uiPriority="68" w:unhideWhenUsed="0"/>
-    <w:lsdException w:name="Medium Grid 3 Accent 3" w:semiHidden="0" w:uiPriority="69" w:unhideWhenUsed="0"/>
-    <w:lsdException w:name="Dark List Accent 3" w:semiHidden="0" w:uiPriority="70" w:unhideWhenUsed="0"/>
-    <w:lsdException w:name="Colorful Shading Accent 3" w:semiHidden="0" w:uiPriority="71" w:unhideWhenUsed="0"/>
-    <w:lsdException w:name="Colorful List Accent 3" w:semiHidden="0" w:uiPriority="72" w:unhideWhenUsed="0"/>
-    <w:lsdException w:name="Colorful Grid Accent 3" w:semiHidden="0" w:uiPriority="73" w:unhideWhenUsed="0"/>
-    <w:lsdException w:name="Light Shading Accent 4" w:semiHidden="0" w:uiPriority="60" w:unhideWhenUsed="0"/>
-    <w:lsdException w:name="Light List Accent 4" w:semiHidden="0" w:uiPriority="61" w:unhideWhenUsed="0"/>
-    <w:lsdException w:name="Light Grid Accent 4" w:semiHidden="0" w:uiPriority="62" w:unhideWhenUsed="0"/>
-    <w:lsdException w:name="Medium Shading 1 Accent 4" w:semiHidden="0" w:uiPriority="63" w:unhideWhenUsed="0"/>
-    <w:lsdException w:name="Medium Shading 2 Accent 4" w:semiHidden="0" w:uiPriority="64" w:unhideWhenUsed="0"/>
-    <w:lsdException w:name="Medium List 1 Accent 4" w:semiHidden="0" w:uiPriority="65" w:unhideWhenUsed="0"/>
-    <w:lsdException w:name="Medium List 2 Accent 4" w:semiHidden="0" w:uiPriority="66" w:unhideWhenUsed="0"/>
-    <w:lsdException w:name="Medium Grid 1 Accent 4" w:semiHidden="0" w:uiPriority="67" w:unhideWhenUsed="0"/>
-    <w:lsdException w:name="Medium Grid 2 Accent 4" w:semiHidden="0" w:uiPriority="68" w:unhideWhenUsed="0"/>
-    <w:lsdException w:name="Medium Grid 3 Accent 4" w:semiHidden="0" w:uiPriority="69" w:unhideWhenUsed="0"/>
-    <w:lsdException w:name="Dark List Accent 4" w:semiHidden="0" w:uiPriority="70" w:unhideWhenUsed="0"/>
-    <w:lsdException w:name="Colorful Shading Accent 4" w:semiHidden="0" w:uiPriority="71" w:unhideWhenUsed="0"/>
-    <w:lsdException w:name="Colorful List Accent 4" w:semiHidden="0" w:uiPriority="72" w:unhideWhenUsed="0"/>
-    <w:lsdException w:name="Colorful Grid Accent 4" w:semiHidden="0" w:uiPriority="73" w:unhideWhenUsed="0"/>
-    <w:lsdException w:name="Light Shading Accent 5" w:semiHidden="0" w:uiPriority="60" w:unhideWhenUsed="0"/>
-    <w:lsdException w:name="Light List Accent 5" w:semiHidden="0" w:uiPriority="61" w:unhideWhenUsed="0"/>
-    <w:lsdException w:name="Light Grid Accent 5" w:semiHidden="0" w:uiPriority="62" w:unhideWhenUsed="0"/>
-    <w:lsdException w:name="Medium Shading 1 Accent 5" w:semiHidden="0" w:uiPriority="63" w:unhideWhenUsed="0"/>
-    <w:lsdException w:name="Medium Shading 2 Accent 5" w:semiHidden="0" w:uiPriority="64" w:unhideWhenUsed="0"/>
-    <w:lsdException w:name="Medium List 1 Accent 5" w:semiHidden="0" w:uiPriority="65" w:unhideWhenUsed="0"/>
-    <w:lsdException w:name="Medium List 2 Accent 5" w:semiHidden="0" w:uiPriority="66" w:unhideWhenUsed="0"/>
-    <w:lsdException w:name="Medium Grid 1 Accent 5" w:semiHidden="0" w:uiPriority="67" w:unhideWhenUsed="0"/>
-    <w:lsdException w:name="Medium Grid 2 Accent 5" w:semiHidden="0" w:uiPriority="68" w:unhideWhenUsed="0"/>
-    <w:lsdException w:name="Medium Grid 3 Accent 5" w:semiHidden="0" w:uiPriority="69" w:unhideWhenUsed="0"/>
-    <w:lsdException w:name="Dark List Accent 5" w:semiHidden="0" w:uiPriority="70" w:unhideWhenUsed="0"/>
-    <w:lsdException w:name="Colorful Shading Accent 5" w:semiHidden="0" w:uiPriority="71" w:unhideWhenUsed="0"/>
-    <w:lsdException w:name="Colorful List Accent 5" w:semiHidden="0" w:uiPriority="72" w:unhideWhenUsed="0"/>
-    <w:lsdException w:name="Colorful Grid Accent 5" w:semiHidden="0" w:uiPriority="73" w:unhideWhenUsed="0"/>
-    <w:lsdException w:name="Light Shading Accent 6" w:semiHidden="0" w:uiPriority="60" w:unhideWhenUsed="0"/>
-    <w:lsdException w:name="Light List Accent 6" w:semiHidden="0" w:uiPriority="61" w:unhideWhenUsed="0"/>
-    <w:lsdException w:name="Light Grid Accent 6" w:semiHidden="0" w:uiPriority="62" w:unhideWhenUsed="0"/>
-    <w:lsdException w:name="Medium Shading 1 Accent 6" w:semiHidden="0" w:uiPriority="63" w:unhideWhenUsed="0"/>
-    <w:lsdException w:name="Medium Shading 2 Accent 6" w:semiHidden="0" w:uiPriority="64" w:unhideWhenUsed="0"/>
-    <w:lsdException w:name="Medium List 1 Accent 6" w:semiHidden="0" w:uiPriority="65" w:unhideWhenUsed="0"/>
-    <w:lsdException w:name="Medium List 2 Accent 6" w:semiHidden="0" w:uiPriority="66" w:unhideWhenUsed="0"/>
-    <w:lsdException w:name="Medium Grid 1 Accent 6" w:semiHidden="0" w:uiPriority="67" w:unhideWhenUsed="0"/>
-    <w:lsdException w:name="Medium Grid 2 Accent 6" w:semiHidden="0" w:uiPriority="68" w:unhideWhenUsed="0"/>
-    <w:lsdException w:name="Medium Grid 3 Accent 6" w:semiHidden="0" w:uiPriority="69" w:unhideWhenUsed="0"/>
-    <w:lsdException w:name="Dark List Accent 6" w:semiHidden="0" w:uiPriority="70" w:unhideWhenUsed="0"/>
-    <w:lsdException w:name="Colorful Shading Accent 6" w:semiHidden="0" w:uiPriority="71" w:unhideWhenUsed="0"/>
-    <w:lsdException w:name="Colorful List Accent 6" w:semiHidden="0" w:uiPriority="72" w:unhideWhenUsed="0"/>
-    <w:lsdException w:name="Colorful Grid Accent 6" w:semiHidden="0" w:uiPriority="73" w:unhideWhenUsed="0"/>
-    <w:lsdException w:name="Subtle Emphasis" w:semiHidden="0" w:uiPriority="19" w:unhideWhenUsed="0" w:qFormat="1"/>
-    <w:lsdException w:name="Intense Emphasis" w:semiHidden="0" w:uiPriority="21" w:unhideWhenUsed="0" w:qFormat="1"/>
-    <w:lsdException w:name="Subtle Reference" w:semiHidden="0" w:uiPriority="31" w:unhideWhenUsed="0" w:qFormat="1"/>
-    <w:lsdException w:name="Intense Reference" w:semiHidden="0" w:uiPriority="32" w:unhideWhenUsed="0" w:qFormat="1"/>
-    <w:lsdException w:name="Book Title" w:semiHidden="0" w:uiPriority="33" w:unhideWhenUsed="0" w:qFormat="1"/>
-    <w:lsdException w:name="Bibliography" w:uiPriority="37"/>
-    <w:lsdException w:name="TOC Heading" w:uiPriority="39" w:qFormat="1"/>
+  <w:latentStyles w:defLockedState="0" w:defUIPriority="99" w:defSemiHidden="0" w:defUnhideWhenUsed="0" w:defQFormat="0" w:count="377">
+    <w:lsdException w:name="Normal" w:uiPriority="0" w:qFormat="1"/>
+    <w:lsdException w:name="heading 1" w:uiPriority="9" w:qFormat="1"/>
+    <w:lsdException w:name="heading 2" w:semiHidden="1" w:uiPriority="9" w:unhideWhenUsed="1" w:qFormat="1"/>
+    <w:lsdException w:name="heading 3" w:semiHidden="1" w:uiPriority="9" w:unhideWhenUsed="1" w:qFormat="1"/>
+    <w:lsdException w:name="heading 4" w:semiHidden="1" w:uiPriority="9" w:unhideWhenUsed="1" w:qFormat="1"/>
+    <w:lsdException w:name="heading 5" w:semiHidden="1" w:uiPriority="9" w:unhideWhenUsed="1" w:qFormat="1"/>
+    <w:lsdException w:name="heading 6" w:semiHidden="1" w:uiPriority="9" w:unhideWhenUsed="1" w:qFormat="1"/>
+    <w:lsdException w:name="heading 7" w:semiHidden="1" w:uiPriority="9" w:unhideWhenUsed="1" w:qFormat="1"/>
+    <w:lsdException w:name="heading 8" w:semiHidden="1" w:uiPriority="9" w:unhideWhenUsed="1" w:qFormat="1"/>
+    <w:lsdException w:name="heading 9" w:semiHidden="1" w:uiPriority="9" w:unhideWhenUsed="1" w:qFormat="1"/>
+    <w:lsdException w:name="index 1" w:semiHidden="1" w:unhideWhenUsed="1"/>
+    <w:lsdException w:name="index 2" w:semiHidden="1" w:unhideWhenUsed="1"/>
+    <w:lsdException w:name="index 3" w:semiHidden="1" w:unhideWhenUsed="1"/>
+    <w:lsdException w:name="index 4" w:semiHidden="1" w:unhideWhenUsed="1"/>
+    <w:lsdException w:name="index 5" w:semiHidden="1" w:unhideWhenUsed="1"/>
+    <w:lsdException w:name="index 6" w:semiHidden="1" w:unhideWhenUsed="1"/>
+    <w:lsdException w:name="index 7" w:semiHidden="1" w:unhideWhenUsed="1"/>
+    <w:lsdException w:name="index 8" w:semiHidden="1" w:unhideWhenUsed="1"/>
+    <w:lsdException w:name="index 9" w:semiHidden="1" w:unhideWhenUsed="1"/>
+    <w:lsdException w:name="toc 1" w:semiHidden="1" w:uiPriority="39" w:unhideWhenUsed="1"/>
+    <w:lsdException w:name="toc 2" w:semiHidden="1" w:uiPriority="39" w:unhideWhenUsed="1"/>
+    <w:lsdException w:name="toc 3" w:semiHidden="1" w:uiPriority="39" w:unhideWhenUsed="1"/>
+    <w:lsdException w:name="toc 4" w:semiHidden="1" w:uiPriority="39" w:unhideWhenUsed="1"/>
+    <w:lsdException w:name="toc 5" w:semiHidden="1" w:uiPriority="39" w:unhideWhenUsed="1"/>
+    <w:lsdException w:name="toc 6" w:semiHidden="1" w:uiPriority="39" w:unhideWhenUsed="1"/>
+    <w:lsdException w:name="toc 7" w:semiHidden="1" w:uiPriority="39" w:unhideWhenUsed="1"/>
+    <w:lsdException w:name="toc 8" w:semiHidden="1" w:uiPriority="39" w:unhideWhenUsed="1"/>
+    <w:lsdException w:name="toc 9" w:semiHidden="1" w:uiPriority="39" w:unhideWhenUsed="1"/>
+    <w:lsdException w:name="Normal Indent" w:semiHidden="1" w:unhideWhenUsed="1"/>
+    <w:lsdException w:name="footnote text" w:semiHidden="1" w:unhideWhenUsed="1"/>
+    <w:lsdException w:name="annotation text" w:semiHidden="1" w:unhideWhenUsed="1"/>
+    <w:lsdException w:name="header" w:semiHidden="1" w:unhideWhenUsed="1"/>
+    <w:lsdException w:name="footer" w:semiHidden="1" w:unhideWhenUsed="1"/>
+    <w:lsdException w:name="index heading" w:semiHidden="1" w:unhideWhenUsed="1"/>
+    <w:lsdException w:name="caption" w:semiHidden="1" w:uiPriority="35" w:unhideWhenUsed="1" w:qFormat="1"/>
+    <w:lsdException w:name="table of figures" w:semiHidden="1" w:unhideWhenUsed="1"/>
+    <w:lsdException w:name="envelope address" w:semiHidden="1" w:unhideWhenUsed="1"/>
+    <w:lsdException w:name="envelope return" w:semiHidden="1" w:unhideWhenUsed="1"/>
+    <w:lsdException w:name="footnote reference" w:semiHidden="1" w:unhideWhenUsed="1"/>
+    <w:lsdException w:name="annotation reference" w:semiHidden="1" w:unhideWhenUsed="1"/>
+    <w:lsdException w:name="line number" w:semiHidden="1" w:unhideWhenUsed="1"/>
+    <w:lsdException w:name="page number" w:semiHidden="1" w:unhideWhenUsed="1"/>
+    <w:lsdException w:name="endnote reference" w:semiHidden="1" w:unhideWhenUsed="1"/>
+    <w:lsdException w:name="endnote text" w:semiHidden="1" w:unhideWhenUsed="1"/>
+    <w:lsdException w:name="table of authorities" w:semiHidden="1" w:unhideWhenUsed="1"/>
+    <w:lsdException w:name="macro" w:semiHidden="1" w:unhideWhenUsed="1"/>
+    <w:lsdException w:name="toa heading" w:semiHidden="1" w:unhideWhenUsed="1"/>
+    <w:lsdException w:name="List" w:semiHidden="1" w:unhideWhenUsed="1"/>
+    <w:lsdException w:name="List Bullet" w:semiHidden="1" w:unhideWhenUsed="1"/>
+    <w:lsdException w:name="List Number" w:semiHidden="1" w:unhideWhenUsed="1"/>
+    <w:lsdException w:name="List 2" w:semiHidden="1" w:unhideWhenUsed="1"/>
+    <w:lsdException w:name="List 3" w:semiHidden="1" w:unhideWhenUsed="1"/>
+    <w:lsdException w:name="List 4" w:semiHidden="1" w:unhideWhenUsed="1"/>
+    <w:lsdException w:name="List 5" w:semiHidden="1" w:unhideWhenUsed="1"/>
+    <w:lsdException w:name="List Bullet 2" w:semiHidden="1" w:unhideWhenUsed="1"/>
+    <w:lsdException w:name="List Bullet 3" w:semiHidden="1" w:unhideWhenUsed="1"/>
+    <w:lsdException w:name="List Bullet 4" w:semiHidden="1" w:unhideWhenUsed="1"/>
+    <w:lsdException w:name="List Bullet 5" w:semiHidden="1" w:unhideWhenUsed="1"/>
+    <w:lsdException w:name="List Number 2" w:semiHidden="1" w:unhideWhenUsed="1"/>
+    <w:lsdException w:name="List Number 3" w:semiHidden="1" w:unhideWhenUsed="1"/>
+    <w:lsdException w:name="List Number 4" w:semiHidden="1" w:unhideWhenUsed="1"/>
+    <w:lsdException w:name="List Number 5" w:semiHidden="1" w:unhideWhenUsed="1"/>
+    <w:lsdException w:name="Title" w:uiPriority="10" w:qFormat="1"/>
+    <w:lsdException w:name="Closing" w:semiHidden="1" w:unhideWhenUsed="1"/>
+    <w:lsdException w:name="Signature" w:semiHidden="1" w:unhideWhenUsed="1"/>
+    <w:lsdException w:name="Default Paragraph Font" w:semiHidden="1" w:uiPriority="1" w:unhideWhenUsed="1"/>
+    <w:lsdException w:name="Body Text" w:semiHidden="1" w:unhideWhenUsed="1"/>
+    <w:lsdException w:name="Body Text Indent" w:semiHidden="1" w:unhideWhenUsed="1"/>
+    <w:lsdException w:name="List Continue" w:semiHidden="1" w:unhideWhenUsed="1"/>
+    <w:lsdException w:name="List Continue 2" w:semiHidden="1" w:unhideWhenUsed="1"/>
+    <w:lsdException w:name="List Continue 3" w:semiHidden="1" w:unhideWhenUsed="1"/>
+    <w:lsdException w:name="List Continue 4" w:semiHidden="1" w:unhideWhenUsed="1"/>
+    <w:lsdException w:name="List Continue 5" w:semiHidden="1" w:unhideWhenUsed="1"/>
+    <w:lsdException w:name="Message Header" w:semiHidden="1" w:unhideWhenUsed="1"/>
+    <w:lsdException w:name="Subtitle" w:uiPriority="11" w:qFormat="1"/>
+    <w:lsdException w:name="Salutation" w:semiHidden="1" w:unhideWhenUsed="1"/>
+    <w:lsdException w:name="Date" w:semiHidden="1" w:unhideWhenUsed="1"/>
+    <w:lsdException w:name="Body Text First Indent" w:semiHidden="1" w:unhideWhenUsed="1"/>
+    <w:lsdException w:name="Body Text First Indent 2" w:semiHidden="1" w:unhideWhenUsed="1"/>
+    <w:lsdException w:name="Note Heading" w:semiHidden="1" w:unhideWhenUsed="1"/>
+    <w:lsdException w:name="Body Text 2" w:semiHidden="1" w:unhideWhenUsed="1"/>
+    <w:lsdException w:name="Body Text 3" w:semiHidden="1" w:unhideWhenUsed="1"/>
+    <w:lsdException w:name="Body Text Indent 2" w:semiHidden="1" w:unhideWhenUsed="1"/>
+    <w:lsdException w:name="Body Text Indent 3" w:semiHidden="1" w:unhideWhenUsed="1"/>
+    <w:lsdException w:name="Block Text" w:semiHidden="1" w:unhideWhenUsed="1"/>
+    <w:lsdException w:name="Hyperlink" w:semiHidden="1" w:unhideWhenUsed="1"/>
+    <w:lsdException w:name="FollowedHyperlink" w:semiHidden="1" w:unhideWhenUsed="1"/>
+    <w:lsdException w:name="Strong" w:uiPriority="22" w:qFormat="1"/>
+    <w:lsdException w:name="Emphasis" w:uiPriority="20" w:qFormat="1"/>
+    <w:lsdException w:name="Document Map" w:semiHidden="1" w:unhideWhenUsed="1"/>
+    <w:lsdException w:name="Plain Text" w:semiHidden="1" w:unhideWhenUsed="1"/>
+    <w:lsdException w:name="E-mail Signature" w:semiHidden="1" w:unhideWhenUsed="1"/>
+    <w:lsdException w:name="HTML Top of Form" w:semiHidden="1" w:unhideWhenUsed="1"/>
+    <w:lsdException w:name="HTML Bottom of Form" w:semiHidden="1" w:unhideWhenUsed="1"/>
+    <w:lsdException w:name="Normal (Web)" w:semiHidden="1" w:unhideWhenUsed="1" w:qFormat="1"/>
+    <w:lsdException w:name="HTML Acronym" w:semiHidden="1" w:unhideWhenUsed="1"/>
+    <w:lsdException w:name="HTML Address" w:semiHidden="1" w:unhideWhenUsed="1"/>
+    <w:lsdException w:name="HTML Cite" w:semiHidden="1" w:unhideWhenUsed="1"/>
+    <w:lsdException w:name="HTML Code" w:semiHidden="1" w:unhideWhenUsed="1"/>
+    <w:lsdException w:name="HTML Definition" w:semiHidden="1" w:unhideWhenUsed="1"/>
+    <w:lsdException w:name="HTML Keyboard" w:semiHidden="1" w:unhideWhenUsed="1"/>
+    <w:lsdException w:name="HTML Preformatted" w:semiHidden="1" w:unhideWhenUsed="1"/>
+    <w:lsdException w:name="HTML Sample" w:semiHidden="1" w:unhideWhenUsed="1"/>
+    <w:lsdException w:name="HTML Typewriter" w:semiHidden="1" w:unhideWhenUsed="1"/>
+    <w:lsdException w:name="HTML Variable" w:semiHidden="1" w:unhideWhenUsed="1"/>
+    <w:lsdException w:name="Normal Table" w:semiHidden="1" w:unhideWhenUsed="1"/>
+    <w:lsdException w:name="annotation subject" w:semiHidden="1" w:unhideWhenUsed="1"/>
+    <w:lsdException w:name="No List" w:semiHidden="1" w:unhideWhenUsed="1"/>
+    <w:lsdException w:name="Outline List 1" w:semiHidden="1" w:unhideWhenUsed="1"/>
+    <w:lsdException w:name="Outline List 2" w:semiHidden="1" w:unhideWhenUsed="1"/>
+    <w:lsdException w:name="Outline List 3" w:semiHidden="1" w:unhideWhenUsed="1"/>
+    <w:lsdException w:name="Table Simple 1" w:semiHidden="1" w:unhideWhenUsed="1"/>
+    <w:lsdException w:name="Table Simple 2" w:semiHidden="1" w:unhideWhenUsed="1"/>
+    <w:lsdException w:name="Table Simple 3" w:semiHidden="1" w:unhideWhenUsed="1"/>
+    <w:lsdException w:name="Table Classic 1" w:semiHidden="1" w:unhideWhenUsed="1"/>
+    <w:lsdException w:name="Table Classic 2" w:semiHidden="1" w:unhideWhenUsed="1"/>
+    <w:lsdException w:name="Table Classic 3" w:semiHidden="1" w:unhideWhenUsed="1"/>
+    <w:lsdException w:name="Table Classic 4" w:semiHidden="1" w:unhideWhenUsed="1"/>
+    <w:lsdException w:name="Table Colorful 1" w:semiHidden="1" w:unhideWhenUsed="1"/>
+    <w:lsdException w:name="Table Colorful 2" w:semiHidden="1" w:unhideWhenUsed="1"/>
+    <w:lsdException w:name="Table Colorful 3" w:semiHidden="1" w:unhideWhenUsed="1"/>
+    <w:lsdException w:name="Table Columns 1" w:semiHidden="1" w:unhideWhenUsed="1"/>
+    <w:lsdException w:name="Table Columns 2" w:semiHidden="1" w:unhideWhenUsed="1"/>
+    <w:lsdException w:name="Table Columns 3" w:semiHidden="1" w:unhideWhenUsed="1"/>
+    <w:lsdException w:name="Table Columns 4" w:semiHidden="1" w:unhideWhenUsed="1"/>
+    <w:lsdException w:name="Table Columns 5" w:semiHidden="1" w:unhideWhenUsed="1"/>
+    <w:lsdException w:name="Table Grid 1" w:semiHidden="1" w:unhideWhenUsed="1"/>
+    <w:lsdException w:name="Table Grid 2" w:semiHidden="1" w:unhideWhenUsed="1"/>
+    <w:lsdException w:name="Table Grid 3" w:semiHidden="1" w:unhideWhenUsed="1"/>
+    <w:lsdException w:name="Table Grid 4" w:semiHidden="1" w:unhideWhenUsed="1"/>
+    <w:lsdException w:name="Table Grid 5" w:semiHidden="1" w:unhideWhenUsed="1"/>
+    <w:lsdException w:name="Table Grid 6" w:semiHidden="1" w:unhideWhenUsed="1"/>
+    <w:lsdException w:name="Table Grid 7" w:semiHidden="1" w:unhideWhenUsed="1"/>
+    <w:lsdException w:name="Table Grid 8" w:semiHidden="1" w:unhideWhenUsed="1"/>
+    <w:lsdException w:name="Table List 1" w:semiHidden="1" w:unhideWhenUsed="1"/>
+    <w:lsdException w:name="Table List 2" w:semiHidden="1" w:unhideWhenUsed="1"/>
+    <w:lsdException w:name="Table List 3" w:semiHidden="1" w:unhideWhenUsed="1"/>
+    <w:lsdException w:name="Table List 4" w:semiHidden="1" w:unhideWhenUsed="1"/>
+    <w:lsdException w:name="Table List 5" w:semiHidden="1" w:unhideWhenUsed="1"/>
+    <w:lsdException w:name="Table List 6" w:semiHidden="1" w:unhideWhenUsed="1"/>
+    <w:lsdException w:name="Table List 7" w:semiHidden="1" w:unhideWhenUsed="1"/>
+    <w:lsdException w:name="Table List 8" w:semiHidden="1" w:unhideWhenUsed="1"/>
+    <w:lsdException w:name="Table 3D effects 1" w:semiHidden="1" w:unhideWhenUsed="1"/>
+    <w:lsdException w:name="Table 3D effects 2" w:semiHidden="1" w:unhideWhenUsed="1"/>
+    <w:lsdException w:name="Table 3D effects 3" w:semiHidden="1" w:unhideWhenUsed="1"/>
+    <w:lsdException w:name="Table Contemporary" w:semiHidden="1" w:unhideWhenUsed="1"/>
+    <w:lsdException w:name="Table Elegant" w:semiHidden="1" w:unhideWhenUsed="1"/>
+    <w:lsdException w:name="Table Professional" w:semiHidden="1" w:unhideWhenUsed="1"/>
+    <w:lsdException w:name="Table Subtle 1" w:semiHidden="1" w:unhideWhenUsed="1"/>
+    <w:lsdException w:name="Table Subtle 2" w:semiHidden="1" w:unhideWhenUsed="1"/>
+    <w:lsdException w:name="Table Web 1" w:semiHidden="1" w:unhideWhenUsed="1"/>
+    <w:lsdException w:name="Table Web 2" w:semiHidden="1" w:unhideWhenUsed="1"/>
+    <w:lsdException w:name="Table Web 3" w:semiHidden="1" w:unhideWhenUsed="1"/>
+    <w:lsdException w:name="Balloon Text" w:semiHidden="1" w:unhideWhenUsed="1"/>
+    <w:lsdException w:name="Table Grid" w:semiHidden="1" w:uiPriority="59" w:unhideWhenUsed="1"/>
+    <w:lsdException w:name="Table Theme" w:semiHidden="1" w:unhideWhenUsed="1"/>
+    <w:lsdException w:name="Placeholder Text" w:semiHidden="1"/>
+    <w:lsdException w:name="No Spacing" w:uiPriority="1" w:qFormat="1"/>
+    <w:lsdException w:name="Light Shading" w:uiPriority="60"/>
+    <w:lsdException w:name="Light List" w:uiPriority="61"/>
+    <w:lsdException w:name="Light Grid" w:uiPriority="62"/>
+    <w:lsdException w:name="Medium Shading 1" w:uiPriority="63"/>
+    <w:lsdException w:name="Medium Shading 2" w:uiPriority="64"/>
+    <w:lsdException w:name="Medium List 1" w:uiPriority="65"/>
+    <w:lsdException w:name="Medium List 2" w:uiPriority="66"/>
+    <w:lsdException w:name="Medium Grid 1" w:uiPriority="67"/>
+    <w:lsdException w:name="Medium Grid 2" w:uiPriority="68"/>
+    <w:lsdException w:name="Medium Grid 3" w:uiPriority="69"/>
+    <w:lsdException w:name="Dark List" w:uiPriority="70"/>
+    <w:lsdException w:name="Colorful Shading" w:uiPriority="71"/>
+    <w:lsdException w:name="Colorful List" w:uiPriority="72"/>
+    <w:lsdException w:name="Colorful Grid" w:uiPriority="73"/>
+    <w:lsdException w:name="Light Shading Accent 1" w:uiPriority="60"/>
+    <w:lsdException w:name="Light List Accent 1" w:uiPriority="61"/>
+    <w:lsdException w:name="Light Grid Accent 1" w:uiPriority="62"/>
+    <w:lsdException w:name="Medium Shading 1 Accent 1" w:uiPriority="63"/>
+    <w:lsdException w:name="Medium Shading 2 Accent 1" w:uiPriority="64"/>
+    <w:lsdException w:name="Medium List 1 Accent 1" w:uiPriority="65"/>
+    <w:lsdException w:name="Revision" w:semiHidden="1"/>
+    <w:lsdException w:name="List Paragraph" w:uiPriority="34" w:qFormat="1"/>
+    <w:lsdException w:name="Quote" w:uiPriority="29" w:qFormat="1"/>
+    <w:lsdException w:name="Intense Quote" w:uiPriority="30" w:qFormat="1"/>
+    <w:lsdException w:name="Medium List 2 Accent 1" w:uiPriority="66"/>
+    <w:lsdException w:name="Medium Grid 1 Accent 1" w:uiPriority="67"/>
+    <w:lsdException w:name="Medium Grid 2 Accent 1" w:uiPriority="68"/>
+    <w:lsdException w:name="Medium Grid 3 Accent 1" w:uiPriority="69"/>
+    <w:lsdException w:name="Dark List Accent 1" w:uiPriority="70"/>
+    <w:lsdException w:name="Colorful Shading Accent 1" w:uiPriority="71"/>
+    <w:lsdException w:name="Colorful List Accent 1" w:uiPriority="72"/>
+    <w:lsdException w:name="Colorful Grid Accent 1" w:uiPriority="73"/>
+    <w:lsdException w:name="Light Shading Accent 2" w:uiPriority="60"/>
+    <w:lsdException w:name="Light List Accent 2" w:uiPriority="61"/>
+    <w:lsdException w:name="Light Grid Accent 2" w:uiPriority="62"/>
+    <w:lsdException w:name="Medium Shading 1 Accent 2" w:uiPriority="63"/>
+    <w:lsdException w:name="Medium Shading 2 Accent 2" w:uiPriority="64"/>
+    <w:lsdException w:name="Medium List 1 Accent 2" w:uiPriority="65"/>
+    <w:lsdException w:name="Medium List 2 Accent 2" w:uiPriority="66"/>
+    <w:lsdException w:name="Medium Grid 1 Accent 2" w:uiPriority="67"/>
+    <w:lsdException w:name="Medium Grid 2 Accent 2" w:uiPriority="68"/>
+    <w:lsdException w:name="Medium Grid 3 Accent 2" w:uiPriority="69"/>
+    <w:lsdException w:name="Dark List Accent 2" w:uiPriority="70"/>
+    <w:lsdException w:name="Colorful Shading Accent 2" w:uiPriority="71"/>
+    <w:lsdException w:name="Colorful List Accent 2" w:uiPriority="72"/>
+    <w:lsdException w:name="Colorful Grid Accent 2" w:uiPriority="73"/>
+    <w:lsdException w:name="Light Shading Accent 3" w:uiPriority="60"/>
+    <w:lsdException w:name="Light List Accent 3" w:uiPriority="61"/>
+    <w:lsdException w:name="Light Grid Accent 3" w:uiPriority="62"/>
+    <w:lsdException w:name="Medium Shading 1 Accent 3" w:uiPriority="63"/>
+    <w:lsdException w:name="Medium Shading 2 Accent 3" w:uiPriority="64"/>
+    <w:lsdException w:name="Medium List 1 Accent 3" w:uiPriority="65"/>
+    <w:lsdException w:name="Medium List 2 Accent 3" w:uiPriority="66"/>
+    <w:lsdException w:name="Medium Grid 1 Accent 3" w:uiPriority="67"/>
+    <w:lsdException w:name="Medium Grid 2 Accent 3" w:uiPriority="68"/>
+    <w:lsdException w:name="Medium Grid 3 Accent 3" w:uiPriority="69"/>
+    <w:lsdException w:name="Dark List Accent 3" w:uiPriority="70"/>
+    <w:lsdException w:name="Colorful Shading Accent 3" w:uiPriority="71"/>
+    <w:lsdException w:name="Colorful List Accent 3" w:uiPriority="72"/>
+    <w:lsdException w:name="Colorful Grid Accent 3" w:uiPriority="73"/>
+    <w:lsdException w:name="Light Shading Accent 4" w:uiPriority="60"/>
+    <w:lsdException w:name="Light List Accent 4" w:uiPriority="61"/>
+    <w:lsdException w:name="Light Grid Accent 4" w:uiPriority="62"/>
+    <w:lsdException w:name="Medium Shading 1 Accent 4" w:uiPriority="63"/>
+    <w:lsdException w:name="Medium Shading 2 Accent 4" w:uiPriority="64"/>
+    <w:lsdException w:name="Medium List 1 Accent 4" w:uiPriority="65"/>
+    <w:lsdException w:name="Medium List 2 Accent 4" w:uiPriority="66"/>
+    <w:lsdException w:name="Medium Grid 1 Accent 4" w:uiPriority="67"/>
+    <w:lsdException w:name="Medium Grid 2 Accent 4" w:uiPriority="68"/>
+    <w:lsdException w:name="Medium Grid 3 Accent 4" w:uiPriority="69"/>
+    <w:lsdException w:name="Dark List Accent 4" w:uiPriority="70"/>
+    <w:lsdException w:name="Colorful Shading Accent 4" w:uiPriority="71"/>
+    <w:lsdException w:name="Colorful List Accent 4" w:uiPriority="72"/>
+    <w:lsdException w:name="Colorful Grid Accent 4" w:uiPriority="73"/>
+    <w:lsdException w:name="Light Shading Accent 5" w:uiPriority="60"/>
+    <w:lsdException w:name="Light List Accent 5" w:uiPriority="61"/>
+    <w:lsdException w:name="Light Grid Accent 5" w:uiPriority="62"/>
+    <w:lsdException w:name="Medium Shading 1 Accent 5" w:uiPriority="63"/>
+    <w:lsdException w:name="Medium Shading 2 Accent 5" w:uiPriority="64"/>
+    <w:lsdException w:name="Medium List 1 Accent 5" w:uiPriority="65"/>
+    <w:lsdException w:name="Medium List 2 Accent 5" w:uiPriority="66"/>
+    <w:lsdException w:name="Medium Grid 1 Accent 5" w:uiPriority="67"/>
+    <w:lsdException w:name="Medium Grid 2 Accent 5" w:uiPriority="68"/>
+    <w:lsdException w:name="Medium Grid 3 Accent 5" w:uiPriority="69"/>
+    <w:lsdException w:name="Dark List Accent 5" w:uiPriority="70"/>
+    <w:lsdException w:name="Colorful Shading Accent 5" w:uiPriority="71"/>
+    <w:lsdException w:name="Colorful List Accent 5" w:uiPriority="72"/>
+    <w:lsdException w:name="Colorful Grid Accent 5" w:uiPriority="73"/>
+    <w:lsdException w:name="Light Shading Accent 6" w:uiPriority="60"/>
+    <w:lsdException w:name="Light List Accent 6" w:uiPriority="61"/>
+    <w:lsdException w:name="Light Grid Accent 6" w:uiPriority="62"/>
+    <w:lsdException w:name="Medium Shading 1 Accent 6" w:uiPriority="63"/>
+    <w:lsdException w:name="Medium Shading 2 Accent 6" w:uiPriority="64"/>
+    <w:lsdException w:name="Medium List 1 Accent 6" w:uiPriority="65"/>
+    <w:lsdException w:name="Medium List 2 Accent 6" w:uiPriority="66"/>
+    <w:lsdException w:name="Medium Grid 1 Accent 6" w:uiPriority="67"/>
+    <w:lsdException w:name="Medium Grid 2 Accent 6" w:uiPriority="68"/>
+    <w:lsdException w:name="Medium Grid 3 Accent 6" w:uiPriority="69"/>
+    <w:lsdException w:name="Dark List Accent 6" w:uiPriority="70"/>
+    <w:lsdException w:name="Colorful Shading Accent 6" w:uiPriority="71"/>
+    <w:lsdException w:name="Colorful List Accent 6" w:uiPriority="72"/>
+    <w:lsdException w:name="Colorful Grid Accent 6" w:uiPriority="73"/>
+    <w:lsdException w:name="Subtle Emphasis" w:uiPriority="19" w:qFormat="1"/>
+    <w:lsdException w:name="Intense Emphasis" w:uiPriority="21" w:qFormat="1"/>
+    <w:lsdException w:name="Subtle Reference" w:uiPriority="31" w:qFormat="1"/>
+    <w:lsdException w:name="Intense Reference" w:uiPriority="32" w:qFormat="1"/>
+    <w:lsdException w:name="Book Title" w:uiPriority="33" w:qFormat="1"/>
+    <w:lsdException w:name="Bibliography" w:semiHidden="1" w:uiPriority="37" w:unhideWhenUsed="1"/>
+    <w:lsdException w:name="TOC Heading" w:semiHidden="1" w:uiPriority="39" w:unhideWhenUsed="1" w:qFormat="1"/>
+    <w:lsdException w:name="Plain Table 1" w:uiPriority="41"/>
+    <w:lsdException w:name="Plain Table 2" w:uiPriority="42"/>
+    <w:lsdException w:name="Plain Table 3" w:uiPriority="43"/>
+    <w:lsdException w:name="Plain Table 4" w:uiPriority="44"/>
+    <w:lsdException w:name="Plain Table 5" w:uiPriority="45"/>
+    <w:lsdException w:name="Grid Table Light" w:uiPriority="40"/>
+    <w:lsdException w:name="Grid Table 1 Light" w:uiPriority="46"/>
+    <w:lsdException w:name="Grid Table 2" w:uiPriority="47"/>
+    <w:lsdException w:name="Grid Table 3" w:uiPriority="48"/>
+    <w:lsdException w:name="Grid Table 4" w:uiPriority="49"/>
+    <w:lsdException w:name="Grid Table 5 Dark" w:uiPriority="50"/>
+    <w:lsdException w:name="Grid Table 6 Colorful" w:uiPriority="51"/>
+    <w:lsdException w:name="Grid Table 7 Colorful" w:uiPriority="52"/>
+    <w:lsdException w:name="Grid Table 1 Light Accent 1" w:uiPriority="46"/>
+    <w:lsdException w:name="Grid Table 2 Accent 1" w:uiPriority="47"/>
+    <w:lsdException w:name="Grid Table 3 Accent 1" w:uiPriority="48"/>
+    <w:lsdException w:name="Grid Table 4 Accent 1" w:uiPriority="49"/>
+    <w:lsdException w:name="Grid Table 5 Dark Accent 1" w:uiPriority="50"/>
+    <w:lsdException w:name="Grid Table 6 Colorful Accent 1" w:uiPriority="51"/>
+    <w:lsdException w:name="Grid Table 7 Colorful Accent 1" w:uiPriority="52"/>
+    <w:lsdException w:name="Grid Table 1 Light Accent 2" w:uiPriority="46"/>
+    <w:lsdException w:name="Grid Table 2 Accent 2" w:uiPriority="47"/>
+    <w:lsdException w:name="Grid Table 3 Accent 2" w:uiPriority="48"/>
+    <w:lsdException w:name="Grid Table 4 Accent 2" w:uiPriority="49"/>
+    <w:lsdException w:name="Grid Table 5 Dark Accent 2" w:uiPriority="50"/>
+    <w:lsdException w:name="Grid Table 6 Colorful Accent 2" w:uiPriority="51"/>
+    <w:lsdException w:name="Grid Table 7 Colorful Accent 2" w:uiPriority="52"/>
+    <w:lsdException w:name="Grid Table 1 Light Accent 3" w:uiPriority="46"/>
+    <w:lsdException w:name="Grid Table 2 Accent 3" w:uiPriority="47"/>
+    <w:lsdException w:name="Grid Table 3 Accent 3" w:uiPriority="48"/>
+    <w:lsdException w:name="Grid Table 4 Accent 3" w:uiPriority="49"/>
+    <w:lsdException w:name="Grid Table 5 Dark Accent 3" w:uiPriority="50"/>
+    <w:lsdException w:name="Grid Table 6 Colorful Accent 3" w:uiPriority="51"/>
+    <w:lsdException w:name="Grid Table 7 Colorful Accent 3" w:uiPriority="52"/>
+    <w:lsdException w:name="Grid Table 1 Light Accent 4" w:uiPriority="46"/>
+    <w:lsdException w:name="Grid Table 2 Accent 4" w:uiPriority="47"/>
+    <w:lsdException w:name="Grid Table 3 Accent 4" w:uiPriority="48"/>
+    <w:lsdException w:name="Grid Table 4 Accent 4" w:uiPriority="49"/>
+    <w:lsdException w:name="Grid Table 5 Dark Accent 4" w:uiPriority="50"/>
+    <w:lsdException w:name="Grid Table 6 Colorful Accent 4" w:uiPriority="51"/>
+    <w:lsdException w:name="Grid Table 7 Colorful Accent 4" w:uiPriority="52"/>
+    <w:lsdException w:name="Grid Table 1 Light Accent 5" w:uiPriority="46"/>
+    <w:lsdException w:name="Grid Table 2 Accent 5" w:uiPriority="47"/>
+    <w:lsdException w:name="Grid Table 3 Accent 5" w:uiPriority="48"/>
+    <w:lsdException w:name="Grid Table 4 Accent 5" w:uiPriority="49"/>
+    <w:lsdException w:name="Grid Table 5 Dark Accent 5" w:uiPriority="50"/>
+    <w:lsdException w:name="Grid Table 6 Colorful Accent 5" w:uiPriority="51"/>
+    <w:lsdException w:name="Grid Table 7 Colorful Accent 5" w:uiPriority="52"/>
+    <w:lsdException w:name="Grid Table 1 Light Accent 6" w:uiPriority="46"/>
+    <w:lsdException w:name="Grid Table 2 Accent 6" w:uiPriority="47"/>
+    <w:lsdException w:name="Grid Table 3 Accent 6" w:uiPriority="48"/>
+    <w:lsdException w:name="Grid Table 4 Accent 6" w:uiPriority="49"/>
+    <w:lsdException w:name="Grid Table 5 Dark Accent 6" w:uiPriority="50"/>
+    <w:lsdException w:name="Grid Table 6 Colorful Accent 6" w:uiPriority="51"/>
+    <w:lsdException w:name="Grid Table 7 Colorful Accent 6" w:uiPriority="52"/>
+    <w:lsdException w:name="List Table 1 Light" w:uiPriority="46"/>
+    <w:lsdException w:name="List Table 2" w:uiPriority="47"/>
+    <w:lsdException w:name="List Table 3" w:uiPriority="48"/>
+    <w:lsdException w:name="List Table 4" w:uiPriority="49"/>
+    <w:lsdException w:name="List Table 5 Dark" w:uiPriority="50"/>
+    <w:lsdException w:name="List Table 6 Colorful" w:uiPriority="51"/>
+    <w:lsdException w:name="List Table 7 Colorful" w:uiPriority="52"/>
+    <w:lsdException w:name="List Table 1 Light Accent 1" w:uiPriority="46"/>
+    <w:lsdException w:name="List Table 2 Accent 1" w:uiPriority="47"/>
+    <w:lsdException w:name="List Table 3 Accent 1" w:uiPriority="48"/>
+    <w:lsdException w:name="List Table 4 Accent 1" w:uiPriority="49"/>
+    <w:lsdException w:name="List Table 5 Dark Accent 1" w:uiPriority="50"/>
+    <w:lsdException w:name="List Table 6 Colorful Accent 1" w:uiPriority="51"/>
+    <w:lsdException w:name="List Table 7 Colorful Accent 1" w:uiPriority="52"/>
+    <w:lsdException w:name="List Table 1 Light Accent 2" w:uiPriority="46"/>
+    <w:lsdException w:name="List Table 2 Accent 2" w:uiPriority="47"/>
+    <w:lsdException w:name="List Table 3 Accent 2" w:uiPriority="48"/>
+    <w:lsdException w:name="List Table 4 Accent 2" w:uiPriority="49"/>
+    <w:lsdException w:name="List Table 5 Dark Accent 2" w:uiPriority="50"/>
+    <w:lsdException w:name="List Table 6 Colorful Accent 2" w:uiPriority="51"/>
+    <w:lsdException w:name="List Table 7 Colorful Accent 2" w:uiPriority="52"/>
+    <w:lsdException w:name="List Table 1 Light Accent 3" w:uiPriority="46"/>
+    <w:lsdException w:name="List Table 2 Accent 3" w:uiPriority="47"/>
+    <w:lsdException w:name="List Table 3 Accent 3" w:uiPriority="48"/>
+    <w:lsdException w:name="List Table 4 Accent 3" w:uiPriority="49"/>
+    <w:lsdException w:name="List Table 5 Dark Accent 3" w:uiPriority="50"/>
+    <w:lsdException w:name="List Table 6 Colorful Accent 3" w:uiPriority="51"/>
+    <w:lsdException w:name="List Table 7 Colorful Accent 3" w:uiPriority="52"/>
+    <w:lsdException w:name="List Table 1 Light Accent 4" w:uiPriority="46"/>
+    <w:lsdException w:name="List Table 2 Accent 4" w:uiPriority="47"/>
+    <w:lsdException w:name="List Table 3 Accent 4" w:uiPriority="48"/>
+    <w:lsdException w:name="List Table 4 Accent 4" w:uiPriority="49"/>
+    <w:lsdException w:name="List Table 5 Dark Accent 4" w:uiPriority="50"/>
+    <w:lsdException w:name="List Table 6 Colorful Accent 4" w:uiPriority="51"/>
+    <w:lsdException w:name="List Table 7 Colorful Accent 4" w:uiPriority="52"/>
+    <w:lsdException w:name="List Table 1 Light Accent 5" w:uiPriority="46"/>
+    <w:lsdException w:name="List Table 2 Accent 5" w:uiPriority="47"/>
+    <w:lsdException w:name="List Table 3 Accent 5" w:uiPriority="48"/>
+    <w:lsdException w:name="List Table 4 Accent 5" w:uiPriority="49"/>
+    <w:lsdException w:name="List Table 5 Dark Accent 5" w:uiPriority="50"/>
+    <w:lsdException w:name="List Table 6 Colorful Accent 5" w:uiPriority="51"/>
+    <w:lsdException w:name="List Table 7 Colorful Accent 5" w:uiPriority="52"/>
+    <w:lsdException w:name="List Table 1 Light Accent 6" w:uiPriority="46"/>
+    <w:lsdException w:name="List Table 2 Accent 6" w:uiPriority="47"/>
+    <w:lsdException w:name="List Table 3 Accent 6" w:uiPriority="48"/>
+    <w:lsdException w:name="List Table 4 Accent 6" w:uiPriority="49"/>
+    <w:lsdException w:name="List Table 5 Dark Accent 6" w:uiPriority="50"/>
+    <w:lsdException w:name="List Table 6 Colorful Accent 6" w:uiPriority="51"/>
+    <w:lsdException w:name="List Table 7 Colorful Accent 6" w:uiPriority="52"/>
+    <w:lsdException w:name="Mention" w:semiHidden="1" w:unhideWhenUsed="1"/>
+    <w:lsdException w:name="Smart Hyperlink" w:semiHidden="1" w:unhideWhenUsed="1"/>
+    <w:lsdException w:name="Hashtag" w:semiHidden="1" w:unhideWhenUsed="1"/>
+    <w:lsdException w:name="Unresolved Mention" w:semiHidden="1" w:unhideWhenUsed="1"/>
+    <w:lsdException w:name="Smart Link" w:semiHidden="1" w:unhideWhenUsed="1"/>
+    <w:lsdException w:name="Smart Link Error" w:semiHidden="1" w:unhideWhenUsed="1"/>
   </w:latentStyles>
   <w:style w:type="paragraph" w:default="1" w:styleId="a">
     <w:name w:val="Normal"/>
@@ -3859,7 +6482,6 @@
     <w:uiPriority w:val="99"/>
     <w:semiHidden/>
     <w:unhideWhenUsed/>
-    <w:qFormat/>
     <w:tblPr>
       <w:tblInd w:w="0" w:type="dxa"/>
       <w:tblCellMar>
@@ -3889,7 +6511,7 @@
   <w:style w:type="paragraph" w:styleId="a4">
     <w:name w:val="Document Map"/>
     <w:basedOn w:val="a"/>
-    <w:link w:val="Char"/>
+    <w:link w:val="a5"/>
     <w:uiPriority w:val="99"/>
     <w:semiHidden/>
     <w:unhideWhenUsed/>
@@ -3900,8 +6522,8 @@
       <w:szCs w:val="18"/>
     </w:rPr>
   </w:style>
-  <w:style w:type="character" w:customStyle="1" w:styleId="Char">
-    <w:name w:val="文档结构图 Char"/>
+  <w:style w:type="character" w:customStyle="1" w:styleId="a5">
+    <w:name w:val="文档结构图 字符"/>
     <w:basedOn w:val="a0"/>
     <w:link w:val="a4"/>
     <w:uiPriority w:val="99"/>
@@ -3911,6 +6533,25 @@
       <w:rFonts w:ascii="宋体" w:eastAsia="宋体"/>
       <w:sz w:val="18"/>
       <w:szCs w:val="18"/>
+    </w:rPr>
+  </w:style>
+  <w:style w:type="paragraph" w:styleId="a6">
+    <w:name w:val="Normal (Web)"/>
+    <w:basedOn w:val="a"/>
+    <w:uiPriority w:val="99"/>
+    <w:unhideWhenUsed/>
+    <w:qFormat/>
+    <w:rsid w:val="008231D3"/>
+    <w:pPr>
+      <w:widowControl/>
+      <w:spacing w:before="100" w:beforeAutospacing="1" w:after="100" w:afterAutospacing="1"/>
+      <w:jc w:val="left"/>
+    </w:pPr>
+    <w:rPr>
+      <w:rFonts w:ascii="宋体" w:eastAsia="宋体" w:hAnsi="宋体" w:cs="宋体"/>
+      <w:kern w:val="0"/>
+      <w:sz w:val="24"/>
+      <w:szCs w:val="24"/>
     </w:rPr>
   </w:style>
 </w:styles>

--- a/bitsOfKnowledgeReferences2.0.docx
+++ b/bitsOfKnowledgeReferences2.0.docx
@@ -1,6 +1,6 @@
 
 <file path=word/document.xml><?xml version="1.0" encoding="utf-8"?>
-<w:document xmlns:wpc="http://schemas.microsoft.com/office/word/2010/wordprocessingCanvas" xmlns:cx="http://schemas.microsoft.com/office/drawing/2014/chartex" xmlns:cx1="http://schemas.microsoft.com/office/drawing/2015/9/8/chartex" xmlns:cx2="http://schemas.microsoft.com/office/drawing/2015/10/21/chartex" xmlns:cx3="http://schemas.microsoft.com/office/drawing/2016/5/9/chartex" xmlns:cx4="http://schemas.microsoft.com/office/drawing/2016/5/10/chartex" xmlns:cx5="http://schemas.microsoft.com/office/drawing/2016/5/11/chartex" xmlns:cx6="http://schemas.microsoft.com/office/drawing/2016/5/12/chartex" xmlns:cx7="http://schemas.microsoft.com/office/drawing/2016/5/13/chartex" xmlns:cx8="http://schemas.microsoft.com/office/drawing/2016/5/14/chartex" xmlns:mc="http://schemas.openxmlformats.org/markup-compatibility/2006" xmlns:aink="http://schemas.microsoft.com/office/drawing/2016/ink" xmlns:am3d="http://schemas.microsoft.com/office/drawing/2017/model3d" xmlns:o="urn:schemas-microsoft-com:office:office" xmlns:r="http://schemas.openxmlformats.org/officeDocument/2006/relationships" xmlns:m="http://schemas.openxmlformats.org/officeDocument/2006/math" xmlns:v="urn:schemas-microsoft-com:vml" xmlns:wp14="http://schemas.microsoft.com/office/word/2010/wordprocessingDrawing" xmlns:wp="http://schemas.openxmlformats.org/drawingml/2006/wordprocessingDrawing" xmlns:w10="urn:schemas-microsoft-com:office:word" xmlns:w="http://schemas.openxmlformats.org/wordprocessingml/2006/main" xmlns:w14="http://schemas.microsoft.com/office/word/2010/wordml" xmlns:w15="http://schemas.microsoft.com/office/word/2012/wordml" xmlns:w16cid="http://schemas.microsoft.com/office/word/2016/wordml/cid" xmlns:w16se="http://schemas.microsoft.com/office/word/2015/wordml/symex" xmlns:wpg="http://schemas.microsoft.com/office/word/2010/wordprocessingGroup" xmlns:wpi="http://schemas.microsoft.com/office/word/2010/wordprocessingInk" xmlns:wne="http://schemas.microsoft.com/office/word/2006/wordml" xmlns:wps="http://schemas.microsoft.com/office/word/2010/wordprocessingShape" mc:Ignorable="w14 w15 w16se w16cid wp14">
+<w:document xmlns:ve="http://schemas.openxmlformats.org/markup-compatibility/2006" xmlns:o="urn:schemas-microsoft-com:office:office" xmlns:r="http://schemas.openxmlformats.org/officeDocument/2006/relationships" xmlns:m="http://schemas.openxmlformats.org/officeDocument/2006/math" xmlns:v="urn:schemas-microsoft-com:vml" xmlns:wp="http://schemas.openxmlformats.org/drawingml/2006/wordprocessingDrawing" xmlns:w10="urn:schemas-microsoft-com:office:word" xmlns:w="http://schemas.openxmlformats.org/wordprocessingml/2006/main" xmlns:wne="http://schemas.microsoft.com/office/word/2006/wordml">
   <w:body>
     <w:p>
       <w:pPr>
@@ -396,9 +396,6 @@
           <w:numId w:val="13"/>
         </w:numPr>
         <w:ind w:firstLineChars="0"/>
-        <w:rPr>
-          <w:rFonts w:hint="eastAsia"/>
-        </w:rPr>
       </w:pPr>
       <w:r>
         <w:rPr>
@@ -462,9 +459,6 @@
     <w:p>
       <w:pPr>
         <w:ind w:left="840"/>
-        <w:rPr>
-          <w:rFonts w:hint="eastAsia"/>
-        </w:rPr>
       </w:pPr>
       <w:r>
         <w:rPr>
@@ -511,9 +505,6 @@
     <w:p>
       <w:pPr>
         <w:ind w:left="840"/>
-        <w:rPr>
-          <w:rFonts w:hint="eastAsia"/>
-        </w:rPr>
       </w:pPr>
       <w:r>
         <w:rPr>
@@ -551,9 +542,6 @@
     <w:p>
       <w:pPr>
         <w:ind w:left="840"/>
-        <w:rPr>
-          <w:rFonts w:hint="eastAsia"/>
-        </w:rPr>
       </w:pPr>
       <w:r>
         <w:rPr>
@@ -600,9 +588,6 @@
     <w:p>
       <w:pPr>
         <w:ind w:left="840"/>
-        <w:rPr>
-          <w:rFonts w:hint="eastAsia"/>
-        </w:rPr>
       </w:pPr>
       <w:r>
         <w:rPr>
@@ -640,9 +625,6 @@
     <w:p>
       <w:pPr>
         <w:ind w:left="840"/>
-        <w:rPr>
-          <w:rFonts w:hint="eastAsia"/>
-        </w:rPr>
       </w:pPr>
       <w:r>
         <w:rPr>
@@ -680,9 +662,6 @@
     <w:p>
       <w:pPr>
         <w:ind w:left="840"/>
-        <w:rPr>
-          <w:rFonts w:hint="eastAsia"/>
-        </w:rPr>
       </w:pPr>
       <w:r>
         <w:rPr>
@@ -720,9 +699,6 @@
     <w:p>
       <w:pPr>
         <w:ind w:left="840"/>
-        <w:rPr>
-          <w:rFonts w:hint="eastAsia"/>
-        </w:rPr>
       </w:pPr>
       <w:r>
         <w:rPr>
@@ -912,12 +888,3124 @@
     <w:p>
       <w:pPr>
         <w:ind w:left="420"/>
+        <w:rPr>
+          <w:rFonts w:hint="eastAsia"/>
+        </w:rPr>
       </w:pPr>
       <w:r>
         <w:rPr>
           <w:rFonts w:hint="eastAsia"/>
         </w:rPr>
         <w:lastRenderedPageBreak/>
+        <w:t>要实现一个对象的深复制，必须满足以下三个条件：</w:t>
+      </w:r>
+    </w:p>
+    <w:p>
+      <w:pPr>
+        <w:pStyle w:val="a3"/>
+        <w:numPr>
+          <w:ilvl w:val="0"/>
+          <w:numId w:val="16"/>
+        </w:numPr>
+        <w:ind w:firstLineChars="0"/>
+        <w:rPr>
+          <w:rFonts w:hint="eastAsia"/>
+        </w:rPr>
+      </w:pPr>
+      <w:r>
+        <w:rPr>
+          <w:rFonts w:hint="eastAsia"/>
+        </w:rPr>
+        <w:t>被复制的类必须实现</w:t>
+      </w:r>
+      <w:r>
+        <w:rPr>
+          <w:rFonts w:hint="eastAsia"/>
+        </w:rPr>
+        <w:t>java.lang.Cloneable</w:t>
+      </w:r>
+      <w:r>
+        <w:rPr>
+          <w:rFonts w:hint="eastAsia"/>
+        </w:rPr>
+        <w:t>接口，该接口</w:t>
+      </w:r>
+      <w:r>
+        <w:rPr>
+          <w:rFonts w:hint="eastAsia"/>
+        </w:rPr>
+        <w:t>为一个标记接口，没有任何方法</w:t>
+      </w:r>
+      <w:r>
+        <w:rPr>
+          <w:rFonts w:hint="eastAsia"/>
+        </w:rPr>
+        <w:t>（不是实现该接口会报错</w:t>
+      </w:r>
+      <w:r>
+        <w:t>java.lang.CloneNotSupportedException</w:t>
+      </w:r>
+      <w:r>
+        <w:rPr>
+          <w:rFonts w:hint="eastAsia"/>
+        </w:rPr>
+        <w:t>）</w:t>
+      </w:r>
+    </w:p>
+    <w:p>
+      <w:pPr>
+        <w:pStyle w:val="a3"/>
+        <w:numPr>
+          <w:ilvl w:val="0"/>
+          <w:numId w:val="16"/>
+        </w:numPr>
+        <w:ind w:firstLineChars="0"/>
+        <w:rPr>
+          <w:rFonts w:hint="eastAsia"/>
+        </w:rPr>
+      </w:pPr>
+      <w:r>
+        <w:rPr>
+          <w:rFonts w:hint="eastAsia"/>
+        </w:rPr>
+        <w:t>重写</w:t>
+      </w:r>
+      <w:r>
+        <w:rPr>
+          <w:rFonts w:hint="eastAsia"/>
+        </w:rPr>
+        <w:t>Object</w:t>
+      </w:r>
+      <w:r>
+        <w:rPr>
+          <w:rFonts w:hint="eastAsia"/>
+        </w:rPr>
+        <w:t>的</w:t>
+      </w:r>
+      <w:r>
+        <w:rPr>
+          <w:rFonts w:hint="eastAsia"/>
+        </w:rPr>
+        <w:t>clone()</w:t>
+      </w:r>
+      <w:r>
+        <w:rPr>
+          <w:rFonts w:hint="eastAsia"/>
+        </w:rPr>
+        <w:t>方法</w:t>
+      </w:r>
+    </w:p>
+    <w:p>
+      <w:pPr>
+        <w:pStyle w:val="a3"/>
+        <w:numPr>
+          <w:ilvl w:val="0"/>
+          <w:numId w:val="16"/>
+        </w:numPr>
+        <w:ind w:firstLineChars="0"/>
+        <w:rPr>
+          <w:rFonts w:hint="eastAsia"/>
+        </w:rPr>
+      </w:pPr>
+      <w:r>
+        <w:rPr>
+          <w:rFonts w:hint="eastAsia"/>
+        </w:rPr>
+        <w:t>被复制对象所持有的其他对象也必须实现</w:t>
+      </w:r>
+      <w:r>
+        <w:rPr>
+          <w:rFonts w:hint="eastAsia"/>
+        </w:rPr>
+        <w:t>Cloneable</w:t>
+      </w:r>
+      <w:r>
+        <w:rPr>
+          <w:rFonts w:hint="eastAsia"/>
+        </w:rPr>
+        <w:t>接口、重写其</w:t>
+      </w:r>
+      <w:r>
+        <w:rPr>
+          <w:rFonts w:hint="eastAsia"/>
+        </w:rPr>
+        <w:t>clone()</w:t>
+      </w:r>
+      <w:r>
+        <w:rPr>
+          <w:rFonts w:hint="eastAsia"/>
+        </w:rPr>
+        <w:t>方法</w:t>
+      </w:r>
+      <w:r>
+        <w:rPr>
+          <w:rFonts w:hint="eastAsia"/>
+        </w:rPr>
+        <w:t>,</w:t>
+      </w:r>
+      <w:r>
+        <w:rPr>
+          <w:rFonts w:hint="eastAsia"/>
+        </w:rPr>
+        <w:t>在被复制对象中对这些对象进行同样的拷贝。</w:t>
+      </w:r>
+    </w:p>
+    <w:p>
+      <w:pPr>
+        <w:ind w:left="420"/>
+        <w:rPr>
+          <w:rFonts w:hint="eastAsia"/>
+        </w:rPr>
+      </w:pPr>
+      <w:r>
+        <w:rPr>
+          <w:rFonts w:hint="eastAsia"/>
+        </w:rPr>
+        <w:t>例子：</w:t>
+      </w:r>
+    </w:p>
+    <w:p>
+      <w:pPr>
+        <w:pStyle w:val="HTML"/>
+        <w:shd w:val="clear" w:color="auto" w:fill="2B2B2B"/>
+        <w:ind w:left="420"/>
+        <w:rPr>
+          <w:color w:val="A9B7C6"/>
+          <w:sz w:val="21"/>
+          <w:szCs w:val="21"/>
+        </w:rPr>
+      </w:pPr>
+      <w:r>
+        <w:rPr>
+          <w:rFonts w:hint="eastAsia"/>
+          <w:color w:val="CC7832"/>
+          <w:sz w:val="21"/>
+          <w:szCs w:val="21"/>
+        </w:rPr>
+        <w:t xml:space="preserve">public class </w:t>
+      </w:r>
+      <w:r>
+        <w:rPr>
+          <w:rFonts w:hint="eastAsia"/>
+          <w:color w:val="A9B7C6"/>
+          <w:sz w:val="21"/>
+          <w:szCs w:val="21"/>
+        </w:rPr>
+        <w:t>CloneTest {</w:t>
+      </w:r>
+      <w:r>
+        <w:rPr>
+          <w:rFonts w:hint="eastAsia"/>
+          <w:color w:val="A9B7C6"/>
+          <w:sz w:val="21"/>
+          <w:szCs w:val="21"/>
+        </w:rPr>
+        <w:br/>
+        <w:t xml:space="preserve">    </w:t>
+      </w:r>
+      <w:r>
+        <w:rPr>
+          <w:rFonts w:hint="eastAsia"/>
+          <w:color w:val="CC7832"/>
+          <w:sz w:val="21"/>
+          <w:szCs w:val="21"/>
+        </w:rPr>
+        <w:t xml:space="preserve">public static void </w:t>
+      </w:r>
+      <w:r>
+        <w:rPr>
+          <w:rFonts w:hint="eastAsia"/>
+          <w:color w:val="FFC66D"/>
+          <w:sz w:val="21"/>
+          <w:szCs w:val="21"/>
+        </w:rPr>
+        <w:t>main</w:t>
+      </w:r>
+      <w:r>
+        <w:rPr>
+          <w:rFonts w:hint="eastAsia"/>
+          <w:color w:val="A9B7C6"/>
+          <w:sz w:val="21"/>
+          <w:szCs w:val="21"/>
+        </w:rPr>
+        <w:t>(String[] args) {</w:t>
+      </w:r>
+      <w:r>
+        <w:rPr>
+          <w:rFonts w:hint="eastAsia"/>
+          <w:color w:val="A9B7C6"/>
+          <w:sz w:val="21"/>
+          <w:szCs w:val="21"/>
+        </w:rPr>
+        <w:br/>
+        <w:t xml:space="preserve">        CloneA cloneA = </w:t>
+      </w:r>
+      <w:r>
+        <w:rPr>
+          <w:rFonts w:hint="eastAsia"/>
+          <w:color w:val="CC7832"/>
+          <w:sz w:val="21"/>
+          <w:szCs w:val="21"/>
+        </w:rPr>
+        <w:t xml:space="preserve">new </w:t>
+      </w:r>
+      <w:r>
+        <w:rPr>
+          <w:rFonts w:hint="eastAsia"/>
+          <w:color w:val="A9B7C6"/>
+          <w:sz w:val="21"/>
+          <w:szCs w:val="21"/>
+        </w:rPr>
+        <w:t>CloneA(</w:t>
+      </w:r>
+      <w:r>
+        <w:rPr>
+          <w:rFonts w:hint="eastAsia"/>
+          <w:color w:val="6A8759"/>
+          <w:sz w:val="21"/>
+          <w:szCs w:val="21"/>
+        </w:rPr>
+        <w:t>"clonea"</w:t>
+      </w:r>
+      <w:r>
+        <w:rPr>
+          <w:rFonts w:hint="eastAsia"/>
+          <w:color w:val="A9B7C6"/>
+          <w:sz w:val="21"/>
+          <w:szCs w:val="21"/>
+        </w:rPr>
+        <w:t>)</w:t>
+      </w:r>
+      <w:r>
+        <w:rPr>
+          <w:rFonts w:hint="eastAsia"/>
+          <w:color w:val="CC7832"/>
+          <w:sz w:val="21"/>
+          <w:szCs w:val="21"/>
+        </w:rPr>
+        <w:t>;</w:t>
+      </w:r>
+      <w:r>
+        <w:rPr>
+          <w:rFonts w:hint="eastAsia"/>
+          <w:color w:val="CC7832"/>
+          <w:sz w:val="21"/>
+          <w:szCs w:val="21"/>
+        </w:rPr>
+        <w:br/>
+        <w:t xml:space="preserve">        </w:t>
+      </w:r>
+      <w:r>
+        <w:rPr>
+          <w:rFonts w:hint="eastAsia"/>
+          <w:color w:val="A9B7C6"/>
+          <w:sz w:val="21"/>
+          <w:szCs w:val="21"/>
+        </w:rPr>
+        <w:t xml:space="preserve">CloneB cloneB = </w:t>
+      </w:r>
+      <w:r>
+        <w:rPr>
+          <w:rFonts w:hint="eastAsia"/>
+          <w:color w:val="CC7832"/>
+          <w:sz w:val="21"/>
+          <w:szCs w:val="21"/>
+        </w:rPr>
+        <w:t xml:space="preserve">new </w:t>
+      </w:r>
+      <w:r>
+        <w:rPr>
+          <w:rFonts w:hint="eastAsia"/>
+          <w:color w:val="A9B7C6"/>
+          <w:sz w:val="21"/>
+          <w:szCs w:val="21"/>
+        </w:rPr>
+        <w:t>CloneB(</w:t>
+      </w:r>
+      <w:r>
+        <w:rPr>
+          <w:rFonts w:hint="eastAsia"/>
+          <w:color w:val="6897BB"/>
+          <w:sz w:val="21"/>
+          <w:szCs w:val="21"/>
+        </w:rPr>
+        <w:t>3</w:t>
+      </w:r>
+      <w:r>
+        <w:rPr>
+          <w:rFonts w:hint="eastAsia"/>
+          <w:color w:val="A9B7C6"/>
+          <w:sz w:val="21"/>
+          <w:szCs w:val="21"/>
+        </w:rPr>
+        <w:t>)</w:t>
+      </w:r>
+      <w:r>
+        <w:rPr>
+          <w:rFonts w:hint="eastAsia"/>
+          <w:color w:val="CC7832"/>
+          <w:sz w:val="21"/>
+          <w:szCs w:val="21"/>
+        </w:rPr>
+        <w:t>;</w:t>
+      </w:r>
+      <w:r>
+        <w:rPr>
+          <w:rFonts w:hint="eastAsia"/>
+          <w:color w:val="CC7832"/>
+          <w:sz w:val="21"/>
+          <w:szCs w:val="21"/>
+        </w:rPr>
+        <w:br/>
+        <w:t xml:space="preserve">        try </w:t>
+      </w:r>
+      <w:r>
+        <w:rPr>
+          <w:rFonts w:hint="eastAsia"/>
+          <w:color w:val="A9B7C6"/>
+          <w:sz w:val="21"/>
+          <w:szCs w:val="21"/>
+        </w:rPr>
+        <w:t>{</w:t>
+      </w:r>
+      <w:r>
+        <w:rPr>
+          <w:rFonts w:hint="eastAsia"/>
+          <w:color w:val="A9B7C6"/>
+          <w:sz w:val="21"/>
+          <w:szCs w:val="21"/>
+        </w:rPr>
+        <w:br/>
+        <w:t xml:space="preserve">            CloneA cloneA1 = (CloneA) cloneA.clone()</w:t>
+      </w:r>
+      <w:r>
+        <w:rPr>
+          <w:rFonts w:hint="eastAsia"/>
+          <w:color w:val="CC7832"/>
+          <w:sz w:val="21"/>
+          <w:szCs w:val="21"/>
+        </w:rPr>
+        <w:t>;</w:t>
+      </w:r>
+      <w:r>
+        <w:rPr>
+          <w:rFonts w:hint="eastAsia"/>
+          <w:color w:val="CC7832"/>
+          <w:sz w:val="21"/>
+          <w:szCs w:val="21"/>
+        </w:rPr>
+        <w:br/>
+        <w:t xml:space="preserve">            </w:t>
+      </w:r>
+      <w:r>
+        <w:rPr>
+          <w:rFonts w:hint="eastAsia"/>
+          <w:color w:val="A9B7C6"/>
+          <w:sz w:val="21"/>
+          <w:szCs w:val="21"/>
+        </w:rPr>
+        <w:t>System.</w:t>
+      </w:r>
+      <w:r>
+        <w:rPr>
+          <w:rFonts w:hint="eastAsia"/>
+          <w:i/>
+          <w:iCs/>
+          <w:color w:val="9876AA"/>
+          <w:sz w:val="21"/>
+          <w:szCs w:val="21"/>
+        </w:rPr>
+        <w:t>out</w:t>
+      </w:r>
+      <w:r>
+        <w:rPr>
+          <w:rFonts w:hint="eastAsia"/>
+          <w:color w:val="A9B7C6"/>
+          <w:sz w:val="21"/>
+          <w:szCs w:val="21"/>
+        </w:rPr>
+        <w:t>.println(cloneA)</w:t>
+      </w:r>
+      <w:r>
+        <w:rPr>
+          <w:rFonts w:hint="eastAsia"/>
+          <w:color w:val="CC7832"/>
+          <w:sz w:val="21"/>
+          <w:szCs w:val="21"/>
+        </w:rPr>
+        <w:t>;</w:t>
+      </w:r>
+      <w:r>
+        <w:rPr>
+          <w:rFonts w:hint="eastAsia"/>
+          <w:color w:val="CC7832"/>
+          <w:sz w:val="21"/>
+          <w:szCs w:val="21"/>
+        </w:rPr>
+        <w:br/>
+        <w:t xml:space="preserve">            </w:t>
+      </w:r>
+      <w:r>
+        <w:rPr>
+          <w:rFonts w:hint="eastAsia"/>
+          <w:color w:val="A9B7C6"/>
+          <w:sz w:val="21"/>
+          <w:szCs w:val="21"/>
+        </w:rPr>
+        <w:t>System.</w:t>
+      </w:r>
+      <w:r>
+        <w:rPr>
+          <w:rFonts w:hint="eastAsia"/>
+          <w:i/>
+          <w:iCs/>
+          <w:color w:val="9876AA"/>
+          <w:sz w:val="21"/>
+          <w:szCs w:val="21"/>
+        </w:rPr>
+        <w:t>out</w:t>
+      </w:r>
+      <w:r>
+        <w:rPr>
+          <w:rFonts w:hint="eastAsia"/>
+          <w:color w:val="A9B7C6"/>
+          <w:sz w:val="21"/>
+          <w:szCs w:val="21"/>
+        </w:rPr>
+        <w:t>.println(cloneA1)</w:t>
+      </w:r>
+      <w:r>
+        <w:rPr>
+          <w:rFonts w:hint="eastAsia"/>
+          <w:color w:val="CC7832"/>
+          <w:sz w:val="21"/>
+          <w:szCs w:val="21"/>
+        </w:rPr>
+        <w:t>;</w:t>
+      </w:r>
+      <w:r>
+        <w:rPr>
+          <w:rFonts w:hint="eastAsia"/>
+          <w:color w:val="CC7832"/>
+          <w:sz w:val="21"/>
+          <w:szCs w:val="21"/>
+        </w:rPr>
+        <w:br/>
+        <w:t xml:space="preserve">            </w:t>
+      </w:r>
+      <w:r>
+        <w:rPr>
+          <w:rFonts w:hint="eastAsia"/>
+          <w:color w:val="A9B7C6"/>
+          <w:sz w:val="21"/>
+          <w:szCs w:val="21"/>
+        </w:rPr>
+        <w:t>System.</w:t>
+      </w:r>
+      <w:r>
+        <w:rPr>
+          <w:rFonts w:hint="eastAsia"/>
+          <w:i/>
+          <w:iCs/>
+          <w:color w:val="9876AA"/>
+          <w:sz w:val="21"/>
+          <w:szCs w:val="21"/>
+        </w:rPr>
+        <w:t>out</w:t>
+      </w:r>
+      <w:r>
+        <w:rPr>
+          <w:rFonts w:hint="eastAsia"/>
+          <w:color w:val="A9B7C6"/>
+          <w:sz w:val="21"/>
+          <w:szCs w:val="21"/>
+        </w:rPr>
+        <w:t>.println(cloneA.getA() == cloneA1.getA())</w:t>
+      </w:r>
+      <w:r>
+        <w:rPr>
+          <w:rFonts w:hint="eastAsia"/>
+          <w:color w:val="CC7832"/>
+          <w:sz w:val="21"/>
+          <w:szCs w:val="21"/>
+        </w:rPr>
+        <w:t>;</w:t>
+      </w:r>
+      <w:r>
+        <w:rPr>
+          <w:rFonts w:hint="eastAsia"/>
+          <w:color w:val="CC7832"/>
+          <w:sz w:val="21"/>
+          <w:szCs w:val="21"/>
+        </w:rPr>
+        <w:br/>
+        <w:t xml:space="preserve">            </w:t>
+      </w:r>
+      <w:r>
+        <w:rPr>
+          <w:rFonts w:hint="eastAsia"/>
+          <w:color w:val="A9B7C6"/>
+          <w:sz w:val="21"/>
+          <w:szCs w:val="21"/>
+        </w:rPr>
+        <w:t>cloneA.setA(</w:t>
+      </w:r>
+      <w:r>
+        <w:rPr>
+          <w:rFonts w:hint="eastAsia"/>
+          <w:color w:val="6A8759"/>
+          <w:sz w:val="21"/>
+          <w:szCs w:val="21"/>
+        </w:rPr>
+        <w:t>"test111"</w:t>
+      </w:r>
+      <w:r>
+        <w:rPr>
+          <w:rFonts w:hint="eastAsia"/>
+          <w:color w:val="A9B7C6"/>
+          <w:sz w:val="21"/>
+          <w:szCs w:val="21"/>
+        </w:rPr>
+        <w:t>)</w:t>
+      </w:r>
+      <w:r>
+        <w:rPr>
+          <w:rFonts w:hint="eastAsia"/>
+          <w:color w:val="CC7832"/>
+          <w:sz w:val="21"/>
+          <w:szCs w:val="21"/>
+        </w:rPr>
+        <w:t>;</w:t>
+      </w:r>
+      <w:r>
+        <w:rPr>
+          <w:rFonts w:hint="eastAsia"/>
+          <w:color w:val="CC7832"/>
+          <w:sz w:val="21"/>
+          <w:szCs w:val="21"/>
+        </w:rPr>
+        <w:br/>
+        <w:t xml:space="preserve">            </w:t>
+      </w:r>
+      <w:r>
+        <w:rPr>
+          <w:rFonts w:hint="eastAsia"/>
+          <w:color w:val="A9B7C6"/>
+          <w:sz w:val="21"/>
+          <w:szCs w:val="21"/>
+        </w:rPr>
+        <w:t>System.</w:t>
+      </w:r>
+      <w:r>
+        <w:rPr>
+          <w:rFonts w:hint="eastAsia"/>
+          <w:i/>
+          <w:iCs/>
+          <w:color w:val="9876AA"/>
+          <w:sz w:val="21"/>
+          <w:szCs w:val="21"/>
+        </w:rPr>
+        <w:t>out</w:t>
+      </w:r>
+      <w:r>
+        <w:rPr>
+          <w:rFonts w:hint="eastAsia"/>
+          <w:color w:val="A9B7C6"/>
+          <w:sz w:val="21"/>
+          <w:szCs w:val="21"/>
+        </w:rPr>
+        <w:t>.println(cloneA.getA())</w:t>
+      </w:r>
+      <w:r>
+        <w:rPr>
+          <w:rFonts w:hint="eastAsia"/>
+          <w:color w:val="CC7832"/>
+          <w:sz w:val="21"/>
+          <w:szCs w:val="21"/>
+        </w:rPr>
+        <w:t>;</w:t>
+      </w:r>
+      <w:r>
+        <w:rPr>
+          <w:rFonts w:hint="eastAsia"/>
+          <w:color w:val="CC7832"/>
+          <w:sz w:val="21"/>
+          <w:szCs w:val="21"/>
+        </w:rPr>
+        <w:br/>
+        <w:t xml:space="preserve">            </w:t>
+      </w:r>
+      <w:r>
+        <w:rPr>
+          <w:rFonts w:hint="eastAsia"/>
+          <w:color w:val="A9B7C6"/>
+          <w:sz w:val="21"/>
+          <w:szCs w:val="21"/>
+        </w:rPr>
+        <w:t>System.</w:t>
+      </w:r>
+      <w:r>
+        <w:rPr>
+          <w:rFonts w:hint="eastAsia"/>
+          <w:i/>
+          <w:iCs/>
+          <w:color w:val="9876AA"/>
+          <w:sz w:val="21"/>
+          <w:szCs w:val="21"/>
+        </w:rPr>
+        <w:t>out</w:t>
+      </w:r>
+      <w:r>
+        <w:rPr>
+          <w:rFonts w:hint="eastAsia"/>
+          <w:color w:val="A9B7C6"/>
+          <w:sz w:val="21"/>
+          <w:szCs w:val="21"/>
+        </w:rPr>
+        <w:t>.println(cloneA1.getA())</w:t>
+      </w:r>
+      <w:r>
+        <w:rPr>
+          <w:rFonts w:hint="eastAsia"/>
+          <w:color w:val="CC7832"/>
+          <w:sz w:val="21"/>
+          <w:szCs w:val="21"/>
+        </w:rPr>
+        <w:t>;</w:t>
+      </w:r>
+      <w:r>
+        <w:rPr>
+          <w:rFonts w:hint="eastAsia"/>
+          <w:color w:val="CC7832"/>
+          <w:sz w:val="21"/>
+          <w:szCs w:val="21"/>
+        </w:rPr>
+        <w:br/>
+        <w:t xml:space="preserve">            </w:t>
+      </w:r>
+      <w:r>
+        <w:rPr>
+          <w:rFonts w:hint="eastAsia"/>
+          <w:color w:val="A9B7C6"/>
+          <w:sz w:val="21"/>
+          <w:szCs w:val="21"/>
+        </w:rPr>
+        <w:t>System.</w:t>
+      </w:r>
+      <w:r>
+        <w:rPr>
+          <w:rFonts w:hint="eastAsia"/>
+          <w:i/>
+          <w:iCs/>
+          <w:color w:val="9876AA"/>
+          <w:sz w:val="21"/>
+          <w:szCs w:val="21"/>
+        </w:rPr>
+        <w:t>out</w:t>
+      </w:r>
+      <w:r>
+        <w:rPr>
+          <w:rFonts w:hint="eastAsia"/>
+          <w:color w:val="A9B7C6"/>
+          <w:sz w:val="21"/>
+          <w:szCs w:val="21"/>
+        </w:rPr>
+        <w:t>.println(cloneA.getA() == cloneA1.getA())</w:t>
+      </w:r>
+      <w:r>
+        <w:rPr>
+          <w:rFonts w:hint="eastAsia"/>
+          <w:color w:val="CC7832"/>
+          <w:sz w:val="21"/>
+          <w:szCs w:val="21"/>
+        </w:rPr>
+        <w:t>;</w:t>
+      </w:r>
+      <w:r>
+        <w:rPr>
+          <w:rFonts w:hint="eastAsia"/>
+          <w:color w:val="CC7832"/>
+          <w:sz w:val="21"/>
+          <w:szCs w:val="21"/>
+        </w:rPr>
+        <w:br/>
+        <w:t xml:space="preserve">            </w:t>
+      </w:r>
+      <w:r>
+        <w:rPr>
+          <w:rFonts w:hint="eastAsia"/>
+          <w:color w:val="A9B7C6"/>
+          <w:sz w:val="21"/>
+          <w:szCs w:val="21"/>
+        </w:rPr>
+        <w:t xml:space="preserve">CloneB cloneB1 = </w:t>
+      </w:r>
+      <w:r>
+        <w:rPr>
+          <w:rFonts w:hint="eastAsia"/>
+          <w:color w:val="CC7832"/>
+          <w:sz w:val="21"/>
+          <w:szCs w:val="21"/>
+        </w:rPr>
+        <w:t xml:space="preserve">new </w:t>
+      </w:r>
+      <w:r>
+        <w:rPr>
+          <w:rFonts w:hint="eastAsia"/>
+          <w:color w:val="A9B7C6"/>
+          <w:sz w:val="21"/>
+          <w:szCs w:val="21"/>
+        </w:rPr>
+        <w:t>CloneB(</w:t>
+      </w:r>
+      <w:r>
+        <w:rPr>
+          <w:rFonts w:hint="eastAsia"/>
+          <w:color w:val="6897BB"/>
+          <w:sz w:val="21"/>
+          <w:szCs w:val="21"/>
+        </w:rPr>
+        <w:t>444</w:t>
+      </w:r>
+      <w:r>
+        <w:rPr>
+          <w:rFonts w:hint="eastAsia"/>
+          <w:color w:val="A9B7C6"/>
+          <w:sz w:val="21"/>
+          <w:szCs w:val="21"/>
+        </w:rPr>
+        <w:t>)</w:t>
+      </w:r>
+      <w:r>
+        <w:rPr>
+          <w:rFonts w:hint="eastAsia"/>
+          <w:color w:val="CC7832"/>
+          <w:sz w:val="21"/>
+          <w:szCs w:val="21"/>
+        </w:rPr>
+        <w:t>;</w:t>
+      </w:r>
+      <w:r>
+        <w:rPr>
+          <w:rFonts w:hint="eastAsia"/>
+          <w:color w:val="CC7832"/>
+          <w:sz w:val="21"/>
+          <w:szCs w:val="21"/>
+        </w:rPr>
+        <w:br/>
+        <w:t xml:space="preserve">            </w:t>
+      </w:r>
+      <w:r>
+        <w:rPr>
+          <w:rFonts w:hint="eastAsia"/>
+          <w:color w:val="A9B7C6"/>
+          <w:sz w:val="21"/>
+          <w:szCs w:val="21"/>
+        </w:rPr>
+        <w:t xml:space="preserve">CloneA cloneA2 = </w:t>
+      </w:r>
+      <w:r>
+        <w:rPr>
+          <w:rFonts w:hint="eastAsia"/>
+          <w:color w:val="CC7832"/>
+          <w:sz w:val="21"/>
+          <w:szCs w:val="21"/>
+        </w:rPr>
+        <w:t xml:space="preserve">new </w:t>
+      </w:r>
+      <w:r>
+        <w:rPr>
+          <w:rFonts w:hint="eastAsia"/>
+          <w:color w:val="A9B7C6"/>
+          <w:sz w:val="21"/>
+          <w:szCs w:val="21"/>
+        </w:rPr>
+        <w:t>CloneA(</w:t>
+      </w:r>
+      <w:r>
+        <w:rPr>
+          <w:rFonts w:hint="eastAsia"/>
+          <w:color w:val="6A8759"/>
+          <w:sz w:val="21"/>
+          <w:szCs w:val="21"/>
+        </w:rPr>
+        <w:t>"clone..."</w:t>
+      </w:r>
+      <w:r>
+        <w:rPr>
+          <w:rFonts w:hint="eastAsia"/>
+          <w:color w:val="CC7832"/>
+          <w:sz w:val="21"/>
+          <w:szCs w:val="21"/>
+        </w:rPr>
+        <w:t>,</w:t>
+      </w:r>
+      <w:r>
+        <w:rPr>
+          <w:rFonts w:hint="eastAsia"/>
+          <w:color w:val="A9B7C6"/>
+          <w:sz w:val="21"/>
+          <w:szCs w:val="21"/>
+        </w:rPr>
+        <w:t>cloneB)</w:t>
+      </w:r>
+      <w:r>
+        <w:rPr>
+          <w:rFonts w:hint="eastAsia"/>
+          <w:color w:val="CC7832"/>
+          <w:sz w:val="21"/>
+          <w:szCs w:val="21"/>
+        </w:rPr>
+        <w:t>;</w:t>
+      </w:r>
+      <w:r>
+        <w:rPr>
+          <w:rFonts w:hint="eastAsia"/>
+          <w:color w:val="CC7832"/>
+          <w:sz w:val="21"/>
+          <w:szCs w:val="21"/>
+        </w:rPr>
+        <w:br/>
+        <w:t xml:space="preserve">            </w:t>
+      </w:r>
+      <w:r>
+        <w:rPr>
+          <w:rFonts w:hint="eastAsia"/>
+          <w:color w:val="A9B7C6"/>
+          <w:sz w:val="21"/>
+          <w:szCs w:val="21"/>
+        </w:rPr>
+        <w:t>CloneA cloneA3 = (CloneA) cloneA2.clone()</w:t>
+      </w:r>
+      <w:r>
+        <w:rPr>
+          <w:rFonts w:hint="eastAsia"/>
+          <w:color w:val="CC7832"/>
+          <w:sz w:val="21"/>
+          <w:szCs w:val="21"/>
+        </w:rPr>
+        <w:t>;</w:t>
+      </w:r>
+      <w:r>
+        <w:rPr>
+          <w:rFonts w:hint="eastAsia"/>
+          <w:color w:val="CC7832"/>
+          <w:sz w:val="21"/>
+          <w:szCs w:val="21"/>
+        </w:rPr>
+        <w:br/>
+        <w:t xml:space="preserve">            </w:t>
+      </w:r>
+      <w:r>
+        <w:rPr>
+          <w:rFonts w:hint="eastAsia"/>
+          <w:color w:val="A9B7C6"/>
+          <w:sz w:val="21"/>
+          <w:szCs w:val="21"/>
+        </w:rPr>
+        <w:t>System.</w:t>
+      </w:r>
+      <w:r>
+        <w:rPr>
+          <w:rFonts w:hint="eastAsia"/>
+          <w:i/>
+          <w:iCs/>
+          <w:color w:val="9876AA"/>
+          <w:sz w:val="21"/>
+          <w:szCs w:val="21"/>
+        </w:rPr>
+        <w:t>out</w:t>
+      </w:r>
+      <w:r>
+        <w:rPr>
+          <w:rFonts w:hint="eastAsia"/>
+          <w:color w:val="A9B7C6"/>
+          <w:sz w:val="21"/>
+          <w:szCs w:val="21"/>
+        </w:rPr>
+        <w:t>.println(cloneA2)</w:t>
+      </w:r>
+      <w:r>
+        <w:rPr>
+          <w:rFonts w:hint="eastAsia"/>
+          <w:color w:val="CC7832"/>
+          <w:sz w:val="21"/>
+          <w:szCs w:val="21"/>
+        </w:rPr>
+        <w:t>;</w:t>
+      </w:r>
+      <w:r>
+        <w:rPr>
+          <w:rFonts w:hint="eastAsia"/>
+          <w:color w:val="CC7832"/>
+          <w:sz w:val="21"/>
+          <w:szCs w:val="21"/>
+        </w:rPr>
+        <w:br/>
+        <w:t xml:space="preserve">            </w:t>
+      </w:r>
+      <w:r>
+        <w:rPr>
+          <w:rFonts w:hint="eastAsia"/>
+          <w:color w:val="A9B7C6"/>
+          <w:sz w:val="21"/>
+          <w:szCs w:val="21"/>
+        </w:rPr>
+        <w:t>System.</w:t>
+      </w:r>
+      <w:r>
+        <w:rPr>
+          <w:rFonts w:hint="eastAsia"/>
+          <w:i/>
+          <w:iCs/>
+          <w:color w:val="9876AA"/>
+          <w:sz w:val="21"/>
+          <w:szCs w:val="21"/>
+        </w:rPr>
+        <w:t>out</w:t>
+      </w:r>
+      <w:r>
+        <w:rPr>
+          <w:rFonts w:hint="eastAsia"/>
+          <w:color w:val="A9B7C6"/>
+          <w:sz w:val="21"/>
+          <w:szCs w:val="21"/>
+        </w:rPr>
+        <w:t>.println(cloneA3)</w:t>
+      </w:r>
+      <w:r>
+        <w:rPr>
+          <w:rFonts w:hint="eastAsia"/>
+          <w:color w:val="CC7832"/>
+          <w:sz w:val="21"/>
+          <w:szCs w:val="21"/>
+        </w:rPr>
+        <w:t>;</w:t>
+      </w:r>
+      <w:r>
+        <w:rPr>
+          <w:rFonts w:hint="eastAsia"/>
+          <w:color w:val="CC7832"/>
+          <w:sz w:val="21"/>
+          <w:szCs w:val="21"/>
+        </w:rPr>
+        <w:br/>
+        <w:t xml:space="preserve">            </w:t>
+      </w:r>
+      <w:r>
+        <w:rPr>
+          <w:rFonts w:hint="eastAsia"/>
+          <w:color w:val="A9B7C6"/>
+          <w:sz w:val="21"/>
+          <w:szCs w:val="21"/>
+        </w:rPr>
+        <w:t>System.</w:t>
+      </w:r>
+      <w:r>
+        <w:rPr>
+          <w:rFonts w:hint="eastAsia"/>
+          <w:i/>
+          <w:iCs/>
+          <w:color w:val="9876AA"/>
+          <w:sz w:val="21"/>
+          <w:szCs w:val="21"/>
+        </w:rPr>
+        <w:t>out</w:t>
+      </w:r>
+      <w:r>
+        <w:rPr>
+          <w:rFonts w:hint="eastAsia"/>
+          <w:color w:val="A9B7C6"/>
+          <w:sz w:val="21"/>
+          <w:szCs w:val="21"/>
+        </w:rPr>
+        <w:t>.println(cloneA2.getB())</w:t>
+      </w:r>
+      <w:r>
+        <w:rPr>
+          <w:rFonts w:hint="eastAsia"/>
+          <w:color w:val="CC7832"/>
+          <w:sz w:val="21"/>
+          <w:szCs w:val="21"/>
+        </w:rPr>
+        <w:t>;</w:t>
+      </w:r>
+      <w:r>
+        <w:rPr>
+          <w:rFonts w:hint="eastAsia"/>
+          <w:color w:val="CC7832"/>
+          <w:sz w:val="21"/>
+          <w:szCs w:val="21"/>
+        </w:rPr>
+        <w:br/>
+        <w:t xml:space="preserve">            </w:t>
+      </w:r>
+      <w:r>
+        <w:rPr>
+          <w:rFonts w:hint="eastAsia"/>
+          <w:color w:val="A9B7C6"/>
+          <w:sz w:val="21"/>
+          <w:szCs w:val="21"/>
+        </w:rPr>
+        <w:t>System.</w:t>
+      </w:r>
+      <w:r>
+        <w:rPr>
+          <w:rFonts w:hint="eastAsia"/>
+          <w:i/>
+          <w:iCs/>
+          <w:color w:val="9876AA"/>
+          <w:sz w:val="21"/>
+          <w:szCs w:val="21"/>
+        </w:rPr>
+        <w:t>out</w:t>
+      </w:r>
+      <w:r>
+        <w:rPr>
+          <w:rFonts w:hint="eastAsia"/>
+          <w:color w:val="A9B7C6"/>
+          <w:sz w:val="21"/>
+          <w:szCs w:val="21"/>
+        </w:rPr>
+        <w:t>.println(cloneA3.getB())</w:t>
+      </w:r>
+      <w:r>
+        <w:rPr>
+          <w:rFonts w:hint="eastAsia"/>
+          <w:color w:val="CC7832"/>
+          <w:sz w:val="21"/>
+          <w:szCs w:val="21"/>
+        </w:rPr>
+        <w:t>;</w:t>
+      </w:r>
+      <w:r>
+        <w:rPr>
+          <w:rFonts w:hint="eastAsia"/>
+          <w:color w:val="CC7832"/>
+          <w:sz w:val="21"/>
+          <w:szCs w:val="21"/>
+        </w:rPr>
+        <w:br/>
+        <w:t xml:space="preserve">        </w:t>
+      </w:r>
+      <w:r>
+        <w:rPr>
+          <w:rFonts w:hint="eastAsia"/>
+          <w:color w:val="A9B7C6"/>
+          <w:sz w:val="21"/>
+          <w:szCs w:val="21"/>
+        </w:rPr>
+        <w:t xml:space="preserve">} </w:t>
+      </w:r>
+      <w:r>
+        <w:rPr>
+          <w:rFonts w:hint="eastAsia"/>
+          <w:color w:val="CC7832"/>
+          <w:sz w:val="21"/>
+          <w:szCs w:val="21"/>
+        </w:rPr>
+        <w:t xml:space="preserve">catch </w:t>
+      </w:r>
+      <w:r>
+        <w:rPr>
+          <w:rFonts w:hint="eastAsia"/>
+          <w:color w:val="A9B7C6"/>
+          <w:sz w:val="21"/>
+          <w:szCs w:val="21"/>
+        </w:rPr>
+        <w:t>(CloneNotSupportedException e) {</w:t>
+      </w:r>
+      <w:r>
+        <w:rPr>
+          <w:rFonts w:hint="eastAsia"/>
+          <w:color w:val="A9B7C6"/>
+          <w:sz w:val="21"/>
+          <w:szCs w:val="21"/>
+        </w:rPr>
+        <w:br/>
+        <w:t xml:space="preserve">            e.printStackTrace()</w:t>
+      </w:r>
+      <w:r>
+        <w:rPr>
+          <w:rFonts w:hint="eastAsia"/>
+          <w:color w:val="CC7832"/>
+          <w:sz w:val="21"/>
+          <w:szCs w:val="21"/>
+        </w:rPr>
+        <w:t>;</w:t>
+      </w:r>
+      <w:r>
+        <w:rPr>
+          <w:rFonts w:hint="eastAsia"/>
+          <w:color w:val="CC7832"/>
+          <w:sz w:val="21"/>
+          <w:szCs w:val="21"/>
+        </w:rPr>
+        <w:br/>
+        <w:t xml:space="preserve">        </w:t>
+      </w:r>
+      <w:r>
+        <w:rPr>
+          <w:rFonts w:hint="eastAsia"/>
+          <w:color w:val="A9B7C6"/>
+          <w:sz w:val="21"/>
+          <w:szCs w:val="21"/>
+        </w:rPr>
+        <w:t>}</w:t>
+      </w:r>
+      <w:r>
+        <w:rPr>
+          <w:rFonts w:hint="eastAsia"/>
+          <w:color w:val="A9B7C6"/>
+          <w:sz w:val="21"/>
+          <w:szCs w:val="21"/>
+        </w:rPr>
+        <w:br/>
+        <w:t xml:space="preserve">    }</w:t>
+      </w:r>
+      <w:r>
+        <w:rPr>
+          <w:rFonts w:hint="eastAsia"/>
+          <w:color w:val="A9B7C6"/>
+          <w:sz w:val="21"/>
+          <w:szCs w:val="21"/>
+        </w:rPr>
+        <w:br/>
+        <w:t>}</w:t>
+      </w:r>
+      <w:r>
+        <w:rPr>
+          <w:rFonts w:hint="eastAsia"/>
+          <w:color w:val="A9B7C6"/>
+          <w:sz w:val="21"/>
+          <w:szCs w:val="21"/>
+        </w:rPr>
+        <w:br/>
+      </w:r>
+      <w:r>
+        <w:rPr>
+          <w:rFonts w:hint="eastAsia"/>
+          <w:color w:val="A9B7C6"/>
+          <w:sz w:val="21"/>
+          <w:szCs w:val="21"/>
+        </w:rPr>
+        <w:br/>
+      </w:r>
+      <w:r>
+        <w:rPr>
+          <w:rFonts w:hint="eastAsia"/>
+          <w:color w:val="CC7832"/>
+          <w:sz w:val="21"/>
+          <w:szCs w:val="21"/>
+        </w:rPr>
+        <w:t xml:space="preserve">class </w:t>
+      </w:r>
+      <w:r>
+        <w:rPr>
+          <w:rFonts w:hint="eastAsia"/>
+          <w:color w:val="A9B7C6"/>
+          <w:sz w:val="21"/>
+          <w:szCs w:val="21"/>
+        </w:rPr>
+        <w:t xml:space="preserve">CloneA </w:t>
+      </w:r>
+      <w:r>
+        <w:rPr>
+          <w:rFonts w:hint="eastAsia"/>
+          <w:color w:val="CC7832"/>
+          <w:sz w:val="21"/>
+          <w:szCs w:val="21"/>
+        </w:rPr>
+        <w:t xml:space="preserve">implements </w:t>
+      </w:r>
+      <w:r>
+        <w:rPr>
+          <w:rFonts w:hint="eastAsia"/>
+          <w:color w:val="A9B7C6"/>
+          <w:sz w:val="21"/>
+          <w:szCs w:val="21"/>
+        </w:rPr>
+        <w:t>Cloneable{</w:t>
+      </w:r>
+      <w:r>
+        <w:rPr>
+          <w:rFonts w:hint="eastAsia"/>
+          <w:color w:val="A9B7C6"/>
+          <w:sz w:val="21"/>
+          <w:szCs w:val="21"/>
+        </w:rPr>
+        <w:br/>
+        <w:t xml:space="preserve">    String </w:t>
+      </w:r>
+      <w:r>
+        <w:rPr>
+          <w:rFonts w:hint="eastAsia"/>
+          <w:color w:val="9876AA"/>
+          <w:sz w:val="21"/>
+          <w:szCs w:val="21"/>
+        </w:rPr>
+        <w:t>a</w:t>
+      </w:r>
+      <w:r>
+        <w:rPr>
+          <w:rFonts w:hint="eastAsia"/>
+          <w:color w:val="CC7832"/>
+          <w:sz w:val="21"/>
+          <w:szCs w:val="21"/>
+        </w:rPr>
+        <w:t>;</w:t>
+      </w:r>
+      <w:r>
+        <w:rPr>
+          <w:rFonts w:hint="eastAsia"/>
+          <w:color w:val="CC7832"/>
+          <w:sz w:val="21"/>
+          <w:szCs w:val="21"/>
+        </w:rPr>
+        <w:br/>
+      </w:r>
+      <w:r>
+        <w:rPr>
+          <w:rFonts w:hint="eastAsia"/>
+          <w:color w:val="CC7832"/>
+          <w:sz w:val="21"/>
+          <w:szCs w:val="21"/>
+        </w:rPr>
+        <w:br/>
+        <w:t xml:space="preserve">    </w:t>
+      </w:r>
+      <w:r>
+        <w:rPr>
+          <w:rFonts w:hint="eastAsia"/>
+          <w:color w:val="A9B7C6"/>
+          <w:sz w:val="21"/>
+          <w:szCs w:val="21"/>
+        </w:rPr>
+        <w:t xml:space="preserve">CloneB </w:t>
+      </w:r>
+      <w:r>
+        <w:rPr>
+          <w:rFonts w:hint="eastAsia"/>
+          <w:color w:val="9876AA"/>
+          <w:sz w:val="21"/>
+          <w:szCs w:val="21"/>
+        </w:rPr>
+        <w:t>b</w:t>
+      </w:r>
+      <w:r>
+        <w:rPr>
+          <w:rFonts w:hint="eastAsia"/>
+          <w:color w:val="CC7832"/>
+          <w:sz w:val="21"/>
+          <w:szCs w:val="21"/>
+        </w:rPr>
+        <w:t>;</w:t>
+      </w:r>
+      <w:r>
+        <w:rPr>
+          <w:rFonts w:hint="eastAsia"/>
+          <w:color w:val="CC7832"/>
+          <w:sz w:val="21"/>
+          <w:szCs w:val="21"/>
+        </w:rPr>
+        <w:br/>
+        <w:t xml:space="preserve">    public </w:t>
+      </w:r>
+      <w:r>
+        <w:rPr>
+          <w:rFonts w:hint="eastAsia"/>
+          <w:color w:val="FFC66D"/>
+          <w:sz w:val="21"/>
+          <w:szCs w:val="21"/>
+        </w:rPr>
+        <w:t>CloneA</w:t>
+      </w:r>
+      <w:r>
+        <w:rPr>
+          <w:rFonts w:hint="eastAsia"/>
+          <w:color w:val="A9B7C6"/>
+          <w:sz w:val="21"/>
+          <w:szCs w:val="21"/>
+        </w:rPr>
+        <w:t>(String a) {</w:t>
+      </w:r>
+      <w:r>
+        <w:rPr>
+          <w:rFonts w:hint="eastAsia"/>
+          <w:color w:val="A9B7C6"/>
+          <w:sz w:val="21"/>
+          <w:szCs w:val="21"/>
+        </w:rPr>
+        <w:br/>
+        <w:t xml:space="preserve">        </w:t>
+      </w:r>
+      <w:r>
+        <w:rPr>
+          <w:rFonts w:hint="eastAsia"/>
+          <w:color w:val="CC7832"/>
+          <w:sz w:val="21"/>
+          <w:szCs w:val="21"/>
+        </w:rPr>
+        <w:t>this</w:t>
+      </w:r>
+      <w:r>
+        <w:rPr>
+          <w:rFonts w:hint="eastAsia"/>
+          <w:color w:val="A9B7C6"/>
+          <w:sz w:val="21"/>
+          <w:szCs w:val="21"/>
+        </w:rPr>
+        <w:t>.</w:t>
+      </w:r>
+      <w:r>
+        <w:rPr>
+          <w:rFonts w:hint="eastAsia"/>
+          <w:color w:val="9876AA"/>
+          <w:sz w:val="21"/>
+          <w:szCs w:val="21"/>
+        </w:rPr>
+        <w:t xml:space="preserve">a </w:t>
+      </w:r>
+      <w:r>
+        <w:rPr>
+          <w:rFonts w:hint="eastAsia"/>
+          <w:color w:val="A9B7C6"/>
+          <w:sz w:val="21"/>
+          <w:szCs w:val="21"/>
+        </w:rPr>
+        <w:t>= a</w:t>
+      </w:r>
+      <w:r>
+        <w:rPr>
+          <w:rFonts w:hint="eastAsia"/>
+          <w:color w:val="CC7832"/>
+          <w:sz w:val="21"/>
+          <w:szCs w:val="21"/>
+        </w:rPr>
+        <w:t>;</w:t>
+      </w:r>
+      <w:r>
+        <w:rPr>
+          <w:rFonts w:hint="eastAsia"/>
+          <w:color w:val="CC7832"/>
+          <w:sz w:val="21"/>
+          <w:szCs w:val="21"/>
+        </w:rPr>
+        <w:br/>
+        <w:t xml:space="preserve">    </w:t>
+      </w:r>
+      <w:r>
+        <w:rPr>
+          <w:rFonts w:hint="eastAsia"/>
+          <w:color w:val="A9B7C6"/>
+          <w:sz w:val="21"/>
+          <w:szCs w:val="21"/>
+        </w:rPr>
+        <w:t>}</w:t>
+      </w:r>
+      <w:r>
+        <w:rPr>
+          <w:rFonts w:hint="eastAsia"/>
+          <w:color w:val="A9B7C6"/>
+          <w:sz w:val="21"/>
+          <w:szCs w:val="21"/>
+        </w:rPr>
+        <w:br/>
+      </w:r>
+      <w:r>
+        <w:rPr>
+          <w:rFonts w:hint="eastAsia"/>
+          <w:color w:val="A9B7C6"/>
+          <w:sz w:val="21"/>
+          <w:szCs w:val="21"/>
+        </w:rPr>
+        <w:br/>
+        <w:t xml:space="preserve">    </w:t>
+      </w:r>
+      <w:r>
+        <w:rPr>
+          <w:rFonts w:hint="eastAsia"/>
+          <w:color w:val="CC7832"/>
+          <w:sz w:val="21"/>
+          <w:szCs w:val="21"/>
+        </w:rPr>
+        <w:t xml:space="preserve">public </w:t>
+      </w:r>
+      <w:r>
+        <w:rPr>
+          <w:rFonts w:hint="eastAsia"/>
+          <w:color w:val="FFC66D"/>
+          <w:sz w:val="21"/>
+          <w:szCs w:val="21"/>
+        </w:rPr>
+        <w:t>CloneA</w:t>
+      </w:r>
+      <w:r>
+        <w:rPr>
+          <w:rFonts w:hint="eastAsia"/>
+          <w:color w:val="A9B7C6"/>
+          <w:sz w:val="21"/>
+          <w:szCs w:val="21"/>
+        </w:rPr>
+        <w:t>(String a</w:t>
+      </w:r>
+      <w:r>
+        <w:rPr>
+          <w:rFonts w:hint="eastAsia"/>
+          <w:color w:val="CC7832"/>
+          <w:sz w:val="21"/>
+          <w:szCs w:val="21"/>
+        </w:rPr>
+        <w:t xml:space="preserve">, </w:t>
+      </w:r>
+      <w:r>
+        <w:rPr>
+          <w:rFonts w:hint="eastAsia"/>
+          <w:color w:val="A9B7C6"/>
+          <w:sz w:val="21"/>
+          <w:szCs w:val="21"/>
+        </w:rPr>
+        <w:t>CloneB b) {</w:t>
+      </w:r>
+      <w:r>
+        <w:rPr>
+          <w:rFonts w:hint="eastAsia"/>
+          <w:color w:val="A9B7C6"/>
+          <w:sz w:val="21"/>
+          <w:szCs w:val="21"/>
+        </w:rPr>
+        <w:br/>
+        <w:t xml:space="preserve">        </w:t>
+      </w:r>
+      <w:r>
+        <w:rPr>
+          <w:rFonts w:hint="eastAsia"/>
+          <w:color w:val="CC7832"/>
+          <w:sz w:val="21"/>
+          <w:szCs w:val="21"/>
+        </w:rPr>
+        <w:t>this</w:t>
+      </w:r>
+      <w:r>
+        <w:rPr>
+          <w:rFonts w:hint="eastAsia"/>
+          <w:color w:val="A9B7C6"/>
+          <w:sz w:val="21"/>
+          <w:szCs w:val="21"/>
+        </w:rPr>
+        <w:t>.</w:t>
+      </w:r>
+      <w:r>
+        <w:rPr>
+          <w:rFonts w:hint="eastAsia"/>
+          <w:color w:val="9876AA"/>
+          <w:sz w:val="21"/>
+          <w:szCs w:val="21"/>
+        </w:rPr>
+        <w:t xml:space="preserve">a </w:t>
+      </w:r>
+      <w:r>
+        <w:rPr>
+          <w:rFonts w:hint="eastAsia"/>
+          <w:color w:val="A9B7C6"/>
+          <w:sz w:val="21"/>
+          <w:szCs w:val="21"/>
+        </w:rPr>
+        <w:t>= a</w:t>
+      </w:r>
+      <w:r>
+        <w:rPr>
+          <w:rFonts w:hint="eastAsia"/>
+          <w:color w:val="CC7832"/>
+          <w:sz w:val="21"/>
+          <w:szCs w:val="21"/>
+        </w:rPr>
+        <w:t>;</w:t>
+      </w:r>
+      <w:r>
+        <w:rPr>
+          <w:rFonts w:hint="eastAsia"/>
+          <w:color w:val="CC7832"/>
+          <w:sz w:val="21"/>
+          <w:szCs w:val="21"/>
+        </w:rPr>
+        <w:br/>
+        <w:t xml:space="preserve">        this</w:t>
+      </w:r>
+      <w:r>
+        <w:rPr>
+          <w:rFonts w:hint="eastAsia"/>
+          <w:color w:val="A9B7C6"/>
+          <w:sz w:val="21"/>
+          <w:szCs w:val="21"/>
+        </w:rPr>
+        <w:t>.</w:t>
+      </w:r>
+      <w:r>
+        <w:rPr>
+          <w:rFonts w:hint="eastAsia"/>
+          <w:color w:val="9876AA"/>
+          <w:sz w:val="21"/>
+          <w:szCs w:val="21"/>
+        </w:rPr>
+        <w:t xml:space="preserve">b </w:t>
+      </w:r>
+      <w:r>
+        <w:rPr>
+          <w:rFonts w:hint="eastAsia"/>
+          <w:color w:val="A9B7C6"/>
+          <w:sz w:val="21"/>
+          <w:szCs w:val="21"/>
+        </w:rPr>
+        <w:t>= b</w:t>
+      </w:r>
+      <w:r>
+        <w:rPr>
+          <w:rFonts w:hint="eastAsia"/>
+          <w:color w:val="CC7832"/>
+          <w:sz w:val="21"/>
+          <w:szCs w:val="21"/>
+        </w:rPr>
+        <w:t>;</w:t>
+      </w:r>
+      <w:r>
+        <w:rPr>
+          <w:rFonts w:hint="eastAsia"/>
+          <w:color w:val="CC7832"/>
+          <w:sz w:val="21"/>
+          <w:szCs w:val="21"/>
+        </w:rPr>
+        <w:br/>
+      </w:r>
+      <w:r>
+        <w:rPr>
+          <w:rFonts w:hint="eastAsia"/>
+          <w:color w:val="CC7832"/>
+          <w:sz w:val="21"/>
+          <w:szCs w:val="21"/>
+        </w:rPr>
+        <w:lastRenderedPageBreak/>
+        <w:t xml:space="preserve">    </w:t>
+      </w:r>
+      <w:r>
+        <w:rPr>
+          <w:rFonts w:hint="eastAsia"/>
+          <w:color w:val="A9B7C6"/>
+          <w:sz w:val="21"/>
+          <w:szCs w:val="21"/>
+        </w:rPr>
+        <w:t>}</w:t>
+      </w:r>
+      <w:r>
+        <w:rPr>
+          <w:rFonts w:hint="eastAsia"/>
+          <w:color w:val="A9B7C6"/>
+          <w:sz w:val="21"/>
+          <w:szCs w:val="21"/>
+        </w:rPr>
+        <w:br/>
+      </w:r>
+      <w:r>
+        <w:rPr>
+          <w:rFonts w:hint="eastAsia"/>
+          <w:color w:val="A9B7C6"/>
+          <w:sz w:val="21"/>
+          <w:szCs w:val="21"/>
+        </w:rPr>
+        <w:br/>
+        <w:t xml:space="preserve">    </w:t>
+      </w:r>
+      <w:r>
+        <w:rPr>
+          <w:rFonts w:hint="eastAsia"/>
+          <w:color w:val="BBB529"/>
+          <w:sz w:val="21"/>
+          <w:szCs w:val="21"/>
+        </w:rPr>
+        <w:t>@Override</w:t>
+      </w:r>
+      <w:r>
+        <w:rPr>
+          <w:rFonts w:hint="eastAsia"/>
+          <w:color w:val="BBB529"/>
+          <w:sz w:val="21"/>
+          <w:szCs w:val="21"/>
+        </w:rPr>
+        <w:br/>
+        <w:t xml:space="preserve">    </w:t>
+      </w:r>
+      <w:r>
+        <w:rPr>
+          <w:rFonts w:hint="eastAsia"/>
+          <w:color w:val="CC7832"/>
+          <w:sz w:val="21"/>
+          <w:szCs w:val="21"/>
+        </w:rPr>
+        <w:t xml:space="preserve">protected </w:t>
+      </w:r>
+      <w:r>
+        <w:rPr>
+          <w:rFonts w:hint="eastAsia"/>
+          <w:color w:val="A9B7C6"/>
+          <w:sz w:val="21"/>
+          <w:szCs w:val="21"/>
+        </w:rPr>
+        <w:t xml:space="preserve">CloneA </w:t>
+      </w:r>
+      <w:r>
+        <w:rPr>
+          <w:rFonts w:hint="eastAsia"/>
+          <w:color w:val="FFC66D"/>
+          <w:sz w:val="21"/>
+          <w:szCs w:val="21"/>
+        </w:rPr>
+        <w:t>clone</w:t>
+      </w:r>
+      <w:r>
+        <w:rPr>
+          <w:rFonts w:hint="eastAsia"/>
+          <w:color w:val="A9B7C6"/>
+          <w:sz w:val="21"/>
+          <w:szCs w:val="21"/>
+        </w:rPr>
+        <w:t xml:space="preserve">() </w:t>
+      </w:r>
+      <w:r>
+        <w:rPr>
+          <w:rFonts w:hint="eastAsia"/>
+          <w:color w:val="CC7832"/>
+          <w:sz w:val="21"/>
+          <w:szCs w:val="21"/>
+        </w:rPr>
+        <w:t xml:space="preserve">throws </w:t>
+      </w:r>
+      <w:r>
+        <w:rPr>
+          <w:rFonts w:hint="eastAsia"/>
+          <w:color w:val="A9B7C6"/>
+          <w:sz w:val="21"/>
+          <w:szCs w:val="21"/>
+        </w:rPr>
+        <w:t>CloneNotSupportedException {</w:t>
+      </w:r>
+      <w:r>
+        <w:rPr>
+          <w:rFonts w:hint="eastAsia"/>
+          <w:color w:val="A9B7C6"/>
+          <w:sz w:val="21"/>
+          <w:szCs w:val="21"/>
+        </w:rPr>
+        <w:br/>
+        <w:t xml:space="preserve">         CloneA cloneA = (CloneA) </w:t>
+      </w:r>
+      <w:r>
+        <w:rPr>
+          <w:rFonts w:hint="eastAsia"/>
+          <w:color w:val="CC7832"/>
+          <w:sz w:val="21"/>
+          <w:szCs w:val="21"/>
+        </w:rPr>
+        <w:t>super</w:t>
+      </w:r>
+      <w:r>
+        <w:rPr>
+          <w:rFonts w:hint="eastAsia"/>
+          <w:color w:val="A9B7C6"/>
+          <w:sz w:val="21"/>
+          <w:szCs w:val="21"/>
+        </w:rPr>
+        <w:t>.clone()</w:t>
+      </w:r>
+      <w:r>
+        <w:rPr>
+          <w:rFonts w:hint="eastAsia"/>
+          <w:color w:val="CC7832"/>
+          <w:sz w:val="21"/>
+          <w:szCs w:val="21"/>
+        </w:rPr>
+        <w:t>;</w:t>
+      </w:r>
+      <w:r>
+        <w:rPr>
+          <w:rFonts w:hint="eastAsia"/>
+          <w:color w:val="CC7832"/>
+          <w:sz w:val="21"/>
+          <w:szCs w:val="21"/>
+        </w:rPr>
+        <w:br/>
+        <w:t xml:space="preserve">         if</w:t>
+      </w:r>
+      <w:r>
+        <w:rPr>
+          <w:rFonts w:hint="eastAsia"/>
+          <w:color w:val="A9B7C6"/>
+          <w:sz w:val="21"/>
+          <w:szCs w:val="21"/>
+        </w:rPr>
+        <w:t>(</w:t>
+      </w:r>
+      <w:r>
+        <w:rPr>
+          <w:rFonts w:hint="eastAsia"/>
+          <w:color w:val="CC7832"/>
+          <w:sz w:val="21"/>
+          <w:szCs w:val="21"/>
+        </w:rPr>
+        <w:t xml:space="preserve">null </w:t>
+      </w:r>
+      <w:r>
+        <w:rPr>
+          <w:rFonts w:hint="eastAsia"/>
+          <w:color w:val="A9B7C6"/>
+          <w:sz w:val="21"/>
+          <w:szCs w:val="21"/>
+        </w:rPr>
+        <w:t xml:space="preserve">!= </w:t>
+      </w:r>
+      <w:r>
+        <w:rPr>
+          <w:rFonts w:hint="eastAsia"/>
+          <w:color w:val="9876AA"/>
+          <w:sz w:val="21"/>
+          <w:szCs w:val="21"/>
+        </w:rPr>
+        <w:t>b</w:t>
+      </w:r>
+      <w:r>
+        <w:rPr>
+          <w:rFonts w:hint="eastAsia"/>
+          <w:color w:val="A9B7C6"/>
+          <w:sz w:val="21"/>
+          <w:szCs w:val="21"/>
+        </w:rPr>
+        <w:t>){</w:t>
+      </w:r>
+      <w:r>
+        <w:rPr>
+          <w:rFonts w:hint="eastAsia"/>
+          <w:color w:val="A9B7C6"/>
+          <w:sz w:val="21"/>
+          <w:szCs w:val="21"/>
+        </w:rPr>
+        <w:br/>
+        <w:t xml:space="preserve">             cloneA.setB((CloneB) (getB().clone()))</w:t>
+      </w:r>
+      <w:r>
+        <w:rPr>
+          <w:rFonts w:hint="eastAsia"/>
+          <w:color w:val="CC7832"/>
+          <w:sz w:val="21"/>
+          <w:szCs w:val="21"/>
+        </w:rPr>
+        <w:t>;</w:t>
+      </w:r>
+      <w:r>
+        <w:rPr>
+          <w:rFonts w:hint="eastAsia"/>
+          <w:color w:val="CC7832"/>
+          <w:sz w:val="21"/>
+          <w:szCs w:val="21"/>
+        </w:rPr>
+        <w:br/>
+        <w:t xml:space="preserve">         </w:t>
+      </w:r>
+      <w:r>
+        <w:rPr>
+          <w:rFonts w:hint="eastAsia"/>
+          <w:color w:val="A9B7C6"/>
+          <w:sz w:val="21"/>
+          <w:szCs w:val="21"/>
+        </w:rPr>
+        <w:t>}</w:t>
+      </w:r>
+      <w:r>
+        <w:rPr>
+          <w:rFonts w:hint="eastAsia"/>
+          <w:color w:val="A9B7C6"/>
+          <w:sz w:val="21"/>
+          <w:szCs w:val="21"/>
+        </w:rPr>
+        <w:br/>
+        <w:t xml:space="preserve">         </w:t>
+      </w:r>
+      <w:r>
+        <w:rPr>
+          <w:rFonts w:hint="eastAsia"/>
+          <w:color w:val="CC7832"/>
+          <w:sz w:val="21"/>
+          <w:szCs w:val="21"/>
+        </w:rPr>
+        <w:t xml:space="preserve">return </w:t>
+      </w:r>
+      <w:r>
+        <w:rPr>
+          <w:rFonts w:hint="eastAsia"/>
+          <w:color w:val="A9B7C6"/>
+          <w:sz w:val="21"/>
+          <w:szCs w:val="21"/>
+        </w:rPr>
+        <w:t>cloneA</w:t>
+      </w:r>
+      <w:r>
+        <w:rPr>
+          <w:rFonts w:hint="eastAsia"/>
+          <w:color w:val="CC7832"/>
+          <w:sz w:val="21"/>
+          <w:szCs w:val="21"/>
+        </w:rPr>
+        <w:t>;</w:t>
+      </w:r>
+      <w:r>
+        <w:rPr>
+          <w:rFonts w:hint="eastAsia"/>
+          <w:color w:val="CC7832"/>
+          <w:sz w:val="21"/>
+          <w:szCs w:val="21"/>
+        </w:rPr>
+        <w:br/>
+        <w:t xml:space="preserve">    </w:t>
+      </w:r>
+      <w:r>
+        <w:rPr>
+          <w:rFonts w:hint="eastAsia"/>
+          <w:color w:val="A9B7C6"/>
+          <w:sz w:val="21"/>
+          <w:szCs w:val="21"/>
+        </w:rPr>
+        <w:t>}</w:t>
+      </w:r>
+      <w:r>
+        <w:rPr>
+          <w:rFonts w:hint="eastAsia"/>
+          <w:color w:val="A9B7C6"/>
+          <w:sz w:val="21"/>
+          <w:szCs w:val="21"/>
+        </w:rPr>
+        <w:br/>
+      </w:r>
+      <w:r>
+        <w:rPr>
+          <w:rFonts w:hint="eastAsia"/>
+          <w:color w:val="A9B7C6"/>
+          <w:sz w:val="21"/>
+          <w:szCs w:val="21"/>
+        </w:rPr>
+        <w:br/>
+        <w:t xml:space="preserve">    </w:t>
+      </w:r>
+      <w:r>
+        <w:rPr>
+          <w:rFonts w:hint="eastAsia"/>
+          <w:color w:val="CC7832"/>
+          <w:sz w:val="21"/>
+          <w:szCs w:val="21"/>
+        </w:rPr>
+        <w:t xml:space="preserve">public </w:t>
+      </w:r>
+      <w:r>
+        <w:rPr>
+          <w:rFonts w:hint="eastAsia"/>
+          <w:color w:val="A9B7C6"/>
+          <w:sz w:val="21"/>
+          <w:szCs w:val="21"/>
+        </w:rPr>
+        <w:t xml:space="preserve">CloneB </w:t>
+      </w:r>
+      <w:r>
+        <w:rPr>
+          <w:rFonts w:hint="eastAsia"/>
+          <w:color w:val="FFC66D"/>
+          <w:sz w:val="21"/>
+          <w:szCs w:val="21"/>
+        </w:rPr>
+        <w:t>getB</w:t>
+      </w:r>
+      <w:r>
+        <w:rPr>
+          <w:rFonts w:hint="eastAsia"/>
+          <w:color w:val="A9B7C6"/>
+          <w:sz w:val="21"/>
+          <w:szCs w:val="21"/>
+        </w:rPr>
+        <w:t>() {</w:t>
+      </w:r>
+      <w:r>
+        <w:rPr>
+          <w:rFonts w:hint="eastAsia"/>
+          <w:color w:val="A9B7C6"/>
+          <w:sz w:val="21"/>
+          <w:szCs w:val="21"/>
+        </w:rPr>
+        <w:br/>
+        <w:t xml:space="preserve">        </w:t>
+      </w:r>
+      <w:r>
+        <w:rPr>
+          <w:rFonts w:hint="eastAsia"/>
+          <w:color w:val="CC7832"/>
+          <w:sz w:val="21"/>
+          <w:szCs w:val="21"/>
+        </w:rPr>
+        <w:t xml:space="preserve">return </w:t>
+      </w:r>
+      <w:r>
+        <w:rPr>
+          <w:rFonts w:hint="eastAsia"/>
+          <w:color w:val="9876AA"/>
+          <w:sz w:val="21"/>
+          <w:szCs w:val="21"/>
+        </w:rPr>
+        <w:t>b</w:t>
+      </w:r>
+      <w:r>
+        <w:rPr>
+          <w:rFonts w:hint="eastAsia"/>
+          <w:color w:val="CC7832"/>
+          <w:sz w:val="21"/>
+          <w:szCs w:val="21"/>
+        </w:rPr>
+        <w:t>;</w:t>
+      </w:r>
+      <w:r>
+        <w:rPr>
+          <w:rFonts w:hint="eastAsia"/>
+          <w:color w:val="CC7832"/>
+          <w:sz w:val="21"/>
+          <w:szCs w:val="21"/>
+        </w:rPr>
+        <w:br/>
+        <w:t xml:space="preserve">    </w:t>
+      </w:r>
+      <w:r>
+        <w:rPr>
+          <w:rFonts w:hint="eastAsia"/>
+          <w:color w:val="A9B7C6"/>
+          <w:sz w:val="21"/>
+          <w:szCs w:val="21"/>
+        </w:rPr>
+        <w:t>}</w:t>
+      </w:r>
+      <w:r>
+        <w:rPr>
+          <w:rFonts w:hint="eastAsia"/>
+          <w:color w:val="A9B7C6"/>
+          <w:sz w:val="21"/>
+          <w:szCs w:val="21"/>
+        </w:rPr>
+        <w:br/>
+      </w:r>
+      <w:r>
+        <w:rPr>
+          <w:rFonts w:hint="eastAsia"/>
+          <w:color w:val="A9B7C6"/>
+          <w:sz w:val="21"/>
+          <w:szCs w:val="21"/>
+        </w:rPr>
+        <w:br/>
+        <w:t xml:space="preserve">    </w:t>
+      </w:r>
+      <w:r>
+        <w:rPr>
+          <w:rFonts w:hint="eastAsia"/>
+          <w:color w:val="CC7832"/>
+          <w:sz w:val="21"/>
+          <w:szCs w:val="21"/>
+        </w:rPr>
+        <w:t xml:space="preserve">public void </w:t>
+      </w:r>
+      <w:r>
+        <w:rPr>
+          <w:rFonts w:hint="eastAsia"/>
+          <w:color w:val="FFC66D"/>
+          <w:sz w:val="21"/>
+          <w:szCs w:val="21"/>
+        </w:rPr>
+        <w:t>setB</w:t>
+      </w:r>
+      <w:r>
+        <w:rPr>
+          <w:rFonts w:hint="eastAsia"/>
+          <w:color w:val="A9B7C6"/>
+          <w:sz w:val="21"/>
+          <w:szCs w:val="21"/>
+        </w:rPr>
+        <w:t>(CloneB b) {</w:t>
+      </w:r>
+      <w:r>
+        <w:rPr>
+          <w:rFonts w:hint="eastAsia"/>
+          <w:color w:val="A9B7C6"/>
+          <w:sz w:val="21"/>
+          <w:szCs w:val="21"/>
+        </w:rPr>
+        <w:br/>
+        <w:t xml:space="preserve">        </w:t>
+      </w:r>
+      <w:r>
+        <w:rPr>
+          <w:rFonts w:hint="eastAsia"/>
+          <w:color w:val="CC7832"/>
+          <w:sz w:val="21"/>
+          <w:szCs w:val="21"/>
+        </w:rPr>
+        <w:t>this</w:t>
+      </w:r>
+      <w:r>
+        <w:rPr>
+          <w:rFonts w:hint="eastAsia"/>
+          <w:color w:val="A9B7C6"/>
+          <w:sz w:val="21"/>
+          <w:szCs w:val="21"/>
+        </w:rPr>
+        <w:t>.</w:t>
+      </w:r>
+      <w:r>
+        <w:rPr>
+          <w:rFonts w:hint="eastAsia"/>
+          <w:color w:val="9876AA"/>
+          <w:sz w:val="21"/>
+          <w:szCs w:val="21"/>
+        </w:rPr>
+        <w:t xml:space="preserve">b </w:t>
+      </w:r>
+      <w:r>
+        <w:rPr>
+          <w:rFonts w:hint="eastAsia"/>
+          <w:color w:val="A9B7C6"/>
+          <w:sz w:val="21"/>
+          <w:szCs w:val="21"/>
+        </w:rPr>
+        <w:t>= b</w:t>
+      </w:r>
+      <w:r>
+        <w:rPr>
+          <w:rFonts w:hint="eastAsia"/>
+          <w:color w:val="CC7832"/>
+          <w:sz w:val="21"/>
+          <w:szCs w:val="21"/>
+        </w:rPr>
+        <w:t>;</w:t>
+      </w:r>
+      <w:r>
+        <w:rPr>
+          <w:rFonts w:hint="eastAsia"/>
+          <w:color w:val="CC7832"/>
+          <w:sz w:val="21"/>
+          <w:szCs w:val="21"/>
+        </w:rPr>
+        <w:br/>
+        <w:t xml:space="preserve">    </w:t>
+      </w:r>
+      <w:r>
+        <w:rPr>
+          <w:rFonts w:hint="eastAsia"/>
+          <w:color w:val="A9B7C6"/>
+          <w:sz w:val="21"/>
+          <w:szCs w:val="21"/>
+        </w:rPr>
+        <w:t>}</w:t>
+      </w:r>
+      <w:r>
+        <w:rPr>
+          <w:rFonts w:hint="eastAsia"/>
+          <w:color w:val="A9B7C6"/>
+          <w:sz w:val="21"/>
+          <w:szCs w:val="21"/>
+        </w:rPr>
+        <w:br/>
+      </w:r>
+      <w:r>
+        <w:rPr>
+          <w:rFonts w:hint="eastAsia"/>
+          <w:color w:val="A9B7C6"/>
+          <w:sz w:val="21"/>
+          <w:szCs w:val="21"/>
+        </w:rPr>
+        <w:br/>
+        <w:t xml:space="preserve">    </w:t>
+      </w:r>
+      <w:r>
+        <w:rPr>
+          <w:rFonts w:hint="eastAsia"/>
+          <w:color w:val="CC7832"/>
+          <w:sz w:val="21"/>
+          <w:szCs w:val="21"/>
+        </w:rPr>
+        <w:t xml:space="preserve">public </w:t>
+      </w:r>
+      <w:r>
+        <w:rPr>
+          <w:rFonts w:hint="eastAsia"/>
+          <w:color w:val="A9B7C6"/>
+          <w:sz w:val="21"/>
+          <w:szCs w:val="21"/>
+        </w:rPr>
+        <w:t xml:space="preserve">String </w:t>
+      </w:r>
+      <w:r>
+        <w:rPr>
+          <w:rFonts w:hint="eastAsia"/>
+          <w:color w:val="FFC66D"/>
+          <w:sz w:val="21"/>
+          <w:szCs w:val="21"/>
+        </w:rPr>
+        <w:t>getA</w:t>
+      </w:r>
+      <w:r>
+        <w:rPr>
+          <w:rFonts w:hint="eastAsia"/>
+          <w:color w:val="A9B7C6"/>
+          <w:sz w:val="21"/>
+          <w:szCs w:val="21"/>
+        </w:rPr>
+        <w:t>() {</w:t>
+      </w:r>
+      <w:r>
+        <w:rPr>
+          <w:rFonts w:hint="eastAsia"/>
+          <w:color w:val="A9B7C6"/>
+          <w:sz w:val="21"/>
+          <w:szCs w:val="21"/>
+        </w:rPr>
+        <w:br/>
+        <w:t xml:space="preserve">        </w:t>
+      </w:r>
+      <w:r>
+        <w:rPr>
+          <w:rFonts w:hint="eastAsia"/>
+          <w:color w:val="CC7832"/>
+          <w:sz w:val="21"/>
+          <w:szCs w:val="21"/>
+        </w:rPr>
+        <w:t xml:space="preserve">return </w:t>
+      </w:r>
+      <w:r>
+        <w:rPr>
+          <w:rFonts w:hint="eastAsia"/>
+          <w:color w:val="9876AA"/>
+          <w:sz w:val="21"/>
+          <w:szCs w:val="21"/>
+        </w:rPr>
+        <w:t>a</w:t>
+      </w:r>
+      <w:r>
+        <w:rPr>
+          <w:rFonts w:hint="eastAsia"/>
+          <w:color w:val="CC7832"/>
+          <w:sz w:val="21"/>
+          <w:szCs w:val="21"/>
+        </w:rPr>
+        <w:t>;</w:t>
+      </w:r>
+      <w:r>
+        <w:rPr>
+          <w:rFonts w:hint="eastAsia"/>
+          <w:color w:val="CC7832"/>
+          <w:sz w:val="21"/>
+          <w:szCs w:val="21"/>
+        </w:rPr>
+        <w:br/>
+        <w:t xml:space="preserve">    </w:t>
+      </w:r>
+      <w:r>
+        <w:rPr>
+          <w:rFonts w:hint="eastAsia"/>
+          <w:color w:val="A9B7C6"/>
+          <w:sz w:val="21"/>
+          <w:szCs w:val="21"/>
+        </w:rPr>
+        <w:t>}</w:t>
+      </w:r>
+      <w:r>
+        <w:rPr>
+          <w:rFonts w:hint="eastAsia"/>
+          <w:color w:val="A9B7C6"/>
+          <w:sz w:val="21"/>
+          <w:szCs w:val="21"/>
+        </w:rPr>
+        <w:br/>
+        <w:t xml:space="preserve">    </w:t>
+      </w:r>
+      <w:r>
+        <w:rPr>
+          <w:rFonts w:hint="eastAsia"/>
+          <w:color w:val="CC7832"/>
+          <w:sz w:val="21"/>
+          <w:szCs w:val="21"/>
+        </w:rPr>
+        <w:t xml:space="preserve">public void </w:t>
+      </w:r>
+      <w:r>
+        <w:rPr>
+          <w:rFonts w:hint="eastAsia"/>
+          <w:color w:val="FFC66D"/>
+          <w:sz w:val="21"/>
+          <w:szCs w:val="21"/>
+        </w:rPr>
+        <w:t>setA</w:t>
+      </w:r>
+      <w:r>
+        <w:rPr>
+          <w:rFonts w:hint="eastAsia"/>
+          <w:color w:val="A9B7C6"/>
+          <w:sz w:val="21"/>
+          <w:szCs w:val="21"/>
+        </w:rPr>
+        <w:t>(String a) {</w:t>
+      </w:r>
+      <w:r>
+        <w:rPr>
+          <w:rFonts w:hint="eastAsia"/>
+          <w:color w:val="A9B7C6"/>
+          <w:sz w:val="21"/>
+          <w:szCs w:val="21"/>
+        </w:rPr>
+        <w:br/>
+        <w:t xml:space="preserve">        </w:t>
+      </w:r>
+      <w:r>
+        <w:rPr>
+          <w:rFonts w:hint="eastAsia"/>
+          <w:color w:val="CC7832"/>
+          <w:sz w:val="21"/>
+          <w:szCs w:val="21"/>
+        </w:rPr>
+        <w:t>this</w:t>
+      </w:r>
+      <w:r>
+        <w:rPr>
+          <w:rFonts w:hint="eastAsia"/>
+          <w:color w:val="A9B7C6"/>
+          <w:sz w:val="21"/>
+          <w:szCs w:val="21"/>
+        </w:rPr>
+        <w:t>.</w:t>
+      </w:r>
+      <w:r>
+        <w:rPr>
+          <w:rFonts w:hint="eastAsia"/>
+          <w:color w:val="9876AA"/>
+          <w:sz w:val="21"/>
+          <w:szCs w:val="21"/>
+        </w:rPr>
+        <w:t xml:space="preserve">a </w:t>
+      </w:r>
+      <w:r>
+        <w:rPr>
+          <w:rFonts w:hint="eastAsia"/>
+          <w:color w:val="A9B7C6"/>
+          <w:sz w:val="21"/>
+          <w:szCs w:val="21"/>
+        </w:rPr>
+        <w:t>= a</w:t>
+      </w:r>
+      <w:r>
+        <w:rPr>
+          <w:rFonts w:hint="eastAsia"/>
+          <w:color w:val="CC7832"/>
+          <w:sz w:val="21"/>
+          <w:szCs w:val="21"/>
+        </w:rPr>
+        <w:t>;</w:t>
+      </w:r>
+      <w:r>
+        <w:rPr>
+          <w:rFonts w:hint="eastAsia"/>
+          <w:color w:val="CC7832"/>
+          <w:sz w:val="21"/>
+          <w:szCs w:val="21"/>
+        </w:rPr>
+        <w:br/>
+        <w:t xml:space="preserve">    </w:t>
+      </w:r>
+      <w:r>
+        <w:rPr>
+          <w:rFonts w:hint="eastAsia"/>
+          <w:color w:val="A9B7C6"/>
+          <w:sz w:val="21"/>
+          <w:szCs w:val="21"/>
+        </w:rPr>
+        <w:t>}</w:t>
+      </w:r>
+      <w:r>
+        <w:rPr>
+          <w:rFonts w:hint="eastAsia"/>
+          <w:color w:val="A9B7C6"/>
+          <w:sz w:val="21"/>
+          <w:szCs w:val="21"/>
+        </w:rPr>
+        <w:br/>
+        <w:t>}</w:t>
+      </w:r>
+      <w:r>
+        <w:rPr>
+          <w:rFonts w:hint="eastAsia"/>
+          <w:color w:val="A9B7C6"/>
+          <w:sz w:val="21"/>
+          <w:szCs w:val="21"/>
+        </w:rPr>
+        <w:br/>
+      </w:r>
+      <w:r>
+        <w:rPr>
+          <w:rFonts w:hint="eastAsia"/>
+          <w:color w:val="CC7832"/>
+          <w:sz w:val="21"/>
+          <w:szCs w:val="21"/>
+        </w:rPr>
+        <w:t xml:space="preserve">class </w:t>
+      </w:r>
+      <w:r>
+        <w:rPr>
+          <w:rFonts w:hint="eastAsia"/>
+          <w:color w:val="A9B7C6"/>
+          <w:sz w:val="21"/>
+          <w:szCs w:val="21"/>
+        </w:rPr>
+        <w:t xml:space="preserve">CloneB </w:t>
+      </w:r>
+      <w:r>
+        <w:rPr>
+          <w:rFonts w:hint="eastAsia"/>
+          <w:color w:val="CC7832"/>
+          <w:sz w:val="21"/>
+          <w:szCs w:val="21"/>
+        </w:rPr>
+        <w:t xml:space="preserve">implements </w:t>
+      </w:r>
+      <w:r>
+        <w:rPr>
+          <w:rFonts w:hint="eastAsia"/>
+          <w:color w:val="A9B7C6"/>
+          <w:sz w:val="21"/>
+          <w:szCs w:val="21"/>
+        </w:rPr>
+        <w:t>Cloneable{</w:t>
+      </w:r>
+      <w:r>
+        <w:rPr>
+          <w:rFonts w:hint="eastAsia"/>
+          <w:color w:val="A9B7C6"/>
+          <w:sz w:val="21"/>
+          <w:szCs w:val="21"/>
+        </w:rPr>
+        <w:br/>
+        <w:t xml:space="preserve">    </w:t>
+      </w:r>
+      <w:r>
+        <w:rPr>
+          <w:rFonts w:hint="eastAsia"/>
+          <w:color w:val="CC7832"/>
+          <w:sz w:val="21"/>
+          <w:szCs w:val="21"/>
+        </w:rPr>
+        <w:t xml:space="preserve">int </w:t>
+      </w:r>
+      <w:r>
+        <w:rPr>
+          <w:rFonts w:hint="eastAsia"/>
+          <w:color w:val="9876AA"/>
+          <w:sz w:val="21"/>
+          <w:szCs w:val="21"/>
+        </w:rPr>
+        <w:t>a</w:t>
+      </w:r>
+      <w:r>
+        <w:rPr>
+          <w:rFonts w:hint="eastAsia"/>
+          <w:color w:val="CC7832"/>
+          <w:sz w:val="21"/>
+          <w:szCs w:val="21"/>
+        </w:rPr>
+        <w:t>;</w:t>
+      </w:r>
+      <w:r>
+        <w:rPr>
+          <w:rFonts w:hint="eastAsia"/>
+          <w:color w:val="CC7832"/>
+          <w:sz w:val="21"/>
+          <w:szCs w:val="21"/>
+        </w:rPr>
+        <w:br/>
+        <w:t xml:space="preserve">    public </w:t>
+      </w:r>
+      <w:r>
+        <w:rPr>
+          <w:rFonts w:hint="eastAsia"/>
+          <w:color w:val="FFC66D"/>
+          <w:sz w:val="21"/>
+          <w:szCs w:val="21"/>
+        </w:rPr>
+        <w:t>CloneB</w:t>
+      </w:r>
+      <w:r>
+        <w:rPr>
+          <w:rFonts w:hint="eastAsia"/>
+          <w:color w:val="A9B7C6"/>
+          <w:sz w:val="21"/>
+          <w:szCs w:val="21"/>
+        </w:rPr>
+        <w:t>(</w:t>
+      </w:r>
+      <w:r>
+        <w:rPr>
+          <w:rFonts w:hint="eastAsia"/>
+          <w:color w:val="CC7832"/>
+          <w:sz w:val="21"/>
+          <w:szCs w:val="21"/>
+        </w:rPr>
+        <w:t xml:space="preserve">int </w:t>
+      </w:r>
+      <w:r>
+        <w:rPr>
+          <w:rFonts w:hint="eastAsia"/>
+          <w:color w:val="A9B7C6"/>
+          <w:sz w:val="21"/>
+          <w:szCs w:val="21"/>
+        </w:rPr>
+        <w:t>a) {</w:t>
+      </w:r>
+      <w:r>
+        <w:rPr>
+          <w:rFonts w:hint="eastAsia"/>
+          <w:color w:val="A9B7C6"/>
+          <w:sz w:val="21"/>
+          <w:szCs w:val="21"/>
+        </w:rPr>
+        <w:br/>
+        <w:t xml:space="preserve">        </w:t>
+      </w:r>
+      <w:r>
+        <w:rPr>
+          <w:rFonts w:hint="eastAsia"/>
+          <w:color w:val="CC7832"/>
+          <w:sz w:val="21"/>
+          <w:szCs w:val="21"/>
+        </w:rPr>
+        <w:t>this</w:t>
+      </w:r>
+      <w:r>
+        <w:rPr>
+          <w:rFonts w:hint="eastAsia"/>
+          <w:color w:val="A9B7C6"/>
+          <w:sz w:val="21"/>
+          <w:szCs w:val="21"/>
+        </w:rPr>
+        <w:t>.</w:t>
+      </w:r>
+      <w:r>
+        <w:rPr>
+          <w:rFonts w:hint="eastAsia"/>
+          <w:color w:val="9876AA"/>
+          <w:sz w:val="21"/>
+          <w:szCs w:val="21"/>
+        </w:rPr>
+        <w:t xml:space="preserve">a </w:t>
+      </w:r>
+      <w:r>
+        <w:rPr>
+          <w:rFonts w:hint="eastAsia"/>
+          <w:color w:val="A9B7C6"/>
+          <w:sz w:val="21"/>
+          <w:szCs w:val="21"/>
+        </w:rPr>
+        <w:t>= a</w:t>
+      </w:r>
+      <w:r>
+        <w:rPr>
+          <w:rFonts w:hint="eastAsia"/>
+          <w:color w:val="CC7832"/>
+          <w:sz w:val="21"/>
+          <w:szCs w:val="21"/>
+        </w:rPr>
+        <w:t>;</w:t>
+      </w:r>
+      <w:r>
+        <w:rPr>
+          <w:rFonts w:hint="eastAsia"/>
+          <w:color w:val="CC7832"/>
+          <w:sz w:val="21"/>
+          <w:szCs w:val="21"/>
+        </w:rPr>
+        <w:br/>
+        <w:t xml:space="preserve">    </w:t>
+      </w:r>
+      <w:r>
+        <w:rPr>
+          <w:rFonts w:hint="eastAsia"/>
+          <w:color w:val="A9B7C6"/>
+          <w:sz w:val="21"/>
+          <w:szCs w:val="21"/>
+        </w:rPr>
+        <w:t>}</w:t>
+      </w:r>
+      <w:r>
+        <w:rPr>
+          <w:rFonts w:hint="eastAsia"/>
+          <w:color w:val="A9B7C6"/>
+          <w:sz w:val="21"/>
+          <w:szCs w:val="21"/>
+        </w:rPr>
+        <w:br/>
+      </w:r>
+      <w:r>
+        <w:rPr>
+          <w:rFonts w:hint="eastAsia"/>
+          <w:color w:val="A9B7C6"/>
+          <w:sz w:val="21"/>
+          <w:szCs w:val="21"/>
+        </w:rPr>
+        <w:br/>
+        <w:t xml:space="preserve">    </w:t>
+      </w:r>
+      <w:r>
+        <w:rPr>
+          <w:rFonts w:hint="eastAsia"/>
+          <w:color w:val="BBB529"/>
+          <w:sz w:val="21"/>
+          <w:szCs w:val="21"/>
+        </w:rPr>
+        <w:t>@Override</w:t>
+      </w:r>
+      <w:r>
+        <w:rPr>
+          <w:rFonts w:hint="eastAsia"/>
+          <w:color w:val="BBB529"/>
+          <w:sz w:val="21"/>
+          <w:szCs w:val="21"/>
+        </w:rPr>
+        <w:br/>
+        <w:t xml:space="preserve">    </w:t>
+      </w:r>
+      <w:r>
+        <w:rPr>
+          <w:rFonts w:hint="eastAsia"/>
+          <w:color w:val="CC7832"/>
+          <w:sz w:val="21"/>
+          <w:szCs w:val="21"/>
+        </w:rPr>
+        <w:t xml:space="preserve">protected </w:t>
+      </w:r>
+      <w:r>
+        <w:rPr>
+          <w:rFonts w:hint="eastAsia"/>
+          <w:color w:val="A9B7C6"/>
+          <w:sz w:val="21"/>
+          <w:szCs w:val="21"/>
+        </w:rPr>
+        <w:t xml:space="preserve">Object </w:t>
+      </w:r>
+      <w:r>
+        <w:rPr>
+          <w:rFonts w:hint="eastAsia"/>
+          <w:color w:val="FFC66D"/>
+          <w:sz w:val="21"/>
+          <w:szCs w:val="21"/>
+        </w:rPr>
+        <w:t>clone</w:t>
+      </w:r>
+      <w:r>
+        <w:rPr>
+          <w:rFonts w:hint="eastAsia"/>
+          <w:color w:val="A9B7C6"/>
+          <w:sz w:val="21"/>
+          <w:szCs w:val="21"/>
+        </w:rPr>
+        <w:t xml:space="preserve">() </w:t>
+      </w:r>
+      <w:r>
+        <w:rPr>
+          <w:rFonts w:hint="eastAsia"/>
+          <w:color w:val="CC7832"/>
+          <w:sz w:val="21"/>
+          <w:szCs w:val="21"/>
+        </w:rPr>
+        <w:t xml:space="preserve">throws </w:t>
+      </w:r>
+      <w:r>
+        <w:rPr>
+          <w:rFonts w:hint="eastAsia"/>
+          <w:color w:val="A9B7C6"/>
+          <w:sz w:val="21"/>
+          <w:szCs w:val="21"/>
+        </w:rPr>
+        <w:t>CloneNotSupportedException {</w:t>
+      </w:r>
+      <w:r>
+        <w:rPr>
+          <w:rFonts w:hint="eastAsia"/>
+          <w:color w:val="A9B7C6"/>
+          <w:sz w:val="21"/>
+          <w:szCs w:val="21"/>
+        </w:rPr>
+        <w:br/>
+        <w:t xml:space="preserve">        </w:t>
+      </w:r>
+      <w:r>
+        <w:rPr>
+          <w:rFonts w:hint="eastAsia"/>
+          <w:color w:val="CC7832"/>
+          <w:sz w:val="21"/>
+          <w:szCs w:val="21"/>
+        </w:rPr>
+        <w:t>return super</w:t>
+      </w:r>
+      <w:r>
+        <w:rPr>
+          <w:rFonts w:hint="eastAsia"/>
+          <w:color w:val="A9B7C6"/>
+          <w:sz w:val="21"/>
+          <w:szCs w:val="21"/>
+        </w:rPr>
+        <w:t>.clone()</w:t>
+      </w:r>
+      <w:r>
+        <w:rPr>
+          <w:rFonts w:hint="eastAsia"/>
+          <w:color w:val="CC7832"/>
+          <w:sz w:val="21"/>
+          <w:szCs w:val="21"/>
+        </w:rPr>
+        <w:t>;</w:t>
+      </w:r>
+      <w:r>
+        <w:rPr>
+          <w:rFonts w:hint="eastAsia"/>
+          <w:color w:val="CC7832"/>
+          <w:sz w:val="21"/>
+          <w:szCs w:val="21"/>
+        </w:rPr>
+        <w:br/>
+        <w:t xml:space="preserve">    </w:t>
+      </w:r>
+      <w:r>
+        <w:rPr>
+          <w:rFonts w:hint="eastAsia"/>
+          <w:color w:val="A9B7C6"/>
+          <w:sz w:val="21"/>
+          <w:szCs w:val="21"/>
+        </w:rPr>
+        <w:t>}</w:t>
+      </w:r>
+      <w:r>
+        <w:rPr>
+          <w:rFonts w:hint="eastAsia"/>
+          <w:color w:val="A9B7C6"/>
+          <w:sz w:val="21"/>
+          <w:szCs w:val="21"/>
+        </w:rPr>
+        <w:br/>
+      </w:r>
+      <w:r>
+        <w:rPr>
+          <w:rFonts w:hint="eastAsia"/>
+          <w:color w:val="A9B7C6"/>
+          <w:sz w:val="21"/>
+          <w:szCs w:val="21"/>
+        </w:rPr>
+        <w:br/>
+        <w:t xml:space="preserve">    </w:t>
+      </w:r>
+      <w:r>
+        <w:rPr>
+          <w:rFonts w:hint="eastAsia"/>
+          <w:color w:val="CC7832"/>
+          <w:sz w:val="21"/>
+          <w:szCs w:val="21"/>
+        </w:rPr>
+        <w:t xml:space="preserve">public int </w:t>
+      </w:r>
+      <w:r>
+        <w:rPr>
+          <w:rFonts w:hint="eastAsia"/>
+          <w:color w:val="FFC66D"/>
+          <w:sz w:val="21"/>
+          <w:szCs w:val="21"/>
+        </w:rPr>
+        <w:t>getA</w:t>
+      </w:r>
+      <w:r>
+        <w:rPr>
+          <w:rFonts w:hint="eastAsia"/>
+          <w:color w:val="A9B7C6"/>
+          <w:sz w:val="21"/>
+          <w:szCs w:val="21"/>
+        </w:rPr>
+        <w:t>() {</w:t>
+      </w:r>
+      <w:r>
+        <w:rPr>
+          <w:rFonts w:hint="eastAsia"/>
+          <w:color w:val="A9B7C6"/>
+          <w:sz w:val="21"/>
+          <w:szCs w:val="21"/>
+        </w:rPr>
+        <w:br/>
+        <w:t xml:space="preserve">        </w:t>
+      </w:r>
+      <w:r>
+        <w:rPr>
+          <w:rFonts w:hint="eastAsia"/>
+          <w:color w:val="CC7832"/>
+          <w:sz w:val="21"/>
+          <w:szCs w:val="21"/>
+        </w:rPr>
+        <w:t xml:space="preserve">return </w:t>
+      </w:r>
+      <w:r>
+        <w:rPr>
+          <w:rFonts w:hint="eastAsia"/>
+          <w:color w:val="9876AA"/>
+          <w:sz w:val="21"/>
+          <w:szCs w:val="21"/>
+        </w:rPr>
+        <w:t>a</w:t>
+      </w:r>
+      <w:r>
+        <w:rPr>
+          <w:rFonts w:hint="eastAsia"/>
+          <w:color w:val="CC7832"/>
+          <w:sz w:val="21"/>
+          <w:szCs w:val="21"/>
+        </w:rPr>
+        <w:t>;</w:t>
+      </w:r>
+      <w:r>
+        <w:rPr>
+          <w:rFonts w:hint="eastAsia"/>
+          <w:color w:val="CC7832"/>
+          <w:sz w:val="21"/>
+          <w:szCs w:val="21"/>
+        </w:rPr>
+        <w:br/>
+        <w:t xml:space="preserve">    </w:t>
+      </w:r>
+      <w:r>
+        <w:rPr>
+          <w:rFonts w:hint="eastAsia"/>
+          <w:color w:val="A9B7C6"/>
+          <w:sz w:val="21"/>
+          <w:szCs w:val="21"/>
+        </w:rPr>
+        <w:t>}</w:t>
+      </w:r>
+      <w:r>
+        <w:rPr>
+          <w:rFonts w:hint="eastAsia"/>
+          <w:color w:val="A9B7C6"/>
+          <w:sz w:val="21"/>
+          <w:szCs w:val="21"/>
+        </w:rPr>
+        <w:br/>
+        <w:t xml:space="preserve">    </w:t>
+      </w:r>
+      <w:r>
+        <w:rPr>
+          <w:rFonts w:hint="eastAsia"/>
+          <w:color w:val="CC7832"/>
+          <w:sz w:val="21"/>
+          <w:szCs w:val="21"/>
+        </w:rPr>
+        <w:t xml:space="preserve">public void </w:t>
+      </w:r>
+      <w:r>
+        <w:rPr>
+          <w:rFonts w:hint="eastAsia"/>
+          <w:color w:val="FFC66D"/>
+          <w:sz w:val="21"/>
+          <w:szCs w:val="21"/>
+        </w:rPr>
+        <w:t>setA</w:t>
+      </w:r>
+      <w:r>
+        <w:rPr>
+          <w:rFonts w:hint="eastAsia"/>
+          <w:color w:val="A9B7C6"/>
+          <w:sz w:val="21"/>
+          <w:szCs w:val="21"/>
+        </w:rPr>
+        <w:t>(</w:t>
+      </w:r>
+      <w:r>
+        <w:rPr>
+          <w:rFonts w:hint="eastAsia"/>
+          <w:color w:val="CC7832"/>
+          <w:sz w:val="21"/>
+          <w:szCs w:val="21"/>
+        </w:rPr>
+        <w:t xml:space="preserve">int </w:t>
+      </w:r>
+      <w:r>
+        <w:rPr>
+          <w:rFonts w:hint="eastAsia"/>
+          <w:color w:val="A9B7C6"/>
+          <w:sz w:val="21"/>
+          <w:szCs w:val="21"/>
+        </w:rPr>
+        <w:t>a) {</w:t>
+      </w:r>
+      <w:r>
+        <w:rPr>
+          <w:rFonts w:hint="eastAsia"/>
+          <w:color w:val="A9B7C6"/>
+          <w:sz w:val="21"/>
+          <w:szCs w:val="21"/>
+        </w:rPr>
+        <w:br/>
+        <w:t xml:space="preserve">        </w:t>
+      </w:r>
+      <w:r>
+        <w:rPr>
+          <w:rFonts w:hint="eastAsia"/>
+          <w:color w:val="CC7832"/>
+          <w:sz w:val="21"/>
+          <w:szCs w:val="21"/>
+        </w:rPr>
+        <w:t>this</w:t>
+      </w:r>
+      <w:r>
+        <w:rPr>
+          <w:rFonts w:hint="eastAsia"/>
+          <w:color w:val="A9B7C6"/>
+          <w:sz w:val="21"/>
+          <w:szCs w:val="21"/>
+        </w:rPr>
+        <w:t>.</w:t>
+      </w:r>
+      <w:r>
+        <w:rPr>
+          <w:rFonts w:hint="eastAsia"/>
+          <w:color w:val="9876AA"/>
+          <w:sz w:val="21"/>
+          <w:szCs w:val="21"/>
+        </w:rPr>
+        <w:t xml:space="preserve">a </w:t>
+      </w:r>
+      <w:r>
+        <w:rPr>
+          <w:rFonts w:hint="eastAsia"/>
+          <w:color w:val="A9B7C6"/>
+          <w:sz w:val="21"/>
+          <w:szCs w:val="21"/>
+        </w:rPr>
+        <w:t>= a</w:t>
+      </w:r>
+      <w:r>
+        <w:rPr>
+          <w:rFonts w:hint="eastAsia"/>
+          <w:color w:val="CC7832"/>
+          <w:sz w:val="21"/>
+          <w:szCs w:val="21"/>
+        </w:rPr>
+        <w:t>;</w:t>
+      </w:r>
+      <w:r>
+        <w:rPr>
+          <w:rFonts w:hint="eastAsia"/>
+          <w:color w:val="CC7832"/>
+          <w:sz w:val="21"/>
+          <w:szCs w:val="21"/>
+        </w:rPr>
+        <w:br/>
+        <w:t xml:space="preserve">    </w:t>
+      </w:r>
+      <w:r>
+        <w:rPr>
+          <w:rFonts w:hint="eastAsia"/>
+          <w:color w:val="A9B7C6"/>
+          <w:sz w:val="21"/>
+          <w:szCs w:val="21"/>
+        </w:rPr>
+        <w:t>}</w:t>
+      </w:r>
+      <w:r>
+        <w:rPr>
+          <w:rFonts w:hint="eastAsia"/>
+          <w:color w:val="A9B7C6"/>
+          <w:sz w:val="21"/>
+          <w:szCs w:val="21"/>
+        </w:rPr>
+        <w:br/>
+        <w:t>}</w:t>
+      </w:r>
+    </w:p>
+    <w:p>
+      <w:pPr>
+        <w:ind w:left="420"/>
+        <w:rPr>
+          <w:rFonts w:hint="eastAsia"/>
+        </w:rPr>
+      </w:pPr>
+      <w:r>
+        <w:rPr>
+          <w:rFonts w:hint="eastAsia"/>
+        </w:rPr>
+        <w:lastRenderedPageBreak/>
+        <w:t>输出结果</w:t>
+      </w:r>
+      <w:r>
+        <w:rPr>
+          <w:rFonts w:hint="eastAsia"/>
+        </w:rPr>
+        <w:t>;</w:t>
+      </w:r>
+    </w:p>
+    <w:p>
+      <w:pPr>
+        <w:pBdr>
+          <w:top w:val="single" w:sz="4" w:space="1" w:color="auto"/>
+          <w:left w:val="single" w:sz="4" w:space="4" w:color="auto"/>
+          <w:bottom w:val="single" w:sz="4" w:space="1" w:color="auto"/>
+          <w:right w:val="single" w:sz="4" w:space="4" w:color="auto"/>
+        </w:pBdr>
+        <w:ind w:left="420"/>
+      </w:pPr>
+      <w:r>
+        <w:t>com.steven.ObjectDemo.CloneA@2ff5659e</w:t>
+      </w:r>
+    </w:p>
+    <w:p>
+      <w:pPr>
+        <w:pBdr>
+          <w:top w:val="single" w:sz="4" w:space="1" w:color="auto"/>
+          <w:left w:val="single" w:sz="4" w:space="4" w:color="auto"/>
+          <w:bottom w:val="single" w:sz="4" w:space="1" w:color="auto"/>
+          <w:right w:val="single" w:sz="4" w:space="4" w:color="auto"/>
+        </w:pBdr>
+        <w:ind w:left="420"/>
+      </w:pPr>
+      <w:r>
+        <w:t>com.steven.ObjectDemo.CloneA@77afea7d</w:t>
+      </w:r>
+    </w:p>
+    <w:p>
+      <w:pPr>
+        <w:pBdr>
+          <w:top w:val="single" w:sz="4" w:space="1" w:color="auto"/>
+          <w:left w:val="single" w:sz="4" w:space="4" w:color="auto"/>
+          <w:bottom w:val="single" w:sz="4" w:space="1" w:color="auto"/>
+          <w:right w:val="single" w:sz="4" w:space="4" w:color="auto"/>
+        </w:pBdr>
+        <w:ind w:left="420"/>
+      </w:pPr>
+      <w:r>
+        <w:t>true</w:t>
+      </w:r>
+    </w:p>
+    <w:p>
+      <w:pPr>
+        <w:pBdr>
+          <w:top w:val="single" w:sz="4" w:space="1" w:color="auto"/>
+          <w:left w:val="single" w:sz="4" w:space="4" w:color="auto"/>
+          <w:bottom w:val="single" w:sz="4" w:space="1" w:color="auto"/>
+          <w:right w:val="single" w:sz="4" w:space="4" w:color="auto"/>
+        </w:pBdr>
+        <w:ind w:left="420"/>
+      </w:pPr>
+      <w:r>
+        <w:t>test111</w:t>
+      </w:r>
+    </w:p>
+    <w:p>
+      <w:pPr>
+        <w:pBdr>
+          <w:top w:val="single" w:sz="4" w:space="1" w:color="auto"/>
+          <w:left w:val="single" w:sz="4" w:space="4" w:color="auto"/>
+          <w:bottom w:val="single" w:sz="4" w:space="1" w:color="auto"/>
+          <w:right w:val="single" w:sz="4" w:space="4" w:color="auto"/>
+        </w:pBdr>
+        <w:ind w:left="420"/>
+      </w:pPr>
+      <w:r>
+        <w:t>clonea</w:t>
+      </w:r>
+    </w:p>
+    <w:p>
+      <w:pPr>
+        <w:pBdr>
+          <w:top w:val="single" w:sz="4" w:space="1" w:color="auto"/>
+          <w:left w:val="single" w:sz="4" w:space="4" w:color="auto"/>
+          <w:bottom w:val="single" w:sz="4" w:space="1" w:color="auto"/>
+          <w:right w:val="single" w:sz="4" w:space="4" w:color="auto"/>
+        </w:pBdr>
+        <w:ind w:left="420"/>
+      </w:pPr>
+      <w:r>
+        <w:t>false</w:t>
+      </w:r>
+    </w:p>
+    <w:p>
+      <w:pPr>
+        <w:pBdr>
+          <w:top w:val="single" w:sz="4" w:space="1" w:color="auto"/>
+          <w:left w:val="single" w:sz="4" w:space="4" w:color="auto"/>
+          <w:bottom w:val="single" w:sz="4" w:space="1" w:color="auto"/>
+          <w:right w:val="single" w:sz="4" w:space="4" w:color="auto"/>
+        </w:pBdr>
+        <w:ind w:left="420"/>
+      </w:pPr>
+      <w:r>
+        <w:t>com.steven.ObjectDemo.CloneA@161cd475</w:t>
+      </w:r>
+    </w:p>
+    <w:p>
+      <w:pPr>
+        <w:pBdr>
+          <w:top w:val="single" w:sz="4" w:space="1" w:color="auto"/>
+          <w:left w:val="single" w:sz="4" w:space="4" w:color="auto"/>
+          <w:bottom w:val="single" w:sz="4" w:space="1" w:color="auto"/>
+          <w:right w:val="single" w:sz="4" w:space="4" w:color="auto"/>
+        </w:pBdr>
+        <w:ind w:left="420"/>
+      </w:pPr>
+      <w:r>
+        <w:t>com.steven.ObjectDemo.CloneA@532760d8</w:t>
+      </w:r>
+    </w:p>
+    <w:p>
+      <w:pPr>
+        <w:pBdr>
+          <w:top w:val="single" w:sz="4" w:space="1" w:color="auto"/>
+          <w:left w:val="single" w:sz="4" w:space="4" w:color="auto"/>
+          <w:bottom w:val="single" w:sz="4" w:space="1" w:color="auto"/>
+          <w:right w:val="single" w:sz="4" w:space="4" w:color="auto"/>
+        </w:pBdr>
+        <w:ind w:left="420"/>
+      </w:pPr>
+      <w:r>
+        <w:t>com.steven.ObjectDemo.CloneB@57fa26b7</w:t>
+      </w:r>
+    </w:p>
+    <w:p>
+      <w:pPr>
+        <w:pBdr>
+          <w:top w:val="single" w:sz="4" w:space="1" w:color="auto"/>
+          <w:left w:val="single" w:sz="4" w:space="4" w:color="auto"/>
+          <w:bottom w:val="single" w:sz="4" w:space="1" w:color="auto"/>
+          <w:right w:val="single" w:sz="4" w:space="4" w:color="auto"/>
+        </w:pBdr>
+        <w:ind w:left="420"/>
+      </w:pPr>
+      <w:r>
+        <w:t>com.steven.ObjectDemo.CloneB@57fa26b7</w:t>
+      </w:r>
+    </w:p>
+    <w:p>
+      <w:pPr>
+        <w:ind w:left="420"/>
+        <w:rPr>
+          <w:rFonts w:hint="eastAsia"/>
+        </w:rPr>
+      </w:pPr>
+    </w:p>
+    <w:p>
+      <w:pPr>
+        <w:ind w:left="420"/>
+      </w:pPr>
+      <w:r>
+        <w:rPr>
+          <w:rFonts w:hint="eastAsia"/>
+        </w:rPr>
         <w:t>j</w:t>
       </w:r>
       <w:r>
@@ -997,9 +4085,6 @@
     <w:p>
       <w:pPr>
         <w:ind w:left="420"/>
-        <w:rPr>
-          <w:rFonts w:hint="eastAsia"/>
-        </w:rPr>
       </w:pPr>
       <w:r>
         <w:rPr>
@@ -1830,6 +4915,7 @@
           <w:sz w:val="24"/>
           <w:szCs w:val="24"/>
         </w:rPr>
+        <w:lastRenderedPageBreak/>
         <w:t>异常体系结构</w:t>
       </w:r>
     </w:p>
@@ -2093,7 +5179,6 @@
           <w:szCs w:val="21"/>
           <w:shd w:val="clear" w:color="auto" w:fill="FFFFFF"/>
         </w:rPr>
-        <w:lastRenderedPageBreak/>
         <w:t>NullPointerException      </w:t>
       </w:r>
       <w:r>
@@ -2233,40 +5318,40 @@
       <w:pPr>
         <w:ind w:left="420" w:firstLine="420"/>
         <w:rPr>
+          <w:rFonts w:ascii="Verdana" w:eastAsia="宋体" w:hAnsi="Verdana" w:cs="Verdana"/>
+          <w:color w:val="000000"/>
+          <w:szCs w:val="21"/>
+          <w:shd w:val="clear" w:color="auto" w:fill="FFFFFF"/>
+        </w:rPr>
+      </w:pPr>
+      <w:r>
+        <w:rPr>
+          <w:rFonts w:ascii="Verdana" w:eastAsia="宋体" w:hAnsi="Verdana" w:cs="Verdana"/>
+          <w:color w:val="000000"/>
+          <w:szCs w:val="21"/>
+          <w:shd w:val="clear" w:color="auto" w:fill="FFFFFF"/>
+        </w:rPr>
+        <w:t>IndexOutOfBoundsException  </w:t>
+      </w:r>
+      <w:r>
+        <w:rPr>
           <w:rFonts w:ascii="Verdana" w:eastAsia="宋体" w:hAnsi="Verdana" w:cs="Verdana" w:hint="eastAsia"/>
           <w:color w:val="000000"/>
           <w:szCs w:val="21"/>
           <w:shd w:val="clear" w:color="auto" w:fill="FFFFFF"/>
         </w:rPr>
-      </w:pPr>
-      <w:r>
+        <w:t>数组下标越界异常</w:t>
+      </w:r>
+    </w:p>
+    <w:p>
+      <w:pPr>
+        <w:ind w:left="420" w:firstLine="420"/>
         <w:rPr>
           <w:rFonts w:ascii="Verdana" w:eastAsia="宋体" w:hAnsi="Verdana" w:cs="Verdana"/>
           <w:color w:val="000000"/>
           <w:szCs w:val="21"/>
           <w:shd w:val="clear" w:color="auto" w:fill="FFFFFF"/>
         </w:rPr>
-        <w:t>IndexOutOfBoundsException  </w:t>
-      </w:r>
-      <w:r>
-        <w:rPr>
-          <w:rFonts w:ascii="Verdana" w:eastAsia="宋体" w:hAnsi="Verdana" w:cs="Verdana" w:hint="eastAsia"/>
-          <w:color w:val="000000"/>
-          <w:szCs w:val="21"/>
-          <w:shd w:val="clear" w:color="auto" w:fill="FFFFFF"/>
-        </w:rPr>
-        <w:t>数组下标越界异常</w:t>
-      </w:r>
-    </w:p>
-    <w:p>
-      <w:pPr>
-        <w:ind w:left="420" w:firstLine="420"/>
-        <w:rPr>
-          <w:rFonts w:ascii="Verdana" w:eastAsia="宋体" w:hAnsi="Verdana" w:cs="Verdana" w:hint="eastAsia"/>
-          <w:color w:val="000000"/>
-          <w:szCs w:val="21"/>
-          <w:shd w:val="clear" w:color="auto" w:fill="FFFFFF"/>
-        </w:rPr>
       </w:pPr>
       <w:r>
         <w:rPr>
@@ -2290,16 +5375,13 @@
     <w:p>
       <w:pPr>
         <w:ind w:left="420" w:firstLine="420"/>
-        <w:rPr>
-          <w:rFonts w:hint="eastAsia"/>
-        </w:rPr>
       </w:pPr>
       <w:r>
         <w:rPr>
           <w:noProof/>
         </w:rPr>
         <w:drawing>
-          <wp:inline distT="0" distB="0" distL="0" distR="0" wp14:anchorId="561E2040" wp14:editId="5CC81C7A">
+          <wp:inline distT="0" distB="0" distL="0" distR="0">
             <wp:extent cx="3980136" cy="2473569"/>
             <wp:effectExtent l="0" t="0" r="0" b="0"/>
             <wp:docPr id="1" name="图片 1"/>
@@ -2316,10 +5398,10 @@
                     </pic:cNvPicPr>
                   </pic:nvPicPr>
                   <pic:blipFill>
-                    <a:blip r:embed="rId5">
+                    <a:blip r:embed="rId5" cstate="print">
                       <a:extLst>
                         <a:ext uri="{28A0092B-C50C-407E-A947-70E740481C1C}">
-                          <a14:useLocalDpi xmlns:a14="http://schemas.microsoft.com/office/drawing/2010/main" val="0"/>
+                          <a14:useLocalDpi xmlns:a14="http://schemas.microsoft.com/office/drawing/2010/main" xmlns:wps="http://schemas.microsoft.com/office/word/2010/wordprocessingShape" xmlns:wpi="http://schemas.microsoft.com/office/word/2010/wordprocessingInk" xmlns:wpg="http://schemas.microsoft.com/office/word/2010/wordprocessingGroup" xmlns:w16se="http://schemas.microsoft.com/office/word/2015/wordml/symex" xmlns:w16cid="http://schemas.microsoft.com/office/word/2016/wordml/cid" xmlns:w15="http://schemas.microsoft.com/office/word/2012/wordml" xmlns:w14="http://schemas.microsoft.com/office/word/2010/wordml" xmlns:w="http://schemas.openxmlformats.org/wordprocessingml/2006/main" xmlns:w10="urn:schemas-microsoft-com:office:word" xmlns:wp14="http://schemas.microsoft.com/office/word/2010/wordprocessingDrawing" xmlns:v="urn:schemas-microsoft-com:vml" xmlns:o="urn:schemas-microsoft-com:office:office" xmlns:am3d="http://schemas.microsoft.com/office/drawing/2017/model3d" xmlns:aink="http://schemas.microsoft.com/office/drawing/2016/ink" xmlns:mc="http://schemas.openxmlformats.org/markup-compatibility/2006" xmlns:cx8="http://schemas.microsoft.com/office/drawing/2016/5/14/chartex" xmlns:cx7="http://schemas.microsoft.com/office/drawing/2016/5/13/chartex" xmlns:cx6="http://schemas.microsoft.com/office/drawing/2016/5/12/chartex" xmlns:cx5="http://schemas.microsoft.com/office/drawing/2016/5/11/chartex" xmlns:cx4="http://schemas.microsoft.com/office/drawing/2016/5/10/chartex" xmlns:cx3="http://schemas.microsoft.com/office/drawing/2016/5/9/chartex" xmlns:cx2="http://schemas.microsoft.com/office/drawing/2015/10/21/chartex" xmlns:cx1="http://schemas.microsoft.com/office/drawing/2015/9/8/chartex" xmlns:cx="http://schemas.microsoft.com/office/drawing/2014/chartex" xmlns:wpc="http://schemas.microsoft.com/office/word/2010/wordprocessingCanvas" xmlns="" val="0"/>
                         </a:ext>
                       </a:extLst>
                     </a:blip>
@@ -2434,9 +5516,6 @@
       <w:pPr>
         <w:pStyle w:val="a3"/>
         <w:ind w:left="1200" w:firstLineChars="0" w:firstLine="0"/>
-        <w:rPr>
-          <w:rFonts w:hint="eastAsia"/>
-        </w:rPr>
       </w:pPr>
       <w:r>
         <w:rPr>
@@ -2621,9 +5700,6 @@
     <w:p>
       <w:pPr>
         <w:ind w:left="420" w:firstLine="420"/>
-        <w:rPr>
-          <w:rFonts w:hint="eastAsia"/>
-        </w:rPr>
       </w:pPr>
       <w:r>
         <w:rPr>
@@ -2668,7 +5744,7 @@
     </w:p>
     <w:p>
       <w:pPr>
-        <w:pStyle w:val="a6"/>
+        <w:pStyle w:val="a5"/>
         <w:numPr>
           <w:ilvl w:val="0"/>
           <w:numId w:val="12"/>
@@ -2685,7 +5761,7 @@
     </w:p>
     <w:p>
       <w:pPr>
-        <w:pStyle w:val="a6"/>
+        <w:pStyle w:val="a5"/>
         <w:numPr>
           <w:ilvl w:val="0"/>
           <w:numId w:val="12"/>
@@ -2702,7 +5778,7 @@
     </w:p>
     <w:p>
       <w:pPr>
-        <w:pStyle w:val="a6"/>
+        <w:pStyle w:val="a5"/>
         <w:numPr>
           <w:ilvl w:val="0"/>
           <w:numId w:val="12"/>
@@ -2714,21 +5790,19 @@
         <w:rPr>
           <w:rFonts w:hint="eastAsia"/>
         </w:rPr>
+        <w:lastRenderedPageBreak/>
         <w:t>不要进行小粒度的异常处理，影响程序可读性</w:t>
       </w:r>
     </w:p>
     <w:p>
       <w:pPr>
-        <w:pStyle w:val="a6"/>
+        <w:pStyle w:val="a5"/>
         <w:numPr>
           <w:ilvl w:val="0"/>
           <w:numId w:val="12"/>
         </w:numPr>
         <w:shd w:val="clear" w:color="auto" w:fill="FFFFFF"/>
         <w:spacing w:before="150" w:beforeAutospacing="0" w:after="150" w:afterAutospacing="0"/>
-        <w:rPr>
-          <w:rFonts w:hint="eastAsia"/>
-        </w:rPr>
       </w:pPr>
       <w:r>
         <w:rPr>
@@ -3065,7 +6139,6 @@
           <w:sz w:val="24"/>
           <w:szCs w:val="24"/>
         </w:rPr>
-        <w:lastRenderedPageBreak/>
         <w:t>垃圾回收</w:t>
       </w:r>
     </w:p>
@@ -3174,6 +6247,7 @@
         <w:jc w:val="left"/>
         <w:outlineLvl w:val="2"/>
         <w:rPr>
+          <w:rFonts w:hint="eastAsia"/>
           <w:b/>
           <w:sz w:val="24"/>
           <w:szCs w:val="24"/>
@@ -3200,30 +6274,492 @@
         <w:jc w:val="left"/>
         <w:outlineLvl w:val="2"/>
         <w:rPr>
-          <w:b/>
-          <w:sz w:val="24"/>
-          <w:szCs w:val="24"/>
-        </w:rPr>
-      </w:pPr>
-      <w:r>
-        <w:rPr>
-          <w:rFonts w:hint="eastAsia"/>
-          <w:b/>
-          <w:sz w:val="24"/>
-          <w:szCs w:val="24"/>
-        </w:rPr>
-        <w:t>JDK8</w:t>
-      </w:r>
-      <w:r>
-        <w:rPr>
-          <w:rFonts w:hint="eastAsia"/>
-          <w:b/>
-          <w:sz w:val="24"/>
-          <w:szCs w:val="24"/>
-        </w:rPr>
-        <w:t>新特性</w:t>
-      </w:r>
-    </w:p>
+          <w:rFonts w:hint="eastAsia"/>
+          <w:b/>
+          <w:sz w:val="24"/>
+          <w:szCs w:val="24"/>
+        </w:rPr>
+      </w:pPr>
+      <w:r>
+        <w:rPr>
+          <w:rFonts w:hint="eastAsia"/>
+          <w:b/>
+          <w:sz w:val="24"/>
+          <w:szCs w:val="24"/>
+        </w:rPr>
+        <w:t>访问控制范围</w:t>
+      </w:r>
+    </w:p>
+    <w:tbl>
+      <w:tblPr>
+        <w:tblStyle w:val="a7"/>
+        <w:tblW w:w="0" w:type="auto"/>
+        <w:jc w:val="center"/>
+        <w:tblInd w:w="840" w:type="dxa"/>
+        <w:tblLook w:val="04A0"/>
+      </w:tblPr>
+      <w:tblGrid>
+        <w:gridCol w:w="1460"/>
+        <w:gridCol w:w="1519"/>
+        <w:gridCol w:w="1580"/>
+        <w:gridCol w:w="1588"/>
+        <w:gridCol w:w="1535"/>
+      </w:tblGrid>
+      <w:tr>
+        <w:trPr>
+          <w:jc w:val="center"/>
+        </w:trPr>
+        <w:tc>
+          <w:tcPr>
+            <w:tcW w:w="1704" w:type="dxa"/>
+            <w:tcBorders>
+              <w:tl2br w:val="single" w:sz="4" w:space="0" w:color="auto"/>
+            </w:tcBorders>
+            <w:vAlign w:val="center"/>
+          </w:tcPr>
+          <w:p>
+            <w:pPr>
+              <w:rPr>
+                <w:rFonts w:hint="eastAsia"/>
+              </w:rPr>
+            </w:pPr>
+            <w:r>
+              <w:rPr>
+                <w:rFonts w:hint="eastAsia"/>
+              </w:rPr>
+              <w:t xml:space="preserve">     </w:t>
+            </w:r>
+            <w:r>
+              <w:rPr>
+                <w:rFonts w:hint="eastAsia"/>
+              </w:rPr>
+              <w:t>关键字</w:t>
+            </w:r>
+          </w:p>
+          <w:p>
+            <w:r>
+              <w:rPr>
+                <w:rFonts w:hint="eastAsia"/>
+              </w:rPr>
+              <w:t>范围</w:t>
+            </w:r>
+          </w:p>
+        </w:tc>
+        <w:tc>
+          <w:tcPr>
+            <w:tcW w:w="1704" w:type="dxa"/>
+            <w:vAlign w:val="center"/>
+          </w:tcPr>
+          <w:p>
+            <w:pPr>
+              <w:jc w:val="center"/>
+            </w:pPr>
+            <w:r>
+              <w:rPr>
+                <w:rFonts w:hint="eastAsia"/>
+              </w:rPr>
+              <w:t>public</w:t>
+            </w:r>
+          </w:p>
+        </w:tc>
+        <w:tc>
+          <w:tcPr>
+            <w:tcW w:w="1704" w:type="dxa"/>
+            <w:vAlign w:val="center"/>
+          </w:tcPr>
+          <w:p>
+            <w:pPr>
+              <w:jc w:val="center"/>
+            </w:pPr>
+            <w:r>
+              <w:t>p</w:t>
+            </w:r>
+            <w:r>
+              <w:rPr>
+                <w:rFonts w:hint="eastAsia"/>
+              </w:rPr>
+              <w:t>rotected</w:t>
+            </w:r>
+          </w:p>
+        </w:tc>
+        <w:tc>
+          <w:tcPr>
+            <w:tcW w:w="1705" w:type="dxa"/>
+            <w:vAlign w:val="center"/>
+          </w:tcPr>
+          <w:p>
+            <w:pPr>
+              <w:jc w:val="center"/>
+            </w:pPr>
+            <w:r>
+              <w:rPr>
+                <w:rFonts w:hint="eastAsia"/>
+              </w:rPr>
+              <w:t>default(</w:t>
+            </w:r>
+            <w:r>
+              <w:rPr>
+                <w:rFonts w:hint="eastAsia"/>
+              </w:rPr>
+              <w:t>默认</w:t>
+            </w:r>
+            <w:r>
+              <w:rPr>
+                <w:rFonts w:hint="eastAsia"/>
+              </w:rPr>
+              <w:t>)</w:t>
+            </w:r>
+          </w:p>
+        </w:tc>
+        <w:tc>
+          <w:tcPr>
+            <w:tcW w:w="1705" w:type="dxa"/>
+            <w:vAlign w:val="center"/>
+          </w:tcPr>
+          <w:p>
+            <w:pPr>
+              <w:jc w:val="center"/>
+            </w:pPr>
+            <w:r>
+              <w:rPr>
+                <w:rFonts w:hint="eastAsia"/>
+              </w:rPr>
+              <w:t>private</w:t>
+            </w:r>
+          </w:p>
+        </w:tc>
+      </w:tr>
+      <w:tr>
+        <w:trPr>
+          <w:jc w:val="center"/>
+        </w:trPr>
+        <w:tc>
+          <w:tcPr>
+            <w:tcW w:w="1704" w:type="dxa"/>
+          </w:tcPr>
+          <w:p>
+            <w:pPr>
+              <w:jc w:val="center"/>
+            </w:pPr>
+            <w:r>
+              <w:rPr>
+                <w:rFonts w:hint="eastAsia"/>
+              </w:rPr>
+              <w:t>不同包</w:t>
+            </w:r>
+          </w:p>
+        </w:tc>
+        <w:tc>
+          <w:tcPr>
+            <w:tcW w:w="1704" w:type="dxa"/>
+            <w:vAlign w:val="center"/>
+          </w:tcPr>
+          <w:p>
+            <w:pPr>
+              <w:pStyle w:val="a3"/>
+              <w:numPr>
+                <w:ilvl w:val="0"/>
+                <w:numId w:val="15"/>
+              </w:numPr>
+              <w:ind w:firstLineChars="0"/>
+              <w:jc w:val="center"/>
+            </w:pPr>
+          </w:p>
+        </w:tc>
+        <w:tc>
+          <w:tcPr>
+            <w:tcW w:w="1704" w:type="dxa"/>
+            <w:vAlign w:val="center"/>
+          </w:tcPr>
+          <w:p>
+            <w:pPr>
+              <w:pStyle w:val="a3"/>
+              <w:ind w:left="420" w:firstLineChars="0" w:firstLine="0"/>
+            </w:pPr>
+            <w:r>
+              <w:rPr>
+                <w:rFonts w:hint="eastAsia"/>
+              </w:rPr>
+              <w:t xml:space="preserve">  </w:t>
+            </w:r>
+          </w:p>
+        </w:tc>
+        <w:tc>
+          <w:tcPr>
+            <w:tcW w:w="1705" w:type="dxa"/>
+            <w:vAlign w:val="center"/>
+          </w:tcPr>
+          <w:p>
+            <w:pPr>
+              <w:jc w:val="center"/>
+            </w:pPr>
+          </w:p>
+        </w:tc>
+        <w:tc>
+          <w:tcPr>
+            <w:tcW w:w="1705" w:type="dxa"/>
+            <w:vAlign w:val="center"/>
+          </w:tcPr>
+          <w:p>
+            <w:pPr>
+              <w:jc w:val="center"/>
+            </w:pPr>
+          </w:p>
+        </w:tc>
+      </w:tr>
+      <w:tr>
+        <w:trPr>
+          <w:jc w:val="center"/>
+        </w:trPr>
+        <w:tc>
+          <w:tcPr>
+            <w:tcW w:w="1704" w:type="dxa"/>
+          </w:tcPr>
+          <w:p>
+            <w:pPr>
+              <w:jc w:val="center"/>
+            </w:pPr>
+            <w:r>
+              <w:rPr>
+                <w:rFonts w:hint="eastAsia"/>
+              </w:rPr>
+              <w:t>同包</w:t>
+            </w:r>
+          </w:p>
+        </w:tc>
+        <w:tc>
+          <w:tcPr>
+            <w:tcW w:w="1704" w:type="dxa"/>
+            <w:vAlign w:val="center"/>
+          </w:tcPr>
+          <w:p>
+            <w:pPr>
+              <w:pStyle w:val="a3"/>
+              <w:numPr>
+                <w:ilvl w:val="0"/>
+                <w:numId w:val="15"/>
+              </w:numPr>
+              <w:ind w:firstLineChars="0"/>
+              <w:jc w:val="center"/>
+            </w:pPr>
+          </w:p>
+        </w:tc>
+        <w:tc>
+          <w:tcPr>
+            <w:tcW w:w="1704" w:type="dxa"/>
+            <w:vAlign w:val="center"/>
+          </w:tcPr>
+          <w:p>
+            <w:pPr>
+              <w:pStyle w:val="a3"/>
+              <w:numPr>
+                <w:ilvl w:val="0"/>
+                <w:numId w:val="15"/>
+              </w:numPr>
+              <w:ind w:firstLineChars="0"/>
+              <w:jc w:val="center"/>
+            </w:pPr>
+          </w:p>
+        </w:tc>
+        <w:tc>
+          <w:tcPr>
+            <w:tcW w:w="1705" w:type="dxa"/>
+            <w:vAlign w:val="center"/>
+          </w:tcPr>
+          <w:p>
+            <w:pPr>
+              <w:jc w:val="center"/>
+            </w:pPr>
+          </w:p>
+        </w:tc>
+        <w:tc>
+          <w:tcPr>
+            <w:tcW w:w="1705" w:type="dxa"/>
+            <w:vAlign w:val="center"/>
+          </w:tcPr>
+          <w:p>
+            <w:pPr>
+              <w:jc w:val="center"/>
+            </w:pPr>
+          </w:p>
+        </w:tc>
+      </w:tr>
+      <w:tr>
+        <w:trPr>
+          <w:jc w:val="center"/>
+        </w:trPr>
+        <w:tc>
+          <w:tcPr>
+            <w:tcW w:w="1704" w:type="dxa"/>
+          </w:tcPr>
+          <w:p>
+            <w:pPr>
+              <w:jc w:val="center"/>
+            </w:pPr>
+            <w:r>
+              <w:rPr>
+                <w:rFonts w:hint="eastAsia"/>
+              </w:rPr>
+              <w:t>子类</w:t>
+            </w:r>
+          </w:p>
+        </w:tc>
+        <w:tc>
+          <w:tcPr>
+            <w:tcW w:w="1704" w:type="dxa"/>
+            <w:vAlign w:val="center"/>
+          </w:tcPr>
+          <w:p>
+            <w:pPr>
+              <w:pStyle w:val="a3"/>
+              <w:numPr>
+                <w:ilvl w:val="0"/>
+                <w:numId w:val="15"/>
+              </w:numPr>
+              <w:ind w:firstLineChars="0"/>
+              <w:jc w:val="center"/>
+            </w:pPr>
+          </w:p>
+        </w:tc>
+        <w:tc>
+          <w:tcPr>
+            <w:tcW w:w="1704" w:type="dxa"/>
+            <w:vAlign w:val="center"/>
+          </w:tcPr>
+          <w:p>
+            <w:pPr>
+              <w:pStyle w:val="a3"/>
+              <w:numPr>
+                <w:ilvl w:val="0"/>
+                <w:numId w:val="15"/>
+              </w:numPr>
+              <w:ind w:firstLineChars="0"/>
+              <w:jc w:val="center"/>
+            </w:pPr>
+          </w:p>
+        </w:tc>
+        <w:tc>
+          <w:tcPr>
+            <w:tcW w:w="1705" w:type="dxa"/>
+            <w:vAlign w:val="center"/>
+          </w:tcPr>
+          <w:p>
+            <w:pPr>
+              <w:pStyle w:val="a3"/>
+              <w:numPr>
+                <w:ilvl w:val="0"/>
+                <w:numId w:val="15"/>
+              </w:numPr>
+              <w:ind w:firstLineChars="0"/>
+              <w:jc w:val="center"/>
+            </w:pPr>
+          </w:p>
+        </w:tc>
+        <w:tc>
+          <w:tcPr>
+            <w:tcW w:w="1705" w:type="dxa"/>
+            <w:vAlign w:val="center"/>
+          </w:tcPr>
+          <w:p>
+            <w:pPr>
+              <w:jc w:val="center"/>
+            </w:pPr>
+          </w:p>
+        </w:tc>
+      </w:tr>
+      <w:tr>
+        <w:trPr>
+          <w:jc w:val="center"/>
+        </w:trPr>
+        <w:tc>
+          <w:tcPr>
+            <w:tcW w:w="1704" w:type="dxa"/>
+          </w:tcPr>
+          <w:p>
+            <w:pPr>
+              <w:jc w:val="center"/>
+              <w:rPr>
+                <w:rFonts w:hint="eastAsia"/>
+              </w:rPr>
+            </w:pPr>
+            <w:r>
+              <w:rPr>
+                <w:rFonts w:hint="eastAsia"/>
+              </w:rPr>
+              <w:t>自身</w:t>
+            </w:r>
+          </w:p>
+        </w:tc>
+        <w:tc>
+          <w:tcPr>
+            <w:tcW w:w="1704" w:type="dxa"/>
+            <w:vAlign w:val="center"/>
+          </w:tcPr>
+          <w:p>
+            <w:pPr>
+              <w:pStyle w:val="a3"/>
+              <w:numPr>
+                <w:ilvl w:val="0"/>
+                <w:numId w:val="15"/>
+              </w:numPr>
+              <w:ind w:firstLineChars="0"/>
+              <w:jc w:val="center"/>
+            </w:pPr>
+          </w:p>
+        </w:tc>
+        <w:tc>
+          <w:tcPr>
+            <w:tcW w:w="1704" w:type="dxa"/>
+            <w:vAlign w:val="center"/>
+          </w:tcPr>
+          <w:p>
+            <w:pPr>
+              <w:pStyle w:val="a3"/>
+              <w:numPr>
+                <w:ilvl w:val="0"/>
+                <w:numId w:val="15"/>
+              </w:numPr>
+              <w:ind w:firstLineChars="0"/>
+              <w:jc w:val="center"/>
+            </w:pPr>
+          </w:p>
+        </w:tc>
+        <w:tc>
+          <w:tcPr>
+            <w:tcW w:w="1705" w:type="dxa"/>
+            <w:vAlign w:val="center"/>
+          </w:tcPr>
+          <w:p>
+            <w:pPr>
+              <w:pStyle w:val="a3"/>
+              <w:numPr>
+                <w:ilvl w:val="0"/>
+                <w:numId w:val="15"/>
+              </w:numPr>
+              <w:ind w:firstLineChars="0"/>
+              <w:jc w:val="center"/>
+            </w:pPr>
+          </w:p>
+        </w:tc>
+        <w:tc>
+          <w:tcPr>
+            <w:tcW w:w="1705" w:type="dxa"/>
+            <w:vAlign w:val="center"/>
+          </w:tcPr>
+          <w:p>
+            <w:pPr>
+              <w:pStyle w:val="a3"/>
+              <w:numPr>
+                <w:ilvl w:val="0"/>
+                <w:numId w:val="15"/>
+              </w:numPr>
+              <w:ind w:firstLineChars="0"/>
+              <w:jc w:val="center"/>
+            </w:pPr>
+          </w:p>
+        </w:tc>
+      </w:tr>
+    </w:tbl>
     <w:p>
       <w:pPr>
         <w:pStyle w:val="a3"/>
@@ -3235,6 +6771,1838 @@
         <w:jc w:val="left"/>
         <w:outlineLvl w:val="2"/>
         <w:rPr>
+          <w:rFonts w:hint="eastAsia"/>
+          <w:b/>
+          <w:sz w:val="24"/>
+          <w:szCs w:val="24"/>
+        </w:rPr>
+      </w:pPr>
+      <w:r>
+        <w:rPr>
+          <w:rFonts w:hint="eastAsia"/>
+          <w:b/>
+          <w:sz w:val="24"/>
+          <w:szCs w:val="24"/>
+        </w:rPr>
+        <w:t>==</w:t>
+      </w:r>
+      <w:r>
+        <w:rPr>
+          <w:rFonts w:hint="eastAsia"/>
+          <w:b/>
+          <w:sz w:val="24"/>
+          <w:szCs w:val="24"/>
+        </w:rPr>
+        <w:t>与</w:t>
+      </w:r>
+      <w:r>
+        <w:rPr>
+          <w:rFonts w:hint="eastAsia"/>
+          <w:b/>
+          <w:sz w:val="24"/>
+          <w:szCs w:val="24"/>
+        </w:rPr>
+        <w:t>equals</w:t>
+      </w:r>
+    </w:p>
+    <w:p>
+      <w:pPr>
+        <w:ind w:left="420" w:firstLine="420"/>
+        <w:rPr>
+          <w:rFonts w:hint="eastAsia"/>
+        </w:rPr>
+      </w:pPr>
+      <w:r>
+        <w:rPr>
+          <w:rFonts w:hint="eastAsia"/>
+        </w:rPr>
+        <w:t>java</w:t>
+      </w:r>
+      <w:r>
+        <w:rPr>
+          <w:rFonts w:hint="eastAsia"/>
+        </w:rPr>
+        <w:t>中</w:t>
+      </w:r>
+      <w:r>
+        <w:rPr>
+          <w:rFonts w:hint="eastAsia"/>
+        </w:rPr>
+        <w:t>==</w:t>
+      </w:r>
+      <w:r>
+        <w:rPr>
+          <w:rFonts w:hint="eastAsia"/>
+        </w:rPr>
+        <w:t>比较的是两个对象的内存地址，</w:t>
+      </w:r>
+      <w:r>
+        <w:rPr>
+          <w:rFonts w:hint="eastAsia"/>
+        </w:rPr>
+        <w:t>java.lang.Object</w:t>
+      </w:r>
+      <w:r>
+        <w:rPr>
+          <w:rFonts w:hint="eastAsia"/>
+        </w:rPr>
+        <w:t>中的</w:t>
+      </w:r>
+      <w:r>
+        <w:rPr>
+          <w:rFonts w:hint="eastAsia"/>
+        </w:rPr>
+        <w:t>equals</w:t>
+      </w:r>
+      <w:r>
+        <w:rPr>
+          <w:rFonts w:hint="eastAsia"/>
+        </w:rPr>
+        <w:t>方法实现如下：</w:t>
+      </w:r>
+    </w:p>
+    <w:p>
+      <w:pPr>
+        <w:pStyle w:val="HTML"/>
+        <w:shd w:val="clear" w:color="auto" w:fill="2B2B2B"/>
+        <w:tabs>
+          <w:tab w:val="clear" w:pos="916"/>
+          <w:tab w:val="clear" w:pos="1832"/>
+        </w:tabs>
+        <w:ind w:left="840"/>
+        <w:rPr>
+          <w:color w:val="A9B7C6"/>
+          <w:sz w:val="21"/>
+          <w:szCs w:val="21"/>
+        </w:rPr>
+      </w:pPr>
+      <w:r>
+        <w:rPr>
+          <w:rFonts w:hint="eastAsia"/>
+          <w:color w:val="CC7832"/>
+          <w:sz w:val="21"/>
+          <w:szCs w:val="21"/>
+        </w:rPr>
+        <w:t xml:space="preserve">public boolean </w:t>
+      </w:r>
+      <w:r>
+        <w:rPr>
+          <w:rFonts w:hint="eastAsia"/>
+          <w:color w:val="FFC66D"/>
+          <w:sz w:val="21"/>
+          <w:szCs w:val="21"/>
+        </w:rPr>
+        <w:t>equals</w:t>
+      </w:r>
+      <w:r>
+        <w:rPr>
+          <w:rFonts w:hint="eastAsia"/>
+          <w:color w:val="A9B7C6"/>
+          <w:sz w:val="21"/>
+          <w:szCs w:val="21"/>
+        </w:rPr>
+        <w:t>(Object obj) {</w:t>
+      </w:r>
+      <w:r>
+        <w:rPr>
+          <w:rFonts w:hint="eastAsia"/>
+          <w:color w:val="A9B7C6"/>
+          <w:sz w:val="21"/>
+          <w:szCs w:val="21"/>
+        </w:rPr>
+        <w:br/>
+        <w:t xml:space="preserve">    </w:t>
+      </w:r>
+      <w:r>
+        <w:rPr>
+          <w:rFonts w:hint="eastAsia"/>
+          <w:color w:val="CC7832"/>
+          <w:sz w:val="21"/>
+          <w:szCs w:val="21"/>
+        </w:rPr>
+        <w:t xml:space="preserve">return </w:t>
+      </w:r>
+      <w:r>
+        <w:rPr>
+          <w:rFonts w:hint="eastAsia"/>
+          <w:color w:val="A9B7C6"/>
+          <w:sz w:val="21"/>
+          <w:szCs w:val="21"/>
+        </w:rPr>
+        <w:t>(</w:t>
+      </w:r>
+      <w:r>
+        <w:rPr>
+          <w:rFonts w:hint="eastAsia"/>
+          <w:color w:val="CC7832"/>
+          <w:sz w:val="21"/>
+          <w:szCs w:val="21"/>
+        </w:rPr>
+        <w:t xml:space="preserve">this </w:t>
+      </w:r>
+      <w:r>
+        <w:rPr>
+          <w:rFonts w:hint="eastAsia"/>
+          <w:color w:val="A9B7C6"/>
+          <w:sz w:val="21"/>
+          <w:szCs w:val="21"/>
+        </w:rPr>
+        <w:t>== obj)</w:t>
+      </w:r>
+      <w:r>
+        <w:rPr>
+          <w:rFonts w:hint="eastAsia"/>
+          <w:color w:val="CC7832"/>
+          <w:sz w:val="21"/>
+          <w:szCs w:val="21"/>
+        </w:rPr>
+        <w:t>;</w:t>
+      </w:r>
+      <w:r>
+        <w:rPr>
+          <w:rFonts w:hint="eastAsia"/>
+          <w:color w:val="CC7832"/>
+          <w:sz w:val="21"/>
+          <w:szCs w:val="21"/>
+        </w:rPr>
+        <w:br/>
+      </w:r>
+      <w:r>
+        <w:rPr>
+          <w:rFonts w:hint="eastAsia"/>
+          <w:color w:val="A9B7C6"/>
+          <w:sz w:val="21"/>
+          <w:szCs w:val="21"/>
+        </w:rPr>
+        <w:t>}</w:t>
+      </w:r>
+    </w:p>
+    <w:p>
+      <w:pPr>
+        <w:rPr>
+          <w:rFonts w:hint="eastAsia"/>
+        </w:rPr>
+      </w:pPr>
+      <w:r>
+        <w:rPr>
+          <w:rFonts w:hint="eastAsia"/>
+        </w:rPr>
+        <w:tab/>
+      </w:r>
+      <w:r>
+        <w:rPr>
+          <w:rFonts w:hint="eastAsia"/>
+        </w:rPr>
+        <w:tab/>
+      </w:r>
+      <w:r>
+        <w:rPr>
+          <w:rFonts w:hint="eastAsia"/>
+        </w:rPr>
+        <w:t>即</w:t>
+      </w:r>
+      <w:r>
+        <w:rPr>
+          <w:rFonts w:hint="eastAsia"/>
+        </w:rPr>
+        <w:t>Object</w:t>
+      </w:r>
+      <w:r>
+        <w:rPr>
+          <w:rFonts w:hint="eastAsia"/>
+        </w:rPr>
+        <w:t>中的</w:t>
+      </w:r>
+      <w:r>
+        <w:rPr>
+          <w:rFonts w:hint="eastAsia"/>
+        </w:rPr>
+        <w:t>equals</w:t>
+      </w:r>
+      <w:r>
+        <w:rPr>
+          <w:rFonts w:hint="eastAsia"/>
+        </w:rPr>
+        <w:t>和</w:t>
+      </w:r>
+      <w:r>
+        <w:rPr>
+          <w:rFonts w:hint="eastAsia"/>
+        </w:rPr>
+        <w:t>==</w:t>
+      </w:r>
+      <w:r>
+        <w:rPr>
+          <w:rFonts w:hint="eastAsia"/>
+        </w:rPr>
+        <w:t>是等价的</w:t>
+      </w:r>
+      <w:r>
+        <w:rPr>
+          <w:rFonts w:hint="eastAsia"/>
+        </w:rPr>
+        <w:t>。</w:t>
+      </w:r>
+    </w:p>
+    <w:p>
+      <w:pPr>
+        <w:ind w:left="840"/>
+        <w:rPr>
+          <w:rFonts w:hint="eastAsia"/>
+        </w:rPr>
+      </w:pPr>
+      <w:r>
+        <w:rPr>
+          <w:rFonts w:hint="eastAsia"/>
+        </w:rPr>
+        <w:t>对于基本数据类型</w:t>
+      </w:r>
+      <w:r>
+        <w:rPr>
+          <w:rFonts w:hint="eastAsia"/>
+        </w:rPr>
+        <w:t>int</w:t>
+      </w:r>
+      <w:r>
+        <w:rPr>
+          <w:rFonts w:hint="eastAsia"/>
+        </w:rPr>
+        <w:t>、</w:t>
+      </w:r>
+      <w:r>
+        <w:rPr>
+          <w:rFonts w:hint="eastAsia"/>
+        </w:rPr>
+        <w:t>short</w:t>
+      </w:r>
+      <w:r>
+        <w:rPr>
+          <w:rFonts w:hint="eastAsia"/>
+        </w:rPr>
+        <w:t>、</w:t>
+      </w:r>
+      <w:r>
+        <w:rPr>
+          <w:rFonts w:hint="eastAsia"/>
+        </w:rPr>
+        <w:t>long</w:t>
+      </w:r>
+      <w:r>
+        <w:rPr>
+          <w:rFonts w:hint="eastAsia"/>
+        </w:rPr>
+        <w:t>、</w:t>
+      </w:r>
+      <w:r>
+        <w:rPr>
+          <w:rFonts w:hint="eastAsia"/>
+        </w:rPr>
+        <w:t>boolean</w:t>
+      </w:r>
+      <w:r>
+        <w:rPr>
+          <w:rFonts w:hint="eastAsia"/>
+        </w:rPr>
+        <w:t>、</w:t>
+      </w:r>
+      <w:r>
+        <w:rPr>
+          <w:rFonts w:hint="eastAsia"/>
+        </w:rPr>
+        <w:t>byte</w:t>
+      </w:r>
+      <w:r>
+        <w:rPr>
+          <w:rFonts w:hint="eastAsia"/>
+        </w:rPr>
+        <w:t>、</w:t>
+      </w:r>
+      <w:r>
+        <w:rPr>
+          <w:rFonts w:hint="eastAsia"/>
+        </w:rPr>
+        <w:t>float</w:t>
+      </w:r>
+      <w:r>
+        <w:rPr>
+          <w:rFonts w:hint="eastAsia"/>
+        </w:rPr>
+        <w:t>、</w:t>
+      </w:r>
+      <w:r>
+        <w:rPr>
+          <w:rFonts w:hint="eastAsia"/>
+        </w:rPr>
+        <w:t>double</w:t>
+      </w:r>
+      <w:r>
+        <w:rPr>
+          <w:rFonts w:hint="eastAsia"/>
+        </w:rPr>
+        <w:t>、</w:t>
+      </w:r>
+      <w:r>
+        <w:rPr>
+          <w:rFonts w:hint="eastAsia"/>
+        </w:rPr>
+        <w:t>char</w:t>
+      </w:r>
+      <w:r>
+        <w:rPr>
+          <w:rFonts w:hint="eastAsia"/>
+        </w:rPr>
+        <w:t>，其包装类</w:t>
+      </w:r>
+      <w:r>
+        <w:rPr>
+          <w:rFonts w:hint="eastAsia"/>
+        </w:rPr>
+        <w:t>Integer</w:t>
+      </w:r>
+      <w:r>
+        <w:rPr>
+          <w:rFonts w:hint="eastAsia"/>
+        </w:rPr>
+        <w:t>、</w:t>
+      </w:r>
+      <w:r>
+        <w:rPr>
+          <w:rFonts w:hint="eastAsia"/>
+        </w:rPr>
+        <w:t>Short</w:t>
+      </w:r>
+      <w:r>
+        <w:rPr>
+          <w:rFonts w:hint="eastAsia"/>
+        </w:rPr>
+        <w:t>、</w:t>
+      </w:r>
+      <w:r>
+        <w:rPr>
+          <w:rFonts w:hint="eastAsia"/>
+        </w:rPr>
+        <w:t>Long</w:t>
+      </w:r>
+      <w:r>
+        <w:rPr>
+          <w:rFonts w:hint="eastAsia"/>
+        </w:rPr>
+        <w:t>、</w:t>
+      </w:r>
+      <w:r>
+        <w:rPr>
+          <w:rFonts w:hint="eastAsia"/>
+        </w:rPr>
+        <w:t>Boolean</w:t>
+      </w:r>
+      <w:r>
+        <w:rPr>
+          <w:rFonts w:hint="eastAsia"/>
+        </w:rPr>
+        <w:t>、</w:t>
+      </w:r>
+      <w:r>
+        <w:rPr>
+          <w:rFonts w:hint="eastAsia"/>
+        </w:rPr>
+        <w:t>Byte</w:t>
+      </w:r>
+      <w:r>
+        <w:rPr>
+          <w:rFonts w:hint="eastAsia"/>
+        </w:rPr>
+        <w:t>、</w:t>
+      </w:r>
+      <w:r>
+        <w:rPr>
+          <w:rFonts w:hint="eastAsia"/>
+        </w:rPr>
+        <w:t>Float</w:t>
+      </w:r>
+      <w:r>
+        <w:rPr>
+          <w:rFonts w:hint="eastAsia"/>
+        </w:rPr>
+        <w:t>、</w:t>
+      </w:r>
+      <w:r>
+        <w:rPr>
+          <w:rFonts w:hint="eastAsia"/>
+        </w:rPr>
+        <w:t>Double</w:t>
+      </w:r>
+      <w:r>
+        <w:rPr>
+          <w:rFonts w:hint="eastAsia"/>
+        </w:rPr>
+        <w:t>、</w:t>
+      </w:r>
+      <w:r>
+        <w:rPr>
+          <w:rFonts w:hint="eastAsia"/>
+        </w:rPr>
+        <w:t>Character</w:t>
+      </w:r>
+      <w:r>
+        <w:rPr>
+          <w:rFonts w:hint="eastAsia"/>
+        </w:rPr>
+        <w:t>对</w:t>
+      </w:r>
+      <w:r>
+        <w:rPr>
+          <w:rFonts w:hint="eastAsia"/>
+        </w:rPr>
+        <w:t>equals</w:t>
+      </w:r>
+      <w:r>
+        <w:rPr>
+          <w:rFonts w:hint="eastAsia"/>
+        </w:rPr>
+        <w:t>方法进行了重写</w:t>
+      </w:r>
+      <w:r>
+        <w:rPr>
+          <w:rFonts w:hint="eastAsia"/>
+        </w:rPr>
+        <w:t>。</w:t>
+      </w:r>
+      <w:r>
+        <w:rPr>
+          <w:rFonts w:hint="eastAsia"/>
+        </w:rPr>
+        <w:t>Integer</w:t>
+      </w:r>
+      <w:r>
+        <w:rPr>
+          <w:rFonts w:hint="eastAsia"/>
+        </w:rPr>
+        <w:t>中</w:t>
+      </w:r>
+      <w:r>
+        <w:rPr>
+          <w:rFonts w:hint="eastAsia"/>
+        </w:rPr>
+        <w:t>equals</w:t>
+      </w:r>
+      <w:r>
+        <w:rPr>
+          <w:rFonts w:hint="eastAsia"/>
+        </w:rPr>
+        <w:t>的实现</w:t>
+      </w:r>
+      <w:r>
+        <w:rPr>
+          <w:rFonts w:hint="eastAsia"/>
+        </w:rPr>
+        <w:t>;</w:t>
+      </w:r>
+    </w:p>
+    <w:p>
+      <w:pPr>
+        <w:pStyle w:val="HTML"/>
+        <w:shd w:val="clear" w:color="auto" w:fill="2B2B2B"/>
+        <w:ind w:left="840"/>
+        <w:rPr>
+          <w:color w:val="A9B7C6"/>
+          <w:sz w:val="21"/>
+          <w:szCs w:val="21"/>
+        </w:rPr>
+      </w:pPr>
+      <w:r>
+        <w:rPr>
+          <w:rFonts w:hint="eastAsia"/>
+          <w:color w:val="CC7832"/>
+          <w:sz w:val="21"/>
+          <w:szCs w:val="21"/>
+        </w:rPr>
+        <w:t xml:space="preserve">public boolean </w:t>
+      </w:r>
+      <w:r>
+        <w:rPr>
+          <w:rFonts w:hint="eastAsia"/>
+          <w:color w:val="FFC66D"/>
+          <w:sz w:val="21"/>
+          <w:szCs w:val="21"/>
+        </w:rPr>
+        <w:t>equals</w:t>
+      </w:r>
+      <w:r>
+        <w:rPr>
+          <w:rFonts w:hint="eastAsia"/>
+          <w:color w:val="A9B7C6"/>
+          <w:sz w:val="21"/>
+          <w:szCs w:val="21"/>
+        </w:rPr>
+        <w:t>(Object obj) {</w:t>
+      </w:r>
+      <w:r>
+        <w:rPr>
+          <w:rFonts w:hint="eastAsia"/>
+          <w:color w:val="A9B7C6"/>
+          <w:sz w:val="21"/>
+          <w:szCs w:val="21"/>
+        </w:rPr>
+        <w:br/>
+        <w:t xml:space="preserve">    </w:t>
+      </w:r>
+      <w:r>
+        <w:rPr>
+          <w:rFonts w:hint="eastAsia"/>
+          <w:color w:val="CC7832"/>
+          <w:sz w:val="21"/>
+          <w:szCs w:val="21"/>
+        </w:rPr>
+        <w:t xml:space="preserve">if </w:t>
+      </w:r>
+      <w:r>
+        <w:rPr>
+          <w:rFonts w:hint="eastAsia"/>
+          <w:color w:val="A9B7C6"/>
+          <w:sz w:val="21"/>
+          <w:szCs w:val="21"/>
+        </w:rPr>
+        <w:t xml:space="preserve">(obj </w:t>
+      </w:r>
+      <w:r>
+        <w:rPr>
+          <w:rFonts w:hint="eastAsia"/>
+          <w:color w:val="CC7832"/>
+          <w:sz w:val="21"/>
+          <w:szCs w:val="21"/>
+        </w:rPr>
+        <w:t xml:space="preserve">instanceof </w:t>
+      </w:r>
+      <w:r>
+        <w:rPr>
+          <w:rFonts w:hint="eastAsia"/>
+          <w:color w:val="A9B7C6"/>
+          <w:sz w:val="21"/>
+          <w:szCs w:val="21"/>
+        </w:rPr>
+        <w:t>Integer) {</w:t>
+      </w:r>
+      <w:r>
+        <w:rPr>
+          <w:rFonts w:hint="eastAsia"/>
+          <w:color w:val="A9B7C6"/>
+          <w:sz w:val="21"/>
+          <w:szCs w:val="21"/>
+        </w:rPr>
+        <w:br/>
+        <w:t xml:space="preserve">        </w:t>
+      </w:r>
+      <w:r>
+        <w:rPr>
+          <w:rFonts w:hint="eastAsia"/>
+          <w:color w:val="CC7832"/>
+          <w:sz w:val="21"/>
+          <w:szCs w:val="21"/>
+        </w:rPr>
+        <w:t xml:space="preserve">return </w:t>
+      </w:r>
+      <w:r>
+        <w:rPr>
+          <w:rFonts w:hint="eastAsia"/>
+          <w:color w:val="9876AA"/>
+          <w:sz w:val="21"/>
+          <w:szCs w:val="21"/>
+        </w:rPr>
+        <w:t xml:space="preserve">value </w:t>
+      </w:r>
+      <w:r>
+        <w:rPr>
+          <w:rFonts w:hint="eastAsia"/>
+          <w:color w:val="A9B7C6"/>
+          <w:sz w:val="21"/>
+          <w:szCs w:val="21"/>
+        </w:rPr>
+        <w:t>== ((Integer)obj).intValue()</w:t>
+      </w:r>
+      <w:r>
+        <w:rPr>
+          <w:rFonts w:hint="eastAsia"/>
+          <w:color w:val="CC7832"/>
+          <w:sz w:val="21"/>
+          <w:szCs w:val="21"/>
+        </w:rPr>
+        <w:t>;</w:t>
+      </w:r>
+      <w:r>
+        <w:rPr>
+          <w:rFonts w:hint="eastAsia"/>
+          <w:color w:val="CC7832"/>
+          <w:sz w:val="21"/>
+          <w:szCs w:val="21"/>
+        </w:rPr>
+        <w:br/>
+        <w:t xml:space="preserve">    </w:t>
+      </w:r>
+      <w:r>
+        <w:rPr>
+          <w:rFonts w:hint="eastAsia"/>
+          <w:color w:val="A9B7C6"/>
+          <w:sz w:val="21"/>
+          <w:szCs w:val="21"/>
+        </w:rPr>
+        <w:t>}</w:t>
+      </w:r>
+      <w:r>
+        <w:rPr>
+          <w:rFonts w:hint="eastAsia"/>
+          <w:color w:val="A9B7C6"/>
+          <w:sz w:val="21"/>
+          <w:szCs w:val="21"/>
+        </w:rPr>
+        <w:br/>
+        <w:t xml:space="preserve">    </w:t>
+      </w:r>
+      <w:r>
+        <w:rPr>
+          <w:rFonts w:hint="eastAsia"/>
+          <w:color w:val="CC7832"/>
+          <w:sz w:val="21"/>
+          <w:szCs w:val="21"/>
+        </w:rPr>
+        <w:t>return false;</w:t>
+      </w:r>
+      <w:r>
+        <w:rPr>
+          <w:rFonts w:hint="eastAsia"/>
+          <w:color w:val="CC7832"/>
+          <w:sz w:val="21"/>
+          <w:szCs w:val="21"/>
+        </w:rPr>
+        <w:br/>
+      </w:r>
+      <w:r>
+        <w:rPr>
+          <w:rFonts w:hint="eastAsia"/>
+          <w:color w:val="A9B7C6"/>
+          <w:sz w:val="21"/>
+          <w:szCs w:val="21"/>
+        </w:rPr>
+        <w:t>}</w:t>
+      </w:r>
+    </w:p>
+    <w:p>
+      <w:pPr>
+        <w:rPr>
+          <w:rFonts w:hint="eastAsia"/>
+        </w:rPr>
+      </w:pPr>
+      <w:r>
+        <w:rPr>
+          <w:rFonts w:hint="eastAsia"/>
+        </w:rPr>
+        <w:tab/>
+      </w:r>
+      <w:r>
+        <w:rPr>
+          <w:rFonts w:hint="eastAsia"/>
+        </w:rPr>
+        <w:tab/>
+        <w:t>Float</w:t>
+      </w:r>
+      <w:r>
+        <w:rPr>
+          <w:rFonts w:hint="eastAsia"/>
+        </w:rPr>
+        <w:t>中的</w:t>
+      </w:r>
+      <w:r>
+        <w:rPr>
+          <w:rFonts w:hint="eastAsia"/>
+        </w:rPr>
+        <w:t>equals</w:t>
+      </w:r>
+      <w:r>
+        <w:rPr>
+          <w:rFonts w:hint="eastAsia"/>
+        </w:rPr>
+        <w:t>实现</w:t>
+      </w:r>
+      <w:r>
+        <w:rPr>
+          <w:rFonts w:hint="eastAsia"/>
+        </w:rPr>
+        <w:t>：</w:t>
+      </w:r>
+    </w:p>
+    <w:p>
+      <w:pPr>
+        <w:pStyle w:val="HTML"/>
+        <w:shd w:val="clear" w:color="auto" w:fill="2B2B2B"/>
+        <w:ind w:left="840"/>
+        <w:rPr>
+          <w:rFonts w:hint="eastAsia"/>
+          <w:color w:val="A9B7C6"/>
+          <w:sz w:val="21"/>
+          <w:szCs w:val="21"/>
+        </w:rPr>
+      </w:pPr>
+      <w:r>
+        <w:rPr>
+          <w:rFonts w:hint="eastAsia"/>
+          <w:color w:val="CC7832"/>
+          <w:sz w:val="21"/>
+          <w:szCs w:val="21"/>
+        </w:rPr>
+        <w:t xml:space="preserve">public boolean </w:t>
+      </w:r>
+      <w:r>
+        <w:rPr>
+          <w:rFonts w:hint="eastAsia"/>
+          <w:color w:val="FFC66D"/>
+          <w:sz w:val="21"/>
+          <w:szCs w:val="21"/>
+        </w:rPr>
+        <w:t>equals</w:t>
+      </w:r>
+      <w:r>
+        <w:rPr>
+          <w:rFonts w:hint="eastAsia"/>
+          <w:color w:val="A9B7C6"/>
+          <w:sz w:val="21"/>
+          <w:szCs w:val="21"/>
+        </w:rPr>
+        <w:t>(Object obj) {</w:t>
+      </w:r>
+      <w:r>
+        <w:rPr>
+          <w:rFonts w:hint="eastAsia"/>
+          <w:color w:val="A9B7C6"/>
+          <w:sz w:val="21"/>
+          <w:szCs w:val="21"/>
+        </w:rPr>
+        <w:br/>
+        <w:t xml:space="preserve">    </w:t>
+      </w:r>
+      <w:r>
+        <w:rPr>
+          <w:rFonts w:hint="eastAsia"/>
+          <w:color w:val="CC7832"/>
+          <w:sz w:val="21"/>
+          <w:szCs w:val="21"/>
+        </w:rPr>
+        <w:t xml:space="preserve">return </w:t>
+      </w:r>
+      <w:r>
+        <w:rPr>
+          <w:rFonts w:hint="eastAsia"/>
+          <w:color w:val="A9B7C6"/>
+          <w:sz w:val="21"/>
+          <w:szCs w:val="21"/>
+        </w:rPr>
+        <w:t xml:space="preserve">(obj </w:t>
+      </w:r>
+      <w:r>
+        <w:rPr>
+          <w:rFonts w:hint="eastAsia"/>
+          <w:color w:val="CC7832"/>
+          <w:sz w:val="21"/>
+          <w:szCs w:val="21"/>
+        </w:rPr>
+        <w:t xml:space="preserve">instanceof </w:t>
+      </w:r>
+      <w:r>
+        <w:rPr>
+          <w:rFonts w:hint="eastAsia"/>
+          <w:color w:val="A9B7C6"/>
+          <w:sz w:val="21"/>
+          <w:szCs w:val="21"/>
+        </w:rPr>
+        <w:t>Float)</w:t>
+      </w:r>
+      <w:r>
+        <w:rPr>
+          <w:rFonts w:hint="eastAsia"/>
+          <w:color w:val="A9B7C6"/>
+          <w:sz w:val="21"/>
+          <w:szCs w:val="21"/>
+        </w:rPr>
+        <w:br/>
+        <w:t xml:space="preserve">           &amp;&amp; (</w:t>
+      </w:r>
+      <w:r>
+        <w:rPr>
+          <w:rFonts w:hint="eastAsia"/>
+          <w:i/>
+          <w:iCs/>
+          <w:color w:val="A9B7C6"/>
+          <w:sz w:val="21"/>
+          <w:szCs w:val="21"/>
+        </w:rPr>
+        <w:t>floatToIntBits</w:t>
+      </w:r>
+      <w:r>
+        <w:rPr>
+          <w:rFonts w:hint="eastAsia"/>
+          <w:color w:val="A9B7C6"/>
+          <w:sz w:val="21"/>
+          <w:szCs w:val="21"/>
+        </w:rPr>
+        <w:t>(((Float)obj).</w:t>
+      </w:r>
+      <w:r>
+        <w:rPr>
+          <w:rFonts w:hint="eastAsia"/>
+          <w:color w:val="9876AA"/>
+          <w:sz w:val="21"/>
+          <w:szCs w:val="21"/>
+        </w:rPr>
+        <w:t>value</w:t>
+      </w:r>
+      <w:r>
+        <w:rPr>
+          <w:rFonts w:hint="eastAsia"/>
+          <w:color w:val="A9B7C6"/>
+          <w:sz w:val="21"/>
+          <w:szCs w:val="21"/>
+        </w:rPr>
+        <w:t xml:space="preserve">) == </w:t>
+      </w:r>
+      <w:r>
+        <w:rPr>
+          <w:rFonts w:hint="eastAsia"/>
+          <w:i/>
+          <w:iCs/>
+          <w:color w:val="A9B7C6"/>
+          <w:sz w:val="21"/>
+          <w:szCs w:val="21"/>
+        </w:rPr>
+        <w:lastRenderedPageBreak/>
+        <w:t>floatToIntBits</w:t>
+      </w:r>
+      <w:r>
+        <w:rPr>
+          <w:rFonts w:hint="eastAsia"/>
+          <w:color w:val="A9B7C6"/>
+          <w:sz w:val="21"/>
+          <w:szCs w:val="21"/>
+        </w:rPr>
+        <w:t>(</w:t>
+      </w:r>
+      <w:r>
+        <w:rPr>
+          <w:rFonts w:hint="eastAsia"/>
+          <w:color w:val="9876AA"/>
+          <w:sz w:val="21"/>
+          <w:szCs w:val="21"/>
+        </w:rPr>
+        <w:t>value</w:t>
+      </w:r>
+      <w:r>
+        <w:rPr>
+          <w:rFonts w:hint="eastAsia"/>
+          <w:color w:val="A9B7C6"/>
+          <w:sz w:val="21"/>
+          <w:szCs w:val="21"/>
+        </w:rPr>
+        <w:t>))</w:t>
+      </w:r>
+      <w:r>
+        <w:rPr>
+          <w:rFonts w:hint="eastAsia"/>
+          <w:color w:val="CC7832"/>
+          <w:sz w:val="21"/>
+          <w:szCs w:val="21"/>
+        </w:rPr>
+        <w:t>;</w:t>
+      </w:r>
+      <w:r>
+        <w:rPr>
+          <w:rFonts w:hint="eastAsia"/>
+          <w:color w:val="CC7832"/>
+          <w:sz w:val="21"/>
+          <w:szCs w:val="21"/>
+        </w:rPr>
+        <w:br/>
+      </w:r>
+      <w:r>
+        <w:rPr>
+          <w:rFonts w:hint="eastAsia"/>
+          <w:color w:val="A9B7C6"/>
+          <w:sz w:val="21"/>
+          <w:szCs w:val="21"/>
+        </w:rPr>
+        <w:t>}</w:t>
+      </w:r>
+    </w:p>
+    <w:p>
+      <w:pPr>
+        <w:rPr>
+          <w:rFonts w:hint="eastAsia"/>
+        </w:rPr>
+      </w:pPr>
+      <w:r>
+        <w:rPr>
+          <w:rFonts w:hint="eastAsia"/>
+        </w:rPr>
+        <w:tab/>
+      </w:r>
+      <w:r>
+        <w:rPr>
+          <w:rFonts w:hint="eastAsia"/>
+        </w:rPr>
+        <w:tab/>
+      </w:r>
+      <w:r>
+        <w:rPr>
+          <w:rFonts w:hint="eastAsia"/>
+        </w:rPr>
+        <w:t>结论：基本数据类型的</w:t>
+      </w:r>
+      <w:r>
+        <w:rPr>
+          <w:rFonts w:hint="eastAsia"/>
+        </w:rPr>
+        <w:t>equals</w:t>
+      </w:r>
+      <w:r>
+        <w:rPr>
+          <w:rFonts w:hint="eastAsia"/>
+        </w:rPr>
+        <w:t>比较的是变量所指向的值。</w:t>
+      </w:r>
+    </w:p>
+    <w:p>
+      <w:pPr>
+        <w:rPr>
+          <w:rFonts w:hint="eastAsia"/>
+        </w:rPr>
+      </w:pPr>
+      <w:r>
+        <w:rPr>
+          <w:rFonts w:hint="eastAsia"/>
+        </w:rPr>
+        <w:tab/>
+      </w:r>
+      <w:r>
+        <w:rPr>
+          <w:rFonts w:hint="eastAsia"/>
+        </w:rPr>
+        <w:tab/>
+        <w:t>equals</w:t>
+      </w:r>
+      <w:r>
+        <w:rPr>
+          <w:rFonts w:hint="eastAsia"/>
+        </w:rPr>
+        <w:t>在</w:t>
+      </w:r>
+      <w:r>
+        <w:rPr>
+          <w:rFonts w:hint="eastAsia"/>
+        </w:rPr>
+        <w:t>String</w:t>
+      </w:r>
+      <w:r>
+        <w:rPr>
+          <w:rFonts w:hint="eastAsia"/>
+        </w:rPr>
+        <w:t>中的重写</w:t>
+      </w:r>
+      <w:r>
+        <w:rPr>
+          <w:rFonts w:hint="eastAsia"/>
+        </w:rPr>
+        <w:t>;</w:t>
+      </w:r>
+    </w:p>
+    <w:p>
+      <w:pPr>
+        <w:pStyle w:val="HTML"/>
+        <w:shd w:val="clear" w:color="auto" w:fill="2B2B2B"/>
+        <w:tabs>
+          <w:tab w:val="clear" w:pos="916"/>
+        </w:tabs>
+        <w:ind w:left="840"/>
+        <w:rPr>
+          <w:color w:val="A9B7C6"/>
+          <w:sz w:val="21"/>
+          <w:szCs w:val="21"/>
+        </w:rPr>
+      </w:pPr>
+      <w:r>
+        <w:rPr>
+          <w:rFonts w:hint="eastAsia"/>
+          <w:color w:val="CC7832"/>
+          <w:sz w:val="21"/>
+          <w:szCs w:val="21"/>
+        </w:rPr>
+        <w:t xml:space="preserve">public boolean </w:t>
+      </w:r>
+      <w:r>
+        <w:rPr>
+          <w:rFonts w:hint="eastAsia"/>
+          <w:color w:val="FFC66D"/>
+          <w:sz w:val="21"/>
+          <w:szCs w:val="21"/>
+        </w:rPr>
+        <w:t>equals</w:t>
+      </w:r>
+      <w:r>
+        <w:rPr>
+          <w:rFonts w:hint="eastAsia"/>
+          <w:color w:val="A9B7C6"/>
+          <w:sz w:val="21"/>
+          <w:szCs w:val="21"/>
+        </w:rPr>
+        <w:t>(Object anObject) {</w:t>
+      </w:r>
+      <w:r>
+        <w:rPr>
+          <w:rFonts w:hint="eastAsia"/>
+          <w:color w:val="A9B7C6"/>
+          <w:sz w:val="21"/>
+          <w:szCs w:val="21"/>
+        </w:rPr>
+        <w:br/>
+        <w:t xml:space="preserve">    </w:t>
+      </w:r>
+      <w:r>
+        <w:rPr>
+          <w:rFonts w:hint="eastAsia"/>
+          <w:color w:val="CC7832"/>
+          <w:sz w:val="21"/>
+          <w:szCs w:val="21"/>
+        </w:rPr>
+        <w:t xml:space="preserve">if </w:t>
+      </w:r>
+      <w:r>
+        <w:rPr>
+          <w:rFonts w:hint="eastAsia"/>
+          <w:color w:val="A9B7C6"/>
+          <w:sz w:val="21"/>
+          <w:szCs w:val="21"/>
+        </w:rPr>
+        <w:t>(</w:t>
+      </w:r>
+      <w:r>
+        <w:rPr>
+          <w:rFonts w:hint="eastAsia"/>
+          <w:color w:val="CC7832"/>
+          <w:sz w:val="21"/>
+          <w:szCs w:val="21"/>
+        </w:rPr>
+        <w:t xml:space="preserve">this </w:t>
+      </w:r>
+      <w:r>
+        <w:rPr>
+          <w:rFonts w:hint="eastAsia"/>
+          <w:color w:val="A9B7C6"/>
+          <w:sz w:val="21"/>
+          <w:szCs w:val="21"/>
+        </w:rPr>
+        <w:t>== anObject) {</w:t>
+      </w:r>
+      <w:r>
+        <w:rPr>
+          <w:rFonts w:hint="eastAsia"/>
+          <w:color w:val="A9B7C6"/>
+          <w:sz w:val="21"/>
+          <w:szCs w:val="21"/>
+        </w:rPr>
+        <w:br/>
+        <w:t xml:space="preserve">        </w:t>
+      </w:r>
+      <w:r>
+        <w:rPr>
+          <w:rFonts w:hint="eastAsia"/>
+          <w:color w:val="CC7832"/>
+          <w:sz w:val="21"/>
+          <w:szCs w:val="21"/>
+        </w:rPr>
+        <w:t>return true;</w:t>
+      </w:r>
+      <w:r>
+        <w:rPr>
+          <w:rFonts w:hint="eastAsia"/>
+          <w:color w:val="CC7832"/>
+          <w:sz w:val="21"/>
+          <w:szCs w:val="21"/>
+        </w:rPr>
+        <w:br/>
+        <w:t xml:space="preserve">    </w:t>
+      </w:r>
+      <w:r>
+        <w:rPr>
+          <w:rFonts w:hint="eastAsia"/>
+          <w:color w:val="A9B7C6"/>
+          <w:sz w:val="21"/>
+          <w:szCs w:val="21"/>
+        </w:rPr>
+        <w:t>}</w:t>
+      </w:r>
+      <w:r>
+        <w:rPr>
+          <w:rFonts w:hint="eastAsia"/>
+          <w:color w:val="A9B7C6"/>
+          <w:sz w:val="21"/>
+          <w:szCs w:val="21"/>
+        </w:rPr>
+        <w:br/>
+        <w:t xml:space="preserve">    </w:t>
+      </w:r>
+      <w:r>
+        <w:rPr>
+          <w:rFonts w:hint="eastAsia"/>
+          <w:color w:val="CC7832"/>
+          <w:sz w:val="21"/>
+          <w:szCs w:val="21"/>
+        </w:rPr>
+        <w:t xml:space="preserve">if </w:t>
+      </w:r>
+      <w:r>
+        <w:rPr>
+          <w:rFonts w:hint="eastAsia"/>
+          <w:color w:val="A9B7C6"/>
+          <w:sz w:val="21"/>
+          <w:szCs w:val="21"/>
+        </w:rPr>
+        <w:t xml:space="preserve">(anObject </w:t>
+      </w:r>
+      <w:r>
+        <w:rPr>
+          <w:rFonts w:hint="eastAsia"/>
+          <w:color w:val="CC7832"/>
+          <w:sz w:val="21"/>
+          <w:szCs w:val="21"/>
+        </w:rPr>
+        <w:t xml:space="preserve">instanceof </w:t>
+      </w:r>
+      <w:r>
+        <w:rPr>
+          <w:rFonts w:hint="eastAsia"/>
+          <w:color w:val="A9B7C6"/>
+          <w:sz w:val="21"/>
+          <w:szCs w:val="21"/>
+        </w:rPr>
+        <w:t>String) {</w:t>
+      </w:r>
+      <w:r>
+        <w:rPr>
+          <w:rFonts w:hint="eastAsia"/>
+          <w:color w:val="A9B7C6"/>
+          <w:sz w:val="21"/>
+          <w:szCs w:val="21"/>
+        </w:rPr>
+        <w:br/>
+        <w:t xml:space="preserve">        String anotherString = (String)anObject</w:t>
+      </w:r>
+      <w:r>
+        <w:rPr>
+          <w:rFonts w:hint="eastAsia"/>
+          <w:color w:val="CC7832"/>
+          <w:sz w:val="21"/>
+          <w:szCs w:val="21"/>
+        </w:rPr>
+        <w:t>;</w:t>
+      </w:r>
+      <w:r>
+        <w:rPr>
+          <w:rFonts w:hint="eastAsia"/>
+          <w:color w:val="CC7832"/>
+          <w:sz w:val="21"/>
+          <w:szCs w:val="21"/>
+        </w:rPr>
+        <w:br/>
+        <w:t xml:space="preserve">        int </w:t>
+      </w:r>
+      <w:r>
+        <w:rPr>
+          <w:rFonts w:hint="eastAsia"/>
+          <w:color w:val="A9B7C6"/>
+          <w:sz w:val="21"/>
+          <w:szCs w:val="21"/>
+        </w:rPr>
+        <w:t xml:space="preserve">n = </w:t>
+      </w:r>
+      <w:r>
+        <w:rPr>
+          <w:rFonts w:hint="eastAsia"/>
+          <w:color w:val="9876AA"/>
+          <w:sz w:val="21"/>
+          <w:szCs w:val="21"/>
+        </w:rPr>
+        <w:t>value</w:t>
+      </w:r>
+      <w:r>
+        <w:rPr>
+          <w:rFonts w:hint="eastAsia"/>
+          <w:color w:val="A9B7C6"/>
+          <w:sz w:val="21"/>
+          <w:szCs w:val="21"/>
+        </w:rPr>
+        <w:t>.</w:t>
+      </w:r>
+      <w:r>
+        <w:rPr>
+          <w:rFonts w:hint="eastAsia"/>
+          <w:color w:val="9876AA"/>
+          <w:sz w:val="21"/>
+          <w:szCs w:val="21"/>
+        </w:rPr>
+        <w:t>length</w:t>
+      </w:r>
+      <w:r>
+        <w:rPr>
+          <w:rFonts w:hint="eastAsia"/>
+          <w:color w:val="CC7832"/>
+          <w:sz w:val="21"/>
+          <w:szCs w:val="21"/>
+        </w:rPr>
+        <w:t>;</w:t>
+      </w:r>
+      <w:r>
+        <w:rPr>
+          <w:rFonts w:hint="eastAsia"/>
+          <w:color w:val="CC7832"/>
+          <w:sz w:val="21"/>
+          <w:szCs w:val="21"/>
+        </w:rPr>
+        <w:br/>
+        <w:t xml:space="preserve">        if </w:t>
+      </w:r>
+      <w:r>
+        <w:rPr>
+          <w:rFonts w:hint="eastAsia"/>
+          <w:color w:val="A9B7C6"/>
+          <w:sz w:val="21"/>
+          <w:szCs w:val="21"/>
+        </w:rPr>
+        <w:t>(n == anotherString.</w:t>
+      </w:r>
+      <w:r>
+        <w:rPr>
+          <w:rFonts w:hint="eastAsia"/>
+          <w:color w:val="9876AA"/>
+          <w:sz w:val="21"/>
+          <w:szCs w:val="21"/>
+        </w:rPr>
+        <w:t>value</w:t>
+      </w:r>
+      <w:r>
+        <w:rPr>
+          <w:rFonts w:hint="eastAsia"/>
+          <w:color w:val="A9B7C6"/>
+          <w:sz w:val="21"/>
+          <w:szCs w:val="21"/>
+        </w:rPr>
+        <w:t>.</w:t>
+      </w:r>
+      <w:r>
+        <w:rPr>
+          <w:rFonts w:hint="eastAsia"/>
+          <w:color w:val="9876AA"/>
+          <w:sz w:val="21"/>
+          <w:szCs w:val="21"/>
+        </w:rPr>
+        <w:t>length</w:t>
+      </w:r>
+      <w:r>
+        <w:rPr>
+          <w:rFonts w:hint="eastAsia"/>
+          <w:color w:val="A9B7C6"/>
+          <w:sz w:val="21"/>
+          <w:szCs w:val="21"/>
+        </w:rPr>
+        <w:t>) {</w:t>
+      </w:r>
+      <w:r>
+        <w:rPr>
+          <w:rFonts w:hint="eastAsia"/>
+          <w:color w:val="A9B7C6"/>
+          <w:sz w:val="21"/>
+          <w:szCs w:val="21"/>
+        </w:rPr>
+        <w:br/>
+        <w:t xml:space="preserve">            </w:t>
+      </w:r>
+      <w:r>
+        <w:rPr>
+          <w:rFonts w:hint="eastAsia"/>
+          <w:color w:val="CC7832"/>
+          <w:sz w:val="21"/>
+          <w:szCs w:val="21"/>
+        </w:rPr>
+        <w:t xml:space="preserve">char </w:t>
+      </w:r>
+      <w:r>
+        <w:rPr>
+          <w:rFonts w:hint="eastAsia"/>
+          <w:color w:val="A9B7C6"/>
+          <w:sz w:val="21"/>
+          <w:szCs w:val="21"/>
+        </w:rPr>
+        <w:t xml:space="preserve">v1[] = </w:t>
+      </w:r>
+      <w:r>
+        <w:rPr>
+          <w:rFonts w:hint="eastAsia"/>
+          <w:color w:val="9876AA"/>
+          <w:sz w:val="21"/>
+          <w:szCs w:val="21"/>
+        </w:rPr>
+        <w:t>value</w:t>
+      </w:r>
+      <w:r>
+        <w:rPr>
+          <w:rFonts w:hint="eastAsia"/>
+          <w:color w:val="CC7832"/>
+          <w:sz w:val="21"/>
+          <w:szCs w:val="21"/>
+        </w:rPr>
+        <w:t>;</w:t>
+      </w:r>
+      <w:r>
+        <w:rPr>
+          <w:rFonts w:hint="eastAsia"/>
+          <w:color w:val="CC7832"/>
+          <w:sz w:val="21"/>
+          <w:szCs w:val="21"/>
+        </w:rPr>
+        <w:br/>
+        <w:t xml:space="preserve">            char </w:t>
+      </w:r>
+      <w:r>
+        <w:rPr>
+          <w:rFonts w:hint="eastAsia"/>
+          <w:color w:val="A9B7C6"/>
+          <w:sz w:val="21"/>
+          <w:szCs w:val="21"/>
+        </w:rPr>
+        <w:t>v2[] = anotherString.</w:t>
+      </w:r>
+      <w:r>
+        <w:rPr>
+          <w:rFonts w:hint="eastAsia"/>
+          <w:color w:val="9876AA"/>
+          <w:sz w:val="21"/>
+          <w:szCs w:val="21"/>
+        </w:rPr>
+        <w:t>value</w:t>
+      </w:r>
+      <w:r>
+        <w:rPr>
+          <w:rFonts w:hint="eastAsia"/>
+          <w:color w:val="CC7832"/>
+          <w:sz w:val="21"/>
+          <w:szCs w:val="21"/>
+        </w:rPr>
+        <w:t>;</w:t>
+      </w:r>
+      <w:r>
+        <w:rPr>
+          <w:rFonts w:hint="eastAsia"/>
+          <w:color w:val="CC7832"/>
+          <w:sz w:val="21"/>
+          <w:szCs w:val="21"/>
+        </w:rPr>
+        <w:br/>
+        <w:t xml:space="preserve">            int </w:t>
+      </w:r>
+      <w:r>
+        <w:rPr>
+          <w:rFonts w:hint="eastAsia"/>
+          <w:color w:val="A9B7C6"/>
+          <w:sz w:val="21"/>
+          <w:szCs w:val="21"/>
+        </w:rPr>
+        <w:t xml:space="preserve">i = </w:t>
+      </w:r>
+      <w:r>
+        <w:rPr>
+          <w:rFonts w:hint="eastAsia"/>
+          <w:color w:val="6897BB"/>
+          <w:sz w:val="21"/>
+          <w:szCs w:val="21"/>
+        </w:rPr>
+        <w:t>0</w:t>
+      </w:r>
+      <w:r>
+        <w:rPr>
+          <w:rFonts w:hint="eastAsia"/>
+          <w:color w:val="CC7832"/>
+          <w:sz w:val="21"/>
+          <w:szCs w:val="21"/>
+        </w:rPr>
+        <w:t>;</w:t>
+      </w:r>
+      <w:r>
+        <w:rPr>
+          <w:rFonts w:hint="eastAsia"/>
+          <w:color w:val="CC7832"/>
+          <w:sz w:val="21"/>
+          <w:szCs w:val="21"/>
+        </w:rPr>
+        <w:br/>
+        <w:t xml:space="preserve">            while </w:t>
+      </w:r>
+      <w:r>
+        <w:rPr>
+          <w:rFonts w:hint="eastAsia"/>
+          <w:color w:val="A9B7C6"/>
+          <w:sz w:val="21"/>
+          <w:szCs w:val="21"/>
+        </w:rPr>
+        <w:t xml:space="preserve">(n-- != </w:t>
+      </w:r>
+      <w:r>
+        <w:rPr>
+          <w:rFonts w:hint="eastAsia"/>
+          <w:color w:val="6897BB"/>
+          <w:sz w:val="21"/>
+          <w:szCs w:val="21"/>
+        </w:rPr>
+        <w:t>0</w:t>
+      </w:r>
+      <w:r>
+        <w:rPr>
+          <w:rFonts w:hint="eastAsia"/>
+          <w:color w:val="A9B7C6"/>
+          <w:sz w:val="21"/>
+          <w:szCs w:val="21"/>
+        </w:rPr>
+        <w:t>) {</w:t>
+      </w:r>
+      <w:r>
+        <w:rPr>
+          <w:rFonts w:hint="eastAsia"/>
+          <w:color w:val="A9B7C6"/>
+          <w:sz w:val="21"/>
+          <w:szCs w:val="21"/>
+        </w:rPr>
+        <w:br/>
+        <w:t xml:space="preserve">                </w:t>
+      </w:r>
+      <w:r>
+        <w:rPr>
+          <w:rFonts w:hint="eastAsia"/>
+          <w:color w:val="CC7832"/>
+          <w:sz w:val="21"/>
+          <w:szCs w:val="21"/>
+        </w:rPr>
+        <w:t xml:space="preserve">if </w:t>
+      </w:r>
+      <w:r>
+        <w:rPr>
+          <w:rFonts w:hint="eastAsia"/>
+          <w:color w:val="A9B7C6"/>
+          <w:sz w:val="21"/>
+          <w:szCs w:val="21"/>
+        </w:rPr>
+        <w:t>(v1[i] != v2[i])</w:t>
+      </w:r>
+      <w:r>
+        <w:rPr>
+          <w:rFonts w:hint="eastAsia"/>
+          <w:color w:val="A9B7C6"/>
+          <w:sz w:val="21"/>
+          <w:szCs w:val="21"/>
+        </w:rPr>
+        <w:br/>
+        <w:t xml:space="preserve">                    </w:t>
+      </w:r>
+      <w:r>
+        <w:rPr>
+          <w:rFonts w:hint="eastAsia"/>
+          <w:color w:val="CC7832"/>
+          <w:sz w:val="21"/>
+          <w:szCs w:val="21"/>
+        </w:rPr>
+        <w:t>return false;</w:t>
+      </w:r>
+      <w:r>
+        <w:rPr>
+          <w:rFonts w:hint="eastAsia"/>
+          <w:color w:val="CC7832"/>
+          <w:sz w:val="21"/>
+          <w:szCs w:val="21"/>
+        </w:rPr>
+        <w:br/>
+        <w:t xml:space="preserve">                </w:t>
+      </w:r>
+      <w:r>
+        <w:rPr>
+          <w:rFonts w:hint="eastAsia"/>
+          <w:color w:val="A9B7C6"/>
+          <w:sz w:val="21"/>
+          <w:szCs w:val="21"/>
+        </w:rPr>
+        <w:t>i++</w:t>
+      </w:r>
+      <w:r>
+        <w:rPr>
+          <w:rFonts w:hint="eastAsia"/>
+          <w:color w:val="CC7832"/>
+          <w:sz w:val="21"/>
+          <w:szCs w:val="21"/>
+        </w:rPr>
+        <w:t>;</w:t>
+      </w:r>
+      <w:r>
+        <w:rPr>
+          <w:rFonts w:hint="eastAsia"/>
+          <w:color w:val="CC7832"/>
+          <w:sz w:val="21"/>
+          <w:szCs w:val="21"/>
+        </w:rPr>
+        <w:br/>
+        <w:t xml:space="preserve">            </w:t>
+      </w:r>
+      <w:r>
+        <w:rPr>
+          <w:rFonts w:hint="eastAsia"/>
+          <w:color w:val="A9B7C6"/>
+          <w:sz w:val="21"/>
+          <w:szCs w:val="21"/>
+        </w:rPr>
+        <w:t>}</w:t>
+      </w:r>
+      <w:r>
+        <w:rPr>
+          <w:rFonts w:hint="eastAsia"/>
+          <w:color w:val="A9B7C6"/>
+          <w:sz w:val="21"/>
+          <w:szCs w:val="21"/>
+        </w:rPr>
+        <w:br/>
+        <w:t xml:space="preserve">            </w:t>
+      </w:r>
+      <w:r>
+        <w:rPr>
+          <w:rFonts w:hint="eastAsia"/>
+          <w:color w:val="CC7832"/>
+          <w:sz w:val="21"/>
+          <w:szCs w:val="21"/>
+        </w:rPr>
+        <w:t>return true;</w:t>
+      </w:r>
+      <w:r>
+        <w:rPr>
+          <w:rFonts w:hint="eastAsia"/>
+          <w:color w:val="CC7832"/>
+          <w:sz w:val="21"/>
+          <w:szCs w:val="21"/>
+        </w:rPr>
+        <w:br/>
+        <w:t xml:space="preserve">        </w:t>
+      </w:r>
+      <w:r>
+        <w:rPr>
+          <w:rFonts w:hint="eastAsia"/>
+          <w:color w:val="A9B7C6"/>
+          <w:sz w:val="21"/>
+          <w:szCs w:val="21"/>
+        </w:rPr>
+        <w:t>}</w:t>
+      </w:r>
+      <w:r>
+        <w:rPr>
+          <w:rFonts w:hint="eastAsia"/>
+          <w:color w:val="A9B7C6"/>
+          <w:sz w:val="21"/>
+          <w:szCs w:val="21"/>
+        </w:rPr>
+        <w:br/>
+        <w:t xml:space="preserve">    }</w:t>
+      </w:r>
+      <w:r>
+        <w:rPr>
+          <w:rFonts w:hint="eastAsia"/>
+          <w:color w:val="A9B7C6"/>
+          <w:sz w:val="21"/>
+          <w:szCs w:val="21"/>
+        </w:rPr>
+        <w:br/>
+        <w:t xml:space="preserve">    </w:t>
+      </w:r>
+      <w:r>
+        <w:rPr>
+          <w:rFonts w:hint="eastAsia"/>
+          <w:color w:val="CC7832"/>
+          <w:sz w:val="21"/>
+          <w:szCs w:val="21"/>
+        </w:rPr>
+        <w:t>return false;</w:t>
+      </w:r>
+      <w:r>
+        <w:rPr>
+          <w:rFonts w:hint="eastAsia"/>
+          <w:color w:val="CC7832"/>
+          <w:sz w:val="21"/>
+          <w:szCs w:val="21"/>
+        </w:rPr>
+        <w:br/>
+      </w:r>
+      <w:r>
+        <w:rPr>
+          <w:rFonts w:hint="eastAsia"/>
+          <w:color w:val="A9B7C6"/>
+          <w:sz w:val="21"/>
+          <w:szCs w:val="21"/>
+        </w:rPr>
+        <w:t>}</w:t>
+      </w:r>
+    </w:p>
+    <w:p>
+      <w:pPr>
+        <w:rPr>
+          <w:rFonts w:hint="eastAsia"/>
+        </w:rPr>
+      </w:pPr>
+      <w:r>
+        <w:rPr>
+          <w:rFonts w:hint="eastAsia"/>
+        </w:rPr>
+        <w:tab/>
+      </w:r>
+      <w:r>
+        <w:rPr>
+          <w:rFonts w:hint="eastAsia"/>
+        </w:rPr>
+        <w:tab/>
+      </w:r>
+      <w:r>
+        <w:rPr>
+          <w:rFonts w:hint="eastAsia"/>
+        </w:rPr>
+        <w:t>结论</w:t>
+      </w:r>
+      <w:r>
+        <w:rPr>
+          <w:rFonts w:hint="eastAsia"/>
+        </w:rPr>
+        <w:t>:String</w:t>
+      </w:r>
+      <w:r>
+        <w:rPr>
+          <w:rFonts w:hint="eastAsia"/>
+        </w:rPr>
+        <w:t>中的</w:t>
+      </w:r>
+      <w:r>
+        <w:rPr>
+          <w:rFonts w:hint="eastAsia"/>
+        </w:rPr>
+        <w:t>equals</w:t>
+      </w:r>
+      <w:r>
+        <w:rPr>
+          <w:rFonts w:hint="eastAsia"/>
+        </w:rPr>
+        <w:t>比较的是</w:t>
+      </w:r>
+      <w:r>
+        <w:rPr>
+          <w:rFonts w:hint="eastAsia"/>
+        </w:rPr>
+        <w:t>String</w:t>
+      </w:r>
+      <w:r>
+        <w:rPr>
+          <w:rFonts w:hint="eastAsia"/>
+        </w:rPr>
+        <w:t>具体的值</w:t>
+      </w:r>
+      <w:r>
+        <w:rPr>
+          <w:rFonts w:hint="eastAsia"/>
+        </w:rPr>
+        <w:t>。</w:t>
+      </w:r>
+    </w:p>
+    <w:p>
+      <w:pPr>
+        <w:rPr>
+          <w:rFonts w:hint="eastAsia"/>
+        </w:rPr>
+      </w:pPr>
+      <w:r>
+        <w:rPr>
+          <w:rFonts w:hint="eastAsia"/>
+        </w:rPr>
+        <w:tab/>
+      </w:r>
+      <w:r>
+        <w:rPr>
+          <w:rFonts w:hint="eastAsia"/>
+        </w:rPr>
+        <w:tab/>
+      </w:r>
+      <w:r>
+        <w:rPr>
+          <w:rFonts w:hint="eastAsia"/>
+        </w:rPr>
+        <w:t>实际中比较两个对象的值应都使用</w:t>
+      </w:r>
+      <w:r>
+        <w:rPr>
+          <w:rFonts w:hint="eastAsia"/>
+        </w:rPr>
+        <w:t>equals</w:t>
+      </w:r>
+      <w:r>
+        <w:rPr>
+          <w:rFonts w:hint="eastAsia"/>
+        </w:rPr>
+        <w:t>方法不要使用</w:t>
+      </w:r>
+      <w:r>
+        <w:rPr>
+          <w:rFonts w:hint="eastAsia"/>
+        </w:rPr>
+        <w:t>==.</w:t>
+      </w:r>
+    </w:p>
+    <w:p>
+      <w:pPr>
+        <w:pStyle w:val="a3"/>
+        <w:numPr>
+          <w:ilvl w:val="2"/>
+          <w:numId w:val="5"/>
+        </w:numPr>
+        <w:ind w:firstLineChars="0"/>
+        <w:jc w:val="left"/>
+        <w:outlineLvl w:val="2"/>
+        <w:rPr>
+          <w:b/>
+          <w:sz w:val="24"/>
+          <w:szCs w:val="24"/>
+        </w:rPr>
+      </w:pPr>
+      <w:r>
+        <w:rPr>
+          <w:rFonts w:hint="eastAsia"/>
+          <w:b/>
+          <w:sz w:val="24"/>
+          <w:szCs w:val="24"/>
+        </w:rPr>
+        <w:t>JDK8</w:t>
+      </w:r>
+      <w:r>
+        <w:rPr>
+          <w:rFonts w:hint="eastAsia"/>
+          <w:b/>
+          <w:sz w:val="24"/>
+          <w:szCs w:val="24"/>
+        </w:rPr>
+        <w:t>新特性</w:t>
+      </w:r>
+    </w:p>
+    <w:p>
+      <w:pPr>
+        <w:pStyle w:val="a3"/>
+        <w:numPr>
+          <w:ilvl w:val="2"/>
+          <w:numId w:val="5"/>
+        </w:numPr>
+        <w:ind w:firstLineChars="0"/>
+        <w:jc w:val="left"/>
+        <w:outlineLvl w:val="2"/>
+        <w:rPr>
           <w:b/>
           <w:sz w:val="24"/>
           <w:szCs w:val="24"/>
@@ -3858,6 +9226,7 @@
           <w:sz w:val="24"/>
           <w:szCs w:val="24"/>
         </w:rPr>
+        <w:lastRenderedPageBreak/>
         <w:t>spring cloud</w:t>
       </w:r>
     </w:p>
@@ -3898,7 +9267,6 @@
         <w:jc w:val="left"/>
         <w:outlineLvl w:val="2"/>
         <w:rPr>
-          <w:rFonts w:hint="eastAsia"/>
           <w:b/>
           <w:sz w:val="24"/>
           <w:szCs w:val="24"/>
@@ -4207,7 +9575,6 @@
         <w:jc w:val="left"/>
         <w:outlineLvl w:val="1"/>
         <w:rPr>
-          <w:rFonts w:hint="eastAsia"/>
           <w:b/>
           <w:vanish/>
           <w:sz w:val="24"/>
@@ -4226,7 +9593,6 @@
         <w:jc w:val="left"/>
         <w:outlineLvl w:val="1"/>
         <w:rPr>
-          <w:rFonts w:hint="eastAsia"/>
           <w:b/>
           <w:vanish/>
           <w:sz w:val="24"/>
@@ -4245,7 +9611,6 @@
         <w:jc w:val="left"/>
         <w:outlineLvl w:val="1"/>
         <w:rPr>
-          <w:rFonts w:hint="eastAsia"/>
           <w:b/>
           <w:vanish/>
           <w:sz w:val="24"/>
@@ -4264,7 +9629,6 @@
         <w:jc w:val="left"/>
         <w:outlineLvl w:val="1"/>
         <w:rPr>
-          <w:rFonts w:hint="eastAsia"/>
           <w:b/>
           <w:vanish/>
           <w:sz w:val="24"/>
@@ -4283,7 +9647,6 @@
         <w:jc w:val="left"/>
         <w:outlineLvl w:val="1"/>
         <w:rPr>
-          <w:rFonts w:hint="eastAsia"/>
           <w:b/>
           <w:vanish/>
           <w:sz w:val="24"/>
@@ -4302,7 +9665,6 @@
         <w:jc w:val="left"/>
         <w:outlineLvl w:val="1"/>
         <w:rPr>
-          <w:rFonts w:hint="eastAsia"/>
           <w:b/>
           <w:vanish/>
           <w:sz w:val="24"/>
@@ -4321,7 +9683,6 @@
         <w:jc w:val="left"/>
         <w:outlineLvl w:val="1"/>
         <w:rPr>
-          <w:rFonts w:hint="eastAsia"/>
           <w:b/>
           <w:vanish/>
           <w:sz w:val="24"/>
@@ -4399,9 +9760,6 @@
     <w:p>
       <w:pPr>
         <w:ind w:left="420"/>
-        <w:rPr>
-          <w:rFonts w:hint="eastAsia"/>
-        </w:rPr>
       </w:pPr>
       <w:r>
         <w:rPr>
@@ -4536,9 +9894,6 @@
     <w:p>
       <w:pPr>
         <w:ind w:left="420"/>
-        <w:rPr>
-          <w:rFonts w:hint="eastAsia"/>
-        </w:rPr>
       </w:pPr>
       <w:r>
         <w:rPr>
@@ -4647,22 +10002,12 @@
     <w:p>
       <w:pPr>
         <w:ind w:left="420"/>
-        <w:rPr>
-          <w:rFonts w:hint="eastAsia"/>
-        </w:rPr>
-      </w:pPr>
-      <w:r>
-        <w:rPr>
-          <w:rFonts w:hint="eastAsia"/>
-        </w:rPr>
-        <w:t>持续交付通常是指整个流程链，他自动检测源代码变更并通过构建、测试、打包和相关</w:t>
-      </w:r>
-      <w:r>
-        <w:rPr>
-          <w:rFonts w:hint="eastAsia"/>
-        </w:rPr>
-        <w:lastRenderedPageBreak/>
-        <w:t>操作运行以生成可部署的版本</w:t>
+      </w:pPr>
+      <w:r>
+        <w:rPr>
+          <w:rFonts w:hint="eastAsia"/>
+        </w:rPr>
+        <w:t>持续交付通常是指整个流程链，他自动检测源代码变更并通过构建、测试、打包和相关操作运行以生成可部署的版本</w:t>
       </w:r>
       <w:r>
         <w:rPr>
@@ -4708,9 +10053,6 @@
     <w:p>
       <w:pPr>
         <w:ind w:left="420"/>
-        <w:rPr>
-          <w:rFonts w:hint="eastAsia"/>
-        </w:rPr>
       </w:pPr>
     </w:p>
     <w:p>
@@ -4759,7 +10101,6 @@
         <w:jc w:val="left"/>
         <w:outlineLvl w:val="1"/>
         <w:rPr>
-          <w:rFonts w:hint="eastAsia"/>
           <w:b/>
           <w:sz w:val="24"/>
           <w:szCs w:val="24"/>
@@ -4786,8 +10127,8 @@
 </file>
 
 <file path=word/numbering.xml><?xml version="1.0" encoding="utf-8"?>
-<w:numbering xmlns:wpc="http://schemas.microsoft.com/office/word/2010/wordprocessingCanvas" xmlns:cx="http://schemas.microsoft.com/office/drawing/2014/chartex" xmlns:cx1="http://schemas.microsoft.com/office/drawing/2015/9/8/chartex" xmlns:cx2="http://schemas.microsoft.com/office/drawing/2015/10/21/chartex" xmlns:cx3="http://schemas.microsoft.com/office/drawing/2016/5/9/chartex" xmlns:cx4="http://schemas.microsoft.com/office/drawing/2016/5/10/chartex" xmlns:cx5="http://schemas.microsoft.com/office/drawing/2016/5/11/chartex" xmlns:cx6="http://schemas.microsoft.com/office/drawing/2016/5/12/chartex" xmlns:cx7="http://schemas.microsoft.com/office/drawing/2016/5/13/chartex" xmlns:cx8="http://schemas.microsoft.com/office/drawing/2016/5/14/chartex" xmlns:mc="http://schemas.openxmlformats.org/markup-compatibility/2006" xmlns:aink="http://schemas.microsoft.com/office/drawing/2016/ink" xmlns:am3d="http://schemas.microsoft.com/office/drawing/2017/model3d" xmlns:o="urn:schemas-microsoft-com:office:office" xmlns:r="http://schemas.openxmlformats.org/officeDocument/2006/relationships" xmlns:m="http://schemas.openxmlformats.org/officeDocument/2006/math" xmlns:v="urn:schemas-microsoft-com:vml" xmlns:wp14="http://schemas.microsoft.com/office/word/2010/wordprocessingDrawing" xmlns:wp="http://schemas.openxmlformats.org/drawingml/2006/wordprocessingDrawing" xmlns:w10="urn:schemas-microsoft-com:office:word" xmlns:w="http://schemas.openxmlformats.org/wordprocessingml/2006/main" xmlns:w14="http://schemas.microsoft.com/office/word/2010/wordml" xmlns:w15="http://schemas.microsoft.com/office/word/2012/wordml" xmlns:w16cid="http://schemas.microsoft.com/office/word/2016/wordml/cid" xmlns:w16se="http://schemas.microsoft.com/office/word/2015/wordml/symex" xmlns:wpg="http://schemas.microsoft.com/office/word/2010/wordprocessingGroup" xmlns:wpi="http://schemas.microsoft.com/office/word/2010/wordprocessingInk" xmlns:wne="http://schemas.microsoft.com/office/word/2006/wordml" xmlns:wps="http://schemas.microsoft.com/office/word/2010/wordprocessingShape" mc:Ignorable="w14 w15 w16se w16cid wp14">
-  <w:abstractNum w:abstractNumId="0" w15:restartNumberingAfterBreak="0">
+<w:numbering xmlns:ve="http://schemas.openxmlformats.org/markup-compatibility/2006" xmlns:o="urn:schemas-microsoft-com:office:office" xmlns:r="http://schemas.openxmlformats.org/officeDocument/2006/relationships" xmlns:m="http://schemas.openxmlformats.org/officeDocument/2006/math" xmlns:v="urn:schemas-microsoft-com:vml" xmlns:wp="http://schemas.openxmlformats.org/drawingml/2006/wordprocessingDrawing" xmlns:w10="urn:schemas-microsoft-com:office:word" xmlns:w="http://schemas.openxmlformats.org/wordprocessingml/2006/main" xmlns:wne="http://schemas.microsoft.com/office/word/2006/wordml">
+  <w:abstractNum w:abstractNumId="0">
     <w:nsid w:val="113F6192"/>
     <w:multiLevelType w:val="hybridMultilevel"/>
     <w:tmpl w:val="589CEF26"/>
@@ -4876,7 +10217,7 @@
       </w:pPr>
     </w:lvl>
   </w:abstractNum>
-  <w:abstractNum w:abstractNumId="1" w15:restartNumberingAfterBreak="0">
+  <w:abstractNum w:abstractNumId="1">
     <w:nsid w:val="194A541A"/>
     <w:multiLevelType w:val="multilevel"/>
     <w:tmpl w:val="0409001D"/>
@@ -4962,7 +10303,7 @@
       </w:pPr>
     </w:lvl>
   </w:abstractNum>
-  <w:abstractNum w:abstractNumId="2" w15:restartNumberingAfterBreak="0">
+  <w:abstractNum w:abstractNumId="2">
     <w:nsid w:val="1D3776F6"/>
     <w:multiLevelType w:val="multilevel"/>
     <w:tmpl w:val="0409001D"/>
@@ -5048,7 +10389,7 @@
       </w:pPr>
     </w:lvl>
   </w:abstractNum>
-  <w:abstractNum w:abstractNumId="3" w15:restartNumberingAfterBreak="0">
+  <w:abstractNum w:abstractNumId="3">
     <w:nsid w:val="2D1E1F73"/>
     <w:multiLevelType w:val="multilevel"/>
     <w:tmpl w:val="0409001D"/>
@@ -5134,7 +10475,93 @@
       </w:pPr>
     </w:lvl>
   </w:abstractNum>
-  <w:abstractNum w:abstractNumId="4" w15:restartNumberingAfterBreak="0">
+  <w:abstractNum w:abstractNumId="4">
+    <w:nsid w:val="41213DA9"/>
+    <w:multiLevelType w:val="hybridMultilevel"/>
+    <w:tmpl w:val="8C8E9976"/>
+    <w:lvl w:ilvl="0" w:tplc="0409000F">
+      <w:start w:val="1"/>
+      <w:numFmt w:val="decimal"/>
+      <w:lvlText w:val="%1."/>
+      <w:lvlJc w:val="left"/>
+      <w:pPr>
+        <w:ind w:left="840" w:hanging="420"/>
+      </w:pPr>
+    </w:lvl>
+    <w:lvl w:ilvl="1" w:tplc="04090019" w:tentative="1">
+      <w:start w:val="1"/>
+      <w:numFmt w:val="lowerLetter"/>
+      <w:lvlText w:val="%2)"/>
+      <w:lvlJc w:val="left"/>
+      <w:pPr>
+        <w:ind w:left="1260" w:hanging="420"/>
+      </w:pPr>
+    </w:lvl>
+    <w:lvl w:ilvl="2" w:tplc="0409001B" w:tentative="1">
+      <w:start w:val="1"/>
+      <w:numFmt w:val="lowerRoman"/>
+      <w:lvlText w:val="%3."/>
+      <w:lvlJc w:val="right"/>
+      <w:pPr>
+        <w:ind w:left="1680" w:hanging="420"/>
+      </w:pPr>
+    </w:lvl>
+    <w:lvl w:ilvl="3" w:tplc="0409000F" w:tentative="1">
+      <w:start w:val="1"/>
+      <w:numFmt w:val="decimal"/>
+      <w:lvlText w:val="%4."/>
+      <w:lvlJc w:val="left"/>
+      <w:pPr>
+        <w:ind w:left="2100" w:hanging="420"/>
+      </w:pPr>
+    </w:lvl>
+    <w:lvl w:ilvl="4" w:tplc="04090019" w:tentative="1">
+      <w:start w:val="1"/>
+      <w:numFmt w:val="lowerLetter"/>
+      <w:lvlText w:val="%5)"/>
+      <w:lvlJc w:val="left"/>
+      <w:pPr>
+        <w:ind w:left="2520" w:hanging="420"/>
+      </w:pPr>
+    </w:lvl>
+    <w:lvl w:ilvl="5" w:tplc="0409001B" w:tentative="1">
+      <w:start w:val="1"/>
+      <w:numFmt w:val="lowerRoman"/>
+      <w:lvlText w:val="%6."/>
+      <w:lvlJc w:val="right"/>
+      <w:pPr>
+        <w:ind w:left="2940" w:hanging="420"/>
+      </w:pPr>
+    </w:lvl>
+    <w:lvl w:ilvl="6" w:tplc="0409000F" w:tentative="1">
+      <w:start w:val="1"/>
+      <w:numFmt w:val="decimal"/>
+      <w:lvlText w:val="%7."/>
+      <w:lvlJc w:val="left"/>
+      <w:pPr>
+        <w:ind w:left="3360" w:hanging="420"/>
+      </w:pPr>
+    </w:lvl>
+    <w:lvl w:ilvl="7" w:tplc="04090019" w:tentative="1">
+      <w:start w:val="1"/>
+      <w:numFmt w:val="lowerLetter"/>
+      <w:lvlText w:val="%8)"/>
+      <w:lvlJc w:val="left"/>
+      <w:pPr>
+        <w:ind w:left="3780" w:hanging="420"/>
+      </w:pPr>
+    </w:lvl>
+    <w:lvl w:ilvl="8" w:tplc="0409001B" w:tentative="1">
+      <w:start w:val="1"/>
+      <w:numFmt w:val="lowerRoman"/>
+      <w:lvlText w:val="%9."/>
+      <w:lvlJc w:val="right"/>
+      <w:pPr>
+        <w:ind w:left="4200" w:hanging="420"/>
+      </w:pPr>
+    </w:lvl>
+  </w:abstractNum>
+  <w:abstractNum w:abstractNumId="5">
     <w:nsid w:val="441057CA"/>
     <w:multiLevelType w:val="multilevel"/>
     <w:tmpl w:val="0409001D"/>
@@ -5220,7 +10647,7 @@
       </w:pPr>
     </w:lvl>
   </w:abstractNum>
-  <w:abstractNum w:abstractNumId="5" w15:restartNumberingAfterBreak="0">
+  <w:abstractNum w:abstractNumId="6">
     <w:nsid w:val="496162A7"/>
     <w:multiLevelType w:val="hybridMultilevel"/>
     <w:tmpl w:val="B80065BE"/>
@@ -5306,7 +10733,7 @@
       </w:pPr>
     </w:lvl>
   </w:abstractNum>
-  <w:abstractNum w:abstractNumId="6" w15:restartNumberingAfterBreak="0">
+  <w:abstractNum w:abstractNumId="7">
     <w:nsid w:val="4D43373F"/>
     <w:multiLevelType w:val="multilevel"/>
     <w:tmpl w:val="0409001D"/>
@@ -5392,7 +10819,7 @@
       </w:pPr>
     </w:lvl>
   </w:abstractNum>
-  <w:abstractNum w:abstractNumId="7" w15:restartNumberingAfterBreak="0">
+  <w:abstractNum w:abstractNumId="8">
     <w:nsid w:val="526541E8"/>
     <w:multiLevelType w:val="multilevel"/>
     <w:tmpl w:val="0409001D"/>
@@ -5478,7 +10905,7 @@
       </w:pPr>
     </w:lvl>
   </w:abstractNum>
-  <w:abstractNum w:abstractNumId="8" w15:restartNumberingAfterBreak="0">
+  <w:abstractNum w:abstractNumId="9">
     <w:nsid w:val="5630299D"/>
     <w:multiLevelType w:val="multilevel"/>
     <w:tmpl w:val="0409001D"/>
@@ -5564,7 +10991,7 @@
       </w:pPr>
     </w:lvl>
   </w:abstractNum>
-  <w:abstractNum w:abstractNumId="9" w15:restartNumberingAfterBreak="0">
+  <w:abstractNum w:abstractNumId="10">
     <w:nsid w:val="5F6D3356"/>
     <w:multiLevelType w:val="hybridMultilevel"/>
     <w:tmpl w:val="9740E47A"/>
@@ -5653,7 +11080,7 @@
       </w:pPr>
     </w:lvl>
   </w:abstractNum>
-  <w:abstractNum w:abstractNumId="10" w15:restartNumberingAfterBreak="0">
+  <w:abstractNum w:abstractNumId="11">
     <w:nsid w:val="637C5F63"/>
     <w:multiLevelType w:val="multilevel"/>
     <w:tmpl w:val="0409001D"/>
@@ -5739,7 +11166,120 @@
       </w:pPr>
     </w:lvl>
   </w:abstractNum>
-  <w:abstractNum w:abstractNumId="11" w15:restartNumberingAfterBreak="0">
+  <w:abstractNum w:abstractNumId="12">
+    <w:nsid w:val="69C91DE8"/>
+    <w:multiLevelType w:val="hybridMultilevel"/>
+    <w:tmpl w:val="60E214EC"/>
+    <w:lvl w:ilvl="0" w:tplc="04090009">
+      <w:start w:val="1"/>
+      <w:numFmt w:val="bullet"/>
+      <w:lvlText w:val=""/>
+      <w:lvlJc w:val="left"/>
+      <w:pPr>
+        <w:ind w:left="420" w:hanging="420"/>
+      </w:pPr>
+      <w:rPr>
+        <w:rFonts w:ascii="Wingdings" w:hAnsi="Wingdings" w:hint="default"/>
+      </w:rPr>
+    </w:lvl>
+    <w:lvl w:ilvl="1" w:tplc="04090003" w:tentative="1">
+      <w:start w:val="1"/>
+      <w:numFmt w:val="bullet"/>
+      <w:lvlText w:val=""/>
+      <w:lvlJc w:val="left"/>
+      <w:pPr>
+        <w:ind w:left="840" w:hanging="420"/>
+      </w:pPr>
+      <w:rPr>
+        <w:rFonts w:ascii="Wingdings" w:hAnsi="Wingdings" w:hint="default"/>
+      </w:rPr>
+    </w:lvl>
+    <w:lvl w:ilvl="2" w:tplc="04090005" w:tentative="1">
+      <w:start w:val="1"/>
+      <w:numFmt w:val="bullet"/>
+      <w:lvlText w:val=""/>
+      <w:lvlJc w:val="left"/>
+      <w:pPr>
+        <w:ind w:left="1260" w:hanging="420"/>
+      </w:pPr>
+      <w:rPr>
+        <w:rFonts w:ascii="Wingdings" w:hAnsi="Wingdings" w:hint="default"/>
+      </w:rPr>
+    </w:lvl>
+    <w:lvl w:ilvl="3" w:tplc="04090001" w:tentative="1">
+      <w:start w:val="1"/>
+      <w:numFmt w:val="bullet"/>
+      <w:lvlText w:val=""/>
+      <w:lvlJc w:val="left"/>
+      <w:pPr>
+        <w:ind w:left="1680" w:hanging="420"/>
+      </w:pPr>
+      <w:rPr>
+        <w:rFonts w:ascii="Wingdings" w:hAnsi="Wingdings" w:hint="default"/>
+      </w:rPr>
+    </w:lvl>
+    <w:lvl w:ilvl="4" w:tplc="04090003" w:tentative="1">
+      <w:start w:val="1"/>
+      <w:numFmt w:val="bullet"/>
+      <w:lvlText w:val=""/>
+      <w:lvlJc w:val="left"/>
+      <w:pPr>
+        <w:ind w:left="2100" w:hanging="420"/>
+      </w:pPr>
+      <w:rPr>
+        <w:rFonts w:ascii="Wingdings" w:hAnsi="Wingdings" w:hint="default"/>
+      </w:rPr>
+    </w:lvl>
+    <w:lvl w:ilvl="5" w:tplc="04090005" w:tentative="1">
+      <w:start w:val="1"/>
+      <w:numFmt w:val="bullet"/>
+      <w:lvlText w:val=""/>
+      <w:lvlJc w:val="left"/>
+      <w:pPr>
+        <w:ind w:left="2520" w:hanging="420"/>
+      </w:pPr>
+      <w:rPr>
+        <w:rFonts w:ascii="Wingdings" w:hAnsi="Wingdings" w:hint="default"/>
+      </w:rPr>
+    </w:lvl>
+    <w:lvl w:ilvl="6" w:tplc="04090001" w:tentative="1">
+      <w:start w:val="1"/>
+      <w:numFmt w:val="bullet"/>
+      <w:lvlText w:val=""/>
+      <w:lvlJc w:val="left"/>
+      <w:pPr>
+        <w:ind w:left="2940" w:hanging="420"/>
+      </w:pPr>
+      <w:rPr>
+        <w:rFonts w:ascii="Wingdings" w:hAnsi="Wingdings" w:hint="default"/>
+      </w:rPr>
+    </w:lvl>
+    <w:lvl w:ilvl="7" w:tplc="04090003" w:tentative="1">
+      <w:start w:val="1"/>
+      <w:numFmt w:val="bullet"/>
+      <w:lvlText w:val=""/>
+      <w:lvlJc w:val="left"/>
+      <w:pPr>
+        <w:ind w:left="3360" w:hanging="420"/>
+      </w:pPr>
+      <w:rPr>
+        <w:rFonts w:ascii="Wingdings" w:hAnsi="Wingdings" w:hint="default"/>
+      </w:rPr>
+    </w:lvl>
+    <w:lvl w:ilvl="8" w:tplc="04090005" w:tentative="1">
+      <w:start w:val="1"/>
+      <w:numFmt w:val="bullet"/>
+      <w:lvlText w:val=""/>
+      <w:lvlJc w:val="left"/>
+      <w:pPr>
+        <w:ind w:left="3780" w:hanging="420"/>
+      </w:pPr>
+      <w:rPr>
+        <w:rFonts w:ascii="Wingdings" w:hAnsi="Wingdings" w:hint="default"/>
+      </w:rPr>
+    </w:lvl>
+  </w:abstractNum>
+  <w:abstractNum w:abstractNumId="13">
     <w:nsid w:val="6BE91EDD"/>
     <w:multiLevelType w:val="hybridMultilevel"/>
     <w:tmpl w:val="A36C11B4"/>
@@ -5852,7 +11392,7 @@
       </w:rPr>
     </w:lvl>
   </w:abstractNum>
-  <w:abstractNum w:abstractNumId="12" w15:restartNumberingAfterBreak="0">
+  <w:abstractNum w:abstractNumId="14">
     <w:nsid w:val="73C40341"/>
     <w:multiLevelType w:val="multilevel"/>
     <w:tmpl w:val="0409001D"/>
@@ -5938,7 +11478,7 @@
       </w:pPr>
     </w:lvl>
   </w:abstractNum>
-  <w:abstractNum w:abstractNumId="13" w15:restartNumberingAfterBreak="0">
+  <w:abstractNum w:abstractNumId="15">
     <w:nsid w:val="7A1C48FE"/>
     <w:multiLevelType w:val="multilevel"/>
     <w:tmpl w:val="0409001D"/>
@@ -6025,52 +11565,58 @@
     </w:lvl>
   </w:abstractNum>
   <w:num w:numId="1">
-    <w:abstractNumId w:val="5"/>
+    <w:abstractNumId w:val="6"/>
   </w:num>
   <w:num w:numId="2">
-    <w:abstractNumId w:val="8"/>
+    <w:abstractNumId w:val="9"/>
   </w:num>
   <w:num w:numId="3">
     <w:abstractNumId w:val="2"/>
   </w:num>
   <w:num w:numId="4">
-    <w:abstractNumId w:val="13"/>
+    <w:abstractNumId w:val="15"/>
   </w:num>
   <w:num w:numId="5">
-    <w:abstractNumId w:val="12"/>
+    <w:abstractNumId w:val="14"/>
   </w:num>
   <w:num w:numId="6">
-    <w:abstractNumId w:val="4"/>
+    <w:abstractNumId w:val="5"/>
   </w:num>
   <w:num w:numId="7">
     <w:abstractNumId w:val="3"/>
   </w:num>
   <w:num w:numId="8">
-    <w:abstractNumId w:val="6"/>
+    <w:abstractNumId w:val="7"/>
   </w:num>
   <w:num w:numId="9">
-    <w:abstractNumId w:val="7"/>
+    <w:abstractNumId w:val="8"/>
   </w:num>
   <w:num w:numId="10">
-    <w:abstractNumId w:val="10"/>
+    <w:abstractNumId w:val="11"/>
   </w:num>
   <w:num w:numId="11">
     <w:abstractNumId w:val="1"/>
   </w:num>
   <w:num w:numId="12">
-    <w:abstractNumId w:val="11"/>
+    <w:abstractNumId w:val="13"/>
   </w:num>
   <w:num w:numId="13">
-    <w:abstractNumId w:val="9"/>
+    <w:abstractNumId w:val="10"/>
   </w:num>
   <w:num w:numId="14">
     <w:abstractNumId w:val="0"/>
+  </w:num>
+  <w:num w:numId="15">
+    <w:abstractNumId w:val="12"/>
+  </w:num>
+  <w:num w:numId="16">
+    <w:abstractNumId w:val="4"/>
   </w:num>
 </w:numbering>
 </file>
 
 <file path=word/styles.xml><?xml version="1.0" encoding="utf-8"?>
-<w:styles xmlns:mc="http://schemas.openxmlformats.org/markup-compatibility/2006" xmlns:r="http://schemas.openxmlformats.org/officeDocument/2006/relationships" xmlns:w="http://schemas.openxmlformats.org/wordprocessingml/2006/main" xmlns:w14="http://schemas.microsoft.com/office/word/2010/wordml" xmlns:w15="http://schemas.microsoft.com/office/word/2012/wordml" xmlns:w16cid="http://schemas.microsoft.com/office/word/2016/wordml/cid" xmlns:w16se="http://schemas.microsoft.com/office/word/2015/wordml/symex" mc:Ignorable="w14 w15 w16se w16cid">
+<w:styles xmlns:r="http://schemas.openxmlformats.org/officeDocument/2006/relationships" xmlns:w="http://schemas.openxmlformats.org/wordprocessingml/2006/main">
   <w:docDefaults>
     <w:rPrDefault>
       <w:rPr>
@@ -6083,384 +11629,145 @@
     </w:rPrDefault>
     <w:pPrDefault/>
   </w:docDefaults>
-  <w:latentStyles w:defLockedState="0" w:defUIPriority="99" w:defSemiHidden="0" w:defUnhideWhenUsed="0" w:defQFormat="0" w:count="377">
-    <w:lsdException w:name="Normal" w:uiPriority="0" w:qFormat="1"/>
-    <w:lsdException w:name="heading 1" w:uiPriority="9" w:qFormat="1"/>
-    <w:lsdException w:name="heading 2" w:semiHidden="1" w:uiPriority="9" w:unhideWhenUsed="1" w:qFormat="1"/>
-    <w:lsdException w:name="heading 3" w:semiHidden="1" w:uiPriority="9" w:unhideWhenUsed="1" w:qFormat="1"/>
-    <w:lsdException w:name="heading 4" w:semiHidden="1" w:uiPriority="9" w:unhideWhenUsed="1" w:qFormat="1"/>
-    <w:lsdException w:name="heading 5" w:semiHidden="1" w:uiPriority="9" w:unhideWhenUsed="1" w:qFormat="1"/>
-    <w:lsdException w:name="heading 6" w:semiHidden="1" w:uiPriority="9" w:unhideWhenUsed="1" w:qFormat="1"/>
-    <w:lsdException w:name="heading 7" w:semiHidden="1" w:uiPriority="9" w:unhideWhenUsed="1" w:qFormat="1"/>
-    <w:lsdException w:name="heading 8" w:semiHidden="1" w:uiPriority="9" w:unhideWhenUsed="1" w:qFormat="1"/>
-    <w:lsdException w:name="heading 9" w:semiHidden="1" w:uiPriority="9" w:unhideWhenUsed="1" w:qFormat="1"/>
-    <w:lsdException w:name="index 1" w:semiHidden="1" w:unhideWhenUsed="1"/>
-    <w:lsdException w:name="index 2" w:semiHidden="1" w:unhideWhenUsed="1"/>
-    <w:lsdException w:name="index 3" w:semiHidden="1" w:unhideWhenUsed="1"/>
-    <w:lsdException w:name="index 4" w:semiHidden="1" w:unhideWhenUsed="1"/>
-    <w:lsdException w:name="index 5" w:semiHidden="1" w:unhideWhenUsed="1"/>
-    <w:lsdException w:name="index 6" w:semiHidden="1" w:unhideWhenUsed="1"/>
-    <w:lsdException w:name="index 7" w:semiHidden="1" w:unhideWhenUsed="1"/>
-    <w:lsdException w:name="index 8" w:semiHidden="1" w:unhideWhenUsed="1"/>
-    <w:lsdException w:name="index 9" w:semiHidden="1" w:unhideWhenUsed="1"/>
-    <w:lsdException w:name="toc 1" w:semiHidden="1" w:uiPriority="39" w:unhideWhenUsed="1"/>
-    <w:lsdException w:name="toc 2" w:semiHidden="1" w:uiPriority="39" w:unhideWhenUsed="1"/>
-    <w:lsdException w:name="toc 3" w:semiHidden="1" w:uiPriority="39" w:unhideWhenUsed="1"/>
-    <w:lsdException w:name="toc 4" w:semiHidden="1" w:uiPriority="39" w:unhideWhenUsed="1"/>
-    <w:lsdException w:name="toc 5" w:semiHidden="1" w:uiPriority="39" w:unhideWhenUsed="1"/>
-    <w:lsdException w:name="toc 6" w:semiHidden="1" w:uiPriority="39" w:unhideWhenUsed="1"/>
-    <w:lsdException w:name="toc 7" w:semiHidden="1" w:uiPriority="39" w:unhideWhenUsed="1"/>
-    <w:lsdException w:name="toc 8" w:semiHidden="1" w:uiPriority="39" w:unhideWhenUsed="1"/>
-    <w:lsdException w:name="toc 9" w:semiHidden="1" w:uiPriority="39" w:unhideWhenUsed="1"/>
-    <w:lsdException w:name="Normal Indent" w:semiHidden="1" w:unhideWhenUsed="1"/>
-    <w:lsdException w:name="footnote text" w:semiHidden="1" w:unhideWhenUsed="1"/>
-    <w:lsdException w:name="annotation text" w:semiHidden="1" w:unhideWhenUsed="1"/>
-    <w:lsdException w:name="header" w:semiHidden="1" w:unhideWhenUsed="1"/>
-    <w:lsdException w:name="footer" w:semiHidden="1" w:unhideWhenUsed="1"/>
-    <w:lsdException w:name="index heading" w:semiHidden="1" w:unhideWhenUsed="1"/>
-    <w:lsdException w:name="caption" w:semiHidden="1" w:uiPriority="35" w:unhideWhenUsed="1" w:qFormat="1"/>
-    <w:lsdException w:name="table of figures" w:semiHidden="1" w:unhideWhenUsed="1"/>
-    <w:lsdException w:name="envelope address" w:semiHidden="1" w:unhideWhenUsed="1"/>
-    <w:lsdException w:name="envelope return" w:semiHidden="1" w:unhideWhenUsed="1"/>
-    <w:lsdException w:name="footnote reference" w:semiHidden="1" w:unhideWhenUsed="1"/>
-    <w:lsdException w:name="annotation reference" w:semiHidden="1" w:unhideWhenUsed="1"/>
-    <w:lsdException w:name="line number" w:semiHidden="1" w:unhideWhenUsed="1"/>
-    <w:lsdException w:name="page number" w:semiHidden="1" w:unhideWhenUsed="1"/>
-    <w:lsdException w:name="endnote reference" w:semiHidden="1" w:unhideWhenUsed="1"/>
-    <w:lsdException w:name="endnote text" w:semiHidden="1" w:unhideWhenUsed="1"/>
-    <w:lsdException w:name="table of authorities" w:semiHidden="1" w:unhideWhenUsed="1"/>
-    <w:lsdException w:name="macro" w:semiHidden="1" w:unhideWhenUsed="1"/>
-    <w:lsdException w:name="toa heading" w:semiHidden="1" w:unhideWhenUsed="1"/>
-    <w:lsdException w:name="List" w:semiHidden="1" w:unhideWhenUsed="1"/>
-    <w:lsdException w:name="List Bullet" w:semiHidden="1" w:unhideWhenUsed="1"/>
-    <w:lsdException w:name="List Number" w:semiHidden="1" w:unhideWhenUsed="1"/>
-    <w:lsdException w:name="List 2" w:semiHidden="1" w:unhideWhenUsed="1"/>
-    <w:lsdException w:name="List 3" w:semiHidden="1" w:unhideWhenUsed="1"/>
-    <w:lsdException w:name="List 4" w:semiHidden="1" w:unhideWhenUsed="1"/>
-    <w:lsdException w:name="List 5" w:semiHidden="1" w:unhideWhenUsed="1"/>
-    <w:lsdException w:name="List Bullet 2" w:semiHidden="1" w:unhideWhenUsed="1"/>
-    <w:lsdException w:name="List Bullet 3" w:semiHidden="1" w:unhideWhenUsed="1"/>
-    <w:lsdException w:name="List Bullet 4" w:semiHidden="1" w:unhideWhenUsed="1"/>
-    <w:lsdException w:name="List Bullet 5" w:semiHidden="1" w:unhideWhenUsed="1"/>
-    <w:lsdException w:name="List Number 2" w:semiHidden="1" w:unhideWhenUsed="1"/>
-    <w:lsdException w:name="List Number 3" w:semiHidden="1" w:unhideWhenUsed="1"/>
-    <w:lsdException w:name="List Number 4" w:semiHidden="1" w:unhideWhenUsed="1"/>
-    <w:lsdException w:name="List Number 5" w:semiHidden="1" w:unhideWhenUsed="1"/>
-    <w:lsdException w:name="Title" w:uiPriority="10" w:qFormat="1"/>
-    <w:lsdException w:name="Closing" w:semiHidden="1" w:unhideWhenUsed="1"/>
-    <w:lsdException w:name="Signature" w:semiHidden="1" w:unhideWhenUsed="1"/>
-    <w:lsdException w:name="Default Paragraph Font" w:semiHidden="1" w:uiPriority="1" w:unhideWhenUsed="1"/>
-    <w:lsdException w:name="Body Text" w:semiHidden="1" w:unhideWhenUsed="1"/>
-    <w:lsdException w:name="Body Text Indent" w:semiHidden="1" w:unhideWhenUsed="1"/>
-    <w:lsdException w:name="List Continue" w:semiHidden="1" w:unhideWhenUsed="1"/>
-    <w:lsdException w:name="List Continue 2" w:semiHidden="1" w:unhideWhenUsed="1"/>
-    <w:lsdException w:name="List Continue 3" w:semiHidden="1" w:unhideWhenUsed="1"/>
-    <w:lsdException w:name="List Continue 4" w:semiHidden="1" w:unhideWhenUsed="1"/>
-    <w:lsdException w:name="List Continue 5" w:semiHidden="1" w:unhideWhenUsed="1"/>
-    <w:lsdException w:name="Message Header" w:semiHidden="1" w:unhideWhenUsed="1"/>
-    <w:lsdException w:name="Subtitle" w:uiPriority="11" w:qFormat="1"/>
-    <w:lsdException w:name="Salutation" w:semiHidden="1" w:unhideWhenUsed="1"/>
-    <w:lsdException w:name="Date" w:semiHidden="1" w:unhideWhenUsed="1"/>
-    <w:lsdException w:name="Body Text First Indent" w:semiHidden="1" w:unhideWhenUsed="1"/>
-    <w:lsdException w:name="Body Text First Indent 2" w:semiHidden="1" w:unhideWhenUsed="1"/>
-    <w:lsdException w:name="Note Heading" w:semiHidden="1" w:unhideWhenUsed="1"/>
-    <w:lsdException w:name="Body Text 2" w:semiHidden="1" w:unhideWhenUsed="1"/>
-    <w:lsdException w:name="Body Text 3" w:semiHidden="1" w:unhideWhenUsed="1"/>
-    <w:lsdException w:name="Body Text Indent 2" w:semiHidden="1" w:unhideWhenUsed="1"/>
-    <w:lsdException w:name="Body Text Indent 3" w:semiHidden="1" w:unhideWhenUsed="1"/>
-    <w:lsdException w:name="Block Text" w:semiHidden="1" w:unhideWhenUsed="1"/>
-    <w:lsdException w:name="Hyperlink" w:semiHidden="1" w:unhideWhenUsed="1"/>
-    <w:lsdException w:name="FollowedHyperlink" w:semiHidden="1" w:unhideWhenUsed="1"/>
-    <w:lsdException w:name="Strong" w:uiPriority="22" w:qFormat="1"/>
-    <w:lsdException w:name="Emphasis" w:uiPriority="20" w:qFormat="1"/>
-    <w:lsdException w:name="Document Map" w:semiHidden="1" w:unhideWhenUsed="1"/>
-    <w:lsdException w:name="Plain Text" w:semiHidden="1" w:unhideWhenUsed="1"/>
-    <w:lsdException w:name="E-mail Signature" w:semiHidden="1" w:unhideWhenUsed="1"/>
-    <w:lsdException w:name="HTML Top of Form" w:semiHidden="1" w:unhideWhenUsed="1"/>
-    <w:lsdException w:name="HTML Bottom of Form" w:semiHidden="1" w:unhideWhenUsed="1"/>
-    <w:lsdException w:name="Normal (Web)" w:semiHidden="1" w:unhideWhenUsed="1" w:qFormat="1"/>
-    <w:lsdException w:name="HTML Acronym" w:semiHidden="1" w:unhideWhenUsed="1"/>
-    <w:lsdException w:name="HTML Address" w:semiHidden="1" w:unhideWhenUsed="1"/>
-    <w:lsdException w:name="HTML Cite" w:semiHidden="1" w:unhideWhenUsed="1"/>
-    <w:lsdException w:name="HTML Code" w:semiHidden="1" w:unhideWhenUsed="1"/>
-    <w:lsdException w:name="HTML Definition" w:semiHidden="1" w:unhideWhenUsed="1"/>
-    <w:lsdException w:name="HTML Keyboard" w:semiHidden="1" w:unhideWhenUsed="1"/>
-    <w:lsdException w:name="HTML Preformatted" w:semiHidden="1" w:unhideWhenUsed="1"/>
-    <w:lsdException w:name="HTML Sample" w:semiHidden="1" w:unhideWhenUsed="1"/>
-    <w:lsdException w:name="HTML Typewriter" w:semiHidden="1" w:unhideWhenUsed="1"/>
-    <w:lsdException w:name="HTML Variable" w:semiHidden="1" w:unhideWhenUsed="1"/>
-    <w:lsdException w:name="Normal Table" w:semiHidden="1" w:unhideWhenUsed="1"/>
-    <w:lsdException w:name="annotation subject" w:semiHidden="1" w:unhideWhenUsed="1"/>
-    <w:lsdException w:name="No List" w:semiHidden="1" w:unhideWhenUsed="1"/>
-    <w:lsdException w:name="Outline List 1" w:semiHidden="1" w:unhideWhenUsed="1"/>
-    <w:lsdException w:name="Outline List 2" w:semiHidden="1" w:unhideWhenUsed="1"/>
-    <w:lsdException w:name="Outline List 3" w:semiHidden="1" w:unhideWhenUsed="1"/>
-    <w:lsdException w:name="Table Simple 1" w:semiHidden="1" w:unhideWhenUsed="1"/>
-    <w:lsdException w:name="Table Simple 2" w:semiHidden="1" w:unhideWhenUsed="1"/>
-    <w:lsdException w:name="Table Simple 3" w:semiHidden="1" w:unhideWhenUsed="1"/>
-    <w:lsdException w:name="Table Classic 1" w:semiHidden="1" w:unhideWhenUsed="1"/>
-    <w:lsdException w:name="Table Classic 2" w:semiHidden="1" w:unhideWhenUsed="1"/>
-    <w:lsdException w:name="Table Classic 3" w:semiHidden="1" w:unhideWhenUsed="1"/>
-    <w:lsdException w:name="Table Classic 4" w:semiHidden="1" w:unhideWhenUsed="1"/>
-    <w:lsdException w:name="Table Colorful 1" w:semiHidden="1" w:unhideWhenUsed="1"/>
-    <w:lsdException w:name="Table Colorful 2" w:semiHidden="1" w:unhideWhenUsed="1"/>
-    <w:lsdException w:name="Table Colorful 3" w:semiHidden="1" w:unhideWhenUsed="1"/>
-    <w:lsdException w:name="Table Columns 1" w:semiHidden="1" w:unhideWhenUsed="1"/>
-    <w:lsdException w:name="Table Columns 2" w:semiHidden="1" w:unhideWhenUsed="1"/>
-    <w:lsdException w:name="Table Columns 3" w:semiHidden="1" w:unhideWhenUsed="1"/>
-    <w:lsdException w:name="Table Columns 4" w:semiHidden="1" w:unhideWhenUsed="1"/>
-    <w:lsdException w:name="Table Columns 5" w:semiHidden="1" w:unhideWhenUsed="1"/>
-    <w:lsdException w:name="Table Grid 1" w:semiHidden="1" w:unhideWhenUsed="1"/>
-    <w:lsdException w:name="Table Grid 2" w:semiHidden="1" w:unhideWhenUsed="1"/>
-    <w:lsdException w:name="Table Grid 3" w:semiHidden="1" w:unhideWhenUsed="1"/>
-    <w:lsdException w:name="Table Grid 4" w:semiHidden="1" w:unhideWhenUsed="1"/>
-    <w:lsdException w:name="Table Grid 5" w:semiHidden="1" w:unhideWhenUsed="1"/>
-    <w:lsdException w:name="Table Grid 6" w:semiHidden="1" w:unhideWhenUsed="1"/>
-    <w:lsdException w:name="Table Grid 7" w:semiHidden="1" w:unhideWhenUsed="1"/>
-    <w:lsdException w:name="Table Grid 8" w:semiHidden="1" w:unhideWhenUsed="1"/>
-    <w:lsdException w:name="Table List 1" w:semiHidden="1" w:unhideWhenUsed="1"/>
-    <w:lsdException w:name="Table List 2" w:semiHidden="1" w:unhideWhenUsed="1"/>
-    <w:lsdException w:name="Table List 3" w:semiHidden="1" w:unhideWhenUsed="1"/>
-    <w:lsdException w:name="Table List 4" w:semiHidden="1" w:unhideWhenUsed="1"/>
-    <w:lsdException w:name="Table List 5" w:semiHidden="1" w:unhideWhenUsed="1"/>
-    <w:lsdException w:name="Table List 6" w:semiHidden="1" w:unhideWhenUsed="1"/>
-    <w:lsdException w:name="Table List 7" w:semiHidden="1" w:unhideWhenUsed="1"/>
-    <w:lsdException w:name="Table List 8" w:semiHidden="1" w:unhideWhenUsed="1"/>
-    <w:lsdException w:name="Table 3D effects 1" w:semiHidden="1" w:unhideWhenUsed="1"/>
-    <w:lsdException w:name="Table 3D effects 2" w:semiHidden="1" w:unhideWhenUsed="1"/>
-    <w:lsdException w:name="Table 3D effects 3" w:semiHidden="1" w:unhideWhenUsed="1"/>
-    <w:lsdException w:name="Table Contemporary" w:semiHidden="1" w:unhideWhenUsed="1"/>
-    <w:lsdException w:name="Table Elegant" w:semiHidden="1" w:unhideWhenUsed="1"/>
-    <w:lsdException w:name="Table Professional" w:semiHidden="1" w:unhideWhenUsed="1"/>
-    <w:lsdException w:name="Table Subtle 1" w:semiHidden="1" w:unhideWhenUsed="1"/>
-    <w:lsdException w:name="Table Subtle 2" w:semiHidden="1" w:unhideWhenUsed="1"/>
-    <w:lsdException w:name="Table Web 1" w:semiHidden="1" w:unhideWhenUsed="1"/>
-    <w:lsdException w:name="Table Web 2" w:semiHidden="1" w:unhideWhenUsed="1"/>
-    <w:lsdException w:name="Table Web 3" w:semiHidden="1" w:unhideWhenUsed="1"/>
-    <w:lsdException w:name="Balloon Text" w:semiHidden="1" w:unhideWhenUsed="1"/>
-    <w:lsdException w:name="Table Grid" w:semiHidden="1" w:uiPriority="59" w:unhideWhenUsed="1"/>
-    <w:lsdException w:name="Table Theme" w:semiHidden="1" w:unhideWhenUsed="1"/>
-    <w:lsdException w:name="Placeholder Text" w:semiHidden="1"/>
-    <w:lsdException w:name="No Spacing" w:uiPriority="1" w:qFormat="1"/>
-    <w:lsdException w:name="Light Shading" w:uiPriority="60"/>
-    <w:lsdException w:name="Light List" w:uiPriority="61"/>
-    <w:lsdException w:name="Light Grid" w:uiPriority="62"/>
-    <w:lsdException w:name="Medium Shading 1" w:uiPriority="63"/>
-    <w:lsdException w:name="Medium Shading 2" w:uiPriority="64"/>
-    <w:lsdException w:name="Medium List 1" w:uiPriority="65"/>
-    <w:lsdException w:name="Medium List 2" w:uiPriority="66"/>
-    <w:lsdException w:name="Medium Grid 1" w:uiPriority="67"/>
-    <w:lsdException w:name="Medium Grid 2" w:uiPriority="68"/>
-    <w:lsdException w:name="Medium Grid 3" w:uiPriority="69"/>
-    <w:lsdException w:name="Dark List" w:uiPriority="70"/>
-    <w:lsdException w:name="Colorful Shading" w:uiPriority="71"/>
-    <w:lsdException w:name="Colorful List" w:uiPriority="72"/>
-    <w:lsdException w:name="Colorful Grid" w:uiPriority="73"/>
-    <w:lsdException w:name="Light Shading Accent 1" w:uiPriority="60"/>
-    <w:lsdException w:name="Light List Accent 1" w:uiPriority="61"/>
-    <w:lsdException w:name="Light Grid Accent 1" w:uiPriority="62"/>
-    <w:lsdException w:name="Medium Shading 1 Accent 1" w:uiPriority="63"/>
-    <w:lsdException w:name="Medium Shading 2 Accent 1" w:uiPriority="64"/>
-    <w:lsdException w:name="Medium List 1 Accent 1" w:uiPriority="65"/>
-    <w:lsdException w:name="Revision" w:semiHidden="1"/>
-    <w:lsdException w:name="List Paragraph" w:uiPriority="34" w:qFormat="1"/>
-    <w:lsdException w:name="Quote" w:uiPriority="29" w:qFormat="1"/>
-    <w:lsdException w:name="Intense Quote" w:uiPriority="30" w:qFormat="1"/>
-    <w:lsdException w:name="Medium List 2 Accent 1" w:uiPriority="66"/>
-    <w:lsdException w:name="Medium Grid 1 Accent 1" w:uiPriority="67"/>
-    <w:lsdException w:name="Medium Grid 2 Accent 1" w:uiPriority="68"/>
-    <w:lsdException w:name="Medium Grid 3 Accent 1" w:uiPriority="69"/>
-    <w:lsdException w:name="Dark List Accent 1" w:uiPriority="70"/>
-    <w:lsdException w:name="Colorful Shading Accent 1" w:uiPriority="71"/>
-    <w:lsdException w:name="Colorful List Accent 1" w:uiPriority="72"/>
-    <w:lsdException w:name="Colorful Grid Accent 1" w:uiPriority="73"/>
-    <w:lsdException w:name="Light Shading Accent 2" w:uiPriority="60"/>
-    <w:lsdException w:name="Light List Accent 2" w:uiPriority="61"/>
-    <w:lsdException w:name="Light Grid Accent 2" w:uiPriority="62"/>
-    <w:lsdException w:name="Medium Shading 1 Accent 2" w:uiPriority="63"/>
-    <w:lsdException w:name="Medium Shading 2 Accent 2" w:uiPriority="64"/>
-    <w:lsdException w:name="Medium List 1 Accent 2" w:uiPriority="65"/>
-    <w:lsdException w:name="Medium List 2 Accent 2" w:uiPriority="66"/>
-    <w:lsdException w:name="Medium Grid 1 Accent 2" w:uiPriority="67"/>
-    <w:lsdException w:name="Medium Grid 2 Accent 2" w:uiPriority="68"/>
-    <w:lsdException w:name="Medium Grid 3 Accent 2" w:uiPriority="69"/>
-    <w:lsdException w:name="Dark List Accent 2" w:uiPriority="70"/>
-    <w:lsdException w:name="Colorful Shading Accent 2" w:uiPriority="71"/>
-    <w:lsdException w:name="Colorful List Accent 2" w:uiPriority="72"/>
-    <w:lsdException w:name="Colorful Grid Accent 2" w:uiPriority="73"/>
-    <w:lsdException w:name="Light Shading Accent 3" w:uiPriority="60"/>
-    <w:lsdException w:name="Light List Accent 3" w:uiPriority="61"/>
-    <w:lsdException w:name="Light Grid Accent 3" w:uiPriority="62"/>
-    <w:lsdException w:name="Medium Shading 1 Accent 3" w:uiPriority="63"/>
-    <w:lsdException w:name="Medium Shading 2 Accent 3" w:uiPriority="64"/>
-    <w:lsdException w:name="Medium List 1 Accent 3" w:uiPriority="65"/>
-    <w:lsdException w:name="Medium List 2 Accent 3" w:uiPriority="66"/>
-    <w:lsdException w:name="Medium Grid 1 Accent 3" w:uiPriority="67"/>
-    <w:lsdException w:name="Medium Grid 2 Accent 3" w:uiPriority="68"/>
-    <w:lsdException w:name="Medium Grid 3 Accent 3" w:uiPriority="69"/>
-    <w:lsdException w:name="Dark List Accent 3" w:uiPriority="70"/>
-    <w:lsdException w:name="Colorful Shading Accent 3" w:uiPriority="71"/>
-    <w:lsdException w:name="Colorful List Accent 3" w:uiPriority="72"/>
-    <w:lsdException w:name="Colorful Grid Accent 3" w:uiPriority="73"/>
-    <w:lsdException w:name="Light Shading Accent 4" w:uiPriority="60"/>
-    <w:lsdException w:name="Light List Accent 4" w:uiPriority="61"/>
-    <w:lsdException w:name="Light Grid Accent 4" w:uiPriority="62"/>
-    <w:lsdException w:name="Medium Shading 1 Accent 4" w:uiPriority="63"/>
-    <w:lsdException w:name="Medium Shading 2 Accent 4" w:uiPriority="64"/>
-    <w:lsdException w:name="Medium List 1 Accent 4" w:uiPriority="65"/>
-    <w:lsdException w:name="Medium List 2 Accent 4" w:uiPriority="66"/>
-    <w:lsdException w:name="Medium Grid 1 Accent 4" w:uiPriority="67"/>
-    <w:lsdException w:name="Medium Grid 2 Accent 4" w:uiPriority="68"/>
-    <w:lsdException w:name="Medium Grid 3 Accent 4" w:uiPriority="69"/>
-    <w:lsdException w:name="Dark List Accent 4" w:uiPriority="70"/>
-    <w:lsdException w:name="Colorful Shading Accent 4" w:uiPriority="71"/>
-    <w:lsdException w:name="Colorful List Accent 4" w:uiPriority="72"/>
-    <w:lsdException w:name="Colorful Grid Accent 4" w:uiPriority="73"/>
-    <w:lsdException w:name="Light Shading Accent 5" w:uiPriority="60"/>
-    <w:lsdException w:name="Light List Accent 5" w:uiPriority="61"/>
-    <w:lsdException w:name="Light Grid Accent 5" w:uiPriority="62"/>
-    <w:lsdException w:name="Medium Shading 1 Accent 5" w:uiPriority="63"/>
-    <w:lsdException w:name="Medium Shading 2 Accent 5" w:uiPriority="64"/>
-    <w:lsdException w:name="Medium List 1 Accent 5" w:uiPriority="65"/>
-    <w:lsdException w:name="Medium List 2 Accent 5" w:uiPriority="66"/>
-    <w:lsdException w:name="Medium Grid 1 Accent 5" w:uiPriority="67"/>
-    <w:lsdException w:name="Medium Grid 2 Accent 5" w:uiPriority="68"/>
-    <w:lsdException w:name="Medium Grid 3 Accent 5" w:uiPriority="69"/>
-    <w:lsdException w:name="Dark List Accent 5" w:uiPriority="70"/>
-    <w:lsdException w:name="Colorful Shading Accent 5" w:uiPriority="71"/>
-    <w:lsdException w:name="Colorful List Accent 5" w:uiPriority="72"/>
-    <w:lsdException w:name="Colorful Grid Accent 5" w:uiPriority="73"/>
-    <w:lsdException w:name="Light Shading Accent 6" w:uiPriority="60"/>
-    <w:lsdException w:name="Light List Accent 6" w:uiPriority="61"/>
-    <w:lsdException w:name="Light Grid Accent 6" w:uiPriority="62"/>
-    <w:lsdException w:name="Medium Shading 1 Accent 6" w:uiPriority="63"/>
-    <w:lsdException w:name="Medium Shading 2 Accent 6" w:uiPriority="64"/>
-    <w:lsdException w:name="Medium List 1 Accent 6" w:uiPriority="65"/>
-    <w:lsdException w:name="Medium List 2 Accent 6" w:uiPriority="66"/>
-    <w:lsdException w:name="Medium Grid 1 Accent 6" w:uiPriority="67"/>
-    <w:lsdException w:name="Medium Grid 2 Accent 6" w:uiPriority="68"/>
-    <w:lsdException w:name="Medium Grid 3 Accent 6" w:uiPriority="69"/>
-    <w:lsdException w:name="Dark List Accent 6" w:uiPriority="70"/>
-    <w:lsdException w:name="Colorful Shading Accent 6" w:uiPriority="71"/>
-    <w:lsdException w:name="Colorful List Accent 6" w:uiPriority="72"/>
-    <w:lsdException w:name="Colorful Grid Accent 6" w:uiPriority="73"/>
-    <w:lsdException w:name="Subtle Emphasis" w:uiPriority="19" w:qFormat="1"/>
-    <w:lsdException w:name="Intense Emphasis" w:uiPriority="21" w:qFormat="1"/>
-    <w:lsdException w:name="Subtle Reference" w:uiPriority="31" w:qFormat="1"/>
-    <w:lsdException w:name="Intense Reference" w:uiPriority="32" w:qFormat="1"/>
-    <w:lsdException w:name="Book Title" w:uiPriority="33" w:qFormat="1"/>
-    <w:lsdException w:name="Bibliography" w:semiHidden="1" w:uiPriority="37" w:unhideWhenUsed="1"/>
-    <w:lsdException w:name="TOC Heading" w:semiHidden="1" w:uiPriority="39" w:unhideWhenUsed="1" w:qFormat="1"/>
-    <w:lsdException w:name="Plain Table 1" w:uiPriority="41"/>
-    <w:lsdException w:name="Plain Table 2" w:uiPriority="42"/>
-    <w:lsdException w:name="Plain Table 3" w:uiPriority="43"/>
-    <w:lsdException w:name="Plain Table 4" w:uiPriority="44"/>
-    <w:lsdException w:name="Plain Table 5" w:uiPriority="45"/>
-    <w:lsdException w:name="Grid Table Light" w:uiPriority="40"/>
-    <w:lsdException w:name="Grid Table 1 Light" w:uiPriority="46"/>
-    <w:lsdException w:name="Grid Table 2" w:uiPriority="47"/>
-    <w:lsdException w:name="Grid Table 3" w:uiPriority="48"/>
-    <w:lsdException w:name="Grid Table 4" w:uiPriority="49"/>
-    <w:lsdException w:name="Grid Table 5 Dark" w:uiPriority="50"/>
-    <w:lsdException w:name="Grid Table 6 Colorful" w:uiPriority="51"/>
-    <w:lsdException w:name="Grid Table 7 Colorful" w:uiPriority="52"/>
-    <w:lsdException w:name="Grid Table 1 Light Accent 1" w:uiPriority="46"/>
-    <w:lsdException w:name="Grid Table 2 Accent 1" w:uiPriority="47"/>
-    <w:lsdException w:name="Grid Table 3 Accent 1" w:uiPriority="48"/>
-    <w:lsdException w:name="Grid Table 4 Accent 1" w:uiPriority="49"/>
-    <w:lsdException w:name="Grid Table 5 Dark Accent 1" w:uiPriority="50"/>
-    <w:lsdException w:name="Grid Table 6 Colorful Accent 1" w:uiPriority="51"/>
-    <w:lsdException w:name="Grid Table 7 Colorful Accent 1" w:uiPriority="52"/>
-    <w:lsdException w:name="Grid Table 1 Light Accent 2" w:uiPriority="46"/>
-    <w:lsdException w:name="Grid Table 2 Accent 2" w:uiPriority="47"/>
-    <w:lsdException w:name="Grid Table 3 Accent 2" w:uiPriority="48"/>
-    <w:lsdException w:name="Grid Table 4 Accent 2" w:uiPriority="49"/>
-    <w:lsdException w:name="Grid Table 5 Dark Accent 2" w:uiPriority="50"/>
-    <w:lsdException w:name="Grid Table 6 Colorful Accent 2" w:uiPriority="51"/>
-    <w:lsdException w:name="Grid Table 7 Colorful Accent 2" w:uiPriority="52"/>
-    <w:lsdException w:name="Grid Table 1 Light Accent 3" w:uiPriority="46"/>
-    <w:lsdException w:name="Grid Table 2 Accent 3" w:uiPriority="47"/>
-    <w:lsdException w:name="Grid Table 3 Accent 3" w:uiPriority="48"/>
-    <w:lsdException w:name="Grid Table 4 Accent 3" w:uiPriority="49"/>
-    <w:lsdException w:name="Grid Table 5 Dark Accent 3" w:uiPriority="50"/>
-    <w:lsdException w:name="Grid Table 6 Colorful Accent 3" w:uiPriority="51"/>
-    <w:lsdException w:name="Grid Table 7 Colorful Accent 3" w:uiPriority="52"/>
-    <w:lsdException w:name="Grid Table 1 Light Accent 4" w:uiPriority="46"/>
-    <w:lsdException w:name="Grid Table 2 Accent 4" w:uiPriority="47"/>
-    <w:lsdException w:name="Grid Table 3 Accent 4" w:uiPriority="48"/>
-    <w:lsdException w:name="Grid Table 4 Accent 4" w:uiPriority="49"/>
-    <w:lsdException w:name="Grid Table 5 Dark Accent 4" w:uiPriority="50"/>
-    <w:lsdException w:name="Grid Table 6 Colorful Accent 4" w:uiPriority="51"/>
-    <w:lsdException w:name="Grid Table 7 Colorful Accent 4" w:uiPriority="52"/>
-    <w:lsdException w:name="Grid Table 1 Light Accent 5" w:uiPriority="46"/>
-    <w:lsdException w:name="Grid Table 2 Accent 5" w:uiPriority="47"/>
-    <w:lsdException w:name="Grid Table 3 Accent 5" w:uiPriority="48"/>
-    <w:lsdException w:name="Grid Table 4 Accent 5" w:uiPriority="49"/>
-    <w:lsdException w:name="Grid Table 5 Dark Accent 5" w:uiPriority="50"/>
-    <w:lsdException w:name="Grid Table 6 Colorful Accent 5" w:uiPriority="51"/>
-    <w:lsdException w:name="Grid Table 7 Colorful Accent 5" w:uiPriority="52"/>
-    <w:lsdException w:name="Grid Table 1 Light Accent 6" w:uiPriority="46"/>
-    <w:lsdException w:name="Grid Table 2 Accent 6" w:uiPriority="47"/>
-    <w:lsdException w:name="Grid Table 3 Accent 6" w:uiPriority="48"/>
-    <w:lsdException w:name="Grid Table 4 Accent 6" w:uiPriority="49"/>
-    <w:lsdException w:name="Grid Table 5 Dark Accent 6" w:uiPriority="50"/>
-    <w:lsdException w:name="Grid Table 6 Colorful Accent 6" w:uiPriority="51"/>
-    <w:lsdException w:name="Grid Table 7 Colorful Accent 6" w:uiPriority="52"/>
-    <w:lsdException w:name="List Table 1 Light" w:uiPriority="46"/>
-    <w:lsdException w:name="List Table 2" w:uiPriority="47"/>
-    <w:lsdException w:name="List Table 3" w:uiPriority="48"/>
-    <w:lsdException w:name="List Table 4" w:uiPriority="49"/>
-    <w:lsdException w:name="List Table 5 Dark" w:uiPriority="50"/>
-    <w:lsdException w:name="List Table 6 Colorful" w:uiPriority="51"/>
-    <w:lsdException w:name="List Table 7 Colorful" w:uiPriority="52"/>
-    <w:lsdException w:name="List Table 1 Light Accent 1" w:uiPriority="46"/>
-    <w:lsdException w:name="List Table 2 Accent 1" w:uiPriority="47"/>
-    <w:lsdException w:name="List Table 3 Accent 1" w:uiPriority="48"/>
-    <w:lsdException w:name="List Table 4 Accent 1" w:uiPriority="49"/>
-    <w:lsdException w:name="List Table 5 Dark Accent 1" w:uiPriority="50"/>
-    <w:lsdException w:name="List Table 6 Colorful Accent 1" w:uiPriority="51"/>
-    <w:lsdException w:name="List Table 7 Colorful Accent 1" w:uiPriority="52"/>
-    <w:lsdException w:name="List Table 1 Light Accent 2" w:uiPriority="46"/>
-    <w:lsdException w:name="List Table 2 Accent 2" w:uiPriority="47"/>
-    <w:lsdException w:name="List Table 3 Accent 2" w:uiPriority="48"/>
-    <w:lsdException w:name="List Table 4 Accent 2" w:uiPriority="49"/>
-    <w:lsdException w:name="List Table 5 Dark Accent 2" w:uiPriority="50"/>
-    <w:lsdException w:name="List Table 6 Colorful Accent 2" w:uiPriority="51"/>
-    <w:lsdException w:name="List Table 7 Colorful Accent 2" w:uiPriority="52"/>
-    <w:lsdException w:name="List Table 1 Light Accent 3" w:uiPriority="46"/>
-    <w:lsdException w:name="List Table 2 Accent 3" w:uiPriority="47"/>
-    <w:lsdException w:name="List Table 3 Accent 3" w:uiPriority="48"/>
-    <w:lsdException w:name="List Table 4 Accent 3" w:uiPriority="49"/>
-    <w:lsdException w:name="List Table 5 Dark Accent 3" w:uiPriority="50"/>
-    <w:lsdException w:name="List Table 6 Colorful Accent 3" w:uiPriority="51"/>
-    <w:lsdException w:name="List Table 7 Colorful Accent 3" w:uiPriority="52"/>
-    <w:lsdException w:name="List Table 1 Light Accent 4" w:uiPriority="46"/>
-    <w:lsdException w:name="List Table 2 Accent 4" w:uiPriority="47"/>
-    <w:lsdException w:name="List Table 3 Accent 4" w:uiPriority="48"/>
-    <w:lsdException w:name="List Table 4 Accent 4" w:uiPriority="49"/>
-    <w:lsdException w:name="List Table 5 Dark Accent 4" w:uiPriority="50"/>
-    <w:lsdException w:name="List Table 6 Colorful Accent 4" w:uiPriority="51"/>
-    <w:lsdException w:name="List Table 7 Colorful Accent 4" w:uiPriority="52"/>
-    <w:lsdException w:name="List Table 1 Light Accent 5" w:uiPriority="46"/>
-    <w:lsdException w:name="List Table 2 Accent 5" w:uiPriority="47"/>
-    <w:lsdException w:name="List Table 3 Accent 5" w:uiPriority="48"/>
-    <w:lsdException w:name="List Table 4 Accent 5" w:uiPriority="49"/>
-    <w:lsdException w:name="List Table 5 Dark Accent 5" w:uiPriority="50"/>
-    <w:lsdException w:name="List Table 6 Colorful Accent 5" w:uiPriority="51"/>
-    <w:lsdException w:name="List Table 7 Colorful Accent 5" w:uiPriority="52"/>
-    <w:lsdException w:name="List Table 1 Light Accent 6" w:uiPriority="46"/>
-    <w:lsdException w:name="List Table 2 Accent 6" w:uiPriority="47"/>
-    <w:lsdException w:name="List Table 3 Accent 6" w:uiPriority="48"/>
-    <w:lsdException w:name="List Table 4 Accent 6" w:uiPriority="49"/>
-    <w:lsdException w:name="List Table 5 Dark Accent 6" w:uiPriority="50"/>
-    <w:lsdException w:name="List Table 6 Colorful Accent 6" w:uiPriority="51"/>
-    <w:lsdException w:name="List Table 7 Colorful Accent 6" w:uiPriority="52"/>
-    <w:lsdException w:name="Mention" w:semiHidden="1" w:unhideWhenUsed="1"/>
-    <w:lsdException w:name="Smart Hyperlink" w:semiHidden="1" w:unhideWhenUsed="1"/>
-    <w:lsdException w:name="Hashtag" w:semiHidden="1" w:unhideWhenUsed="1"/>
-    <w:lsdException w:name="Unresolved Mention" w:semiHidden="1" w:unhideWhenUsed="1"/>
-    <w:lsdException w:name="Smart Link" w:semiHidden="1" w:unhideWhenUsed="1"/>
-    <w:lsdException w:name="Smart Link Error" w:semiHidden="1" w:unhideWhenUsed="1"/>
+  <w:latentStyles w:defLockedState="0" w:defUIPriority="99" w:defSemiHidden="1" w:defUnhideWhenUsed="1" w:defQFormat="0" w:count="267">
+    <w:lsdException w:name="Normal" w:semiHidden="0" w:uiPriority="0" w:unhideWhenUsed="0" w:qFormat="1"/>
+    <w:lsdException w:name="heading 1" w:semiHidden="0" w:uiPriority="9" w:unhideWhenUsed="0" w:qFormat="1"/>
+    <w:lsdException w:name="heading 2" w:uiPriority="9" w:qFormat="1"/>
+    <w:lsdException w:name="heading 3" w:uiPriority="9" w:qFormat="1"/>
+    <w:lsdException w:name="heading 4" w:uiPriority="9" w:qFormat="1"/>
+    <w:lsdException w:name="heading 5" w:uiPriority="9" w:qFormat="1"/>
+    <w:lsdException w:name="heading 6" w:uiPriority="9" w:qFormat="1"/>
+    <w:lsdException w:name="heading 7" w:uiPriority="9" w:qFormat="1"/>
+    <w:lsdException w:name="heading 8" w:uiPriority="9" w:qFormat="1"/>
+    <w:lsdException w:name="heading 9" w:uiPriority="9" w:qFormat="1"/>
+    <w:lsdException w:name="toc 1" w:uiPriority="39"/>
+    <w:lsdException w:name="toc 2" w:uiPriority="39"/>
+    <w:lsdException w:name="toc 3" w:uiPriority="39"/>
+    <w:lsdException w:name="toc 4" w:uiPriority="39"/>
+    <w:lsdException w:name="toc 5" w:uiPriority="39"/>
+    <w:lsdException w:name="toc 6" w:uiPriority="39"/>
+    <w:lsdException w:name="toc 7" w:uiPriority="39"/>
+    <w:lsdException w:name="toc 8" w:uiPriority="39"/>
+    <w:lsdException w:name="toc 9" w:uiPriority="39"/>
+    <w:lsdException w:name="caption" w:uiPriority="35" w:qFormat="1"/>
+    <w:lsdException w:name="Title" w:semiHidden="0" w:uiPriority="10" w:unhideWhenUsed="0" w:qFormat="1"/>
+    <w:lsdException w:name="Default Paragraph Font" w:uiPriority="1"/>
+    <w:lsdException w:name="Subtitle" w:semiHidden="0" w:uiPriority="11" w:unhideWhenUsed="0" w:qFormat="1"/>
+    <w:lsdException w:name="Strong" w:semiHidden="0" w:uiPriority="22" w:unhideWhenUsed="0" w:qFormat="1"/>
+    <w:lsdException w:name="Emphasis" w:semiHidden="0" w:uiPriority="20" w:unhideWhenUsed="0" w:qFormat="1"/>
+    <w:lsdException w:name="Normal (Web)" w:qFormat="1"/>
+    <w:lsdException w:name="Table Grid" w:uiPriority="59"/>
+    <w:lsdException w:name="Placeholder Text" w:unhideWhenUsed="0"/>
+    <w:lsdException w:name="No Spacing" w:semiHidden="0" w:uiPriority="1" w:unhideWhenUsed="0" w:qFormat="1"/>
+    <w:lsdException w:name="Light Shading" w:semiHidden="0" w:uiPriority="60" w:unhideWhenUsed="0"/>
+    <w:lsdException w:name="Light List" w:semiHidden="0" w:uiPriority="61" w:unhideWhenUsed="0"/>
+    <w:lsdException w:name="Light Grid" w:semiHidden="0" w:uiPriority="62" w:unhideWhenUsed="0"/>
+    <w:lsdException w:name="Medium Shading 1" w:semiHidden="0" w:uiPriority="63" w:unhideWhenUsed="0"/>
+    <w:lsdException w:name="Medium Shading 2" w:semiHidden="0" w:uiPriority="64" w:unhideWhenUsed="0"/>
+    <w:lsdException w:name="Medium List 1" w:semiHidden="0" w:uiPriority="65" w:unhideWhenUsed="0"/>
+    <w:lsdException w:name="Medium List 2" w:semiHidden="0" w:uiPriority="66" w:unhideWhenUsed="0"/>
+    <w:lsdException w:name="Medium Grid 1" w:semiHidden="0" w:uiPriority="67" w:unhideWhenUsed="0"/>
+    <w:lsdException w:name="Medium Grid 2" w:semiHidden="0" w:uiPriority="68" w:unhideWhenUsed="0"/>
+    <w:lsdException w:name="Medium Grid 3" w:semiHidden="0" w:uiPriority="69" w:unhideWhenUsed="0"/>
+    <w:lsdException w:name="Dark List" w:semiHidden="0" w:uiPriority="70" w:unhideWhenUsed="0"/>
+    <w:lsdException w:name="Colorful Shading" w:semiHidden="0" w:uiPriority="71" w:unhideWhenUsed="0"/>
+    <w:lsdException w:name="Colorful List" w:semiHidden="0" w:uiPriority="72" w:unhideWhenUsed="0"/>
+    <w:lsdException w:name="Colorful Grid" w:semiHidden="0" w:uiPriority="73" w:unhideWhenUsed="0"/>
+    <w:lsdException w:name="Light Shading Accent 1" w:semiHidden="0" w:uiPriority="60" w:unhideWhenUsed="0"/>
+    <w:lsdException w:name="Light List Accent 1" w:semiHidden="0" w:uiPriority="61" w:unhideWhenUsed="0"/>
+    <w:lsdException w:name="Light Grid Accent 1" w:semiHidden="0" w:uiPriority="62" w:unhideWhenUsed="0"/>
+    <w:lsdException w:name="Medium Shading 1 Accent 1" w:semiHidden="0" w:uiPriority="63" w:unhideWhenUsed="0"/>
+    <w:lsdException w:name="Medium Shading 2 Accent 1" w:semiHidden="0" w:uiPriority="64" w:unhideWhenUsed="0"/>
+    <w:lsdException w:name="Medium List 1 Accent 1" w:semiHidden="0" w:uiPriority="65" w:unhideWhenUsed="0"/>
+    <w:lsdException w:name="Revision" w:unhideWhenUsed="0"/>
+    <w:lsdException w:name="List Paragraph" w:semiHidden="0" w:uiPriority="34" w:unhideWhenUsed="0" w:qFormat="1"/>
+    <w:lsdException w:name="Quote" w:semiHidden="0" w:uiPriority="29" w:unhideWhenUsed="0" w:qFormat="1"/>
+    <w:lsdException w:name="Intense Quote" w:semiHidden="0" w:uiPriority="30" w:unhideWhenUsed="0" w:qFormat="1"/>
+    <w:lsdException w:name="Medium List 2 Accent 1" w:semiHidden="0" w:uiPriority="66" w:unhideWhenUsed="0"/>
+    <w:lsdException w:name="Medium Grid 1 Accent 1" w:semiHidden="0" w:uiPriority="67" w:unhideWhenUsed="0"/>
+    <w:lsdException w:name="Medium Grid 2 Accent 1" w:semiHidden="0" w:uiPriority="68" w:unhideWhenUsed="0"/>
+    <w:lsdException w:name="Medium Grid 3 Accent 1" w:semiHidden="0" w:uiPriority="69" w:unhideWhenUsed="0"/>
+    <w:lsdException w:name="Dark List Accent 1" w:semiHidden="0" w:uiPriority="70" w:unhideWhenUsed="0"/>
+    <w:lsdException w:name="Colorful Shading Accent 1" w:semiHidden="0" w:uiPriority="71" w:unhideWhenUsed="0"/>
+    <w:lsdException w:name="Colorful List Accent 1" w:semiHidden="0" w:uiPriority="72" w:unhideWhenUsed="0"/>
+    <w:lsdException w:name="Colorful Grid Accent 1" w:semiHidden="0" w:uiPriority="73" w:unhideWhenUsed="0"/>
+    <w:lsdException w:name="Light Shading Accent 2" w:semiHidden="0" w:uiPriority="60" w:unhideWhenUsed="0"/>
+    <w:lsdException w:name="Light List Accent 2" w:semiHidden="0" w:uiPriority="61" w:unhideWhenUsed="0"/>
+    <w:lsdException w:name="Light Grid Accent 2" w:semiHidden="0" w:uiPriority="62" w:unhideWhenUsed="0"/>
+    <w:lsdException w:name="Medium Shading 1 Accent 2" w:semiHidden="0" w:uiPriority="63" w:unhideWhenUsed="0"/>
+    <w:lsdException w:name="Medium Shading 2 Accent 2" w:semiHidden="0" w:uiPriority="64" w:unhideWhenUsed="0"/>
+    <w:lsdException w:name="Medium List 1 Accent 2" w:semiHidden="0" w:uiPriority="65" w:unhideWhenUsed="0"/>
+    <w:lsdException w:name="Medium List 2 Accent 2" w:semiHidden="0" w:uiPriority="66" w:unhideWhenUsed="0"/>
+    <w:lsdException w:name="Medium Grid 1 Accent 2" w:semiHidden="0" w:uiPriority="67" w:unhideWhenUsed="0"/>
+    <w:lsdException w:name="Medium Grid 2 Accent 2" w:semiHidden="0" w:uiPriority="68" w:unhideWhenUsed="0"/>
+    <w:lsdException w:name="Medium Grid 3 Accent 2" w:semiHidden="0" w:uiPriority="69" w:unhideWhenUsed="0"/>
+    <w:lsdException w:name="Dark List Accent 2" w:semiHidden="0" w:uiPriority="70" w:unhideWhenUsed="0"/>
+    <w:lsdException w:name="Colorful Shading Accent 2" w:semiHidden="0" w:uiPriority="71" w:unhideWhenUsed="0"/>
+    <w:lsdException w:name="Colorful List Accent 2" w:semiHidden="0" w:uiPriority="72" w:unhideWhenUsed="0"/>
+    <w:lsdException w:name="Colorful Grid Accent 2" w:semiHidden="0" w:uiPriority="73" w:unhideWhenUsed="0"/>
+    <w:lsdException w:name="Light Shading Accent 3" w:semiHidden="0" w:uiPriority="60" w:unhideWhenUsed="0"/>
+    <w:lsdException w:name="Light List Accent 3" w:semiHidden="0" w:uiPriority="61" w:unhideWhenUsed="0"/>
+    <w:lsdException w:name="Light Grid Accent 3" w:semiHidden="0" w:uiPriority="62" w:unhideWhenUsed="0"/>
+    <w:lsdException w:name="Medium Shading 1 Accent 3" w:semiHidden="0" w:uiPriority="63" w:unhideWhenUsed="0"/>
+    <w:lsdException w:name="Medium Shading 2 Accent 3" w:semiHidden="0" w:uiPriority="64" w:unhideWhenUsed="0"/>
+    <w:lsdException w:name="Medium List 1 Accent 3" w:semiHidden="0" w:uiPriority="65" w:unhideWhenUsed="0"/>
+    <w:lsdException w:name="Medium List 2 Accent 3" w:semiHidden="0" w:uiPriority="66" w:unhideWhenUsed="0"/>
+    <w:lsdException w:name="Medium Grid 1 Accent 3" w:semiHidden="0" w:uiPriority="67" w:unhideWhenUsed="0"/>
+    <w:lsdException w:name="Medium Grid 2 Accent 3" w:semiHidden="0" w:uiPriority="68" w:unhideWhenUsed="0"/>
+    <w:lsdException w:name="Medium Grid 3 Accent 3" w:semiHidden="0" w:uiPriority="69" w:unhideWhenUsed="0"/>
+    <w:lsdException w:name="Dark List Accent 3" w:semiHidden="0" w:uiPriority="70" w:unhideWhenUsed="0"/>
+    <w:lsdException w:name="Colorful Shading Accent 3" w:semiHidden="0" w:uiPriority="71" w:unhideWhenUsed="0"/>
+    <w:lsdException w:name="Colorful List Accent 3" w:semiHidden="0" w:uiPriority="72" w:unhideWhenUsed="0"/>
+    <w:lsdException w:name="Colorful Grid Accent 3" w:semiHidden="0" w:uiPriority="73" w:unhideWhenUsed="0"/>
+    <w:lsdException w:name="Light Shading Accent 4" w:semiHidden="0" w:uiPriority="60" w:unhideWhenUsed="0"/>
+    <w:lsdException w:name="Light List Accent 4" w:semiHidden="0" w:uiPriority="61" w:unhideWhenUsed="0"/>
+    <w:lsdException w:name="Light Grid Accent 4" w:semiHidden="0" w:uiPriority="62" w:unhideWhenUsed="0"/>
+    <w:lsdException w:name="Medium Shading 1 Accent 4" w:semiHidden="0" w:uiPriority="63" w:unhideWhenUsed="0"/>
+    <w:lsdException w:name="Medium Shading 2 Accent 4" w:semiHidden="0" w:uiPriority="64" w:unhideWhenUsed="0"/>
+    <w:lsdException w:name="Medium List 1 Accent 4" w:semiHidden="0" w:uiPriority="65" w:unhideWhenUsed="0"/>
+    <w:lsdException w:name="Medium List 2 Accent 4" w:semiHidden="0" w:uiPriority="66" w:unhideWhenUsed="0"/>
+    <w:lsdException w:name="Medium Grid 1 Accent 4" w:semiHidden="0" w:uiPriority="67" w:unhideWhenUsed="0"/>
+    <w:lsdException w:name="Medium Grid 2 Accent 4" w:semiHidden="0" w:uiPriority="68" w:unhideWhenUsed="0"/>
+    <w:lsdException w:name="Medium Grid 3 Accent 4" w:semiHidden="0" w:uiPriority="69" w:unhideWhenUsed="0"/>
+    <w:lsdException w:name="Dark List Accent 4" w:semiHidden="0" w:uiPriority="70" w:unhideWhenUsed="0"/>
+    <w:lsdException w:name="Colorful Shading Accent 4" w:semiHidden="0" w:uiPriority="71" w:unhideWhenUsed="0"/>
+    <w:lsdException w:name="Colorful List Accent 4" w:semiHidden="0" w:uiPriority="72" w:unhideWhenUsed="0"/>
+    <w:lsdException w:name="Colorful Grid Accent 4" w:semiHidden="0" w:uiPriority="73" w:unhideWhenUsed="0"/>
+    <w:lsdException w:name="Light Shading Accent 5" w:semiHidden="0" w:uiPriority="60" w:unhideWhenUsed="0"/>
+    <w:lsdException w:name="Light List Accent 5" w:semiHidden="0" w:uiPriority="61" w:unhideWhenUsed="0"/>
+    <w:lsdException w:name="Light Grid Accent 5" w:semiHidden="0" w:uiPriority="62" w:unhideWhenUsed="0"/>
+    <w:lsdException w:name="Medium Shading 1 Accent 5" w:semiHidden="0" w:uiPriority="63" w:unhideWhenUsed="0"/>
+    <w:lsdException w:name="Medium Shading 2 Accent 5" w:semiHidden="0" w:uiPriority="64" w:unhideWhenUsed="0"/>
+    <w:lsdException w:name="Medium List 1 Accent 5" w:semiHidden="0" w:uiPriority="65" w:unhideWhenUsed="0"/>
+    <w:lsdException w:name="Medium List 2 Accent 5" w:semiHidden="0" w:uiPriority="66" w:unhideWhenUsed="0"/>
+    <w:lsdException w:name="Medium Grid 1 Accent 5" w:semiHidden="0" w:uiPriority="67" w:unhideWhenUsed="0"/>
+    <w:lsdException w:name="Medium Grid 2 Accent 5" w:semiHidden="0" w:uiPriority="68" w:unhideWhenUsed="0"/>
+    <w:lsdException w:name="Medium Grid 3 Accent 5" w:semiHidden="0" w:uiPriority="69" w:unhideWhenUsed="0"/>
+    <w:lsdException w:name="Dark List Accent 5" w:semiHidden="0" w:uiPriority="70" w:unhideWhenUsed="0"/>
+    <w:lsdException w:name="Colorful Shading Accent 5" w:semiHidden="0" w:uiPriority="71" w:unhideWhenUsed="0"/>
+    <w:lsdException w:name="Colorful List Accent 5" w:semiHidden="0" w:uiPriority="72" w:unhideWhenUsed="0"/>
+    <w:lsdException w:name="Colorful Grid Accent 5" w:semiHidden="0" w:uiPriority="73" w:unhideWhenUsed="0"/>
+    <w:lsdException w:name="Light Shading Accent 6" w:semiHidden="0" w:uiPriority="60" w:unhideWhenUsed="0"/>
+    <w:lsdException w:name="Light List Accent 6" w:semiHidden="0" w:uiPriority="61" w:unhideWhenUsed="0"/>
+    <w:lsdException w:name="Light Grid Accent 6" w:semiHidden="0" w:uiPriority="62" w:unhideWhenUsed="0"/>
+    <w:lsdException w:name="Medium Shading 1 Accent 6" w:semiHidden="0" w:uiPriority="63" w:unhideWhenUsed="0"/>
+    <w:lsdException w:name="Medium Shading 2 Accent 6" w:semiHidden="0" w:uiPriority="64" w:unhideWhenUsed="0"/>
+    <w:lsdException w:name="Medium List 1 Accent 6" w:semiHidden="0" w:uiPriority="65" w:unhideWhenUsed="0"/>
+    <w:lsdException w:name="Medium List 2 Accent 6" w:semiHidden="0" w:uiPriority="66" w:unhideWhenUsed="0"/>
+    <w:lsdException w:name="Medium Grid 1 Accent 6" w:semiHidden="0" w:uiPriority="67" w:unhideWhenUsed="0"/>
+    <w:lsdException w:name="Medium Grid 2 Accent 6" w:semiHidden="0" w:uiPriority="68" w:unhideWhenUsed="0"/>
+    <w:lsdException w:name="Medium Grid 3 Accent 6" w:semiHidden="0" w:uiPriority="69" w:unhideWhenUsed="0"/>
+    <w:lsdException w:name="Dark List Accent 6" w:semiHidden="0" w:uiPriority="70" w:unhideWhenUsed="0"/>
+    <w:lsdException w:name="Colorful Shading Accent 6" w:semiHidden="0" w:uiPriority="71" w:unhideWhenUsed="0"/>
+    <w:lsdException w:name="Colorful List Accent 6" w:semiHidden="0" w:uiPriority="72" w:unhideWhenUsed="0"/>
+    <w:lsdException w:name="Colorful Grid Accent 6" w:semiHidden="0" w:uiPriority="73" w:unhideWhenUsed="0"/>
+    <w:lsdException w:name="Subtle Emphasis" w:semiHidden="0" w:uiPriority="19" w:unhideWhenUsed="0" w:qFormat="1"/>
+    <w:lsdException w:name="Intense Emphasis" w:semiHidden="0" w:uiPriority="21" w:unhideWhenUsed="0" w:qFormat="1"/>
+    <w:lsdException w:name="Subtle Reference" w:semiHidden="0" w:uiPriority="31" w:unhideWhenUsed="0" w:qFormat="1"/>
+    <w:lsdException w:name="Intense Reference" w:semiHidden="0" w:uiPriority="32" w:unhideWhenUsed="0" w:qFormat="1"/>
+    <w:lsdException w:name="Book Title" w:semiHidden="0" w:uiPriority="33" w:unhideWhenUsed="0" w:qFormat="1"/>
+    <w:lsdException w:name="Bibliography" w:uiPriority="37"/>
+    <w:lsdException w:name="TOC Heading" w:uiPriority="39" w:qFormat="1"/>
   </w:latentStyles>
   <w:style w:type="paragraph" w:default="1" w:styleId="a">
     <w:name w:val="Normal"/>
@@ -6482,6 +11789,7 @@
     <w:uiPriority w:val="99"/>
     <w:semiHidden/>
     <w:unhideWhenUsed/>
+    <w:qFormat/>
     <w:tblPr>
       <w:tblInd w:w="0" w:type="dxa"/>
       <w:tblCellMar>
@@ -6511,7 +11819,7 @@
   <w:style w:type="paragraph" w:styleId="a4">
     <w:name w:val="Document Map"/>
     <w:basedOn w:val="a"/>
-    <w:link w:val="a5"/>
+    <w:link w:val="Char"/>
     <w:uiPriority w:val="99"/>
     <w:semiHidden/>
     <w:unhideWhenUsed/>
@@ -6522,8 +11830,8 @@
       <w:szCs w:val="18"/>
     </w:rPr>
   </w:style>
-  <w:style w:type="character" w:customStyle="1" w:styleId="a5">
-    <w:name w:val="文档结构图 字符"/>
+  <w:style w:type="character" w:customStyle="1" w:styleId="Char">
+    <w:name w:val="文档结构图 Char"/>
     <w:basedOn w:val="a0"/>
     <w:link w:val="a4"/>
     <w:uiPriority w:val="99"/>
@@ -6535,7 +11843,7 @@
       <w:szCs w:val="18"/>
     </w:rPr>
   </w:style>
-  <w:style w:type="paragraph" w:styleId="a6">
+  <w:style w:type="paragraph" w:styleId="a5">
     <w:name w:val="Normal (Web)"/>
     <w:basedOn w:val="a"/>
     <w:uiPriority w:val="99"/>
@@ -6547,6 +11855,104 @@
       <w:spacing w:before="100" w:beforeAutospacing="1" w:after="100" w:afterAutospacing="1"/>
       <w:jc w:val="left"/>
     </w:pPr>
+    <w:rPr>
+      <w:rFonts w:ascii="宋体" w:eastAsia="宋体" w:hAnsi="宋体" w:cs="宋体"/>
+      <w:kern w:val="0"/>
+      <w:sz w:val="24"/>
+      <w:szCs w:val="24"/>
+    </w:rPr>
+  </w:style>
+  <w:style w:type="paragraph" w:styleId="a6">
+    <w:name w:val="Balloon Text"/>
+    <w:basedOn w:val="a"/>
+    <w:link w:val="Char0"/>
+    <w:uiPriority w:val="99"/>
+    <w:semiHidden/>
+    <w:unhideWhenUsed/>
+    <w:rsid w:val="00896D2C"/>
+    <w:rPr>
+      <w:sz w:val="18"/>
+      <w:szCs w:val="18"/>
+    </w:rPr>
+  </w:style>
+  <w:style w:type="character" w:customStyle="1" w:styleId="Char0">
+    <w:name w:val="批注框文本 Char"/>
+    <w:basedOn w:val="a0"/>
+    <w:link w:val="a6"/>
+    <w:uiPriority w:val="99"/>
+    <w:semiHidden/>
+    <w:rsid w:val="00896D2C"/>
+    <w:rPr>
+      <w:sz w:val="18"/>
+      <w:szCs w:val="18"/>
+    </w:rPr>
+  </w:style>
+  <w:style w:type="table" w:styleId="a7">
+    <w:name w:val="Table Grid"/>
+    <w:basedOn w:val="a1"/>
+    <w:uiPriority w:val="59"/>
+    <w:unhideWhenUsed/>
+    <w:rsid w:val="006576B0"/>
+    <w:tblPr>
+      <w:tblInd w:w="0" w:type="dxa"/>
+      <w:tblBorders>
+        <w:top w:val="single" w:sz="4" w:space="0" w:color="auto"/>
+        <w:left w:val="single" w:sz="4" w:space="0" w:color="auto"/>
+        <w:bottom w:val="single" w:sz="4" w:space="0" w:color="auto"/>
+        <w:right w:val="single" w:sz="4" w:space="0" w:color="auto"/>
+        <w:insideH w:val="single" w:sz="4" w:space="0" w:color="auto"/>
+        <w:insideV w:val="single" w:sz="4" w:space="0" w:color="auto"/>
+      </w:tblBorders>
+      <w:tblCellMar>
+        <w:top w:w="0" w:type="dxa"/>
+        <w:left w:w="108" w:type="dxa"/>
+        <w:bottom w:w="0" w:type="dxa"/>
+        <w:right w:w="108" w:type="dxa"/>
+      </w:tblCellMar>
+    </w:tblPr>
+  </w:style>
+  <w:style w:type="paragraph" w:styleId="HTML">
+    <w:name w:val="HTML Preformatted"/>
+    <w:basedOn w:val="a"/>
+    <w:link w:val="HTMLChar"/>
+    <w:uiPriority w:val="99"/>
+    <w:unhideWhenUsed/>
+    <w:rsid w:val="00D32525"/>
+    <w:pPr>
+      <w:widowControl/>
+      <w:tabs>
+        <w:tab w:val="left" w:pos="916"/>
+        <w:tab w:val="left" w:pos="1832"/>
+        <w:tab w:val="left" w:pos="2748"/>
+        <w:tab w:val="left" w:pos="3664"/>
+        <w:tab w:val="left" w:pos="4580"/>
+        <w:tab w:val="left" w:pos="5496"/>
+        <w:tab w:val="left" w:pos="6412"/>
+        <w:tab w:val="left" w:pos="7328"/>
+        <w:tab w:val="left" w:pos="8244"/>
+        <w:tab w:val="left" w:pos="9160"/>
+        <w:tab w:val="left" w:pos="10076"/>
+        <w:tab w:val="left" w:pos="10992"/>
+        <w:tab w:val="left" w:pos="11908"/>
+        <w:tab w:val="left" w:pos="12824"/>
+        <w:tab w:val="left" w:pos="13740"/>
+        <w:tab w:val="left" w:pos="14656"/>
+      </w:tabs>
+      <w:jc w:val="left"/>
+    </w:pPr>
+    <w:rPr>
+      <w:rFonts w:ascii="宋体" w:eastAsia="宋体" w:hAnsi="宋体" w:cs="宋体"/>
+      <w:kern w:val="0"/>
+      <w:sz w:val="24"/>
+      <w:szCs w:val="24"/>
+    </w:rPr>
+  </w:style>
+  <w:style w:type="character" w:customStyle="1" w:styleId="HTMLChar">
+    <w:name w:val="HTML 预设格式 Char"/>
+    <w:basedOn w:val="a0"/>
+    <w:link w:val="HTML"/>
+    <w:uiPriority w:val="99"/>
+    <w:rsid w:val="00D32525"/>
     <w:rPr>
       <w:rFonts w:ascii="宋体" w:eastAsia="宋体" w:hAnsi="宋体" w:cs="宋体"/>
       <w:kern w:val="0"/>

--- a/bitsOfKnowledgeReferences2.0.docx
+++ b/bitsOfKnowledgeReferences2.0.docx
@@ -285,59 +285,423 @@
     </w:p>
     <w:p>
       <w:pPr>
+        <w:ind w:left="420" w:firstLine="420"/>
+      </w:pPr>
+      <w:r>
+        <w:rPr>
+          <w:rFonts w:hint="eastAsia"/>
+        </w:rPr>
+        <w:t>实现多态的三个条件</w:t>
+      </w:r>
+    </w:p>
+    <w:p>
+      <w:pPr>
         <w:pStyle w:val="a3"/>
         <w:numPr>
           <w:ilvl w:val="0"/>
-          <w:numId w:val="12"/>
+          <w:numId w:val="17"/>
+        </w:numPr>
+        <w:ind w:firstLineChars="0"/>
+      </w:pPr>
+      <w:r>
+        <w:rPr>
+          <w:rFonts w:hint="eastAsia"/>
+        </w:rPr>
+        <w:t>继承</w:t>
+      </w:r>
+    </w:p>
+    <w:p>
+      <w:pPr>
+        <w:pStyle w:val="a3"/>
+        <w:numPr>
+          <w:ilvl w:val="0"/>
+          <w:numId w:val="17"/>
+        </w:numPr>
+        <w:ind w:firstLineChars="0"/>
+      </w:pPr>
+      <w:r>
+        <w:rPr>
+          <w:rFonts w:hint="eastAsia"/>
+        </w:rPr>
+        <w:t>重写（子类对象重写父类的方法）</w:t>
+      </w:r>
+    </w:p>
+    <w:p>
+      <w:pPr>
+        <w:pStyle w:val="a3"/>
+        <w:numPr>
+          <w:ilvl w:val="0"/>
+          <w:numId w:val="17"/>
+        </w:numPr>
+        <w:ind w:firstLineChars="0"/>
+      </w:pPr>
+      <w:r>
+        <w:rPr>
+          <w:rFonts w:hint="eastAsia"/>
+        </w:rPr>
+        <w:t>父类引用指向子类对象</w:t>
+      </w:r>
+    </w:p>
+    <w:p>
+      <w:pPr>
+        <w:ind w:left="420" w:firstLine="420"/>
+      </w:pPr>
+      <w:r>
+        <w:rPr>
+          <w:rFonts w:hint="eastAsia"/>
+        </w:rPr>
+        <w:t>多态在父子类中的方法存在的三种情况：</w:t>
+      </w:r>
+    </w:p>
+    <w:p>
+      <w:pPr>
+        <w:pStyle w:val="a3"/>
+        <w:numPr>
+          <w:ilvl w:val="0"/>
+          <w:numId w:val="13"/>
+        </w:numPr>
+        <w:ind w:firstLineChars="0"/>
+      </w:pPr>
+      <w:r>
+        <w:rPr>
+          <w:rFonts w:hint="eastAsia"/>
+        </w:rPr>
+        <w:t>父类中有而子类中没有的方法，使用多态时会直接调用父类的方法。</w:t>
+      </w:r>
+    </w:p>
+    <w:p>
+      <w:pPr>
+        <w:pStyle w:val="a3"/>
+        <w:numPr>
+          <w:ilvl w:val="0"/>
+          <w:numId w:val="13"/>
+        </w:numPr>
+        <w:ind w:firstLineChars="0"/>
+      </w:pPr>
+      <w:r>
+        <w:rPr>
+          <w:rFonts w:hint="eastAsia"/>
+        </w:rPr>
+        <w:t>父类中有而子类中对父类的方法进行了重写，这时候调用的时子类的方法。</w:t>
+      </w:r>
+    </w:p>
+    <w:p>
+      <w:pPr>
+        <w:pStyle w:val="a3"/>
+        <w:numPr>
+          <w:ilvl w:val="0"/>
+          <w:numId w:val="13"/>
+        </w:numPr>
+        <w:ind w:firstLineChars="0"/>
+      </w:pPr>
+      <w:r>
+        <w:rPr>
+          <w:rFonts w:hint="eastAsia"/>
+        </w:rPr>
+        <w:t>父类中没有而子类中有的方法，这时调用会出错。</w:t>
+      </w:r>
+    </w:p>
+    <w:p>
+      <w:pPr>
+        <w:pStyle w:val="a3"/>
+        <w:numPr>
+          <w:ilvl w:val="1"/>
+          <w:numId w:val="2"/>
+        </w:numPr>
+        <w:ind w:firstLineChars="0"/>
+        <w:jc w:val="left"/>
+        <w:outlineLvl w:val="1"/>
+        <w:rPr>
+          <w:b/>
+          <w:sz w:val="24"/>
+          <w:szCs w:val="24"/>
+        </w:rPr>
+      </w:pPr>
+      <w:r>
+        <w:rPr>
+          <w:rFonts w:hint="eastAsia"/>
+          <w:b/>
+          <w:sz w:val="24"/>
+          <w:szCs w:val="24"/>
+        </w:rPr>
+        <w:t>设计原则</w:t>
+      </w:r>
+    </w:p>
+    <w:p>
+      <w:pPr>
+        <w:pStyle w:val="a3"/>
+        <w:numPr>
+          <w:ilvl w:val="2"/>
+          <w:numId w:val="2"/>
         </w:numPr>
         <w:ind w:firstLineChars="0"/>
         <w:jc w:val="left"/>
         <w:outlineLvl w:val="2"/>
         <w:rPr>
-          <w:sz w:val="24"/>
-          <w:szCs w:val="24"/>
-        </w:rPr>
-      </w:pPr>
-      <w:r>
-        <w:rPr>
-          <w:rFonts w:hint="eastAsia"/>
-          <w:sz w:val="24"/>
-          <w:szCs w:val="24"/>
-        </w:rPr>
-        <w:t>实现多态的三个条件</w:t>
-      </w:r>
-    </w:p>
-    <w:p>
-      <w:pPr>
-        <w:ind w:left="420" w:firstLine="420"/>
-      </w:pPr>
-      <w:r>
-        <w:rPr>
-          <w:rFonts w:hint="eastAsia"/>
-        </w:rPr>
-        <w:t>继承</w:t>
-      </w:r>
-    </w:p>
-    <w:p>
-      <w:pPr>
-        <w:ind w:left="420" w:firstLine="420"/>
-      </w:pPr>
-      <w:r>
-        <w:rPr>
-          <w:rFonts w:hint="eastAsia"/>
-        </w:rPr>
-        <w:t>重写（子类对象重写父类的方法）</w:t>
-      </w:r>
-    </w:p>
-    <w:p>
-      <w:pPr>
-        <w:ind w:left="420" w:firstLine="420"/>
-      </w:pPr>
-      <w:r>
-        <w:rPr>
-          <w:rFonts w:hint="eastAsia"/>
-        </w:rPr>
-        <w:t>父类引用指向子类对象</w:t>
+          <w:b/>
+          <w:sz w:val="24"/>
+          <w:szCs w:val="24"/>
+        </w:rPr>
+      </w:pPr>
+      <w:r>
+        <w:rPr>
+          <w:rFonts w:hint="eastAsia"/>
+          <w:b/>
+          <w:sz w:val="24"/>
+          <w:szCs w:val="24"/>
+        </w:rPr>
+        <w:t>单一职责原则</w:t>
+      </w:r>
+    </w:p>
+    <w:p>
+      <w:pPr>
+        <w:ind w:left="840"/>
+      </w:pPr>
+      <w:r>
+        <w:rPr>
+          <w:rFonts w:hint="eastAsia"/>
+        </w:rPr>
+        <w:t>类的功能要单一。</w:t>
+      </w:r>
+    </w:p>
+    <w:p>
+      <w:pPr>
+        <w:pStyle w:val="a3"/>
+        <w:numPr>
+          <w:ilvl w:val="2"/>
+          <w:numId w:val="2"/>
+        </w:numPr>
+        <w:ind w:firstLineChars="0"/>
+        <w:jc w:val="left"/>
+        <w:outlineLvl w:val="2"/>
+        <w:rPr>
+          <w:b/>
+          <w:sz w:val="24"/>
+          <w:szCs w:val="24"/>
+        </w:rPr>
+      </w:pPr>
+      <w:r>
+        <w:rPr>
+          <w:rFonts w:hint="eastAsia"/>
+          <w:b/>
+          <w:sz w:val="24"/>
+          <w:szCs w:val="24"/>
+        </w:rPr>
+        <w:t>里</w:t>
+      </w:r>
+      <w:r>
+        <w:rPr>
+          <w:rFonts w:hint="eastAsia"/>
+          <w:b/>
+          <w:sz w:val="24"/>
+          <w:szCs w:val="24"/>
+        </w:rPr>
+        <w:t>氏替换原则</w:t>
+      </w:r>
+    </w:p>
+    <w:p>
+      <w:pPr>
+        <w:ind w:left="840"/>
+      </w:pPr>
+      <w:r>
+        <w:rPr>
+          <w:rFonts w:hint="eastAsia"/>
+        </w:rPr>
+        <w:t>子类可以替换父类，出现在父类出现的任何地方（多态）。</w:t>
+      </w:r>
+    </w:p>
+    <w:p>
+      <w:pPr>
+        <w:pStyle w:val="a3"/>
+        <w:numPr>
+          <w:ilvl w:val="2"/>
+          <w:numId w:val="2"/>
+        </w:numPr>
+        <w:ind w:firstLineChars="0"/>
+        <w:jc w:val="left"/>
+        <w:outlineLvl w:val="2"/>
+        <w:rPr>
+          <w:b/>
+          <w:sz w:val="24"/>
+          <w:szCs w:val="24"/>
+        </w:rPr>
+      </w:pPr>
+      <w:r>
+        <w:rPr>
+          <w:rFonts w:hint="eastAsia"/>
+          <w:b/>
+          <w:sz w:val="24"/>
+          <w:szCs w:val="24"/>
+        </w:rPr>
+        <w:t>依赖倒转原则</w:t>
+      </w:r>
+    </w:p>
+    <w:p>
+      <w:pPr>
+        <w:ind w:left="840"/>
+      </w:pPr>
+      <w:r>
+        <w:rPr>
+          <w:rFonts w:hint="eastAsia"/>
+        </w:rPr>
+        <w:t>高层次模块不应该依赖低层次的模块，他们应该依赖于抽象，抽象不应该依赖于具体实现，具体实现应该依赖于抽象。</w:t>
+      </w:r>
+    </w:p>
+    <w:p>
+      <w:pPr>
+        <w:pStyle w:val="a3"/>
+        <w:numPr>
+          <w:ilvl w:val="2"/>
+          <w:numId w:val="2"/>
+        </w:numPr>
+        <w:ind w:firstLineChars="0"/>
+        <w:jc w:val="left"/>
+        <w:outlineLvl w:val="2"/>
+        <w:rPr>
+          <w:b/>
+          <w:sz w:val="24"/>
+          <w:szCs w:val="24"/>
+        </w:rPr>
+      </w:pPr>
+      <w:r>
+        <w:rPr>
+          <w:rFonts w:hint="eastAsia"/>
+          <w:b/>
+          <w:sz w:val="24"/>
+          <w:szCs w:val="24"/>
+        </w:rPr>
+        <w:t>迪米特法则</w:t>
+      </w:r>
+      <w:r>
+        <w:rPr>
+          <w:rFonts w:hint="eastAsia"/>
+          <w:b/>
+          <w:sz w:val="24"/>
+          <w:szCs w:val="24"/>
+        </w:rPr>
+        <w:t>（最少知道）</w:t>
+      </w:r>
+    </w:p>
+    <w:p>
+      <w:pPr>
+        <w:ind w:left="840"/>
+      </w:pPr>
+      <w:r>
+        <w:rPr>
+          <w:rFonts w:hint="eastAsia"/>
+        </w:rPr>
+        <w:t>一个对象应该对其他对象尽可能少的了解。</w:t>
+      </w:r>
+    </w:p>
+    <w:p>
+      <w:pPr>
+        <w:pStyle w:val="a3"/>
+        <w:numPr>
+          <w:ilvl w:val="2"/>
+          <w:numId w:val="2"/>
+        </w:numPr>
+        <w:ind w:firstLineChars="0"/>
+        <w:jc w:val="left"/>
+        <w:outlineLvl w:val="2"/>
+        <w:rPr>
+          <w:b/>
+          <w:sz w:val="24"/>
+          <w:szCs w:val="24"/>
+        </w:rPr>
+      </w:pPr>
+      <w:r>
+        <w:rPr>
+          <w:rFonts w:hint="eastAsia"/>
+          <w:b/>
+          <w:sz w:val="24"/>
+          <w:szCs w:val="24"/>
+        </w:rPr>
+        <w:t>聚合复用原则</w:t>
+      </w:r>
+    </w:p>
+    <w:p>
+      <w:pPr>
+        <w:ind w:left="840"/>
+      </w:pPr>
+      <w:r>
+        <w:rPr>
+          <w:rFonts w:hint="eastAsia"/>
+        </w:rPr>
+        <w:t>对象委托优于继承，在一个新的对象中尽量通过持有其他对象来整合功能，避免使用继承。</w:t>
+      </w:r>
+    </w:p>
+    <w:p>
+      <w:pPr>
+        <w:pStyle w:val="a3"/>
+        <w:numPr>
+          <w:ilvl w:val="2"/>
+          <w:numId w:val="2"/>
+        </w:numPr>
+        <w:ind w:firstLineChars="0"/>
+        <w:jc w:val="left"/>
+        <w:outlineLvl w:val="2"/>
+        <w:rPr>
+          <w:b/>
+          <w:sz w:val="24"/>
+          <w:szCs w:val="24"/>
+        </w:rPr>
+      </w:pPr>
+      <w:r>
+        <w:rPr>
+          <w:rFonts w:hint="eastAsia"/>
+          <w:b/>
+          <w:sz w:val="24"/>
+          <w:szCs w:val="24"/>
+        </w:rPr>
+        <w:t>开放封闭原则</w:t>
+      </w:r>
+    </w:p>
+    <w:p>
+      <w:pPr>
+        <w:ind w:left="840"/>
+      </w:pPr>
+      <w:r>
+        <w:rPr>
+          <w:rFonts w:hint="eastAsia"/>
+        </w:rPr>
+        <w:t>对拓展开放，对修改封闭。</w:t>
+      </w:r>
+    </w:p>
+    <w:p>
+      <w:pPr>
+        <w:pStyle w:val="a3"/>
+        <w:numPr>
+          <w:ilvl w:val="2"/>
+          <w:numId w:val="2"/>
+        </w:numPr>
+        <w:ind w:firstLineChars="0"/>
+        <w:jc w:val="left"/>
+        <w:outlineLvl w:val="2"/>
+        <w:rPr>
+          <w:b/>
+          <w:sz w:val="24"/>
+          <w:szCs w:val="24"/>
+        </w:rPr>
+      </w:pPr>
+      <w:r>
+        <w:rPr>
+          <w:rFonts w:hint="eastAsia"/>
+          <w:b/>
+          <w:sz w:val="24"/>
+          <w:szCs w:val="24"/>
+        </w:rPr>
+        <w:t>接口隔离原则</w:t>
+      </w:r>
+    </w:p>
+    <w:p>
+      <w:pPr>
+        <w:ind w:left="840"/>
+      </w:pPr>
+      <w:r>
+        <w:rPr>
+          <w:rFonts w:hint="eastAsia"/>
+        </w:rPr>
+        <w:t>采用多个于特定客户类有关的接口比采用一个通用的接口好。接口功能要单一。</w:t>
       </w:r>
     </w:p>
     <w:p>
@@ -345,15 +709,34 @@
         <w:pStyle w:val="a3"/>
         <w:numPr>
           <w:ilvl w:val="0"/>
-          <w:numId w:val="12"/>
-        </w:numPr>
-        <w:ind w:firstLineChars="0"/>
-      </w:pPr>
-      <w:r>
-        <w:rPr>
-          <w:rFonts w:hint="eastAsia"/>
-        </w:rPr>
-        <w:t>多态在父子类中的方法存在的三种情况：</w:t>
+          <w:numId w:val="1"/>
+        </w:numPr>
+        <w:ind w:firstLineChars="0"/>
+        <w:jc w:val="left"/>
+        <w:outlineLvl w:val="0"/>
+        <w:rPr>
+          <w:b/>
+          <w:sz w:val="24"/>
+          <w:szCs w:val="24"/>
+        </w:rPr>
+      </w:pPr>
+      <w:r>
+        <w:rPr>
+          <w:rFonts w:hint="eastAsia"/>
+          <w:b/>
+          <w:sz w:val="24"/>
+          <w:szCs w:val="24"/>
+        </w:rPr>
+        <w:t>Java</w:t>
+      </w:r>
+      <w:r>
+        <w:rPr>
+          <w:rFonts w:hint="eastAsia"/>
+          <w:b/>
+          <w:sz w:val="24"/>
+          <w:szCs w:val="24"/>
+        </w:rPr>
+        <w:t>重点基础知识</w:t>
       </w:r>
     </w:p>
     <w:p>
@@ -361,55 +744,41 @@
         <w:pStyle w:val="a3"/>
         <w:numPr>
           <w:ilvl w:val="0"/>
-          <w:numId w:val="13"/>
-        </w:numPr>
-        <w:ind w:firstLineChars="0"/>
-      </w:pPr>
-      <w:r>
-        <w:rPr>
-          <w:rFonts w:hint="eastAsia"/>
-        </w:rPr>
-        <w:t>父类中有而子类中没有的方法，使用多态时会直接调用父类的方法。</w:t>
-      </w:r>
+          <w:numId w:val="5"/>
+        </w:numPr>
+        <w:ind w:firstLineChars="0"/>
+        <w:jc w:val="left"/>
+        <w:rPr>
+          <w:b/>
+          <w:vanish/>
+          <w:sz w:val="24"/>
+          <w:szCs w:val="24"/>
+        </w:rPr>
+      </w:pPr>
     </w:p>
     <w:p>
       <w:pPr>
         <w:pStyle w:val="a3"/>
         <w:numPr>
           <w:ilvl w:val="0"/>
-          <w:numId w:val="13"/>
-        </w:numPr>
-        <w:ind w:firstLineChars="0"/>
-      </w:pPr>
-      <w:r>
-        <w:rPr>
-          <w:rFonts w:hint="eastAsia"/>
-        </w:rPr>
-        <w:t>父类中有而子类中对父类的方法进行了重写，这时候调用的时子类的方法。</w:t>
-      </w:r>
-    </w:p>
-    <w:p>
-      <w:pPr>
-        <w:pStyle w:val="a3"/>
-        <w:numPr>
-          <w:ilvl w:val="0"/>
-          <w:numId w:val="13"/>
-        </w:numPr>
-        <w:ind w:firstLineChars="0"/>
-      </w:pPr>
-      <w:r>
-        <w:rPr>
-          <w:rFonts w:hint="eastAsia"/>
-        </w:rPr>
-        <w:t>父类中没有而子类中有的方法，这时调用会出错。</w:t>
-      </w:r>
+          <w:numId w:val="5"/>
+        </w:numPr>
+        <w:ind w:firstLineChars="0"/>
+        <w:jc w:val="left"/>
+        <w:rPr>
+          <w:b/>
+          <w:vanish/>
+          <w:sz w:val="24"/>
+          <w:szCs w:val="24"/>
+        </w:rPr>
+      </w:pPr>
     </w:p>
     <w:p>
       <w:pPr>
         <w:pStyle w:val="a3"/>
         <w:numPr>
           <w:ilvl w:val="1"/>
-          <w:numId w:val="2"/>
+          <w:numId w:val="5"/>
         </w:numPr>
         <w:ind w:firstLineChars="0"/>
         <w:jc w:val="left"/>
@@ -427,284 +796,25 @@
           <w:sz w:val="24"/>
           <w:szCs w:val="24"/>
         </w:rPr>
-        <w:t>设计原则</w:t>
-      </w:r>
-    </w:p>
-    <w:p>
-      <w:pPr>
-        <w:pStyle w:val="a3"/>
-        <w:numPr>
-          <w:ilvl w:val="2"/>
-          <w:numId w:val="2"/>
-        </w:numPr>
-        <w:ind w:firstLineChars="0"/>
-        <w:jc w:val="left"/>
-        <w:outlineLvl w:val="2"/>
-        <w:rPr>
-          <w:b/>
-          <w:sz w:val="24"/>
-          <w:szCs w:val="24"/>
-        </w:rPr>
-      </w:pPr>
-      <w:r>
-        <w:rPr>
-          <w:rFonts w:hint="eastAsia"/>
-          <w:b/>
-          <w:sz w:val="24"/>
-          <w:szCs w:val="24"/>
-        </w:rPr>
-        <w:t>单一职责原则</w:t>
-      </w:r>
-    </w:p>
-    <w:p>
-      <w:pPr>
-        <w:ind w:left="840"/>
-      </w:pPr>
-      <w:r>
-        <w:rPr>
-          <w:rFonts w:hint="eastAsia"/>
-        </w:rPr>
-        <w:t>类的功能要单一。</w:t>
-      </w:r>
-    </w:p>
-    <w:p>
-      <w:pPr>
-        <w:pStyle w:val="a3"/>
-        <w:numPr>
-          <w:ilvl w:val="2"/>
-          <w:numId w:val="2"/>
-        </w:numPr>
-        <w:ind w:firstLineChars="0"/>
-        <w:jc w:val="left"/>
-        <w:outlineLvl w:val="2"/>
-        <w:rPr>
-          <w:b/>
-          <w:sz w:val="24"/>
-          <w:szCs w:val="24"/>
-        </w:rPr>
-      </w:pPr>
-      <w:r>
-        <w:rPr>
-          <w:rFonts w:hint="eastAsia"/>
-          <w:b/>
-          <w:sz w:val="24"/>
-          <w:szCs w:val="24"/>
-        </w:rPr>
-        <w:t>里</w:t>
-      </w:r>
-      <w:r>
-        <w:rPr>
-          <w:rFonts w:hint="eastAsia"/>
-          <w:b/>
-          <w:sz w:val="24"/>
-          <w:szCs w:val="24"/>
-        </w:rPr>
-        <w:t>氏替换原则</w:t>
-      </w:r>
-    </w:p>
-    <w:p>
-      <w:pPr>
-        <w:ind w:left="840"/>
-      </w:pPr>
-      <w:r>
-        <w:rPr>
-          <w:rFonts w:hint="eastAsia"/>
-        </w:rPr>
-        <w:t>子类可以替换父类，出现在父类出现的任何地方（多态）。</w:t>
-      </w:r>
-    </w:p>
-    <w:p>
-      <w:pPr>
-        <w:pStyle w:val="a3"/>
-        <w:numPr>
-          <w:ilvl w:val="2"/>
-          <w:numId w:val="2"/>
-        </w:numPr>
-        <w:ind w:firstLineChars="0"/>
-        <w:jc w:val="left"/>
-        <w:outlineLvl w:val="2"/>
-        <w:rPr>
-          <w:b/>
-          <w:sz w:val="24"/>
-          <w:szCs w:val="24"/>
-        </w:rPr>
-      </w:pPr>
-      <w:r>
-        <w:rPr>
-          <w:rFonts w:hint="eastAsia"/>
-          <w:b/>
-          <w:sz w:val="24"/>
-          <w:szCs w:val="24"/>
-        </w:rPr>
-        <w:t>依赖倒转原则</w:t>
-      </w:r>
-    </w:p>
-    <w:p>
-      <w:pPr>
-        <w:ind w:left="840"/>
-      </w:pPr>
-      <w:r>
-        <w:rPr>
-          <w:rFonts w:hint="eastAsia"/>
-        </w:rPr>
-        <w:t>高层次模块不应该依赖低层次的模块，他们应该依赖于抽象，抽象不应该依赖于具体实现，具体实现应该依赖于抽象。</w:t>
-      </w:r>
-    </w:p>
-    <w:p>
-      <w:pPr>
-        <w:pStyle w:val="a3"/>
-        <w:numPr>
-          <w:ilvl w:val="2"/>
-          <w:numId w:val="2"/>
-        </w:numPr>
-        <w:ind w:firstLineChars="0"/>
-        <w:jc w:val="left"/>
-        <w:outlineLvl w:val="2"/>
-        <w:rPr>
-          <w:b/>
-          <w:sz w:val="24"/>
-          <w:szCs w:val="24"/>
-        </w:rPr>
-      </w:pPr>
-      <w:r>
-        <w:rPr>
-          <w:rFonts w:hint="eastAsia"/>
-          <w:b/>
-          <w:sz w:val="24"/>
-          <w:szCs w:val="24"/>
-        </w:rPr>
-        <w:t>迪米特法则</w:t>
-      </w:r>
-      <w:r>
-        <w:rPr>
-          <w:rFonts w:hint="eastAsia"/>
-          <w:b/>
-          <w:sz w:val="24"/>
-          <w:szCs w:val="24"/>
-        </w:rPr>
-        <w:t>（最少知道）</w:t>
-      </w:r>
-    </w:p>
-    <w:p>
-      <w:pPr>
-        <w:ind w:left="840"/>
-      </w:pPr>
-      <w:r>
-        <w:rPr>
-          <w:rFonts w:hint="eastAsia"/>
-        </w:rPr>
-        <w:t>一个对象应该对其他对象尽可能少的了解。</w:t>
-      </w:r>
-    </w:p>
-    <w:p>
-      <w:pPr>
-        <w:pStyle w:val="a3"/>
-        <w:numPr>
-          <w:ilvl w:val="2"/>
-          <w:numId w:val="2"/>
-        </w:numPr>
-        <w:ind w:firstLineChars="0"/>
-        <w:jc w:val="left"/>
-        <w:outlineLvl w:val="2"/>
-        <w:rPr>
-          <w:b/>
-          <w:sz w:val="24"/>
-          <w:szCs w:val="24"/>
-        </w:rPr>
-      </w:pPr>
-      <w:r>
-        <w:rPr>
-          <w:rFonts w:hint="eastAsia"/>
-          <w:b/>
-          <w:sz w:val="24"/>
-          <w:szCs w:val="24"/>
-        </w:rPr>
-        <w:t>聚合复用原则</w:t>
-      </w:r>
-    </w:p>
-    <w:p>
-      <w:pPr>
-        <w:ind w:left="840"/>
-      </w:pPr>
-      <w:r>
-        <w:rPr>
-          <w:rFonts w:hint="eastAsia"/>
-        </w:rPr>
-        <w:t>对象委托优于继承，在一个新的对象中尽量通过持有其他对象来整合功能，避免使用继承。</w:t>
-      </w:r>
-    </w:p>
-    <w:p>
-      <w:pPr>
-        <w:pStyle w:val="a3"/>
-        <w:numPr>
-          <w:ilvl w:val="2"/>
-          <w:numId w:val="2"/>
-        </w:numPr>
-        <w:ind w:firstLineChars="0"/>
-        <w:jc w:val="left"/>
-        <w:outlineLvl w:val="2"/>
-        <w:rPr>
-          <w:b/>
-          <w:sz w:val="24"/>
-          <w:szCs w:val="24"/>
-        </w:rPr>
-      </w:pPr>
-      <w:r>
-        <w:rPr>
-          <w:rFonts w:hint="eastAsia"/>
-          <w:b/>
-          <w:sz w:val="24"/>
-          <w:szCs w:val="24"/>
-        </w:rPr>
-        <w:t>开放封闭原则</w:t>
-      </w:r>
-    </w:p>
-    <w:p>
-      <w:pPr>
-        <w:ind w:left="840"/>
-      </w:pPr>
-      <w:r>
-        <w:rPr>
-          <w:rFonts w:hint="eastAsia"/>
-        </w:rPr>
-        <w:t>对拓展开放，对修改封闭。</w:t>
-      </w:r>
-    </w:p>
-    <w:p>
-      <w:pPr>
-        <w:pStyle w:val="a3"/>
-        <w:numPr>
-          <w:ilvl w:val="2"/>
-          <w:numId w:val="2"/>
-        </w:numPr>
-        <w:ind w:firstLineChars="0"/>
-        <w:jc w:val="left"/>
-        <w:outlineLvl w:val="2"/>
-        <w:rPr>
-          <w:b/>
-          <w:sz w:val="24"/>
-          <w:szCs w:val="24"/>
-        </w:rPr>
-      </w:pPr>
-      <w:r>
-        <w:rPr>
-          <w:rFonts w:hint="eastAsia"/>
-          <w:b/>
-          <w:sz w:val="24"/>
-          <w:szCs w:val="24"/>
-        </w:rPr>
-        <w:t>接口隔离原则</w:t>
-      </w:r>
-    </w:p>
-    <w:p>
-      <w:pPr>
-        <w:ind w:left="840"/>
-      </w:pPr>
-      <w:r>
-        <w:rPr>
-          <w:rFonts w:hint="eastAsia"/>
-        </w:rPr>
-        <w:t>采用多个于特定客户类有关的接口比采用一个通用的接口好。接口功能要单一。</w:t>
+        <w:t>java</w:t>
+      </w:r>
+      <w:r>
+        <w:rPr>
+          <w:rFonts w:hint="eastAsia"/>
+          <w:b/>
+          <w:sz w:val="24"/>
+          <w:szCs w:val="24"/>
+        </w:rPr>
+        <w:t>常用类</w:t>
+      </w:r>
+      <w:r>
+        <w:rPr>
+          <w:rFonts w:hint="eastAsia"/>
+          <w:b/>
+          <w:sz w:val="24"/>
+          <w:szCs w:val="24"/>
+        </w:rPr>
+        <w:t>、接口</w:t>
       </w:r>
     </w:p>
     <w:p>
@@ -712,112 +822,18 @@
         <w:pStyle w:val="a3"/>
         <w:numPr>
           <w:ilvl w:val="0"/>
-          <w:numId w:val="1"/>
-        </w:numPr>
-        <w:ind w:firstLineChars="0"/>
-        <w:jc w:val="left"/>
-        <w:outlineLvl w:val="0"/>
-        <w:rPr>
-          <w:b/>
-          <w:sz w:val="24"/>
-          <w:szCs w:val="24"/>
-        </w:rPr>
-      </w:pPr>
-      <w:r>
-        <w:rPr>
-          <w:rFonts w:hint="eastAsia"/>
-          <w:b/>
-          <w:sz w:val="24"/>
-          <w:szCs w:val="24"/>
-        </w:rPr>
-        <w:t>Java</w:t>
-      </w:r>
-      <w:r>
-        <w:rPr>
-          <w:rFonts w:hint="eastAsia"/>
-          <w:b/>
-          <w:sz w:val="24"/>
-          <w:szCs w:val="24"/>
-        </w:rPr>
-        <w:t>重点基础知识</w:t>
-      </w:r>
-    </w:p>
-    <w:p>
-      <w:pPr>
-        <w:pStyle w:val="a3"/>
-        <w:numPr>
-          <w:ilvl w:val="0"/>
-          <w:numId w:val="5"/>
-        </w:numPr>
-        <w:ind w:firstLineChars="0"/>
-        <w:jc w:val="left"/>
-        <w:rPr>
-          <w:b/>
-          <w:vanish/>
-          <w:sz w:val="24"/>
-          <w:szCs w:val="24"/>
-        </w:rPr>
-      </w:pPr>
-    </w:p>
-    <w:p>
-      <w:pPr>
-        <w:pStyle w:val="a3"/>
-        <w:numPr>
-          <w:ilvl w:val="0"/>
-          <w:numId w:val="5"/>
-        </w:numPr>
-        <w:ind w:firstLineChars="0"/>
-        <w:jc w:val="left"/>
-        <w:rPr>
-          <w:b/>
-          <w:vanish/>
-          <w:sz w:val="24"/>
-          <w:szCs w:val="24"/>
-        </w:rPr>
-      </w:pPr>
-    </w:p>
-    <w:p>
-      <w:pPr>
-        <w:pStyle w:val="a3"/>
-        <w:numPr>
-          <w:ilvl w:val="1"/>
-          <w:numId w:val="5"/>
-        </w:numPr>
-        <w:ind w:firstLineChars="0"/>
-        <w:jc w:val="left"/>
-        <w:outlineLvl w:val="1"/>
-        <w:rPr>
-          <w:b/>
-          <w:sz w:val="24"/>
-          <w:szCs w:val="24"/>
-        </w:rPr>
-      </w:pPr>
-      <w:r>
-        <w:rPr>
-          <w:rFonts w:hint="eastAsia"/>
-          <w:b/>
-          <w:sz w:val="24"/>
-          <w:szCs w:val="24"/>
+          <w:numId w:val="18"/>
+        </w:numPr>
+        <w:ind w:firstLineChars="0"/>
+      </w:pPr>
+      <w:r>
+        <w:rPr>
+          <w:rFonts w:hint="eastAsia"/>
         </w:rPr>
         <w:t>java</w:t>
       </w:r>
       <w:r>
-        <w:rPr>
-          <w:rFonts w:hint="eastAsia"/>
-          <w:b/>
-          <w:sz w:val="24"/>
-          <w:szCs w:val="24"/>
-        </w:rPr>
-        <w:t>常用类</w:t>
-      </w:r>
-      <w:r>
-        <w:rPr>
-          <w:rFonts w:hint="eastAsia"/>
-          <w:b/>
-          <w:sz w:val="24"/>
-          <w:szCs w:val="24"/>
-        </w:rPr>
-        <w:t>、接口</w:t>
+        <w:t>.lang.Object</w:t>
       </w:r>
     </w:p>
     <w:p>
@@ -828,41 +844,24 @@
         <w:rPr>
           <w:rFonts w:hint="eastAsia"/>
         </w:rPr>
+        <w:t>所有</w:t>
+      </w:r>
+      <w:r>
+        <w:rPr>
+          <w:rFonts w:hint="eastAsia"/>
+        </w:rPr>
         <w:t>java</w:t>
       </w:r>
       <w:r>
-        <w:t>.lang.Object</w:t>
+        <w:rPr>
+          <w:rFonts w:hint="eastAsia"/>
+        </w:rPr>
+        <w:t>类的基类。包含的方法：</w:t>
       </w:r>
     </w:p>
     <w:p>
       <w:pPr>
         <w:ind w:left="420"/>
-      </w:pPr>
-      <w:r>
-        <w:rPr>
-          <w:rFonts w:hint="eastAsia"/>
-        </w:rPr>
-        <w:t>所有</w:t>
-      </w:r>
-      <w:r>
-        <w:rPr>
-          <w:rFonts w:hint="eastAsia"/>
-        </w:rPr>
-        <w:t>java</w:t>
-      </w:r>
-      <w:r>
-        <w:rPr>
-          <w:rFonts w:hint="eastAsia"/>
-        </w:rPr>
-        <w:t>类的基类。包含的方法：</w:t>
-      </w:r>
-    </w:p>
-    <w:p>
-      <w:pPr>
-        <w:ind w:left="420"/>
-        <w:rPr>
-          <w:rFonts w:hint="eastAsia"/>
-        </w:rPr>
       </w:pPr>
       <w:r>
         <w:rPr>
@@ -888,9 +887,6 @@
     <w:p>
       <w:pPr>
         <w:ind w:left="420"/>
-        <w:rPr>
-          <w:rFonts w:hint="eastAsia"/>
-        </w:rPr>
       </w:pPr>
       <w:r>
         <w:rPr>
@@ -908,9 +904,6 @@
           <w:numId w:val="16"/>
         </w:numPr>
         <w:ind w:firstLineChars="0"/>
-        <w:rPr>
-          <w:rFonts w:hint="eastAsia"/>
-        </w:rPr>
       </w:pPr>
       <w:r>
         <w:rPr>
@@ -960,9 +953,6 @@
           <w:numId w:val="16"/>
         </w:numPr>
         <w:ind w:firstLineChars="0"/>
-        <w:rPr>
-          <w:rFonts w:hint="eastAsia"/>
-        </w:rPr>
       </w:pPr>
       <w:r>
         <w:rPr>
@@ -993,6 +983,30 @@
           <w:rFonts w:hint="eastAsia"/>
         </w:rPr>
         <w:t>方法</w:t>
+      </w:r>
+      <w:r>
+        <w:rPr>
+          <w:rFonts w:hint="eastAsia"/>
+        </w:rPr>
+        <w:t>，</w:t>
+      </w:r>
+      <w:r>
+        <w:rPr>
+          <w:rFonts w:hint="eastAsia"/>
+        </w:rPr>
+        <w:t>调用</w:t>
+      </w:r>
+      <w:r>
+        <w:rPr>
+          <w:rFonts w:hint="eastAsia"/>
+        </w:rPr>
+        <w:t>super.clone()</w:t>
+      </w:r>
+      <w:r>
+        <w:rPr>
+          <w:rFonts w:hint="eastAsia"/>
+        </w:rPr>
+        <w:t>拿到一个新的对象。</w:t>
       </w:r>
     </w:p>
     <w:p>
@@ -1003,9 +1017,6 @@
           <w:numId w:val="16"/>
         </w:numPr>
         <w:ind w:firstLineChars="0"/>
-        <w:rPr>
-          <w:rFonts w:hint="eastAsia"/>
-        </w:rPr>
       </w:pPr>
       <w:r>
         <w:rPr>
@@ -1047,15 +1058,36 @@
         <w:rPr>
           <w:rFonts w:hint="eastAsia"/>
         </w:rPr>
-        <w:t>在被复制对象中对这些对象进行同样的拷贝。</w:t>
+        <w:t>在被复制对象中对这些对象进行同样的拷贝</w:t>
+      </w:r>
+      <w:r>
+        <w:rPr>
+          <w:rFonts w:hint="eastAsia"/>
+        </w:rPr>
+        <w:t>（调用</w:t>
+      </w:r>
+      <w:r>
+        <w:rPr>
+          <w:rFonts w:hint="eastAsia"/>
+        </w:rPr>
+        <w:t>super.clone()</w:t>
+      </w:r>
+      <w:r>
+        <w:rPr>
+          <w:rFonts w:hint="eastAsia"/>
+        </w:rPr>
+        <w:t>方法）</w:t>
+      </w:r>
+      <w:r>
+        <w:rPr>
+          <w:rFonts w:hint="eastAsia"/>
+        </w:rPr>
+        <w:t>。</w:t>
       </w:r>
     </w:p>
     <w:p>
       <w:pPr>
         <w:ind w:left="420"/>
-        <w:rPr>
-          <w:rFonts w:hint="eastAsia"/>
-        </w:rPr>
       </w:pPr>
       <w:r>
         <w:rPr>
@@ -2085,15 +2117,6 @@
       <w:r>
         <w:rPr>
           <w:rFonts w:hint="eastAsia"/>
-          <w:color w:val="A9B7C6"/>
-          <w:sz w:val="21"/>
-          <w:szCs w:val="21"/>
-        </w:rPr>
-        <w:br/>
-      </w:r>
-      <w:r>
-        <w:rPr>
-          <w:rFonts w:hint="eastAsia"/>
           <w:color w:val="CC7832"/>
           <w:sz w:val="21"/>
           <w:szCs w:val="21"/>
@@ -2163,6 +2186,117 @@
           <w:szCs w:val="21"/>
         </w:rPr>
         <w:br/>
+        <w:t xml:space="preserve">    </w:t>
+      </w:r>
+      <w:r>
+        <w:rPr>
+          <w:rFonts w:hint="eastAsia"/>
+          <w:color w:val="A9B7C6"/>
+          <w:sz w:val="21"/>
+          <w:szCs w:val="21"/>
+        </w:rPr>
+        <w:t xml:space="preserve">CloneB </w:t>
+      </w:r>
+      <w:r>
+        <w:rPr>
+          <w:rFonts w:hint="eastAsia"/>
+          <w:color w:val="9876AA"/>
+          <w:sz w:val="21"/>
+          <w:szCs w:val="21"/>
+        </w:rPr>
+        <w:t>b</w:t>
+      </w:r>
+      <w:r>
+        <w:rPr>
+          <w:rFonts w:hint="eastAsia"/>
+          <w:color w:val="CC7832"/>
+          <w:sz w:val="21"/>
+          <w:szCs w:val="21"/>
+        </w:rPr>
+        <w:t>;</w:t>
+      </w:r>
+      <w:r>
+        <w:rPr>
+          <w:rFonts w:hint="eastAsia"/>
+          <w:color w:val="CC7832"/>
+          <w:sz w:val="21"/>
+          <w:szCs w:val="21"/>
+        </w:rPr>
+        <w:br/>
+        <w:t xml:space="preserve">    public </w:t>
+      </w:r>
+      <w:r>
+        <w:rPr>
+          <w:rFonts w:hint="eastAsia"/>
+          <w:color w:val="FFC66D"/>
+          <w:sz w:val="21"/>
+          <w:szCs w:val="21"/>
+        </w:rPr>
+        <w:t>CloneA</w:t>
+      </w:r>
+      <w:r>
+        <w:rPr>
+          <w:rFonts w:hint="eastAsia"/>
+          <w:color w:val="A9B7C6"/>
+          <w:sz w:val="21"/>
+          <w:szCs w:val="21"/>
+        </w:rPr>
+        <w:t>(String a) {</w:t>
+      </w:r>
+      <w:r>
+        <w:rPr>
+          <w:rFonts w:hint="eastAsia"/>
+          <w:color w:val="A9B7C6"/>
+          <w:sz w:val="21"/>
+          <w:szCs w:val="21"/>
+        </w:rPr>
+        <w:br/>
+        <w:t xml:space="preserve">        </w:t>
+      </w:r>
+      <w:r>
+        <w:rPr>
+          <w:rFonts w:hint="eastAsia"/>
+          <w:color w:val="CC7832"/>
+          <w:sz w:val="21"/>
+          <w:szCs w:val="21"/>
+        </w:rPr>
+        <w:t>this</w:t>
+      </w:r>
+      <w:r>
+        <w:rPr>
+          <w:rFonts w:hint="eastAsia"/>
+          <w:color w:val="A9B7C6"/>
+          <w:sz w:val="21"/>
+          <w:szCs w:val="21"/>
+        </w:rPr>
+        <w:t>.</w:t>
+      </w:r>
+      <w:r>
+        <w:rPr>
+          <w:rFonts w:hint="eastAsia"/>
+          <w:color w:val="9876AA"/>
+          <w:sz w:val="21"/>
+          <w:szCs w:val="21"/>
+        </w:rPr>
+        <w:t xml:space="preserve">a </w:t>
+      </w:r>
+      <w:r>
+        <w:rPr>
+          <w:rFonts w:hint="eastAsia"/>
+          <w:color w:val="A9B7C6"/>
+          <w:sz w:val="21"/>
+          <w:szCs w:val="21"/>
+        </w:rPr>
+        <w:t>= a</w:t>
+      </w:r>
+      <w:r>
+        <w:rPr>
+          <w:rFonts w:hint="eastAsia"/>
+          <w:color w:val="CC7832"/>
+          <w:sz w:val="21"/>
+          <w:szCs w:val="21"/>
+        </w:rPr>
+        <w:t>;</w:t>
       </w:r>
       <w:r>
         <w:rPr>
@@ -2181,16 +2315,969 @@
           <w:sz w:val="21"/>
           <w:szCs w:val="21"/>
         </w:rPr>
+        <w:t>}</w:t>
+      </w:r>
+      <w:r>
+        <w:rPr>
+          <w:rFonts w:hint="eastAsia"/>
+          <w:color w:val="A9B7C6"/>
+          <w:sz w:val="21"/>
+          <w:szCs w:val="21"/>
+        </w:rPr>
+        <w:br/>
+        <w:t xml:space="preserve">    </w:t>
+      </w:r>
+      <w:r>
+        <w:rPr>
+          <w:rFonts w:hint="eastAsia"/>
+          <w:color w:val="CC7832"/>
+          <w:sz w:val="21"/>
+          <w:szCs w:val="21"/>
+        </w:rPr>
+        <w:t xml:space="preserve">public </w:t>
+      </w:r>
+      <w:r>
+        <w:rPr>
+          <w:rFonts w:hint="eastAsia"/>
+          <w:color w:val="FFC66D"/>
+          <w:sz w:val="21"/>
+          <w:szCs w:val="21"/>
+        </w:rPr>
+        <w:t>CloneA</w:t>
+      </w:r>
+      <w:r>
+        <w:rPr>
+          <w:rFonts w:hint="eastAsia"/>
+          <w:color w:val="A9B7C6"/>
+          <w:sz w:val="21"/>
+          <w:szCs w:val="21"/>
+        </w:rPr>
+        <w:t>(String a</w:t>
+      </w:r>
+      <w:r>
+        <w:rPr>
+          <w:rFonts w:hint="eastAsia"/>
+          <w:color w:val="CC7832"/>
+          <w:sz w:val="21"/>
+          <w:szCs w:val="21"/>
+        </w:rPr>
+        <w:t xml:space="preserve">, </w:t>
+      </w:r>
+      <w:r>
+        <w:rPr>
+          <w:rFonts w:hint="eastAsia"/>
+          <w:color w:val="A9B7C6"/>
+          <w:sz w:val="21"/>
+          <w:szCs w:val="21"/>
+        </w:rPr>
+        <w:t>CloneB b) {</w:t>
+      </w:r>
+      <w:r>
+        <w:rPr>
+          <w:rFonts w:hint="eastAsia"/>
+          <w:color w:val="A9B7C6"/>
+          <w:sz w:val="21"/>
+          <w:szCs w:val="21"/>
+        </w:rPr>
+        <w:br/>
+        <w:t xml:space="preserve">        </w:t>
+      </w:r>
+      <w:r>
+        <w:rPr>
+          <w:rFonts w:hint="eastAsia"/>
+          <w:color w:val="CC7832"/>
+          <w:sz w:val="21"/>
+          <w:szCs w:val="21"/>
+        </w:rPr>
+        <w:t>this</w:t>
+      </w:r>
+      <w:r>
+        <w:rPr>
+          <w:rFonts w:hint="eastAsia"/>
+          <w:color w:val="A9B7C6"/>
+          <w:sz w:val="21"/>
+          <w:szCs w:val="21"/>
+        </w:rPr>
+        <w:t>.</w:t>
+      </w:r>
+      <w:r>
+        <w:rPr>
+          <w:rFonts w:hint="eastAsia"/>
+          <w:color w:val="9876AA"/>
+          <w:sz w:val="21"/>
+          <w:szCs w:val="21"/>
+        </w:rPr>
+        <w:t xml:space="preserve">a </w:t>
+      </w:r>
+      <w:r>
+        <w:rPr>
+          <w:rFonts w:hint="eastAsia"/>
+          <w:color w:val="A9B7C6"/>
+          <w:sz w:val="21"/>
+          <w:szCs w:val="21"/>
+        </w:rPr>
+        <w:t>= a</w:t>
+      </w:r>
+      <w:r>
+        <w:rPr>
+          <w:rFonts w:hint="eastAsia"/>
+          <w:color w:val="CC7832"/>
+          <w:sz w:val="21"/>
+          <w:szCs w:val="21"/>
+        </w:rPr>
+        <w:t>;</w:t>
+      </w:r>
+      <w:r>
+        <w:rPr>
+          <w:rFonts w:hint="eastAsia"/>
+          <w:color w:val="CC7832"/>
+          <w:sz w:val="21"/>
+          <w:szCs w:val="21"/>
+        </w:rPr>
+        <w:br/>
+        <w:t xml:space="preserve">        this</w:t>
+      </w:r>
+      <w:r>
+        <w:rPr>
+          <w:rFonts w:hint="eastAsia"/>
+          <w:color w:val="A9B7C6"/>
+          <w:sz w:val="21"/>
+          <w:szCs w:val="21"/>
+        </w:rPr>
+        <w:t>.</w:t>
+      </w:r>
+      <w:r>
+        <w:rPr>
+          <w:rFonts w:hint="eastAsia"/>
+          <w:color w:val="9876AA"/>
+          <w:sz w:val="21"/>
+          <w:szCs w:val="21"/>
+        </w:rPr>
+        <w:t xml:space="preserve">b </w:t>
+      </w:r>
+      <w:r>
+        <w:rPr>
+          <w:rFonts w:hint="eastAsia"/>
+          <w:color w:val="A9B7C6"/>
+          <w:sz w:val="21"/>
+          <w:szCs w:val="21"/>
+        </w:rPr>
+        <w:t>= b</w:t>
+      </w:r>
+      <w:r>
+        <w:rPr>
+          <w:rFonts w:hint="eastAsia"/>
+          <w:color w:val="CC7832"/>
+          <w:sz w:val="21"/>
+          <w:szCs w:val="21"/>
+        </w:rPr>
+        <w:t>;</w:t>
+      </w:r>
+      <w:r>
+        <w:rPr>
+          <w:rFonts w:hint="eastAsia"/>
+          <w:color w:val="CC7832"/>
+          <w:sz w:val="21"/>
+          <w:szCs w:val="21"/>
+        </w:rPr>
+        <w:br/>
+        <w:t xml:space="preserve">    </w:t>
+      </w:r>
+      <w:r>
+        <w:rPr>
+          <w:rFonts w:hint="eastAsia"/>
+          <w:color w:val="A9B7C6"/>
+          <w:sz w:val="21"/>
+          <w:szCs w:val="21"/>
+        </w:rPr>
+        <w:t>}</w:t>
+      </w:r>
+      <w:r>
+        <w:rPr>
+          <w:rFonts w:hint="eastAsia"/>
+          <w:color w:val="A9B7C6"/>
+          <w:sz w:val="21"/>
+          <w:szCs w:val="21"/>
+        </w:rPr>
+        <w:br/>
+        <w:t xml:space="preserve">    </w:t>
+      </w:r>
+      <w:r>
+        <w:rPr>
+          <w:rFonts w:hint="eastAsia"/>
+          <w:color w:val="BBB529"/>
+          <w:sz w:val="21"/>
+          <w:szCs w:val="21"/>
+        </w:rPr>
+        <w:t>@Override</w:t>
+      </w:r>
+      <w:r>
+        <w:rPr>
+          <w:rFonts w:hint="eastAsia"/>
+          <w:color w:val="BBB529"/>
+          <w:sz w:val="21"/>
+          <w:szCs w:val="21"/>
+        </w:rPr>
+        <w:br/>
+        <w:t xml:space="preserve">    </w:t>
+      </w:r>
+      <w:r>
+        <w:rPr>
+          <w:rFonts w:hint="eastAsia"/>
+          <w:color w:val="CC7832"/>
+          <w:sz w:val="21"/>
+          <w:szCs w:val="21"/>
+        </w:rPr>
+        <w:t xml:space="preserve">protected </w:t>
+      </w:r>
+      <w:r>
+        <w:rPr>
+          <w:rFonts w:hint="eastAsia"/>
+          <w:color w:val="A9B7C6"/>
+          <w:sz w:val="21"/>
+          <w:szCs w:val="21"/>
+        </w:rPr>
+        <w:t xml:space="preserve">CloneA </w:t>
+      </w:r>
+      <w:r>
+        <w:rPr>
+          <w:rFonts w:hint="eastAsia"/>
+          <w:color w:val="FFC66D"/>
+          <w:sz w:val="21"/>
+          <w:szCs w:val="21"/>
+        </w:rPr>
+        <w:t>clone</w:t>
+      </w:r>
+      <w:r>
+        <w:rPr>
+          <w:rFonts w:hint="eastAsia"/>
+          <w:color w:val="A9B7C6"/>
+          <w:sz w:val="21"/>
+          <w:szCs w:val="21"/>
+        </w:rPr>
+        <w:t xml:space="preserve">() </w:t>
+      </w:r>
+      <w:r>
+        <w:rPr>
+          <w:rFonts w:hint="eastAsia"/>
+          <w:color w:val="CC7832"/>
+          <w:sz w:val="21"/>
+          <w:szCs w:val="21"/>
+        </w:rPr>
+        <w:t xml:space="preserve">throws </w:t>
+      </w:r>
+      <w:r>
+        <w:rPr>
+          <w:rFonts w:hint="eastAsia"/>
+          <w:color w:val="A9B7C6"/>
+          <w:sz w:val="21"/>
+          <w:szCs w:val="21"/>
+        </w:rPr>
+        <w:t>CloneNotSupportedException {</w:t>
+      </w:r>
+      <w:r>
+        <w:rPr>
+          <w:rFonts w:hint="eastAsia"/>
+          <w:color w:val="A9B7C6"/>
+          <w:sz w:val="21"/>
+          <w:szCs w:val="21"/>
+        </w:rPr>
+        <w:br/>
+      </w:r>
+      <w:r>
+        <w:rPr>
+          <w:rFonts w:hint="eastAsia"/>
+          <w:color w:val="A9B7C6"/>
+          <w:sz w:val="21"/>
+          <w:szCs w:val="21"/>
+        </w:rPr>
+        <w:lastRenderedPageBreak/>
+        <w:t xml:space="preserve">         CloneA cloneA = (CloneA) </w:t>
+      </w:r>
+      <w:r>
+        <w:rPr>
+          <w:rFonts w:hint="eastAsia"/>
+          <w:color w:val="CC7832"/>
+          <w:sz w:val="21"/>
+          <w:szCs w:val="21"/>
+        </w:rPr>
+        <w:t>super</w:t>
+      </w:r>
+      <w:r>
+        <w:rPr>
+          <w:rFonts w:hint="eastAsia"/>
+          <w:color w:val="A9B7C6"/>
+          <w:sz w:val="21"/>
+          <w:szCs w:val="21"/>
+        </w:rPr>
+        <w:t>.clone()</w:t>
+      </w:r>
+      <w:r>
+        <w:rPr>
+          <w:rFonts w:hint="eastAsia"/>
+          <w:color w:val="CC7832"/>
+          <w:sz w:val="21"/>
+          <w:szCs w:val="21"/>
+        </w:rPr>
+        <w:t>;</w:t>
+      </w:r>
+      <w:r>
+        <w:rPr>
+          <w:rFonts w:hint="eastAsia"/>
+          <w:color w:val="CC7832"/>
+          <w:sz w:val="21"/>
+          <w:szCs w:val="21"/>
+        </w:rPr>
+        <w:br/>
+        <w:t xml:space="preserve">         if</w:t>
+      </w:r>
+      <w:r>
+        <w:rPr>
+          <w:rFonts w:hint="eastAsia"/>
+          <w:color w:val="A9B7C6"/>
+          <w:sz w:val="21"/>
+          <w:szCs w:val="21"/>
+        </w:rPr>
+        <w:t>(</w:t>
+      </w:r>
+      <w:r>
+        <w:rPr>
+          <w:rFonts w:hint="eastAsia"/>
+          <w:color w:val="CC7832"/>
+          <w:sz w:val="21"/>
+          <w:szCs w:val="21"/>
+        </w:rPr>
+        <w:t xml:space="preserve">null </w:t>
+      </w:r>
+      <w:r>
+        <w:rPr>
+          <w:rFonts w:hint="eastAsia"/>
+          <w:color w:val="A9B7C6"/>
+          <w:sz w:val="21"/>
+          <w:szCs w:val="21"/>
+        </w:rPr>
+        <w:t xml:space="preserve">!= </w:t>
+      </w:r>
+      <w:r>
+        <w:rPr>
+          <w:rFonts w:hint="eastAsia"/>
+          <w:color w:val="9876AA"/>
+          <w:sz w:val="21"/>
+          <w:szCs w:val="21"/>
+        </w:rPr>
+        <w:t>b</w:t>
+      </w:r>
+      <w:r>
+        <w:rPr>
+          <w:rFonts w:hint="eastAsia"/>
+          <w:color w:val="A9B7C6"/>
+          <w:sz w:val="21"/>
+          <w:szCs w:val="21"/>
+        </w:rPr>
+        <w:t>){</w:t>
+      </w:r>
+      <w:r>
+        <w:rPr>
+          <w:rFonts w:hint="eastAsia"/>
+          <w:color w:val="A9B7C6"/>
+          <w:sz w:val="21"/>
+          <w:szCs w:val="21"/>
+        </w:rPr>
+        <w:br/>
+        <w:t xml:space="preserve">             cloneA.setB((CloneB) (getB().clone()))</w:t>
+      </w:r>
+      <w:r>
+        <w:rPr>
+          <w:rFonts w:hint="eastAsia"/>
+          <w:color w:val="CC7832"/>
+          <w:sz w:val="21"/>
+          <w:szCs w:val="21"/>
+        </w:rPr>
+        <w:t>;</w:t>
+      </w:r>
+      <w:r>
+        <w:rPr>
+          <w:rFonts w:hint="eastAsia"/>
+          <w:color w:val="CC7832"/>
+          <w:sz w:val="21"/>
+          <w:szCs w:val="21"/>
+        </w:rPr>
+        <w:br/>
+        <w:t xml:space="preserve">         </w:t>
+      </w:r>
+      <w:r>
+        <w:rPr>
+          <w:rFonts w:hint="eastAsia"/>
+          <w:color w:val="A9B7C6"/>
+          <w:sz w:val="21"/>
+          <w:szCs w:val="21"/>
+        </w:rPr>
+        <w:t>}</w:t>
+      </w:r>
+      <w:r>
+        <w:rPr>
+          <w:rFonts w:hint="eastAsia"/>
+          <w:color w:val="A9B7C6"/>
+          <w:sz w:val="21"/>
+          <w:szCs w:val="21"/>
+        </w:rPr>
+        <w:br/>
+        <w:t xml:space="preserve">         </w:t>
+      </w:r>
+      <w:r>
+        <w:rPr>
+          <w:rFonts w:hint="eastAsia"/>
+          <w:color w:val="CC7832"/>
+          <w:sz w:val="21"/>
+          <w:szCs w:val="21"/>
+        </w:rPr>
+        <w:t xml:space="preserve">return </w:t>
+      </w:r>
+      <w:r>
+        <w:rPr>
+          <w:rFonts w:hint="eastAsia"/>
+          <w:color w:val="A9B7C6"/>
+          <w:sz w:val="21"/>
+          <w:szCs w:val="21"/>
+        </w:rPr>
+        <w:t>cloneA</w:t>
+      </w:r>
+      <w:r>
+        <w:rPr>
+          <w:rFonts w:hint="eastAsia"/>
+          <w:color w:val="CC7832"/>
+          <w:sz w:val="21"/>
+          <w:szCs w:val="21"/>
+        </w:rPr>
+        <w:t>;</w:t>
+      </w:r>
+      <w:r>
+        <w:rPr>
+          <w:rFonts w:hint="eastAsia"/>
+          <w:color w:val="CC7832"/>
+          <w:sz w:val="21"/>
+          <w:szCs w:val="21"/>
+        </w:rPr>
+        <w:br/>
+        <w:t xml:space="preserve">    </w:t>
+      </w:r>
+      <w:r>
+        <w:rPr>
+          <w:rFonts w:hint="eastAsia"/>
+          <w:color w:val="A9B7C6"/>
+          <w:sz w:val="21"/>
+          <w:szCs w:val="21"/>
+        </w:rPr>
+        <w:t>}</w:t>
+      </w:r>
+      <w:r>
+        <w:rPr>
+          <w:rFonts w:hint="eastAsia"/>
+          <w:color w:val="A9B7C6"/>
+          <w:sz w:val="21"/>
+          <w:szCs w:val="21"/>
+        </w:rPr>
+        <w:br/>
+        <w:t xml:space="preserve">    </w:t>
+      </w:r>
+      <w:r>
+        <w:rPr>
+          <w:rFonts w:hint="eastAsia"/>
+          <w:color w:val="CC7832"/>
+          <w:sz w:val="21"/>
+          <w:szCs w:val="21"/>
+        </w:rPr>
+        <w:t xml:space="preserve">public </w:t>
+      </w:r>
+      <w:r>
+        <w:rPr>
+          <w:rFonts w:hint="eastAsia"/>
+          <w:color w:val="A9B7C6"/>
+          <w:sz w:val="21"/>
+          <w:szCs w:val="21"/>
+        </w:rPr>
         <w:t xml:space="preserve">CloneB </w:t>
       </w:r>
       <w:r>
         <w:rPr>
           <w:rFonts w:hint="eastAsia"/>
+          <w:color w:val="FFC66D"/>
+          <w:sz w:val="21"/>
+          <w:szCs w:val="21"/>
+        </w:rPr>
+        <w:t>getB</w:t>
+      </w:r>
+      <w:r>
+        <w:rPr>
+          <w:rFonts w:hint="eastAsia"/>
+          <w:color w:val="A9B7C6"/>
+          <w:sz w:val="21"/>
+          <w:szCs w:val="21"/>
+        </w:rPr>
+        <w:t>() {</w:t>
+      </w:r>
+      <w:r>
+        <w:rPr>
+          <w:rFonts w:hint="eastAsia"/>
+          <w:color w:val="A9B7C6"/>
+          <w:sz w:val="21"/>
+          <w:szCs w:val="21"/>
+        </w:rPr>
+        <w:br/>
+        <w:t xml:space="preserve">        </w:t>
+      </w:r>
+      <w:r>
+        <w:rPr>
+          <w:rFonts w:hint="eastAsia"/>
+          <w:color w:val="CC7832"/>
+          <w:sz w:val="21"/>
+          <w:szCs w:val="21"/>
+        </w:rPr>
+        <w:t xml:space="preserve">return </w:t>
+      </w:r>
+      <w:r>
+        <w:rPr>
+          <w:rFonts w:hint="eastAsia"/>
           <w:color w:val="9876AA"/>
           <w:sz w:val="21"/>
           <w:szCs w:val="21"/>
         </w:rPr>
         <w:t>b</w:t>
+      </w:r>
+      <w:r>
+        <w:rPr>
+          <w:rFonts w:hint="eastAsia"/>
+          <w:color w:val="CC7832"/>
+          <w:sz w:val="21"/>
+          <w:szCs w:val="21"/>
+        </w:rPr>
+        <w:t>;</w:t>
+      </w:r>
+      <w:r>
+        <w:rPr>
+          <w:rFonts w:hint="eastAsia"/>
+          <w:color w:val="CC7832"/>
+          <w:sz w:val="21"/>
+          <w:szCs w:val="21"/>
+        </w:rPr>
+        <w:br/>
+        <w:t xml:space="preserve">    </w:t>
+      </w:r>
+      <w:r>
+        <w:rPr>
+          <w:rFonts w:hint="eastAsia"/>
+          <w:color w:val="A9B7C6"/>
+          <w:sz w:val="21"/>
+          <w:szCs w:val="21"/>
+        </w:rPr>
+        <w:t>}</w:t>
+      </w:r>
+      <w:r>
+        <w:rPr>
+          <w:rFonts w:hint="eastAsia"/>
+          <w:color w:val="A9B7C6"/>
+          <w:sz w:val="21"/>
+          <w:szCs w:val="21"/>
+        </w:rPr>
+        <w:br/>
+        <w:t xml:space="preserve">    </w:t>
+      </w:r>
+      <w:r>
+        <w:rPr>
+          <w:rFonts w:hint="eastAsia"/>
+          <w:color w:val="CC7832"/>
+          <w:sz w:val="21"/>
+          <w:szCs w:val="21"/>
+        </w:rPr>
+        <w:t xml:space="preserve">public void </w:t>
+      </w:r>
+      <w:r>
+        <w:rPr>
+          <w:rFonts w:hint="eastAsia"/>
+          <w:color w:val="FFC66D"/>
+          <w:sz w:val="21"/>
+          <w:szCs w:val="21"/>
+        </w:rPr>
+        <w:t>setB</w:t>
+      </w:r>
+      <w:r>
+        <w:rPr>
+          <w:rFonts w:hint="eastAsia"/>
+          <w:color w:val="A9B7C6"/>
+          <w:sz w:val="21"/>
+          <w:szCs w:val="21"/>
+        </w:rPr>
+        <w:t>(CloneB b) {</w:t>
+      </w:r>
+      <w:r>
+        <w:rPr>
+          <w:rFonts w:hint="eastAsia"/>
+          <w:color w:val="A9B7C6"/>
+          <w:sz w:val="21"/>
+          <w:szCs w:val="21"/>
+        </w:rPr>
+        <w:br/>
+        <w:t xml:space="preserve">        </w:t>
+      </w:r>
+      <w:r>
+        <w:rPr>
+          <w:rFonts w:hint="eastAsia"/>
+          <w:color w:val="CC7832"/>
+          <w:sz w:val="21"/>
+          <w:szCs w:val="21"/>
+        </w:rPr>
+        <w:t>this</w:t>
+      </w:r>
+      <w:r>
+        <w:rPr>
+          <w:rFonts w:hint="eastAsia"/>
+          <w:color w:val="A9B7C6"/>
+          <w:sz w:val="21"/>
+          <w:szCs w:val="21"/>
+        </w:rPr>
+        <w:t>.</w:t>
+      </w:r>
+      <w:r>
+        <w:rPr>
+          <w:rFonts w:hint="eastAsia"/>
+          <w:color w:val="9876AA"/>
+          <w:sz w:val="21"/>
+          <w:szCs w:val="21"/>
+        </w:rPr>
+        <w:t xml:space="preserve">b </w:t>
+      </w:r>
+      <w:r>
+        <w:rPr>
+          <w:rFonts w:hint="eastAsia"/>
+          <w:color w:val="A9B7C6"/>
+          <w:sz w:val="21"/>
+          <w:szCs w:val="21"/>
+        </w:rPr>
+        <w:t>= b</w:t>
+      </w:r>
+      <w:r>
+        <w:rPr>
+          <w:rFonts w:hint="eastAsia"/>
+          <w:color w:val="CC7832"/>
+          <w:sz w:val="21"/>
+          <w:szCs w:val="21"/>
+        </w:rPr>
+        <w:t>;</w:t>
+      </w:r>
+      <w:r>
+        <w:rPr>
+          <w:rFonts w:hint="eastAsia"/>
+          <w:color w:val="CC7832"/>
+          <w:sz w:val="21"/>
+          <w:szCs w:val="21"/>
+        </w:rPr>
+        <w:br/>
+        <w:t xml:space="preserve">    </w:t>
+      </w:r>
+      <w:r>
+        <w:rPr>
+          <w:rFonts w:hint="eastAsia"/>
+          <w:color w:val="A9B7C6"/>
+          <w:sz w:val="21"/>
+          <w:szCs w:val="21"/>
+        </w:rPr>
+        <w:t>}</w:t>
+      </w:r>
+      <w:r>
+        <w:rPr>
+          <w:rFonts w:hint="eastAsia"/>
+          <w:color w:val="A9B7C6"/>
+          <w:sz w:val="21"/>
+          <w:szCs w:val="21"/>
+        </w:rPr>
+        <w:br/>
+        <w:t xml:space="preserve">    </w:t>
+      </w:r>
+      <w:r>
+        <w:rPr>
+          <w:rFonts w:hint="eastAsia"/>
+          <w:color w:val="CC7832"/>
+          <w:sz w:val="21"/>
+          <w:szCs w:val="21"/>
+        </w:rPr>
+        <w:t xml:space="preserve">public </w:t>
+      </w:r>
+      <w:r>
+        <w:rPr>
+          <w:rFonts w:hint="eastAsia"/>
+          <w:color w:val="A9B7C6"/>
+          <w:sz w:val="21"/>
+          <w:szCs w:val="21"/>
+        </w:rPr>
+        <w:t xml:space="preserve">String </w:t>
+      </w:r>
+      <w:r>
+        <w:rPr>
+          <w:rFonts w:hint="eastAsia"/>
+          <w:color w:val="FFC66D"/>
+          <w:sz w:val="21"/>
+          <w:szCs w:val="21"/>
+        </w:rPr>
+        <w:t>getA</w:t>
+      </w:r>
+      <w:r>
+        <w:rPr>
+          <w:rFonts w:hint="eastAsia"/>
+          <w:color w:val="A9B7C6"/>
+          <w:sz w:val="21"/>
+          <w:szCs w:val="21"/>
+        </w:rPr>
+        <w:t>() {</w:t>
+      </w:r>
+      <w:r>
+        <w:rPr>
+          <w:rFonts w:hint="eastAsia"/>
+          <w:color w:val="A9B7C6"/>
+          <w:sz w:val="21"/>
+          <w:szCs w:val="21"/>
+        </w:rPr>
+        <w:br/>
+        <w:t xml:space="preserve">        </w:t>
+      </w:r>
+      <w:r>
+        <w:rPr>
+          <w:rFonts w:hint="eastAsia"/>
+          <w:color w:val="CC7832"/>
+          <w:sz w:val="21"/>
+          <w:szCs w:val="21"/>
+        </w:rPr>
+        <w:t xml:space="preserve">return </w:t>
+      </w:r>
+      <w:r>
+        <w:rPr>
+          <w:rFonts w:hint="eastAsia"/>
+          <w:color w:val="9876AA"/>
+          <w:sz w:val="21"/>
+          <w:szCs w:val="21"/>
+        </w:rPr>
+        <w:t>a</w:t>
+      </w:r>
+      <w:r>
+        <w:rPr>
+          <w:rFonts w:hint="eastAsia"/>
+          <w:color w:val="CC7832"/>
+          <w:sz w:val="21"/>
+          <w:szCs w:val="21"/>
+        </w:rPr>
+        <w:t>;</w:t>
+      </w:r>
+      <w:r>
+        <w:rPr>
+          <w:rFonts w:hint="eastAsia"/>
+          <w:color w:val="CC7832"/>
+          <w:sz w:val="21"/>
+          <w:szCs w:val="21"/>
+        </w:rPr>
+        <w:br/>
+        <w:t xml:space="preserve">    </w:t>
+      </w:r>
+      <w:r>
+        <w:rPr>
+          <w:rFonts w:hint="eastAsia"/>
+          <w:color w:val="A9B7C6"/>
+          <w:sz w:val="21"/>
+          <w:szCs w:val="21"/>
+        </w:rPr>
+        <w:t>}</w:t>
+      </w:r>
+      <w:r>
+        <w:rPr>
+          <w:rFonts w:hint="eastAsia"/>
+          <w:color w:val="A9B7C6"/>
+          <w:sz w:val="21"/>
+          <w:szCs w:val="21"/>
+        </w:rPr>
+        <w:br/>
+        <w:t xml:space="preserve">    </w:t>
+      </w:r>
+      <w:r>
+        <w:rPr>
+          <w:rFonts w:hint="eastAsia"/>
+          <w:color w:val="CC7832"/>
+          <w:sz w:val="21"/>
+          <w:szCs w:val="21"/>
+        </w:rPr>
+        <w:t xml:space="preserve">public void </w:t>
+      </w:r>
+      <w:r>
+        <w:rPr>
+          <w:rFonts w:hint="eastAsia"/>
+          <w:color w:val="FFC66D"/>
+          <w:sz w:val="21"/>
+          <w:szCs w:val="21"/>
+        </w:rPr>
+        <w:t>setA</w:t>
+      </w:r>
+      <w:r>
+        <w:rPr>
+          <w:rFonts w:hint="eastAsia"/>
+          <w:color w:val="A9B7C6"/>
+          <w:sz w:val="21"/>
+          <w:szCs w:val="21"/>
+        </w:rPr>
+        <w:t>(String a) {</w:t>
+      </w:r>
+      <w:r>
+        <w:rPr>
+          <w:rFonts w:hint="eastAsia"/>
+          <w:color w:val="A9B7C6"/>
+          <w:sz w:val="21"/>
+          <w:szCs w:val="21"/>
+        </w:rPr>
+        <w:br/>
+        <w:t xml:space="preserve">        </w:t>
+      </w:r>
+      <w:r>
+        <w:rPr>
+          <w:rFonts w:hint="eastAsia"/>
+          <w:color w:val="CC7832"/>
+          <w:sz w:val="21"/>
+          <w:szCs w:val="21"/>
+        </w:rPr>
+        <w:t>this</w:t>
+      </w:r>
+      <w:r>
+        <w:rPr>
+          <w:rFonts w:hint="eastAsia"/>
+          <w:color w:val="A9B7C6"/>
+          <w:sz w:val="21"/>
+          <w:szCs w:val="21"/>
+        </w:rPr>
+        <w:t>.</w:t>
+      </w:r>
+      <w:r>
+        <w:rPr>
+          <w:rFonts w:hint="eastAsia"/>
+          <w:color w:val="9876AA"/>
+          <w:sz w:val="21"/>
+          <w:szCs w:val="21"/>
+        </w:rPr>
+        <w:t xml:space="preserve">a </w:t>
+      </w:r>
+      <w:r>
+        <w:rPr>
+          <w:rFonts w:hint="eastAsia"/>
+          <w:color w:val="A9B7C6"/>
+          <w:sz w:val="21"/>
+          <w:szCs w:val="21"/>
+        </w:rPr>
+        <w:t>= a</w:t>
+      </w:r>
+      <w:r>
+        <w:rPr>
+          <w:rFonts w:hint="eastAsia"/>
+          <w:color w:val="CC7832"/>
+          <w:sz w:val="21"/>
+          <w:szCs w:val="21"/>
+        </w:rPr>
+        <w:t>;</w:t>
+      </w:r>
+      <w:r>
+        <w:rPr>
+          <w:rFonts w:hint="eastAsia"/>
+          <w:color w:val="CC7832"/>
+          <w:sz w:val="21"/>
+          <w:szCs w:val="21"/>
+        </w:rPr>
+        <w:br/>
+        <w:t xml:space="preserve">    </w:t>
+      </w:r>
+      <w:r>
+        <w:rPr>
+          <w:rFonts w:hint="eastAsia"/>
+          <w:color w:val="A9B7C6"/>
+          <w:sz w:val="21"/>
+          <w:szCs w:val="21"/>
+        </w:rPr>
+        <w:t>}</w:t>
+      </w:r>
+      <w:r>
+        <w:rPr>
+          <w:rFonts w:hint="eastAsia"/>
+          <w:color w:val="A9B7C6"/>
+          <w:sz w:val="21"/>
+          <w:szCs w:val="21"/>
+        </w:rPr>
+        <w:br/>
+        <w:t>}</w:t>
+      </w:r>
+      <w:r>
+        <w:rPr>
+          <w:rFonts w:hint="eastAsia"/>
+          <w:color w:val="A9B7C6"/>
+          <w:sz w:val="21"/>
+          <w:szCs w:val="21"/>
+        </w:rPr>
+        <w:br/>
+      </w:r>
+      <w:r>
+        <w:rPr>
+          <w:rFonts w:hint="eastAsia"/>
+          <w:color w:val="CC7832"/>
+          <w:sz w:val="21"/>
+          <w:szCs w:val="21"/>
+        </w:rPr>
+        <w:t xml:space="preserve">class </w:t>
+      </w:r>
+      <w:r>
+        <w:rPr>
+          <w:rFonts w:hint="eastAsia"/>
+          <w:color w:val="A9B7C6"/>
+          <w:sz w:val="21"/>
+          <w:szCs w:val="21"/>
+        </w:rPr>
+        <w:t xml:space="preserve">CloneB </w:t>
+      </w:r>
+      <w:r>
+        <w:rPr>
+          <w:rFonts w:hint="eastAsia"/>
+          <w:color w:val="CC7832"/>
+          <w:sz w:val="21"/>
+          <w:szCs w:val="21"/>
+        </w:rPr>
+        <w:t xml:space="preserve">implements </w:t>
+      </w:r>
+      <w:r>
+        <w:rPr>
+          <w:rFonts w:hint="eastAsia"/>
+          <w:color w:val="A9B7C6"/>
+          <w:sz w:val="21"/>
+          <w:szCs w:val="21"/>
+        </w:rPr>
+        <w:t>Cloneable{</w:t>
+      </w:r>
+      <w:r>
+        <w:rPr>
+          <w:rFonts w:hint="eastAsia"/>
+          <w:color w:val="A9B7C6"/>
+          <w:sz w:val="21"/>
+          <w:szCs w:val="21"/>
+        </w:rPr>
+        <w:br/>
+        <w:t xml:space="preserve">    </w:t>
+      </w:r>
+      <w:r>
+        <w:rPr>
+          <w:rFonts w:hint="eastAsia"/>
+          <w:color w:val="CC7832"/>
+          <w:sz w:val="21"/>
+          <w:szCs w:val="21"/>
+        </w:rPr>
+        <w:t xml:space="preserve">int </w:t>
+      </w:r>
+      <w:r>
+        <w:rPr>
+          <w:rFonts w:hint="eastAsia"/>
+          <w:color w:val="9876AA"/>
+          <w:sz w:val="21"/>
+          <w:szCs w:val="21"/>
+        </w:rPr>
+        <w:t>a</w:t>
       </w:r>
       <w:r>
         <w:rPr>
@@ -2218,16 +3305,34 @@
           <w:sz w:val="21"/>
           <w:szCs w:val="21"/>
         </w:rPr>
-        <w:t>CloneA</w:t>
-      </w:r>
-      <w:r>
-        <w:rPr>
-          <w:rFonts w:hint="eastAsia"/>
-          <w:color w:val="A9B7C6"/>
-          <w:sz w:val="21"/>
-          <w:szCs w:val="21"/>
-        </w:rPr>
-        <w:t>(String a) {</w:t>
+        <w:t>CloneB</w:t>
+      </w:r>
+      <w:r>
+        <w:rPr>
+          <w:rFonts w:hint="eastAsia"/>
+          <w:color w:val="A9B7C6"/>
+          <w:sz w:val="21"/>
+          <w:szCs w:val="21"/>
+        </w:rPr>
+        <w:t>(</w:t>
+      </w:r>
+      <w:r>
+        <w:rPr>
+          <w:rFonts w:hint="eastAsia"/>
+          <w:color w:val="CC7832"/>
+          <w:sz w:val="21"/>
+          <w:szCs w:val="21"/>
+        </w:rPr>
+        <w:t xml:space="preserve">int </w:t>
+      </w:r>
+      <w:r>
+        <w:rPr>
+          <w:rFonts w:hint="eastAsia"/>
+          <w:color w:val="A9B7C6"/>
+          <w:sz w:val="21"/>
+          <w:szCs w:val="21"/>
+        </w:rPr>
+        <w:t>a) {</w:t>
       </w:r>
       <w:r>
         <w:rPr>
@@ -2311,11 +3416,21 @@
           <w:szCs w:val="21"/>
         </w:rPr>
         <w:br/>
-      </w:r>
-      <w:r>
-        <w:rPr>
-          <w:rFonts w:hint="eastAsia"/>
-          <w:color w:val="A9B7C6"/>
+        <w:t xml:space="preserve">    </w:t>
+      </w:r>
+      <w:r>
+        <w:rPr>
+          <w:rFonts w:hint="eastAsia"/>
+          <w:color w:val="BBB529"/>
+          <w:sz w:val="21"/>
+          <w:szCs w:val="21"/>
+        </w:rPr>
+        <w:t>@Override</w:t>
+      </w:r>
+      <w:r>
+        <w:rPr>
+          <w:rFonts w:hint="eastAsia"/>
+          <w:color w:val="BBB529"/>
           <w:sz w:val="21"/>
           <w:szCs w:val="21"/>
         </w:rPr>
@@ -2329,7 +3444,16 @@
           <w:sz w:val="21"/>
           <w:szCs w:val="21"/>
         </w:rPr>
-        <w:t xml:space="preserve">public </w:t>
+        <w:t xml:space="preserve">protected </w:t>
+      </w:r>
+      <w:r>
+        <w:rPr>
+          <w:rFonts w:hint="eastAsia"/>
+          <w:color w:val="A9B7C6"/>
+          <w:sz w:val="21"/>
+          <w:szCs w:val="21"/>
+        </w:rPr>
+        <w:t xml:space="preserve">Object </w:t>
       </w:r>
       <w:r>
         <w:rPr>
@@ -2338,34 +3462,34 @@
           <w:sz w:val="21"/>
           <w:szCs w:val="21"/>
         </w:rPr>
-        <w:t>CloneA</w:t>
-      </w:r>
-      <w:r>
-        <w:rPr>
-          <w:rFonts w:hint="eastAsia"/>
-          <w:color w:val="A9B7C6"/>
-          <w:sz w:val="21"/>
-          <w:szCs w:val="21"/>
-        </w:rPr>
-        <w:t>(String a</w:t>
-      </w:r>
-      <w:r>
-        <w:rPr>
-          <w:rFonts w:hint="eastAsia"/>
-          <w:color w:val="CC7832"/>
-          <w:sz w:val="21"/>
-          <w:szCs w:val="21"/>
-        </w:rPr>
-        <w:t xml:space="preserve">, </w:t>
-      </w:r>
-      <w:r>
-        <w:rPr>
-          <w:rFonts w:hint="eastAsia"/>
-          <w:color w:val="A9B7C6"/>
-          <w:sz w:val="21"/>
-          <w:szCs w:val="21"/>
-        </w:rPr>
-        <w:t>CloneB b) {</w:t>
+        <w:t>clone</w:t>
+      </w:r>
+      <w:r>
+        <w:rPr>
+          <w:rFonts w:hint="eastAsia"/>
+          <w:color w:val="A9B7C6"/>
+          <w:sz w:val="21"/>
+          <w:szCs w:val="21"/>
+        </w:rPr>
+        <w:t xml:space="preserve">() </w:t>
+      </w:r>
+      <w:r>
+        <w:rPr>
+          <w:rFonts w:hint="eastAsia"/>
+          <w:color w:val="CC7832"/>
+          <w:sz w:val="21"/>
+          <w:szCs w:val="21"/>
+        </w:rPr>
+        <w:t xml:space="preserve">throws </w:t>
+      </w:r>
+      <w:r>
+        <w:rPr>
+          <w:rFonts w:hint="eastAsia"/>
+          <w:color w:val="A9B7C6"/>
+          <w:sz w:val="21"/>
+          <w:szCs w:val="21"/>
+        </w:rPr>
+        <w:t>CloneNotSupportedException {</w:t>
       </w:r>
       <w:r>
         <w:rPr>
@@ -2384,34 +3508,16 @@
           <w:sz w:val="21"/>
           <w:szCs w:val="21"/>
         </w:rPr>
-        <w:t>this</w:t>
-      </w:r>
-      <w:r>
-        <w:rPr>
-          <w:rFonts w:hint="eastAsia"/>
-          <w:color w:val="A9B7C6"/>
-          <w:sz w:val="21"/>
-          <w:szCs w:val="21"/>
-        </w:rPr>
-        <w:t>.</w:t>
-      </w:r>
-      <w:r>
-        <w:rPr>
-          <w:rFonts w:hint="eastAsia"/>
-          <w:color w:val="9876AA"/>
-          <w:sz w:val="21"/>
-          <w:szCs w:val="21"/>
-        </w:rPr>
-        <w:t xml:space="preserve">a </w:t>
-      </w:r>
-      <w:r>
-        <w:rPr>
-          <w:rFonts w:hint="eastAsia"/>
-          <w:color w:val="A9B7C6"/>
-          <w:sz w:val="21"/>
-          <w:szCs w:val="21"/>
-        </w:rPr>
-        <w:t>= a</w:t>
+        <w:t>return super</w:t>
+      </w:r>
+      <w:r>
+        <w:rPr>
+          <w:rFonts w:hint="eastAsia"/>
+          <w:color w:val="A9B7C6"/>
+          <w:sz w:val="21"/>
+          <w:szCs w:val="21"/>
+        </w:rPr>
+        <w:t>.clone()</w:t>
       </w:r>
       <w:r>
         <w:rPr>
@@ -2426,89 +3532,6 @@
         <w:rPr>
           <w:rFonts w:hint="eastAsia"/>
           <w:color w:val="CC7832"/>
-          <w:sz w:val="21"/>
-          <w:szCs w:val="21"/>
-        </w:rPr>
-        <w:br/>
-        <w:t xml:space="preserve">        this</w:t>
-      </w:r>
-      <w:r>
-        <w:rPr>
-          <w:rFonts w:hint="eastAsia"/>
-          <w:color w:val="A9B7C6"/>
-          <w:sz w:val="21"/>
-          <w:szCs w:val="21"/>
-        </w:rPr>
-        <w:t>.</w:t>
-      </w:r>
-      <w:r>
-        <w:rPr>
-          <w:rFonts w:hint="eastAsia"/>
-          <w:color w:val="9876AA"/>
-          <w:sz w:val="21"/>
-          <w:szCs w:val="21"/>
-        </w:rPr>
-        <w:t xml:space="preserve">b </w:t>
-      </w:r>
-      <w:r>
-        <w:rPr>
-          <w:rFonts w:hint="eastAsia"/>
-          <w:color w:val="A9B7C6"/>
-          <w:sz w:val="21"/>
-          <w:szCs w:val="21"/>
-        </w:rPr>
-        <w:t>= b</w:t>
-      </w:r>
-      <w:r>
-        <w:rPr>
-          <w:rFonts w:hint="eastAsia"/>
-          <w:color w:val="CC7832"/>
-          <w:sz w:val="21"/>
-          <w:szCs w:val="21"/>
-        </w:rPr>
-        <w:t>;</w:t>
-      </w:r>
-      <w:r>
-        <w:rPr>
-          <w:rFonts w:hint="eastAsia"/>
-          <w:color w:val="CC7832"/>
-          <w:sz w:val="21"/>
-          <w:szCs w:val="21"/>
-        </w:rPr>
-        <w:br/>
-      </w:r>
-      <w:r>
-        <w:rPr>
-          <w:rFonts w:hint="eastAsia"/>
-          <w:color w:val="CC7832"/>
-          <w:sz w:val="21"/>
-          <w:szCs w:val="21"/>
-        </w:rPr>
-        <w:lastRenderedPageBreak/>
-        <w:t xml:space="preserve">    </w:t>
-      </w:r>
-      <w:r>
-        <w:rPr>
-          <w:rFonts w:hint="eastAsia"/>
-          <w:color w:val="A9B7C6"/>
-          <w:sz w:val="21"/>
-          <w:szCs w:val="21"/>
-        </w:rPr>
-        <w:t>}</w:t>
-      </w:r>
-      <w:r>
-        <w:rPr>
-          <w:rFonts w:hint="eastAsia"/>
-          <w:color w:val="A9B7C6"/>
-          <w:sz w:val="21"/>
-          <w:szCs w:val="21"/>
-        </w:rPr>
-        <w:br/>
-      </w:r>
-      <w:r>
-        <w:rPr>
-          <w:rFonts w:hint="eastAsia"/>
-          <w:color w:val="A9B7C6"/>
           <w:sz w:val="21"/>
           <w:szCs w:val="21"/>
         </w:rPr>
@@ -2518,16 +3541,16 @@
       <w:r>
         <w:rPr>
           <w:rFonts w:hint="eastAsia"/>
-          <w:color w:val="BBB529"/>
-          <w:sz w:val="21"/>
-          <w:szCs w:val="21"/>
-        </w:rPr>
-        <w:t>@Override</w:t>
-      </w:r>
-      <w:r>
-        <w:rPr>
-          <w:rFonts w:hint="eastAsia"/>
-          <w:color w:val="BBB529"/>
+          <w:color w:val="A9B7C6"/>
+          <w:sz w:val="21"/>
+          <w:szCs w:val="21"/>
+        </w:rPr>
+        <w:t>}</w:t>
+      </w:r>
+      <w:r>
+        <w:rPr>
+          <w:rFonts w:hint="eastAsia"/>
+          <w:color w:val="A9B7C6"/>
           <w:sz w:val="21"/>
           <w:szCs w:val="21"/>
         </w:rPr>
@@ -2541,16 +3564,7 @@
           <w:sz w:val="21"/>
           <w:szCs w:val="21"/>
         </w:rPr>
-        <w:t xml:space="preserve">protected </w:t>
-      </w:r>
-      <w:r>
-        <w:rPr>
-          <w:rFonts w:hint="eastAsia"/>
-          <w:color w:val="A9B7C6"/>
-          <w:sz w:val="21"/>
-          <w:szCs w:val="21"/>
-        </w:rPr>
-        <w:t xml:space="preserve">CloneA </w:t>
+        <w:t xml:space="preserve">public int </w:t>
       </w:r>
       <w:r>
         <w:rPr>
@@ -2559,34 +3573,16 @@
           <w:sz w:val="21"/>
           <w:szCs w:val="21"/>
         </w:rPr>
-        <w:t>clone</w:t>
-      </w:r>
-      <w:r>
-        <w:rPr>
-          <w:rFonts w:hint="eastAsia"/>
-          <w:color w:val="A9B7C6"/>
-          <w:sz w:val="21"/>
-          <w:szCs w:val="21"/>
-        </w:rPr>
-        <w:t xml:space="preserve">() </w:t>
-      </w:r>
-      <w:r>
-        <w:rPr>
-          <w:rFonts w:hint="eastAsia"/>
-          <w:color w:val="CC7832"/>
-          <w:sz w:val="21"/>
-          <w:szCs w:val="21"/>
-        </w:rPr>
-        <w:t xml:space="preserve">throws </w:t>
-      </w:r>
-      <w:r>
-        <w:rPr>
-          <w:rFonts w:hint="eastAsia"/>
-          <w:color w:val="A9B7C6"/>
-          <w:sz w:val="21"/>
-          <w:szCs w:val="21"/>
-        </w:rPr>
-        <w:t>CloneNotSupportedException {</w:t>
+        <w:t>getA</w:t>
+      </w:r>
+      <w:r>
+        <w:rPr>
+          <w:rFonts w:hint="eastAsia"/>
+          <w:color w:val="A9B7C6"/>
+          <w:sz w:val="21"/>
+          <w:szCs w:val="21"/>
+        </w:rPr>
+        <w:t>() {</w:t>
       </w:r>
       <w:r>
         <w:rPr>
@@ -2596,71 +3592,16 @@
           <w:szCs w:val="21"/>
         </w:rPr>
         <w:br/>
-        <w:t xml:space="preserve">         CloneA cloneA = (CloneA) </w:t>
-      </w:r>
-      <w:r>
-        <w:rPr>
-          <w:rFonts w:hint="eastAsia"/>
-          <w:color w:val="CC7832"/>
-          <w:sz w:val="21"/>
-          <w:szCs w:val="21"/>
-        </w:rPr>
-        <w:t>super</w:t>
-      </w:r>
-      <w:r>
-        <w:rPr>
-          <w:rFonts w:hint="eastAsia"/>
-          <w:color w:val="A9B7C6"/>
-          <w:sz w:val="21"/>
-          <w:szCs w:val="21"/>
-        </w:rPr>
-        <w:t>.clone()</w:t>
-      </w:r>
-      <w:r>
-        <w:rPr>
-          <w:rFonts w:hint="eastAsia"/>
-          <w:color w:val="CC7832"/>
-          <w:sz w:val="21"/>
-          <w:szCs w:val="21"/>
-        </w:rPr>
-        <w:t>;</w:t>
-      </w:r>
-      <w:r>
-        <w:rPr>
-          <w:rFonts w:hint="eastAsia"/>
-          <w:color w:val="CC7832"/>
-          <w:sz w:val="21"/>
-          <w:szCs w:val="21"/>
-        </w:rPr>
-        <w:br/>
-        <w:t xml:space="preserve">         if</w:t>
-      </w:r>
-      <w:r>
-        <w:rPr>
-          <w:rFonts w:hint="eastAsia"/>
-          <w:color w:val="A9B7C6"/>
-          <w:sz w:val="21"/>
-          <w:szCs w:val="21"/>
-        </w:rPr>
-        <w:t>(</w:t>
-      </w:r>
-      <w:r>
-        <w:rPr>
-          <w:rFonts w:hint="eastAsia"/>
-          <w:color w:val="CC7832"/>
-          <w:sz w:val="21"/>
-          <w:szCs w:val="21"/>
-        </w:rPr>
-        <w:t xml:space="preserve">null </w:t>
-      </w:r>
-      <w:r>
-        <w:rPr>
-          <w:rFonts w:hint="eastAsia"/>
-          <w:color w:val="A9B7C6"/>
-          <w:sz w:val="21"/>
-          <w:szCs w:val="21"/>
-        </w:rPr>
-        <w:t xml:space="preserve">!= </w:t>
+        <w:t xml:space="preserve">        </w:t>
+      </w:r>
+      <w:r>
+        <w:rPr>
+          <w:rFonts w:hint="eastAsia"/>
+          <w:color w:val="CC7832"/>
+          <w:sz w:val="21"/>
+          <w:szCs w:val="21"/>
+        </w:rPr>
+        <w:t xml:space="preserve">return </w:t>
       </w:r>
       <w:r>
         <w:rPr>
@@ -2669,82 +3610,7 @@
           <w:sz w:val="21"/>
           <w:szCs w:val="21"/>
         </w:rPr>
-        <w:t>b</w:t>
-      </w:r>
-      <w:r>
-        <w:rPr>
-          <w:rFonts w:hint="eastAsia"/>
-          <w:color w:val="A9B7C6"/>
-          <w:sz w:val="21"/>
-          <w:szCs w:val="21"/>
-        </w:rPr>
-        <w:t>){</w:t>
-      </w:r>
-      <w:r>
-        <w:rPr>
-          <w:rFonts w:hint="eastAsia"/>
-          <w:color w:val="A9B7C6"/>
-          <w:sz w:val="21"/>
-          <w:szCs w:val="21"/>
-        </w:rPr>
-        <w:br/>
-        <w:t xml:space="preserve">             cloneA.setB((CloneB) (getB().clone()))</w:t>
-      </w:r>
-      <w:r>
-        <w:rPr>
-          <w:rFonts w:hint="eastAsia"/>
-          <w:color w:val="CC7832"/>
-          <w:sz w:val="21"/>
-          <w:szCs w:val="21"/>
-        </w:rPr>
-        <w:t>;</w:t>
-      </w:r>
-      <w:r>
-        <w:rPr>
-          <w:rFonts w:hint="eastAsia"/>
-          <w:color w:val="CC7832"/>
-          <w:sz w:val="21"/>
-          <w:szCs w:val="21"/>
-        </w:rPr>
-        <w:br/>
-        <w:t xml:space="preserve">         </w:t>
-      </w:r>
-      <w:r>
-        <w:rPr>
-          <w:rFonts w:hint="eastAsia"/>
-          <w:color w:val="A9B7C6"/>
-          <w:sz w:val="21"/>
-          <w:szCs w:val="21"/>
-        </w:rPr>
-        <w:t>}</w:t>
-      </w:r>
-      <w:r>
-        <w:rPr>
-          <w:rFonts w:hint="eastAsia"/>
-          <w:color w:val="A9B7C6"/>
-          <w:sz w:val="21"/>
-          <w:szCs w:val="21"/>
-        </w:rPr>
-        <w:br/>
-        <w:t xml:space="preserve">         </w:t>
-      </w:r>
-      <w:r>
-        <w:rPr>
-          <w:rFonts w:hint="eastAsia"/>
-          <w:color w:val="CC7832"/>
-          <w:sz w:val="21"/>
-          <w:szCs w:val="21"/>
-        </w:rPr>
-        <w:t xml:space="preserve">return </w:t>
-      </w:r>
-      <w:r>
-        <w:rPr>
-          <w:rFonts w:hint="eastAsia"/>
-          <w:color w:val="A9B7C6"/>
-          <w:sz w:val="21"/>
-          <w:szCs w:val="21"/>
-        </w:rPr>
-        <w:t>cloneA</w:t>
+        <w:t>a</w:t>
       </w:r>
       <w:r>
         <w:rPr>
@@ -2782,11 +3648,112 @@
           <w:szCs w:val="21"/>
         </w:rPr>
         <w:br/>
-      </w:r>
-      <w:r>
-        <w:rPr>
-          <w:rFonts w:hint="eastAsia"/>
-          <w:color w:val="A9B7C6"/>
+        <w:t xml:space="preserve">    </w:t>
+      </w:r>
+      <w:r>
+        <w:rPr>
+          <w:rFonts w:hint="eastAsia"/>
+          <w:color w:val="CC7832"/>
+          <w:sz w:val="21"/>
+          <w:szCs w:val="21"/>
+        </w:rPr>
+        <w:t xml:space="preserve">public void </w:t>
+      </w:r>
+      <w:r>
+        <w:rPr>
+          <w:rFonts w:hint="eastAsia"/>
+          <w:color w:val="FFC66D"/>
+          <w:sz w:val="21"/>
+          <w:szCs w:val="21"/>
+        </w:rPr>
+        <w:t>setA</w:t>
+      </w:r>
+      <w:r>
+        <w:rPr>
+          <w:rFonts w:hint="eastAsia"/>
+          <w:color w:val="A9B7C6"/>
+          <w:sz w:val="21"/>
+          <w:szCs w:val="21"/>
+        </w:rPr>
+        <w:t>(</w:t>
+      </w:r>
+      <w:r>
+        <w:rPr>
+          <w:rFonts w:hint="eastAsia"/>
+          <w:color w:val="CC7832"/>
+          <w:sz w:val="21"/>
+          <w:szCs w:val="21"/>
+        </w:rPr>
+        <w:t xml:space="preserve">int </w:t>
+      </w:r>
+      <w:r>
+        <w:rPr>
+          <w:rFonts w:hint="eastAsia"/>
+          <w:color w:val="A9B7C6"/>
+          <w:sz w:val="21"/>
+          <w:szCs w:val="21"/>
+        </w:rPr>
+        <w:t>a) {</w:t>
+      </w:r>
+      <w:r>
+        <w:rPr>
+          <w:rFonts w:hint="eastAsia"/>
+          <w:color w:val="A9B7C6"/>
+          <w:sz w:val="21"/>
+          <w:szCs w:val="21"/>
+        </w:rPr>
+        <w:br/>
+        <w:t xml:space="preserve">        </w:t>
+      </w:r>
+      <w:r>
+        <w:rPr>
+          <w:rFonts w:hint="eastAsia"/>
+          <w:color w:val="CC7832"/>
+          <w:sz w:val="21"/>
+          <w:szCs w:val="21"/>
+        </w:rPr>
+        <w:t>this</w:t>
+      </w:r>
+      <w:r>
+        <w:rPr>
+          <w:rFonts w:hint="eastAsia"/>
+          <w:color w:val="A9B7C6"/>
+          <w:sz w:val="21"/>
+          <w:szCs w:val="21"/>
+        </w:rPr>
+        <w:t>.</w:t>
+      </w:r>
+      <w:r>
+        <w:rPr>
+          <w:rFonts w:hint="eastAsia"/>
+          <w:color w:val="9876AA"/>
+          <w:sz w:val="21"/>
+          <w:szCs w:val="21"/>
+        </w:rPr>
+        <w:t xml:space="preserve">a </w:t>
+      </w:r>
+      <w:r>
+        <w:rPr>
+          <w:rFonts w:hint="eastAsia"/>
+          <w:color w:val="A9B7C6"/>
+          <w:sz w:val="21"/>
+          <w:szCs w:val="21"/>
+        </w:rPr>
+        <w:t>= a</w:t>
+      </w:r>
+      <w:r>
+        <w:rPr>
+          <w:rFonts w:hint="eastAsia"/>
+          <w:color w:val="CC7832"/>
+          <w:sz w:val="21"/>
+          <w:szCs w:val="21"/>
+        </w:rPr>
+        <w:t>;</w:t>
+      </w:r>
+      <w:r>
+        <w:rPr>
+          <w:rFonts w:hint="eastAsia"/>
+          <w:color w:val="CC7832"/>
           <w:sz w:val="21"/>
           <w:szCs w:val="21"/>
         </w:rPr>
@@ -2796,431 +3763,6 @@
       <w:r>
         <w:rPr>
           <w:rFonts w:hint="eastAsia"/>
-          <w:color w:val="CC7832"/>
-          <w:sz w:val="21"/>
-          <w:szCs w:val="21"/>
-        </w:rPr>
-        <w:t xml:space="preserve">public </w:t>
-      </w:r>
-      <w:r>
-        <w:rPr>
-          <w:rFonts w:hint="eastAsia"/>
-          <w:color w:val="A9B7C6"/>
-          <w:sz w:val="21"/>
-          <w:szCs w:val="21"/>
-        </w:rPr>
-        <w:t xml:space="preserve">CloneB </w:t>
-      </w:r>
-      <w:r>
-        <w:rPr>
-          <w:rFonts w:hint="eastAsia"/>
-          <w:color w:val="FFC66D"/>
-          <w:sz w:val="21"/>
-          <w:szCs w:val="21"/>
-        </w:rPr>
-        <w:t>getB</w:t>
-      </w:r>
-      <w:r>
-        <w:rPr>
-          <w:rFonts w:hint="eastAsia"/>
-          <w:color w:val="A9B7C6"/>
-          <w:sz w:val="21"/>
-          <w:szCs w:val="21"/>
-        </w:rPr>
-        <w:t>() {</w:t>
-      </w:r>
-      <w:r>
-        <w:rPr>
-          <w:rFonts w:hint="eastAsia"/>
-          <w:color w:val="A9B7C6"/>
-          <w:sz w:val="21"/>
-          <w:szCs w:val="21"/>
-        </w:rPr>
-        <w:br/>
-        <w:t xml:space="preserve">        </w:t>
-      </w:r>
-      <w:r>
-        <w:rPr>
-          <w:rFonts w:hint="eastAsia"/>
-          <w:color w:val="CC7832"/>
-          <w:sz w:val="21"/>
-          <w:szCs w:val="21"/>
-        </w:rPr>
-        <w:t xml:space="preserve">return </w:t>
-      </w:r>
-      <w:r>
-        <w:rPr>
-          <w:rFonts w:hint="eastAsia"/>
-          <w:color w:val="9876AA"/>
-          <w:sz w:val="21"/>
-          <w:szCs w:val="21"/>
-        </w:rPr>
-        <w:t>b</w:t>
-      </w:r>
-      <w:r>
-        <w:rPr>
-          <w:rFonts w:hint="eastAsia"/>
-          <w:color w:val="CC7832"/>
-          <w:sz w:val="21"/>
-          <w:szCs w:val="21"/>
-        </w:rPr>
-        <w:t>;</w:t>
-      </w:r>
-      <w:r>
-        <w:rPr>
-          <w:rFonts w:hint="eastAsia"/>
-          <w:color w:val="CC7832"/>
-          <w:sz w:val="21"/>
-          <w:szCs w:val="21"/>
-        </w:rPr>
-        <w:br/>
-        <w:t xml:space="preserve">    </w:t>
-      </w:r>
-      <w:r>
-        <w:rPr>
-          <w:rFonts w:hint="eastAsia"/>
-          <w:color w:val="A9B7C6"/>
-          <w:sz w:val="21"/>
-          <w:szCs w:val="21"/>
-        </w:rPr>
-        <w:t>}</w:t>
-      </w:r>
-      <w:r>
-        <w:rPr>
-          <w:rFonts w:hint="eastAsia"/>
-          <w:color w:val="A9B7C6"/>
-          <w:sz w:val="21"/>
-          <w:szCs w:val="21"/>
-        </w:rPr>
-        <w:br/>
-      </w:r>
-      <w:r>
-        <w:rPr>
-          <w:rFonts w:hint="eastAsia"/>
-          <w:color w:val="A9B7C6"/>
-          <w:sz w:val="21"/>
-          <w:szCs w:val="21"/>
-        </w:rPr>
-        <w:br/>
-        <w:t xml:space="preserve">    </w:t>
-      </w:r>
-      <w:r>
-        <w:rPr>
-          <w:rFonts w:hint="eastAsia"/>
-          <w:color w:val="CC7832"/>
-          <w:sz w:val="21"/>
-          <w:szCs w:val="21"/>
-        </w:rPr>
-        <w:t xml:space="preserve">public void </w:t>
-      </w:r>
-      <w:r>
-        <w:rPr>
-          <w:rFonts w:hint="eastAsia"/>
-          <w:color w:val="FFC66D"/>
-          <w:sz w:val="21"/>
-          <w:szCs w:val="21"/>
-        </w:rPr>
-        <w:t>setB</w:t>
-      </w:r>
-      <w:r>
-        <w:rPr>
-          <w:rFonts w:hint="eastAsia"/>
-          <w:color w:val="A9B7C6"/>
-          <w:sz w:val="21"/>
-          <w:szCs w:val="21"/>
-        </w:rPr>
-        <w:t>(CloneB b) {</w:t>
-      </w:r>
-      <w:r>
-        <w:rPr>
-          <w:rFonts w:hint="eastAsia"/>
-          <w:color w:val="A9B7C6"/>
-          <w:sz w:val="21"/>
-          <w:szCs w:val="21"/>
-        </w:rPr>
-        <w:br/>
-        <w:t xml:space="preserve">        </w:t>
-      </w:r>
-      <w:r>
-        <w:rPr>
-          <w:rFonts w:hint="eastAsia"/>
-          <w:color w:val="CC7832"/>
-          <w:sz w:val="21"/>
-          <w:szCs w:val="21"/>
-        </w:rPr>
-        <w:t>this</w:t>
-      </w:r>
-      <w:r>
-        <w:rPr>
-          <w:rFonts w:hint="eastAsia"/>
-          <w:color w:val="A9B7C6"/>
-          <w:sz w:val="21"/>
-          <w:szCs w:val="21"/>
-        </w:rPr>
-        <w:t>.</w:t>
-      </w:r>
-      <w:r>
-        <w:rPr>
-          <w:rFonts w:hint="eastAsia"/>
-          <w:color w:val="9876AA"/>
-          <w:sz w:val="21"/>
-          <w:szCs w:val="21"/>
-        </w:rPr>
-        <w:t xml:space="preserve">b </w:t>
-      </w:r>
-      <w:r>
-        <w:rPr>
-          <w:rFonts w:hint="eastAsia"/>
-          <w:color w:val="A9B7C6"/>
-          <w:sz w:val="21"/>
-          <w:szCs w:val="21"/>
-        </w:rPr>
-        <w:t>= b</w:t>
-      </w:r>
-      <w:r>
-        <w:rPr>
-          <w:rFonts w:hint="eastAsia"/>
-          <w:color w:val="CC7832"/>
-          <w:sz w:val="21"/>
-          <w:szCs w:val="21"/>
-        </w:rPr>
-        <w:t>;</w:t>
-      </w:r>
-      <w:r>
-        <w:rPr>
-          <w:rFonts w:hint="eastAsia"/>
-          <w:color w:val="CC7832"/>
-          <w:sz w:val="21"/>
-          <w:szCs w:val="21"/>
-        </w:rPr>
-        <w:br/>
-        <w:t xml:space="preserve">    </w:t>
-      </w:r>
-      <w:r>
-        <w:rPr>
-          <w:rFonts w:hint="eastAsia"/>
-          <w:color w:val="A9B7C6"/>
-          <w:sz w:val="21"/>
-          <w:szCs w:val="21"/>
-        </w:rPr>
-        <w:t>}</w:t>
-      </w:r>
-      <w:r>
-        <w:rPr>
-          <w:rFonts w:hint="eastAsia"/>
-          <w:color w:val="A9B7C6"/>
-          <w:sz w:val="21"/>
-          <w:szCs w:val="21"/>
-        </w:rPr>
-        <w:br/>
-      </w:r>
-      <w:r>
-        <w:rPr>
-          <w:rFonts w:hint="eastAsia"/>
-          <w:color w:val="A9B7C6"/>
-          <w:sz w:val="21"/>
-          <w:szCs w:val="21"/>
-        </w:rPr>
-        <w:br/>
-        <w:t xml:space="preserve">    </w:t>
-      </w:r>
-      <w:r>
-        <w:rPr>
-          <w:rFonts w:hint="eastAsia"/>
-          <w:color w:val="CC7832"/>
-          <w:sz w:val="21"/>
-          <w:szCs w:val="21"/>
-        </w:rPr>
-        <w:t xml:space="preserve">public </w:t>
-      </w:r>
-      <w:r>
-        <w:rPr>
-          <w:rFonts w:hint="eastAsia"/>
-          <w:color w:val="A9B7C6"/>
-          <w:sz w:val="21"/>
-          <w:szCs w:val="21"/>
-        </w:rPr>
-        <w:t xml:space="preserve">String </w:t>
-      </w:r>
-      <w:r>
-        <w:rPr>
-          <w:rFonts w:hint="eastAsia"/>
-          <w:color w:val="FFC66D"/>
-          <w:sz w:val="21"/>
-          <w:szCs w:val="21"/>
-        </w:rPr>
-        <w:t>getA</w:t>
-      </w:r>
-      <w:r>
-        <w:rPr>
-          <w:rFonts w:hint="eastAsia"/>
-          <w:color w:val="A9B7C6"/>
-          <w:sz w:val="21"/>
-          <w:szCs w:val="21"/>
-        </w:rPr>
-        <w:t>() {</w:t>
-      </w:r>
-      <w:r>
-        <w:rPr>
-          <w:rFonts w:hint="eastAsia"/>
-          <w:color w:val="A9B7C6"/>
-          <w:sz w:val="21"/>
-          <w:szCs w:val="21"/>
-        </w:rPr>
-        <w:br/>
-        <w:t xml:space="preserve">        </w:t>
-      </w:r>
-      <w:r>
-        <w:rPr>
-          <w:rFonts w:hint="eastAsia"/>
-          <w:color w:val="CC7832"/>
-          <w:sz w:val="21"/>
-          <w:szCs w:val="21"/>
-        </w:rPr>
-        <w:t xml:space="preserve">return </w:t>
-      </w:r>
-      <w:r>
-        <w:rPr>
-          <w:rFonts w:hint="eastAsia"/>
-          <w:color w:val="9876AA"/>
-          <w:sz w:val="21"/>
-          <w:szCs w:val="21"/>
-        </w:rPr>
-        <w:t>a</w:t>
-      </w:r>
-      <w:r>
-        <w:rPr>
-          <w:rFonts w:hint="eastAsia"/>
-          <w:color w:val="CC7832"/>
-          <w:sz w:val="21"/>
-          <w:szCs w:val="21"/>
-        </w:rPr>
-        <w:t>;</w:t>
-      </w:r>
-      <w:r>
-        <w:rPr>
-          <w:rFonts w:hint="eastAsia"/>
-          <w:color w:val="CC7832"/>
-          <w:sz w:val="21"/>
-          <w:szCs w:val="21"/>
-        </w:rPr>
-        <w:br/>
-        <w:t xml:space="preserve">    </w:t>
-      </w:r>
-      <w:r>
-        <w:rPr>
-          <w:rFonts w:hint="eastAsia"/>
-          <w:color w:val="A9B7C6"/>
-          <w:sz w:val="21"/>
-          <w:szCs w:val="21"/>
-        </w:rPr>
-        <w:t>}</w:t>
-      </w:r>
-      <w:r>
-        <w:rPr>
-          <w:rFonts w:hint="eastAsia"/>
-          <w:color w:val="A9B7C6"/>
-          <w:sz w:val="21"/>
-          <w:szCs w:val="21"/>
-        </w:rPr>
-        <w:br/>
-        <w:t xml:space="preserve">    </w:t>
-      </w:r>
-      <w:r>
-        <w:rPr>
-          <w:rFonts w:hint="eastAsia"/>
-          <w:color w:val="CC7832"/>
-          <w:sz w:val="21"/>
-          <w:szCs w:val="21"/>
-        </w:rPr>
-        <w:t xml:space="preserve">public void </w:t>
-      </w:r>
-      <w:r>
-        <w:rPr>
-          <w:rFonts w:hint="eastAsia"/>
-          <w:color w:val="FFC66D"/>
-          <w:sz w:val="21"/>
-          <w:szCs w:val="21"/>
-        </w:rPr>
-        <w:t>setA</w:t>
-      </w:r>
-      <w:r>
-        <w:rPr>
-          <w:rFonts w:hint="eastAsia"/>
-          <w:color w:val="A9B7C6"/>
-          <w:sz w:val="21"/>
-          <w:szCs w:val="21"/>
-        </w:rPr>
-        <w:t>(String a) {</w:t>
-      </w:r>
-      <w:r>
-        <w:rPr>
-          <w:rFonts w:hint="eastAsia"/>
-          <w:color w:val="A9B7C6"/>
-          <w:sz w:val="21"/>
-          <w:szCs w:val="21"/>
-        </w:rPr>
-        <w:br/>
-        <w:t xml:space="preserve">        </w:t>
-      </w:r>
-      <w:r>
-        <w:rPr>
-          <w:rFonts w:hint="eastAsia"/>
-          <w:color w:val="CC7832"/>
-          <w:sz w:val="21"/>
-          <w:szCs w:val="21"/>
-        </w:rPr>
-        <w:t>this</w:t>
-      </w:r>
-      <w:r>
-        <w:rPr>
-          <w:rFonts w:hint="eastAsia"/>
-          <w:color w:val="A9B7C6"/>
-          <w:sz w:val="21"/>
-          <w:szCs w:val="21"/>
-        </w:rPr>
-        <w:t>.</w:t>
-      </w:r>
-      <w:r>
-        <w:rPr>
-          <w:rFonts w:hint="eastAsia"/>
-          <w:color w:val="9876AA"/>
-          <w:sz w:val="21"/>
-          <w:szCs w:val="21"/>
-        </w:rPr>
-        <w:t xml:space="preserve">a </w:t>
-      </w:r>
-      <w:r>
-        <w:rPr>
-          <w:rFonts w:hint="eastAsia"/>
-          <w:color w:val="A9B7C6"/>
-          <w:sz w:val="21"/>
-          <w:szCs w:val="21"/>
-        </w:rPr>
-        <w:t>= a</w:t>
-      </w:r>
-      <w:r>
-        <w:rPr>
-          <w:rFonts w:hint="eastAsia"/>
-          <w:color w:val="CC7832"/>
-          <w:sz w:val="21"/>
-          <w:szCs w:val="21"/>
-        </w:rPr>
-        <w:t>;</w:t>
-      </w:r>
-      <w:r>
-        <w:rPr>
-          <w:rFonts w:hint="eastAsia"/>
-          <w:color w:val="CC7832"/>
-          <w:sz w:val="21"/>
-          <w:szCs w:val="21"/>
-        </w:rPr>
-        <w:br/>
-        <w:t xml:space="preserve">    </w:t>
-      </w:r>
-      <w:r>
-        <w:rPr>
-          <w:rFonts w:hint="eastAsia"/>
           <w:color w:val="A9B7C6"/>
           <w:sz w:val="21"/>
           <w:szCs w:val="21"/>
@@ -3237,610 +3779,15 @@
         <w:br/>
         <w:t>}</w:t>
       </w:r>
-      <w:r>
-        <w:rPr>
-          <w:rFonts w:hint="eastAsia"/>
-          <w:color w:val="A9B7C6"/>
-          <w:sz w:val="21"/>
-          <w:szCs w:val="21"/>
-        </w:rPr>
-        <w:br/>
-      </w:r>
-      <w:r>
-        <w:rPr>
-          <w:rFonts w:hint="eastAsia"/>
-          <w:color w:val="CC7832"/>
-          <w:sz w:val="21"/>
-          <w:szCs w:val="21"/>
-        </w:rPr>
-        <w:t xml:space="preserve">class </w:t>
-      </w:r>
-      <w:r>
-        <w:rPr>
-          <w:rFonts w:hint="eastAsia"/>
-          <w:color w:val="A9B7C6"/>
-          <w:sz w:val="21"/>
-          <w:szCs w:val="21"/>
-        </w:rPr>
-        <w:t xml:space="preserve">CloneB </w:t>
-      </w:r>
-      <w:r>
-        <w:rPr>
-          <w:rFonts w:hint="eastAsia"/>
-          <w:color w:val="CC7832"/>
-          <w:sz w:val="21"/>
-          <w:szCs w:val="21"/>
-        </w:rPr>
-        <w:t xml:space="preserve">implements </w:t>
-      </w:r>
-      <w:r>
-        <w:rPr>
-          <w:rFonts w:hint="eastAsia"/>
-          <w:color w:val="A9B7C6"/>
-          <w:sz w:val="21"/>
-          <w:szCs w:val="21"/>
-        </w:rPr>
-        <w:t>Cloneable{</w:t>
-      </w:r>
-      <w:r>
-        <w:rPr>
-          <w:rFonts w:hint="eastAsia"/>
-          <w:color w:val="A9B7C6"/>
-          <w:sz w:val="21"/>
-          <w:szCs w:val="21"/>
-        </w:rPr>
-        <w:br/>
-        <w:t xml:space="preserve">    </w:t>
-      </w:r>
-      <w:r>
-        <w:rPr>
-          <w:rFonts w:hint="eastAsia"/>
-          <w:color w:val="CC7832"/>
-          <w:sz w:val="21"/>
-          <w:szCs w:val="21"/>
-        </w:rPr>
-        <w:t xml:space="preserve">int </w:t>
-      </w:r>
-      <w:r>
-        <w:rPr>
-          <w:rFonts w:hint="eastAsia"/>
-          <w:color w:val="9876AA"/>
-          <w:sz w:val="21"/>
-          <w:szCs w:val="21"/>
-        </w:rPr>
-        <w:t>a</w:t>
-      </w:r>
-      <w:r>
-        <w:rPr>
-          <w:rFonts w:hint="eastAsia"/>
-          <w:color w:val="CC7832"/>
-          <w:sz w:val="21"/>
-          <w:szCs w:val="21"/>
-        </w:rPr>
-        <w:t>;</w:t>
-      </w:r>
-      <w:r>
-        <w:rPr>
-          <w:rFonts w:hint="eastAsia"/>
-          <w:color w:val="CC7832"/>
-          <w:sz w:val="21"/>
-          <w:szCs w:val="21"/>
-        </w:rPr>
-        <w:br/>
-        <w:t xml:space="preserve">    public </w:t>
-      </w:r>
-      <w:r>
-        <w:rPr>
-          <w:rFonts w:hint="eastAsia"/>
-          <w:color w:val="FFC66D"/>
-          <w:sz w:val="21"/>
-          <w:szCs w:val="21"/>
-        </w:rPr>
-        <w:t>CloneB</w:t>
-      </w:r>
-      <w:r>
-        <w:rPr>
-          <w:rFonts w:hint="eastAsia"/>
-          <w:color w:val="A9B7C6"/>
-          <w:sz w:val="21"/>
-          <w:szCs w:val="21"/>
-        </w:rPr>
-        <w:t>(</w:t>
-      </w:r>
-      <w:r>
-        <w:rPr>
-          <w:rFonts w:hint="eastAsia"/>
-          <w:color w:val="CC7832"/>
-          <w:sz w:val="21"/>
-          <w:szCs w:val="21"/>
-        </w:rPr>
-        <w:t xml:space="preserve">int </w:t>
-      </w:r>
-      <w:r>
-        <w:rPr>
-          <w:rFonts w:hint="eastAsia"/>
-          <w:color w:val="A9B7C6"/>
-          <w:sz w:val="21"/>
-          <w:szCs w:val="21"/>
-        </w:rPr>
-        <w:t>a) {</w:t>
-      </w:r>
-      <w:r>
-        <w:rPr>
-          <w:rFonts w:hint="eastAsia"/>
-          <w:color w:val="A9B7C6"/>
-          <w:sz w:val="21"/>
-          <w:szCs w:val="21"/>
-        </w:rPr>
-        <w:br/>
-        <w:t xml:space="preserve">        </w:t>
-      </w:r>
-      <w:r>
-        <w:rPr>
-          <w:rFonts w:hint="eastAsia"/>
-          <w:color w:val="CC7832"/>
-          <w:sz w:val="21"/>
-          <w:szCs w:val="21"/>
-        </w:rPr>
-        <w:t>this</w:t>
-      </w:r>
-      <w:r>
-        <w:rPr>
-          <w:rFonts w:hint="eastAsia"/>
-          <w:color w:val="A9B7C6"/>
-          <w:sz w:val="21"/>
-          <w:szCs w:val="21"/>
-        </w:rPr>
-        <w:t>.</w:t>
-      </w:r>
-      <w:r>
-        <w:rPr>
-          <w:rFonts w:hint="eastAsia"/>
-          <w:color w:val="9876AA"/>
-          <w:sz w:val="21"/>
-          <w:szCs w:val="21"/>
-        </w:rPr>
-        <w:t xml:space="preserve">a </w:t>
-      </w:r>
-      <w:r>
-        <w:rPr>
-          <w:rFonts w:hint="eastAsia"/>
-          <w:color w:val="A9B7C6"/>
-          <w:sz w:val="21"/>
-          <w:szCs w:val="21"/>
-        </w:rPr>
-        <w:t>= a</w:t>
-      </w:r>
-      <w:r>
-        <w:rPr>
-          <w:rFonts w:hint="eastAsia"/>
-          <w:color w:val="CC7832"/>
-          <w:sz w:val="21"/>
-          <w:szCs w:val="21"/>
-        </w:rPr>
-        <w:t>;</w:t>
-      </w:r>
-      <w:r>
-        <w:rPr>
-          <w:rFonts w:hint="eastAsia"/>
-          <w:color w:val="CC7832"/>
-          <w:sz w:val="21"/>
-          <w:szCs w:val="21"/>
-        </w:rPr>
-        <w:br/>
-        <w:t xml:space="preserve">    </w:t>
-      </w:r>
-      <w:r>
-        <w:rPr>
-          <w:rFonts w:hint="eastAsia"/>
-          <w:color w:val="A9B7C6"/>
-          <w:sz w:val="21"/>
-          <w:szCs w:val="21"/>
-        </w:rPr>
-        <w:t>}</w:t>
-      </w:r>
-      <w:r>
-        <w:rPr>
-          <w:rFonts w:hint="eastAsia"/>
-          <w:color w:val="A9B7C6"/>
-          <w:sz w:val="21"/>
-          <w:szCs w:val="21"/>
-        </w:rPr>
-        <w:br/>
-      </w:r>
-      <w:r>
-        <w:rPr>
-          <w:rFonts w:hint="eastAsia"/>
-          <w:color w:val="A9B7C6"/>
-          <w:sz w:val="21"/>
-          <w:szCs w:val="21"/>
-        </w:rPr>
-        <w:br/>
-        <w:t xml:space="preserve">    </w:t>
-      </w:r>
-      <w:r>
-        <w:rPr>
-          <w:rFonts w:hint="eastAsia"/>
-          <w:color w:val="BBB529"/>
-          <w:sz w:val="21"/>
-          <w:szCs w:val="21"/>
-        </w:rPr>
-        <w:t>@Override</w:t>
-      </w:r>
-      <w:r>
-        <w:rPr>
-          <w:rFonts w:hint="eastAsia"/>
-          <w:color w:val="BBB529"/>
-          <w:sz w:val="21"/>
-          <w:szCs w:val="21"/>
-        </w:rPr>
-        <w:br/>
-        <w:t xml:space="preserve">    </w:t>
-      </w:r>
-      <w:r>
-        <w:rPr>
-          <w:rFonts w:hint="eastAsia"/>
-          <w:color w:val="CC7832"/>
-          <w:sz w:val="21"/>
-          <w:szCs w:val="21"/>
-        </w:rPr>
-        <w:t xml:space="preserve">protected </w:t>
-      </w:r>
-      <w:r>
-        <w:rPr>
-          <w:rFonts w:hint="eastAsia"/>
-          <w:color w:val="A9B7C6"/>
-          <w:sz w:val="21"/>
-          <w:szCs w:val="21"/>
-        </w:rPr>
-        <w:t xml:space="preserve">Object </w:t>
-      </w:r>
-      <w:r>
-        <w:rPr>
-          <w:rFonts w:hint="eastAsia"/>
-          <w:color w:val="FFC66D"/>
-          <w:sz w:val="21"/>
-          <w:szCs w:val="21"/>
-        </w:rPr>
-        <w:t>clone</w:t>
-      </w:r>
-      <w:r>
-        <w:rPr>
-          <w:rFonts w:hint="eastAsia"/>
-          <w:color w:val="A9B7C6"/>
-          <w:sz w:val="21"/>
-          <w:szCs w:val="21"/>
-        </w:rPr>
-        <w:t xml:space="preserve">() </w:t>
-      </w:r>
-      <w:r>
-        <w:rPr>
-          <w:rFonts w:hint="eastAsia"/>
-          <w:color w:val="CC7832"/>
-          <w:sz w:val="21"/>
-          <w:szCs w:val="21"/>
-        </w:rPr>
-        <w:t xml:space="preserve">throws </w:t>
-      </w:r>
-      <w:r>
-        <w:rPr>
-          <w:rFonts w:hint="eastAsia"/>
-          <w:color w:val="A9B7C6"/>
-          <w:sz w:val="21"/>
-          <w:szCs w:val="21"/>
-        </w:rPr>
-        <w:t>CloneNotSupportedException {</w:t>
-      </w:r>
-      <w:r>
-        <w:rPr>
-          <w:rFonts w:hint="eastAsia"/>
-          <w:color w:val="A9B7C6"/>
-          <w:sz w:val="21"/>
-          <w:szCs w:val="21"/>
-        </w:rPr>
-        <w:br/>
-        <w:t xml:space="preserve">        </w:t>
-      </w:r>
-      <w:r>
-        <w:rPr>
-          <w:rFonts w:hint="eastAsia"/>
-          <w:color w:val="CC7832"/>
-          <w:sz w:val="21"/>
-          <w:szCs w:val="21"/>
-        </w:rPr>
-        <w:t>return super</w:t>
-      </w:r>
-      <w:r>
-        <w:rPr>
-          <w:rFonts w:hint="eastAsia"/>
-          <w:color w:val="A9B7C6"/>
-          <w:sz w:val="21"/>
-          <w:szCs w:val="21"/>
-        </w:rPr>
-        <w:t>.clone()</w:t>
-      </w:r>
-      <w:r>
-        <w:rPr>
-          <w:rFonts w:hint="eastAsia"/>
-          <w:color w:val="CC7832"/>
-          <w:sz w:val="21"/>
-          <w:szCs w:val="21"/>
-        </w:rPr>
-        <w:t>;</w:t>
-      </w:r>
-      <w:r>
-        <w:rPr>
-          <w:rFonts w:hint="eastAsia"/>
-          <w:color w:val="CC7832"/>
-          <w:sz w:val="21"/>
-          <w:szCs w:val="21"/>
-        </w:rPr>
-        <w:br/>
-        <w:t xml:space="preserve">    </w:t>
-      </w:r>
-      <w:r>
-        <w:rPr>
-          <w:rFonts w:hint="eastAsia"/>
-          <w:color w:val="A9B7C6"/>
-          <w:sz w:val="21"/>
-          <w:szCs w:val="21"/>
-        </w:rPr>
-        <w:t>}</w:t>
-      </w:r>
-      <w:r>
-        <w:rPr>
-          <w:rFonts w:hint="eastAsia"/>
-          <w:color w:val="A9B7C6"/>
-          <w:sz w:val="21"/>
-          <w:szCs w:val="21"/>
-        </w:rPr>
-        <w:br/>
-      </w:r>
-      <w:r>
-        <w:rPr>
-          <w:rFonts w:hint="eastAsia"/>
-          <w:color w:val="A9B7C6"/>
-          <w:sz w:val="21"/>
-          <w:szCs w:val="21"/>
-        </w:rPr>
-        <w:br/>
-        <w:t xml:space="preserve">    </w:t>
-      </w:r>
-      <w:r>
-        <w:rPr>
-          <w:rFonts w:hint="eastAsia"/>
-          <w:color w:val="CC7832"/>
-          <w:sz w:val="21"/>
-          <w:szCs w:val="21"/>
-        </w:rPr>
-        <w:t xml:space="preserve">public int </w:t>
-      </w:r>
-      <w:r>
-        <w:rPr>
-          <w:rFonts w:hint="eastAsia"/>
-          <w:color w:val="FFC66D"/>
-          <w:sz w:val="21"/>
-          <w:szCs w:val="21"/>
-        </w:rPr>
-        <w:t>getA</w:t>
-      </w:r>
-      <w:r>
-        <w:rPr>
-          <w:rFonts w:hint="eastAsia"/>
-          <w:color w:val="A9B7C6"/>
-          <w:sz w:val="21"/>
-          <w:szCs w:val="21"/>
-        </w:rPr>
-        <w:t>() {</w:t>
-      </w:r>
-      <w:r>
-        <w:rPr>
-          <w:rFonts w:hint="eastAsia"/>
-          <w:color w:val="A9B7C6"/>
-          <w:sz w:val="21"/>
-          <w:szCs w:val="21"/>
-        </w:rPr>
-        <w:br/>
-        <w:t xml:space="preserve">        </w:t>
-      </w:r>
-      <w:r>
-        <w:rPr>
-          <w:rFonts w:hint="eastAsia"/>
-          <w:color w:val="CC7832"/>
-          <w:sz w:val="21"/>
-          <w:szCs w:val="21"/>
-        </w:rPr>
-        <w:t xml:space="preserve">return </w:t>
-      </w:r>
-      <w:r>
-        <w:rPr>
-          <w:rFonts w:hint="eastAsia"/>
-          <w:color w:val="9876AA"/>
-          <w:sz w:val="21"/>
-          <w:szCs w:val="21"/>
-        </w:rPr>
-        <w:t>a</w:t>
-      </w:r>
-      <w:r>
-        <w:rPr>
-          <w:rFonts w:hint="eastAsia"/>
-          <w:color w:val="CC7832"/>
-          <w:sz w:val="21"/>
-          <w:szCs w:val="21"/>
-        </w:rPr>
-        <w:t>;</w:t>
-      </w:r>
-      <w:r>
-        <w:rPr>
-          <w:rFonts w:hint="eastAsia"/>
-          <w:color w:val="CC7832"/>
-          <w:sz w:val="21"/>
-          <w:szCs w:val="21"/>
-        </w:rPr>
-        <w:br/>
-        <w:t xml:space="preserve">    </w:t>
-      </w:r>
-      <w:r>
-        <w:rPr>
-          <w:rFonts w:hint="eastAsia"/>
-          <w:color w:val="A9B7C6"/>
-          <w:sz w:val="21"/>
-          <w:szCs w:val="21"/>
-        </w:rPr>
-        <w:t>}</w:t>
-      </w:r>
-      <w:r>
-        <w:rPr>
-          <w:rFonts w:hint="eastAsia"/>
-          <w:color w:val="A9B7C6"/>
-          <w:sz w:val="21"/>
-          <w:szCs w:val="21"/>
-        </w:rPr>
-        <w:br/>
-        <w:t xml:space="preserve">    </w:t>
-      </w:r>
-      <w:r>
-        <w:rPr>
-          <w:rFonts w:hint="eastAsia"/>
-          <w:color w:val="CC7832"/>
-          <w:sz w:val="21"/>
-          <w:szCs w:val="21"/>
-        </w:rPr>
-        <w:t xml:space="preserve">public void </w:t>
-      </w:r>
-      <w:r>
-        <w:rPr>
-          <w:rFonts w:hint="eastAsia"/>
-          <w:color w:val="FFC66D"/>
-          <w:sz w:val="21"/>
-          <w:szCs w:val="21"/>
-        </w:rPr>
-        <w:t>setA</w:t>
-      </w:r>
-      <w:r>
-        <w:rPr>
-          <w:rFonts w:hint="eastAsia"/>
-          <w:color w:val="A9B7C6"/>
-          <w:sz w:val="21"/>
-          <w:szCs w:val="21"/>
-        </w:rPr>
-        <w:t>(</w:t>
-      </w:r>
-      <w:r>
-        <w:rPr>
-          <w:rFonts w:hint="eastAsia"/>
-          <w:color w:val="CC7832"/>
-          <w:sz w:val="21"/>
-          <w:szCs w:val="21"/>
-        </w:rPr>
-        <w:t xml:space="preserve">int </w:t>
-      </w:r>
-      <w:r>
-        <w:rPr>
-          <w:rFonts w:hint="eastAsia"/>
-          <w:color w:val="A9B7C6"/>
-          <w:sz w:val="21"/>
-          <w:szCs w:val="21"/>
-        </w:rPr>
-        <w:t>a) {</w:t>
-      </w:r>
-      <w:r>
-        <w:rPr>
-          <w:rFonts w:hint="eastAsia"/>
-          <w:color w:val="A9B7C6"/>
-          <w:sz w:val="21"/>
-          <w:szCs w:val="21"/>
-        </w:rPr>
-        <w:br/>
-        <w:t xml:space="preserve">        </w:t>
-      </w:r>
-      <w:r>
-        <w:rPr>
-          <w:rFonts w:hint="eastAsia"/>
-          <w:color w:val="CC7832"/>
-          <w:sz w:val="21"/>
-          <w:szCs w:val="21"/>
-        </w:rPr>
-        <w:t>this</w:t>
-      </w:r>
-      <w:r>
-        <w:rPr>
-          <w:rFonts w:hint="eastAsia"/>
-          <w:color w:val="A9B7C6"/>
-          <w:sz w:val="21"/>
-          <w:szCs w:val="21"/>
-        </w:rPr>
-        <w:t>.</w:t>
-      </w:r>
-      <w:r>
-        <w:rPr>
-          <w:rFonts w:hint="eastAsia"/>
-          <w:color w:val="9876AA"/>
-          <w:sz w:val="21"/>
-          <w:szCs w:val="21"/>
-        </w:rPr>
-        <w:t xml:space="preserve">a </w:t>
-      </w:r>
-      <w:r>
-        <w:rPr>
-          <w:rFonts w:hint="eastAsia"/>
-          <w:color w:val="A9B7C6"/>
-          <w:sz w:val="21"/>
-          <w:szCs w:val="21"/>
-        </w:rPr>
-        <w:t>= a</w:t>
-      </w:r>
-      <w:r>
-        <w:rPr>
-          <w:rFonts w:hint="eastAsia"/>
-          <w:color w:val="CC7832"/>
-          <w:sz w:val="21"/>
-          <w:szCs w:val="21"/>
-        </w:rPr>
-        <w:t>;</w:t>
-      </w:r>
-      <w:r>
-        <w:rPr>
-          <w:rFonts w:hint="eastAsia"/>
-          <w:color w:val="CC7832"/>
-          <w:sz w:val="21"/>
-          <w:szCs w:val="21"/>
-        </w:rPr>
-        <w:br/>
-        <w:t xml:space="preserve">    </w:t>
-      </w:r>
-      <w:r>
-        <w:rPr>
-          <w:rFonts w:hint="eastAsia"/>
-          <w:color w:val="A9B7C6"/>
-          <w:sz w:val="21"/>
-          <w:szCs w:val="21"/>
-        </w:rPr>
-        <w:t>}</w:t>
-      </w:r>
-      <w:r>
-        <w:rPr>
-          <w:rFonts w:hint="eastAsia"/>
-          <w:color w:val="A9B7C6"/>
-          <w:sz w:val="21"/>
-          <w:szCs w:val="21"/>
-        </w:rPr>
-        <w:br/>
-        <w:t>}</w:t>
-      </w:r>
     </w:p>
     <w:p>
       <w:pPr>
         <w:ind w:left="420"/>
-        <w:rPr>
-          <w:rFonts w:hint="eastAsia"/>
-        </w:rPr>
-      </w:pPr>
-      <w:r>
-        <w:rPr>
-          <w:rFonts w:hint="eastAsia"/>
-        </w:rPr>
-        <w:lastRenderedPageBreak/>
+      </w:pPr>
+      <w:r>
+        <w:rPr>
+          <w:rFonts w:hint="eastAsia"/>
+        </w:rPr>
         <w:t>输出结果</w:t>
       </w:r>
       <w:r>
@@ -3973,6 +3920,7 @@
         <w:ind w:left="420"/>
       </w:pPr>
       <w:r>
+        <w:lastRenderedPageBreak/>
         <w:t>com.steven.ObjectDemo.CloneB@57fa26b7</w:t>
       </w:r>
     </w:p>
@@ -3987,20 +3935,1000 @@
         <w:ind w:left="420"/>
       </w:pPr>
       <w:r>
-        <w:t>com.steven.ObjectDemo.CloneB@57fa26b7</w:t>
-      </w:r>
-    </w:p>
-    <w:p>
-      <w:pPr>
+        <w:t>com.steven.ObjectDemo.CloneB@5f8ed237</w:t>
+      </w:r>
+    </w:p>
+    <w:p>
+      <w:pPr>
+        <w:rPr>
+          <w:rFonts w:hint="eastAsia"/>
+        </w:rPr>
+      </w:pPr>
+      <w:r>
+        <w:rPr>
+          <w:rFonts w:hint="eastAsia"/>
+        </w:rPr>
+        <w:tab/>
+      </w:r>
+      <w:r>
+        <w:rPr>
+          <w:rFonts w:hint="eastAsia"/>
+        </w:rPr>
+        <w:t xml:space="preserve">final </w:t>
+      </w:r>
+      <w:r>
+        <w:rPr>
+          <w:rFonts w:hint="eastAsia"/>
+        </w:rPr>
+        <w:t>getClass</w:t>
+      </w:r>
+      <w:r>
+        <w:rPr>
+          <w:rFonts w:hint="eastAsia"/>
+        </w:rPr>
+        <w:t>()</w:t>
+      </w:r>
+    </w:p>
+    <w:p>
+      <w:pPr>
+        <w:rPr>
+          <w:rFonts w:hint="eastAsia"/>
+        </w:rPr>
+      </w:pPr>
+      <w:r>
+        <w:rPr>
+          <w:rFonts w:hint="eastAsia"/>
+        </w:rPr>
+        <w:tab/>
+      </w:r>
+      <w:r>
+        <w:rPr>
+          <w:rFonts w:hint="eastAsia"/>
+        </w:rPr>
+        <w:t>动态获取</w:t>
+      </w:r>
+      <w:r>
+        <w:rPr>
+          <w:rFonts w:hint="eastAsia"/>
+        </w:rPr>
+        <w:t>对象的</w:t>
+      </w:r>
+      <w:r>
+        <w:rPr>
+          <w:rFonts w:hint="eastAsia"/>
+        </w:rPr>
+        <w:t>运行时实例的类类型</w:t>
+      </w:r>
+      <w:r>
+        <w:rPr>
+          <w:rFonts w:hint="eastAsia"/>
+        </w:rPr>
+        <w:t>。</w:t>
+      </w:r>
+    </w:p>
+    <w:p>
+      <w:pPr>
+        <w:rPr>
+          <w:rFonts w:hint="eastAsia"/>
+        </w:rPr>
+      </w:pPr>
+      <w:r>
+        <w:rPr>
+          <w:rFonts w:hint="eastAsia"/>
+        </w:rPr>
+        <w:tab/>
+      </w:r>
+      <w:r>
+        <w:rPr>
+          <w:rFonts w:hint="eastAsia"/>
+        </w:rPr>
+        <w:t>例子：</w:t>
+      </w:r>
+    </w:p>
+    <w:p>
+      <w:pPr>
+        <w:pStyle w:val="HTML"/>
+        <w:shd w:val="clear" w:color="auto" w:fill="2B2B2B"/>
         <w:ind w:left="420"/>
         <w:rPr>
-          <w:rFonts w:hint="eastAsia"/>
-        </w:rPr>
-      </w:pPr>
-    </w:p>
-    <w:p>
-      <w:pPr>
+          <w:color w:val="A9B7C6"/>
+          <w:sz w:val="21"/>
+          <w:szCs w:val="21"/>
+        </w:rPr>
+      </w:pPr>
+      <w:r>
+        <w:rPr>
+          <w:rFonts w:hint="eastAsia"/>
+          <w:color w:val="CC7832"/>
+          <w:sz w:val="21"/>
+          <w:szCs w:val="21"/>
+        </w:rPr>
+        <w:t xml:space="preserve">package </w:t>
+      </w:r>
+      <w:r>
+        <w:rPr>
+          <w:rFonts w:hint="eastAsia"/>
+          <w:color w:val="A9B7C6"/>
+          <w:sz w:val="21"/>
+          <w:szCs w:val="21"/>
+        </w:rPr>
+        <w:t>com.steven.ObjectDemo</w:t>
+      </w:r>
+      <w:r>
+        <w:rPr>
+          <w:rFonts w:hint="eastAsia"/>
+          <w:color w:val="CC7832"/>
+          <w:sz w:val="21"/>
+          <w:szCs w:val="21"/>
+        </w:rPr>
+        <w:t>;</w:t>
+      </w:r>
+      <w:r>
+        <w:rPr>
+          <w:rFonts w:hint="eastAsia"/>
+          <w:color w:val="CC7832"/>
+          <w:sz w:val="21"/>
+          <w:szCs w:val="21"/>
+        </w:rPr>
+        <w:br/>
+        <w:t xml:space="preserve">public class </w:t>
+      </w:r>
+      <w:r>
+        <w:rPr>
+          <w:rFonts w:hint="eastAsia"/>
+          <w:color w:val="A9B7C6"/>
+          <w:sz w:val="21"/>
+          <w:szCs w:val="21"/>
+        </w:rPr>
+        <w:t>ClassTest {</w:t>
+      </w:r>
+      <w:r>
+        <w:rPr>
+          <w:rFonts w:hint="eastAsia"/>
+          <w:color w:val="A9B7C6"/>
+          <w:sz w:val="21"/>
+          <w:szCs w:val="21"/>
+        </w:rPr>
+        <w:br/>
+        <w:t xml:space="preserve">    </w:t>
+      </w:r>
+      <w:r>
+        <w:rPr>
+          <w:rFonts w:hint="eastAsia"/>
+          <w:color w:val="CC7832"/>
+          <w:sz w:val="21"/>
+          <w:szCs w:val="21"/>
+        </w:rPr>
+        <w:t xml:space="preserve">public static void </w:t>
+      </w:r>
+      <w:r>
+        <w:rPr>
+          <w:rFonts w:hint="eastAsia"/>
+          <w:color w:val="FFC66D"/>
+          <w:sz w:val="21"/>
+          <w:szCs w:val="21"/>
+        </w:rPr>
+        <w:t>main</w:t>
+      </w:r>
+      <w:r>
+        <w:rPr>
+          <w:rFonts w:hint="eastAsia"/>
+          <w:color w:val="A9B7C6"/>
+          <w:sz w:val="21"/>
+          <w:szCs w:val="21"/>
+        </w:rPr>
+        <w:t>(String[] args) {</w:t>
+      </w:r>
+      <w:r>
+        <w:rPr>
+          <w:rFonts w:hint="eastAsia"/>
+          <w:color w:val="A9B7C6"/>
+          <w:sz w:val="21"/>
+          <w:szCs w:val="21"/>
+        </w:rPr>
+        <w:br/>
+        <w:t xml:space="preserve">        Fruit fruit = </w:t>
+      </w:r>
+      <w:r>
+        <w:rPr>
+          <w:rFonts w:hint="eastAsia"/>
+          <w:color w:val="CC7832"/>
+          <w:sz w:val="21"/>
+          <w:szCs w:val="21"/>
+        </w:rPr>
+        <w:t xml:space="preserve">new </w:t>
+      </w:r>
+      <w:r>
+        <w:rPr>
+          <w:rFonts w:hint="eastAsia"/>
+          <w:color w:val="A9B7C6"/>
+          <w:sz w:val="21"/>
+          <w:szCs w:val="21"/>
+        </w:rPr>
+        <w:t>apple()</w:t>
+      </w:r>
+      <w:r>
+        <w:rPr>
+          <w:rFonts w:hint="eastAsia"/>
+          <w:color w:val="CC7832"/>
+          <w:sz w:val="21"/>
+          <w:szCs w:val="21"/>
+        </w:rPr>
+        <w:t>;</w:t>
+      </w:r>
+      <w:r>
+        <w:rPr>
+          <w:rFonts w:hint="eastAsia"/>
+          <w:color w:val="CC7832"/>
+          <w:sz w:val="21"/>
+          <w:szCs w:val="21"/>
+        </w:rPr>
+        <w:br/>
+        <w:t xml:space="preserve">        </w:t>
+      </w:r>
+      <w:r>
+        <w:rPr>
+          <w:rFonts w:hint="eastAsia"/>
+          <w:color w:val="A9B7C6"/>
+          <w:sz w:val="21"/>
+          <w:szCs w:val="21"/>
+        </w:rPr>
+        <w:t>System.</w:t>
+      </w:r>
+      <w:r>
+        <w:rPr>
+          <w:rFonts w:hint="eastAsia"/>
+          <w:i/>
+          <w:iCs/>
+          <w:color w:val="9876AA"/>
+          <w:sz w:val="21"/>
+          <w:szCs w:val="21"/>
+        </w:rPr>
+        <w:t>out</w:t>
+      </w:r>
+      <w:r>
+        <w:rPr>
+          <w:rFonts w:hint="eastAsia"/>
+          <w:color w:val="A9B7C6"/>
+          <w:sz w:val="21"/>
+          <w:szCs w:val="21"/>
+        </w:rPr>
+        <w:t>.println(Fruit.</w:t>
+      </w:r>
+      <w:r>
+        <w:rPr>
+          <w:rFonts w:hint="eastAsia"/>
+          <w:color w:val="CC7832"/>
+          <w:sz w:val="21"/>
+          <w:szCs w:val="21"/>
+        </w:rPr>
+        <w:t>class</w:t>
+      </w:r>
+      <w:r>
+        <w:rPr>
+          <w:rFonts w:hint="eastAsia"/>
+          <w:color w:val="A9B7C6"/>
+          <w:sz w:val="21"/>
+          <w:szCs w:val="21"/>
+        </w:rPr>
+        <w:t>.getName())</w:t>
+      </w:r>
+      <w:r>
+        <w:rPr>
+          <w:rFonts w:hint="eastAsia"/>
+          <w:color w:val="CC7832"/>
+          <w:sz w:val="21"/>
+          <w:szCs w:val="21"/>
+        </w:rPr>
+        <w:t>;</w:t>
+      </w:r>
+      <w:r>
+        <w:rPr>
+          <w:rFonts w:hint="eastAsia"/>
+          <w:color w:val="CC7832"/>
+          <w:sz w:val="21"/>
+          <w:szCs w:val="21"/>
+        </w:rPr>
+        <w:br/>
+        <w:t xml:space="preserve">        </w:t>
+      </w:r>
+      <w:r>
+        <w:rPr>
+          <w:rFonts w:hint="eastAsia"/>
+          <w:color w:val="A9B7C6"/>
+          <w:sz w:val="21"/>
+          <w:szCs w:val="21"/>
+        </w:rPr>
+        <w:t>System.</w:t>
+      </w:r>
+      <w:r>
+        <w:rPr>
+          <w:rFonts w:hint="eastAsia"/>
+          <w:i/>
+          <w:iCs/>
+          <w:color w:val="9876AA"/>
+          <w:sz w:val="21"/>
+          <w:szCs w:val="21"/>
+        </w:rPr>
+        <w:t>out</w:t>
+      </w:r>
+      <w:r>
+        <w:rPr>
+          <w:rFonts w:hint="eastAsia"/>
+          <w:color w:val="A9B7C6"/>
+          <w:sz w:val="21"/>
+          <w:szCs w:val="21"/>
+        </w:rPr>
+        <w:t>.println(fruit.getClass().getName())</w:t>
+      </w:r>
+      <w:r>
+        <w:rPr>
+          <w:rFonts w:hint="eastAsia"/>
+          <w:color w:val="CC7832"/>
+          <w:sz w:val="21"/>
+          <w:szCs w:val="21"/>
+        </w:rPr>
+        <w:t>;</w:t>
+      </w:r>
+      <w:r>
+        <w:rPr>
+          <w:rFonts w:hint="eastAsia"/>
+          <w:color w:val="CC7832"/>
+          <w:sz w:val="21"/>
+          <w:szCs w:val="21"/>
+        </w:rPr>
+        <w:br/>
+        <w:t xml:space="preserve">    </w:t>
+      </w:r>
+      <w:r>
+        <w:rPr>
+          <w:rFonts w:hint="eastAsia"/>
+          <w:color w:val="A9B7C6"/>
+          <w:sz w:val="21"/>
+          <w:szCs w:val="21"/>
+        </w:rPr>
+        <w:t>}</w:t>
+      </w:r>
+      <w:r>
+        <w:rPr>
+          <w:rFonts w:hint="eastAsia"/>
+          <w:color w:val="A9B7C6"/>
+          <w:sz w:val="21"/>
+          <w:szCs w:val="21"/>
+        </w:rPr>
+        <w:br/>
+        <w:t>}</w:t>
+      </w:r>
+      <w:r>
+        <w:rPr>
+          <w:rFonts w:hint="eastAsia"/>
+          <w:color w:val="A9B7C6"/>
+          <w:sz w:val="21"/>
+          <w:szCs w:val="21"/>
+        </w:rPr>
+        <w:br/>
+      </w:r>
+      <w:r>
+        <w:rPr>
+          <w:rFonts w:hint="eastAsia"/>
+          <w:color w:val="CC7832"/>
+          <w:sz w:val="21"/>
+          <w:szCs w:val="21"/>
+        </w:rPr>
+        <w:t xml:space="preserve">class </w:t>
+      </w:r>
+      <w:r>
+        <w:rPr>
+          <w:rFonts w:hint="eastAsia"/>
+          <w:color w:val="A9B7C6"/>
+          <w:sz w:val="21"/>
+          <w:szCs w:val="21"/>
+        </w:rPr>
+        <w:t>Fruit{</w:t>
+      </w:r>
+      <w:r>
+        <w:rPr>
+          <w:rFonts w:hint="eastAsia"/>
+          <w:color w:val="A9B7C6"/>
+          <w:sz w:val="21"/>
+          <w:szCs w:val="21"/>
+        </w:rPr>
+        <w:br/>
+        <w:t>}</w:t>
+      </w:r>
+      <w:r>
+        <w:rPr>
+          <w:rFonts w:hint="eastAsia"/>
+          <w:color w:val="A9B7C6"/>
+          <w:sz w:val="21"/>
+          <w:szCs w:val="21"/>
+        </w:rPr>
+        <w:br/>
+      </w:r>
+      <w:r>
+        <w:rPr>
+          <w:rFonts w:hint="eastAsia"/>
+          <w:color w:val="CC7832"/>
+          <w:sz w:val="21"/>
+          <w:szCs w:val="21"/>
+        </w:rPr>
+        <w:t xml:space="preserve">class </w:t>
+      </w:r>
+      <w:r>
+        <w:rPr>
+          <w:rFonts w:hint="eastAsia"/>
+          <w:color w:val="A9B7C6"/>
+          <w:sz w:val="21"/>
+          <w:szCs w:val="21"/>
+        </w:rPr>
+        <w:t xml:space="preserve">apple </w:t>
+      </w:r>
+      <w:r>
+        <w:rPr>
+          <w:rFonts w:hint="eastAsia"/>
+          <w:color w:val="CC7832"/>
+          <w:sz w:val="21"/>
+          <w:szCs w:val="21"/>
+        </w:rPr>
+        <w:t xml:space="preserve">extends </w:t>
+      </w:r>
+      <w:r>
+        <w:rPr>
+          <w:rFonts w:hint="eastAsia"/>
+          <w:color w:val="A9B7C6"/>
+          <w:sz w:val="21"/>
+          <w:szCs w:val="21"/>
+        </w:rPr>
+        <w:t>Fruit{</w:t>
+      </w:r>
+      <w:r>
+        <w:rPr>
+          <w:rFonts w:hint="eastAsia"/>
+          <w:color w:val="A9B7C6"/>
+          <w:sz w:val="21"/>
+          <w:szCs w:val="21"/>
+        </w:rPr>
+        <w:br/>
+        <w:t>}</w:t>
+      </w:r>
+    </w:p>
+    <w:p>
+      <w:pPr>
+        <w:rPr>
+          <w:rFonts w:hint="eastAsia"/>
+        </w:rPr>
+      </w:pPr>
+      <w:r>
+        <w:rPr>
+          <w:rFonts w:hint="eastAsia"/>
+        </w:rPr>
+        <w:tab/>
+      </w:r>
+      <w:r>
+        <w:rPr>
+          <w:rFonts w:hint="eastAsia"/>
+        </w:rPr>
+        <w:t>输出结果：</w:t>
+      </w:r>
+    </w:p>
+    <w:p>
+      <w:pPr>
+        <w:pBdr>
+          <w:top w:val="single" w:sz="4" w:space="1" w:color="auto"/>
+          <w:left w:val="single" w:sz="4" w:space="4" w:color="auto"/>
+          <w:bottom w:val="single" w:sz="4" w:space="1" w:color="auto"/>
+          <w:right w:val="single" w:sz="4" w:space="4" w:color="auto"/>
+        </w:pBdr>
+      </w:pPr>
+      <w:r>
+        <w:rPr>
+          <w:rFonts w:hint="eastAsia"/>
+        </w:rPr>
+        <w:tab/>
+      </w:r>
+      <w:r>
+        <w:t>com.steven.ObjectDemo.Fruit</w:t>
+      </w:r>
+    </w:p>
+    <w:p>
+      <w:pPr>
+        <w:pBdr>
+          <w:top w:val="single" w:sz="4" w:space="1" w:color="auto"/>
+          <w:left w:val="single" w:sz="4" w:space="4" w:color="auto"/>
+          <w:bottom w:val="single" w:sz="4" w:space="1" w:color="auto"/>
+          <w:right w:val="single" w:sz="4" w:space="4" w:color="auto"/>
+        </w:pBdr>
+        <w:ind w:firstLine="420"/>
+        <w:rPr>
+          <w:rFonts w:hint="eastAsia"/>
+        </w:rPr>
+      </w:pPr>
+      <w:r>
+        <w:t>com.steven.ObjectDemo.apple</w:t>
+      </w:r>
+    </w:p>
+    <w:p>
+      <w:pPr>
+        <w:rPr>
+          <w:rFonts w:hint="eastAsia"/>
+        </w:rPr>
+      </w:pPr>
+      <w:r>
+        <w:rPr>
+          <w:rFonts w:hint="eastAsia"/>
+        </w:rPr>
+        <w:tab/>
+        <w:t>equals</w:t>
+      </w:r>
+      <w:r>
+        <w:rPr>
+          <w:rFonts w:hint="eastAsia"/>
+        </w:rPr>
+        <w:t>()</w:t>
+      </w:r>
+    </w:p>
+    <w:p>
+      <w:pPr>
+        <w:rPr>
+          <w:rFonts w:hint="eastAsia"/>
+        </w:rPr>
+      </w:pPr>
+      <w:r>
+        <w:rPr>
+          <w:rFonts w:hint="eastAsia"/>
+        </w:rPr>
+        <w:tab/>
+      </w:r>
+      <w:r>
+        <w:rPr>
+          <w:rFonts w:hint="eastAsia"/>
+        </w:rPr>
+        <w:t>在</w:t>
+      </w:r>
+      <w:r>
+        <w:rPr>
+          <w:rFonts w:hint="eastAsia"/>
+        </w:rPr>
+        <w:t>Object</w:t>
+      </w:r>
+      <w:r>
+        <w:rPr>
+          <w:rFonts w:hint="eastAsia"/>
+        </w:rPr>
+        <w:t>中比较的是对象的内存</w:t>
+      </w:r>
+      <w:r>
+        <w:rPr>
+          <w:rFonts w:hint="eastAsia"/>
+        </w:rPr>
+        <w:t>地址</w:t>
+      </w:r>
+    </w:p>
+    <w:p>
+      <w:pPr>
+        <w:pStyle w:val="HTML"/>
+        <w:shd w:val="clear" w:color="auto" w:fill="2B2B2B"/>
         <w:ind w:left="420"/>
+        <w:rPr>
+          <w:rFonts w:hint="eastAsia"/>
+          <w:color w:val="A9B7C6"/>
+          <w:sz w:val="21"/>
+          <w:szCs w:val="21"/>
+        </w:rPr>
+      </w:pPr>
+      <w:r>
+        <w:rPr>
+          <w:rFonts w:hint="eastAsia"/>
+          <w:color w:val="CC7832"/>
+          <w:sz w:val="21"/>
+          <w:szCs w:val="21"/>
+        </w:rPr>
+        <w:t xml:space="preserve">public boolean </w:t>
+      </w:r>
+      <w:r>
+        <w:rPr>
+          <w:rFonts w:hint="eastAsia"/>
+          <w:color w:val="FFC66D"/>
+          <w:sz w:val="21"/>
+          <w:szCs w:val="21"/>
+        </w:rPr>
+        <w:t>equals</w:t>
+      </w:r>
+      <w:r>
+        <w:rPr>
+          <w:rFonts w:hint="eastAsia"/>
+          <w:color w:val="A9B7C6"/>
+          <w:sz w:val="21"/>
+          <w:szCs w:val="21"/>
+        </w:rPr>
+        <w:t>(Object obj) {</w:t>
+      </w:r>
+      <w:r>
+        <w:rPr>
+          <w:rFonts w:hint="eastAsia"/>
+          <w:color w:val="A9B7C6"/>
+          <w:sz w:val="21"/>
+          <w:szCs w:val="21"/>
+        </w:rPr>
+        <w:br/>
+        <w:t xml:space="preserve">    </w:t>
+      </w:r>
+      <w:r>
+        <w:rPr>
+          <w:rFonts w:hint="eastAsia"/>
+          <w:color w:val="CC7832"/>
+          <w:sz w:val="21"/>
+          <w:szCs w:val="21"/>
+        </w:rPr>
+        <w:t xml:space="preserve">return </w:t>
+      </w:r>
+      <w:r>
+        <w:rPr>
+          <w:rFonts w:hint="eastAsia"/>
+          <w:color w:val="A9B7C6"/>
+          <w:sz w:val="21"/>
+          <w:szCs w:val="21"/>
+        </w:rPr>
+        <w:t>(</w:t>
+      </w:r>
+      <w:r>
+        <w:rPr>
+          <w:rFonts w:hint="eastAsia"/>
+          <w:color w:val="CC7832"/>
+          <w:sz w:val="21"/>
+          <w:szCs w:val="21"/>
+        </w:rPr>
+        <w:t xml:space="preserve">this </w:t>
+      </w:r>
+      <w:r>
+        <w:rPr>
+          <w:rFonts w:hint="eastAsia"/>
+          <w:color w:val="A9B7C6"/>
+          <w:sz w:val="21"/>
+          <w:szCs w:val="21"/>
+        </w:rPr>
+        <w:t>== obj)</w:t>
+      </w:r>
+      <w:r>
+        <w:rPr>
+          <w:rFonts w:hint="eastAsia"/>
+          <w:color w:val="CC7832"/>
+          <w:sz w:val="21"/>
+          <w:szCs w:val="21"/>
+        </w:rPr>
+        <w:t>;</w:t>
+      </w:r>
+      <w:r>
+        <w:rPr>
+          <w:rFonts w:hint="eastAsia"/>
+          <w:color w:val="CC7832"/>
+          <w:sz w:val="21"/>
+          <w:szCs w:val="21"/>
+        </w:rPr>
+        <w:br/>
+      </w:r>
+      <w:r>
+        <w:rPr>
+          <w:rFonts w:hint="eastAsia"/>
+          <w:color w:val="A9B7C6"/>
+          <w:sz w:val="21"/>
+          <w:szCs w:val="21"/>
+        </w:rPr>
+        <w:t>}</w:t>
+      </w:r>
+    </w:p>
+    <w:p>
+      <w:pPr>
+        <w:rPr>
+          <w:rFonts w:hint="eastAsia"/>
+        </w:rPr>
+      </w:pPr>
+      <w:r>
+        <w:rPr>
+          <w:rFonts w:hint="eastAsia"/>
+        </w:rPr>
+        <w:tab/>
+        <w:t>toString()</w:t>
+      </w:r>
+    </w:p>
+    <w:p>
+      <w:pPr>
+        <w:rPr>
+          <w:rFonts w:hint="eastAsia"/>
+        </w:rPr>
+      </w:pPr>
+      <w:r>
+        <w:rPr>
+          <w:rFonts w:hint="eastAsia"/>
+        </w:rPr>
+        <w:tab/>
+      </w:r>
+      <w:r>
+        <w:rPr>
+          <w:rFonts w:hint="eastAsia"/>
+        </w:rPr>
+        <w:t>描述当前对象的相关信息：</w:t>
+      </w:r>
+    </w:p>
+    <w:p>
+      <w:pPr>
+        <w:pStyle w:val="HTML"/>
+        <w:shd w:val="clear" w:color="auto" w:fill="2B2B2B"/>
+        <w:tabs>
+          <w:tab w:val="clear" w:pos="916"/>
+        </w:tabs>
+        <w:ind w:left="420"/>
+        <w:rPr>
+          <w:color w:val="A9B7C6"/>
+          <w:sz w:val="21"/>
+          <w:szCs w:val="21"/>
+        </w:rPr>
+      </w:pPr>
+      <w:r>
+        <w:rPr>
+          <w:rFonts w:hint="eastAsia"/>
+          <w:color w:val="CC7832"/>
+          <w:sz w:val="21"/>
+          <w:szCs w:val="21"/>
+        </w:rPr>
+        <w:t xml:space="preserve">public </w:t>
+      </w:r>
+      <w:r>
+        <w:rPr>
+          <w:rFonts w:hint="eastAsia"/>
+          <w:color w:val="A9B7C6"/>
+          <w:sz w:val="21"/>
+          <w:szCs w:val="21"/>
+        </w:rPr>
+        <w:t xml:space="preserve">String </w:t>
+      </w:r>
+      <w:r>
+        <w:rPr>
+          <w:rFonts w:hint="eastAsia"/>
+          <w:color w:val="FFC66D"/>
+          <w:sz w:val="21"/>
+          <w:szCs w:val="21"/>
+        </w:rPr>
+        <w:t>toString</w:t>
+      </w:r>
+      <w:r>
+        <w:rPr>
+          <w:rFonts w:hint="eastAsia"/>
+          <w:color w:val="A9B7C6"/>
+          <w:sz w:val="21"/>
+          <w:szCs w:val="21"/>
+        </w:rPr>
+        <w:t>() {</w:t>
+      </w:r>
+      <w:r>
+        <w:rPr>
+          <w:rFonts w:hint="eastAsia"/>
+          <w:color w:val="A9B7C6"/>
+          <w:sz w:val="21"/>
+          <w:szCs w:val="21"/>
+        </w:rPr>
+        <w:br/>
+        <w:t xml:space="preserve">    </w:t>
+      </w:r>
+      <w:r>
+        <w:rPr>
+          <w:rFonts w:hint="eastAsia"/>
+          <w:color w:val="CC7832"/>
+          <w:sz w:val="21"/>
+          <w:szCs w:val="21"/>
+        </w:rPr>
+        <w:t xml:space="preserve">return </w:t>
+      </w:r>
+      <w:r>
+        <w:rPr>
+          <w:rFonts w:hint="eastAsia"/>
+          <w:color w:val="A9B7C6"/>
+          <w:sz w:val="21"/>
+          <w:szCs w:val="21"/>
+        </w:rPr>
+        <w:t xml:space="preserve">getClass().getName() + </w:t>
+      </w:r>
+      <w:r>
+        <w:rPr>
+          <w:rFonts w:hint="eastAsia"/>
+          <w:color w:val="6A8759"/>
+          <w:sz w:val="21"/>
+          <w:szCs w:val="21"/>
+        </w:rPr>
+        <w:t xml:space="preserve">"@" </w:t>
+      </w:r>
+      <w:r>
+        <w:rPr>
+          <w:rFonts w:hint="eastAsia"/>
+          <w:color w:val="A9B7C6"/>
+          <w:sz w:val="21"/>
+          <w:szCs w:val="21"/>
+        </w:rPr>
+        <w:t>+ Integer.</w:t>
+      </w:r>
+      <w:r>
+        <w:rPr>
+          <w:rFonts w:hint="eastAsia"/>
+          <w:i/>
+          <w:iCs/>
+          <w:color w:val="A9B7C6"/>
+          <w:sz w:val="21"/>
+          <w:szCs w:val="21"/>
+        </w:rPr>
+        <w:t>toHexString</w:t>
+      </w:r>
+      <w:r>
+        <w:rPr>
+          <w:rFonts w:hint="eastAsia"/>
+          <w:color w:val="A9B7C6"/>
+          <w:sz w:val="21"/>
+          <w:szCs w:val="21"/>
+        </w:rPr>
+        <w:t>(hashCode())</w:t>
+      </w:r>
+      <w:r>
+        <w:rPr>
+          <w:rFonts w:hint="eastAsia"/>
+          <w:color w:val="CC7832"/>
+          <w:sz w:val="21"/>
+          <w:szCs w:val="21"/>
+        </w:rPr>
+        <w:t>;</w:t>
+      </w:r>
+      <w:r>
+        <w:rPr>
+          <w:rFonts w:hint="eastAsia"/>
+          <w:color w:val="CC7832"/>
+          <w:sz w:val="21"/>
+          <w:szCs w:val="21"/>
+        </w:rPr>
+        <w:br/>
+      </w:r>
+      <w:r>
+        <w:rPr>
+          <w:rFonts w:hint="eastAsia"/>
+          <w:color w:val="A9B7C6"/>
+          <w:sz w:val="21"/>
+          <w:szCs w:val="21"/>
+        </w:rPr>
+        <w:t>}</w:t>
+      </w:r>
+    </w:p>
+    <w:p>
+      <w:pPr>
+        <w:rPr>
+          <w:rFonts w:hint="eastAsia"/>
+        </w:rPr>
+      </w:pPr>
+      <w:r>
+        <w:rPr>
+          <w:rFonts w:hint="eastAsia"/>
+        </w:rPr>
+        <w:tab/>
+      </w:r>
+      <w:r>
+        <w:rPr>
+          <w:rFonts w:hint="eastAsia"/>
+        </w:rPr>
+        <w:t>可以看到</w:t>
+      </w:r>
+      <w:r>
+        <w:rPr>
+          <w:rFonts w:hint="eastAsia"/>
+        </w:rPr>
+        <w:t>toString</w:t>
+      </w:r>
+      <w:r>
+        <w:rPr>
+          <w:rFonts w:hint="eastAsia"/>
+        </w:rPr>
+        <w:t>中调用了</w:t>
+      </w:r>
+      <w:r>
+        <w:rPr>
+          <w:rFonts w:hint="eastAsia"/>
+        </w:rPr>
+        <w:t>hashCode()</w:t>
+      </w:r>
+      <w:r>
+        <w:rPr>
+          <w:rFonts w:hint="eastAsia"/>
+        </w:rPr>
+        <w:t>方法。</w:t>
+      </w:r>
+    </w:p>
+    <w:p>
+      <w:pPr>
+        <w:ind w:firstLine="420"/>
+        <w:rPr>
+          <w:rFonts w:hint="eastAsia"/>
+        </w:rPr>
+      </w:pPr>
+      <w:r>
+        <w:rPr>
+          <w:rFonts w:hint="eastAsia"/>
+        </w:rPr>
+        <w:t>native int hashCode()</w:t>
+      </w:r>
+    </w:p>
+    <w:p>
+      <w:pPr>
+        <w:rPr>
+          <w:rFonts w:hint="eastAsia"/>
+        </w:rPr>
+      </w:pPr>
+      <w:r>
+        <w:rPr>
+          <w:rFonts w:hint="eastAsia"/>
+        </w:rPr>
+        <w:tab/>
+      </w:r>
+      <w:r>
+        <w:rPr>
+          <w:rFonts w:hint="eastAsia"/>
+        </w:rPr>
+        <w:t>返回当前对象的</w:t>
+      </w:r>
+      <w:r>
+        <w:rPr>
+          <w:rFonts w:hint="eastAsia"/>
+        </w:rPr>
+        <w:t>hashCode</w:t>
+      </w:r>
+      <w:r>
+        <w:rPr>
+          <w:rFonts w:hint="eastAsia"/>
+        </w:rPr>
+        <w:t>值，这是一个本地方法</w:t>
+      </w:r>
+      <w:r>
+        <w:rPr>
+          <w:rFonts w:hint="eastAsia"/>
+        </w:rPr>
+        <w:t>。</w:t>
+      </w:r>
+    </w:p>
+    <w:p>
+      <w:pPr>
+        <w:rPr>
+          <w:rFonts w:hint="eastAsia"/>
+        </w:rPr>
+      </w:pPr>
+      <w:r>
+        <w:rPr>
+          <w:rFonts w:hint="eastAsia"/>
+        </w:rPr>
+        <w:tab/>
+        <w:t>final native void notify()</w:t>
+      </w:r>
+    </w:p>
+    <w:p>
+      <w:pPr>
+        <w:rPr>
+          <w:rFonts w:hint="eastAsia"/>
+        </w:rPr>
+      </w:pPr>
+      <w:r>
+        <w:rPr>
+          <w:rFonts w:hint="eastAsia"/>
+        </w:rPr>
+        <w:tab/>
+      </w:r>
+      <w:r>
+        <w:rPr>
+          <w:rFonts w:hint="eastAsia"/>
+        </w:rPr>
+        <w:t>唤醒一个等待中的线程。</w:t>
+      </w:r>
+    </w:p>
+    <w:p>
+      <w:pPr>
+        <w:pStyle w:val="a3"/>
+        <w:numPr>
+          <w:ilvl w:val="0"/>
+          <w:numId w:val="18"/>
+        </w:numPr>
+        <w:ind w:firstLineChars="0"/>
       </w:pPr>
       <w:r>
         <w:rPr>
@@ -4014,7 +4942,12 @@
     </w:p>
     <w:p>
       <w:pPr>
-        <w:ind w:left="420"/>
+        <w:pStyle w:val="a3"/>
+        <w:numPr>
+          <w:ilvl w:val="0"/>
+          <w:numId w:val="18"/>
+        </w:numPr>
+        <w:ind w:firstLineChars="0"/>
       </w:pPr>
       <w:r>
         <w:rPr>
@@ -4028,7 +4961,12 @@
     </w:p>
     <w:p>
       <w:pPr>
-        <w:ind w:left="420"/>
+        <w:pStyle w:val="a3"/>
+        <w:numPr>
+          <w:ilvl w:val="0"/>
+          <w:numId w:val="18"/>
+        </w:numPr>
+        <w:ind w:firstLineChars="0"/>
       </w:pPr>
       <w:r>
         <w:rPr>
@@ -4042,7 +4980,12 @@
     </w:p>
     <w:p>
       <w:pPr>
-        <w:ind w:left="420"/>
+        <w:pStyle w:val="a3"/>
+        <w:numPr>
+          <w:ilvl w:val="0"/>
+          <w:numId w:val="18"/>
+        </w:numPr>
+        <w:ind w:firstLineChars="0"/>
       </w:pPr>
       <w:r>
         <w:rPr>
@@ -4056,7 +4999,12 @@
     </w:p>
     <w:p>
       <w:pPr>
-        <w:ind w:left="420"/>
+        <w:pStyle w:val="a3"/>
+        <w:numPr>
+          <w:ilvl w:val="0"/>
+          <w:numId w:val="18"/>
+        </w:numPr>
+        <w:ind w:firstLineChars="0"/>
       </w:pPr>
       <w:r>
         <w:rPr>
@@ -4070,7 +5018,12 @@
     </w:p>
     <w:p>
       <w:pPr>
-        <w:ind w:left="420"/>
+        <w:pStyle w:val="a3"/>
+        <w:numPr>
+          <w:ilvl w:val="0"/>
+          <w:numId w:val="18"/>
+        </w:numPr>
+        <w:ind w:firstLineChars="0"/>
       </w:pPr>
       <w:r>
         <w:rPr>
@@ -4084,7 +5037,12 @@
     </w:p>
     <w:p>
       <w:pPr>
-        <w:ind w:left="420"/>
+        <w:pStyle w:val="a3"/>
+        <w:numPr>
+          <w:ilvl w:val="0"/>
+          <w:numId w:val="18"/>
+        </w:numPr>
+        <w:ind w:firstLineChars="0"/>
       </w:pPr>
       <w:r>
         <w:rPr>
@@ -4178,6 +5136,7 @@
           <w:sz w:val="24"/>
           <w:szCs w:val="24"/>
         </w:rPr>
+        <w:lastRenderedPageBreak/>
         <w:t>BIO</w:t>
       </w:r>
       <w:r>
@@ -4915,7 +5874,6 @@
           <w:sz w:val="24"/>
           <w:szCs w:val="24"/>
         </w:rPr>
-        <w:lastRenderedPageBreak/>
         <w:t>异常体系结构</w:t>
       </w:r>
     </w:p>
@@ -5380,6 +6338,7 @@
         <w:rPr>
           <w:noProof/>
         </w:rPr>
+        <w:lastRenderedPageBreak/>
         <w:drawing>
           <wp:inline distT="0" distB="0" distL="0" distR="0">
             <wp:extent cx="3980136" cy="2473569"/>
@@ -5401,7 +6360,7 @@
                     <a:blip r:embed="rId5" cstate="print">
                       <a:extLst>
                         <a:ext uri="{28A0092B-C50C-407E-A947-70E740481C1C}">
-                          <a14:useLocalDpi xmlns:a14="http://schemas.microsoft.com/office/drawing/2010/main" xmlns:wps="http://schemas.microsoft.com/office/word/2010/wordprocessingShape" xmlns:wpi="http://schemas.microsoft.com/office/word/2010/wordprocessingInk" xmlns:wpg="http://schemas.microsoft.com/office/word/2010/wordprocessingGroup" xmlns:w16se="http://schemas.microsoft.com/office/word/2015/wordml/symex" xmlns:w16cid="http://schemas.microsoft.com/office/word/2016/wordml/cid" xmlns:w15="http://schemas.microsoft.com/office/word/2012/wordml" xmlns:w14="http://schemas.microsoft.com/office/word/2010/wordml" xmlns:w="http://schemas.openxmlformats.org/wordprocessingml/2006/main" xmlns:w10="urn:schemas-microsoft-com:office:word" xmlns:wp14="http://schemas.microsoft.com/office/word/2010/wordprocessingDrawing" xmlns:v="urn:schemas-microsoft-com:vml" xmlns:o="urn:schemas-microsoft-com:office:office" xmlns:am3d="http://schemas.microsoft.com/office/drawing/2017/model3d" xmlns:aink="http://schemas.microsoft.com/office/drawing/2016/ink" xmlns:mc="http://schemas.openxmlformats.org/markup-compatibility/2006" xmlns:cx8="http://schemas.microsoft.com/office/drawing/2016/5/14/chartex" xmlns:cx7="http://schemas.microsoft.com/office/drawing/2016/5/13/chartex" xmlns:cx6="http://schemas.microsoft.com/office/drawing/2016/5/12/chartex" xmlns:cx5="http://schemas.microsoft.com/office/drawing/2016/5/11/chartex" xmlns:cx4="http://schemas.microsoft.com/office/drawing/2016/5/10/chartex" xmlns:cx3="http://schemas.microsoft.com/office/drawing/2016/5/9/chartex" xmlns:cx2="http://schemas.microsoft.com/office/drawing/2015/10/21/chartex" xmlns:cx1="http://schemas.microsoft.com/office/drawing/2015/9/8/chartex" xmlns:cx="http://schemas.microsoft.com/office/drawing/2014/chartex" xmlns:wpc="http://schemas.microsoft.com/office/word/2010/wordprocessingCanvas" xmlns="" val="0"/>
+                          <a14:useLocalDpi xmlns="" xmlns:wpc="http://schemas.microsoft.com/office/word/2010/wordprocessingCanvas" xmlns:cx="http://schemas.microsoft.com/office/drawing/2014/chartex" xmlns:cx1="http://schemas.microsoft.com/office/drawing/2015/9/8/chartex" xmlns:cx2="http://schemas.microsoft.com/office/drawing/2015/10/21/chartex" xmlns:cx3="http://schemas.microsoft.com/office/drawing/2016/5/9/chartex" xmlns:cx4="http://schemas.microsoft.com/office/drawing/2016/5/10/chartex" xmlns:cx5="http://schemas.microsoft.com/office/drawing/2016/5/11/chartex" xmlns:cx6="http://schemas.microsoft.com/office/drawing/2016/5/12/chartex" xmlns:cx7="http://schemas.microsoft.com/office/drawing/2016/5/13/chartex" xmlns:cx8="http://schemas.microsoft.com/office/drawing/2016/5/14/chartex" xmlns:mc="http://schemas.openxmlformats.org/markup-compatibility/2006" xmlns:aink="http://schemas.microsoft.com/office/drawing/2016/ink" xmlns:am3d="http://schemas.microsoft.com/office/drawing/2017/model3d" xmlns:o="urn:schemas-microsoft-com:office:office" xmlns:v="urn:schemas-microsoft-com:vml" xmlns:wp14="http://schemas.microsoft.com/office/word/2010/wordprocessingDrawing" xmlns:w10="urn:schemas-microsoft-com:office:word" xmlns:w="http://schemas.openxmlformats.org/wordprocessingml/2006/main" xmlns:w14="http://schemas.microsoft.com/office/word/2010/wordml" xmlns:w15="http://schemas.microsoft.com/office/word/2012/wordml" xmlns:w16cid="http://schemas.microsoft.com/office/word/2016/wordml/cid" xmlns:w16se="http://schemas.microsoft.com/office/word/2015/wordml/symex" xmlns:wpg="http://schemas.microsoft.com/office/word/2010/wordprocessingGroup" xmlns:wpi="http://schemas.microsoft.com/office/word/2010/wordprocessingInk" xmlns:wps="http://schemas.microsoft.com/office/word/2010/wordprocessingShape" xmlns:a14="http://schemas.microsoft.com/office/drawing/2010/main" val="0"/>
                         </a:ext>
                       </a:extLst>
                     </a:blip>
@@ -5790,7 +6749,6 @@
         <w:rPr>
           <w:rFonts w:hint="eastAsia"/>
         </w:rPr>
-        <w:lastRenderedPageBreak/>
         <w:t>不要进行小粒度的异常处理，影响程序可读性</w:t>
       </w:r>
     </w:p>
@@ -6265,6 +7223,44 @@
     </w:p>
     <w:p>
       <w:pPr>
+        <w:ind w:left="840"/>
+        <w:rPr>
+          <w:rFonts w:hint="eastAsia"/>
+        </w:rPr>
+      </w:pPr>
+      <w:r>
+        <w:rPr>
+          <w:rFonts w:hint="eastAsia"/>
+        </w:rPr>
+        <w:t>native:</w:t>
+      </w:r>
+      <w:r>
+        <w:rPr>
+          <w:rFonts w:hint="eastAsia"/>
+        </w:rPr>
+        <w:t>调用本地方法</w:t>
+      </w:r>
+    </w:p>
+    <w:p>
+      <w:pPr>
+        <w:ind w:left="840"/>
+      </w:pPr>
+      <w:r>
+        <w:rPr>
+          <w:rFonts w:hint="eastAsia"/>
+        </w:rPr>
+        <w:lastRenderedPageBreak/>
+        <w:t>class:</w:t>
+      </w:r>
+      <w:r>
+        <w:rPr>
+          <w:rFonts w:hint="eastAsia"/>
+        </w:rPr>
+        <w:t>类字面量</w:t>
+      </w:r>
+    </w:p>
+    <w:p>
+      <w:pPr>
         <w:pStyle w:val="a3"/>
         <w:numPr>
           <w:ilvl w:val="2"/>
@@ -6274,7 +7270,6 @@
         <w:jc w:val="left"/>
         <w:outlineLvl w:val="2"/>
         <w:rPr>
-          <w:rFonts w:hint="eastAsia"/>
           <w:b/>
           <w:sz w:val="24"/>
           <w:szCs w:val="24"/>
@@ -6318,11 +7313,6 @@
             <w:vAlign w:val="center"/>
           </w:tcPr>
           <w:p>
-            <w:pPr>
-              <w:rPr>
-                <w:rFonts w:hint="eastAsia"/>
-              </w:rPr>
-            </w:pPr>
             <w:r>
               <w:rPr>
                 <w:rFonts w:hint="eastAsia"/>
@@ -6678,9 +7668,6 @@
           <w:p>
             <w:pPr>
               <w:jc w:val="center"/>
-              <w:rPr>
-                <w:rFonts w:hint="eastAsia"/>
-              </w:rPr>
             </w:pPr>
             <w:r>
               <w:rPr>
@@ -6771,7 +7758,6 @@
         <w:jc w:val="left"/>
         <w:outlineLvl w:val="2"/>
         <w:rPr>
-          <w:rFonts w:hint="eastAsia"/>
           <w:b/>
           <w:sz w:val="24"/>
           <w:szCs w:val="24"/>
@@ -6808,9 +7794,6 @@
     <w:p>
       <w:pPr>
         <w:ind w:left="420" w:firstLine="420"/>
-        <w:rPr>
-          <w:rFonts w:hint="eastAsia"/>
-        </w:rPr>
       </w:pPr>
       <w:r>
         <w:rPr>
@@ -6978,11 +7961,6 @@
       </w:r>
     </w:p>
     <w:p>
-      <w:pPr>
-        <w:rPr>
-          <w:rFonts w:hint="eastAsia"/>
-        </w:rPr>
-      </w:pPr>
       <w:r>
         <w:rPr>
           <w:rFonts w:hint="eastAsia"/>
@@ -7047,9 +8025,6 @@
     <w:p>
       <w:pPr>
         <w:ind w:left="840"/>
-        <w:rPr>
-          <w:rFonts w:hint="eastAsia"/>
-        </w:rPr>
       </w:pPr>
       <w:r>
         <w:rPr>
@@ -7486,11 +8461,6 @@
       </w:r>
     </w:p>
     <w:p>
-      <w:pPr>
-        <w:rPr>
-          <w:rFonts w:hint="eastAsia"/>
-        </w:rPr>
-      </w:pPr>
       <w:r>
         <w:rPr>
           <w:rFonts w:hint="eastAsia"/>
@@ -7535,7 +8505,6 @@
         <w:shd w:val="clear" w:color="auto" w:fill="2B2B2B"/>
         <w:ind w:left="840"/>
         <w:rPr>
-          <w:rFonts w:hint="eastAsia"/>
           <w:color w:val="A9B7C6"/>
           <w:sz w:val="21"/>
           <w:szCs w:val="21"/>
@@ -7671,7 +8640,6 @@
           <w:sz w:val="21"/>
           <w:szCs w:val="21"/>
         </w:rPr>
-        <w:lastRenderedPageBreak/>
         <w:t>floatToIntBits</w:t>
       </w:r>
       <w:r>
@@ -7730,11 +8698,6 @@
       </w:r>
     </w:p>
     <w:p>
-      <w:pPr>
-        <w:rPr>
-          <w:rFonts w:hint="eastAsia"/>
-        </w:rPr>
-      </w:pPr>
       <w:r>
         <w:rPr>
           <w:rFonts w:hint="eastAsia"/>
@@ -7767,11 +8730,6 @@
       </w:r>
     </w:p>
     <w:p>
-      <w:pPr>
-        <w:rPr>
-          <w:rFonts w:hint="eastAsia"/>
-        </w:rPr>
-      </w:pPr>
       <w:r>
         <w:rPr>
           <w:rFonts w:hint="eastAsia"/>
@@ -8303,6 +9261,15 @@
           <w:szCs w:val="21"/>
         </w:rPr>
         <w:br/>
+      </w:r>
+      <w:r>
+        <w:rPr>
+          <w:rFonts w:hint="eastAsia"/>
+          <w:color w:val="A9B7C6"/>
+          <w:sz w:val="21"/>
+          <w:szCs w:val="21"/>
+        </w:rPr>
+        <w:lastRenderedPageBreak/>
         <w:t xml:space="preserve">                    </w:t>
       </w:r>
       <w:r>
@@ -8448,11 +9415,6 @@
       </w:r>
     </w:p>
     <w:p>
-      <w:pPr>
-        <w:rPr>
-          <w:rFonts w:hint="eastAsia"/>
-        </w:rPr>
-      </w:pPr>
       <w:r>
         <w:rPr>
           <w:rFonts w:hint="eastAsia"/>
@@ -8515,11 +9477,6 @@
       </w:r>
     </w:p>
     <w:p>
-      <w:pPr>
-        <w:rPr>
-          <w:rFonts w:hint="eastAsia"/>
-        </w:rPr>
-      </w:pPr>
       <w:r>
         <w:rPr>
           <w:rFonts w:hint="eastAsia"/>
@@ -9226,7 +10183,6 @@
           <w:sz w:val="24"/>
           <w:szCs w:val="24"/>
         </w:rPr>
-        <w:lastRenderedPageBreak/>
         <w:t>spring cloud</w:t>
       </w:r>
     </w:p>
@@ -9899,6 +10855,7 @@
         <w:rPr>
           <w:rFonts w:hint="eastAsia"/>
         </w:rPr>
+        <w:lastRenderedPageBreak/>
         <w:t>持续集成基本思想：让一个自动化程序监测一个或多个源代码仓库是否又变更，当变更推送到仓库时，它会监测到变更、下载副本、构建并进行单元测试。持续集成中会使用</w:t>
       </w:r>
       <w:r>
@@ -11479,6 +12436,119 @@
     </w:lvl>
   </w:abstractNum>
   <w:abstractNum w:abstractNumId="15">
+    <w:nsid w:val="78E24862"/>
+    <w:multiLevelType w:val="hybridMultilevel"/>
+    <w:tmpl w:val="FCDE7294"/>
+    <w:lvl w:ilvl="0" w:tplc="04090001">
+      <w:start w:val="1"/>
+      <w:numFmt w:val="bullet"/>
+      <w:lvlText w:val=""/>
+      <w:lvlJc w:val="left"/>
+      <w:pPr>
+        <w:ind w:left="840" w:hanging="420"/>
+      </w:pPr>
+      <w:rPr>
+        <w:rFonts w:ascii="Wingdings" w:hAnsi="Wingdings" w:hint="default"/>
+      </w:rPr>
+    </w:lvl>
+    <w:lvl w:ilvl="1" w:tplc="04090003" w:tentative="1">
+      <w:start w:val="1"/>
+      <w:numFmt w:val="bullet"/>
+      <w:lvlText w:val=""/>
+      <w:lvlJc w:val="left"/>
+      <w:pPr>
+        <w:ind w:left="1260" w:hanging="420"/>
+      </w:pPr>
+      <w:rPr>
+        <w:rFonts w:ascii="Wingdings" w:hAnsi="Wingdings" w:hint="default"/>
+      </w:rPr>
+    </w:lvl>
+    <w:lvl w:ilvl="2" w:tplc="04090005" w:tentative="1">
+      <w:start w:val="1"/>
+      <w:numFmt w:val="bullet"/>
+      <w:lvlText w:val=""/>
+      <w:lvlJc w:val="left"/>
+      <w:pPr>
+        <w:ind w:left="1680" w:hanging="420"/>
+      </w:pPr>
+      <w:rPr>
+        <w:rFonts w:ascii="Wingdings" w:hAnsi="Wingdings" w:hint="default"/>
+      </w:rPr>
+    </w:lvl>
+    <w:lvl w:ilvl="3" w:tplc="04090001" w:tentative="1">
+      <w:start w:val="1"/>
+      <w:numFmt w:val="bullet"/>
+      <w:lvlText w:val=""/>
+      <w:lvlJc w:val="left"/>
+      <w:pPr>
+        <w:ind w:left="2100" w:hanging="420"/>
+      </w:pPr>
+      <w:rPr>
+        <w:rFonts w:ascii="Wingdings" w:hAnsi="Wingdings" w:hint="default"/>
+      </w:rPr>
+    </w:lvl>
+    <w:lvl w:ilvl="4" w:tplc="04090003" w:tentative="1">
+      <w:start w:val="1"/>
+      <w:numFmt w:val="bullet"/>
+      <w:lvlText w:val=""/>
+      <w:lvlJc w:val="left"/>
+      <w:pPr>
+        <w:ind w:left="2520" w:hanging="420"/>
+      </w:pPr>
+      <w:rPr>
+        <w:rFonts w:ascii="Wingdings" w:hAnsi="Wingdings" w:hint="default"/>
+      </w:rPr>
+    </w:lvl>
+    <w:lvl w:ilvl="5" w:tplc="04090005" w:tentative="1">
+      <w:start w:val="1"/>
+      <w:numFmt w:val="bullet"/>
+      <w:lvlText w:val=""/>
+      <w:lvlJc w:val="left"/>
+      <w:pPr>
+        <w:ind w:left="2940" w:hanging="420"/>
+      </w:pPr>
+      <w:rPr>
+        <w:rFonts w:ascii="Wingdings" w:hAnsi="Wingdings" w:hint="default"/>
+      </w:rPr>
+    </w:lvl>
+    <w:lvl w:ilvl="6" w:tplc="04090001" w:tentative="1">
+      <w:start w:val="1"/>
+      <w:numFmt w:val="bullet"/>
+      <w:lvlText w:val=""/>
+      <w:lvlJc w:val="left"/>
+      <w:pPr>
+        <w:ind w:left="3360" w:hanging="420"/>
+      </w:pPr>
+      <w:rPr>
+        <w:rFonts w:ascii="Wingdings" w:hAnsi="Wingdings" w:hint="default"/>
+      </w:rPr>
+    </w:lvl>
+    <w:lvl w:ilvl="7" w:tplc="04090003" w:tentative="1">
+      <w:start w:val="1"/>
+      <w:numFmt w:val="bullet"/>
+      <w:lvlText w:val=""/>
+      <w:lvlJc w:val="left"/>
+      <w:pPr>
+        <w:ind w:left="3780" w:hanging="420"/>
+      </w:pPr>
+      <w:rPr>
+        <w:rFonts w:ascii="Wingdings" w:hAnsi="Wingdings" w:hint="default"/>
+      </w:rPr>
+    </w:lvl>
+    <w:lvl w:ilvl="8" w:tplc="04090005" w:tentative="1">
+      <w:start w:val="1"/>
+      <w:numFmt w:val="bullet"/>
+      <w:lvlText w:val=""/>
+      <w:lvlJc w:val="left"/>
+      <w:pPr>
+        <w:ind w:left="4200" w:hanging="420"/>
+      </w:pPr>
+      <w:rPr>
+        <w:rFonts w:ascii="Wingdings" w:hAnsi="Wingdings" w:hint="default"/>
+      </w:rPr>
+    </w:lvl>
+  </w:abstractNum>
+  <w:abstractNum w:abstractNumId="16">
     <w:nsid w:val="7A1C48FE"/>
     <w:multiLevelType w:val="multilevel"/>
     <w:tmpl w:val="0409001D"/>
@@ -11562,6 +12632,119 @@
       <w:pPr>
         <w:ind w:left="5102" w:hanging="1700"/>
       </w:pPr>
+    </w:lvl>
+  </w:abstractNum>
+  <w:abstractNum w:abstractNumId="17">
+    <w:nsid w:val="7FB06121"/>
+    <w:multiLevelType w:val="hybridMultilevel"/>
+    <w:tmpl w:val="EA86C0B0"/>
+    <w:lvl w:ilvl="0" w:tplc="04090001">
+      <w:start w:val="1"/>
+      <w:numFmt w:val="bullet"/>
+      <w:lvlText w:val=""/>
+      <w:lvlJc w:val="left"/>
+      <w:pPr>
+        <w:ind w:left="1260" w:hanging="420"/>
+      </w:pPr>
+      <w:rPr>
+        <w:rFonts w:ascii="Wingdings" w:hAnsi="Wingdings" w:hint="default"/>
+      </w:rPr>
+    </w:lvl>
+    <w:lvl w:ilvl="1" w:tplc="04090003" w:tentative="1">
+      <w:start w:val="1"/>
+      <w:numFmt w:val="bullet"/>
+      <w:lvlText w:val=""/>
+      <w:lvlJc w:val="left"/>
+      <w:pPr>
+        <w:ind w:left="1680" w:hanging="420"/>
+      </w:pPr>
+      <w:rPr>
+        <w:rFonts w:ascii="Wingdings" w:hAnsi="Wingdings" w:hint="default"/>
+      </w:rPr>
+    </w:lvl>
+    <w:lvl w:ilvl="2" w:tplc="04090005" w:tentative="1">
+      <w:start w:val="1"/>
+      <w:numFmt w:val="bullet"/>
+      <w:lvlText w:val=""/>
+      <w:lvlJc w:val="left"/>
+      <w:pPr>
+        <w:ind w:left="2100" w:hanging="420"/>
+      </w:pPr>
+      <w:rPr>
+        <w:rFonts w:ascii="Wingdings" w:hAnsi="Wingdings" w:hint="default"/>
+      </w:rPr>
+    </w:lvl>
+    <w:lvl w:ilvl="3" w:tplc="04090001" w:tentative="1">
+      <w:start w:val="1"/>
+      <w:numFmt w:val="bullet"/>
+      <w:lvlText w:val=""/>
+      <w:lvlJc w:val="left"/>
+      <w:pPr>
+        <w:ind w:left="2520" w:hanging="420"/>
+      </w:pPr>
+      <w:rPr>
+        <w:rFonts w:ascii="Wingdings" w:hAnsi="Wingdings" w:hint="default"/>
+      </w:rPr>
+    </w:lvl>
+    <w:lvl w:ilvl="4" w:tplc="04090003" w:tentative="1">
+      <w:start w:val="1"/>
+      <w:numFmt w:val="bullet"/>
+      <w:lvlText w:val=""/>
+      <w:lvlJc w:val="left"/>
+      <w:pPr>
+        <w:ind w:left="2940" w:hanging="420"/>
+      </w:pPr>
+      <w:rPr>
+        <w:rFonts w:ascii="Wingdings" w:hAnsi="Wingdings" w:hint="default"/>
+      </w:rPr>
+    </w:lvl>
+    <w:lvl w:ilvl="5" w:tplc="04090005" w:tentative="1">
+      <w:start w:val="1"/>
+      <w:numFmt w:val="bullet"/>
+      <w:lvlText w:val=""/>
+      <w:lvlJc w:val="left"/>
+      <w:pPr>
+        <w:ind w:left="3360" w:hanging="420"/>
+      </w:pPr>
+      <w:rPr>
+        <w:rFonts w:ascii="Wingdings" w:hAnsi="Wingdings" w:hint="default"/>
+      </w:rPr>
+    </w:lvl>
+    <w:lvl w:ilvl="6" w:tplc="04090001" w:tentative="1">
+      <w:start w:val="1"/>
+      <w:numFmt w:val="bullet"/>
+      <w:lvlText w:val=""/>
+      <w:lvlJc w:val="left"/>
+      <w:pPr>
+        <w:ind w:left="3780" w:hanging="420"/>
+      </w:pPr>
+      <w:rPr>
+        <w:rFonts w:ascii="Wingdings" w:hAnsi="Wingdings" w:hint="default"/>
+      </w:rPr>
+    </w:lvl>
+    <w:lvl w:ilvl="7" w:tplc="04090003" w:tentative="1">
+      <w:start w:val="1"/>
+      <w:numFmt w:val="bullet"/>
+      <w:lvlText w:val=""/>
+      <w:lvlJc w:val="left"/>
+      <w:pPr>
+        <w:ind w:left="4200" w:hanging="420"/>
+      </w:pPr>
+      <w:rPr>
+        <w:rFonts w:ascii="Wingdings" w:hAnsi="Wingdings" w:hint="default"/>
+      </w:rPr>
+    </w:lvl>
+    <w:lvl w:ilvl="8" w:tplc="04090005" w:tentative="1">
+      <w:start w:val="1"/>
+      <w:numFmt w:val="bullet"/>
+      <w:lvlText w:val=""/>
+      <w:lvlJc w:val="left"/>
+      <w:pPr>
+        <w:ind w:left="4620" w:hanging="420"/>
+      </w:pPr>
+      <w:rPr>
+        <w:rFonts w:ascii="Wingdings" w:hAnsi="Wingdings" w:hint="default"/>
+      </w:rPr>
     </w:lvl>
   </w:abstractNum>
   <w:num w:numId="1">
@@ -11574,7 +12757,7 @@
     <w:abstractNumId w:val="2"/>
   </w:num>
   <w:num w:numId="4">
-    <w:abstractNumId w:val="15"/>
+    <w:abstractNumId w:val="16"/>
   </w:num>
   <w:num w:numId="5">
     <w:abstractNumId w:val="14"/>
@@ -11611,6 +12794,12 @@
   </w:num>
   <w:num w:numId="16">
     <w:abstractNumId w:val="4"/>
+  </w:num>
+  <w:num w:numId="17">
+    <w:abstractNumId w:val="17"/>
+  </w:num>
+  <w:num w:numId="18">
+    <w:abstractNumId w:val="15"/>
   </w:num>
 </w:numbering>
 </file>

--- a/bitsOfKnowledgeReferences2.0.docx
+++ b/bitsOfKnowledgeReferences2.0.docx
@@ -3939,11 +3939,6 @@
       </w:r>
     </w:p>
     <w:p>
-      <w:pPr>
-        <w:rPr>
-          <w:rFonts w:hint="eastAsia"/>
-        </w:rPr>
-      </w:pPr>
       <w:r>
         <w:rPr>
           <w:rFonts w:hint="eastAsia"/>
@@ -3970,11 +3965,6 @@
       </w:r>
     </w:p>
     <w:p>
-      <w:pPr>
-        <w:rPr>
-          <w:rFonts w:hint="eastAsia"/>
-        </w:rPr>
-      </w:pPr>
       <w:r>
         <w:rPr>
           <w:rFonts w:hint="eastAsia"/>
@@ -4007,11 +3997,6 @@
       </w:r>
     </w:p>
     <w:p>
-      <w:pPr>
-        <w:rPr>
-          <w:rFonts w:hint="eastAsia"/>
-        </w:rPr>
-      </w:pPr>
       <w:r>
         <w:rPr>
           <w:rFonts w:hint="eastAsia"/>
@@ -4393,11 +4378,6 @@
       </w:r>
     </w:p>
     <w:p>
-      <w:pPr>
-        <w:rPr>
-          <w:rFonts w:hint="eastAsia"/>
-        </w:rPr>
-      </w:pPr>
       <w:r>
         <w:rPr>
           <w:rFonts w:hint="eastAsia"/>
@@ -4439,20 +4419,12 @@
           <w:right w:val="single" w:sz="4" w:space="4" w:color="auto"/>
         </w:pBdr>
         <w:ind w:firstLine="420"/>
-        <w:rPr>
-          <w:rFonts w:hint="eastAsia"/>
-        </w:rPr>
       </w:pPr>
       <w:r>
         <w:t>com.steven.ObjectDemo.apple</w:t>
       </w:r>
     </w:p>
     <w:p>
-      <w:pPr>
-        <w:rPr>
-          <w:rFonts w:hint="eastAsia"/>
-        </w:rPr>
-      </w:pPr>
       <w:r>
         <w:rPr>
           <w:rFonts w:hint="eastAsia"/>
@@ -4468,11 +4440,6 @@
       </w:r>
     </w:p>
     <w:p>
-      <w:pPr>
-        <w:rPr>
-          <w:rFonts w:hint="eastAsia"/>
-        </w:rPr>
-      </w:pPr>
       <w:r>
         <w:rPr>
           <w:rFonts w:hint="eastAsia"/>
@@ -4510,7 +4477,6 @@
         <w:shd w:val="clear" w:color="auto" w:fill="2B2B2B"/>
         <w:ind w:left="420"/>
         <w:rPr>
-          <w:rFonts w:hint="eastAsia"/>
           <w:color w:val="A9B7C6"/>
           <w:sz w:val="21"/>
           <w:szCs w:val="21"/>
@@ -4618,11 +4584,6 @@
       </w:r>
     </w:p>
     <w:p>
-      <w:pPr>
-        <w:rPr>
-          <w:rFonts w:hint="eastAsia"/>
-        </w:rPr>
-      </w:pPr>
       <w:r>
         <w:rPr>
           <w:rFonts w:hint="eastAsia"/>
@@ -4632,11 +4593,6 @@
       </w:r>
     </w:p>
     <w:p>
-      <w:pPr>
-        <w:rPr>
-          <w:rFonts w:hint="eastAsia"/>
-        </w:rPr>
-      </w:pPr>
       <w:r>
         <w:rPr>
           <w:rFonts w:hint="eastAsia"/>
@@ -4795,11 +4751,6 @@
       </w:r>
     </w:p>
     <w:p>
-      <w:pPr>
-        <w:rPr>
-          <w:rFonts w:hint="eastAsia"/>
-        </w:rPr>
-      </w:pPr>
       <w:r>
         <w:rPr>
           <w:rFonts w:hint="eastAsia"/>
@@ -4840,9 +4791,6 @@
     <w:p>
       <w:pPr>
         <w:ind w:firstLine="420"/>
-        <w:rPr>
-          <w:rFonts w:hint="eastAsia"/>
-        </w:rPr>
       </w:pPr>
       <w:r>
         <w:rPr>
@@ -4852,11 +4800,6 @@
       </w:r>
     </w:p>
     <w:p>
-      <w:pPr>
-        <w:rPr>
-          <w:rFonts w:hint="eastAsia"/>
-        </w:rPr>
-      </w:pPr>
       <w:r>
         <w:rPr>
           <w:rFonts w:hint="eastAsia"/>
@@ -4889,11 +4832,6 @@
       </w:r>
     </w:p>
     <w:p>
-      <w:pPr>
-        <w:rPr>
-          <w:rFonts w:hint="eastAsia"/>
-        </w:rPr>
-      </w:pPr>
       <w:r>
         <w:rPr>
           <w:rFonts w:hint="eastAsia"/>
@@ -4919,6 +4857,97 @@
           <w:rFonts w:hint="eastAsia"/>
         </w:rPr>
         <w:t>唤醒一个等待中的线程。</w:t>
+      </w:r>
+    </w:p>
+    <w:p>
+      <w:pPr>
+        <w:rPr>
+          <w:rFonts w:hint="eastAsia"/>
+        </w:rPr>
+      </w:pPr>
+      <w:r>
+        <w:rPr>
+          <w:rFonts w:hint="eastAsia"/>
+        </w:rPr>
+        <w:tab/>
+        <w:t>final native void notifyAll()</w:t>
+      </w:r>
+    </w:p>
+    <w:p>
+      <w:pPr>
+        <w:rPr>
+          <w:rFonts w:hint="eastAsia"/>
+        </w:rPr>
+      </w:pPr>
+      <w:r>
+        <w:rPr>
+          <w:rFonts w:hint="eastAsia"/>
+        </w:rPr>
+        <w:tab/>
+      </w:r>
+      <w:r>
+        <w:rPr>
+          <w:rFonts w:hint="eastAsia"/>
+        </w:rPr>
+        <w:t>唤醒所有等待在该对象上的线程</w:t>
+      </w:r>
+      <w:r>
+        <w:rPr>
+          <w:rFonts w:hint="eastAsia"/>
+        </w:rPr>
+        <w:t>。</w:t>
+      </w:r>
+    </w:p>
+    <w:p>
+      <w:pPr>
+        <w:ind w:firstLine="420"/>
+        <w:rPr>
+          <w:rFonts w:hint="eastAsia"/>
+        </w:rPr>
+      </w:pPr>
+      <w:r>
+        <w:t>public final native void wait</w:t>
+      </w:r>
+      <w:r>
+        <w:rPr>
+          <w:rFonts w:hint="eastAsia"/>
+        </w:rPr>
+        <w:t>()</w:t>
+      </w:r>
+    </w:p>
+    <w:p>
+      <w:pPr>
+        <w:ind w:firstLine="420"/>
+      </w:pPr>
+      <w:r>
+        <w:rPr>
+          <w:rFonts w:hint="eastAsia"/>
+        </w:rPr>
+        <w:t>导致线程进入等待状态，直到被其他线程通过</w:t>
+      </w:r>
+      <w:r>
+        <w:rPr>
+          <w:rFonts w:hint="eastAsia"/>
+        </w:rPr>
+        <w:t>notify</w:t>
+      </w:r>
+      <w:r>
+        <w:rPr>
+          <w:rFonts w:hint="eastAsia"/>
+        </w:rPr>
+        <w:t>或</w:t>
+      </w:r>
+      <w:r>
+        <w:rPr>
+          <w:rFonts w:hint="eastAsia"/>
+        </w:rPr>
+        <w:t>notifyAll</w:t>
+      </w:r>
+      <w:r>
+        <w:rPr>
+          <w:rFonts w:hint="eastAsia"/>
+        </w:rPr>
+        <w:t>方法唤醒。</w:t>
       </w:r>
     </w:p>
     <w:p>
@@ -4929,6 +4958,9 @@
           <w:numId w:val="18"/>
         </w:numPr>
         <w:ind w:firstLineChars="0"/>
+        <w:rPr>
+          <w:rFonts w:hint="eastAsia"/>
+        </w:rPr>
       </w:pPr>
       <w:r>
         <w:rPr>
@@ -4938,6 +4970,509 @@
       </w:r>
       <w:r>
         <w:t>ava.lang.Thread</w:t>
+      </w:r>
+    </w:p>
+    <w:p>
+      <w:pPr>
+        <w:ind w:left="420"/>
+        <w:rPr>
+          <w:rFonts w:hint="eastAsia"/>
+        </w:rPr>
+      </w:pPr>
+      <w:r>
+        <w:rPr>
+          <w:rFonts w:hint="eastAsia"/>
+        </w:rPr>
+        <w:t>synchronized void start()</w:t>
+      </w:r>
+    </w:p>
+    <w:p>
+      <w:pPr>
+        <w:ind w:left="420"/>
+        <w:rPr>
+          <w:rFonts w:hint="eastAsia"/>
+        </w:rPr>
+      </w:pPr>
+      <w:r>
+        <w:rPr>
+          <w:rFonts w:hint="eastAsia"/>
+        </w:rPr>
+        <w:t>导致线程开始执行</w:t>
+      </w:r>
+    </w:p>
+    <w:p>
+      <w:pPr>
+        <w:ind w:left="420"/>
+        <w:rPr>
+          <w:rFonts w:hint="eastAsia"/>
+        </w:rPr>
+      </w:pPr>
+      <w:r>
+        <w:rPr>
+          <w:rFonts w:hint="eastAsia"/>
+        </w:rPr>
+        <w:t>void run()</w:t>
+      </w:r>
+    </w:p>
+    <w:p>
+      <w:pPr>
+        <w:ind w:left="420"/>
+        <w:rPr>
+          <w:rFonts w:hint="eastAsia"/>
+        </w:rPr>
+      </w:pPr>
+      <w:r>
+        <w:rPr>
+          <w:rFonts w:hint="eastAsia"/>
+        </w:rPr>
+        <w:t>编写线程运行业务逻辑的方法</w:t>
+      </w:r>
+    </w:p>
+    <w:p>
+      <w:pPr>
+        <w:ind w:left="420"/>
+        <w:rPr>
+          <w:rFonts w:hint="eastAsia"/>
+        </w:rPr>
+      </w:pPr>
+      <w:r>
+        <w:rPr>
+          <w:rFonts w:hint="eastAsia"/>
+        </w:rPr>
+        <w:lastRenderedPageBreak/>
+        <w:t xml:space="preserve"> static void sleep(long millis)</w:t>
+      </w:r>
+      <w:r>
+        <w:rPr>
+          <w:rFonts w:hint="eastAsia"/>
+        </w:rPr>
+        <w:t xml:space="preserve"> throws InterruptedException</w:t>
+      </w:r>
+    </w:p>
+    <w:p>
+      <w:pPr>
+        <w:ind w:left="420"/>
+        <w:rPr>
+          <w:rFonts w:hint="eastAsia"/>
+        </w:rPr>
+      </w:pPr>
+      <w:r>
+        <w:rPr>
+          <w:rFonts w:hint="eastAsia"/>
+        </w:rPr>
+        <w:t>导致当前正在执行的线程进入睡眠状态，在睡眠状态下的线程不会释放锁。</w:t>
+      </w:r>
+    </w:p>
+    <w:p>
+      <w:pPr>
+        <w:ind w:left="420"/>
+        <w:rPr>
+          <w:rFonts w:hint="eastAsia"/>
+        </w:rPr>
+      </w:pPr>
+      <w:r>
+        <w:rPr>
+          <w:rFonts w:hint="eastAsia"/>
+        </w:rPr>
+        <w:t>final void join()</w:t>
+      </w:r>
+    </w:p>
+    <w:p>
+      <w:pPr>
+        <w:ind w:left="420"/>
+        <w:rPr>
+          <w:rFonts w:hint="eastAsia"/>
+        </w:rPr>
+      </w:pPr>
+      <w:r>
+        <w:rPr>
+          <w:rFonts w:hint="eastAsia"/>
+        </w:rPr>
+        <w:t>合并线程，当前线程等待被合并线程执行完成后继续执行。</w:t>
+      </w:r>
+    </w:p>
+    <w:p>
+      <w:pPr>
+        <w:pStyle w:val="HTML"/>
+        <w:shd w:val="clear" w:color="auto" w:fill="2B2B2B"/>
+        <w:ind w:left="420"/>
+        <w:rPr>
+          <w:color w:val="A9B7C6"/>
+          <w:sz w:val="21"/>
+          <w:szCs w:val="21"/>
+        </w:rPr>
+      </w:pPr>
+      <w:r>
+        <w:rPr>
+          <w:rFonts w:hint="eastAsia"/>
+          <w:color w:val="CC7832"/>
+          <w:sz w:val="21"/>
+          <w:szCs w:val="21"/>
+        </w:rPr>
+        <w:t xml:space="preserve">for </w:t>
+      </w:r>
+      <w:r>
+        <w:rPr>
+          <w:rFonts w:hint="eastAsia"/>
+          <w:color w:val="A9B7C6"/>
+          <w:sz w:val="21"/>
+          <w:szCs w:val="21"/>
+        </w:rPr>
+        <w:t>(</w:t>
+      </w:r>
+      <w:r>
+        <w:rPr>
+          <w:rFonts w:hint="eastAsia"/>
+          <w:color w:val="CC7832"/>
+          <w:sz w:val="21"/>
+          <w:szCs w:val="21"/>
+        </w:rPr>
+        <w:t xml:space="preserve">int </w:t>
+      </w:r>
+      <w:r>
+        <w:rPr>
+          <w:rFonts w:hint="eastAsia"/>
+          <w:color w:val="A9B7C6"/>
+          <w:sz w:val="21"/>
+          <w:szCs w:val="21"/>
+        </w:rPr>
+        <w:t xml:space="preserve">i = </w:t>
+      </w:r>
+      <w:r>
+        <w:rPr>
+          <w:rFonts w:hint="eastAsia"/>
+          <w:color w:val="6897BB"/>
+          <w:sz w:val="21"/>
+          <w:szCs w:val="21"/>
+        </w:rPr>
+        <w:t>0</w:t>
+      </w:r>
+      <w:r>
+        <w:rPr>
+          <w:rFonts w:hint="eastAsia"/>
+          <w:color w:val="CC7832"/>
+          <w:sz w:val="21"/>
+          <w:szCs w:val="21"/>
+        </w:rPr>
+        <w:t xml:space="preserve">; </w:t>
+      </w:r>
+      <w:r>
+        <w:rPr>
+          <w:rFonts w:hint="eastAsia"/>
+          <w:color w:val="A9B7C6"/>
+          <w:sz w:val="21"/>
+          <w:szCs w:val="21"/>
+        </w:rPr>
+        <w:t xml:space="preserve">i &lt; </w:t>
+      </w:r>
+      <w:r>
+        <w:rPr>
+          <w:rFonts w:hint="eastAsia"/>
+          <w:color w:val="6897BB"/>
+          <w:sz w:val="21"/>
+          <w:szCs w:val="21"/>
+        </w:rPr>
+        <w:t>40</w:t>
+      </w:r>
+      <w:r>
+        <w:rPr>
+          <w:rFonts w:hint="eastAsia"/>
+          <w:color w:val="CC7832"/>
+          <w:sz w:val="21"/>
+          <w:szCs w:val="21"/>
+        </w:rPr>
+        <w:t xml:space="preserve">; </w:t>
+      </w:r>
+      <w:r>
+        <w:rPr>
+          <w:rFonts w:hint="eastAsia"/>
+          <w:color w:val="A9B7C6"/>
+          <w:sz w:val="21"/>
+          <w:szCs w:val="21"/>
+        </w:rPr>
+        <w:t>i++) {</w:t>
+      </w:r>
+      <w:r>
+        <w:rPr>
+          <w:rFonts w:hint="eastAsia"/>
+          <w:color w:val="A9B7C6"/>
+          <w:sz w:val="21"/>
+          <w:szCs w:val="21"/>
+        </w:rPr>
+        <w:br/>
+        <w:t xml:space="preserve">    </w:t>
+      </w:r>
+      <w:r>
+        <w:rPr>
+          <w:rFonts w:hint="eastAsia"/>
+          <w:color w:val="CC7832"/>
+          <w:sz w:val="21"/>
+          <w:szCs w:val="21"/>
+        </w:rPr>
+        <w:t>if</w:t>
+      </w:r>
+      <w:r>
+        <w:rPr>
+          <w:rFonts w:hint="eastAsia"/>
+          <w:color w:val="A9B7C6"/>
+          <w:sz w:val="21"/>
+          <w:szCs w:val="21"/>
+        </w:rPr>
+        <w:t xml:space="preserve">(i == </w:t>
+      </w:r>
+      <w:r>
+        <w:rPr>
+          <w:rFonts w:hint="eastAsia"/>
+          <w:color w:val="6897BB"/>
+          <w:sz w:val="21"/>
+          <w:szCs w:val="21"/>
+        </w:rPr>
+        <w:t>20</w:t>
+      </w:r>
+      <w:r>
+        <w:rPr>
+          <w:rFonts w:hint="eastAsia"/>
+          <w:color w:val="A9B7C6"/>
+          <w:sz w:val="21"/>
+          <w:szCs w:val="21"/>
+        </w:rPr>
+        <w:t>){</w:t>
+      </w:r>
+      <w:r>
+        <w:rPr>
+          <w:rFonts w:hint="eastAsia"/>
+          <w:color w:val="A9B7C6"/>
+          <w:sz w:val="21"/>
+          <w:szCs w:val="21"/>
+        </w:rPr>
+        <w:br/>
+        <w:t xml:space="preserve">        </w:t>
+      </w:r>
+      <w:r>
+        <w:rPr>
+          <w:rFonts w:hint="eastAsia"/>
+          <w:color w:val="CC7832"/>
+          <w:sz w:val="21"/>
+          <w:szCs w:val="21"/>
+        </w:rPr>
+        <w:t xml:space="preserve">try </w:t>
+      </w:r>
+      <w:r>
+        <w:rPr>
+          <w:rFonts w:hint="eastAsia"/>
+          <w:color w:val="A9B7C6"/>
+          <w:sz w:val="21"/>
+          <w:szCs w:val="21"/>
+        </w:rPr>
+        <w:t>{</w:t>
+      </w:r>
+      <w:r>
+        <w:rPr>
+          <w:rFonts w:hint="eastAsia"/>
+          <w:color w:val="A9B7C6"/>
+          <w:sz w:val="21"/>
+          <w:szCs w:val="21"/>
+        </w:rPr>
+        <w:br/>
+        <w:t xml:space="preserve">            t1.join()</w:t>
+      </w:r>
+      <w:r>
+        <w:rPr>
+          <w:rFonts w:hint="eastAsia"/>
+          <w:color w:val="CC7832"/>
+          <w:sz w:val="21"/>
+          <w:szCs w:val="21"/>
+        </w:rPr>
+        <w:t>;</w:t>
+      </w:r>
+      <w:r>
+        <w:rPr>
+          <w:rFonts w:hint="eastAsia"/>
+          <w:color w:val="CC7832"/>
+          <w:sz w:val="21"/>
+          <w:szCs w:val="21"/>
+        </w:rPr>
+        <w:t>// t1执行完成后主线程继续执行</w:t>
+      </w:r>
+      <w:r>
+        <w:rPr>
+          <w:rFonts w:hint="eastAsia"/>
+          <w:color w:val="CC7832"/>
+          <w:sz w:val="21"/>
+          <w:szCs w:val="21"/>
+        </w:rPr>
+        <w:br/>
+        <w:t xml:space="preserve">        </w:t>
+      </w:r>
+      <w:r>
+        <w:rPr>
+          <w:rFonts w:hint="eastAsia"/>
+          <w:color w:val="A9B7C6"/>
+          <w:sz w:val="21"/>
+          <w:szCs w:val="21"/>
+        </w:rPr>
+        <w:t xml:space="preserve">} </w:t>
+      </w:r>
+      <w:r>
+        <w:rPr>
+          <w:rFonts w:hint="eastAsia"/>
+          <w:color w:val="CC7832"/>
+          <w:sz w:val="21"/>
+          <w:szCs w:val="21"/>
+        </w:rPr>
+        <w:t xml:space="preserve">catch </w:t>
+      </w:r>
+      <w:r>
+        <w:rPr>
+          <w:rFonts w:hint="eastAsia"/>
+          <w:color w:val="A9B7C6"/>
+          <w:sz w:val="21"/>
+          <w:szCs w:val="21"/>
+        </w:rPr>
+        <w:t>(InterruptedException e) {</w:t>
+      </w:r>
+      <w:r>
+        <w:rPr>
+          <w:rFonts w:hint="eastAsia"/>
+          <w:color w:val="A9B7C6"/>
+          <w:sz w:val="21"/>
+          <w:szCs w:val="21"/>
+        </w:rPr>
+        <w:br/>
+        <w:t xml:space="preserve">            e.printStackTrace()</w:t>
+      </w:r>
+      <w:r>
+        <w:rPr>
+          <w:rFonts w:hint="eastAsia"/>
+          <w:color w:val="CC7832"/>
+          <w:sz w:val="21"/>
+          <w:szCs w:val="21"/>
+        </w:rPr>
+        <w:t>;</w:t>
+      </w:r>
+      <w:r>
+        <w:rPr>
+          <w:rFonts w:hint="eastAsia"/>
+          <w:color w:val="CC7832"/>
+          <w:sz w:val="21"/>
+          <w:szCs w:val="21"/>
+        </w:rPr>
+        <w:br/>
+        <w:t xml:space="preserve">        </w:t>
+      </w:r>
+      <w:r>
+        <w:rPr>
+          <w:rFonts w:hint="eastAsia"/>
+          <w:color w:val="A9B7C6"/>
+          <w:sz w:val="21"/>
+          <w:szCs w:val="21"/>
+        </w:rPr>
+        <w:t>}</w:t>
+      </w:r>
+      <w:r>
+        <w:rPr>
+          <w:rFonts w:hint="eastAsia"/>
+          <w:color w:val="A9B7C6"/>
+          <w:sz w:val="21"/>
+          <w:szCs w:val="21"/>
+        </w:rPr>
+        <w:br/>
+        <w:t xml:space="preserve">    }</w:t>
+      </w:r>
+      <w:r>
+        <w:rPr>
+          <w:rFonts w:hint="eastAsia"/>
+          <w:color w:val="A9B7C6"/>
+          <w:sz w:val="21"/>
+          <w:szCs w:val="21"/>
+        </w:rPr>
+        <w:br/>
+        <w:t xml:space="preserve">    System.</w:t>
+      </w:r>
+      <w:r>
+        <w:rPr>
+          <w:rFonts w:hint="eastAsia"/>
+          <w:i/>
+          <w:iCs/>
+          <w:color w:val="9876AA"/>
+          <w:sz w:val="21"/>
+          <w:szCs w:val="21"/>
+        </w:rPr>
+        <w:t>out</w:t>
+      </w:r>
+      <w:r>
+        <w:rPr>
+          <w:rFonts w:hint="eastAsia"/>
+          <w:color w:val="A9B7C6"/>
+          <w:sz w:val="21"/>
+          <w:szCs w:val="21"/>
+        </w:rPr>
+        <w:t>.println(Thread.</w:t>
+      </w:r>
+      <w:r>
+        <w:rPr>
+          <w:rFonts w:hint="eastAsia"/>
+          <w:i/>
+          <w:iCs/>
+          <w:color w:val="A9B7C6"/>
+          <w:sz w:val="21"/>
+          <w:szCs w:val="21"/>
+        </w:rPr>
+        <w:t>currentThread</w:t>
+      </w:r>
+      <w:r>
+        <w:rPr>
+          <w:rFonts w:hint="eastAsia"/>
+          <w:color w:val="A9B7C6"/>
+          <w:sz w:val="21"/>
+          <w:szCs w:val="21"/>
+        </w:rPr>
+        <w:t>().getName()+</w:t>
+      </w:r>
+      <w:r>
+        <w:rPr>
+          <w:rFonts w:hint="eastAsia"/>
+          <w:color w:val="6A8759"/>
+          <w:sz w:val="21"/>
+          <w:szCs w:val="21"/>
+        </w:rPr>
+        <w:t>"--&gt;"</w:t>
+      </w:r>
+      <w:r>
+        <w:rPr>
+          <w:rFonts w:hint="eastAsia"/>
+          <w:color w:val="A9B7C6"/>
+          <w:sz w:val="21"/>
+          <w:szCs w:val="21"/>
+        </w:rPr>
+        <w:t>+i)</w:t>
+      </w:r>
+      <w:r>
+        <w:rPr>
+          <w:rFonts w:hint="eastAsia"/>
+          <w:color w:val="CC7832"/>
+          <w:sz w:val="21"/>
+          <w:szCs w:val="21"/>
+        </w:rPr>
+        <w:t>;</w:t>
+      </w:r>
+      <w:r>
+        <w:rPr>
+          <w:rFonts w:hint="eastAsia"/>
+          <w:color w:val="CC7832"/>
+          <w:sz w:val="21"/>
+          <w:szCs w:val="21"/>
+        </w:rPr>
+        <w:br/>
+      </w:r>
+      <w:r>
+        <w:rPr>
+          <w:rFonts w:hint="eastAsia"/>
+          <w:color w:val="A9B7C6"/>
+          <w:sz w:val="21"/>
+          <w:szCs w:val="21"/>
+        </w:rPr>
+        <w:t>}</w:t>
       </w:r>
     </w:p>
     <w:p>
@@ -5065,6 +5600,7 @@
         <w:jc w:val="left"/>
         <w:outlineLvl w:val="1"/>
         <w:rPr>
+          <w:rFonts w:hint="eastAsia"/>
           <w:b/>
           <w:sz w:val="24"/>
           <w:szCs w:val="24"/>
@@ -5078,6 +5614,335 @@
           <w:szCs w:val="24"/>
         </w:rPr>
         <w:t>java IO</w:t>
+      </w:r>
+    </w:p>
+    <w:p>
+      <w:pPr>
+        <w:pStyle w:val="a3"/>
+        <w:numPr>
+          <w:ilvl w:val="0"/>
+          <w:numId w:val="19"/>
+        </w:numPr>
+        <w:ind w:firstLineChars="0"/>
+        <w:rPr>
+          <w:rFonts w:hint="eastAsia"/>
+        </w:rPr>
+      </w:pPr>
+      <w:r>
+        <w:rPr>
+          <w:rFonts w:hint="eastAsia"/>
+        </w:rPr>
+        <w:t>I</w:t>
+      </w:r>
+      <w:r>
+        <w:t>O</w:t>
+      </w:r>
+      <w:r>
+        <w:rPr>
+          <w:rFonts w:hint="eastAsia"/>
+        </w:rPr>
+        <w:t>的概念：输入输出，关注的是从原始数据源的读取（输入）和输出原始数据到目标</w:t>
+      </w:r>
+      <w:r>
+        <w:rPr>
+          <w:rFonts w:hint="eastAsia"/>
+        </w:rPr>
+        <w:t>媒介，是站在程序的立场看输入输出。</w:t>
+      </w:r>
+    </w:p>
+    <w:p>
+      <w:pPr>
+        <w:pStyle w:val="a3"/>
+        <w:numPr>
+          <w:ilvl w:val="0"/>
+          <w:numId w:val="19"/>
+        </w:numPr>
+        <w:ind w:firstLineChars="0"/>
+        <w:rPr>
+          <w:rFonts w:hint="eastAsia"/>
+        </w:rPr>
+      </w:pPr>
+      <w:r>
+        <w:rPr>
+          <w:rFonts w:hint="eastAsia"/>
+        </w:rPr>
+        <w:t>数据源与目标媒介的种类：</w:t>
+      </w:r>
+    </w:p>
+    <w:p>
+      <w:pPr>
+        <w:ind w:left="840"/>
+        <w:rPr>
+          <w:rFonts w:hint="eastAsia"/>
+        </w:rPr>
+      </w:pPr>
+      <w:r>
+        <w:rPr>
+          <w:rFonts w:hint="eastAsia"/>
+        </w:rPr>
+        <w:t>文件</w:t>
+      </w:r>
+    </w:p>
+    <w:p>
+      <w:pPr>
+        <w:ind w:left="840"/>
+        <w:rPr>
+          <w:rFonts w:hint="eastAsia"/>
+        </w:rPr>
+      </w:pPr>
+      <w:r>
+        <w:rPr>
+          <w:rFonts w:hint="eastAsia"/>
+        </w:rPr>
+        <w:t>管道</w:t>
+      </w:r>
+    </w:p>
+    <w:p>
+      <w:pPr>
+        <w:ind w:left="840"/>
+        <w:rPr>
+          <w:rFonts w:hint="eastAsia"/>
+        </w:rPr>
+      </w:pPr>
+      <w:r>
+        <w:rPr>
+          <w:rFonts w:hint="eastAsia"/>
+        </w:rPr>
+        <w:t>网络连接</w:t>
+      </w:r>
+    </w:p>
+    <w:p>
+      <w:pPr>
+        <w:ind w:left="840"/>
+        <w:rPr>
+          <w:rFonts w:hint="eastAsia"/>
+        </w:rPr>
+      </w:pPr>
+      <w:r>
+        <w:rPr>
+          <w:rFonts w:hint="eastAsia"/>
+        </w:rPr>
+        <w:t>内存</w:t>
+      </w:r>
+    </w:p>
+    <w:p>
+      <w:pPr>
+        <w:ind w:left="840"/>
+        <w:rPr>
+          <w:rFonts w:hint="eastAsia"/>
+        </w:rPr>
+      </w:pPr>
+      <w:r>
+        <w:rPr>
+          <w:rFonts w:hint="eastAsia"/>
+        </w:rPr>
+        <w:t xml:space="preserve">System.in </w:t>
+      </w:r>
+      <w:r>
+        <w:rPr>
+          <w:rFonts w:hint="eastAsia"/>
+        </w:rPr>
+        <w:t>、</w:t>
+      </w:r>
+      <w:r>
+        <w:rPr>
+          <w:rFonts w:hint="eastAsia"/>
+        </w:rPr>
+        <w:t>System.out</w:t>
+      </w:r>
+      <w:r>
+        <w:rPr>
+          <w:rFonts w:hint="eastAsia"/>
+        </w:rPr>
+        <w:t>、</w:t>
+      </w:r>
+      <w:r>
+        <w:rPr>
+          <w:rFonts w:hint="eastAsia"/>
+        </w:rPr>
+        <w:t>System.error</w:t>
+      </w:r>
+      <w:r>
+        <w:rPr>
+          <w:rFonts w:hint="eastAsia"/>
+        </w:rPr>
+        <w:t>（</w:t>
+      </w:r>
+      <w:r>
+        <w:rPr>
+          <w:rFonts w:hint="eastAsia"/>
+        </w:rPr>
+        <w:t>java</w:t>
+      </w:r>
+      <w:r>
+        <w:rPr>
+          <w:rFonts w:hint="eastAsia"/>
+        </w:rPr>
+        <w:t>的标准输入输出与错误输出）</w:t>
+      </w:r>
+    </w:p>
+    <w:p>
+      <w:pPr>
+        <w:pStyle w:val="a3"/>
+        <w:numPr>
+          <w:ilvl w:val="0"/>
+          <w:numId w:val="20"/>
+        </w:numPr>
+        <w:ind w:firstLineChars="0"/>
+        <w:rPr>
+          <w:rFonts w:hint="eastAsia"/>
+        </w:rPr>
+      </w:pPr>
+      <w:r>
+        <w:rPr>
+          <w:rFonts w:hint="eastAsia"/>
+        </w:rPr>
+        <w:t>流（</w:t>
+      </w:r>
+      <w:r>
+        <w:rPr>
+          <w:rFonts w:hint="eastAsia"/>
+        </w:rPr>
+        <w:t>Stream</w:t>
+      </w:r>
+      <w:r>
+        <w:rPr>
+          <w:rFonts w:hint="eastAsia"/>
+        </w:rPr>
+        <w:t>）</w:t>
+      </w:r>
+      <w:r>
+        <w:rPr>
+          <w:rFonts w:hint="eastAsia"/>
+        </w:rPr>
+        <w:t>:</w:t>
+      </w:r>
+    </w:p>
+    <w:p>
+      <w:pPr>
+        <w:ind w:left="840"/>
+        <w:rPr>
+          <w:rFonts w:hint="eastAsia"/>
+        </w:rPr>
+      </w:pPr>
+      <w:r>
+        <w:rPr>
+          <w:rFonts w:hint="eastAsia"/>
+        </w:rPr>
+        <w:t>一个连续的数据流，流与数据源或数据流向的媒介相</w:t>
+      </w:r>
+      <w:r>
+        <w:rPr>
+          <w:rFonts w:hint="eastAsia"/>
+        </w:rPr>
+        <w:t>关联，可以是</w:t>
+      </w:r>
+      <w:r>
+        <w:rPr>
+          <w:rFonts w:hint="eastAsia"/>
+        </w:rPr>
+        <w:t>处理字节的</w:t>
+      </w:r>
+      <w:r>
+        <w:rPr>
+          <w:rFonts w:hint="eastAsia"/>
+        </w:rPr>
+        <w:t>流，也可以是</w:t>
+      </w:r>
+      <w:r>
+        <w:rPr>
+          <w:rFonts w:hint="eastAsia"/>
+        </w:rPr>
+        <w:t>处理字符的</w:t>
+      </w:r>
+      <w:r>
+        <w:rPr>
+          <w:rFonts w:hint="eastAsia"/>
+        </w:rPr>
+        <w:t>流。</w:t>
+      </w:r>
+      <w:r>
+        <w:rPr>
+          <w:rFonts w:hint="eastAsia"/>
+        </w:rPr>
+        <w:t xml:space="preserve">  </w:t>
+      </w:r>
+    </w:p>
+    <w:p>
+      <w:pPr>
+        <w:ind w:left="840"/>
+      </w:pPr>
+      <w:r>
+        <w:rPr>
+          <w:rFonts w:hint="eastAsia"/>
+        </w:rPr>
+        <w:t>java</w:t>
+      </w:r>
+      <w:r>
+        <w:rPr>
+          <w:rFonts w:hint="eastAsia"/>
+        </w:rPr>
+        <w:t>的</w:t>
+      </w:r>
+      <w:r>
+        <w:rPr>
+          <w:rFonts w:hint="eastAsia"/>
+        </w:rPr>
+        <w:t>IO</w:t>
+      </w:r>
+      <w:r>
+        <w:rPr>
+          <w:rFonts w:hint="eastAsia"/>
+        </w:rPr>
+        <w:t>可以分为阻塞（</w:t>
+      </w:r>
+      <w:r>
+        <w:rPr>
+          <w:rFonts w:hint="eastAsia"/>
+        </w:rPr>
+        <w:t>Block</w:t>
+      </w:r>
+      <w:r>
+        <w:rPr>
+          <w:rFonts w:hint="eastAsia"/>
+        </w:rPr>
+        <w:t>）</w:t>
+      </w:r>
+      <w:r>
+        <w:rPr>
+          <w:rFonts w:hint="eastAsia"/>
+        </w:rPr>
+        <w:t>IO</w:t>
+      </w:r>
+      <w:r>
+        <w:rPr>
+          <w:rFonts w:hint="eastAsia"/>
+        </w:rPr>
+        <w:t>与非阻塞（</w:t>
+      </w:r>
+      <w:r>
+        <w:rPr>
+          <w:rFonts w:hint="eastAsia"/>
+        </w:rPr>
+        <w:t>nonBlock</w:t>
+      </w:r>
+      <w:r>
+        <w:rPr>
+          <w:rFonts w:hint="eastAsia"/>
+        </w:rPr>
+        <w:t>）</w:t>
+      </w:r>
+      <w:r>
+        <w:rPr>
+          <w:rFonts w:hint="eastAsia"/>
+        </w:rPr>
+        <w:t>IO</w:t>
+      </w:r>
+      <w:r>
+        <w:rPr>
+          <w:rFonts w:hint="eastAsia"/>
+        </w:rPr>
+        <w:t>.</w:t>
       </w:r>
     </w:p>
     <w:p>
@@ -5089,7 +5954,9 @@
         </w:numPr>
         <w:ind w:firstLineChars="0"/>
         <w:jc w:val="left"/>
-        <w:rPr>
+        <w:outlineLvl w:val="2"/>
+        <w:rPr>
+          <w:rFonts w:hint="eastAsia"/>
           <w:b/>
           <w:sz w:val="24"/>
           <w:szCs w:val="24"/>
@@ -5112,6 +5979,116 @@
           <w:szCs w:val="24"/>
         </w:rPr>
         <w:t>体系</w:t>
+      </w:r>
+    </w:p>
+    <w:p>
+      <w:pPr>
+        <w:ind w:left="851"/>
+        <w:jc w:val="left"/>
+        <w:rPr>
+          <w:rFonts w:hint="eastAsia"/>
+        </w:rPr>
+      </w:pPr>
+      <w:r>
+        <w:rPr>
+          <w:rFonts w:hint="eastAsia"/>
+        </w:rPr>
+        <w:t>阻塞</w:t>
+      </w:r>
+      <w:r>
+        <w:rPr>
+          <w:rFonts w:hint="eastAsia"/>
+        </w:rPr>
+        <w:t>IO</w:t>
+      </w:r>
+      <w:r>
+        <w:rPr>
+          <w:rFonts w:hint="eastAsia"/>
+        </w:rPr>
+        <w:t>的两种分类：</w:t>
+      </w:r>
+    </w:p>
+    <w:p>
+      <w:pPr>
+        <w:pStyle w:val="a3"/>
+        <w:numPr>
+          <w:ilvl w:val="0"/>
+          <w:numId w:val="21"/>
+        </w:numPr>
+        <w:ind w:firstLineChars="0"/>
+        <w:jc w:val="left"/>
+        <w:rPr>
+          <w:rFonts w:hint="eastAsia"/>
+        </w:rPr>
+      </w:pPr>
+      <w:r>
+        <w:rPr>
+          <w:rFonts w:hint="eastAsia"/>
+        </w:rPr>
+        <w:t>字节流</w:t>
+      </w:r>
+      <w:r>
+        <w:rPr>
+          <w:rFonts w:hint="eastAsia"/>
+        </w:rPr>
+        <w:t>与字符流</w:t>
+      </w:r>
+    </w:p>
+    <w:p>
+      <w:pPr>
+        <w:pStyle w:val="a3"/>
+        <w:ind w:left="1211" w:firstLineChars="0" w:firstLine="0"/>
+        <w:jc w:val="left"/>
+        <w:rPr>
+          <w:rFonts w:hint="eastAsia"/>
+        </w:rPr>
+      </w:pPr>
+      <w:r>
+        <w:rPr>
+          <w:rFonts w:hint="eastAsia"/>
+        </w:rPr>
+        <w:t>区分方式：以</w:t>
+      </w:r>
+      <w:r>
+        <w:rPr>
+          <w:rFonts w:hint="eastAsia"/>
+        </w:rPr>
+        <w:t>Stream</w:t>
+      </w:r>
+      <w:r>
+        <w:rPr>
+          <w:rFonts w:hint="eastAsia"/>
+        </w:rPr>
+        <w:t>结尾的类为字节流，以</w:t>
+      </w:r>
+      <w:r>
+        <w:rPr>
+          <w:rFonts w:hint="eastAsia"/>
+        </w:rPr>
+        <w:t>Reader/Writer</w:t>
+      </w:r>
+      <w:r>
+        <w:rPr>
+          <w:rFonts w:hint="eastAsia"/>
+        </w:rPr>
+        <w:t>结尾的为字符流。</w:t>
+      </w:r>
+    </w:p>
+    <w:p>
+      <w:pPr>
+        <w:pStyle w:val="a3"/>
+        <w:numPr>
+          <w:ilvl w:val="0"/>
+          <w:numId w:val="21"/>
+        </w:numPr>
+        <w:ind w:firstLineChars="0"/>
+        <w:jc w:val="left"/>
+      </w:pPr>
+      <w:r>
+        <w:rPr>
+          <w:rFonts w:hint="eastAsia"/>
+        </w:rPr>
+        <w:t>节点流与处理流</w:t>
       </w:r>
     </w:p>
     <w:p>
@@ -5123,20 +6100,20 @@
         </w:numPr>
         <w:ind w:firstLineChars="0"/>
         <w:jc w:val="left"/>
-        <w:rPr>
-          <w:b/>
-          <w:sz w:val="24"/>
-          <w:szCs w:val="24"/>
-        </w:rPr>
-      </w:pPr>
-      <w:r>
-        <w:rPr>
-          <w:rFonts w:hint="eastAsia"/>
-          <w:b/>
-          <w:sz w:val="24"/>
-          <w:szCs w:val="24"/>
-        </w:rPr>
-        <w:lastRenderedPageBreak/>
+        <w:outlineLvl w:val="2"/>
+        <w:rPr>
+          <w:b/>
+          <w:sz w:val="24"/>
+          <w:szCs w:val="24"/>
+        </w:rPr>
+      </w:pPr>
+      <w:r>
+        <w:rPr>
+          <w:rFonts w:hint="eastAsia"/>
+          <w:b/>
+          <w:sz w:val="24"/>
+          <w:szCs w:val="24"/>
+        </w:rPr>
         <w:t>BIO</w:t>
       </w:r>
       <w:r>
@@ -5158,6 +6135,7 @@
         </w:numPr>
         <w:ind w:firstLineChars="0"/>
         <w:jc w:val="left"/>
+        <w:outlineLvl w:val="2"/>
         <w:rPr>
           <w:b/>
           <w:sz w:val="24"/>
@@ -5192,6 +6170,7 @@
         </w:numPr>
         <w:ind w:firstLineChars="0"/>
         <w:jc w:val="left"/>
+        <w:outlineLvl w:val="2"/>
         <w:rPr>
           <w:b/>
           <w:sz w:val="24"/>
@@ -5226,6 +6205,7 @@
         </w:numPr>
         <w:ind w:firstLineChars="0"/>
         <w:jc w:val="left"/>
+        <w:outlineLvl w:val="2"/>
         <w:rPr>
           <w:b/>
           <w:sz w:val="24"/>
@@ -5342,6 +6322,7 @@
           <w:sz w:val="24"/>
           <w:szCs w:val="24"/>
         </w:rPr>
+        <w:lastRenderedPageBreak/>
         <w:t>线程基本用法</w:t>
       </w:r>
     </w:p>
@@ -6360,7 +7341,7 @@
                     <a:blip r:embed="rId5" cstate="print">
                       <a:extLst>
                         <a:ext uri="{28A0092B-C50C-407E-A947-70E740481C1C}">
-                          <a14:useLocalDpi xmlns="" xmlns:wpc="http://schemas.microsoft.com/office/word/2010/wordprocessingCanvas" xmlns:cx="http://schemas.microsoft.com/office/drawing/2014/chartex" xmlns:cx1="http://schemas.microsoft.com/office/drawing/2015/9/8/chartex" xmlns:cx2="http://schemas.microsoft.com/office/drawing/2015/10/21/chartex" xmlns:cx3="http://schemas.microsoft.com/office/drawing/2016/5/9/chartex" xmlns:cx4="http://schemas.microsoft.com/office/drawing/2016/5/10/chartex" xmlns:cx5="http://schemas.microsoft.com/office/drawing/2016/5/11/chartex" xmlns:cx6="http://schemas.microsoft.com/office/drawing/2016/5/12/chartex" xmlns:cx7="http://schemas.microsoft.com/office/drawing/2016/5/13/chartex" xmlns:cx8="http://schemas.microsoft.com/office/drawing/2016/5/14/chartex" xmlns:mc="http://schemas.openxmlformats.org/markup-compatibility/2006" xmlns:aink="http://schemas.microsoft.com/office/drawing/2016/ink" xmlns:am3d="http://schemas.microsoft.com/office/drawing/2017/model3d" xmlns:o="urn:schemas-microsoft-com:office:office" xmlns:v="urn:schemas-microsoft-com:vml" xmlns:wp14="http://schemas.microsoft.com/office/word/2010/wordprocessingDrawing" xmlns:w10="urn:schemas-microsoft-com:office:word" xmlns:w="http://schemas.openxmlformats.org/wordprocessingml/2006/main" xmlns:w14="http://schemas.microsoft.com/office/word/2010/wordml" xmlns:w15="http://schemas.microsoft.com/office/word/2012/wordml" xmlns:w16cid="http://schemas.microsoft.com/office/word/2016/wordml/cid" xmlns:w16se="http://schemas.microsoft.com/office/word/2015/wordml/symex" xmlns:wpg="http://schemas.microsoft.com/office/word/2010/wordprocessingGroup" xmlns:wpi="http://schemas.microsoft.com/office/word/2010/wordprocessingInk" xmlns:wps="http://schemas.microsoft.com/office/word/2010/wordprocessingShape" xmlns:a14="http://schemas.microsoft.com/office/drawing/2010/main" val="0"/>
+                          <a14:useLocalDpi xmlns:a14="http://schemas.microsoft.com/office/drawing/2010/main" xmlns:wps="http://schemas.microsoft.com/office/word/2010/wordprocessingShape" xmlns:wpi="http://schemas.microsoft.com/office/word/2010/wordprocessingInk" xmlns:wpg="http://schemas.microsoft.com/office/word/2010/wordprocessingGroup" xmlns:w16se="http://schemas.microsoft.com/office/word/2015/wordml/symex" xmlns:w16cid="http://schemas.microsoft.com/office/word/2016/wordml/cid" xmlns:w15="http://schemas.microsoft.com/office/word/2012/wordml" xmlns:w14="http://schemas.microsoft.com/office/word/2010/wordml" xmlns:w="http://schemas.openxmlformats.org/wordprocessingml/2006/main" xmlns:w10="urn:schemas-microsoft-com:office:word" xmlns:wp14="http://schemas.microsoft.com/office/word/2010/wordprocessingDrawing" xmlns:v="urn:schemas-microsoft-com:vml" xmlns:o="urn:schemas-microsoft-com:office:office" xmlns:am3d="http://schemas.microsoft.com/office/drawing/2017/model3d" xmlns:aink="http://schemas.microsoft.com/office/drawing/2016/ink" xmlns:mc="http://schemas.openxmlformats.org/markup-compatibility/2006" xmlns:cx8="http://schemas.microsoft.com/office/drawing/2016/5/14/chartex" xmlns:cx7="http://schemas.microsoft.com/office/drawing/2016/5/13/chartex" xmlns:cx6="http://schemas.microsoft.com/office/drawing/2016/5/12/chartex" xmlns:cx5="http://schemas.microsoft.com/office/drawing/2016/5/11/chartex" xmlns:cx4="http://schemas.microsoft.com/office/drawing/2016/5/10/chartex" xmlns:cx3="http://schemas.microsoft.com/office/drawing/2016/5/9/chartex" xmlns:cx2="http://schemas.microsoft.com/office/drawing/2015/10/21/chartex" xmlns:cx1="http://schemas.microsoft.com/office/drawing/2015/9/8/chartex" xmlns:cx="http://schemas.microsoft.com/office/drawing/2014/chartex" xmlns:wpc="http://schemas.microsoft.com/office/word/2010/wordprocessingCanvas" xmlns="" val="0"/>
                         </a:ext>
                       </a:extLst>
                     </a:blip>
@@ -7205,7 +8186,6 @@
         <w:jc w:val="left"/>
         <w:outlineLvl w:val="2"/>
         <w:rPr>
-          <w:rFonts w:hint="eastAsia"/>
           <w:b/>
           <w:sz w:val="24"/>
           <w:szCs w:val="24"/>
@@ -7224,9 +8204,6 @@
     <w:p>
       <w:pPr>
         <w:ind w:left="840"/>
-        <w:rPr>
-          <w:rFonts w:hint="eastAsia"/>
-        </w:rPr>
       </w:pPr>
       <w:r>
         <w:rPr>
@@ -11691,6 +12668,119 @@
     </w:lvl>
   </w:abstractNum>
   <w:abstractNum w:abstractNumId="7">
+    <w:nsid w:val="4A665D2F"/>
+    <w:multiLevelType w:val="hybridMultilevel"/>
+    <w:tmpl w:val="B6460F0E"/>
+    <w:lvl w:ilvl="0" w:tplc="04090001">
+      <w:start w:val="1"/>
+      <w:numFmt w:val="bullet"/>
+      <w:lvlText w:val=""/>
+      <w:lvlJc w:val="left"/>
+      <w:pPr>
+        <w:ind w:left="1260" w:hanging="420"/>
+      </w:pPr>
+      <w:rPr>
+        <w:rFonts w:ascii="Wingdings" w:hAnsi="Wingdings" w:hint="default"/>
+      </w:rPr>
+    </w:lvl>
+    <w:lvl w:ilvl="1" w:tplc="04090003" w:tentative="1">
+      <w:start w:val="1"/>
+      <w:numFmt w:val="bullet"/>
+      <w:lvlText w:val=""/>
+      <w:lvlJc w:val="left"/>
+      <w:pPr>
+        <w:ind w:left="1680" w:hanging="420"/>
+      </w:pPr>
+      <w:rPr>
+        <w:rFonts w:ascii="Wingdings" w:hAnsi="Wingdings" w:hint="default"/>
+      </w:rPr>
+    </w:lvl>
+    <w:lvl w:ilvl="2" w:tplc="04090005" w:tentative="1">
+      <w:start w:val="1"/>
+      <w:numFmt w:val="bullet"/>
+      <w:lvlText w:val=""/>
+      <w:lvlJc w:val="left"/>
+      <w:pPr>
+        <w:ind w:left="2100" w:hanging="420"/>
+      </w:pPr>
+      <w:rPr>
+        <w:rFonts w:ascii="Wingdings" w:hAnsi="Wingdings" w:hint="default"/>
+      </w:rPr>
+    </w:lvl>
+    <w:lvl w:ilvl="3" w:tplc="04090001" w:tentative="1">
+      <w:start w:val="1"/>
+      <w:numFmt w:val="bullet"/>
+      <w:lvlText w:val=""/>
+      <w:lvlJc w:val="left"/>
+      <w:pPr>
+        <w:ind w:left="2520" w:hanging="420"/>
+      </w:pPr>
+      <w:rPr>
+        <w:rFonts w:ascii="Wingdings" w:hAnsi="Wingdings" w:hint="default"/>
+      </w:rPr>
+    </w:lvl>
+    <w:lvl w:ilvl="4" w:tplc="04090003" w:tentative="1">
+      <w:start w:val="1"/>
+      <w:numFmt w:val="bullet"/>
+      <w:lvlText w:val=""/>
+      <w:lvlJc w:val="left"/>
+      <w:pPr>
+        <w:ind w:left="2940" w:hanging="420"/>
+      </w:pPr>
+      <w:rPr>
+        <w:rFonts w:ascii="Wingdings" w:hAnsi="Wingdings" w:hint="default"/>
+      </w:rPr>
+    </w:lvl>
+    <w:lvl w:ilvl="5" w:tplc="04090005" w:tentative="1">
+      <w:start w:val="1"/>
+      <w:numFmt w:val="bullet"/>
+      <w:lvlText w:val=""/>
+      <w:lvlJc w:val="left"/>
+      <w:pPr>
+        <w:ind w:left="3360" w:hanging="420"/>
+      </w:pPr>
+      <w:rPr>
+        <w:rFonts w:ascii="Wingdings" w:hAnsi="Wingdings" w:hint="default"/>
+      </w:rPr>
+    </w:lvl>
+    <w:lvl w:ilvl="6" w:tplc="04090001" w:tentative="1">
+      <w:start w:val="1"/>
+      <w:numFmt w:val="bullet"/>
+      <w:lvlText w:val=""/>
+      <w:lvlJc w:val="left"/>
+      <w:pPr>
+        <w:ind w:left="3780" w:hanging="420"/>
+      </w:pPr>
+      <w:rPr>
+        <w:rFonts w:ascii="Wingdings" w:hAnsi="Wingdings" w:hint="default"/>
+      </w:rPr>
+    </w:lvl>
+    <w:lvl w:ilvl="7" w:tplc="04090003" w:tentative="1">
+      <w:start w:val="1"/>
+      <w:numFmt w:val="bullet"/>
+      <w:lvlText w:val=""/>
+      <w:lvlJc w:val="left"/>
+      <w:pPr>
+        <w:ind w:left="4200" w:hanging="420"/>
+      </w:pPr>
+      <w:rPr>
+        <w:rFonts w:ascii="Wingdings" w:hAnsi="Wingdings" w:hint="default"/>
+      </w:rPr>
+    </w:lvl>
+    <w:lvl w:ilvl="8" w:tplc="04090005" w:tentative="1">
+      <w:start w:val="1"/>
+      <w:numFmt w:val="bullet"/>
+      <w:lvlText w:val=""/>
+      <w:lvlJc w:val="left"/>
+      <w:pPr>
+        <w:ind w:left="4620" w:hanging="420"/>
+      </w:pPr>
+      <w:rPr>
+        <w:rFonts w:ascii="Wingdings" w:hAnsi="Wingdings" w:hint="default"/>
+      </w:rPr>
+    </w:lvl>
+  </w:abstractNum>
+  <w:abstractNum w:abstractNumId="8">
     <w:nsid w:val="4D43373F"/>
     <w:multiLevelType w:val="multilevel"/>
     <w:tmpl w:val="0409001D"/>
@@ -11776,7 +12866,7 @@
       </w:pPr>
     </w:lvl>
   </w:abstractNum>
-  <w:abstractNum w:abstractNumId="8">
+  <w:abstractNum w:abstractNumId="9">
     <w:nsid w:val="526541E8"/>
     <w:multiLevelType w:val="multilevel"/>
     <w:tmpl w:val="0409001D"/>
@@ -11862,7 +12952,7 @@
       </w:pPr>
     </w:lvl>
   </w:abstractNum>
-  <w:abstractNum w:abstractNumId="9">
+  <w:abstractNum w:abstractNumId="10">
     <w:nsid w:val="5630299D"/>
     <w:multiLevelType w:val="multilevel"/>
     <w:tmpl w:val="0409001D"/>
@@ -11948,7 +13038,7 @@
       </w:pPr>
     </w:lvl>
   </w:abstractNum>
-  <w:abstractNum w:abstractNumId="10">
+  <w:abstractNum w:abstractNumId="11">
     <w:nsid w:val="5F6D3356"/>
     <w:multiLevelType w:val="hybridMultilevel"/>
     <w:tmpl w:val="9740E47A"/>
@@ -12037,7 +13127,96 @@
       </w:pPr>
     </w:lvl>
   </w:abstractNum>
-  <w:abstractNum w:abstractNumId="11">
+  <w:abstractNum w:abstractNumId="12">
+    <w:nsid w:val="601B3DCF"/>
+    <w:multiLevelType w:val="hybridMultilevel"/>
+    <w:tmpl w:val="5888BDC4"/>
+    <w:lvl w:ilvl="0" w:tplc="1D2C971A">
+      <w:start w:val="1"/>
+      <w:numFmt w:val="decimal"/>
+      <w:lvlText w:val="%1."/>
+      <w:lvlJc w:val="left"/>
+      <w:pPr>
+        <w:ind w:left="1211" w:hanging="360"/>
+      </w:pPr>
+      <w:rPr>
+        <w:rFonts w:hint="default"/>
+      </w:rPr>
+    </w:lvl>
+    <w:lvl w:ilvl="1" w:tplc="04090019" w:tentative="1">
+      <w:start w:val="1"/>
+      <w:numFmt w:val="lowerLetter"/>
+      <w:lvlText w:val="%2)"/>
+      <w:lvlJc w:val="left"/>
+      <w:pPr>
+        <w:ind w:left="1691" w:hanging="420"/>
+      </w:pPr>
+    </w:lvl>
+    <w:lvl w:ilvl="2" w:tplc="0409001B" w:tentative="1">
+      <w:start w:val="1"/>
+      <w:numFmt w:val="lowerRoman"/>
+      <w:lvlText w:val="%3."/>
+      <w:lvlJc w:val="right"/>
+      <w:pPr>
+        <w:ind w:left="2111" w:hanging="420"/>
+      </w:pPr>
+    </w:lvl>
+    <w:lvl w:ilvl="3" w:tplc="0409000F" w:tentative="1">
+      <w:start w:val="1"/>
+      <w:numFmt w:val="decimal"/>
+      <w:lvlText w:val="%4."/>
+      <w:lvlJc w:val="left"/>
+      <w:pPr>
+        <w:ind w:left="2531" w:hanging="420"/>
+      </w:pPr>
+    </w:lvl>
+    <w:lvl w:ilvl="4" w:tplc="04090019" w:tentative="1">
+      <w:start w:val="1"/>
+      <w:numFmt w:val="lowerLetter"/>
+      <w:lvlText w:val="%5)"/>
+      <w:lvlJc w:val="left"/>
+      <w:pPr>
+        <w:ind w:left="2951" w:hanging="420"/>
+      </w:pPr>
+    </w:lvl>
+    <w:lvl w:ilvl="5" w:tplc="0409001B" w:tentative="1">
+      <w:start w:val="1"/>
+      <w:numFmt w:val="lowerRoman"/>
+      <w:lvlText w:val="%6."/>
+      <w:lvlJc w:val="right"/>
+      <w:pPr>
+        <w:ind w:left="3371" w:hanging="420"/>
+      </w:pPr>
+    </w:lvl>
+    <w:lvl w:ilvl="6" w:tplc="0409000F" w:tentative="1">
+      <w:start w:val="1"/>
+      <w:numFmt w:val="decimal"/>
+      <w:lvlText w:val="%7."/>
+      <w:lvlJc w:val="left"/>
+      <w:pPr>
+        <w:ind w:left="3791" w:hanging="420"/>
+      </w:pPr>
+    </w:lvl>
+    <w:lvl w:ilvl="7" w:tplc="04090019" w:tentative="1">
+      <w:start w:val="1"/>
+      <w:numFmt w:val="lowerLetter"/>
+      <w:lvlText w:val="%8)"/>
+      <w:lvlJc w:val="left"/>
+      <w:pPr>
+        <w:ind w:left="4211" w:hanging="420"/>
+      </w:pPr>
+    </w:lvl>
+    <w:lvl w:ilvl="8" w:tplc="0409001B" w:tentative="1">
+      <w:start w:val="1"/>
+      <w:numFmt w:val="lowerRoman"/>
+      <w:lvlText w:val="%9."/>
+      <w:lvlJc w:val="right"/>
+      <w:pPr>
+        <w:ind w:left="4631" w:hanging="420"/>
+      </w:pPr>
+    </w:lvl>
+  </w:abstractNum>
+  <w:abstractNum w:abstractNumId="13">
     <w:nsid w:val="637C5F63"/>
     <w:multiLevelType w:val="multilevel"/>
     <w:tmpl w:val="0409001D"/>
@@ -12123,7 +13302,7 @@
       </w:pPr>
     </w:lvl>
   </w:abstractNum>
-  <w:abstractNum w:abstractNumId="12">
+  <w:abstractNum w:abstractNumId="14">
     <w:nsid w:val="69C91DE8"/>
     <w:multiLevelType w:val="hybridMultilevel"/>
     <w:tmpl w:val="60E214EC"/>
@@ -12236,7 +13415,7 @@
       </w:rPr>
     </w:lvl>
   </w:abstractNum>
-  <w:abstractNum w:abstractNumId="13">
+  <w:abstractNum w:abstractNumId="15">
     <w:nsid w:val="6BE91EDD"/>
     <w:multiLevelType w:val="hybridMultilevel"/>
     <w:tmpl w:val="A36C11B4"/>
@@ -12349,7 +13528,120 @@
       </w:rPr>
     </w:lvl>
   </w:abstractNum>
-  <w:abstractNum w:abstractNumId="14">
+  <w:abstractNum w:abstractNumId="16">
+    <w:nsid w:val="6FE14847"/>
+    <w:multiLevelType w:val="hybridMultilevel"/>
+    <w:tmpl w:val="2916A032"/>
+    <w:lvl w:ilvl="0" w:tplc="04090001">
+      <w:start w:val="1"/>
+      <w:numFmt w:val="bullet"/>
+      <w:lvlText w:val=""/>
+      <w:lvlJc w:val="left"/>
+      <w:pPr>
+        <w:ind w:left="1260" w:hanging="420"/>
+      </w:pPr>
+      <w:rPr>
+        <w:rFonts w:ascii="Wingdings" w:hAnsi="Wingdings" w:hint="default"/>
+      </w:rPr>
+    </w:lvl>
+    <w:lvl w:ilvl="1" w:tplc="04090003" w:tentative="1">
+      <w:start w:val="1"/>
+      <w:numFmt w:val="bullet"/>
+      <w:lvlText w:val=""/>
+      <w:lvlJc w:val="left"/>
+      <w:pPr>
+        <w:ind w:left="1680" w:hanging="420"/>
+      </w:pPr>
+      <w:rPr>
+        <w:rFonts w:ascii="Wingdings" w:hAnsi="Wingdings" w:hint="default"/>
+      </w:rPr>
+    </w:lvl>
+    <w:lvl w:ilvl="2" w:tplc="04090005" w:tentative="1">
+      <w:start w:val="1"/>
+      <w:numFmt w:val="bullet"/>
+      <w:lvlText w:val=""/>
+      <w:lvlJc w:val="left"/>
+      <w:pPr>
+        <w:ind w:left="2100" w:hanging="420"/>
+      </w:pPr>
+      <w:rPr>
+        <w:rFonts w:ascii="Wingdings" w:hAnsi="Wingdings" w:hint="default"/>
+      </w:rPr>
+    </w:lvl>
+    <w:lvl w:ilvl="3" w:tplc="04090001" w:tentative="1">
+      <w:start w:val="1"/>
+      <w:numFmt w:val="bullet"/>
+      <w:lvlText w:val=""/>
+      <w:lvlJc w:val="left"/>
+      <w:pPr>
+        <w:ind w:left="2520" w:hanging="420"/>
+      </w:pPr>
+      <w:rPr>
+        <w:rFonts w:ascii="Wingdings" w:hAnsi="Wingdings" w:hint="default"/>
+      </w:rPr>
+    </w:lvl>
+    <w:lvl w:ilvl="4" w:tplc="04090003" w:tentative="1">
+      <w:start w:val="1"/>
+      <w:numFmt w:val="bullet"/>
+      <w:lvlText w:val=""/>
+      <w:lvlJc w:val="left"/>
+      <w:pPr>
+        <w:ind w:left="2940" w:hanging="420"/>
+      </w:pPr>
+      <w:rPr>
+        <w:rFonts w:ascii="Wingdings" w:hAnsi="Wingdings" w:hint="default"/>
+      </w:rPr>
+    </w:lvl>
+    <w:lvl w:ilvl="5" w:tplc="04090005" w:tentative="1">
+      <w:start w:val="1"/>
+      <w:numFmt w:val="bullet"/>
+      <w:lvlText w:val=""/>
+      <w:lvlJc w:val="left"/>
+      <w:pPr>
+        <w:ind w:left="3360" w:hanging="420"/>
+      </w:pPr>
+      <w:rPr>
+        <w:rFonts w:ascii="Wingdings" w:hAnsi="Wingdings" w:hint="default"/>
+      </w:rPr>
+    </w:lvl>
+    <w:lvl w:ilvl="6" w:tplc="04090001" w:tentative="1">
+      <w:start w:val="1"/>
+      <w:numFmt w:val="bullet"/>
+      <w:lvlText w:val=""/>
+      <w:lvlJc w:val="left"/>
+      <w:pPr>
+        <w:ind w:left="3780" w:hanging="420"/>
+      </w:pPr>
+      <w:rPr>
+        <w:rFonts w:ascii="Wingdings" w:hAnsi="Wingdings" w:hint="default"/>
+      </w:rPr>
+    </w:lvl>
+    <w:lvl w:ilvl="7" w:tplc="04090003" w:tentative="1">
+      <w:start w:val="1"/>
+      <w:numFmt w:val="bullet"/>
+      <w:lvlText w:val=""/>
+      <w:lvlJc w:val="left"/>
+      <w:pPr>
+        <w:ind w:left="4200" w:hanging="420"/>
+      </w:pPr>
+      <w:rPr>
+        <w:rFonts w:ascii="Wingdings" w:hAnsi="Wingdings" w:hint="default"/>
+      </w:rPr>
+    </w:lvl>
+    <w:lvl w:ilvl="8" w:tplc="04090005" w:tentative="1">
+      <w:start w:val="1"/>
+      <w:numFmt w:val="bullet"/>
+      <w:lvlText w:val=""/>
+      <w:lvlJc w:val="left"/>
+      <w:pPr>
+        <w:ind w:left="4620" w:hanging="420"/>
+      </w:pPr>
+      <w:rPr>
+        <w:rFonts w:ascii="Wingdings" w:hAnsi="Wingdings" w:hint="default"/>
+      </w:rPr>
+    </w:lvl>
+  </w:abstractNum>
+  <w:abstractNum w:abstractNumId="17">
     <w:nsid w:val="73C40341"/>
     <w:multiLevelType w:val="multilevel"/>
     <w:tmpl w:val="0409001D"/>
@@ -12435,7 +13727,7 @@
       </w:pPr>
     </w:lvl>
   </w:abstractNum>
-  <w:abstractNum w:abstractNumId="15">
+  <w:abstractNum w:abstractNumId="18">
     <w:nsid w:val="78E24862"/>
     <w:multiLevelType w:val="hybridMultilevel"/>
     <w:tmpl w:val="FCDE7294"/>
@@ -12548,7 +13840,7 @@
       </w:rPr>
     </w:lvl>
   </w:abstractNum>
-  <w:abstractNum w:abstractNumId="16">
+  <w:abstractNum w:abstractNumId="19">
     <w:nsid w:val="7A1C48FE"/>
     <w:multiLevelType w:val="multilevel"/>
     <w:tmpl w:val="0409001D"/>
@@ -12634,7 +13926,7 @@
       </w:pPr>
     </w:lvl>
   </w:abstractNum>
-  <w:abstractNum w:abstractNumId="17">
+  <w:abstractNum w:abstractNumId="20">
     <w:nsid w:val="7FB06121"/>
     <w:multiLevelType w:val="hybridMultilevel"/>
     <w:tmpl w:val="EA86C0B0"/>
@@ -12751,16 +14043,16 @@
     <w:abstractNumId w:val="6"/>
   </w:num>
   <w:num w:numId="2">
-    <w:abstractNumId w:val="9"/>
+    <w:abstractNumId w:val="10"/>
   </w:num>
   <w:num w:numId="3">
     <w:abstractNumId w:val="2"/>
   </w:num>
   <w:num w:numId="4">
-    <w:abstractNumId w:val="16"/>
+    <w:abstractNumId w:val="19"/>
   </w:num>
   <w:num w:numId="5">
-    <w:abstractNumId w:val="14"/>
+    <w:abstractNumId w:val="17"/>
   </w:num>
   <w:num w:numId="6">
     <w:abstractNumId w:val="5"/>
@@ -12769,37 +14061,46 @@
     <w:abstractNumId w:val="3"/>
   </w:num>
   <w:num w:numId="8">
-    <w:abstractNumId w:val="7"/>
+    <w:abstractNumId w:val="8"/>
   </w:num>
   <w:num w:numId="9">
-    <w:abstractNumId w:val="8"/>
+    <w:abstractNumId w:val="9"/>
   </w:num>
   <w:num w:numId="10">
-    <w:abstractNumId w:val="11"/>
+    <w:abstractNumId w:val="13"/>
   </w:num>
   <w:num w:numId="11">
     <w:abstractNumId w:val="1"/>
   </w:num>
   <w:num w:numId="12">
-    <w:abstractNumId w:val="13"/>
+    <w:abstractNumId w:val="15"/>
   </w:num>
   <w:num w:numId="13">
-    <w:abstractNumId w:val="10"/>
+    <w:abstractNumId w:val="11"/>
   </w:num>
   <w:num w:numId="14">
     <w:abstractNumId w:val="0"/>
   </w:num>
   <w:num w:numId="15">
-    <w:abstractNumId w:val="12"/>
+    <w:abstractNumId w:val="14"/>
   </w:num>
   <w:num w:numId="16">
     <w:abstractNumId w:val="4"/>
   </w:num>
   <w:num w:numId="17">
-    <w:abstractNumId w:val="17"/>
+    <w:abstractNumId w:val="20"/>
   </w:num>
   <w:num w:numId="18">
-    <w:abstractNumId w:val="15"/>
+    <w:abstractNumId w:val="18"/>
+  </w:num>
+  <w:num w:numId="19">
+    <w:abstractNumId w:val="7"/>
+  </w:num>
+  <w:num w:numId="20">
+    <w:abstractNumId w:val="16"/>
+  </w:num>
+  <w:num w:numId="21">
+    <w:abstractNumId w:val="12"/>
   </w:num>
 </w:numbering>
 </file>

--- a/bitsOfKnowledgeReferences2.0.docx
+++ b/bitsOfKnowledgeReferences2.0.docx
@@ -4841,11 +4841,6 @@
       </w:r>
     </w:p>
     <w:p>
-      <w:pPr>
-        <w:rPr>
-          <w:rFonts w:hint="eastAsia"/>
-        </w:rPr>
-      </w:pPr>
       <w:r>
         <w:rPr>
           <w:rFonts w:hint="eastAsia"/>
@@ -4860,11 +4855,6 @@
       </w:r>
     </w:p>
     <w:p>
-      <w:pPr>
-        <w:rPr>
-          <w:rFonts w:hint="eastAsia"/>
-        </w:rPr>
-      </w:pPr>
       <w:r>
         <w:rPr>
           <w:rFonts w:hint="eastAsia"/>
@@ -4874,11 +4864,6 @@
       </w:r>
     </w:p>
     <w:p>
-      <w:pPr>
-        <w:rPr>
-          <w:rFonts w:hint="eastAsia"/>
-        </w:rPr>
-      </w:pPr>
       <w:r>
         <w:rPr>
           <w:rFonts w:hint="eastAsia"/>
@@ -4901,9 +4886,6 @@
     <w:p>
       <w:pPr>
         <w:ind w:firstLine="420"/>
-        <w:rPr>
-          <w:rFonts w:hint="eastAsia"/>
-        </w:rPr>
       </w:pPr>
       <w:r>
         <w:t>public final native void wait</w:t>
@@ -4958,9 +4940,6 @@
           <w:numId w:val="18"/>
         </w:numPr>
         <w:ind w:firstLineChars="0"/>
-        <w:rPr>
-          <w:rFonts w:hint="eastAsia"/>
-        </w:rPr>
       </w:pPr>
       <w:r>
         <w:rPr>
@@ -4975,9 +4954,6 @@
     <w:p>
       <w:pPr>
         <w:ind w:left="420"/>
-        <w:rPr>
-          <w:rFonts w:hint="eastAsia"/>
-        </w:rPr>
       </w:pPr>
       <w:r>
         <w:rPr>
@@ -4989,9 +4965,6 @@
     <w:p>
       <w:pPr>
         <w:ind w:left="420"/>
-        <w:rPr>
-          <w:rFonts w:hint="eastAsia"/>
-        </w:rPr>
       </w:pPr>
       <w:r>
         <w:rPr>
@@ -5003,9 +4976,6 @@
     <w:p>
       <w:pPr>
         <w:ind w:left="420"/>
-        <w:rPr>
-          <w:rFonts w:hint="eastAsia"/>
-        </w:rPr>
       </w:pPr>
       <w:r>
         <w:rPr>
@@ -5017,9 +4987,6 @@
     <w:p>
       <w:pPr>
         <w:ind w:left="420"/>
-        <w:rPr>
-          <w:rFonts w:hint="eastAsia"/>
-        </w:rPr>
       </w:pPr>
       <w:r>
         <w:rPr>
@@ -5031,9 +4998,6 @@
     <w:p>
       <w:pPr>
         <w:ind w:left="420"/>
-        <w:rPr>
-          <w:rFonts w:hint="eastAsia"/>
-        </w:rPr>
       </w:pPr>
       <w:r>
         <w:rPr>
@@ -5052,9 +5016,6 @@
     <w:p>
       <w:pPr>
         <w:ind w:left="420"/>
-        <w:rPr>
-          <w:rFonts w:hint="eastAsia"/>
-        </w:rPr>
       </w:pPr>
       <w:r>
         <w:rPr>
@@ -5066,9 +5027,6 @@
     <w:p>
       <w:pPr>
         <w:ind w:left="420"/>
-        <w:rPr>
-          <w:rFonts w:hint="eastAsia"/>
-        </w:rPr>
       </w:pPr>
       <w:r>
         <w:rPr>
@@ -5080,9 +5038,6 @@
     <w:p>
       <w:pPr>
         <w:ind w:left="420"/>
-        <w:rPr>
-          <w:rFonts w:hint="eastAsia"/>
-        </w:rPr>
       </w:pPr>
       <w:r>
         <w:rPr>
@@ -5428,6 +5383,635 @@
           <w:szCs w:val="21"/>
         </w:rPr>
         <w:t>().getName()+</w:t>
+      </w:r>
+      <w:r>
+        <w:rPr>
+          <w:rFonts w:hint="eastAsia"/>
+          <w:color w:val="6A8759"/>
+          <w:sz w:val="21"/>
+          <w:szCs w:val="21"/>
+        </w:rPr>
+        <w:t>"--&gt;"</w:t>
+      </w:r>
+      <w:r>
+        <w:rPr>
+          <w:rFonts w:hint="eastAsia"/>
+          <w:color w:val="A9B7C6"/>
+          <w:sz w:val="21"/>
+          <w:szCs w:val="21"/>
+        </w:rPr>
+        <w:t>+i)</w:t>
+      </w:r>
+      <w:r>
+        <w:rPr>
+          <w:rFonts w:hint="eastAsia"/>
+          <w:color w:val="CC7832"/>
+          <w:sz w:val="21"/>
+          <w:szCs w:val="21"/>
+        </w:rPr>
+        <w:t>;</w:t>
+      </w:r>
+      <w:r>
+        <w:rPr>
+          <w:rFonts w:hint="eastAsia"/>
+          <w:color w:val="CC7832"/>
+          <w:sz w:val="21"/>
+          <w:szCs w:val="21"/>
+        </w:rPr>
+        <w:br/>
+      </w:r>
+      <w:r>
+        <w:rPr>
+          <w:rFonts w:hint="eastAsia"/>
+          <w:color w:val="A9B7C6"/>
+          <w:sz w:val="21"/>
+          <w:szCs w:val="21"/>
+        </w:rPr>
+        <w:t>}</w:t>
+      </w:r>
+    </w:p>
+    <w:p>
+      <w:pPr>
+        <w:rPr>
+          <w:rFonts w:hint="eastAsia"/>
+        </w:rPr>
+      </w:pPr>
+      <w:r>
+        <w:rPr>
+          <w:rFonts w:hint="eastAsia"/>
+        </w:rPr>
+        <w:tab/>
+      </w:r>
+      <w:r>
+        <w:rPr>
+          <w:rFonts w:hint="eastAsia"/>
+        </w:rPr>
+        <w:t>static native yield()</w:t>
+      </w:r>
+    </w:p>
+    <w:p>
+      <w:pPr>
+        <w:rPr>
+          <w:rFonts w:hint="eastAsia"/>
+        </w:rPr>
+      </w:pPr>
+      <w:r>
+        <w:rPr>
+          <w:rFonts w:hint="eastAsia"/>
+        </w:rPr>
+        <w:tab/>
+      </w:r>
+      <w:r>
+        <w:rPr>
+          <w:rFonts w:hint="eastAsia"/>
+        </w:rPr>
+        <w:t>暂停当前线程让出</w:t>
+      </w:r>
+      <w:r>
+        <w:rPr>
+          <w:rFonts w:hint="eastAsia"/>
+        </w:rPr>
+        <w:t>cpu</w:t>
+      </w:r>
+      <w:r>
+        <w:rPr>
+          <w:rFonts w:hint="eastAsia"/>
+        </w:rPr>
+        <w:t>时间，当前线程进入就绪状态。</w:t>
+      </w:r>
+    </w:p>
+    <w:p>
+      <w:pPr>
+        <w:pStyle w:val="HTML"/>
+        <w:shd w:val="clear" w:color="auto" w:fill="2B2B2B"/>
+        <w:ind w:left="420"/>
+        <w:rPr>
+          <w:rFonts w:hint="eastAsia"/>
+          <w:color w:val="A9B7C6"/>
+          <w:sz w:val="21"/>
+          <w:szCs w:val="21"/>
+        </w:rPr>
+      </w:pPr>
+      <w:r>
+        <w:rPr>
+          <w:rFonts w:hint="eastAsia"/>
+          <w:color w:val="CC7832"/>
+          <w:sz w:val="21"/>
+          <w:szCs w:val="21"/>
+        </w:rPr>
+        <w:t xml:space="preserve">new </w:t>
+      </w:r>
+      <w:r>
+        <w:rPr>
+          <w:rFonts w:hint="eastAsia"/>
+          <w:color w:val="A9B7C6"/>
+          <w:sz w:val="21"/>
+          <w:szCs w:val="21"/>
+        </w:rPr>
+        <w:t>Thread(()-&gt;{</w:t>
+      </w:r>
+      <w:r>
+        <w:rPr>
+          <w:rFonts w:hint="eastAsia"/>
+          <w:color w:val="A9B7C6"/>
+          <w:sz w:val="21"/>
+          <w:szCs w:val="21"/>
+        </w:rPr>
+        <w:br/>
+        <w:t xml:space="preserve">    </w:t>
+      </w:r>
+      <w:r>
+        <w:rPr>
+          <w:rFonts w:hint="eastAsia"/>
+          <w:color w:val="CC7832"/>
+          <w:sz w:val="21"/>
+          <w:szCs w:val="21"/>
+        </w:rPr>
+        <w:t xml:space="preserve">for </w:t>
+      </w:r>
+      <w:r>
+        <w:rPr>
+          <w:rFonts w:hint="eastAsia"/>
+          <w:color w:val="A9B7C6"/>
+          <w:sz w:val="21"/>
+          <w:szCs w:val="21"/>
+        </w:rPr>
+        <w:t>(</w:t>
+      </w:r>
+      <w:r>
+        <w:rPr>
+          <w:rFonts w:hint="eastAsia"/>
+          <w:color w:val="CC7832"/>
+          <w:sz w:val="21"/>
+          <w:szCs w:val="21"/>
+        </w:rPr>
+        <w:t xml:space="preserve">int </w:t>
+      </w:r>
+      <w:r>
+        <w:rPr>
+          <w:rFonts w:hint="eastAsia"/>
+          <w:color w:val="A9B7C6"/>
+          <w:sz w:val="21"/>
+          <w:szCs w:val="21"/>
+        </w:rPr>
+        <w:t xml:space="preserve">i = </w:t>
+      </w:r>
+      <w:r>
+        <w:rPr>
+          <w:rFonts w:hint="eastAsia"/>
+          <w:color w:val="6897BB"/>
+          <w:sz w:val="21"/>
+          <w:szCs w:val="21"/>
+        </w:rPr>
+        <w:t>0</w:t>
+      </w:r>
+      <w:r>
+        <w:rPr>
+          <w:rFonts w:hint="eastAsia"/>
+          <w:color w:val="CC7832"/>
+          <w:sz w:val="21"/>
+          <w:szCs w:val="21"/>
+        </w:rPr>
+        <w:t xml:space="preserve">; </w:t>
+      </w:r>
+      <w:r>
+        <w:rPr>
+          <w:rFonts w:hint="eastAsia"/>
+          <w:color w:val="A9B7C6"/>
+          <w:sz w:val="21"/>
+          <w:szCs w:val="21"/>
+        </w:rPr>
+        <w:t xml:space="preserve">i &lt; </w:t>
+      </w:r>
+      <w:r>
+        <w:rPr>
+          <w:rFonts w:hint="eastAsia"/>
+          <w:color w:val="6897BB"/>
+          <w:sz w:val="21"/>
+          <w:szCs w:val="21"/>
+        </w:rPr>
+        <w:t>30</w:t>
+      </w:r>
+      <w:r>
+        <w:rPr>
+          <w:rFonts w:hint="eastAsia"/>
+          <w:color w:val="CC7832"/>
+          <w:sz w:val="21"/>
+          <w:szCs w:val="21"/>
+        </w:rPr>
+        <w:t xml:space="preserve">; </w:t>
+      </w:r>
+      <w:r>
+        <w:rPr>
+          <w:rFonts w:hint="eastAsia"/>
+          <w:color w:val="A9B7C6"/>
+          <w:sz w:val="21"/>
+          <w:szCs w:val="21"/>
+        </w:rPr>
+        <w:t>i++) {</w:t>
+      </w:r>
+      <w:r>
+        <w:rPr>
+          <w:rFonts w:hint="eastAsia"/>
+          <w:color w:val="A9B7C6"/>
+          <w:sz w:val="21"/>
+          <w:szCs w:val="21"/>
+        </w:rPr>
+        <w:br/>
+        <w:t xml:space="preserve">        System.</w:t>
+      </w:r>
+      <w:r>
+        <w:rPr>
+          <w:rFonts w:hint="eastAsia"/>
+          <w:i/>
+          <w:iCs/>
+          <w:color w:val="9876AA"/>
+          <w:sz w:val="21"/>
+          <w:szCs w:val="21"/>
+        </w:rPr>
+        <w:t>out</w:t>
+      </w:r>
+      <w:r>
+        <w:rPr>
+          <w:rFonts w:hint="eastAsia"/>
+          <w:color w:val="A9B7C6"/>
+          <w:sz w:val="21"/>
+          <w:szCs w:val="21"/>
+        </w:rPr>
+        <w:t>.println(Thread.</w:t>
+      </w:r>
+      <w:r>
+        <w:rPr>
+          <w:rFonts w:hint="eastAsia"/>
+          <w:i/>
+          <w:iCs/>
+          <w:color w:val="A9B7C6"/>
+          <w:sz w:val="21"/>
+          <w:szCs w:val="21"/>
+        </w:rPr>
+        <w:t>currentThread</w:t>
+      </w:r>
+      <w:r>
+        <w:rPr>
+          <w:rFonts w:hint="eastAsia"/>
+          <w:color w:val="A9B7C6"/>
+          <w:sz w:val="21"/>
+          <w:szCs w:val="21"/>
+        </w:rPr>
+        <w:t>().getName()+</w:t>
+      </w:r>
+      <w:r>
+        <w:rPr>
+          <w:rFonts w:hint="eastAsia"/>
+          <w:color w:val="6A8759"/>
+          <w:sz w:val="21"/>
+          <w:szCs w:val="21"/>
+        </w:rPr>
+        <w:t>"--&gt;"</w:t>
+      </w:r>
+      <w:r>
+        <w:rPr>
+          <w:rFonts w:hint="eastAsia"/>
+          <w:color w:val="A9B7C6"/>
+          <w:sz w:val="21"/>
+          <w:szCs w:val="21"/>
+        </w:rPr>
+        <w:t>+i)</w:t>
+      </w:r>
+      <w:r>
+        <w:rPr>
+          <w:rFonts w:hint="eastAsia"/>
+          <w:color w:val="CC7832"/>
+          <w:sz w:val="21"/>
+          <w:szCs w:val="21"/>
+        </w:rPr>
+        <w:t>;</w:t>
+      </w:r>
+      <w:r>
+        <w:rPr>
+          <w:rFonts w:hint="eastAsia"/>
+          <w:color w:val="CC7832"/>
+          <w:sz w:val="21"/>
+          <w:szCs w:val="21"/>
+        </w:rPr>
+        <w:br/>
+        <w:t xml:space="preserve">    </w:t>
+      </w:r>
+      <w:r>
+        <w:rPr>
+          <w:rFonts w:hint="eastAsia"/>
+          <w:color w:val="A9B7C6"/>
+          <w:sz w:val="21"/>
+          <w:szCs w:val="21"/>
+        </w:rPr>
+        <w:t>}</w:t>
+      </w:r>
+      <w:r>
+        <w:rPr>
+          <w:rFonts w:hint="eastAsia"/>
+          <w:color w:val="A9B7C6"/>
+          <w:sz w:val="21"/>
+          <w:szCs w:val="21"/>
+        </w:rPr>
+        <w:br/>
+        <w:t>}</w:t>
+      </w:r>
+      <w:r>
+        <w:rPr>
+          <w:rFonts w:hint="eastAsia"/>
+          <w:color w:val="CC7832"/>
+          <w:sz w:val="21"/>
+          <w:szCs w:val="21"/>
+        </w:rPr>
+        <w:t>,</w:t>
+      </w:r>
+      <w:r>
+        <w:rPr>
+          <w:rFonts w:hint="eastAsia"/>
+          <w:color w:val="6A8759"/>
+          <w:sz w:val="21"/>
+          <w:szCs w:val="21"/>
+        </w:rPr>
+        <w:t>"ThreadA"</w:t>
+      </w:r>
+      <w:r>
+        <w:rPr>
+          <w:rFonts w:hint="eastAsia"/>
+          <w:color w:val="A9B7C6"/>
+          <w:sz w:val="21"/>
+          <w:szCs w:val="21"/>
+        </w:rPr>
+        <w:t>).start()</w:t>
+      </w:r>
+      <w:r>
+        <w:rPr>
+          <w:rFonts w:hint="eastAsia"/>
+          <w:color w:val="CC7832"/>
+          <w:sz w:val="21"/>
+          <w:szCs w:val="21"/>
+        </w:rPr>
+        <w:t>;</w:t>
+      </w:r>
+      <w:r>
+        <w:rPr>
+          <w:rFonts w:hint="eastAsia"/>
+          <w:color w:val="CC7832"/>
+          <w:sz w:val="21"/>
+          <w:szCs w:val="21"/>
+        </w:rPr>
+        <w:br/>
+        <w:t xml:space="preserve">for </w:t>
+      </w:r>
+      <w:r>
+        <w:rPr>
+          <w:rFonts w:hint="eastAsia"/>
+          <w:color w:val="A9B7C6"/>
+          <w:sz w:val="21"/>
+          <w:szCs w:val="21"/>
+        </w:rPr>
+        <w:t>(</w:t>
+      </w:r>
+      <w:r>
+        <w:rPr>
+          <w:rFonts w:hint="eastAsia"/>
+          <w:color w:val="CC7832"/>
+          <w:sz w:val="21"/>
+          <w:szCs w:val="21"/>
+        </w:rPr>
+        <w:t xml:space="preserve">int </w:t>
+      </w:r>
+      <w:r>
+        <w:rPr>
+          <w:rFonts w:hint="eastAsia"/>
+          <w:color w:val="A9B7C6"/>
+          <w:sz w:val="21"/>
+          <w:szCs w:val="21"/>
+        </w:rPr>
+        <w:t xml:space="preserve">i = </w:t>
+      </w:r>
+      <w:r>
+        <w:rPr>
+          <w:rFonts w:hint="eastAsia"/>
+          <w:color w:val="6897BB"/>
+          <w:sz w:val="21"/>
+          <w:szCs w:val="21"/>
+        </w:rPr>
+        <w:t>0</w:t>
+      </w:r>
+      <w:r>
+        <w:rPr>
+          <w:rFonts w:hint="eastAsia"/>
+          <w:color w:val="CC7832"/>
+          <w:sz w:val="21"/>
+          <w:szCs w:val="21"/>
+        </w:rPr>
+        <w:t xml:space="preserve">; </w:t>
+      </w:r>
+      <w:r>
+        <w:rPr>
+          <w:rFonts w:hint="eastAsia"/>
+          <w:color w:val="A9B7C6"/>
+          <w:sz w:val="21"/>
+          <w:szCs w:val="21"/>
+        </w:rPr>
+        <w:t xml:space="preserve">i &lt; </w:t>
+      </w:r>
+      <w:r>
+        <w:rPr>
+          <w:rFonts w:hint="eastAsia"/>
+          <w:color w:val="6897BB"/>
+          <w:sz w:val="21"/>
+          <w:szCs w:val="21"/>
+        </w:rPr>
+        <w:t>30</w:t>
+      </w:r>
+      <w:r>
+        <w:rPr>
+          <w:rFonts w:hint="eastAsia"/>
+          <w:color w:val="CC7832"/>
+          <w:sz w:val="21"/>
+          <w:szCs w:val="21"/>
+        </w:rPr>
+        <w:t xml:space="preserve">; </w:t>
+      </w:r>
+      <w:r>
+        <w:rPr>
+          <w:rFonts w:hint="eastAsia"/>
+          <w:color w:val="A9B7C6"/>
+          <w:sz w:val="21"/>
+          <w:szCs w:val="21"/>
+        </w:rPr>
+        <w:t>i++) {</w:t>
+      </w:r>
+      <w:r>
+        <w:rPr>
+          <w:rFonts w:hint="eastAsia"/>
+          <w:color w:val="A9B7C6"/>
+          <w:sz w:val="21"/>
+          <w:szCs w:val="21"/>
+        </w:rPr>
+        <w:br/>
+        <w:t xml:space="preserve">    </w:t>
+      </w:r>
+      <w:r>
+        <w:rPr>
+          <w:rFonts w:hint="eastAsia"/>
+          <w:color w:val="CC7832"/>
+          <w:sz w:val="21"/>
+          <w:szCs w:val="21"/>
+        </w:rPr>
+        <w:t>if</w:t>
+      </w:r>
+      <w:r>
+        <w:rPr>
+          <w:rFonts w:hint="eastAsia"/>
+          <w:color w:val="A9B7C6"/>
+          <w:sz w:val="21"/>
+          <w:szCs w:val="21"/>
+        </w:rPr>
+        <w:t>(i%</w:t>
+      </w:r>
+      <w:r>
+        <w:rPr>
+          <w:rFonts w:hint="eastAsia"/>
+          <w:color w:val="6897BB"/>
+          <w:sz w:val="21"/>
+          <w:szCs w:val="21"/>
+        </w:rPr>
+        <w:t xml:space="preserve">5 </w:t>
+      </w:r>
+      <w:r>
+        <w:rPr>
+          <w:rFonts w:hint="eastAsia"/>
+          <w:color w:val="A9B7C6"/>
+          <w:sz w:val="21"/>
+          <w:szCs w:val="21"/>
+        </w:rPr>
+        <w:t xml:space="preserve">== </w:t>
+      </w:r>
+      <w:r>
+        <w:rPr>
+          <w:rFonts w:hint="eastAsia"/>
+          <w:color w:val="6897BB"/>
+          <w:sz w:val="21"/>
+          <w:szCs w:val="21"/>
+        </w:rPr>
+        <w:t>0</w:t>
+      </w:r>
+      <w:r>
+        <w:rPr>
+          <w:rFonts w:hint="eastAsia"/>
+          <w:color w:val="A9B7C6"/>
+          <w:sz w:val="21"/>
+          <w:szCs w:val="21"/>
+        </w:rPr>
+        <w:t>){</w:t>
+      </w:r>
+      <w:r>
+        <w:rPr>
+          <w:rFonts w:hint="eastAsia"/>
+          <w:color w:val="A9B7C6"/>
+          <w:sz w:val="21"/>
+          <w:szCs w:val="21"/>
+        </w:rPr>
+        <w:br/>
+        <w:t xml:space="preserve">        Thread.</w:t>
+      </w:r>
+      <w:r>
+        <w:rPr>
+          <w:rFonts w:hint="eastAsia"/>
+          <w:i/>
+          <w:iCs/>
+          <w:color w:val="A9B7C6"/>
+          <w:sz w:val="21"/>
+          <w:szCs w:val="21"/>
+        </w:rPr>
+        <w:t>yield</w:t>
+      </w:r>
+      <w:r>
+        <w:rPr>
+          <w:rFonts w:hint="eastAsia"/>
+          <w:color w:val="A9B7C6"/>
+          <w:sz w:val="21"/>
+          <w:szCs w:val="21"/>
+        </w:rPr>
+        <w:t>()</w:t>
+      </w:r>
+      <w:r>
+        <w:rPr>
+          <w:rFonts w:hint="eastAsia"/>
+          <w:color w:val="CC7832"/>
+          <w:sz w:val="21"/>
+          <w:szCs w:val="21"/>
+        </w:rPr>
+        <w:t>;</w:t>
+      </w:r>
+      <w:r>
+        <w:rPr>
+          <w:rFonts w:hint="eastAsia"/>
+          <w:color w:val="CC7832"/>
+          <w:sz w:val="21"/>
+          <w:szCs w:val="21"/>
+        </w:rPr>
+        <w:br/>
+        <w:t xml:space="preserve">    </w:t>
+      </w:r>
+      <w:r>
+        <w:rPr>
+          <w:rFonts w:hint="eastAsia"/>
+          <w:color w:val="A9B7C6"/>
+          <w:sz w:val="21"/>
+          <w:szCs w:val="21"/>
+        </w:rPr>
+        <w:t>}</w:t>
+      </w:r>
+      <w:r>
+        <w:rPr>
+          <w:rFonts w:hint="eastAsia"/>
+          <w:color w:val="A9B7C6"/>
+          <w:sz w:val="21"/>
+          <w:szCs w:val="21"/>
+        </w:rPr>
+        <w:br/>
+        <w:t xml:space="preserve">    System.</w:t>
+      </w:r>
+      <w:r>
+        <w:rPr>
+          <w:rFonts w:hint="eastAsia"/>
+          <w:i/>
+          <w:iCs/>
+          <w:color w:val="9876AA"/>
+          <w:sz w:val="21"/>
+          <w:szCs w:val="21"/>
+        </w:rPr>
+        <w:t>out</w:t>
+      </w:r>
+      <w:r>
+        <w:rPr>
+          <w:rFonts w:hint="eastAsia"/>
+          <w:color w:val="A9B7C6"/>
+          <w:sz w:val="21"/>
+          <w:szCs w:val="21"/>
+        </w:rPr>
+        <w:t>.println(</w:t>
+      </w:r>
+      <w:r>
+        <w:rPr>
+          <w:rFonts w:hint="eastAsia"/>
+          <w:color w:val="6A8759"/>
+          <w:sz w:val="21"/>
+          <w:szCs w:val="21"/>
+        </w:rPr>
+        <w:t>"main thread"</w:t>
+      </w:r>
+      <w:r>
+        <w:rPr>
+          <w:rFonts w:hint="eastAsia"/>
+          <w:color w:val="A9B7C6"/>
+          <w:sz w:val="21"/>
+          <w:szCs w:val="21"/>
+        </w:rPr>
+        <w:t>+</w:t>
       </w:r>
       <w:r>
         <w:rPr>
@@ -5530,25 +6114,6 @@
       </w:r>
       <w:r>
         <w:t>ava.lang.System</w:t>
-      </w:r>
-    </w:p>
-    <w:p>
-      <w:pPr>
-        <w:pStyle w:val="a3"/>
-        <w:numPr>
-          <w:ilvl w:val="0"/>
-          <w:numId w:val="18"/>
-        </w:numPr>
-        <w:ind w:firstLineChars="0"/>
-      </w:pPr>
-      <w:r>
-        <w:rPr>
-          <w:rFonts w:hint="eastAsia"/>
-        </w:rPr>
-        <w:t>j</w:t>
-      </w:r>
-      <w:r>
-        <w:t>ava.lang.Arrays</w:t>
       </w:r>
     </w:p>
     <w:p>
@@ -5600,7 +6165,6 @@
         <w:jc w:val="left"/>
         <w:outlineLvl w:val="1"/>
         <w:rPr>
-          <w:rFonts w:hint="eastAsia"/>
           <w:b/>
           <w:sz w:val="24"/>
           <w:szCs w:val="24"/>
@@ -5624,9 +6188,6 @@
           <w:numId w:val="19"/>
         </w:numPr>
         <w:ind w:firstLineChars="0"/>
-        <w:rPr>
-          <w:rFonts w:hint="eastAsia"/>
-        </w:rPr>
       </w:pPr>
       <w:r>
         <w:rPr>
@@ -5658,9 +6219,6 @@
           <w:numId w:val="19"/>
         </w:numPr>
         <w:ind w:firstLineChars="0"/>
-        <w:rPr>
-          <w:rFonts w:hint="eastAsia"/>
-        </w:rPr>
       </w:pPr>
       <w:r>
         <w:rPr>
@@ -5672,9 +6230,6 @@
     <w:p>
       <w:pPr>
         <w:ind w:left="840"/>
-        <w:rPr>
-          <w:rFonts w:hint="eastAsia"/>
-        </w:rPr>
       </w:pPr>
       <w:r>
         <w:rPr>
@@ -5686,9 +6241,6 @@
     <w:p>
       <w:pPr>
         <w:ind w:left="840"/>
-        <w:rPr>
-          <w:rFonts w:hint="eastAsia"/>
-        </w:rPr>
       </w:pPr>
       <w:r>
         <w:rPr>
@@ -5700,9 +6252,6 @@
     <w:p>
       <w:pPr>
         <w:ind w:left="840"/>
-        <w:rPr>
-          <w:rFonts w:hint="eastAsia"/>
-        </w:rPr>
       </w:pPr>
       <w:r>
         <w:rPr>
@@ -5714,9 +6263,6 @@
     <w:p>
       <w:pPr>
         <w:ind w:left="840"/>
-        <w:rPr>
-          <w:rFonts w:hint="eastAsia"/>
-        </w:rPr>
       </w:pPr>
       <w:r>
         <w:rPr>
@@ -5728,9 +6274,6 @@
     <w:p>
       <w:pPr>
         <w:ind w:left="840"/>
-        <w:rPr>
-          <w:rFonts w:hint="eastAsia"/>
-        </w:rPr>
       </w:pPr>
       <w:r>
         <w:rPr>
@@ -5789,9 +6332,6 @@
           <w:numId w:val="20"/>
         </w:numPr>
         <w:ind w:firstLineChars="0"/>
-        <w:rPr>
-          <w:rFonts w:hint="eastAsia"/>
-        </w:rPr>
       </w:pPr>
       <w:r>
         <w:rPr>
@@ -5821,9 +6361,6 @@
     <w:p>
       <w:pPr>
         <w:ind w:left="840"/>
-        <w:rPr>
-          <w:rFonts w:hint="eastAsia"/>
-        </w:rPr>
       </w:pPr>
       <w:r>
         <w:rPr>
@@ -5871,11 +6408,15 @@
     <w:p>
       <w:pPr>
         <w:ind w:left="840"/>
-      </w:pPr>
-      <w:r>
-        <w:rPr>
-          <w:rFonts w:hint="eastAsia"/>
-        </w:rPr>
+        <w:rPr>
+          <w:rFonts w:hint="eastAsia"/>
+        </w:rPr>
+      </w:pPr>
+      <w:r>
+        <w:rPr>
+          <w:rFonts w:hint="eastAsia"/>
+        </w:rPr>
+        <w:lastRenderedPageBreak/>
         <w:t>java</w:t>
       </w:r>
       <w:r>
@@ -5944,6 +6485,30 @@
         </w:rPr>
         <w:t>.</w:t>
       </w:r>
+    </w:p>
+    <w:p>
+      <w:pPr>
+        <w:pStyle w:val="a3"/>
+        <w:numPr>
+          <w:ilvl w:val="0"/>
+          <w:numId w:val="20"/>
+        </w:numPr>
+        <w:ind w:firstLineChars="0"/>
+        <w:rPr>
+          <w:rFonts w:hint="eastAsia"/>
+        </w:rPr>
+      </w:pPr>
+      <w:r>
+        <w:rPr>
+          <w:rFonts w:hint="eastAsia"/>
+        </w:rPr>
+        <w:t>文件</w:t>
+      </w:r>
+    </w:p>
+    <w:p>
+      <w:pPr>
+        <w:ind w:left="840"/>
+      </w:pPr>
     </w:p>
     <w:p>
       <w:pPr>
@@ -5956,7 +6521,6 @@
         <w:jc w:val="left"/>
         <w:outlineLvl w:val="2"/>
         <w:rPr>
-          <w:rFonts w:hint="eastAsia"/>
           <w:b/>
           <w:sz w:val="24"/>
           <w:szCs w:val="24"/>
@@ -5985,9 +6549,6 @@
       <w:pPr>
         <w:ind w:left="851"/>
         <w:jc w:val="left"/>
-        <w:rPr>
-          <w:rFonts w:hint="eastAsia"/>
-        </w:rPr>
       </w:pPr>
       <w:r>
         <w:rPr>
@@ -6017,9 +6578,6 @@
         </w:numPr>
         <w:ind w:firstLineChars="0"/>
         <w:jc w:val="left"/>
-        <w:rPr>
-          <w:rFonts w:hint="eastAsia"/>
-        </w:rPr>
       </w:pPr>
       <w:r>
         <w:rPr>
@@ -6073,6 +6631,13 @@
         </w:rPr>
         <w:t>结尾的为字符流。</w:t>
       </w:r>
+    </w:p>
+    <w:p>
+      <w:pPr>
+        <w:pStyle w:val="a3"/>
+        <w:ind w:left="1211" w:firstLineChars="0" w:firstLine="0"/>
+        <w:jc w:val="left"/>
+      </w:pPr>
     </w:p>
     <w:p>
       <w:pPr>
@@ -6322,7 +6887,6 @@
           <w:sz w:val="24"/>
           <w:szCs w:val="24"/>
         </w:rPr>
-        <w:lastRenderedPageBreak/>
         <w:t>线程基本用法</w:t>
       </w:r>
     </w:p>
@@ -7118,6 +7682,7 @@
           <w:szCs w:val="21"/>
           <w:shd w:val="clear" w:color="auto" w:fill="FFFFFF"/>
         </w:rPr>
+        <w:lastRenderedPageBreak/>
         <w:t>NullPointerException      </w:t>
       </w:r>
       <w:r>
@@ -7319,7 +7884,6 @@
         <w:rPr>
           <w:noProof/>
         </w:rPr>
-        <w:lastRenderedPageBreak/>
         <w:drawing>
           <wp:inline distT="0" distB="0" distL="0" distR="0">
             <wp:extent cx="3980136" cy="2473569"/>
@@ -7341,7 +7905,7 @@
                     <a:blip r:embed="rId5" cstate="print">
                       <a:extLst>
                         <a:ext uri="{28A0092B-C50C-407E-A947-70E740481C1C}">
-                          <a14:useLocalDpi xmlns:a14="http://schemas.microsoft.com/office/drawing/2010/main" xmlns:wps="http://schemas.microsoft.com/office/word/2010/wordprocessingShape" xmlns:wpi="http://schemas.microsoft.com/office/word/2010/wordprocessingInk" xmlns:wpg="http://schemas.microsoft.com/office/word/2010/wordprocessingGroup" xmlns:w16se="http://schemas.microsoft.com/office/word/2015/wordml/symex" xmlns:w16cid="http://schemas.microsoft.com/office/word/2016/wordml/cid" xmlns:w15="http://schemas.microsoft.com/office/word/2012/wordml" xmlns:w14="http://schemas.microsoft.com/office/word/2010/wordml" xmlns:w="http://schemas.openxmlformats.org/wordprocessingml/2006/main" xmlns:w10="urn:schemas-microsoft-com:office:word" xmlns:wp14="http://schemas.microsoft.com/office/word/2010/wordprocessingDrawing" xmlns:v="urn:schemas-microsoft-com:vml" xmlns:o="urn:schemas-microsoft-com:office:office" xmlns:am3d="http://schemas.microsoft.com/office/drawing/2017/model3d" xmlns:aink="http://schemas.microsoft.com/office/drawing/2016/ink" xmlns:mc="http://schemas.openxmlformats.org/markup-compatibility/2006" xmlns:cx8="http://schemas.microsoft.com/office/drawing/2016/5/14/chartex" xmlns:cx7="http://schemas.microsoft.com/office/drawing/2016/5/13/chartex" xmlns:cx6="http://schemas.microsoft.com/office/drawing/2016/5/12/chartex" xmlns:cx5="http://schemas.microsoft.com/office/drawing/2016/5/11/chartex" xmlns:cx4="http://schemas.microsoft.com/office/drawing/2016/5/10/chartex" xmlns:cx3="http://schemas.microsoft.com/office/drawing/2016/5/9/chartex" xmlns:cx2="http://schemas.microsoft.com/office/drawing/2015/10/21/chartex" xmlns:cx1="http://schemas.microsoft.com/office/drawing/2015/9/8/chartex" xmlns:cx="http://schemas.microsoft.com/office/drawing/2014/chartex" xmlns:wpc="http://schemas.microsoft.com/office/word/2010/wordprocessingCanvas" xmlns="" val="0"/>
+                          <a14:useLocalDpi xmlns="" xmlns:wpc="http://schemas.microsoft.com/office/word/2010/wordprocessingCanvas" xmlns:cx="http://schemas.microsoft.com/office/drawing/2014/chartex" xmlns:cx1="http://schemas.microsoft.com/office/drawing/2015/9/8/chartex" xmlns:cx2="http://schemas.microsoft.com/office/drawing/2015/10/21/chartex" xmlns:cx3="http://schemas.microsoft.com/office/drawing/2016/5/9/chartex" xmlns:cx4="http://schemas.microsoft.com/office/drawing/2016/5/10/chartex" xmlns:cx5="http://schemas.microsoft.com/office/drawing/2016/5/11/chartex" xmlns:cx6="http://schemas.microsoft.com/office/drawing/2016/5/12/chartex" xmlns:cx7="http://schemas.microsoft.com/office/drawing/2016/5/13/chartex" xmlns:cx8="http://schemas.microsoft.com/office/drawing/2016/5/14/chartex" xmlns:mc="http://schemas.openxmlformats.org/markup-compatibility/2006" xmlns:aink="http://schemas.microsoft.com/office/drawing/2016/ink" xmlns:am3d="http://schemas.microsoft.com/office/drawing/2017/model3d" xmlns:o="urn:schemas-microsoft-com:office:office" xmlns:v="urn:schemas-microsoft-com:vml" xmlns:wp14="http://schemas.microsoft.com/office/word/2010/wordprocessingDrawing" xmlns:w10="urn:schemas-microsoft-com:office:word" xmlns:w="http://schemas.openxmlformats.org/wordprocessingml/2006/main" xmlns:w14="http://schemas.microsoft.com/office/word/2010/wordml" xmlns:w15="http://schemas.microsoft.com/office/word/2012/wordml" xmlns:w16cid="http://schemas.microsoft.com/office/word/2016/wordml/cid" xmlns:w16se="http://schemas.microsoft.com/office/word/2015/wordml/symex" xmlns:wpg="http://schemas.microsoft.com/office/word/2010/wordprocessingGroup" xmlns:wpi="http://schemas.microsoft.com/office/word/2010/wordprocessingInk" xmlns:wps="http://schemas.microsoft.com/office/word/2010/wordprocessingShape" xmlns:a14="http://schemas.microsoft.com/office/drawing/2010/main" val="0"/>
                         </a:ext>
                       </a:extLst>
                     </a:blip>
@@ -8078,6 +8642,7 @@
           <w:sz w:val="24"/>
           <w:szCs w:val="24"/>
         </w:rPr>
+        <w:lastRenderedPageBreak/>
         <w:t>垃圾回收</w:t>
       </w:r>
     </w:p>
@@ -8226,7 +8791,6 @@
         <w:rPr>
           <w:rFonts w:hint="eastAsia"/>
         </w:rPr>
-        <w:lastRenderedPageBreak/>
         <w:t>class:</w:t>
       </w:r>
       <w:r>
@@ -9998,6 +10562,15 @@
           <w:szCs w:val="21"/>
         </w:rPr>
         <w:br/>
+      </w:r>
+      <w:r>
+        <w:rPr>
+          <w:rFonts w:hint="eastAsia"/>
+          <w:color w:val="CC7832"/>
+          <w:sz w:val="21"/>
+          <w:szCs w:val="21"/>
+        </w:rPr>
+        <w:lastRenderedPageBreak/>
         <w:t xml:space="preserve">        if </w:t>
       </w:r>
       <w:r>
@@ -10238,15 +10811,6 @@
           <w:szCs w:val="21"/>
         </w:rPr>
         <w:br/>
-      </w:r>
-      <w:r>
-        <w:rPr>
-          <w:rFonts w:hint="eastAsia"/>
-          <w:color w:val="A9B7C6"/>
-          <w:sz w:val="21"/>
-          <w:szCs w:val="21"/>
-        </w:rPr>
-        <w:lastRenderedPageBreak/>
         <w:t xml:space="preserve">                    </w:t>
       </w:r>
       <w:r>
@@ -11681,7 +12245,14 @@
         <w:rPr>
           <w:rFonts w:hint="eastAsia"/>
         </w:rPr>
-        <w:t>）通常串联成为一个软件“管道”，一个自动化流程成功后会启动管道中的下一个流程。</w:t>
+        <w:t>）通常串联</w:t>
+      </w:r>
+      <w:r>
+        <w:rPr>
+          <w:rFonts w:hint="eastAsia"/>
+        </w:rPr>
+        <w:lastRenderedPageBreak/>
+        <w:t>成为一个软件“管道”，一个自动化流程成功后会启动管道中的下一个流程。</w:t>
       </w:r>
       <w:r>
         <w:rPr>
@@ -11832,7 +12403,6 @@
         <w:rPr>
           <w:rFonts w:hint="eastAsia"/>
         </w:rPr>
-        <w:lastRenderedPageBreak/>
         <w:t>持续集成基本思想：让一个自动化程序监测一个或多个源代码仓库是否又变更，当变更推送到仓库时，它会监测到变更、下载副本、构建并进行单元测试。持续集成中会使用</w:t>
       </w:r>
       <w:r>
@@ -13531,7 +14101,7 @@
   <w:abstractNum w:abstractNumId="16">
     <w:nsid w:val="6FE14847"/>
     <w:multiLevelType w:val="hybridMultilevel"/>
-    <w:tmpl w:val="2916A032"/>
+    <w:tmpl w:val="F5D44F5E"/>
     <w:lvl w:ilvl="0" w:tplc="04090001">
       <w:start w:val="1"/>
       <w:numFmt w:val="bullet"/>

--- a/bitsOfKnowledgeReferences2.0.docx
+++ b/bitsOfKnowledgeReferences2.0.docx
@@ -5431,11 +5431,6 @@
       </w:r>
     </w:p>
     <w:p>
-      <w:pPr>
-        <w:rPr>
-          <w:rFonts w:hint="eastAsia"/>
-        </w:rPr>
-      </w:pPr>
       <w:r>
         <w:rPr>
           <w:rFonts w:hint="eastAsia"/>
@@ -5450,11 +5445,6 @@
       </w:r>
     </w:p>
     <w:p>
-      <w:pPr>
-        <w:rPr>
-          <w:rFonts w:hint="eastAsia"/>
-        </w:rPr>
-      </w:pPr>
       <w:r>
         <w:rPr>
           <w:rFonts w:hint="eastAsia"/>
@@ -5486,7 +5476,6 @@
         <w:shd w:val="clear" w:color="auto" w:fill="2B2B2B"/>
         <w:ind w:left="420"/>
         <w:rPr>
-          <w:rFonts w:hint="eastAsia"/>
           <w:color w:val="A9B7C6"/>
           <w:sz w:val="21"/>
           <w:szCs w:val="21"/>
@@ -6407,108 +6396,1003 @@
     </w:p>
     <w:p>
       <w:pPr>
-        <w:ind w:left="840"/>
-        <w:rPr>
-          <w:rFonts w:hint="eastAsia"/>
-        </w:rPr>
-      </w:pPr>
-      <w:r>
-        <w:rPr>
-          <w:rFonts w:hint="eastAsia"/>
-        </w:rPr>
-        <w:lastRenderedPageBreak/>
-        <w:t>java</w:t>
-      </w:r>
-      <w:r>
-        <w:rPr>
-          <w:rFonts w:hint="eastAsia"/>
-        </w:rPr>
-        <w:t>的</w:t>
-      </w:r>
-      <w:r>
-        <w:rPr>
-          <w:rFonts w:hint="eastAsia"/>
-        </w:rPr>
-        <w:t>IO</w:t>
-      </w:r>
-      <w:r>
-        <w:rPr>
-          <w:rFonts w:hint="eastAsia"/>
-        </w:rPr>
-        <w:t>可以分为阻塞（</w:t>
-      </w:r>
-      <w:r>
-        <w:rPr>
-          <w:rFonts w:hint="eastAsia"/>
-        </w:rPr>
-        <w:t>Block</w:t>
-      </w:r>
-      <w:r>
-        <w:rPr>
-          <w:rFonts w:hint="eastAsia"/>
-        </w:rPr>
-        <w:t>）</w:t>
-      </w:r>
-      <w:r>
-        <w:rPr>
-          <w:rFonts w:hint="eastAsia"/>
-        </w:rPr>
-        <w:t>IO</w:t>
-      </w:r>
-      <w:r>
-        <w:rPr>
-          <w:rFonts w:hint="eastAsia"/>
-        </w:rPr>
-        <w:t>与非阻塞（</w:t>
-      </w:r>
-      <w:r>
-        <w:rPr>
-          <w:rFonts w:hint="eastAsia"/>
-        </w:rPr>
-        <w:t>nonBlock</w:t>
-      </w:r>
-      <w:r>
-        <w:rPr>
-          <w:rFonts w:hint="eastAsia"/>
-        </w:rPr>
-        <w:t>）</w:t>
-      </w:r>
-      <w:r>
-        <w:rPr>
-          <w:rFonts w:hint="eastAsia"/>
-        </w:rPr>
-        <w:t>IO</w:t>
-      </w:r>
-      <w:r>
-        <w:rPr>
-          <w:rFonts w:hint="eastAsia"/>
-        </w:rPr>
-        <w:t>.</w:t>
-      </w:r>
-    </w:p>
-    <w:p>
-      <w:pPr>
         <w:pStyle w:val="a3"/>
         <w:numPr>
           <w:ilvl w:val="0"/>
           <w:numId w:val="20"/>
         </w:numPr>
         <w:ind w:firstLineChars="0"/>
-        <w:rPr>
-          <w:rFonts w:hint="eastAsia"/>
-        </w:rPr>
-      </w:pPr>
-      <w:r>
-        <w:rPr>
-          <w:rFonts w:hint="eastAsia"/>
-        </w:rPr>
+      </w:pPr>
+      <w:r>
+        <w:rPr>
+          <w:rFonts w:hint="eastAsia"/>
+        </w:rPr>
+        <w:lastRenderedPageBreak/>
         <w:t>文件</w:t>
       </w:r>
     </w:p>
     <w:p>
       <w:pPr>
         <w:ind w:left="840"/>
-      </w:pPr>
+        <w:rPr>
+          <w:rFonts w:hint="eastAsia"/>
+        </w:rPr>
+      </w:pPr>
+      <w:r>
+        <w:rPr>
+          <w:rFonts w:hint="eastAsia"/>
+        </w:rPr>
+        <w:t>java</w:t>
+      </w:r>
+      <w:r>
+        <w:rPr>
+          <w:rFonts w:hint="eastAsia"/>
+        </w:rPr>
+        <w:t>中关于文件的类：</w:t>
+      </w:r>
+    </w:p>
+    <w:p>
+      <w:pPr>
+        <w:ind w:left="840"/>
+        <w:rPr>
+          <w:rFonts w:hint="eastAsia"/>
+        </w:rPr>
+      </w:pPr>
+      <w:r>
+        <w:rPr>
+          <w:rFonts w:hint="eastAsia"/>
+        </w:rPr>
+        <w:t>java.io.File</w:t>
+      </w:r>
+      <w:r>
+        <w:rPr>
+          <w:rFonts w:hint="eastAsia"/>
+        </w:rPr>
+        <w:t xml:space="preserve"> </w:t>
+      </w:r>
+      <w:r>
+        <w:rPr>
+          <w:rFonts w:hint="eastAsia"/>
+        </w:rPr>
+        <w:t>基本文件及目录操作中</w:t>
+      </w:r>
+    </w:p>
+    <w:p>
+      <w:pPr>
+        <w:ind w:left="840"/>
+        <w:rPr>
+          <w:rFonts w:hint="eastAsia"/>
+        </w:rPr>
+      </w:pPr>
+      <w:r>
+        <w:rPr>
+          <w:rFonts w:hint="eastAsia"/>
+        </w:rPr>
+        <w:t>java.io.</w:t>
+      </w:r>
+      <w:r>
+        <w:rPr>
+          <w:rFonts w:ascii="Arial" w:hAnsi="Arial" w:cs="Arial"/>
+          <w:color w:val="666666"/>
+          <w:sz w:val="16"/>
+          <w:szCs w:val="16"/>
+          <w:shd w:val="clear" w:color="auto" w:fill="FFFFFF"/>
+        </w:rPr>
+        <w:t xml:space="preserve"> </w:t>
+      </w:r>
+      <w:r>
+        <w:t>RandomAccessFile</w:t>
+      </w:r>
+      <w:r>
+        <w:rPr>
+          <w:rFonts w:hint="eastAsia"/>
+        </w:rPr>
+        <w:t xml:space="preserve"> </w:t>
+      </w:r>
+      <w:r>
+        <w:rPr>
+          <w:rFonts w:hint="eastAsia"/>
+        </w:rPr>
+        <w:t>随机读写文件类</w:t>
+      </w:r>
+    </w:p>
+    <w:p>
+      <w:pPr>
+        <w:ind w:left="840"/>
+        <w:rPr>
+          <w:rFonts w:hint="eastAsia"/>
+        </w:rPr>
+      </w:pPr>
+      <w:r>
+        <w:rPr>
+          <w:rFonts w:hint="eastAsia"/>
+        </w:rPr>
+        <w:t>RandomAccessFile</w:t>
+      </w:r>
+      <w:r>
+        <w:rPr>
+          <w:rFonts w:hint="eastAsia"/>
+        </w:rPr>
+        <w:t>随机读写用法：</w:t>
+      </w:r>
+      <w:r>
+        <w:rPr>
+          <w:rFonts w:hint="eastAsia"/>
+        </w:rPr>
+        <w:t>写入文件较大时，使用</w:t>
+      </w:r>
+      <w:r>
+        <w:rPr>
+          <w:rFonts w:hint="eastAsia"/>
+        </w:rPr>
+        <w:t>RandomAccessFile</w:t>
+      </w:r>
+      <w:r>
+        <w:rPr>
+          <w:rFonts w:hint="eastAsia"/>
+        </w:rPr>
+        <w:t>能避免内存溢出。</w:t>
+      </w:r>
+    </w:p>
+    <w:p>
+      <w:pPr>
+        <w:pStyle w:val="HTML"/>
+        <w:shd w:val="clear" w:color="auto" w:fill="2B2B2B"/>
+        <w:ind w:left="840"/>
+        <w:rPr>
+          <w:color w:val="A9B7C6"/>
+          <w:sz w:val="20"/>
+          <w:szCs w:val="21"/>
+        </w:rPr>
+      </w:pPr>
+      <w:r>
+        <w:rPr>
+          <w:rFonts w:hint="eastAsia"/>
+          <w:color w:val="CC7832"/>
+          <w:sz w:val="20"/>
+          <w:szCs w:val="21"/>
+        </w:rPr>
+        <w:t xml:space="preserve">public void </w:t>
+      </w:r>
+      <w:r>
+        <w:rPr>
+          <w:rFonts w:hint="eastAsia"/>
+          <w:color w:val="FFC66D"/>
+          <w:sz w:val="20"/>
+          <w:szCs w:val="21"/>
+        </w:rPr>
+        <w:t>test2</w:t>
+      </w:r>
+      <w:r>
+        <w:rPr>
+          <w:rFonts w:hint="eastAsia"/>
+          <w:color w:val="A9B7C6"/>
+          <w:sz w:val="20"/>
+          <w:szCs w:val="21"/>
+        </w:rPr>
+        <w:t xml:space="preserve">() </w:t>
+      </w:r>
+      <w:r>
+        <w:rPr>
+          <w:rFonts w:hint="eastAsia"/>
+          <w:color w:val="CC7832"/>
+          <w:sz w:val="20"/>
+          <w:szCs w:val="21"/>
+        </w:rPr>
+        <w:t xml:space="preserve">throws </w:t>
+      </w:r>
+      <w:r>
+        <w:rPr>
+          <w:rFonts w:hint="eastAsia"/>
+          <w:color w:val="A9B7C6"/>
+          <w:sz w:val="20"/>
+          <w:szCs w:val="21"/>
+        </w:rPr>
+        <w:t>IOException {</w:t>
+      </w:r>
+      <w:r>
+        <w:rPr>
+          <w:rFonts w:hint="eastAsia"/>
+          <w:color w:val="A9B7C6"/>
+          <w:sz w:val="20"/>
+          <w:szCs w:val="21"/>
+        </w:rPr>
+        <w:br/>
+        <w:t xml:space="preserve">    </w:t>
+      </w:r>
+      <w:r>
+        <w:rPr>
+          <w:rFonts w:hint="eastAsia"/>
+          <w:color w:val="CC7832"/>
+          <w:sz w:val="20"/>
+          <w:szCs w:val="21"/>
+        </w:rPr>
+        <w:t xml:space="preserve">int </w:t>
+      </w:r>
+      <w:r>
+        <w:rPr>
+          <w:rFonts w:hint="eastAsia"/>
+          <w:color w:val="A9B7C6"/>
+          <w:sz w:val="20"/>
+          <w:szCs w:val="21"/>
+        </w:rPr>
+        <w:t xml:space="preserve">length = </w:t>
+      </w:r>
+      <w:r>
+        <w:rPr>
+          <w:rFonts w:hint="eastAsia"/>
+          <w:color w:val="6897BB"/>
+          <w:sz w:val="20"/>
+          <w:szCs w:val="21"/>
+        </w:rPr>
+        <w:t>0x8000000</w:t>
+      </w:r>
+      <w:r>
+        <w:rPr>
+          <w:rFonts w:hint="eastAsia"/>
+          <w:color w:val="CC7832"/>
+          <w:sz w:val="20"/>
+          <w:szCs w:val="21"/>
+        </w:rPr>
+        <w:t xml:space="preserve">; </w:t>
+      </w:r>
+      <w:r>
+        <w:rPr>
+          <w:rFonts w:hint="eastAsia"/>
+          <w:color w:val="808080"/>
+          <w:sz w:val="20"/>
+          <w:szCs w:val="21"/>
+        </w:rPr>
+        <w:t>// 128 Mb</w:t>
+      </w:r>
+      <w:r>
+        <w:rPr>
+          <w:rFonts w:hint="eastAsia"/>
+          <w:color w:val="808080"/>
+          <w:sz w:val="20"/>
+          <w:szCs w:val="21"/>
+        </w:rPr>
+        <w:br/>
+        <w:t xml:space="preserve">    // 为了以可读可写的方式打开文件，这里使用RandomAccessFile来创建文件。</w:t>
+      </w:r>
+      <w:r>
+        <w:rPr>
+          <w:rFonts w:hint="eastAsia"/>
+          <w:color w:val="808080"/>
+          <w:sz w:val="20"/>
+          <w:szCs w:val="21"/>
+        </w:rPr>
+        <w:br/>
+        <w:t xml:space="preserve">    </w:t>
+      </w:r>
+      <w:r>
+        <w:rPr>
+          <w:rFonts w:hint="eastAsia"/>
+          <w:color w:val="A9B7C6"/>
+          <w:sz w:val="20"/>
+          <w:szCs w:val="21"/>
+        </w:rPr>
+        <w:t xml:space="preserve">FileChannel fc = </w:t>
+      </w:r>
+      <w:r>
+        <w:rPr>
+          <w:rFonts w:hint="eastAsia"/>
+          <w:color w:val="CC7832"/>
+          <w:sz w:val="20"/>
+          <w:szCs w:val="21"/>
+        </w:rPr>
+        <w:t xml:space="preserve">new </w:t>
+      </w:r>
+      <w:r>
+        <w:rPr>
+          <w:rFonts w:hint="eastAsia"/>
+          <w:color w:val="A9B7C6"/>
+          <w:sz w:val="20"/>
+          <w:szCs w:val="21"/>
+        </w:rPr>
+        <w:t>RandomAccessFile(</w:t>
+      </w:r>
+      <w:r>
+        <w:rPr>
+          <w:rFonts w:hint="eastAsia"/>
+          <w:color w:val="6A8759"/>
+          <w:sz w:val="20"/>
+          <w:szCs w:val="21"/>
+        </w:rPr>
+        <w:t>"readtest.txt"</w:t>
+      </w:r>
+      <w:r>
+        <w:rPr>
+          <w:rFonts w:hint="eastAsia"/>
+          <w:color w:val="CC7832"/>
+          <w:sz w:val="20"/>
+          <w:szCs w:val="21"/>
+        </w:rPr>
+        <w:t xml:space="preserve">, </w:t>
+      </w:r>
+      <w:r>
+        <w:rPr>
+          <w:rFonts w:hint="eastAsia"/>
+          <w:color w:val="6A8759"/>
+          <w:sz w:val="20"/>
+          <w:szCs w:val="21"/>
+        </w:rPr>
+        <w:t>"rw"</w:t>
+      </w:r>
+      <w:r>
+        <w:rPr>
+          <w:rFonts w:hint="eastAsia"/>
+          <w:color w:val="A9B7C6"/>
+          <w:sz w:val="20"/>
+          <w:szCs w:val="21"/>
+        </w:rPr>
+        <w:t>).getChannel()</w:t>
+      </w:r>
+      <w:r>
+        <w:rPr>
+          <w:rFonts w:hint="eastAsia"/>
+          <w:color w:val="CC7832"/>
+          <w:sz w:val="20"/>
+          <w:szCs w:val="21"/>
+        </w:rPr>
+        <w:t>;</w:t>
+      </w:r>
+      <w:r>
+        <w:rPr>
+          <w:rFonts w:hint="eastAsia"/>
+          <w:color w:val="CC7832"/>
+          <w:sz w:val="20"/>
+          <w:szCs w:val="21"/>
+        </w:rPr>
+        <w:br/>
+        <w:t xml:space="preserve">    </w:t>
+      </w:r>
+      <w:r>
+        <w:rPr>
+          <w:rFonts w:hint="eastAsia"/>
+          <w:color w:val="808080"/>
+          <w:sz w:val="20"/>
+          <w:szCs w:val="21"/>
+        </w:rPr>
+        <w:t>//注意，文件通道的可读可写要建立在文件流本身可读写的基础之上</w:t>
+      </w:r>
+      <w:r>
+        <w:rPr>
+          <w:rFonts w:hint="eastAsia"/>
+          <w:color w:val="808080"/>
+          <w:sz w:val="20"/>
+          <w:szCs w:val="21"/>
+        </w:rPr>
+        <w:br/>
+        <w:t xml:space="preserve">    </w:t>
+      </w:r>
+      <w:r>
+        <w:rPr>
+          <w:rFonts w:hint="eastAsia"/>
+          <w:color w:val="A9B7C6"/>
+          <w:sz w:val="20"/>
+          <w:szCs w:val="21"/>
+        </w:rPr>
+        <w:t>MappedByteBuffer out = fc.map(FileChannel.MapMode.</w:t>
+      </w:r>
+      <w:r>
+        <w:rPr>
+          <w:rFonts w:hint="eastAsia"/>
+          <w:i/>
+          <w:iCs/>
+          <w:color w:val="9876AA"/>
+          <w:sz w:val="20"/>
+          <w:szCs w:val="21"/>
+        </w:rPr>
+        <w:t>READ_WRITE</w:t>
+      </w:r>
+      <w:r>
+        <w:rPr>
+          <w:rFonts w:hint="eastAsia"/>
+          <w:color w:val="CC7832"/>
+          <w:sz w:val="20"/>
+          <w:szCs w:val="21"/>
+        </w:rPr>
+        <w:t xml:space="preserve">, </w:t>
+      </w:r>
+      <w:r>
+        <w:rPr>
+          <w:rFonts w:hint="eastAsia"/>
+          <w:color w:val="6897BB"/>
+          <w:sz w:val="20"/>
+          <w:szCs w:val="21"/>
+        </w:rPr>
+        <w:t>0</w:t>
+      </w:r>
+      <w:r>
+        <w:rPr>
+          <w:rFonts w:hint="eastAsia"/>
+          <w:color w:val="CC7832"/>
+          <w:sz w:val="20"/>
+          <w:szCs w:val="21"/>
+        </w:rPr>
+        <w:t xml:space="preserve">, </w:t>
+      </w:r>
+      <w:r>
+        <w:rPr>
+          <w:rFonts w:hint="eastAsia"/>
+          <w:color w:val="A9B7C6"/>
+          <w:sz w:val="20"/>
+          <w:szCs w:val="21"/>
+        </w:rPr>
+        <w:t>length)</w:t>
+      </w:r>
+      <w:r>
+        <w:rPr>
+          <w:rFonts w:hint="eastAsia"/>
+          <w:color w:val="CC7832"/>
+          <w:sz w:val="20"/>
+          <w:szCs w:val="21"/>
+        </w:rPr>
+        <w:t>;</w:t>
+      </w:r>
+      <w:r>
+        <w:rPr>
+          <w:rFonts w:hint="eastAsia"/>
+          <w:color w:val="CC7832"/>
+          <w:sz w:val="20"/>
+          <w:szCs w:val="21"/>
+        </w:rPr>
+        <w:br/>
+        <w:t xml:space="preserve">    </w:t>
+      </w:r>
+      <w:r>
+        <w:rPr>
+          <w:rFonts w:hint="eastAsia"/>
+          <w:color w:val="808080"/>
+          <w:sz w:val="20"/>
+          <w:szCs w:val="21"/>
+        </w:rPr>
+        <w:t>//写128M的内容</w:t>
+      </w:r>
+      <w:r>
+        <w:rPr>
+          <w:rFonts w:hint="eastAsia"/>
+          <w:color w:val="808080"/>
+          <w:sz w:val="20"/>
+          <w:szCs w:val="21"/>
+        </w:rPr>
+        <w:br/>
+        <w:t xml:space="preserve">    </w:t>
+      </w:r>
+      <w:r>
+        <w:rPr>
+          <w:rFonts w:hint="eastAsia"/>
+          <w:color w:val="CC7832"/>
+          <w:sz w:val="20"/>
+          <w:szCs w:val="21"/>
+        </w:rPr>
+        <w:t xml:space="preserve">for </w:t>
+      </w:r>
+      <w:r>
+        <w:rPr>
+          <w:rFonts w:hint="eastAsia"/>
+          <w:color w:val="A9B7C6"/>
+          <w:sz w:val="20"/>
+          <w:szCs w:val="21"/>
+        </w:rPr>
+        <w:t>(</w:t>
+      </w:r>
+      <w:r>
+        <w:rPr>
+          <w:rFonts w:hint="eastAsia"/>
+          <w:color w:val="CC7832"/>
+          <w:sz w:val="20"/>
+          <w:szCs w:val="21"/>
+        </w:rPr>
+        <w:t xml:space="preserve">int </w:t>
+      </w:r>
+      <w:r>
+        <w:rPr>
+          <w:rFonts w:hint="eastAsia"/>
+          <w:color w:val="A9B7C6"/>
+          <w:sz w:val="20"/>
+          <w:szCs w:val="21"/>
+        </w:rPr>
+        <w:t xml:space="preserve">i = </w:t>
+      </w:r>
+      <w:r>
+        <w:rPr>
+          <w:rFonts w:hint="eastAsia"/>
+          <w:color w:val="6897BB"/>
+          <w:sz w:val="20"/>
+          <w:szCs w:val="21"/>
+        </w:rPr>
+        <w:t>0</w:t>
+      </w:r>
+      <w:r>
+        <w:rPr>
+          <w:rFonts w:hint="eastAsia"/>
+          <w:color w:val="CC7832"/>
+          <w:sz w:val="20"/>
+          <w:szCs w:val="21"/>
+        </w:rPr>
+        <w:t xml:space="preserve">; </w:t>
+      </w:r>
+      <w:r>
+        <w:rPr>
+          <w:rFonts w:hint="eastAsia"/>
+          <w:color w:val="A9B7C6"/>
+          <w:sz w:val="20"/>
+          <w:szCs w:val="21"/>
+        </w:rPr>
+        <w:t>i &lt; length</w:t>
+      </w:r>
+      <w:r>
+        <w:rPr>
+          <w:rFonts w:hint="eastAsia"/>
+          <w:color w:val="CC7832"/>
+          <w:sz w:val="20"/>
+          <w:szCs w:val="21"/>
+        </w:rPr>
+        <w:t xml:space="preserve">; </w:t>
+      </w:r>
+      <w:r>
+        <w:rPr>
+          <w:rFonts w:hint="eastAsia"/>
+          <w:color w:val="A9B7C6"/>
+          <w:sz w:val="20"/>
+          <w:szCs w:val="21"/>
+        </w:rPr>
+        <w:t>i++) {</w:t>
+      </w:r>
+      <w:r>
+        <w:rPr>
+          <w:rFonts w:hint="eastAsia"/>
+          <w:color w:val="A9B7C6"/>
+          <w:sz w:val="20"/>
+          <w:szCs w:val="21"/>
+        </w:rPr>
+        <w:br/>
+        <w:t xml:space="preserve">        out.put((</w:t>
+      </w:r>
+      <w:r>
+        <w:rPr>
+          <w:rFonts w:hint="eastAsia"/>
+          <w:color w:val="CC7832"/>
+          <w:sz w:val="20"/>
+          <w:szCs w:val="21"/>
+        </w:rPr>
+        <w:t>byte</w:t>
+      </w:r>
+      <w:r>
+        <w:rPr>
+          <w:rFonts w:hint="eastAsia"/>
+          <w:color w:val="A9B7C6"/>
+          <w:sz w:val="20"/>
+          <w:szCs w:val="21"/>
+        </w:rPr>
+        <w:t xml:space="preserve">) </w:t>
+      </w:r>
+      <w:r>
+        <w:rPr>
+          <w:rFonts w:hint="eastAsia"/>
+          <w:color w:val="6A8759"/>
+          <w:sz w:val="20"/>
+          <w:szCs w:val="21"/>
+        </w:rPr>
+        <w:t>'x'</w:t>
+      </w:r>
+      <w:r>
+        <w:rPr>
+          <w:rFonts w:hint="eastAsia"/>
+          <w:color w:val="A9B7C6"/>
+          <w:sz w:val="20"/>
+          <w:szCs w:val="21"/>
+        </w:rPr>
+        <w:t>)</w:t>
+      </w:r>
+      <w:r>
+        <w:rPr>
+          <w:rFonts w:hint="eastAsia"/>
+          <w:color w:val="CC7832"/>
+          <w:sz w:val="20"/>
+          <w:szCs w:val="21"/>
+        </w:rPr>
+        <w:t>;</w:t>
+      </w:r>
+      <w:r>
+        <w:rPr>
+          <w:rFonts w:hint="eastAsia"/>
+          <w:color w:val="CC7832"/>
+          <w:sz w:val="20"/>
+          <w:szCs w:val="21"/>
+        </w:rPr>
+        <w:br/>
+        <w:t xml:space="preserve">    </w:t>
+      </w:r>
+      <w:r>
+        <w:rPr>
+          <w:rFonts w:hint="eastAsia"/>
+          <w:color w:val="A9B7C6"/>
+          <w:sz w:val="20"/>
+          <w:szCs w:val="21"/>
+        </w:rPr>
+        <w:t>}</w:t>
+      </w:r>
+      <w:r>
+        <w:rPr>
+          <w:rFonts w:hint="eastAsia"/>
+          <w:color w:val="A9B7C6"/>
+          <w:sz w:val="20"/>
+          <w:szCs w:val="21"/>
+        </w:rPr>
+        <w:br/>
+        <w:t xml:space="preserve">    System.</w:t>
+      </w:r>
+      <w:r>
+        <w:rPr>
+          <w:rFonts w:hint="eastAsia"/>
+          <w:i/>
+          <w:iCs/>
+          <w:color w:val="9876AA"/>
+          <w:sz w:val="20"/>
+          <w:szCs w:val="21"/>
+        </w:rPr>
+        <w:t>out</w:t>
+      </w:r>
+      <w:r>
+        <w:rPr>
+          <w:rFonts w:hint="eastAsia"/>
+          <w:color w:val="A9B7C6"/>
+          <w:sz w:val="20"/>
+          <w:szCs w:val="21"/>
+        </w:rPr>
+        <w:t>.println(</w:t>
+      </w:r>
+      <w:r>
+        <w:rPr>
+          <w:rFonts w:hint="eastAsia"/>
+          <w:color w:val="6A8759"/>
+          <w:sz w:val="20"/>
+          <w:szCs w:val="21"/>
+        </w:rPr>
+        <w:t>"Finished writing"</w:t>
+      </w:r>
+      <w:r>
+        <w:rPr>
+          <w:rFonts w:hint="eastAsia"/>
+          <w:color w:val="A9B7C6"/>
+          <w:sz w:val="20"/>
+          <w:szCs w:val="21"/>
+        </w:rPr>
+        <w:t>)</w:t>
+      </w:r>
+      <w:r>
+        <w:rPr>
+          <w:rFonts w:hint="eastAsia"/>
+          <w:color w:val="CC7832"/>
+          <w:sz w:val="20"/>
+          <w:szCs w:val="21"/>
+        </w:rPr>
+        <w:t>;</w:t>
+      </w:r>
+      <w:r>
+        <w:rPr>
+          <w:rFonts w:hint="eastAsia"/>
+          <w:color w:val="CC7832"/>
+          <w:sz w:val="20"/>
+          <w:szCs w:val="21"/>
+        </w:rPr>
+        <w:br/>
+        <w:t xml:space="preserve">    </w:t>
+      </w:r>
+      <w:r>
+        <w:rPr>
+          <w:rFonts w:hint="eastAsia"/>
+          <w:color w:val="808080"/>
+          <w:sz w:val="20"/>
+          <w:szCs w:val="21"/>
+        </w:rPr>
+        <w:t>//读取文件中间6个字节内容</w:t>
+      </w:r>
+      <w:r>
+        <w:rPr>
+          <w:rFonts w:hint="eastAsia"/>
+          <w:color w:val="808080"/>
+          <w:sz w:val="20"/>
+          <w:szCs w:val="21"/>
+        </w:rPr>
+        <w:br/>
+        <w:t xml:space="preserve">    </w:t>
+      </w:r>
+      <w:r>
+        <w:rPr>
+          <w:rFonts w:hint="eastAsia"/>
+          <w:color w:val="CC7832"/>
+          <w:sz w:val="20"/>
+          <w:szCs w:val="21"/>
+        </w:rPr>
+        <w:t xml:space="preserve">for </w:t>
+      </w:r>
+      <w:r>
+        <w:rPr>
+          <w:rFonts w:hint="eastAsia"/>
+          <w:color w:val="A9B7C6"/>
+          <w:sz w:val="20"/>
+          <w:szCs w:val="21"/>
+        </w:rPr>
+        <w:t>(</w:t>
+      </w:r>
+      <w:r>
+        <w:rPr>
+          <w:rFonts w:hint="eastAsia"/>
+          <w:color w:val="CC7832"/>
+          <w:sz w:val="20"/>
+          <w:szCs w:val="21"/>
+        </w:rPr>
+        <w:t xml:space="preserve">int </w:t>
+      </w:r>
+      <w:r>
+        <w:rPr>
+          <w:rFonts w:hint="eastAsia"/>
+          <w:color w:val="A9B7C6"/>
+          <w:sz w:val="20"/>
+          <w:szCs w:val="21"/>
+        </w:rPr>
+        <w:t xml:space="preserve">i = length / </w:t>
+      </w:r>
+      <w:r>
+        <w:rPr>
+          <w:rFonts w:hint="eastAsia"/>
+          <w:color w:val="6897BB"/>
+          <w:sz w:val="20"/>
+          <w:szCs w:val="21"/>
+        </w:rPr>
+        <w:t>2</w:t>
+      </w:r>
+      <w:r>
+        <w:rPr>
+          <w:rFonts w:hint="eastAsia"/>
+          <w:color w:val="CC7832"/>
+          <w:sz w:val="20"/>
+          <w:szCs w:val="21"/>
+        </w:rPr>
+        <w:t xml:space="preserve">; </w:t>
+      </w:r>
+      <w:r>
+        <w:rPr>
+          <w:rFonts w:hint="eastAsia"/>
+          <w:color w:val="A9B7C6"/>
+          <w:sz w:val="20"/>
+          <w:szCs w:val="21"/>
+        </w:rPr>
+        <w:t xml:space="preserve">i &lt; length / </w:t>
+      </w:r>
+      <w:r>
+        <w:rPr>
+          <w:rFonts w:hint="eastAsia"/>
+          <w:color w:val="6897BB"/>
+          <w:sz w:val="20"/>
+          <w:szCs w:val="21"/>
+        </w:rPr>
+        <w:t xml:space="preserve">2 </w:t>
+      </w:r>
+      <w:r>
+        <w:rPr>
+          <w:rFonts w:hint="eastAsia"/>
+          <w:color w:val="A9B7C6"/>
+          <w:sz w:val="20"/>
+          <w:szCs w:val="21"/>
+        </w:rPr>
+        <w:t xml:space="preserve">+ </w:t>
+      </w:r>
+      <w:r>
+        <w:rPr>
+          <w:rFonts w:hint="eastAsia"/>
+          <w:color w:val="6897BB"/>
+          <w:sz w:val="20"/>
+          <w:szCs w:val="21"/>
+        </w:rPr>
+        <w:t>6</w:t>
+      </w:r>
+      <w:r>
+        <w:rPr>
+          <w:rFonts w:hint="eastAsia"/>
+          <w:color w:val="CC7832"/>
+          <w:sz w:val="20"/>
+          <w:szCs w:val="21"/>
+        </w:rPr>
+        <w:t xml:space="preserve">; </w:t>
+      </w:r>
+      <w:r>
+        <w:rPr>
+          <w:rFonts w:hint="eastAsia"/>
+          <w:color w:val="A9B7C6"/>
+          <w:sz w:val="20"/>
+          <w:szCs w:val="21"/>
+        </w:rPr>
+        <w:t>i++) {</w:t>
+      </w:r>
+      <w:r>
+        <w:rPr>
+          <w:rFonts w:hint="eastAsia"/>
+          <w:color w:val="A9B7C6"/>
+          <w:sz w:val="20"/>
+          <w:szCs w:val="21"/>
+        </w:rPr>
+        <w:br/>
+        <w:t xml:space="preserve">        System.</w:t>
+      </w:r>
+      <w:r>
+        <w:rPr>
+          <w:rFonts w:hint="eastAsia"/>
+          <w:i/>
+          <w:iCs/>
+          <w:color w:val="9876AA"/>
+          <w:sz w:val="20"/>
+          <w:szCs w:val="21"/>
+        </w:rPr>
+        <w:t>out</w:t>
+      </w:r>
+      <w:r>
+        <w:rPr>
+          <w:rFonts w:hint="eastAsia"/>
+          <w:color w:val="A9B7C6"/>
+          <w:sz w:val="20"/>
+          <w:szCs w:val="21"/>
+        </w:rPr>
+        <w:t>.print((</w:t>
+      </w:r>
+      <w:r>
+        <w:rPr>
+          <w:rFonts w:hint="eastAsia"/>
+          <w:color w:val="CC7832"/>
+          <w:sz w:val="20"/>
+          <w:szCs w:val="21"/>
+        </w:rPr>
+        <w:t>char</w:t>
+      </w:r>
+      <w:r>
+        <w:rPr>
+          <w:rFonts w:hint="eastAsia"/>
+          <w:color w:val="A9B7C6"/>
+          <w:sz w:val="20"/>
+          <w:szCs w:val="21"/>
+        </w:rPr>
+        <w:t>) out.get(i))</w:t>
+      </w:r>
+      <w:r>
+        <w:rPr>
+          <w:rFonts w:hint="eastAsia"/>
+          <w:color w:val="CC7832"/>
+          <w:sz w:val="20"/>
+          <w:szCs w:val="21"/>
+        </w:rPr>
+        <w:t>;</w:t>
+      </w:r>
+      <w:r>
+        <w:rPr>
+          <w:rFonts w:hint="eastAsia"/>
+          <w:color w:val="CC7832"/>
+          <w:sz w:val="20"/>
+          <w:szCs w:val="21"/>
+        </w:rPr>
+        <w:br/>
+        <w:t xml:space="preserve">    </w:t>
+      </w:r>
+      <w:r>
+        <w:rPr>
+          <w:rFonts w:hint="eastAsia"/>
+          <w:color w:val="A9B7C6"/>
+          <w:sz w:val="20"/>
+          <w:szCs w:val="21"/>
+        </w:rPr>
+        <w:t>}</w:t>
+      </w:r>
+      <w:r>
+        <w:rPr>
+          <w:rFonts w:hint="eastAsia"/>
+          <w:color w:val="A9B7C6"/>
+          <w:sz w:val="20"/>
+          <w:szCs w:val="21"/>
+        </w:rPr>
+        <w:br/>
+        <w:t xml:space="preserve">    fc.close()</w:t>
+      </w:r>
+      <w:r>
+        <w:rPr>
+          <w:rFonts w:hint="eastAsia"/>
+          <w:color w:val="CC7832"/>
+          <w:sz w:val="20"/>
+          <w:szCs w:val="21"/>
+        </w:rPr>
+        <w:t>;</w:t>
+      </w:r>
+      <w:r>
+        <w:rPr>
+          <w:rFonts w:hint="eastAsia"/>
+          <w:color w:val="CC7832"/>
+          <w:sz w:val="20"/>
+          <w:szCs w:val="21"/>
+        </w:rPr>
+        <w:br/>
+      </w:r>
+      <w:r>
+        <w:rPr>
+          <w:rFonts w:hint="eastAsia"/>
+          <w:color w:val="A9B7C6"/>
+          <w:sz w:val="20"/>
+          <w:szCs w:val="21"/>
+        </w:rPr>
+        <w:t>}</w:t>
+      </w:r>
+    </w:p>
+    <w:p>
+      <w:pPr>
+        <w:ind w:left="840"/>
+      </w:pPr>
+      <w:r>
+        <w:rPr>
+          <w:rFonts w:hint="eastAsia"/>
+        </w:rPr>
+        <w:t>java</w:t>
+      </w:r>
+      <w:r>
+        <w:rPr>
+          <w:rFonts w:hint="eastAsia"/>
+        </w:rPr>
+        <w:t>的</w:t>
+      </w:r>
+      <w:r>
+        <w:rPr>
+          <w:rFonts w:hint="eastAsia"/>
+        </w:rPr>
+        <w:t>IO</w:t>
+      </w:r>
+      <w:r>
+        <w:rPr>
+          <w:rFonts w:hint="eastAsia"/>
+        </w:rPr>
+        <w:t>可以分为阻塞（</w:t>
+      </w:r>
+      <w:r>
+        <w:rPr>
+          <w:rFonts w:hint="eastAsia"/>
+        </w:rPr>
+        <w:t>Blockin</w:t>
+      </w:r>
+      <w:r>
+        <w:rPr>
+          <w:rFonts w:hint="eastAsia"/>
+        </w:rPr>
+        <w:t>）</w:t>
+      </w:r>
+      <w:r>
+        <w:rPr>
+          <w:rFonts w:hint="eastAsia"/>
+        </w:rPr>
+        <w:t>IO</w:t>
+      </w:r>
+      <w:r>
+        <w:rPr>
+          <w:rFonts w:hint="eastAsia"/>
+        </w:rPr>
+        <w:t>与非阻塞（</w:t>
+      </w:r>
+      <w:r>
+        <w:rPr>
+          <w:rFonts w:hint="eastAsia"/>
+        </w:rPr>
+        <w:t>non-Blocking</w:t>
+      </w:r>
+      <w:r>
+        <w:rPr>
+          <w:rFonts w:hint="eastAsia"/>
+        </w:rPr>
+        <w:t>）</w:t>
+      </w:r>
+      <w:r>
+        <w:rPr>
+          <w:rFonts w:hint="eastAsia"/>
+        </w:rPr>
+        <w:t>IO.</w:t>
+      </w:r>
     </w:p>
     <w:p>
       <w:pPr>
@@ -6521,6 +7405,7 @@
         <w:jc w:val="left"/>
         <w:outlineLvl w:val="2"/>
         <w:rPr>
+          <w:rFonts w:hint="eastAsia"/>
           <w:b/>
           <w:sz w:val="24"/>
           <w:szCs w:val="24"/>
@@ -6543,6 +7428,76 @@
           <w:szCs w:val="24"/>
         </w:rPr>
         <w:t>体系</w:t>
+      </w:r>
+    </w:p>
+    <w:p>
+      <w:pPr>
+        <w:ind w:left="840"/>
+        <w:rPr>
+          <w:rFonts w:hint="eastAsia"/>
+        </w:rPr>
+      </w:pPr>
+      <w:r>
+        <w:rPr>
+          <w:rFonts w:hint="eastAsia"/>
+        </w:rPr>
+        <w:t>体系结构图</w:t>
+      </w:r>
+    </w:p>
+    <w:p>
+      <w:pPr>
+        <w:ind w:left="840"/>
+      </w:pPr>
+      <w:r>
+        <w:rPr>
+          <w:noProof/>
+        </w:rPr>
+        <w:lastRenderedPageBreak/>
+        <w:drawing>
+          <wp:inline distT="0" distB="0" distL="0" distR="0">
+            <wp:extent cx="3410727" cy="3788262"/>
+            <wp:effectExtent l="19050" t="0" r="0" b="0"/>
+            <wp:docPr id="2" name="图片 1" descr="https://img2018.cnblogs.com/blog/938648/201902/938648-20190228100140569-1223312628.png"/>
+            <wp:cNvGraphicFramePr>
+              <a:graphicFrameLocks xmlns:a="http://schemas.openxmlformats.org/drawingml/2006/main" noChangeAspect="1"/>
+            </wp:cNvGraphicFramePr>
+            <a:graphic xmlns:a="http://schemas.openxmlformats.org/drawingml/2006/main">
+              <a:graphicData uri="http://schemas.openxmlformats.org/drawingml/2006/picture">
+                <pic:pic xmlns:pic="http://schemas.openxmlformats.org/drawingml/2006/picture">
+                  <pic:nvPicPr>
+                    <pic:cNvPr id="0" name="Picture 1" descr="https://img2018.cnblogs.com/blog/938648/201902/938648-20190228100140569-1223312628.png"/>
+                    <pic:cNvPicPr>
+                      <a:picLocks noChangeAspect="1" noChangeArrowheads="1"/>
+                    </pic:cNvPicPr>
+                  </pic:nvPicPr>
+                  <pic:blipFill>
+                    <a:blip r:embed="rId6" cstate="print"/>
+                    <a:srcRect/>
+                    <a:stretch>
+                      <a:fillRect/>
+                    </a:stretch>
+                  </pic:blipFill>
+                  <pic:spPr bwMode="auto">
+                    <a:xfrm>
+                      <a:off x="0" y="0"/>
+                      <a:ext cx="3410530" cy="3788043"/>
+                    </a:xfrm>
+                    <a:prstGeom prst="rect">
+                      <a:avLst/>
+                    </a:prstGeom>
+                    <a:noFill/>
+                    <a:ln w="9525">
+                      <a:noFill/>
+                      <a:miter lim="800000"/>
+                      <a:headEnd/>
+                      <a:tailEnd/>
+                    </a:ln>
+                  </pic:spPr>
+                </pic:pic>
+              </a:graphicData>
+            </a:graphic>
+          </wp:inline>
+        </w:drawing>
       </w:r>
     </w:p>
     <w:p>
@@ -6597,9 +7552,6 @@
         <w:pStyle w:val="a3"/>
         <w:ind w:left="1211" w:firstLineChars="0" w:firstLine="0"/>
         <w:jc w:val="left"/>
-        <w:rPr>
-          <w:rFonts w:hint="eastAsia"/>
-        </w:rPr>
       </w:pPr>
       <w:r>
         <w:rPr>
@@ -6637,7 +7589,868 @@
         <w:pStyle w:val="a3"/>
         <w:ind w:left="1211" w:firstLineChars="0" w:firstLine="0"/>
         <w:jc w:val="left"/>
-      </w:pPr>
+        <w:rPr>
+          <w:rFonts w:hint="eastAsia"/>
+        </w:rPr>
+      </w:pPr>
+      <w:r>
+        <w:rPr>
+          <w:rFonts w:hint="eastAsia"/>
+        </w:rPr>
+        <w:t>字节流：一次可读入或读出一个字节（八位）的流，能读取所有文件类型</w:t>
+      </w:r>
+    </w:p>
+    <w:p>
+      <w:pPr>
+        <w:pStyle w:val="a3"/>
+        <w:ind w:left="1211" w:firstLineChars="0" w:firstLine="0"/>
+        <w:jc w:val="left"/>
+        <w:rPr>
+          <w:rFonts w:hint="eastAsia"/>
+        </w:rPr>
+      </w:pPr>
+      <w:r>
+        <w:rPr>
+          <w:rFonts w:hint="eastAsia"/>
+        </w:rPr>
+        <w:t>字符流：一次可读入或读出两个字节（</w:t>
+      </w:r>
+      <w:r>
+        <w:rPr>
+          <w:rFonts w:hint="eastAsia"/>
+        </w:rPr>
+        <w:t>16</w:t>
+      </w:r>
+      <w:r>
+        <w:rPr>
+          <w:rFonts w:hint="eastAsia"/>
+        </w:rPr>
+        <w:t>位）的流，字符流不可用于</w:t>
+      </w:r>
+      <w:r>
+        <w:rPr>
+          <w:rFonts w:hint="eastAsia"/>
+        </w:rPr>
+        <w:t>复制</w:t>
+      </w:r>
+      <w:r>
+        <w:rPr>
+          <w:rFonts w:hint="eastAsia"/>
+        </w:rPr>
+        <w:t>图片与视频，会造成文件打不开。</w:t>
+      </w:r>
+    </w:p>
+    <w:p>
+      <w:pPr>
+        <w:pStyle w:val="a3"/>
+        <w:ind w:left="1211" w:firstLineChars="0" w:firstLine="0"/>
+        <w:jc w:val="left"/>
+        <w:rPr>
+          <w:rFonts w:hint="eastAsia"/>
+        </w:rPr>
+      </w:pPr>
+      <w:r>
+        <w:rPr>
+          <w:rFonts w:hint="eastAsia"/>
+        </w:rPr>
+        <w:t>字符流与字节流之间的转换流：</w:t>
+      </w:r>
+      <w:r>
+        <w:rPr>
+          <w:rFonts w:hint="eastAsia"/>
+        </w:rPr>
+        <w:t>InputStreamReader/OutputStreamWriter</w:t>
+      </w:r>
+      <w:r>
+        <w:rPr>
+          <w:rFonts w:hint="eastAsia"/>
+        </w:rPr>
+        <w:t>。</w:t>
+      </w:r>
+    </w:p>
+    <w:p>
+      <w:pPr>
+        <w:pStyle w:val="a3"/>
+        <w:ind w:left="1211" w:firstLineChars="0" w:firstLine="0"/>
+        <w:jc w:val="left"/>
+        <w:rPr>
+          <w:rFonts w:hint="eastAsia"/>
+        </w:rPr>
+      </w:pPr>
+      <w:r>
+        <w:rPr>
+          <w:rFonts w:hint="eastAsia"/>
+        </w:rPr>
+        <w:t>转换流的作用：</w:t>
+      </w:r>
+    </w:p>
+    <w:p>
+      <w:pPr>
+        <w:jc w:val="left"/>
+        <w:rPr>
+          <w:rFonts w:hint="eastAsia"/>
+        </w:rPr>
+      </w:pPr>
+      <w:r>
+        <w:rPr>
+          <w:rFonts w:hint="eastAsia"/>
+        </w:rPr>
+        <w:tab/>
+      </w:r>
+      <w:r>
+        <w:rPr>
+          <w:rFonts w:hint="eastAsia"/>
+        </w:rPr>
+        <w:tab/>
+      </w:r>
+      <w:r>
+        <w:rPr>
+          <w:rFonts w:hint="eastAsia"/>
+        </w:rPr>
+        <w:tab/>
+      </w:r>
+      <w:r>
+        <w:rPr>
+          <w:rFonts w:hint="eastAsia"/>
+        </w:rPr>
+        <w:t>将字节流转换为字符流，只能处理纯文本内容</w:t>
+      </w:r>
+    </w:p>
+    <w:p>
+      <w:pPr>
+        <w:jc w:val="left"/>
+        <w:rPr>
+          <w:rFonts w:hint="eastAsia"/>
+        </w:rPr>
+      </w:pPr>
+      <w:r>
+        <w:rPr>
+          <w:rFonts w:hint="eastAsia"/>
+        </w:rPr>
+        <w:tab/>
+      </w:r>
+      <w:r>
+        <w:rPr>
+          <w:rFonts w:hint="eastAsia"/>
+        </w:rPr>
+        <w:tab/>
+      </w:r>
+      <w:r>
+        <w:rPr>
+          <w:rFonts w:hint="eastAsia"/>
+        </w:rPr>
+        <w:tab/>
+      </w:r>
+      <w:r>
+        <w:rPr>
+          <w:rFonts w:hint="eastAsia"/>
+        </w:rPr>
+        <w:t>转换处理过程中可以指定字符集。</w:t>
+      </w:r>
+    </w:p>
+    <w:p>
+      <w:pPr>
+        <w:jc w:val="left"/>
+        <w:rPr>
+          <w:rFonts w:hint="eastAsia"/>
+        </w:rPr>
+      </w:pPr>
+      <w:r>
+        <w:rPr>
+          <w:rFonts w:hint="eastAsia"/>
+        </w:rPr>
+        <w:tab/>
+      </w:r>
+      <w:r>
+        <w:rPr>
+          <w:rFonts w:hint="eastAsia"/>
+        </w:rPr>
+        <w:tab/>
+      </w:r>
+      <w:r>
+        <w:rPr>
+          <w:rFonts w:hint="eastAsia"/>
+        </w:rPr>
+        <w:tab/>
+      </w:r>
+      <w:r>
+        <w:rPr>
+          <w:rFonts w:hint="eastAsia"/>
+        </w:rPr>
+        <w:t>例子：</w:t>
+      </w:r>
+    </w:p>
+    <w:p>
+      <w:pPr>
+        <w:pStyle w:val="HTML"/>
+        <w:shd w:val="clear" w:color="auto" w:fill="2B2B2B"/>
+        <w:ind w:left="851"/>
+        <w:rPr>
+          <w:color w:val="A9B7C6"/>
+          <w:sz w:val="16"/>
+          <w:szCs w:val="21"/>
+        </w:rPr>
+      </w:pPr>
+      <w:r>
+        <w:rPr>
+          <w:rFonts w:hint="eastAsia"/>
+          <w:color w:val="808080"/>
+          <w:sz w:val="16"/>
+          <w:szCs w:val="21"/>
+        </w:rPr>
+        <w:t>//网络流,指定字符集,使用BufferedReader</w:t>
+      </w:r>
+      <w:r>
+        <w:rPr>
+          <w:rFonts w:hint="eastAsia"/>
+          <w:color w:val="808080"/>
+          <w:sz w:val="16"/>
+          <w:szCs w:val="21"/>
+        </w:rPr>
+        <w:br/>
+      </w:r>
+      <w:r>
+        <w:rPr>
+          <w:rFonts w:hint="eastAsia"/>
+          <w:color w:val="BBB529"/>
+          <w:sz w:val="16"/>
+          <w:szCs w:val="21"/>
+        </w:rPr>
+        <w:t>@Test</w:t>
+      </w:r>
+      <w:r>
+        <w:rPr>
+          <w:rFonts w:hint="eastAsia"/>
+          <w:color w:val="BBB529"/>
+          <w:sz w:val="16"/>
+          <w:szCs w:val="21"/>
+        </w:rPr>
+        <w:br/>
+      </w:r>
+      <w:r>
+        <w:rPr>
+          <w:rFonts w:hint="eastAsia"/>
+          <w:color w:val="CC7832"/>
+          <w:sz w:val="16"/>
+          <w:szCs w:val="21"/>
+        </w:rPr>
+        <w:t xml:space="preserve">public void </w:t>
+      </w:r>
+      <w:r>
+        <w:rPr>
+          <w:rFonts w:hint="eastAsia"/>
+          <w:color w:val="FFC66D"/>
+          <w:sz w:val="16"/>
+          <w:szCs w:val="21"/>
+        </w:rPr>
+        <w:t>test2</w:t>
+      </w:r>
+      <w:r>
+        <w:rPr>
+          <w:rFonts w:hint="eastAsia"/>
+          <w:color w:val="A9B7C6"/>
+          <w:sz w:val="16"/>
+          <w:szCs w:val="21"/>
+        </w:rPr>
+        <w:t>() {</w:t>
+      </w:r>
+      <w:r>
+        <w:rPr>
+          <w:rFonts w:hint="eastAsia"/>
+          <w:color w:val="A9B7C6"/>
+          <w:sz w:val="16"/>
+          <w:szCs w:val="21"/>
+        </w:rPr>
+        <w:br/>
+        <w:t xml:space="preserve">    </w:t>
+      </w:r>
+      <w:r>
+        <w:rPr>
+          <w:rFonts w:hint="eastAsia"/>
+          <w:color w:val="CC7832"/>
+          <w:sz w:val="16"/>
+          <w:szCs w:val="21"/>
+        </w:rPr>
+        <w:t xml:space="preserve">try </w:t>
+      </w:r>
+      <w:r>
+        <w:rPr>
+          <w:rFonts w:hint="eastAsia"/>
+          <w:color w:val="A9B7C6"/>
+          <w:sz w:val="16"/>
+          <w:szCs w:val="21"/>
+        </w:rPr>
+        <w:t>(BufferedReader reader =</w:t>
+      </w:r>
+      <w:r>
+        <w:rPr>
+          <w:rFonts w:hint="eastAsia"/>
+          <w:color w:val="A9B7C6"/>
+          <w:sz w:val="16"/>
+          <w:szCs w:val="21"/>
+        </w:rPr>
+        <w:br/>
+        <w:t xml:space="preserve">                 </w:t>
+      </w:r>
+      <w:r>
+        <w:rPr>
+          <w:rFonts w:hint="eastAsia"/>
+          <w:color w:val="CC7832"/>
+          <w:sz w:val="16"/>
+          <w:szCs w:val="21"/>
+        </w:rPr>
+        <w:t xml:space="preserve">new </w:t>
+      </w:r>
+      <w:r>
+        <w:rPr>
+          <w:rFonts w:hint="eastAsia"/>
+          <w:color w:val="A9B7C6"/>
+          <w:sz w:val="16"/>
+          <w:szCs w:val="21"/>
+        </w:rPr>
+        <w:t>BufferedReader(</w:t>
+      </w:r>
+      <w:r>
+        <w:rPr>
+          <w:rFonts w:hint="eastAsia"/>
+          <w:color w:val="A9B7C6"/>
+          <w:sz w:val="16"/>
+          <w:szCs w:val="21"/>
+        </w:rPr>
+        <w:br/>
+        <w:t xml:space="preserve">                         </w:t>
+      </w:r>
+      <w:r>
+        <w:rPr>
+          <w:rFonts w:hint="eastAsia"/>
+          <w:color w:val="CC7832"/>
+          <w:sz w:val="16"/>
+          <w:szCs w:val="21"/>
+        </w:rPr>
+        <w:t xml:space="preserve">new </w:t>
+      </w:r>
+      <w:r>
+        <w:rPr>
+          <w:rFonts w:hint="eastAsia"/>
+          <w:color w:val="A9B7C6"/>
+          <w:sz w:val="16"/>
+          <w:szCs w:val="21"/>
+        </w:rPr>
+        <w:t>InputStreamReader(</w:t>
+      </w:r>
+      <w:r>
+        <w:rPr>
+          <w:rFonts w:hint="eastAsia"/>
+          <w:color w:val="A9B7C6"/>
+          <w:sz w:val="16"/>
+          <w:szCs w:val="21"/>
+        </w:rPr>
+        <w:br/>
+        <w:t xml:space="preserve">                                 </w:t>
+      </w:r>
+      <w:r>
+        <w:rPr>
+          <w:rFonts w:hint="eastAsia"/>
+          <w:color w:val="CC7832"/>
+          <w:sz w:val="16"/>
+          <w:szCs w:val="21"/>
+        </w:rPr>
+        <w:t xml:space="preserve">new </w:t>
+      </w:r>
+      <w:r>
+        <w:rPr>
+          <w:rFonts w:hint="eastAsia"/>
+          <w:color w:val="A9B7C6"/>
+          <w:sz w:val="16"/>
+          <w:szCs w:val="21"/>
+        </w:rPr>
+        <w:t>URL(</w:t>
+      </w:r>
+      <w:r>
+        <w:rPr>
+          <w:rFonts w:hint="eastAsia"/>
+          <w:color w:val="6A8759"/>
+          <w:sz w:val="16"/>
+          <w:szCs w:val="21"/>
+        </w:rPr>
+        <w:t>"https://www.baidu.com/"</w:t>
+      </w:r>
+      <w:r>
+        <w:rPr>
+          <w:rFonts w:hint="eastAsia"/>
+          <w:color w:val="A9B7C6"/>
+          <w:sz w:val="16"/>
+          <w:szCs w:val="21"/>
+        </w:rPr>
+        <w:t>).openStream()</w:t>
+      </w:r>
+      <w:r>
+        <w:rPr>
+          <w:rFonts w:hint="eastAsia"/>
+          <w:color w:val="CC7832"/>
+          <w:sz w:val="16"/>
+          <w:szCs w:val="21"/>
+        </w:rPr>
+        <w:t xml:space="preserve">, </w:t>
+      </w:r>
+      <w:r>
+        <w:rPr>
+          <w:rFonts w:hint="eastAsia"/>
+          <w:color w:val="6A8759"/>
+          <w:sz w:val="16"/>
+          <w:szCs w:val="21"/>
+        </w:rPr>
+        <w:t>"UTF-8"</w:t>
+      </w:r>
+      <w:r>
+        <w:rPr>
+          <w:rFonts w:hint="eastAsia"/>
+          <w:color w:val="A9B7C6"/>
+          <w:sz w:val="16"/>
+          <w:szCs w:val="21"/>
+        </w:rPr>
+        <w:t>))</w:t>
+      </w:r>
+      <w:r>
+        <w:rPr>
+          <w:rFonts w:hint="eastAsia"/>
+          <w:color w:val="CC7832"/>
+          <w:sz w:val="16"/>
+          <w:szCs w:val="21"/>
+        </w:rPr>
+        <w:t>;</w:t>
+      </w:r>
+      <w:r>
+        <w:rPr>
+          <w:rFonts w:hint="eastAsia"/>
+          <w:color w:val="CC7832"/>
+          <w:sz w:val="16"/>
+          <w:szCs w:val="21"/>
+        </w:rPr>
+        <w:br/>
+        <w:t xml:space="preserve">         </w:t>
+      </w:r>
+      <w:r>
+        <w:rPr>
+          <w:rFonts w:hint="eastAsia"/>
+          <w:color w:val="A9B7C6"/>
+          <w:sz w:val="16"/>
+          <w:szCs w:val="21"/>
+        </w:rPr>
+        <w:t>BufferedWriter writer =</w:t>
+      </w:r>
+      <w:r>
+        <w:rPr>
+          <w:rFonts w:hint="eastAsia"/>
+          <w:color w:val="A9B7C6"/>
+          <w:sz w:val="16"/>
+          <w:szCs w:val="21"/>
+        </w:rPr>
+        <w:br/>
+        <w:t xml:space="preserve">                 </w:t>
+      </w:r>
+      <w:r>
+        <w:rPr>
+          <w:rFonts w:hint="eastAsia"/>
+          <w:color w:val="CC7832"/>
+          <w:sz w:val="16"/>
+          <w:szCs w:val="21"/>
+        </w:rPr>
+        <w:t xml:space="preserve">new </w:t>
+      </w:r>
+      <w:r>
+        <w:rPr>
+          <w:rFonts w:hint="eastAsia"/>
+          <w:color w:val="A9B7C6"/>
+          <w:sz w:val="16"/>
+          <w:szCs w:val="21"/>
+        </w:rPr>
+        <w:t>BufferedWriter(</w:t>
+      </w:r>
+      <w:r>
+        <w:rPr>
+          <w:rFonts w:hint="eastAsia"/>
+          <w:color w:val="A9B7C6"/>
+          <w:sz w:val="16"/>
+          <w:szCs w:val="21"/>
+        </w:rPr>
+        <w:br/>
+        <w:t xml:space="preserve">                         </w:t>
+      </w:r>
+      <w:r>
+        <w:rPr>
+          <w:rFonts w:hint="eastAsia"/>
+          <w:color w:val="CC7832"/>
+          <w:sz w:val="16"/>
+          <w:szCs w:val="21"/>
+        </w:rPr>
+        <w:t xml:space="preserve">new </w:t>
+      </w:r>
+      <w:r>
+        <w:rPr>
+          <w:rFonts w:hint="eastAsia"/>
+          <w:color w:val="A9B7C6"/>
+          <w:sz w:val="16"/>
+          <w:szCs w:val="21"/>
+        </w:rPr>
+        <w:t>OutputStreamWriter(</w:t>
+      </w:r>
+      <w:r>
+        <w:rPr>
+          <w:rFonts w:hint="eastAsia"/>
+          <w:color w:val="A9B7C6"/>
+          <w:sz w:val="16"/>
+          <w:szCs w:val="21"/>
+        </w:rPr>
+        <w:br/>
+        <w:t xml:space="preserve">                                 </w:t>
+      </w:r>
+      <w:r>
+        <w:rPr>
+          <w:rFonts w:hint="eastAsia"/>
+          <w:color w:val="CC7832"/>
+          <w:sz w:val="16"/>
+          <w:szCs w:val="21"/>
+        </w:rPr>
+        <w:t xml:space="preserve">new </w:t>
+      </w:r>
+      <w:r>
+        <w:rPr>
+          <w:rFonts w:hint="eastAsia"/>
+          <w:color w:val="A9B7C6"/>
+          <w:sz w:val="16"/>
+          <w:szCs w:val="21"/>
+        </w:rPr>
+        <w:t>FileOutputStream(</w:t>
+      </w:r>
+      <w:r>
+        <w:rPr>
+          <w:rFonts w:hint="eastAsia"/>
+          <w:color w:val="6A8759"/>
+          <w:sz w:val="16"/>
+          <w:szCs w:val="21"/>
+        </w:rPr>
+        <w:t>"baidu.html"</w:t>
+      </w:r>
+      <w:r>
+        <w:rPr>
+          <w:rFonts w:hint="eastAsia"/>
+          <w:color w:val="A9B7C6"/>
+          <w:sz w:val="16"/>
+          <w:szCs w:val="21"/>
+        </w:rPr>
+        <w:t>)</w:t>
+      </w:r>
+      <w:r>
+        <w:rPr>
+          <w:rFonts w:hint="eastAsia"/>
+          <w:color w:val="CC7832"/>
+          <w:sz w:val="16"/>
+          <w:szCs w:val="21"/>
+        </w:rPr>
+        <w:t xml:space="preserve">, </w:t>
+      </w:r>
+      <w:r>
+        <w:rPr>
+          <w:rFonts w:hint="eastAsia"/>
+          <w:color w:val="6A8759"/>
+          <w:sz w:val="16"/>
+          <w:szCs w:val="21"/>
+        </w:rPr>
+        <w:t>"UTF-8"</w:t>
+      </w:r>
+      <w:r>
+        <w:rPr>
+          <w:rFonts w:hint="eastAsia"/>
+          <w:color w:val="A9B7C6"/>
+          <w:sz w:val="16"/>
+          <w:szCs w:val="21"/>
+        </w:rPr>
+        <w:t>))) {</w:t>
+      </w:r>
+      <w:r>
+        <w:rPr>
+          <w:rFonts w:hint="eastAsia"/>
+          <w:color w:val="A9B7C6"/>
+          <w:sz w:val="16"/>
+          <w:szCs w:val="21"/>
+        </w:rPr>
+        <w:br/>
+        <w:t xml:space="preserve">        String msg = </w:t>
+      </w:r>
+      <w:r>
+        <w:rPr>
+          <w:rFonts w:hint="eastAsia"/>
+          <w:color w:val="CC7832"/>
+          <w:sz w:val="16"/>
+          <w:szCs w:val="21"/>
+        </w:rPr>
+        <w:t>null;</w:t>
+      </w:r>
+      <w:r>
+        <w:rPr>
+          <w:rFonts w:hint="eastAsia"/>
+          <w:color w:val="CC7832"/>
+          <w:sz w:val="16"/>
+          <w:szCs w:val="21"/>
+        </w:rPr>
+        <w:br/>
+        <w:t xml:space="preserve">        while </w:t>
+      </w:r>
+      <w:r>
+        <w:rPr>
+          <w:rFonts w:hint="eastAsia"/>
+          <w:color w:val="A9B7C6"/>
+          <w:sz w:val="16"/>
+          <w:szCs w:val="21"/>
+        </w:rPr>
+        <w:t xml:space="preserve">((msg = reader.readLine()) != </w:t>
+      </w:r>
+      <w:r>
+        <w:rPr>
+          <w:rFonts w:hint="eastAsia"/>
+          <w:color w:val="CC7832"/>
+          <w:sz w:val="16"/>
+          <w:szCs w:val="21"/>
+        </w:rPr>
+        <w:t>null</w:t>
+      </w:r>
+      <w:r>
+        <w:rPr>
+          <w:rFonts w:hint="eastAsia"/>
+          <w:color w:val="A9B7C6"/>
+          <w:sz w:val="16"/>
+          <w:szCs w:val="21"/>
+        </w:rPr>
+        <w:t>) {</w:t>
+      </w:r>
+      <w:r>
+        <w:rPr>
+          <w:rFonts w:hint="eastAsia"/>
+          <w:color w:val="A9B7C6"/>
+          <w:sz w:val="16"/>
+          <w:szCs w:val="21"/>
+        </w:rPr>
+        <w:br/>
+      </w:r>
+      <w:r>
+        <w:rPr>
+          <w:rFonts w:hint="eastAsia"/>
+          <w:color w:val="A9B7C6"/>
+          <w:sz w:val="16"/>
+          <w:szCs w:val="21"/>
+        </w:rPr>
+        <w:lastRenderedPageBreak/>
+        <w:t xml:space="preserve">            System.</w:t>
+      </w:r>
+      <w:r>
+        <w:rPr>
+          <w:rFonts w:hint="eastAsia"/>
+          <w:i/>
+          <w:iCs/>
+          <w:color w:val="9876AA"/>
+          <w:sz w:val="16"/>
+          <w:szCs w:val="21"/>
+        </w:rPr>
+        <w:t>out</w:t>
+      </w:r>
+      <w:r>
+        <w:rPr>
+          <w:rFonts w:hint="eastAsia"/>
+          <w:color w:val="A9B7C6"/>
+          <w:sz w:val="16"/>
+          <w:szCs w:val="21"/>
+        </w:rPr>
+        <w:t>.print(msg)</w:t>
+      </w:r>
+      <w:r>
+        <w:rPr>
+          <w:rFonts w:hint="eastAsia"/>
+          <w:color w:val="CC7832"/>
+          <w:sz w:val="16"/>
+          <w:szCs w:val="21"/>
+        </w:rPr>
+        <w:t>;</w:t>
+      </w:r>
+      <w:r>
+        <w:rPr>
+          <w:rFonts w:hint="eastAsia"/>
+          <w:color w:val="CC7832"/>
+          <w:sz w:val="16"/>
+          <w:szCs w:val="21"/>
+        </w:rPr>
+        <w:br/>
+        <w:t xml:space="preserve">            </w:t>
+      </w:r>
+      <w:r>
+        <w:rPr>
+          <w:rFonts w:hint="eastAsia"/>
+          <w:color w:val="A9B7C6"/>
+          <w:sz w:val="16"/>
+          <w:szCs w:val="21"/>
+        </w:rPr>
+        <w:t>writer.write(msg)</w:t>
+      </w:r>
+      <w:r>
+        <w:rPr>
+          <w:rFonts w:hint="eastAsia"/>
+          <w:color w:val="CC7832"/>
+          <w:sz w:val="16"/>
+          <w:szCs w:val="21"/>
+        </w:rPr>
+        <w:t>;</w:t>
+      </w:r>
+      <w:r>
+        <w:rPr>
+          <w:rFonts w:hint="eastAsia"/>
+          <w:color w:val="CC7832"/>
+          <w:sz w:val="16"/>
+          <w:szCs w:val="21"/>
+        </w:rPr>
+        <w:br/>
+        <w:t xml:space="preserve">            </w:t>
+      </w:r>
+      <w:r>
+        <w:rPr>
+          <w:rFonts w:hint="eastAsia"/>
+          <w:color w:val="A9B7C6"/>
+          <w:sz w:val="16"/>
+          <w:szCs w:val="21"/>
+        </w:rPr>
+        <w:t>writer.newLine()</w:t>
+      </w:r>
+      <w:r>
+        <w:rPr>
+          <w:rFonts w:hint="eastAsia"/>
+          <w:color w:val="CC7832"/>
+          <w:sz w:val="16"/>
+          <w:szCs w:val="21"/>
+        </w:rPr>
+        <w:t>;</w:t>
+      </w:r>
+      <w:r>
+        <w:rPr>
+          <w:rFonts w:hint="eastAsia"/>
+          <w:color w:val="CC7832"/>
+          <w:sz w:val="16"/>
+          <w:szCs w:val="21"/>
+        </w:rPr>
+        <w:br/>
+        <w:t xml:space="preserve">        </w:t>
+      </w:r>
+      <w:r>
+        <w:rPr>
+          <w:rFonts w:hint="eastAsia"/>
+          <w:color w:val="A9B7C6"/>
+          <w:sz w:val="16"/>
+          <w:szCs w:val="21"/>
+        </w:rPr>
+        <w:t>}</w:t>
+      </w:r>
+      <w:r>
+        <w:rPr>
+          <w:rFonts w:hint="eastAsia"/>
+          <w:color w:val="A9B7C6"/>
+          <w:sz w:val="16"/>
+          <w:szCs w:val="21"/>
+        </w:rPr>
+        <w:br/>
+        <w:t xml:space="preserve">        writer.flush()</w:t>
+      </w:r>
+      <w:r>
+        <w:rPr>
+          <w:rFonts w:hint="eastAsia"/>
+          <w:color w:val="CC7832"/>
+          <w:sz w:val="16"/>
+          <w:szCs w:val="21"/>
+        </w:rPr>
+        <w:t>;</w:t>
+      </w:r>
+      <w:r>
+        <w:rPr>
+          <w:rFonts w:hint="eastAsia"/>
+          <w:color w:val="CC7832"/>
+          <w:sz w:val="16"/>
+          <w:szCs w:val="21"/>
+        </w:rPr>
+        <w:br/>
+        <w:t xml:space="preserve">    </w:t>
+      </w:r>
+      <w:r>
+        <w:rPr>
+          <w:rFonts w:hint="eastAsia"/>
+          <w:color w:val="A9B7C6"/>
+          <w:sz w:val="16"/>
+          <w:szCs w:val="21"/>
+        </w:rPr>
+        <w:t xml:space="preserve">} </w:t>
+      </w:r>
+      <w:r>
+        <w:rPr>
+          <w:rFonts w:hint="eastAsia"/>
+          <w:color w:val="CC7832"/>
+          <w:sz w:val="16"/>
+          <w:szCs w:val="21"/>
+        </w:rPr>
+        <w:t xml:space="preserve">catch </w:t>
+      </w:r>
+      <w:r>
+        <w:rPr>
+          <w:rFonts w:hint="eastAsia"/>
+          <w:color w:val="A9B7C6"/>
+          <w:sz w:val="16"/>
+          <w:szCs w:val="21"/>
+        </w:rPr>
+        <w:t>(IOException e) {</w:t>
+      </w:r>
+      <w:r>
+        <w:rPr>
+          <w:rFonts w:hint="eastAsia"/>
+          <w:color w:val="A9B7C6"/>
+          <w:sz w:val="16"/>
+          <w:szCs w:val="21"/>
+        </w:rPr>
+        <w:br/>
+        <w:t xml:space="preserve">        e.printStackTrace()</w:t>
+      </w:r>
+      <w:r>
+        <w:rPr>
+          <w:rFonts w:hint="eastAsia"/>
+          <w:color w:val="CC7832"/>
+          <w:sz w:val="16"/>
+          <w:szCs w:val="21"/>
+        </w:rPr>
+        <w:t>;</w:t>
+      </w:r>
+      <w:r>
+        <w:rPr>
+          <w:rFonts w:hint="eastAsia"/>
+          <w:color w:val="CC7832"/>
+          <w:sz w:val="16"/>
+          <w:szCs w:val="21"/>
+        </w:rPr>
+        <w:br/>
+        <w:t xml:space="preserve">    </w:t>
+      </w:r>
+      <w:r>
+        <w:rPr>
+          <w:rFonts w:hint="eastAsia"/>
+          <w:color w:val="A9B7C6"/>
+          <w:sz w:val="16"/>
+          <w:szCs w:val="21"/>
+        </w:rPr>
+        <w:t>}</w:t>
+      </w:r>
+      <w:r>
+        <w:rPr>
+          <w:rFonts w:hint="eastAsia"/>
+          <w:color w:val="A9B7C6"/>
+          <w:sz w:val="16"/>
+          <w:szCs w:val="21"/>
+        </w:rPr>
+        <w:br/>
+        <w:t>}</w:t>
+      </w:r>
     </w:p>
     <w:p>
       <w:pPr>
@@ -6648,12 +8461,2387 @@
         </w:numPr>
         <w:ind w:firstLineChars="0"/>
         <w:jc w:val="left"/>
+        <w:rPr>
+          <w:rFonts w:hint="eastAsia"/>
+        </w:rPr>
       </w:pPr>
       <w:r>
         <w:rPr>
           <w:rFonts w:hint="eastAsia"/>
         </w:rPr>
         <w:t>节点流与处理流</w:t>
+      </w:r>
+    </w:p>
+    <w:p>
+      <w:pPr>
+        <w:ind w:left="851"/>
+        <w:jc w:val="left"/>
+        <w:rPr>
+          <w:rFonts w:hint="eastAsia"/>
+        </w:rPr>
+      </w:pPr>
+      <w:r>
+        <w:rPr>
+          <w:rFonts w:hint="eastAsia"/>
+        </w:rPr>
+        <w:t>节点流：直接从数据源或</w:t>
+      </w:r>
+      <w:r>
+        <w:rPr>
+          <w:rFonts w:hint="eastAsia"/>
+        </w:rPr>
+        <w:t>目标媒介</w:t>
+      </w:r>
+      <w:r>
+        <w:rPr>
+          <w:rFonts w:hint="eastAsia"/>
+        </w:rPr>
+        <w:t>读写数据的流。</w:t>
+      </w:r>
+    </w:p>
+    <w:p>
+      <w:pPr>
+        <w:ind w:left="851"/>
+        <w:jc w:val="left"/>
+        <w:rPr>
+          <w:rFonts w:hint="eastAsia"/>
+        </w:rPr>
+      </w:pPr>
+      <w:r>
+        <w:rPr>
+          <w:rFonts w:hint="eastAsia"/>
+        </w:rPr>
+        <w:t>常用节点流：</w:t>
+      </w:r>
+    </w:p>
+    <w:p>
+      <w:pPr>
+        <w:ind w:left="851"/>
+        <w:jc w:val="left"/>
+        <w:rPr>
+          <w:rFonts w:hint="eastAsia"/>
+        </w:rPr>
+      </w:pPr>
+      <w:r>
+        <w:rPr>
+          <w:rFonts w:hint="eastAsia"/>
+        </w:rPr>
+        <w:t>FileInputStream/FileOutputStream</w:t>
+      </w:r>
+      <w:r>
+        <w:rPr>
+          <w:rFonts w:hint="eastAsia"/>
+        </w:rPr>
+        <w:t>（文件字节输入输出流）</w:t>
+      </w:r>
+      <w:r>
+        <w:rPr>
+          <w:rFonts w:hint="eastAsia"/>
+        </w:rPr>
+        <w:t>ByteArray</w:t>
+      </w:r>
+      <w:r>
+        <w:t>InputStream/ByteArrayOutputStream</w:t>
+      </w:r>
+      <w:r>
+        <w:rPr>
+          <w:rFonts w:hint="eastAsia"/>
+        </w:rPr>
+        <w:t>（字节数组输入输出流，</w:t>
+      </w:r>
+      <w:r>
+        <w:rPr>
+          <w:rFonts w:hint="eastAsia"/>
+        </w:rPr>
+        <w:t>面向内存，</w:t>
+      </w:r>
+      <w:r>
+        <w:rPr>
+          <w:rFonts w:hint="eastAsia"/>
+        </w:rPr>
+        <w:t>不要使用多态操作）</w:t>
+      </w:r>
+    </w:p>
+    <w:p>
+      <w:pPr>
+        <w:ind w:left="851"/>
+        <w:jc w:val="left"/>
+        <w:rPr>
+          <w:rFonts w:hint="eastAsia"/>
+        </w:rPr>
+      </w:pPr>
+      <w:r>
+        <w:rPr>
+          <w:rFonts w:hint="eastAsia"/>
+        </w:rPr>
+        <w:t>CharArrayReader/CharArrayWriter</w:t>
+      </w:r>
+      <w:r>
+        <w:rPr>
+          <w:rFonts w:hint="eastAsia"/>
+        </w:rPr>
+        <w:t>（字符数组读写流，面向内存）</w:t>
+      </w:r>
+    </w:p>
+    <w:p>
+      <w:pPr>
+        <w:ind w:left="851"/>
+        <w:jc w:val="left"/>
+        <w:rPr>
+          <w:rFonts w:hint="eastAsia"/>
+        </w:rPr>
+      </w:pPr>
+      <w:r>
+        <w:rPr>
+          <w:rFonts w:hint="eastAsia"/>
+        </w:rPr>
+        <w:t>File</w:t>
+      </w:r>
+      <w:r>
+        <w:t>Reader/FileWriter</w:t>
+      </w:r>
+      <w:r>
+        <w:rPr>
+          <w:rFonts w:hint="eastAsia"/>
+        </w:rPr>
+        <w:t>（文件字符输入输出流）</w:t>
+      </w:r>
+    </w:p>
+    <w:p>
+      <w:pPr>
+        <w:ind w:left="851"/>
+        <w:jc w:val="left"/>
+        <w:rPr>
+          <w:rFonts w:hint="eastAsia"/>
+        </w:rPr>
+      </w:pPr>
+      <w:r>
+        <w:rPr>
+          <w:rFonts w:hint="eastAsia"/>
+        </w:rPr>
+        <w:t>处理流：不直接处理数据源或</w:t>
+      </w:r>
+      <w:r>
+        <w:rPr>
+          <w:rFonts w:hint="eastAsia"/>
+        </w:rPr>
+        <w:t>目标媒介，对其他流进行封装的流。</w:t>
+      </w:r>
+    </w:p>
+    <w:p>
+      <w:pPr>
+        <w:ind w:left="851"/>
+        <w:jc w:val="left"/>
+        <w:rPr>
+          <w:rFonts w:hint="eastAsia"/>
+        </w:rPr>
+      </w:pPr>
+      <w:r>
+        <w:rPr>
+          <w:rFonts w:hint="eastAsia"/>
+        </w:rPr>
+        <w:t>常用处理流：</w:t>
+      </w:r>
+    </w:p>
+    <w:p>
+      <w:pPr>
+        <w:ind w:left="840"/>
+        <w:jc w:val="left"/>
+        <w:rPr>
+          <w:rFonts w:hint="eastAsia"/>
+        </w:rPr>
+      </w:pPr>
+      <w:r>
+        <w:rPr>
+          <w:rFonts w:hint="eastAsia"/>
+        </w:rPr>
+        <w:t>BufferedInputStream/BufferedOutputStream</w:t>
+      </w:r>
+      <w:r>
+        <w:rPr>
+          <w:rFonts w:hint="eastAsia"/>
+        </w:rPr>
+        <w:t>（字节缓冲流）</w:t>
+      </w:r>
+      <w:r>
+        <w:rPr>
+          <w:rFonts w:hint="eastAsia"/>
+        </w:rPr>
+        <w:t>B</w:t>
+      </w:r>
+      <w:r>
+        <w:t>ufferedReader/Buffer</w:t>
+      </w:r>
+      <w:r>
+        <w:rPr>
+          <w:rFonts w:hint="eastAsia"/>
+        </w:rPr>
+        <w:t>e</w:t>
+      </w:r>
+      <w:r>
+        <w:t>dWriter</w:t>
+      </w:r>
+      <w:r>
+        <w:rPr>
+          <w:rFonts w:hint="eastAsia"/>
+        </w:rPr>
+        <w:t>、（字符缓冲流，不要使用多态操作）</w:t>
+      </w:r>
+    </w:p>
+    <w:p>
+      <w:pPr>
+        <w:ind w:left="840"/>
+        <w:jc w:val="left"/>
+        <w:rPr>
+          <w:rFonts w:hint="eastAsia"/>
+        </w:rPr>
+      </w:pPr>
+      <w:r>
+        <w:t>InputStreamReader/OutputStreamWriter(</w:t>
+      </w:r>
+      <w:r>
+        <w:rPr>
+          <w:rFonts w:hint="eastAsia"/>
+        </w:rPr>
+        <w:t>字节字符转换流</w:t>
+      </w:r>
+      <w:r>
+        <w:t>)</w:t>
+      </w:r>
+    </w:p>
+    <w:p>
+      <w:pPr>
+        <w:ind w:left="840"/>
+        <w:jc w:val="left"/>
+        <w:rPr>
+          <w:rFonts w:hint="eastAsia"/>
+        </w:rPr>
+      </w:pPr>
+      <w:r>
+        <w:rPr>
+          <w:rFonts w:hint="eastAsia"/>
+        </w:rPr>
+        <w:t>Data</w:t>
+      </w:r>
+      <w:r>
+        <w:t>InputStream/DataOutputStream</w:t>
+      </w:r>
+      <w:r>
+        <w:rPr>
+          <w:rFonts w:hint="eastAsia"/>
+        </w:rPr>
+        <w:t>（基本数据类型读写流）</w:t>
+      </w:r>
+    </w:p>
+    <w:p>
+      <w:pPr>
+        <w:ind w:left="840"/>
+        <w:jc w:val="left"/>
+      </w:pPr>
+      <w:r>
+        <w:rPr>
+          <w:rFonts w:hint="eastAsia"/>
+        </w:rPr>
+        <w:t>Object</w:t>
+      </w:r>
+      <w:r>
+        <w:t>InputStream/OutputStream(</w:t>
+      </w:r>
+      <w:r>
+        <w:rPr>
+          <w:rFonts w:hint="eastAsia"/>
+        </w:rPr>
+        <w:t>对象输入输出流，序列化和反序列化流，被序列化或反序列化的类必须实现了</w:t>
+      </w:r>
+      <w:r>
+        <w:rPr>
+          <w:rFonts w:hint="eastAsia"/>
+        </w:rPr>
+        <w:t>Serializable</w:t>
+      </w:r>
+      <w:r>
+        <w:rPr>
+          <w:rFonts w:hint="eastAsia"/>
+        </w:rPr>
+        <w:t>接口</w:t>
+      </w:r>
+      <w:r>
+        <w:t>)</w:t>
+      </w:r>
+    </w:p>
+    <w:p>
+      <w:pPr>
+        <w:ind w:left="851"/>
+        <w:jc w:val="left"/>
+        <w:rPr>
+          <w:rFonts w:hint="eastAsia"/>
+        </w:rPr>
+      </w:pPr>
+      <w:r>
+        <w:rPr>
+          <w:rFonts w:hint="eastAsia"/>
+        </w:rPr>
+        <w:t>Print</w:t>
+      </w:r>
+      <w:r>
+        <w:t>Stream(</w:t>
+      </w:r>
+      <w:r>
+        <w:rPr>
+          <w:rFonts w:hint="eastAsia"/>
+        </w:rPr>
+        <w:t>打印流，</w:t>
+      </w:r>
+      <w:r>
+        <w:rPr>
+          <w:rFonts w:hint="eastAsia"/>
+        </w:rPr>
+        <w:t>System.out</w:t>
+      </w:r>
+      <w:r>
+        <w:rPr>
+          <w:rFonts w:hint="eastAsia"/>
+        </w:rPr>
+        <w:t>的类型</w:t>
+      </w:r>
+      <w:r>
+        <w:t>)</w:t>
+      </w:r>
+      <w:r>
+        <w:rPr>
+          <w:rFonts w:hint="eastAsia"/>
+        </w:rPr>
+        <w:t>、</w:t>
+      </w:r>
+      <w:r>
+        <w:t>PrintWriter(</w:t>
+      </w:r>
+      <w:r>
+        <w:rPr>
+          <w:rFonts w:hint="eastAsia"/>
+        </w:rPr>
+        <w:t>打印输出</w:t>
+      </w:r>
+      <w:r>
+        <w:t>)</w:t>
+      </w:r>
+    </w:p>
+    <w:p>
+      <w:pPr>
+        <w:ind w:left="851"/>
+        <w:jc w:val="left"/>
+        <w:rPr>
+          <w:rFonts w:hint="eastAsia"/>
+        </w:rPr>
+      </w:pPr>
+      <w:r>
+        <w:rPr>
+          <w:rFonts w:hint="eastAsia"/>
+        </w:rPr>
+        <w:t>SequenceInputStream</w:t>
+      </w:r>
+      <w:r>
+        <w:rPr>
+          <w:rFonts w:hint="eastAsia"/>
+        </w:rPr>
+        <w:t>（输入合并流，将多个输入流合并程一个流）</w:t>
+      </w:r>
+    </w:p>
+    <w:p>
+      <w:pPr>
+        <w:ind w:left="851"/>
+        <w:jc w:val="left"/>
+        <w:rPr>
+          <w:rFonts w:hint="eastAsia"/>
+        </w:rPr>
+      </w:pPr>
+      <w:r>
+        <w:rPr>
+          <w:rFonts w:hint="eastAsia"/>
+        </w:rPr>
+        <w:t>处理流释释放时只需要释放外层处理流，不需要释放里层节点流，</w:t>
+      </w:r>
+      <w:r>
+        <w:rPr>
+          <w:rFonts w:hint="eastAsia"/>
+        </w:rPr>
+        <w:t>JDK</w:t>
+      </w:r>
+      <w:r>
+        <w:rPr>
+          <w:rFonts w:hint="eastAsia"/>
+        </w:rPr>
+        <w:t>会自动释放里层节点流。</w:t>
+      </w:r>
+    </w:p>
+    <w:p>
+      <w:pPr>
+        <w:ind w:left="851"/>
+        <w:jc w:val="left"/>
+        <w:rPr>
+          <w:rFonts w:hint="eastAsia"/>
+        </w:rPr>
+      </w:pPr>
+      <w:r>
+        <w:rPr>
+          <w:rFonts w:hint="eastAsia"/>
+        </w:rPr>
+        <w:t>处理流使用了装饰器模式。</w:t>
+      </w:r>
+    </w:p>
+    <w:p>
+      <w:pPr>
+        <w:ind w:left="851"/>
+        <w:jc w:val="left"/>
+        <w:rPr>
+          <w:rFonts w:hint="eastAsia"/>
+        </w:rPr>
+      </w:pPr>
+      <w:r>
+        <w:rPr>
+          <w:rFonts w:hint="eastAsia"/>
+        </w:rPr>
+        <w:t>所有的</w:t>
+      </w:r>
+      <w:r>
+        <w:rPr>
+          <w:rFonts w:hint="eastAsia"/>
+        </w:rPr>
+        <w:t>IO</w:t>
+      </w:r>
+      <w:r>
+        <w:rPr>
+          <w:rFonts w:hint="eastAsia"/>
+        </w:rPr>
+        <w:t>操作都必须使用节点流来操作，处理流提高了操作效率。</w:t>
+      </w:r>
+    </w:p>
+    <w:p>
+      <w:pPr>
+        <w:ind w:left="851"/>
+        <w:jc w:val="left"/>
+        <w:rPr>
+          <w:rFonts w:hint="eastAsia"/>
+        </w:rPr>
+      </w:pPr>
+      <w:r>
+        <w:rPr>
+          <w:rFonts w:hint="eastAsia"/>
+        </w:rPr>
+        <w:t>组合使用例子：</w:t>
+      </w:r>
+    </w:p>
+    <w:p>
+      <w:pPr>
+        <w:pStyle w:val="HTML"/>
+        <w:shd w:val="clear" w:color="auto" w:fill="2B2B2B"/>
+        <w:ind w:left="840"/>
+        <w:rPr>
+          <w:color w:val="A9B7C6"/>
+          <w:sz w:val="18"/>
+          <w:szCs w:val="21"/>
+        </w:rPr>
+      </w:pPr>
+      <w:r>
+        <w:rPr>
+          <w:rFonts w:hint="eastAsia"/>
+          <w:color w:val="BBB529"/>
+          <w:sz w:val="18"/>
+          <w:szCs w:val="21"/>
+        </w:rPr>
+        <w:t>@Test</w:t>
+      </w:r>
+      <w:r>
+        <w:rPr>
+          <w:rFonts w:hint="eastAsia"/>
+          <w:color w:val="BBB529"/>
+          <w:sz w:val="18"/>
+          <w:szCs w:val="21"/>
+        </w:rPr>
+        <w:br/>
+      </w:r>
+      <w:r>
+        <w:rPr>
+          <w:rFonts w:hint="eastAsia"/>
+          <w:color w:val="CC7832"/>
+          <w:sz w:val="18"/>
+          <w:szCs w:val="21"/>
+        </w:rPr>
+        <w:t xml:space="preserve">public void </w:t>
+      </w:r>
+      <w:r>
+        <w:rPr>
+          <w:rFonts w:hint="eastAsia"/>
+          <w:color w:val="FFC66D"/>
+          <w:sz w:val="18"/>
+          <w:szCs w:val="21"/>
+        </w:rPr>
+        <w:t>test1</w:t>
+      </w:r>
+      <w:r>
+        <w:rPr>
+          <w:rFonts w:hint="eastAsia"/>
+          <w:color w:val="A9B7C6"/>
+          <w:sz w:val="18"/>
+          <w:szCs w:val="21"/>
+        </w:rPr>
+        <w:t>() {</w:t>
+      </w:r>
+      <w:r>
+        <w:rPr>
+          <w:rFonts w:hint="eastAsia"/>
+          <w:color w:val="A9B7C6"/>
+          <w:sz w:val="18"/>
+          <w:szCs w:val="21"/>
+        </w:rPr>
+        <w:br/>
+        <w:t xml:space="preserve">    ByteArrayOutputStream bos = </w:t>
+      </w:r>
+      <w:r>
+        <w:rPr>
+          <w:rFonts w:hint="eastAsia"/>
+          <w:color w:val="CC7832"/>
+          <w:sz w:val="18"/>
+          <w:szCs w:val="21"/>
+        </w:rPr>
+        <w:t xml:space="preserve">new </w:t>
+      </w:r>
+      <w:r>
+        <w:rPr>
+          <w:rFonts w:hint="eastAsia"/>
+          <w:color w:val="A9B7C6"/>
+          <w:sz w:val="18"/>
+          <w:szCs w:val="21"/>
+        </w:rPr>
+        <w:t>ByteArrayOutputStream()</w:t>
+      </w:r>
+      <w:r>
+        <w:rPr>
+          <w:rFonts w:hint="eastAsia"/>
+          <w:color w:val="CC7832"/>
+          <w:sz w:val="18"/>
+          <w:szCs w:val="21"/>
+        </w:rPr>
+        <w:t>;</w:t>
+      </w:r>
+      <w:r>
+        <w:rPr>
+          <w:rFonts w:hint="eastAsia"/>
+          <w:color w:val="CC7832"/>
+          <w:sz w:val="18"/>
+          <w:szCs w:val="21"/>
+        </w:rPr>
+        <w:br/>
+        <w:t xml:space="preserve">    </w:t>
+      </w:r>
+      <w:r>
+        <w:rPr>
+          <w:rFonts w:hint="eastAsia"/>
+          <w:color w:val="A9B7C6"/>
+          <w:sz w:val="18"/>
+          <w:szCs w:val="21"/>
+        </w:rPr>
+        <w:t xml:space="preserve">DataOutputStream dos = </w:t>
+      </w:r>
+      <w:r>
+        <w:rPr>
+          <w:rFonts w:hint="eastAsia"/>
+          <w:color w:val="CC7832"/>
+          <w:sz w:val="18"/>
+          <w:szCs w:val="21"/>
+        </w:rPr>
+        <w:t xml:space="preserve">new </w:t>
+      </w:r>
+      <w:r>
+        <w:rPr>
+          <w:rFonts w:hint="eastAsia"/>
+          <w:color w:val="A9B7C6"/>
+          <w:sz w:val="18"/>
+          <w:szCs w:val="21"/>
+        </w:rPr>
+        <w:t>DataOutputStream(</w:t>
+      </w:r>
+      <w:r>
+        <w:rPr>
+          <w:rFonts w:hint="eastAsia"/>
+          <w:color w:val="CC7832"/>
+          <w:sz w:val="18"/>
+          <w:szCs w:val="21"/>
+        </w:rPr>
+        <w:t xml:space="preserve">new </w:t>
+      </w:r>
+      <w:r>
+        <w:rPr>
+          <w:rFonts w:hint="eastAsia"/>
+          <w:color w:val="A9B7C6"/>
+          <w:sz w:val="18"/>
+          <w:szCs w:val="21"/>
+        </w:rPr>
+        <w:t>BufferedOutputStream(bos))</w:t>
+      </w:r>
+      <w:r>
+        <w:rPr>
+          <w:rFonts w:hint="eastAsia"/>
+          <w:color w:val="CC7832"/>
+          <w:sz w:val="18"/>
+          <w:szCs w:val="21"/>
+        </w:rPr>
+        <w:t>;</w:t>
+      </w:r>
+      <w:r>
+        <w:rPr>
+          <w:rFonts w:hint="eastAsia"/>
+          <w:color w:val="CC7832"/>
+          <w:sz w:val="18"/>
+          <w:szCs w:val="21"/>
+        </w:rPr>
+        <w:br/>
+        <w:t xml:space="preserve">    byte</w:t>
+      </w:r>
+      <w:r>
+        <w:rPr>
+          <w:rFonts w:hint="eastAsia"/>
+          <w:color w:val="A9B7C6"/>
+          <w:sz w:val="18"/>
+          <w:szCs w:val="21"/>
+        </w:rPr>
+        <w:t xml:space="preserve">[] datas = </w:t>
+      </w:r>
+      <w:r>
+        <w:rPr>
+          <w:rFonts w:hint="eastAsia"/>
+          <w:color w:val="CC7832"/>
+          <w:sz w:val="18"/>
+          <w:szCs w:val="21"/>
+        </w:rPr>
+        <w:t>null;</w:t>
+      </w:r>
+      <w:r>
+        <w:rPr>
+          <w:rFonts w:hint="eastAsia"/>
+          <w:color w:val="CC7832"/>
+          <w:sz w:val="18"/>
+          <w:szCs w:val="21"/>
+        </w:rPr>
+        <w:br/>
+        <w:t xml:space="preserve">    try </w:t>
+      </w:r>
+      <w:r>
+        <w:rPr>
+          <w:rFonts w:hint="eastAsia"/>
+          <w:color w:val="A9B7C6"/>
+          <w:sz w:val="18"/>
+          <w:szCs w:val="21"/>
+        </w:rPr>
+        <w:t>{</w:t>
+      </w:r>
+      <w:r>
+        <w:rPr>
+          <w:rFonts w:hint="eastAsia"/>
+          <w:color w:val="A9B7C6"/>
+          <w:sz w:val="18"/>
+          <w:szCs w:val="21"/>
+        </w:rPr>
+        <w:br/>
+        <w:t xml:space="preserve">        dos.writeUTF(</w:t>
+      </w:r>
+      <w:r>
+        <w:rPr>
+          <w:rFonts w:hint="eastAsia"/>
+          <w:color w:val="6A8759"/>
+          <w:sz w:val="18"/>
+          <w:szCs w:val="21"/>
+        </w:rPr>
+        <w:t>"床前明月光，疑是地上霜。举头望明月，低头思故乡。"</w:t>
+      </w:r>
+      <w:r>
+        <w:rPr>
+          <w:rFonts w:hint="eastAsia"/>
+          <w:color w:val="A9B7C6"/>
+          <w:sz w:val="18"/>
+          <w:szCs w:val="21"/>
+        </w:rPr>
+        <w:t>)</w:t>
+      </w:r>
+      <w:r>
+        <w:rPr>
+          <w:rFonts w:hint="eastAsia"/>
+          <w:color w:val="CC7832"/>
+          <w:sz w:val="18"/>
+          <w:szCs w:val="21"/>
+        </w:rPr>
+        <w:t>;</w:t>
+      </w:r>
+      <w:r>
+        <w:rPr>
+          <w:rFonts w:hint="eastAsia"/>
+          <w:color w:val="CC7832"/>
+          <w:sz w:val="18"/>
+          <w:szCs w:val="21"/>
+        </w:rPr>
+        <w:br/>
+        <w:t xml:space="preserve">        </w:t>
+      </w:r>
+      <w:r>
+        <w:rPr>
+          <w:rFonts w:hint="eastAsia"/>
+          <w:color w:val="A9B7C6"/>
+          <w:sz w:val="18"/>
+          <w:szCs w:val="21"/>
+        </w:rPr>
+        <w:t>dos.writeInt(</w:t>
+      </w:r>
+      <w:r>
+        <w:rPr>
+          <w:rFonts w:hint="eastAsia"/>
+          <w:color w:val="6897BB"/>
+          <w:sz w:val="18"/>
+          <w:szCs w:val="21"/>
+        </w:rPr>
+        <w:t>27</w:t>
+      </w:r>
+      <w:r>
+        <w:rPr>
+          <w:rFonts w:hint="eastAsia"/>
+          <w:color w:val="A9B7C6"/>
+          <w:sz w:val="18"/>
+          <w:szCs w:val="21"/>
+        </w:rPr>
+        <w:t>)</w:t>
+      </w:r>
+      <w:r>
+        <w:rPr>
+          <w:rFonts w:hint="eastAsia"/>
+          <w:color w:val="CC7832"/>
+          <w:sz w:val="18"/>
+          <w:szCs w:val="21"/>
+        </w:rPr>
+        <w:t>;</w:t>
+      </w:r>
+      <w:r>
+        <w:rPr>
+          <w:rFonts w:hint="eastAsia"/>
+          <w:color w:val="CC7832"/>
+          <w:sz w:val="18"/>
+          <w:szCs w:val="21"/>
+        </w:rPr>
+        <w:br/>
+        <w:t xml:space="preserve">        </w:t>
+      </w:r>
+      <w:r>
+        <w:rPr>
+          <w:rFonts w:hint="eastAsia"/>
+          <w:color w:val="A9B7C6"/>
+          <w:sz w:val="18"/>
+          <w:szCs w:val="21"/>
+        </w:rPr>
+        <w:t>dos.writeBoolean(</w:t>
+      </w:r>
+      <w:r>
+        <w:rPr>
+          <w:rFonts w:hint="eastAsia"/>
+          <w:color w:val="CC7832"/>
+          <w:sz w:val="18"/>
+          <w:szCs w:val="21"/>
+        </w:rPr>
+        <w:t>true</w:t>
+      </w:r>
+      <w:r>
+        <w:rPr>
+          <w:rFonts w:hint="eastAsia"/>
+          <w:color w:val="A9B7C6"/>
+          <w:sz w:val="18"/>
+          <w:szCs w:val="21"/>
+        </w:rPr>
+        <w:t>)</w:t>
+      </w:r>
+      <w:r>
+        <w:rPr>
+          <w:rFonts w:hint="eastAsia"/>
+          <w:color w:val="CC7832"/>
+          <w:sz w:val="18"/>
+          <w:szCs w:val="21"/>
+        </w:rPr>
+        <w:t>;</w:t>
+      </w:r>
+      <w:r>
+        <w:rPr>
+          <w:rFonts w:hint="eastAsia"/>
+          <w:color w:val="CC7832"/>
+          <w:sz w:val="18"/>
+          <w:szCs w:val="21"/>
+        </w:rPr>
+        <w:br/>
+        <w:t xml:space="preserve">        </w:t>
+      </w:r>
+      <w:r>
+        <w:rPr>
+          <w:rFonts w:hint="eastAsia"/>
+          <w:color w:val="A9B7C6"/>
+          <w:sz w:val="18"/>
+          <w:szCs w:val="21"/>
+        </w:rPr>
+        <w:t>dos.writeChar(</w:t>
+      </w:r>
+      <w:r>
+        <w:rPr>
+          <w:rFonts w:hint="eastAsia"/>
+          <w:color w:val="6897BB"/>
+          <w:sz w:val="18"/>
+          <w:szCs w:val="21"/>
+        </w:rPr>
+        <w:t>65</w:t>
+      </w:r>
+      <w:r>
+        <w:rPr>
+          <w:rFonts w:hint="eastAsia"/>
+          <w:color w:val="A9B7C6"/>
+          <w:sz w:val="18"/>
+          <w:szCs w:val="21"/>
+        </w:rPr>
+        <w:t>)</w:t>
+      </w:r>
+      <w:r>
+        <w:rPr>
+          <w:rFonts w:hint="eastAsia"/>
+          <w:color w:val="CC7832"/>
+          <w:sz w:val="18"/>
+          <w:szCs w:val="21"/>
+        </w:rPr>
+        <w:t>;</w:t>
+      </w:r>
+      <w:r>
+        <w:rPr>
+          <w:rFonts w:hint="eastAsia"/>
+          <w:color w:val="CC7832"/>
+          <w:sz w:val="18"/>
+          <w:szCs w:val="21"/>
+        </w:rPr>
+        <w:br/>
+        <w:t xml:space="preserve">        </w:t>
+      </w:r>
+      <w:r>
+        <w:rPr>
+          <w:rFonts w:hint="eastAsia"/>
+          <w:color w:val="A9B7C6"/>
+          <w:sz w:val="18"/>
+          <w:szCs w:val="21"/>
+        </w:rPr>
+        <w:t>dos.writeBytes(</w:t>
+      </w:r>
+      <w:r>
+        <w:rPr>
+          <w:rFonts w:hint="eastAsia"/>
+          <w:color w:val="6A8759"/>
+          <w:sz w:val="18"/>
+          <w:szCs w:val="21"/>
+        </w:rPr>
+        <w:t>"hello"</w:t>
+      </w:r>
+      <w:r>
+        <w:rPr>
+          <w:rFonts w:hint="eastAsia"/>
+          <w:color w:val="A9B7C6"/>
+          <w:sz w:val="18"/>
+          <w:szCs w:val="21"/>
+        </w:rPr>
+        <w:t>)</w:t>
+      </w:r>
+      <w:r>
+        <w:rPr>
+          <w:rFonts w:hint="eastAsia"/>
+          <w:color w:val="CC7832"/>
+          <w:sz w:val="18"/>
+          <w:szCs w:val="21"/>
+        </w:rPr>
+        <w:t>;</w:t>
+      </w:r>
+      <w:r>
+        <w:rPr>
+          <w:rFonts w:hint="eastAsia"/>
+          <w:color w:val="CC7832"/>
+          <w:sz w:val="18"/>
+          <w:szCs w:val="21"/>
+        </w:rPr>
+        <w:br/>
+        <w:t xml:space="preserve">        </w:t>
+      </w:r>
+      <w:r>
+        <w:rPr>
+          <w:rFonts w:hint="eastAsia"/>
+          <w:color w:val="A9B7C6"/>
+          <w:sz w:val="18"/>
+          <w:szCs w:val="21"/>
+        </w:rPr>
+        <w:t>dos.writeChars(</w:t>
+      </w:r>
+      <w:r>
+        <w:rPr>
+          <w:rFonts w:hint="eastAsia"/>
+          <w:color w:val="6A8759"/>
+          <w:sz w:val="18"/>
+          <w:szCs w:val="21"/>
+        </w:rPr>
+        <w:t>"world"</w:t>
+      </w:r>
+      <w:r>
+        <w:rPr>
+          <w:rFonts w:hint="eastAsia"/>
+          <w:color w:val="A9B7C6"/>
+          <w:sz w:val="18"/>
+          <w:szCs w:val="21"/>
+        </w:rPr>
+        <w:t>)</w:t>
+      </w:r>
+      <w:r>
+        <w:rPr>
+          <w:rFonts w:hint="eastAsia"/>
+          <w:color w:val="CC7832"/>
+          <w:sz w:val="18"/>
+          <w:szCs w:val="21"/>
+        </w:rPr>
+        <w:t>;</w:t>
+      </w:r>
+      <w:r>
+        <w:rPr>
+          <w:rFonts w:hint="eastAsia"/>
+          <w:color w:val="808080"/>
+          <w:sz w:val="18"/>
+          <w:szCs w:val="21"/>
+        </w:rPr>
+        <w:t>//读出的时候只能一个char一个char的读</w:t>
+      </w:r>
+      <w:r>
+        <w:rPr>
+          <w:rFonts w:hint="eastAsia"/>
+          <w:color w:val="808080"/>
+          <w:sz w:val="18"/>
+          <w:szCs w:val="21"/>
+        </w:rPr>
+        <w:br/>
+      </w:r>
+      <w:r>
+        <w:rPr>
+          <w:rFonts w:hint="eastAsia"/>
+          <w:color w:val="808080"/>
+          <w:sz w:val="18"/>
+          <w:szCs w:val="21"/>
+        </w:rPr>
+        <w:lastRenderedPageBreak/>
+        <w:t xml:space="preserve">        </w:t>
+      </w:r>
+      <w:r>
+        <w:rPr>
+          <w:rFonts w:hint="eastAsia"/>
+          <w:color w:val="A9B7C6"/>
+          <w:sz w:val="18"/>
+          <w:szCs w:val="21"/>
+        </w:rPr>
+        <w:t>dos.writeDouble(</w:t>
+      </w:r>
+      <w:r>
+        <w:rPr>
+          <w:rFonts w:hint="eastAsia"/>
+          <w:color w:val="6897BB"/>
+          <w:sz w:val="18"/>
+          <w:szCs w:val="21"/>
+        </w:rPr>
+        <w:t>200.0</w:t>
+      </w:r>
+      <w:r>
+        <w:rPr>
+          <w:rFonts w:hint="eastAsia"/>
+          <w:color w:val="A9B7C6"/>
+          <w:sz w:val="18"/>
+          <w:szCs w:val="21"/>
+        </w:rPr>
+        <w:t>)</w:t>
+      </w:r>
+      <w:r>
+        <w:rPr>
+          <w:rFonts w:hint="eastAsia"/>
+          <w:color w:val="CC7832"/>
+          <w:sz w:val="18"/>
+          <w:szCs w:val="21"/>
+        </w:rPr>
+        <w:t>;</w:t>
+      </w:r>
+      <w:r>
+        <w:rPr>
+          <w:rFonts w:hint="eastAsia"/>
+          <w:color w:val="CC7832"/>
+          <w:sz w:val="18"/>
+          <w:szCs w:val="21"/>
+        </w:rPr>
+        <w:br/>
+        <w:t xml:space="preserve">        </w:t>
+      </w:r>
+      <w:r>
+        <w:rPr>
+          <w:rFonts w:hint="eastAsia"/>
+          <w:color w:val="A9B7C6"/>
+          <w:sz w:val="18"/>
+          <w:szCs w:val="21"/>
+        </w:rPr>
+        <w:t>dos.flush()</w:t>
+      </w:r>
+      <w:r>
+        <w:rPr>
+          <w:rFonts w:hint="eastAsia"/>
+          <w:color w:val="CC7832"/>
+          <w:sz w:val="18"/>
+          <w:szCs w:val="21"/>
+        </w:rPr>
+        <w:t>;</w:t>
+      </w:r>
+      <w:r>
+        <w:rPr>
+          <w:rFonts w:hint="eastAsia"/>
+          <w:color w:val="CC7832"/>
+          <w:sz w:val="18"/>
+          <w:szCs w:val="21"/>
+        </w:rPr>
+        <w:br/>
+        <w:t xml:space="preserve">        </w:t>
+      </w:r>
+      <w:r>
+        <w:rPr>
+          <w:rFonts w:hint="eastAsia"/>
+          <w:color w:val="A9B7C6"/>
+          <w:sz w:val="18"/>
+          <w:szCs w:val="21"/>
+        </w:rPr>
+        <w:t>datas = bos.toByteArray()</w:t>
+      </w:r>
+      <w:r>
+        <w:rPr>
+          <w:rFonts w:hint="eastAsia"/>
+          <w:color w:val="CC7832"/>
+          <w:sz w:val="18"/>
+          <w:szCs w:val="21"/>
+        </w:rPr>
+        <w:t>;</w:t>
+      </w:r>
+      <w:r>
+        <w:rPr>
+          <w:rFonts w:hint="eastAsia"/>
+          <w:color w:val="CC7832"/>
+          <w:sz w:val="18"/>
+          <w:szCs w:val="21"/>
+        </w:rPr>
+        <w:br/>
+        <w:t xml:space="preserve">        </w:t>
+      </w:r>
+      <w:r>
+        <w:rPr>
+          <w:rFonts w:hint="eastAsia"/>
+          <w:color w:val="A9B7C6"/>
+          <w:sz w:val="18"/>
+          <w:szCs w:val="21"/>
+        </w:rPr>
+        <w:t xml:space="preserve">String writerinfo = </w:t>
+      </w:r>
+      <w:r>
+        <w:rPr>
+          <w:rFonts w:hint="eastAsia"/>
+          <w:color w:val="CC7832"/>
+          <w:sz w:val="18"/>
+          <w:szCs w:val="21"/>
+        </w:rPr>
+        <w:t xml:space="preserve">new </w:t>
+      </w:r>
+      <w:r>
+        <w:rPr>
+          <w:rFonts w:hint="eastAsia"/>
+          <w:color w:val="A9B7C6"/>
+          <w:sz w:val="18"/>
+          <w:szCs w:val="21"/>
+        </w:rPr>
+        <w:t>String(datas)</w:t>
+      </w:r>
+      <w:r>
+        <w:rPr>
+          <w:rFonts w:hint="eastAsia"/>
+          <w:color w:val="CC7832"/>
+          <w:sz w:val="18"/>
+          <w:szCs w:val="21"/>
+        </w:rPr>
+        <w:t>;</w:t>
+      </w:r>
+      <w:r>
+        <w:rPr>
+          <w:rFonts w:hint="eastAsia"/>
+          <w:color w:val="CC7832"/>
+          <w:sz w:val="18"/>
+          <w:szCs w:val="21"/>
+        </w:rPr>
+        <w:br/>
+        <w:t xml:space="preserve">        </w:t>
+      </w:r>
+      <w:r>
+        <w:rPr>
+          <w:rFonts w:hint="eastAsia"/>
+          <w:color w:val="A9B7C6"/>
+          <w:sz w:val="18"/>
+          <w:szCs w:val="21"/>
+        </w:rPr>
+        <w:t>System.</w:t>
+      </w:r>
+      <w:r>
+        <w:rPr>
+          <w:rFonts w:hint="eastAsia"/>
+          <w:i/>
+          <w:iCs/>
+          <w:color w:val="9876AA"/>
+          <w:sz w:val="18"/>
+          <w:szCs w:val="21"/>
+        </w:rPr>
+        <w:t>out</w:t>
+      </w:r>
+      <w:r>
+        <w:rPr>
+          <w:rFonts w:hint="eastAsia"/>
+          <w:color w:val="A9B7C6"/>
+          <w:sz w:val="18"/>
+          <w:szCs w:val="21"/>
+        </w:rPr>
+        <w:t>.println(writerinfo)</w:t>
+      </w:r>
+      <w:r>
+        <w:rPr>
+          <w:rFonts w:hint="eastAsia"/>
+          <w:color w:val="CC7832"/>
+          <w:sz w:val="18"/>
+          <w:szCs w:val="21"/>
+        </w:rPr>
+        <w:t>;</w:t>
+      </w:r>
+      <w:r>
+        <w:rPr>
+          <w:rFonts w:hint="eastAsia"/>
+          <w:color w:val="CC7832"/>
+          <w:sz w:val="18"/>
+          <w:szCs w:val="21"/>
+        </w:rPr>
+        <w:br/>
+        <w:t xml:space="preserve">        </w:t>
+      </w:r>
+      <w:r>
+        <w:rPr>
+          <w:rFonts w:hint="eastAsia"/>
+          <w:color w:val="A9B7C6"/>
+          <w:sz w:val="18"/>
+          <w:szCs w:val="21"/>
+        </w:rPr>
+        <w:t>System.</w:t>
+      </w:r>
+      <w:r>
+        <w:rPr>
+          <w:rFonts w:hint="eastAsia"/>
+          <w:i/>
+          <w:iCs/>
+          <w:color w:val="9876AA"/>
+          <w:sz w:val="18"/>
+          <w:szCs w:val="21"/>
+        </w:rPr>
+        <w:t>out</w:t>
+      </w:r>
+      <w:r>
+        <w:rPr>
+          <w:rFonts w:hint="eastAsia"/>
+          <w:color w:val="A9B7C6"/>
+          <w:sz w:val="18"/>
+          <w:szCs w:val="21"/>
+        </w:rPr>
+        <w:t>.println(datas.</w:t>
+      </w:r>
+      <w:r>
+        <w:rPr>
+          <w:rFonts w:hint="eastAsia"/>
+          <w:color w:val="9876AA"/>
+          <w:sz w:val="18"/>
+          <w:szCs w:val="21"/>
+        </w:rPr>
+        <w:t>length</w:t>
+      </w:r>
+      <w:r>
+        <w:rPr>
+          <w:rFonts w:hint="eastAsia"/>
+          <w:color w:val="A9B7C6"/>
+          <w:sz w:val="18"/>
+          <w:szCs w:val="21"/>
+        </w:rPr>
+        <w:t>)</w:t>
+      </w:r>
+      <w:r>
+        <w:rPr>
+          <w:rFonts w:hint="eastAsia"/>
+          <w:color w:val="CC7832"/>
+          <w:sz w:val="18"/>
+          <w:szCs w:val="21"/>
+        </w:rPr>
+        <w:t>;</w:t>
+      </w:r>
+      <w:r>
+        <w:rPr>
+          <w:rFonts w:hint="eastAsia"/>
+          <w:color w:val="CC7832"/>
+          <w:sz w:val="18"/>
+          <w:szCs w:val="21"/>
+        </w:rPr>
+        <w:br/>
+        <w:t xml:space="preserve">    </w:t>
+      </w:r>
+      <w:r>
+        <w:rPr>
+          <w:rFonts w:hint="eastAsia"/>
+          <w:color w:val="A9B7C6"/>
+          <w:sz w:val="18"/>
+          <w:szCs w:val="21"/>
+        </w:rPr>
+        <w:t xml:space="preserve">} </w:t>
+      </w:r>
+      <w:r>
+        <w:rPr>
+          <w:rFonts w:hint="eastAsia"/>
+          <w:color w:val="CC7832"/>
+          <w:sz w:val="18"/>
+          <w:szCs w:val="21"/>
+        </w:rPr>
+        <w:t xml:space="preserve">catch </w:t>
+      </w:r>
+      <w:r>
+        <w:rPr>
+          <w:rFonts w:hint="eastAsia"/>
+          <w:color w:val="A9B7C6"/>
+          <w:sz w:val="18"/>
+          <w:szCs w:val="21"/>
+        </w:rPr>
+        <w:t>(IOException e) {</w:t>
+      </w:r>
+      <w:r>
+        <w:rPr>
+          <w:rFonts w:hint="eastAsia"/>
+          <w:color w:val="A9B7C6"/>
+          <w:sz w:val="18"/>
+          <w:szCs w:val="21"/>
+        </w:rPr>
+        <w:br/>
+        <w:t xml:space="preserve">        e.printStackTrace()</w:t>
+      </w:r>
+      <w:r>
+        <w:rPr>
+          <w:rFonts w:hint="eastAsia"/>
+          <w:color w:val="CC7832"/>
+          <w:sz w:val="18"/>
+          <w:szCs w:val="21"/>
+        </w:rPr>
+        <w:t>;</w:t>
+      </w:r>
+      <w:r>
+        <w:rPr>
+          <w:rFonts w:hint="eastAsia"/>
+          <w:color w:val="CC7832"/>
+          <w:sz w:val="18"/>
+          <w:szCs w:val="21"/>
+        </w:rPr>
+        <w:br/>
+        <w:t xml:space="preserve">    </w:t>
+      </w:r>
+      <w:r>
+        <w:rPr>
+          <w:rFonts w:hint="eastAsia"/>
+          <w:color w:val="A9B7C6"/>
+          <w:sz w:val="18"/>
+          <w:szCs w:val="21"/>
+        </w:rPr>
+        <w:t>}</w:t>
+      </w:r>
+      <w:r>
+        <w:rPr>
+          <w:rFonts w:hint="eastAsia"/>
+          <w:color w:val="A9B7C6"/>
+          <w:sz w:val="18"/>
+          <w:szCs w:val="21"/>
+        </w:rPr>
+        <w:br/>
+        <w:t xml:space="preserve">    DataInputStream dis = </w:t>
+      </w:r>
+      <w:r>
+        <w:rPr>
+          <w:rFonts w:hint="eastAsia"/>
+          <w:color w:val="CC7832"/>
+          <w:sz w:val="18"/>
+          <w:szCs w:val="21"/>
+        </w:rPr>
+        <w:t xml:space="preserve">new </w:t>
+      </w:r>
+      <w:r>
+        <w:rPr>
+          <w:rFonts w:hint="eastAsia"/>
+          <w:color w:val="A9B7C6"/>
+          <w:sz w:val="18"/>
+          <w:szCs w:val="21"/>
+        </w:rPr>
+        <w:t>DataInputStream(</w:t>
+      </w:r>
+      <w:r>
+        <w:rPr>
+          <w:rFonts w:hint="eastAsia"/>
+          <w:color w:val="CC7832"/>
+          <w:sz w:val="18"/>
+          <w:szCs w:val="21"/>
+        </w:rPr>
+        <w:t xml:space="preserve">new </w:t>
+      </w:r>
+      <w:r>
+        <w:rPr>
+          <w:rFonts w:hint="eastAsia"/>
+          <w:color w:val="A9B7C6"/>
+          <w:sz w:val="18"/>
+          <w:szCs w:val="21"/>
+        </w:rPr>
+        <w:t>BufferedInputStream(</w:t>
+      </w:r>
+      <w:r>
+        <w:rPr>
+          <w:rFonts w:hint="eastAsia"/>
+          <w:color w:val="CC7832"/>
+          <w:sz w:val="18"/>
+          <w:szCs w:val="21"/>
+        </w:rPr>
+        <w:t xml:space="preserve">new </w:t>
+      </w:r>
+      <w:r>
+        <w:rPr>
+          <w:rFonts w:hint="eastAsia"/>
+          <w:color w:val="A9B7C6"/>
+          <w:sz w:val="18"/>
+          <w:szCs w:val="21"/>
+        </w:rPr>
+        <w:t>ByteArrayInputStream(datas)))</w:t>
+      </w:r>
+      <w:r>
+        <w:rPr>
+          <w:rFonts w:hint="eastAsia"/>
+          <w:color w:val="CC7832"/>
+          <w:sz w:val="18"/>
+          <w:szCs w:val="21"/>
+        </w:rPr>
+        <w:t>;</w:t>
+      </w:r>
+      <w:r>
+        <w:rPr>
+          <w:rFonts w:hint="eastAsia"/>
+          <w:color w:val="CC7832"/>
+          <w:sz w:val="18"/>
+          <w:szCs w:val="21"/>
+        </w:rPr>
+        <w:br/>
+        <w:t xml:space="preserve">    try </w:t>
+      </w:r>
+      <w:r>
+        <w:rPr>
+          <w:rFonts w:hint="eastAsia"/>
+          <w:color w:val="A9B7C6"/>
+          <w:sz w:val="18"/>
+          <w:szCs w:val="21"/>
+        </w:rPr>
+        <w:t>{</w:t>
+      </w:r>
+      <w:r>
+        <w:rPr>
+          <w:rFonts w:hint="eastAsia"/>
+          <w:color w:val="A9B7C6"/>
+          <w:sz w:val="18"/>
+          <w:szCs w:val="21"/>
+        </w:rPr>
+        <w:br/>
+        <w:t xml:space="preserve">        </w:t>
+      </w:r>
+      <w:r>
+        <w:rPr>
+          <w:rFonts w:hint="eastAsia"/>
+          <w:color w:val="808080"/>
+          <w:sz w:val="18"/>
+          <w:szCs w:val="21"/>
+        </w:rPr>
+        <w:t>//读写数据类型顺序一定要保持一致</w:t>
+      </w:r>
+      <w:r>
+        <w:rPr>
+          <w:rFonts w:hint="eastAsia"/>
+          <w:color w:val="808080"/>
+          <w:sz w:val="18"/>
+          <w:szCs w:val="21"/>
+        </w:rPr>
+        <w:br/>
+        <w:t xml:space="preserve">        </w:t>
+      </w:r>
+      <w:r>
+        <w:rPr>
+          <w:rFonts w:hint="eastAsia"/>
+          <w:color w:val="A9B7C6"/>
+          <w:sz w:val="18"/>
+          <w:szCs w:val="21"/>
+        </w:rPr>
+        <w:t>String msg = dis.readUTF()</w:t>
+      </w:r>
+      <w:r>
+        <w:rPr>
+          <w:rFonts w:hint="eastAsia"/>
+          <w:color w:val="CC7832"/>
+          <w:sz w:val="18"/>
+          <w:szCs w:val="21"/>
+        </w:rPr>
+        <w:t>;</w:t>
+      </w:r>
+      <w:r>
+        <w:rPr>
+          <w:rFonts w:hint="eastAsia"/>
+          <w:color w:val="CC7832"/>
+          <w:sz w:val="18"/>
+          <w:szCs w:val="21"/>
+        </w:rPr>
+        <w:br/>
+        <w:t xml:space="preserve">        </w:t>
+      </w:r>
+      <w:r>
+        <w:rPr>
+          <w:rFonts w:hint="eastAsia"/>
+          <w:color w:val="A9B7C6"/>
+          <w:sz w:val="18"/>
+          <w:szCs w:val="21"/>
+        </w:rPr>
+        <w:t>System.</w:t>
+      </w:r>
+      <w:r>
+        <w:rPr>
+          <w:rFonts w:hint="eastAsia"/>
+          <w:i/>
+          <w:iCs/>
+          <w:color w:val="9876AA"/>
+          <w:sz w:val="18"/>
+          <w:szCs w:val="21"/>
+        </w:rPr>
+        <w:t>out</w:t>
+      </w:r>
+      <w:r>
+        <w:rPr>
+          <w:rFonts w:hint="eastAsia"/>
+          <w:color w:val="A9B7C6"/>
+          <w:sz w:val="18"/>
+          <w:szCs w:val="21"/>
+        </w:rPr>
+        <w:t>.println(msg)</w:t>
+      </w:r>
+      <w:r>
+        <w:rPr>
+          <w:rFonts w:hint="eastAsia"/>
+          <w:color w:val="CC7832"/>
+          <w:sz w:val="18"/>
+          <w:szCs w:val="21"/>
+        </w:rPr>
+        <w:t>;</w:t>
+      </w:r>
+      <w:r>
+        <w:rPr>
+          <w:rFonts w:hint="eastAsia"/>
+          <w:color w:val="CC7832"/>
+          <w:sz w:val="18"/>
+          <w:szCs w:val="21"/>
+        </w:rPr>
+        <w:br/>
+        <w:t xml:space="preserve">        int </w:t>
+      </w:r>
+      <w:r>
+        <w:rPr>
+          <w:rFonts w:hint="eastAsia"/>
+          <w:color w:val="A9B7C6"/>
+          <w:sz w:val="18"/>
+          <w:szCs w:val="21"/>
+        </w:rPr>
+        <w:t>resultInt = dis.readInt()</w:t>
+      </w:r>
+      <w:r>
+        <w:rPr>
+          <w:rFonts w:hint="eastAsia"/>
+          <w:color w:val="CC7832"/>
+          <w:sz w:val="18"/>
+          <w:szCs w:val="21"/>
+        </w:rPr>
+        <w:t>;</w:t>
+      </w:r>
+      <w:r>
+        <w:rPr>
+          <w:rFonts w:hint="eastAsia"/>
+          <w:color w:val="CC7832"/>
+          <w:sz w:val="18"/>
+          <w:szCs w:val="21"/>
+        </w:rPr>
+        <w:br/>
+        <w:t xml:space="preserve">        </w:t>
+      </w:r>
+      <w:r>
+        <w:rPr>
+          <w:rFonts w:hint="eastAsia"/>
+          <w:color w:val="A9B7C6"/>
+          <w:sz w:val="18"/>
+          <w:szCs w:val="21"/>
+        </w:rPr>
+        <w:t>System.</w:t>
+      </w:r>
+      <w:r>
+        <w:rPr>
+          <w:rFonts w:hint="eastAsia"/>
+          <w:i/>
+          <w:iCs/>
+          <w:color w:val="9876AA"/>
+          <w:sz w:val="18"/>
+          <w:szCs w:val="21"/>
+        </w:rPr>
+        <w:t>out</w:t>
+      </w:r>
+      <w:r>
+        <w:rPr>
+          <w:rFonts w:hint="eastAsia"/>
+          <w:color w:val="A9B7C6"/>
+          <w:sz w:val="18"/>
+          <w:szCs w:val="21"/>
+        </w:rPr>
+        <w:t>.println(resultInt)</w:t>
+      </w:r>
+      <w:r>
+        <w:rPr>
+          <w:rFonts w:hint="eastAsia"/>
+          <w:color w:val="CC7832"/>
+          <w:sz w:val="18"/>
+          <w:szCs w:val="21"/>
+        </w:rPr>
+        <w:t>;</w:t>
+      </w:r>
+      <w:r>
+        <w:rPr>
+          <w:rFonts w:hint="eastAsia"/>
+          <w:color w:val="CC7832"/>
+          <w:sz w:val="18"/>
+          <w:szCs w:val="21"/>
+        </w:rPr>
+        <w:br/>
+        <w:t xml:space="preserve">        boolean </w:t>
+      </w:r>
+      <w:r>
+        <w:rPr>
+          <w:rFonts w:hint="eastAsia"/>
+          <w:color w:val="A9B7C6"/>
+          <w:sz w:val="18"/>
+          <w:szCs w:val="21"/>
+        </w:rPr>
+        <w:t>resultBoolean = dis.readBoolean()</w:t>
+      </w:r>
+      <w:r>
+        <w:rPr>
+          <w:rFonts w:hint="eastAsia"/>
+          <w:color w:val="CC7832"/>
+          <w:sz w:val="18"/>
+          <w:szCs w:val="21"/>
+        </w:rPr>
+        <w:t>;</w:t>
+      </w:r>
+      <w:r>
+        <w:rPr>
+          <w:rFonts w:hint="eastAsia"/>
+          <w:color w:val="CC7832"/>
+          <w:sz w:val="18"/>
+          <w:szCs w:val="21"/>
+        </w:rPr>
+        <w:br/>
+        <w:t xml:space="preserve">        </w:t>
+      </w:r>
+      <w:r>
+        <w:rPr>
+          <w:rFonts w:hint="eastAsia"/>
+          <w:color w:val="A9B7C6"/>
+          <w:sz w:val="18"/>
+          <w:szCs w:val="21"/>
+        </w:rPr>
+        <w:t>System.</w:t>
+      </w:r>
+      <w:r>
+        <w:rPr>
+          <w:rFonts w:hint="eastAsia"/>
+          <w:i/>
+          <w:iCs/>
+          <w:color w:val="9876AA"/>
+          <w:sz w:val="18"/>
+          <w:szCs w:val="21"/>
+        </w:rPr>
+        <w:t>out</w:t>
+      </w:r>
+      <w:r>
+        <w:rPr>
+          <w:rFonts w:hint="eastAsia"/>
+          <w:color w:val="A9B7C6"/>
+          <w:sz w:val="18"/>
+          <w:szCs w:val="21"/>
+        </w:rPr>
+        <w:t>.println(resultBoolean)</w:t>
+      </w:r>
+      <w:r>
+        <w:rPr>
+          <w:rFonts w:hint="eastAsia"/>
+          <w:color w:val="CC7832"/>
+          <w:sz w:val="18"/>
+          <w:szCs w:val="21"/>
+        </w:rPr>
+        <w:t>;</w:t>
+      </w:r>
+      <w:r>
+        <w:rPr>
+          <w:rFonts w:hint="eastAsia"/>
+          <w:color w:val="CC7832"/>
+          <w:sz w:val="18"/>
+          <w:szCs w:val="21"/>
+        </w:rPr>
+        <w:br/>
+        <w:t xml:space="preserve">        char </w:t>
+      </w:r>
+      <w:r>
+        <w:rPr>
+          <w:rFonts w:hint="eastAsia"/>
+          <w:color w:val="A9B7C6"/>
+          <w:sz w:val="18"/>
+          <w:szCs w:val="21"/>
+        </w:rPr>
+        <w:t>resultChar = dis.readChar()</w:t>
+      </w:r>
+      <w:r>
+        <w:rPr>
+          <w:rFonts w:hint="eastAsia"/>
+          <w:color w:val="CC7832"/>
+          <w:sz w:val="18"/>
+          <w:szCs w:val="21"/>
+        </w:rPr>
+        <w:t>;</w:t>
+      </w:r>
+      <w:r>
+        <w:rPr>
+          <w:rFonts w:hint="eastAsia"/>
+          <w:color w:val="CC7832"/>
+          <w:sz w:val="18"/>
+          <w:szCs w:val="21"/>
+        </w:rPr>
+        <w:br/>
+        <w:t xml:space="preserve">        </w:t>
+      </w:r>
+      <w:r>
+        <w:rPr>
+          <w:rFonts w:hint="eastAsia"/>
+          <w:color w:val="A9B7C6"/>
+          <w:sz w:val="18"/>
+          <w:szCs w:val="21"/>
+        </w:rPr>
+        <w:t>System.</w:t>
+      </w:r>
+      <w:r>
+        <w:rPr>
+          <w:rFonts w:hint="eastAsia"/>
+          <w:i/>
+          <w:iCs/>
+          <w:color w:val="9876AA"/>
+          <w:sz w:val="18"/>
+          <w:szCs w:val="21"/>
+        </w:rPr>
+        <w:t>out</w:t>
+      </w:r>
+      <w:r>
+        <w:rPr>
+          <w:rFonts w:hint="eastAsia"/>
+          <w:color w:val="A9B7C6"/>
+          <w:sz w:val="18"/>
+          <w:szCs w:val="21"/>
+        </w:rPr>
+        <w:t>.println(resultChar)</w:t>
+      </w:r>
+      <w:r>
+        <w:rPr>
+          <w:rFonts w:hint="eastAsia"/>
+          <w:color w:val="CC7832"/>
+          <w:sz w:val="18"/>
+          <w:szCs w:val="21"/>
+        </w:rPr>
+        <w:t>;</w:t>
+      </w:r>
+      <w:r>
+        <w:rPr>
+          <w:rFonts w:hint="eastAsia"/>
+          <w:color w:val="CC7832"/>
+          <w:sz w:val="18"/>
+          <w:szCs w:val="21"/>
+        </w:rPr>
+        <w:br/>
+        <w:t xml:space="preserve">        byte</w:t>
+      </w:r>
+      <w:r>
+        <w:rPr>
+          <w:rFonts w:hint="eastAsia"/>
+          <w:color w:val="A9B7C6"/>
+          <w:sz w:val="18"/>
+          <w:szCs w:val="21"/>
+        </w:rPr>
+        <w:t xml:space="preserve">[] bytes = </w:t>
+      </w:r>
+      <w:r>
+        <w:rPr>
+          <w:rFonts w:hint="eastAsia"/>
+          <w:color w:val="CC7832"/>
+          <w:sz w:val="18"/>
+          <w:szCs w:val="21"/>
+        </w:rPr>
+        <w:t>new byte</w:t>
+      </w:r>
+      <w:r>
+        <w:rPr>
+          <w:rFonts w:hint="eastAsia"/>
+          <w:color w:val="A9B7C6"/>
+          <w:sz w:val="18"/>
+          <w:szCs w:val="21"/>
+        </w:rPr>
+        <w:t>[</w:t>
+      </w:r>
+      <w:r>
+        <w:rPr>
+          <w:rFonts w:hint="eastAsia"/>
+          <w:color w:val="6897BB"/>
+          <w:sz w:val="18"/>
+          <w:szCs w:val="21"/>
+        </w:rPr>
+        <w:t>5</w:t>
+      </w:r>
+      <w:r>
+        <w:rPr>
+          <w:rFonts w:hint="eastAsia"/>
+          <w:color w:val="A9B7C6"/>
+          <w:sz w:val="18"/>
+          <w:szCs w:val="21"/>
+        </w:rPr>
+        <w:t>]</w:t>
+      </w:r>
+      <w:r>
+        <w:rPr>
+          <w:rFonts w:hint="eastAsia"/>
+          <w:color w:val="CC7832"/>
+          <w:sz w:val="18"/>
+          <w:szCs w:val="21"/>
+        </w:rPr>
+        <w:t>;</w:t>
+      </w:r>
+      <w:r>
+        <w:rPr>
+          <w:rFonts w:hint="eastAsia"/>
+          <w:color w:val="CC7832"/>
+          <w:sz w:val="18"/>
+          <w:szCs w:val="21"/>
+        </w:rPr>
+        <w:br/>
+        <w:t xml:space="preserve">        </w:t>
+      </w:r>
+      <w:r>
+        <w:rPr>
+          <w:rFonts w:hint="eastAsia"/>
+          <w:color w:val="A9B7C6"/>
+          <w:sz w:val="18"/>
+          <w:szCs w:val="21"/>
+        </w:rPr>
+        <w:t>dis.read(bytes)</w:t>
+      </w:r>
+      <w:r>
+        <w:rPr>
+          <w:rFonts w:hint="eastAsia"/>
+          <w:color w:val="CC7832"/>
+          <w:sz w:val="18"/>
+          <w:szCs w:val="21"/>
+        </w:rPr>
+        <w:t>;</w:t>
+      </w:r>
+      <w:r>
+        <w:rPr>
+          <w:rFonts w:hint="eastAsia"/>
+          <w:color w:val="CC7832"/>
+          <w:sz w:val="18"/>
+          <w:szCs w:val="21"/>
+        </w:rPr>
+        <w:br/>
+        <w:t xml:space="preserve">        </w:t>
+      </w:r>
+      <w:r>
+        <w:rPr>
+          <w:rFonts w:hint="eastAsia"/>
+          <w:color w:val="A9B7C6"/>
+          <w:sz w:val="18"/>
+          <w:szCs w:val="21"/>
+        </w:rPr>
+        <w:t>System.</w:t>
+      </w:r>
+      <w:r>
+        <w:rPr>
+          <w:rFonts w:hint="eastAsia"/>
+          <w:i/>
+          <w:iCs/>
+          <w:color w:val="9876AA"/>
+          <w:sz w:val="18"/>
+          <w:szCs w:val="21"/>
+        </w:rPr>
+        <w:t>out</w:t>
+      </w:r>
+      <w:r>
+        <w:rPr>
+          <w:rFonts w:hint="eastAsia"/>
+          <w:color w:val="A9B7C6"/>
+          <w:sz w:val="18"/>
+          <w:szCs w:val="21"/>
+        </w:rPr>
+        <w:t>.println(</w:t>
+      </w:r>
+      <w:r>
+        <w:rPr>
+          <w:rFonts w:hint="eastAsia"/>
+          <w:color w:val="CC7832"/>
+          <w:sz w:val="18"/>
+          <w:szCs w:val="21"/>
+        </w:rPr>
+        <w:t xml:space="preserve">new </w:t>
+      </w:r>
+      <w:r>
+        <w:rPr>
+          <w:rFonts w:hint="eastAsia"/>
+          <w:color w:val="A9B7C6"/>
+          <w:sz w:val="18"/>
+          <w:szCs w:val="21"/>
+        </w:rPr>
+        <w:t>String(bytes))</w:t>
+      </w:r>
+      <w:r>
+        <w:rPr>
+          <w:rFonts w:hint="eastAsia"/>
+          <w:color w:val="CC7832"/>
+          <w:sz w:val="18"/>
+          <w:szCs w:val="21"/>
+        </w:rPr>
+        <w:t>;</w:t>
+      </w:r>
+      <w:r>
+        <w:rPr>
+          <w:rFonts w:hint="eastAsia"/>
+          <w:color w:val="CC7832"/>
+          <w:sz w:val="18"/>
+          <w:szCs w:val="21"/>
+        </w:rPr>
+        <w:br/>
+        <w:t xml:space="preserve">        char </w:t>
+      </w:r>
+      <w:r>
+        <w:rPr>
+          <w:rFonts w:hint="eastAsia"/>
+          <w:color w:val="A9B7C6"/>
+          <w:sz w:val="18"/>
+          <w:szCs w:val="21"/>
+        </w:rPr>
+        <w:t>c1 = dis.readChar()</w:t>
+      </w:r>
+      <w:r>
+        <w:rPr>
+          <w:rFonts w:hint="eastAsia"/>
+          <w:color w:val="CC7832"/>
+          <w:sz w:val="18"/>
+          <w:szCs w:val="21"/>
+        </w:rPr>
+        <w:t>;</w:t>
+      </w:r>
+      <w:r>
+        <w:rPr>
+          <w:rFonts w:hint="eastAsia"/>
+          <w:color w:val="CC7832"/>
+          <w:sz w:val="18"/>
+          <w:szCs w:val="21"/>
+        </w:rPr>
+        <w:br/>
+        <w:t xml:space="preserve">        </w:t>
+      </w:r>
+      <w:r>
+        <w:rPr>
+          <w:rFonts w:hint="eastAsia"/>
+          <w:color w:val="A9B7C6"/>
+          <w:sz w:val="18"/>
+          <w:szCs w:val="21"/>
+        </w:rPr>
+        <w:t>System.</w:t>
+      </w:r>
+      <w:r>
+        <w:rPr>
+          <w:rFonts w:hint="eastAsia"/>
+          <w:i/>
+          <w:iCs/>
+          <w:color w:val="9876AA"/>
+          <w:sz w:val="18"/>
+          <w:szCs w:val="21"/>
+        </w:rPr>
+        <w:t>out</w:t>
+      </w:r>
+      <w:r>
+        <w:rPr>
+          <w:rFonts w:hint="eastAsia"/>
+          <w:color w:val="A9B7C6"/>
+          <w:sz w:val="18"/>
+          <w:szCs w:val="21"/>
+        </w:rPr>
+        <w:t>.println(c1)</w:t>
+      </w:r>
+      <w:r>
+        <w:rPr>
+          <w:rFonts w:hint="eastAsia"/>
+          <w:color w:val="CC7832"/>
+          <w:sz w:val="18"/>
+          <w:szCs w:val="21"/>
+        </w:rPr>
+        <w:t>;</w:t>
+      </w:r>
+      <w:r>
+        <w:rPr>
+          <w:rFonts w:hint="eastAsia"/>
+          <w:color w:val="CC7832"/>
+          <w:sz w:val="18"/>
+          <w:szCs w:val="21"/>
+        </w:rPr>
+        <w:br/>
+        <w:t xml:space="preserve">        char </w:t>
+      </w:r>
+      <w:r>
+        <w:rPr>
+          <w:rFonts w:hint="eastAsia"/>
+          <w:color w:val="A9B7C6"/>
+          <w:sz w:val="18"/>
+          <w:szCs w:val="21"/>
+        </w:rPr>
+        <w:t>c2 = dis.readChar()</w:t>
+      </w:r>
+      <w:r>
+        <w:rPr>
+          <w:rFonts w:hint="eastAsia"/>
+          <w:color w:val="CC7832"/>
+          <w:sz w:val="18"/>
+          <w:szCs w:val="21"/>
+        </w:rPr>
+        <w:t>;</w:t>
+      </w:r>
+      <w:r>
+        <w:rPr>
+          <w:rFonts w:hint="eastAsia"/>
+          <w:color w:val="CC7832"/>
+          <w:sz w:val="18"/>
+          <w:szCs w:val="21"/>
+        </w:rPr>
+        <w:br/>
+        <w:t xml:space="preserve">        </w:t>
+      </w:r>
+      <w:r>
+        <w:rPr>
+          <w:rFonts w:hint="eastAsia"/>
+          <w:color w:val="A9B7C6"/>
+          <w:sz w:val="18"/>
+          <w:szCs w:val="21"/>
+        </w:rPr>
+        <w:t>System.</w:t>
+      </w:r>
+      <w:r>
+        <w:rPr>
+          <w:rFonts w:hint="eastAsia"/>
+          <w:i/>
+          <w:iCs/>
+          <w:color w:val="9876AA"/>
+          <w:sz w:val="18"/>
+          <w:szCs w:val="21"/>
+        </w:rPr>
+        <w:t>out</w:t>
+      </w:r>
+      <w:r>
+        <w:rPr>
+          <w:rFonts w:hint="eastAsia"/>
+          <w:color w:val="A9B7C6"/>
+          <w:sz w:val="18"/>
+          <w:szCs w:val="21"/>
+        </w:rPr>
+        <w:t>.println(c2)</w:t>
+      </w:r>
+      <w:r>
+        <w:rPr>
+          <w:rFonts w:hint="eastAsia"/>
+          <w:color w:val="CC7832"/>
+          <w:sz w:val="18"/>
+          <w:szCs w:val="21"/>
+        </w:rPr>
+        <w:t>;</w:t>
+      </w:r>
+      <w:r>
+        <w:rPr>
+          <w:rFonts w:hint="eastAsia"/>
+          <w:color w:val="CC7832"/>
+          <w:sz w:val="18"/>
+          <w:szCs w:val="21"/>
+        </w:rPr>
+        <w:br/>
+        <w:t xml:space="preserve">        char </w:t>
+      </w:r>
+      <w:r>
+        <w:rPr>
+          <w:rFonts w:hint="eastAsia"/>
+          <w:color w:val="A9B7C6"/>
+          <w:sz w:val="18"/>
+          <w:szCs w:val="21"/>
+        </w:rPr>
+        <w:t>c3 = dis.readChar()</w:t>
+      </w:r>
+      <w:r>
+        <w:rPr>
+          <w:rFonts w:hint="eastAsia"/>
+          <w:color w:val="CC7832"/>
+          <w:sz w:val="18"/>
+          <w:szCs w:val="21"/>
+        </w:rPr>
+        <w:t>;</w:t>
+      </w:r>
+      <w:r>
+        <w:rPr>
+          <w:rFonts w:hint="eastAsia"/>
+          <w:color w:val="CC7832"/>
+          <w:sz w:val="18"/>
+          <w:szCs w:val="21"/>
+        </w:rPr>
+        <w:br/>
+        <w:t xml:space="preserve">        </w:t>
+      </w:r>
+      <w:r>
+        <w:rPr>
+          <w:rFonts w:hint="eastAsia"/>
+          <w:color w:val="A9B7C6"/>
+          <w:sz w:val="18"/>
+          <w:szCs w:val="21"/>
+        </w:rPr>
+        <w:t>System.</w:t>
+      </w:r>
+      <w:r>
+        <w:rPr>
+          <w:rFonts w:hint="eastAsia"/>
+          <w:i/>
+          <w:iCs/>
+          <w:color w:val="9876AA"/>
+          <w:sz w:val="18"/>
+          <w:szCs w:val="21"/>
+        </w:rPr>
+        <w:t>out</w:t>
+      </w:r>
+      <w:r>
+        <w:rPr>
+          <w:rFonts w:hint="eastAsia"/>
+          <w:color w:val="A9B7C6"/>
+          <w:sz w:val="18"/>
+          <w:szCs w:val="21"/>
+        </w:rPr>
+        <w:t>.println(c3)</w:t>
+      </w:r>
+      <w:r>
+        <w:rPr>
+          <w:rFonts w:hint="eastAsia"/>
+          <w:color w:val="CC7832"/>
+          <w:sz w:val="18"/>
+          <w:szCs w:val="21"/>
+        </w:rPr>
+        <w:t>;</w:t>
+      </w:r>
+      <w:r>
+        <w:rPr>
+          <w:rFonts w:hint="eastAsia"/>
+          <w:color w:val="CC7832"/>
+          <w:sz w:val="18"/>
+          <w:szCs w:val="21"/>
+        </w:rPr>
+        <w:br/>
+        <w:t xml:space="preserve">        char </w:t>
+      </w:r>
+      <w:r>
+        <w:rPr>
+          <w:rFonts w:hint="eastAsia"/>
+          <w:color w:val="A9B7C6"/>
+          <w:sz w:val="18"/>
+          <w:szCs w:val="21"/>
+        </w:rPr>
+        <w:t>c4 = dis.readChar()</w:t>
+      </w:r>
+      <w:r>
+        <w:rPr>
+          <w:rFonts w:hint="eastAsia"/>
+          <w:color w:val="CC7832"/>
+          <w:sz w:val="18"/>
+          <w:szCs w:val="21"/>
+        </w:rPr>
+        <w:t>;</w:t>
+      </w:r>
+      <w:r>
+        <w:rPr>
+          <w:rFonts w:hint="eastAsia"/>
+          <w:color w:val="CC7832"/>
+          <w:sz w:val="18"/>
+          <w:szCs w:val="21"/>
+        </w:rPr>
+        <w:br/>
+        <w:t xml:space="preserve">        </w:t>
+      </w:r>
+      <w:r>
+        <w:rPr>
+          <w:rFonts w:hint="eastAsia"/>
+          <w:color w:val="A9B7C6"/>
+          <w:sz w:val="18"/>
+          <w:szCs w:val="21"/>
+        </w:rPr>
+        <w:t>System.</w:t>
+      </w:r>
+      <w:r>
+        <w:rPr>
+          <w:rFonts w:hint="eastAsia"/>
+          <w:i/>
+          <w:iCs/>
+          <w:color w:val="9876AA"/>
+          <w:sz w:val="18"/>
+          <w:szCs w:val="21"/>
+        </w:rPr>
+        <w:t>out</w:t>
+      </w:r>
+      <w:r>
+        <w:rPr>
+          <w:rFonts w:hint="eastAsia"/>
+          <w:color w:val="A9B7C6"/>
+          <w:sz w:val="18"/>
+          <w:szCs w:val="21"/>
+        </w:rPr>
+        <w:t>.println(c4)</w:t>
+      </w:r>
+      <w:r>
+        <w:rPr>
+          <w:rFonts w:hint="eastAsia"/>
+          <w:color w:val="CC7832"/>
+          <w:sz w:val="18"/>
+          <w:szCs w:val="21"/>
+        </w:rPr>
+        <w:t>;</w:t>
+      </w:r>
+      <w:r>
+        <w:rPr>
+          <w:rFonts w:hint="eastAsia"/>
+          <w:color w:val="CC7832"/>
+          <w:sz w:val="18"/>
+          <w:szCs w:val="21"/>
+        </w:rPr>
+        <w:br/>
+        <w:t xml:space="preserve">        char </w:t>
+      </w:r>
+      <w:r>
+        <w:rPr>
+          <w:rFonts w:hint="eastAsia"/>
+          <w:color w:val="A9B7C6"/>
+          <w:sz w:val="18"/>
+          <w:szCs w:val="21"/>
+        </w:rPr>
+        <w:t>c5 = dis.readChar()</w:t>
+      </w:r>
+      <w:r>
+        <w:rPr>
+          <w:rFonts w:hint="eastAsia"/>
+          <w:color w:val="CC7832"/>
+          <w:sz w:val="18"/>
+          <w:szCs w:val="21"/>
+        </w:rPr>
+        <w:t>;</w:t>
+      </w:r>
+      <w:r>
+        <w:rPr>
+          <w:rFonts w:hint="eastAsia"/>
+          <w:color w:val="CC7832"/>
+          <w:sz w:val="18"/>
+          <w:szCs w:val="21"/>
+        </w:rPr>
+        <w:br/>
+        <w:t xml:space="preserve">        </w:t>
+      </w:r>
+      <w:r>
+        <w:rPr>
+          <w:rFonts w:hint="eastAsia"/>
+          <w:color w:val="A9B7C6"/>
+          <w:sz w:val="18"/>
+          <w:szCs w:val="21"/>
+        </w:rPr>
+        <w:t>System.</w:t>
+      </w:r>
+      <w:r>
+        <w:rPr>
+          <w:rFonts w:hint="eastAsia"/>
+          <w:i/>
+          <w:iCs/>
+          <w:color w:val="9876AA"/>
+          <w:sz w:val="18"/>
+          <w:szCs w:val="21"/>
+        </w:rPr>
+        <w:t>out</w:t>
+      </w:r>
+      <w:r>
+        <w:rPr>
+          <w:rFonts w:hint="eastAsia"/>
+          <w:color w:val="A9B7C6"/>
+          <w:sz w:val="18"/>
+          <w:szCs w:val="21"/>
+        </w:rPr>
+        <w:t>.println(c5)</w:t>
+      </w:r>
+      <w:r>
+        <w:rPr>
+          <w:rFonts w:hint="eastAsia"/>
+          <w:color w:val="CC7832"/>
+          <w:sz w:val="18"/>
+          <w:szCs w:val="21"/>
+        </w:rPr>
+        <w:t>;</w:t>
+      </w:r>
+      <w:r>
+        <w:rPr>
+          <w:rFonts w:hint="eastAsia"/>
+          <w:color w:val="CC7832"/>
+          <w:sz w:val="18"/>
+          <w:szCs w:val="21"/>
+        </w:rPr>
+        <w:br/>
+        <w:t xml:space="preserve">        </w:t>
+      </w:r>
+      <w:r>
+        <w:rPr>
+          <w:rFonts w:hint="eastAsia"/>
+          <w:color w:val="A9B7C6"/>
+          <w:sz w:val="18"/>
+          <w:szCs w:val="21"/>
+        </w:rPr>
+        <w:t>System.</w:t>
+      </w:r>
+      <w:r>
+        <w:rPr>
+          <w:rFonts w:hint="eastAsia"/>
+          <w:i/>
+          <w:iCs/>
+          <w:color w:val="9876AA"/>
+          <w:sz w:val="18"/>
+          <w:szCs w:val="21"/>
+        </w:rPr>
+        <w:t>out</w:t>
+      </w:r>
+      <w:r>
+        <w:rPr>
+          <w:rFonts w:hint="eastAsia"/>
+          <w:color w:val="A9B7C6"/>
+          <w:sz w:val="18"/>
+          <w:szCs w:val="21"/>
+        </w:rPr>
+        <w:t>.println(dis.readDouble())</w:t>
+      </w:r>
+      <w:r>
+        <w:rPr>
+          <w:rFonts w:hint="eastAsia"/>
+          <w:color w:val="CC7832"/>
+          <w:sz w:val="18"/>
+          <w:szCs w:val="21"/>
+        </w:rPr>
+        <w:t>;</w:t>
+      </w:r>
+      <w:r>
+        <w:rPr>
+          <w:rFonts w:hint="eastAsia"/>
+          <w:color w:val="CC7832"/>
+          <w:sz w:val="18"/>
+          <w:szCs w:val="21"/>
+        </w:rPr>
+        <w:br/>
+        <w:t xml:space="preserve">    </w:t>
+      </w:r>
+      <w:r>
+        <w:rPr>
+          <w:rFonts w:hint="eastAsia"/>
+          <w:color w:val="A9B7C6"/>
+          <w:sz w:val="18"/>
+          <w:szCs w:val="21"/>
+        </w:rPr>
+        <w:t xml:space="preserve">} </w:t>
+      </w:r>
+      <w:r>
+        <w:rPr>
+          <w:rFonts w:hint="eastAsia"/>
+          <w:color w:val="CC7832"/>
+          <w:sz w:val="18"/>
+          <w:szCs w:val="21"/>
+        </w:rPr>
+        <w:t xml:space="preserve">catch </w:t>
+      </w:r>
+      <w:r>
+        <w:rPr>
+          <w:rFonts w:hint="eastAsia"/>
+          <w:color w:val="A9B7C6"/>
+          <w:sz w:val="18"/>
+          <w:szCs w:val="21"/>
+        </w:rPr>
+        <w:t>(IOException e) {</w:t>
+      </w:r>
+      <w:r>
+        <w:rPr>
+          <w:rFonts w:hint="eastAsia"/>
+          <w:color w:val="A9B7C6"/>
+          <w:sz w:val="18"/>
+          <w:szCs w:val="21"/>
+        </w:rPr>
+        <w:br/>
+        <w:t xml:space="preserve">        e.printStackTrace()</w:t>
+      </w:r>
+      <w:r>
+        <w:rPr>
+          <w:rFonts w:hint="eastAsia"/>
+          <w:color w:val="CC7832"/>
+          <w:sz w:val="18"/>
+          <w:szCs w:val="21"/>
+        </w:rPr>
+        <w:t>;</w:t>
+      </w:r>
+      <w:r>
+        <w:rPr>
+          <w:rFonts w:hint="eastAsia"/>
+          <w:color w:val="CC7832"/>
+          <w:sz w:val="18"/>
+          <w:szCs w:val="21"/>
+        </w:rPr>
+        <w:br/>
+        <w:t xml:space="preserve">    </w:t>
+      </w:r>
+      <w:r>
+        <w:rPr>
+          <w:rFonts w:hint="eastAsia"/>
+          <w:color w:val="A9B7C6"/>
+          <w:sz w:val="18"/>
+          <w:szCs w:val="21"/>
+        </w:rPr>
+        <w:t>}</w:t>
+      </w:r>
+      <w:r>
+        <w:rPr>
+          <w:rFonts w:hint="eastAsia"/>
+          <w:color w:val="A9B7C6"/>
+          <w:sz w:val="18"/>
+          <w:szCs w:val="21"/>
+        </w:rPr>
+        <w:br/>
+        <w:t>}</w:t>
       </w:r>
     </w:p>
     <w:p>
@@ -6667,28 +10855,145 @@
         <w:jc w:val="left"/>
         <w:outlineLvl w:val="2"/>
         <w:rPr>
-          <w:b/>
-          <w:sz w:val="24"/>
-          <w:szCs w:val="24"/>
-        </w:rPr>
-      </w:pPr>
-      <w:r>
-        <w:rPr>
-          <w:rFonts w:hint="eastAsia"/>
-          <w:b/>
-          <w:sz w:val="24"/>
-          <w:szCs w:val="24"/>
+          <w:rFonts w:hint="eastAsia"/>
+          <w:b/>
+          <w:sz w:val="24"/>
+          <w:szCs w:val="24"/>
+        </w:rPr>
+      </w:pPr>
+      <w:r>
+        <w:rPr>
+          <w:rFonts w:hint="eastAsia"/>
+          <w:b/>
+          <w:sz w:val="24"/>
+          <w:szCs w:val="24"/>
+        </w:rPr>
+        <w:t>NIO</w:t>
+      </w:r>
+    </w:p>
+    <w:p>
+      <w:pPr>
+        <w:ind w:left="420" w:firstLine="420"/>
+        <w:rPr>
+          <w:rFonts w:hint="eastAsia"/>
+          <w:shd w:val="clear" w:color="auto" w:fill="FFFFFF"/>
+        </w:rPr>
+      </w:pPr>
+      <w:r>
+        <w:rPr>
+          <w:rFonts w:hint="eastAsia"/>
+          <w:shd w:val="clear" w:color="auto" w:fill="FFFFFF"/>
+        </w:rPr>
+        <w:t>Non-blocking I/O</w:t>
+      </w:r>
+      <w:r>
+        <w:rPr>
+          <w:rFonts w:hint="eastAsia"/>
+          <w:shd w:val="clear" w:color="auto" w:fill="FFFFFF"/>
+        </w:rPr>
+        <w:t>，同步非阻塞</w:t>
+      </w:r>
+      <w:r>
+        <w:rPr>
+          <w:rFonts w:hint="eastAsia"/>
+          <w:shd w:val="clear" w:color="auto" w:fill="FFFFFF"/>
+        </w:rPr>
+        <w:t>IO</w:t>
+      </w:r>
+      <w:r>
+        <w:rPr>
+          <w:rFonts w:hint="eastAsia"/>
+          <w:shd w:val="clear" w:color="auto" w:fill="FFFFFF"/>
+        </w:rPr>
+        <w:t>，</w:t>
+      </w:r>
+      <w:r>
+        <w:rPr>
+          <w:rFonts w:hint="eastAsia"/>
+          <w:shd w:val="clear" w:color="auto" w:fill="FFFFFF"/>
+        </w:rPr>
+        <w:t>IO</w:t>
+      </w:r>
+      <w:r>
+        <w:rPr>
+          <w:rFonts w:hint="eastAsia"/>
+          <w:shd w:val="clear" w:color="auto" w:fill="FFFFFF"/>
+        </w:rPr>
+        <w:t>多路复用的基础，在高并发，大量连接的场景中使用很多。</w:t>
+      </w:r>
+    </w:p>
+    <w:p>
+      <w:pPr>
+        <w:ind w:left="420" w:firstLine="420"/>
+        <w:rPr>
+          <w:rFonts w:hint="eastAsia"/>
+          <w:shd w:val="clear" w:color="auto" w:fill="FFFFFF"/>
+        </w:rPr>
+      </w:pPr>
+      <w:r>
+        <w:rPr>
+          <w:rFonts w:hint="eastAsia"/>
+          <w:shd w:val="clear" w:color="auto" w:fill="FFFFFF"/>
         </w:rPr>
         <w:t>BIO</w:t>
       </w:r>
       <w:r>
         <w:rPr>
           <w:rFonts w:hint="eastAsia"/>
-          <w:b/>
-          <w:sz w:val="24"/>
-          <w:szCs w:val="24"/>
-        </w:rPr>
-        <w:t>分类</w:t>
+          <w:shd w:val="clear" w:color="auto" w:fill="FFFFFF"/>
+        </w:rPr>
+        <w:t>中阻塞的地方在于</w:t>
+      </w:r>
+      <w:r>
+        <w:rPr>
+          <w:rFonts w:hint="eastAsia"/>
+          <w:shd w:val="clear" w:color="auto" w:fill="FFFFFF"/>
+        </w:rPr>
+        <w:t>read</w:t>
+      </w:r>
+      <w:r>
+        <w:rPr>
+          <w:rFonts w:hint="eastAsia"/>
+          <w:shd w:val="clear" w:color="auto" w:fill="FFFFFF"/>
+        </w:rPr>
+        <w:t>或</w:t>
+      </w:r>
+      <w:r>
+        <w:rPr>
+          <w:rFonts w:hint="eastAsia"/>
+          <w:shd w:val="clear" w:color="auto" w:fill="FFFFFF"/>
+        </w:rPr>
+        <w:t>write</w:t>
+      </w:r>
+      <w:r>
+        <w:rPr>
+          <w:rFonts w:hint="eastAsia"/>
+          <w:shd w:val="clear" w:color="auto" w:fill="FFFFFF"/>
+        </w:rPr>
+        <w:t>时的阻塞，关注的是“我要读了”，并在此阻塞。</w:t>
+      </w:r>
+    </w:p>
+    <w:p>
+      <w:pPr>
+        <w:ind w:left="420" w:firstLine="420"/>
+        <w:rPr>
+          <w:shd w:val="clear" w:color="auto" w:fill="FFFFFF"/>
+        </w:rPr>
+      </w:pPr>
+      <w:r>
+        <w:rPr>
+          <w:rFonts w:hint="eastAsia"/>
+          <w:shd w:val="clear" w:color="auto" w:fill="FFFFFF"/>
+        </w:rPr>
+        <w:lastRenderedPageBreak/>
+        <w:t>NIO</w:t>
+      </w:r>
+      <w:r>
+        <w:rPr>
+          <w:rFonts w:hint="eastAsia"/>
+          <w:shd w:val="clear" w:color="auto" w:fill="FFFFFF"/>
+        </w:rPr>
+        <w:t>中只要有数据，就可以读，关注的是“我可以读了”。</w:t>
       </w:r>
     </w:p>
     <w:p>
@@ -6702,28 +11007,38 @@
         <w:jc w:val="left"/>
         <w:outlineLvl w:val="2"/>
         <w:rPr>
-          <w:b/>
-          <w:sz w:val="24"/>
-          <w:szCs w:val="24"/>
-        </w:rPr>
-      </w:pPr>
-      <w:r>
-        <w:rPr>
-          <w:rFonts w:hint="eastAsia"/>
-          <w:b/>
-          <w:sz w:val="24"/>
-          <w:szCs w:val="24"/>
-        </w:rPr>
-        <w:t>BIO</w:t>
-      </w:r>
-      <w:r>
-        <w:rPr>
-          <w:rFonts w:hint="eastAsia"/>
-          <w:b/>
-          <w:sz w:val="24"/>
-          <w:szCs w:val="24"/>
-        </w:rPr>
-        <w:t>基本用法</w:t>
+          <w:rFonts w:hint="eastAsia"/>
+          <w:b/>
+          <w:sz w:val="24"/>
+          <w:szCs w:val="24"/>
+        </w:rPr>
+      </w:pPr>
+      <w:r>
+        <w:rPr>
+          <w:rFonts w:hint="eastAsia"/>
+          <w:b/>
+          <w:sz w:val="24"/>
+          <w:szCs w:val="24"/>
+        </w:rPr>
+        <w:t>开源</w:t>
+      </w:r>
+      <w:r>
+        <w:rPr>
+          <w:rFonts w:hint="eastAsia"/>
+          <w:b/>
+          <w:sz w:val="24"/>
+          <w:szCs w:val="24"/>
+        </w:rPr>
+        <w:t>IO</w:t>
+      </w:r>
+      <w:r>
+        <w:rPr>
+          <w:rFonts w:hint="eastAsia"/>
+          <w:b/>
+          <w:sz w:val="24"/>
+          <w:szCs w:val="24"/>
+        </w:rPr>
+        <w:t>工具</w:t>
       </w:r>
     </w:p>
     <w:p>
@@ -6749,7 +11064,344 @@
           <w:sz w:val="24"/>
           <w:szCs w:val="24"/>
         </w:rPr>
-        <w:t>NIO</w:t>
+        <w:t>AIO</w:t>
+      </w:r>
+    </w:p>
+    <w:p>
+      <w:pPr>
+        <w:pStyle w:val="a3"/>
+        <w:numPr>
+          <w:ilvl w:val="1"/>
+          <w:numId w:val="5"/>
+        </w:numPr>
+        <w:ind w:firstLineChars="0"/>
+        <w:jc w:val="left"/>
+        <w:outlineLvl w:val="1"/>
+        <w:rPr>
+          <w:b/>
+          <w:sz w:val="24"/>
+          <w:szCs w:val="24"/>
+        </w:rPr>
+      </w:pPr>
+      <w:r>
+        <w:rPr>
+          <w:rFonts w:hint="eastAsia"/>
+          <w:b/>
+          <w:sz w:val="24"/>
+          <w:szCs w:val="24"/>
+        </w:rPr>
+        <w:t>Java</w:t>
+      </w:r>
+      <w:r>
+        <w:rPr>
+          <w:rFonts w:hint="eastAsia"/>
+          <w:b/>
+          <w:sz w:val="24"/>
+          <w:szCs w:val="24"/>
+        </w:rPr>
+        <w:t>多线程</w:t>
+      </w:r>
+    </w:p>
+    <w:p>
+      <w:pPr>
+        <w:pStyle w:val="a3"/>
+        <w:numPr>
+          <w:ilvl w:val="2"/>
+          <w:numId w:val="5"/>
+        </w:numPr>
+        <w:ind w:firstLineChars="0"/>
+        <w:jc w:val="left"/>
+        <w:rPr>
+          <w:b/>
+          <w:sz w:val="24"/>
+          <w:szCs w:val="24"/>
+        </w:rPr>
+      </w:pPr>
+      <w:r>
+        <w:rPr>
+          <w:rFonts w:hint="eastAsia"/>
+          <w:b/>
+          <w:sz w:val="24"/>
+          <w:szCs w:val="24"/>
+        </w:rPr>
+        <w:t>一些概念</w:t>
+      </w:r>
+    </w:p>
+    <w:p>
+      <w:pPr>
+        <w:pStyle w:val="a3"/>
+        <w:numPr>
+          <w:ilvl w:val="2"/>
+          <w:numId w:val="5"/>
+        </w:numPr>
+        <w:ind w:firstLineChars="0"/>
+        <w:jc w:val="left"/>
+        <w:rPr>
+          <w:b/>
+          <w:sz w:val="24"/>
+          <w:szCs w:val="24"/>
+        </w:rPr>
+      </w:pPr>
+      <w:r>
+        <w:rPr>
+          <w:rFonts w:hint="eastAsia"/>
+          <w:b/>
+          <w:sz w:val="24"/>
+          <w:szCs w:val="24"/>
+        </w:rPr>
+        <w:t>线程基本用法</w:t>
+      </w:r>
+    </w:p>
+    <w:p>
+      <w:pPr>
+        <w:pStyle w:val="a3"/>
+        <w:numPr>
+          <w:ilvl w:val="2"/>
+          <w:numId w:val="5"/>
+        </w:numPr>
+        <w:ind w:firstLineChars="0"/>
+        <w:jc w:val="left"/>
+        <w:rPr>
+          <w:b/>
+          <w:sz w:val="24"/>
+          <w:szCs w:val="24"/>
+        </w:rPr>
+      </w:pPr>
+      <w:r>
+        <w:rPr>
+          <w:rFonts w:hint="eastAsia"/>
+          <w:b/>
+          <w:sz w:val="24"/>
+          <w:szCs w:val="24"/>
+        </w:rPr>
+        <w:t>同步</w:t>
+      </w:r>
+    </w:p>
+    <w:p>
+      <w:pPr>
+        <w:pStyle w:val="a3"/>
+        <w:numPr>
+          <w:ilvl w:val="2"/>
+          <w:numId w:val="5"/>
+        </w:numPr>
+        <w:ind w:firstLineChars="0"/>
+        <w:jc w:val="left"/>
+        <w:rPr>
+          <w:b/>
+          <w:sz w:val="24"/>
+          <w:szCs w:val="24"/>
+        </w:rPr>
+      </w:pPr>
+      <w:r>
+        <w:rPr>
+          <w:rFonts w:hint="eastAsia"/>
+          <w:b/>
+          <w:sz w:val="24"/>
+          <w:szCs w:val="24"/>
+        </w:rPr>
+        <w:t>死锁</w:t>
+      </w:r>
+    </w:p>
+    <w:p>
+      <w:pPr>
+        <w:pStyle w:val="a3"/>
+        <w:numPr>
+          <w:ilvl w:val="2"/>
+          <w:numId w:val="5"/>
+        </w:numPr>
+        <w:ind w:firstLineChars="0"/>
+        <w:jc w:val="left"/>
+        <w:rPr>
+          <w:b/>
+          <w:sz w:val="24"/>
+          <w:szCs w:val="24"/>
+        </w:rPr>
+      </w:pPr>
+      <w:r>
+        <w:rPr>
+          <w:b/>
+          <w:sz w:val="24"/>
+          <w:szCs w:val="24"/>
+        </w:rPr>
+        <w:t>s</w:t>
+      </w:r>
+      <w:r>
+        <w:rPr>
+          <w:rFonts w:hint="eastAsia"/>
+          <w:b/>
+          <w:sz w:val="24"/>
+          <w:szCs w:val="24"/>
+        </w:rPr>
+        <w:t>ynchronized</w:t>
+      </w:r>
+      <w:r>
+        <w:rPr>
+          <w:rFonts w:hint="eastAsia"/>
+          <w:b/>
+          <w:sz w:val="24"/>
+          <w:szCs w:val="24"/>
+        </w:rPr>
+        <w:t>与</w:t>
+      </w:r>
+      <w:r>
+        <w:rPr>
+          <w:rFonts w:hint="eastAsia"/>
+          <w:b/>
+          <w:sz w:val="24"/>
+          <w:szCs w:val="24"/>
+        </w:rPr>
+        <w:t>volatile</w:t>
+      </w:r>
+    </w:p>
+    <w:p>
+      <w:pPr>
+        <w:pStyle w:val="a3"/>
+        <w:numPr>
+          <w:ilvl w:val="2"/>
+          <w:numId w:val="5"/>
+        </w:numPr>
+        <w:ind w:firstLineChars="0"/>
+        <w:jc w:val="left"/>
+        <w:rPr>
+          <w:b/>
+          <w:sz w:val="24"/>
+          <w:szCs w:val="24"/>
+        </w:rPr>
+      </w:pPr>
+      <w:r>
+        <w:rPr>
+          <w:rFonts w:hint="eastAsia"/>
+          <w:b/>
+          <w:sz w:val="24"/>
+          <w:szCs w:val="24"/>
+        </w:rPr>
+        <w:t>锁</w:t>
+      </w:r>
+    </w:p>
+    <w:p>
+      <w:pPr>
+        <w:pStyle w:val="a3"/>
+        <w:numPr>
+          <w:ilvl w:val="2"/>
+          <w:numId w:val="5"/>
+        </w:numPr>
+        <w:ind w:firstLineChars="0"/>
+        <w:jc w:val="left"/>
+        <w:rPr>
+          <w:b/>
+          <w:sz w:val="24"/>
+          <w:szCs w:val="24"/>
+        </w:rPr>
+      </w:pPr>
+      <w:r>
+        <w:rPr>
+          <w:rFonts w:hint="eastAsia"/>
+          <w:b/>
+          <w:sz w:val="24"/>
+          <w:szCs w:val="24"/>
+        </w:rPr>
+        <w:t>JUC</w:t>
+      </w:r>
+    </w:p>
+    <w:p>
+      <w:pPr>
+        <w:pStyle w:val="a3"/>
+        <w:numPr>
+          <w:ilvl w:val="1"/>
+          <w:numId w:val="5"/>
+        </w:numPr>
+        <w:ind w:firstLineChars="0"/>
+        <w:jc w:val="left"/>
+        <w:outlineLvl w:val="1"/>
+        <w:rPr>
+          <w:b/>
+          <w:sz w:val="24"/>
+          <w:szCs w:val="24"/>
+        </w:rPr>
+      </w:pPr>
+      <w:r>
+        <w:rPr>
+          <w:b/>
+          <w:sz w:val="24"/>
+          <w:szCs w:val="24"/>
+        </w:rPr>
+        <w:t>J</w:t>
+      </w:r>
+      <w:r>
+        <w:rPr>
+          <w:rFonts w:hint="eastAsia"/>
+          <w:b/>
+          <w:sz w:val="24"/>
+          <w:szCs w:val="24"/>
+        </w:rPr>
+        <w:t>ava</w:t>
+      </w:r>
+      <w:r>
+        <w:rPr>
+          <w:rFonts w:hint="eastAsia"/>
+          <w:b/>
+          <w:sz w:val="24"/>
+          <w:szCs w:val="24"/>
+        </w:rPr>
+        <w:t>网络编程</w:t>
+      </w:r>
+    </w:p>
+    <w:p>
+      <w:pPr>
+        <w:pStyle w:val="a3"/>
+        <w:numPr>
+          <w:ilvl w:val="2"/>
+          <w:numId w:val="5"/>
+        </w:numPr>
+        <w:ind w:firstLineChars="0"/>
+        <w:jc w:val="left"/>
+        <w:rPr>
+          <w:b/>
+          <w:sz w:val="24"/>
+          <w:szCs w:val="24"/>
+        </w:rPr>
+      </w:pPr>
+      <w:r>
+        <w:rPr>
+          <w:rFonts w:hint="eastAsia"/>
+          <w:b/>
+          <w:sz w:val="24"/>
+          <w:szCs w:val="24"/>
+        </w:rPr>
+        <w:t>一些概念</w:t>
+      </w:r>
+    </w:p>
+    <w:p>
+      <w:pPr>
+        <w:pStyle w:val="a3"/>
+        <w:numPr>
+          <w:ilvl w:val="2"/>
+          <w:numId w:val="5"/>
+        </w:numPr>
+        <w:ind w:firstLineChars="0"/>
+        <w:jc w:val="left"/>
+        <w:rPr>
+          <w:b/>
+          <w:sz w:val="24"/>
+          <w:szCs w:val="24"/>
+        </w:rPr>
+      </w:pPr>
+      <w:r>
+        <w:rPr>
+          <w:b/>
+          <w:sz w:val="24"/>
+          <w:szCs w:val="24"/>
+        </w:rPr>
+        <w:t>S</w:t>
+      </w:r>
+      <w:r>
+        <w:rPr>
+          <w:rFonts w:hint="eastAsia"/>
+          <w:b/>
+          <w:sz w:val="24"/>
+          <w:szCs w:val="24"/>
+        </w:rPr>
+        <w:t>ocket</w:t>
       </w:r>
       <w:r>
         <w:rPr>
@@ -6759,6 +11411,252 @@
           <w:szCs w:val="24"/>
         </w:rPr>
         <w:t>基本用法</w:t>
+      </w:r>
+    </w:p>
+    <w:p>
+      <w:pPr>
+        <w:pStyle w:val="a3"/>
+        <w:numPr>
+          <w:ilvl w:val="2"/>
+          <w:numId w:val="5"/>
+        </w:numPr>
+        <w:ind w:firstLineChars="0"/>
+        <w:jc w:val="left"/>
+        <w:rPr>
+          <w:b/>
+          <w:sz w:val="24"/>
+          <w:szCs w:val="24"/>
+        </w:rPr>
+      </w:pPr>
+      <w:r>
+        <w:rPr>
+          <w:rFonts w:hint="eastAsia"/>
+          <w:b/>
+          <w:sz w:val="24"/>
+          <w:szCs w:val="24"/>
+        </w:rPr>
+        <w:t>爬虫原理</w:t>
+      </w:r>
+    </w:p>
+    <w:p>
+      <w:pPr>
+        <w:pStyle w:val="a3"/>
+        <w:numPr>
+          <w:ilvl w:val="2"/>
+          <w:numId w:val="5"/>
+        </w:numPr>
+        <w:ind w:firstLineChars="0"/>
+        <w:jc w:val="left"/>
+        <w:rPr>
+          <w:b/>
+          <w:sz w:val="24"/>
+          <w:szCs w:val="24"/>
+        </w:rPr>
+      </w:pPr>
+      <w:r>
+        <w:rPr>
+          <w:b/>
+          <w:sz w:val="24"/>
+          <w:szCs w:val="24"/>
+        </w:rPr>
+        <w:t>N</w:t>
+      </w:r>
+      <w:r>
+        <w:rPr>
+          <w:rFonts w:hint="eastAsia"/>
+          <w:b/>
+          <w:sz w:val="24"/>
+          <w:szCs w:val="24"/>
+        </w:rPr>
+        <w:t>ett</w:t>
+      </w:r>
+      <w:r>
+        <w:rPr>
+          <w:rFonts w:hint="eastAsia"/>
+          <w:b/>
+          <w:sz w:val="24"/>
+          <w:szCs w:val="24"/>
+        </w:rPr>
+        <w:t>y</w:t>
+      </w:r>
+    </w:p>
+    <w:p>
+      <w:pPr>
+        <w:pStyle w:val="a3"/>
+        <w:numPr>
+          <w:ilvl w:val="1"/>
+          <w:numId w:val="5"/>
+        </w:numPr>
+        <w:ind w:firstLineChars="0"/>
+        <w:jc w:val="left"/>
+        <w:outlineLvl w:val="1"/>
+        <w:rPr>
+          <w:b/>
+          <w:sz w:val="24"/>
+          <w:szCs w:val="24"/>
+        </w:rPr>
+      </w:pPr>
+      <w:r>
+        <w:rPr>
+          <w:rFonts w:hint="eastAsia"/>
+          <w:b/>
+          <w:sz w:val="24"/>
+          <w:szCs w:val="24"/>
+        </w:rPr>
+        <w:t>Java</w:t>
+      </w:r>
+      <w:r>
+        <w:rPr>
+          <w:rFonts w:hint="eastAsia"/>
+          <w:b/>
+          <w:sz w:val="24"/>
+          <w:szCs w:val="24"/>
+        </w:rPr>
+        <w:t>集合</w:t>
+      </w:r>
+    </w:p>
+    <w:p>
+      <w:pPr>
+        <w:pStyle w:val="a3"/>
+        <w:numPr>
+          <w:ilvl w:val="2"/>
+          <w:numId w:val="5"/>
+        </w:numPr>
+        <w:ind w:firstLineChars="0"/>
+        <w:jc w:val="left"/>
+        <w:rPr>
+          <w:b/>
+          <w:sz w:val="24"/>
+          <w:szCs w:val="24"/>
+        </w:rPr>
+      </w:pPr>
+      <w:r>
+        <w:rPr>
+          <w:rFonts w:hint="eastAsia"/>
+          <w:b/>
+          <w:sz w:val="24"/>
+          <w:szCs w:val="24"/>
+        </w:rPr>
+        <w:t>泛型</w:t>
+      </w:r>
+    </w:p>
+    <w:p>
+      <w:pPr>
+        <w:pStyle w:val="a3"/>
+        <w:numPr>
+          <w:ilvl w:val="2"/>
+          <w:numId w:val="5"/>
+        </w:numPr>
+        <w:ind w:firstLineChars="0"/>
+        <w:jc w:val="left"/>
+        <w:rPr>
+          <w:b/>
+          <w:sz w:val="24"/>
+          <w:szCs w:val="24"/>
+        </w:rPr>
+      </w:pPr>
+      <w:r>
+        <w:rPr>
+          <w:rFonts w:hint="eastAsia"/>
+          <w:b/>
+          <w:sz w:val="24"/>
+          <w:szCs w:val="24"/>
+        </w:rPr>
+        <w:t>集合体系结构</w:t>
+      </w:r>
+    </w:p>
+    <w:p>
+      <w:pPr>
+        <w:pStyle w:val="a3"/>
+        <w:numPr>
+          <w:ilvl w:val="2"/>
+          <w:numId w:val="5"/>
+        </w:numPr>
+        <w:ind w:firstLineChars="0"/>
+        <w:jc w:val="left"/>
+        <w:rPr>
+          <w:b/>
+          <w:sz w:val="24"/>
+          <w:szCs w:val="24"/>
+        </w:rPr>
+      </w:pPr>
+      <w:r>
+        <w:rPr>
+          <w:rFonts w:hint="eastAsia"/>
+          <w:b/>
+          <w:sz w:val="24"/>
+          <w:szCs w:val="24"/>
+        </w:rPr>
+        <w:t>基本用法</w:t>
+      </w:r>
+    </w:p>
+    <w:p>
+      <w:pPr>
+        <w:pStyle w:val="a3"/>
+        <w:numPr>
+          <w:ilvl w:val="2"/>
+          <w:numId w:val="5"/>
+        </w:numPr>
+        <w:ind w:firstLineChars="0"/>
+        <w:jc w:val="left"/>
+        <w:rPr>
+          <w:b/>
+          <w:sz w:val="24"/>
+          <w:szCs w:val="24"/>
+        </w:rPr>
+      </w:pPr>
+      <w:r>
+        <w:rPr>
+          <w:rFonts w:hint="eastAsia"/>
+          <w:b/>
+          <w:sz w:val="24"/>
+          <w:szCs w:val="24"/>
+        </w:rPr>
+        <w:t>java.util.concurrent</w:t>
+      </w:r>
+      <w:r>
+        <w:rPr>
+          <w:rFonts w:hint="eastAsia"/>
+          <w:b/>
+          <w:sz w:val="24"/>
+          <w:szCs w:val="24"/>
+        </w:rPr>
+        <w:t>包下的容器</w:t>
+      </w:r>
+    </w:p>
+    <w:p>
+      <w:pPr>
+        <w:pStyle w:val="a3"/>
+        <w:numPr>
+          <w:ilvl w:val="1"/>
+          <w:numId w:val="5"/>
+        </w:numPr>
+        <w:ind w:firstLineChars="0"/>
+        <w:jc w:val="left"/>
+        <w:outlineLvl w:val="1"/>
+        <w:rPr>
+          <w:b/>
+          <w:sz w:val="24"/>
+          <w:szCs w:val="24"/>
+        </w:rPr>
+      </w:pPr>
+      <w:r>
+        <w:rPr>
+          <w:rFonts w:hint="eastAsia"/>
+          <w:b/>
+          <w:sz w:val="24"/>
+          <w:szCs w:val="24"/>
+        </w:rPr>
+        <w:t>Java</w:t>
+      </w:r>
+      <w:r>
+        <w:rPr>
+          <w:rFonts w:hint="eastAsia"/>
+          <w:b/>
+          <w:sz w:val="24"/>
+          <w:szCs w:val="24"/>
+        </w:rPr>
+        <w:t>异常</w:t>
       </w:r>
     </w:p>
     <w:p>
@@ -6784,641 +11682,6 @@
           <w:sz w:val="24"/>
           <w:szCs w:val="24"/>
         </w:rPr>
-        <w:t>开源</w:t>
-      </w:r>
-      <w:r>
-        <w:rPr>
-          <w:rFonts w:hint="eastAsia"/>
-          <w:b/>
-          <w:sz w:val="24"/>
-          <w:szCs w:val="24"/>
-        </w:rPr>
-        <w:t>IO</w:t>
-      </w:r>
-      <w:r>
-        <w:rPr>
-          <w:rFonts w:hint="eastAsia"/>
-          <w:b/>
-          <w:sz w:val="24"/>
-          <w:szCs w:val="24"/>
-        </w:rPr>
-        <w:t>工具</w:t>
-      </w:r>
-    </w:p>
-    <w:p>
-      <w:pPr>
-        <w:pStyle w:val="a3"/>
-        <w:numPr>
-          <w:ilvl w:val="1"/>
-          <w:numId w:val="5"/>
-        </w:numPr>
-        <w:ind w:firstLineChars="0"/>
-        <w:jc w:val="left"/>
-        <w:outlineLvl w:val="1"/>
-        <w:rPr>
-          <w:b/>
-          <w:sz w:val="24"/>
-          <w:szCs w:val="24"/>
-        </w:rPr>
-      </w:pPr>
-      <w:r>
-        <w:rPr>
-          <w:rFonts w:hint="eastAsia"/>
-          <w:b/>
-          <w:sz w:val="24"/>
-          <w:szCs w:val="24"/>
-        </w:rPr>
-        <w:t>Java</w:t>
-      </w:r>
-      <w:r>
-        <w:rPr>
-          <w:rFonts w:hint="eastAsia"/>
-          <w:b/>
-          <w:sz w:val="24"/>
-          <w:szCs w:val="24"/>
-        </w:rPr>
-        <w:t>多线程</w:t>
-      </w:r>
-    </w:p>
-    <w:p>
-      <w:pPr>
-        <w:pStyle w:val="a3"/>
-        <w:numPr>
-          <w:ilvl w:val="2"/>
-          <w:numId w:val="5"/>
-        </w:numPr>
-        <w:ind w:firstLineChars="0"/>
-        <w:jc w:val="left"/>
-        <w:rPr>
-          <w:b/>
-          <w:sz w:val="24"/>
-          <w:szCs w:val="24"/>
-        </w:rPr>
-      </w:pPr>
-      <w:r>
-        <w:rPr>
-          <w:rFonts w:hint="eastAsia"/>
-          <w:b/>
-          <w:sz w:val="24"/>
-          <w:szCs w:val="24"/>
-        </w:rPr>
-        <w:t>一些概念</w:t>
-      </w:r>
-    </w:p>
-    <w:p>
-      <w:pPr>
-        <w:pStyle w:val="a3"/>
-        <w:numPr>
-          <w:ilvl w:val="2"/>
-          <w:numId w:val="5"/>
-        </w:numPr>
-        <w:ind w:firstLineChars="0"/>
-        <w:jc w:val="left"/>
-        <w:rPr>
-          <w:b/>
-          <w:sz w:val="24"/>
-          <w:szCs w:val="24"/>
-        </w:rPr>
-      </w:pPr>
-      <w:r>
-        <w:rPr>
-          <w:rFonts w:hint="eastAsia"/>
-          <w:b/>
-          <w:sz w:val="24"/>
-          <w:szCs w:val="24"/>
-        </w:rPr>
-        <w:t>线程基本用法</w:t>
-      </w:r>
-    </w:p>
-    <w:p>
-      <w:pPr>
-        <w:pStyle w:val="a3"/>
-        <w:numPr>
-          <w:ilvl w:val="2"/>
-          <w:numId w:val="5"/>
-        </w:numPr>
-        <w:ind w:firstLineChars="0"/>
-        <w:jc w:val="left"/>
-        <w:rPr>
-          <w:b/>
-          <w:sz w:val="24"/>
-          <w:szCs w:val="24"/>
-        </w:rPr>
-      </w:pPr>
-      <w:r>
-        <w:rPr>
-          <w:rFonts w:hint="eastAsia"/>
-          <w:b/>
-          <w:sz w:val="24"/>
-          <w:szCs w:val="24"/>
-        </w:rPr>
-        <w:t>同步</w:t>
-      </w:r>
-    </w:p>
-    <w:p>
-      <w:pPr>
-        <w:pStyle w:val="a3"/>
-        <w:numPr>
-          <w:ilvl w:val="2"/>
-          <w:numId w:val="5"/>
-        </w:numPr>
-        <w:ind w:firstLineChars="0"/>
-        <w:jc w:val="left"/>
-        <w:rPr>
-          <w:b/>
-          <w:sz w:val="24"/>
-          <w:szCs w:val="24"/>
-        </w:rPr>
-      </w:pPr>
-      <w:r>
-        <w:rPr>
-          <w:rFonts w:hint="eastAsia"/>
-          <w:b/>
-          <w:sz w:val="24"/>
-          <w:szCs w:val="24"/>
-        </w:rPr>
-        <w:t>死锁</w:t>
-      </w:r>
-    </w:p>
-    <w:p>
-      <w:pPr>
-        <w:pStyle w:val="a3"/>
-        <w:numPr>
-          <w:ilvl w:val="2"/>
-          <w:numId w:val="5"/>
-        </w:numPr>
-        <w:ind w:firstLineChars="0"/>
-        <w:jc w:val="left"/>
-        <w:rPr>
-          <w:b/>
-          <w:sz w:val="24"/>
-          <w:szCs w:val="24"/>
-        </w:rPr>
-      </w:pPr>
-      <w:r>
-        <w:rPr>
-          <w:b/>
-          <w:sz w:val="24"/>
-          <w:szCs w:val="24"/>
-        </w:rPr>
-        <w:t>s</w:t>
-      </w:r>
-      <w:r>
-        <w:rPr>
-          <w:rFonts w:hint="eastAsia"/>
-          <w:b/>
-          <w:sz w:val="24"/>
-          <w:szCs w:val="24"/>
-        </w:rPr>
-        <w:t>ynchronized</w:t>
-      </w:r>
-      <w:r>
-        <w:rPr>
-          <w:rFonts w:hint="eastAsia"/>
-          <w:b/>
-          <w:sz w:val="24"/>
-          <w:szCs w:val="24"/>
-        </w:rPr>
-        <w:t>与</w:t>
-      </w:r>
-      <w:r>
-        <w:rPr>
-          <w:rFonts w:hint="eastAsia"/>
-          <w:b/>
-          <w:sz w:val="24"/>
-          <w:szCs w:val="24"/>
-        </w:rPr>
-        <w:t>volatile</w:t>
-      </w:r>
-    </w:p>
-    <w:p>
-      <w:pPr>
-        <w:pStyle w:val="a3"/>
-        <w:numPr>
-          <w:ilvl w:val="2"/>
-          <w:numId w:val="5"/>
-        </w:numPr>
-        <w:ind w:firstLineChars="0"/>
-        <w:jc w:val="left"/>
-        <w:rPr>
-          <w:b/>
-          <w:sz w:val="24"/>
-          <w:szCs w:val="24"/>
-        </w:rPr>
-      </w:pPr>
-      <w:r>
-        <w:rPr>
-          <w:rFonts w:hint="eastAsia"/>
-          <w:b/>
-          <w:sz w:val="24"/>
-          <w:szCs w:val="24"/>
-        </w:rPr>
-        <w:t>锁</w:t>
-      </w:r>
-    </w:p>
-    <w:p>
-      <w:pPr>
-        <w:pStyle w:val="a3"/>
-        <w:numPr>
-          <w:ilvl w:val="2"/>
-          <w:numId w:val="5"/>
-        </w:numPr>
-        <w:ind w:firstLineChars="0"/>
-        <w:jc w:val="left"/>
-        <w:rPr>
-          <w:b/>
-          <w:sz w:val="24"/>
-          <w:szCs w:val="24"/>
-        </w:rPr>
-      </w:pPr>
-      <w:r>
-        <w:rPr>
-          <w:rFonts w:hint="eastAsia"/>
-          <w:b/>
-          <w:sz w:val="24"/>
-          <w:szCs w:val="24"/>
-        </w:rPr>
-        <w:t>JUC</w:t>
-      </w:r>
-    </w:p>
-    <w:p>
-      <w:pPr>
-        <w:pStyle w:val="a3"/>
-        <w:numPr>
-          <w:ilvl w:val="1"/>
-          <w:numId w:val="5"/>
-        </w:numPr>
-        <w:ind w:firstLineChars="0"/>
-        <w:jc w:val="left"/>
-        <w:outlineLvl w:val="1"/>
-        <w:rPr>
-          <w:b/>
-          <w:sz w:val="24"/>
-          <w:szCs w:val="24"/>
-        </w:rPr>
-      </w:pPr>
-      <w:r>
-        <w:rPr>
-          <w:b/>
-          <w:sz w:val="24"/>
-          <w:szCs w:val="24"/>
-        </w:rPr>
-        <w:t>J</w:t>
-      </w:r>
-      <w:r>
-        <w:rPr>
-          <w:rFonts w:hint="eastAsia"/>
-          <w:b/>
-          <w:sz w:val="24"/>
-          <w:szCs w:val="24"/>
-        </w:rPr>
-        <w:t>ava</w:t>
-      </w:r>
-      <w:r>
-        <w:rPr>
-          <w:rFonts w:hint="eastAsia"/>
-          <w:b/>
-          <w:sz w:val="24"/>
-          <w:szCs w:val="24"/>
-        </w:rPr>
-        <w:t>网络编程</w:t>
-      </w:r>
-    </w:p>
-    <w:p>
-      <w:pPr>
-        <w:pStyle w:val="a3"/>
-        <w:numPr>
-          <w:ilvl w:val="2"/>
-          <w:numId w:val="5"/>
-        </w:numPr>
-        <w:ind w:firstLineChars="0"/>
-        <w:jc w:val="left"/>
-        <w:rPr>
-          <w:b/>
-          <w:sz w:val="24"/>
-          <w:szCs w:val="24"/>
-        </w:rPr>
-      </w:pPr>
-      <w:r>
-        <w:rPr>
-          <w:rFonts w:hint="eastAsia"/>
-          <w:b/>
-          <w:sz w:val="24"/>
-          <w:szCs w:val="24"/>
-        </w:rPr>
-        <w:t>一些概念</w:t>
-      </w:r>
-    </w:p>
-    <w:p>
-      <w:pPr>
-        <w:pStyle w:val="a3"/>
-        <w:numPr>
-          <w:ilvl w:val="2"/>
-          <w:numId w:val="5"/>
-        </w:numPr>
-        <w:ind w:firstLineChars="0"/>
-        <w:jc w:val="left"/>
-        <w:rPr>
-          <w:b/>
-          <w:sz w:val="24"/>
-          <w:szCs w:val="24"/>
-        </w:rPr>
-      </w:pPr>
-      <w:r>
-        <w:rPr>
-          <w:b/>
-          <w:sz w:val="24"/>
-          <w:szCs w:val="24"/>
-        </w:rPr>
-        <w:t>S</w:t>
-      </w:r>
-      <w:r>
-        <w:rPr>
-          <w:rFonts w:hint="eastAsia"/>
-          <w:b/>
-          <w:sz w:val="24"/>
-          <w:szCs w:val="24"/>
-        </w:rPr>
-        <w:t>ocket</w:t>
-      </w:r>
-      <w:r>
-        <w:rPr>
-          <w:rFonts w:hint="eastAsia"/>
-          <w:b/>
-          <w:sz w:val="24"/>
-          <w:szCs w:val="24"/>
-        </w:rPr>
-        <w:t>基本用法</w:t>
-      </w:r>
-    </w:p>
-    <w:p>
-      <w:pPr>
-        <w:pStyle w:val="a3"/>
-        <w:numPr>
-          <w:ilvl w:val="2"/>
-          <w:numId w:val="5"/>
-        </w:numPr>
-        <w:ind w:firstLineChars="0"/>
-        <w:jc w:val="left"/>
-        <w:rPr>
-          <w:b/>
-          <w:sz w:val="24"/>
-          <w:szCs w:val="24"/>
-        </w:rPr>
-      </w:pPr>
-      <w:r>
-        <w:rPr>
-          <w:rFonts w:hint="eastAsia"/>
-          <w:b/>
-          <w:sz w:val="24"/>
-          <w:szCs w:val="24"/>
-        </w:rPr>
-        <w:t>爬虫原理</w:t>
-      </w:r>
-    </w:p>
-    <w:p>
-      <w:pPr>
-        <w:pStyle w:val="a3"/>
-        <w:numPr>
-          <w:ilvl w:val="2"/>
-          <w:numId w:val="5"/>
-        </w:numPr>
-        <w:ind w:firstLineChars="0"/>
-        <w:jc w:val="left"/>
-        <w:rPr>
-          <w:b/>
-          <w:sz w:val="24"/>
-          <w:szCs w:val="24"/>
-        </w:rPr>
-      </w:pPr>
-      <w:r>
-        <w:rPr>
-          <w:b/>
-          <w:sz w:val="24"/>
-          <w:szCs w:val="24"/>
-        </w:rPr>
-        <w:t>N</w:t>
-      </w:r>
-      <w:r>
-        <w:rPr>
-          <w:rFonts w:hint="eastAsia"/>
-          <w:b/>
-          <w:sz w:val="24"/>
-          <w:szCs w:val="24"/>
-        </w:rPr>
-        <w:t>ett</w:t>
-      </w:r>
-      <w:r>
-        <w:rPr>
-          <w:rFonts w:hint="eastAsia"/>
-          <w:b/>
-          <w:sz w:val="24"/>
-          <w:szCs w:val="24"/>
-        </w:rPr>
-        <w:t>y</w:t>
-      </w:r>
-    </w:p>
-    <w:p>
-      <w:pPr>
-        <w:pStyle w:val="a3"/>
-        <w:numPr>
-          <w:ilvl w:val="1"/>
-          <w:numId w:val="5"/>
-        </w:numPr>
-        <w:ind w:firstLineChars="0"/>
-        <w:jc w:val="left"/>
-        <w:outlineLvl w:val="1"/>
-        <w:rPr>
-          <w:b/>
-          <w:sz w:val="24"/>
-          <w:szCs w:val="24"/>
-        </w:rPr>
-      </w:pPr>
-      <w:r>
-        <w:rPr>
-          <w:rFonts w:hint="eastAsia"/>
-          <w:b/>
-          <w:sz w:val="24"/>
-          <w:szCs w:val="24"/>
-        </w:rPr>
-        <w:t>Java</w:t>
-      </w:r>
-      <w:r>
-        <w:rPr>
-          <w:rFonts w:hint="eastAsia"/>
-          <w:b/>
-          <w:sz w:val="24"/>
-          <w:szCs w:val="24"/>
-        </w:rPr>
-        <w:t>集合</w:t>
-      </w:r>
-    </w:p>
-    <w:p>
-      <w:pPr>
-        <w:pStyle w:val="a3"/>
-        <w:numPr>
-          <w:ilvl w:val="2"/>
-          <w:numId w:val="5"/>
-        </w:numPr>
-        <w:ind w:firstLineChars="0"/>
-        <w:jc w:val="left"/>
-        <w:rPr>
-          <w:b/>
-          <w:sz w:val="24"/>
-          <w:szCs w:val="24"/>
-        </w:rPr>
-      </w:pPr>
-      <w:r>
-        <w:rPr>
-          <w:rFonts w:hint="eastAsia"/>
-          <w:b/>
-          <w:sz w:val="24"/>
-          <w:szCs w:val="24"/>
-        </w:rPr>
-        <w:t>泛型</w:t>
-      </w:r>
-    </w:p>
-    <w:p>
-      <w:pPr>
-        <w:pStyle w:val="a3"/>
-        <w:numPr>
-          <w:ilvl w:val="2"/>
-          <w:numId w:val="5"/>
-        </w:numPr>
-        <w:ind w:firstLineChars="0"/>
-        <w:jc w:val="left"/>
-        <w:rPr>
-          <w:b/>
-          <w:sz w:val="24"/>
-          <w:szCs w:val="24"/>
-        </w:rPr>
-      </w:pPr>
-      <w:r>
-        <w:rPr>
-          <w:rFonts w:hint="eastAsia"/>
-          <w:b/>
-          <w:sz w:val="24"/>
-          <w:szCs w:val="24"/>
-        </w:rPr>
-        <w:t>集合体系结构</w:t>
-      </w:r>
-    </w:p>
-    <w:p>
-      <w:pPr>
-        <w:pStyle w:val="a3"/>
-        <w:numPr>
-          <w:ilvl w:val="2"/>
-          <w:numId w:val="5"/>
-        </w:numPr>
-        <w:ind w:firstLineChars="0"/>
-        <w:jc w:val="left"/>
-        <w:rPr>
-          <w:b/>
-          <w:sz w:val="24"/>
-          <w:szCs w:val="24"/>
-        </w:rPr>
-      </w:pPr>
-      <w:r>
-        <w:rPr>
-          <w:rFonts w:hint="eastAsia"/>
-          <w:b/>
-          <w:sz w:val="24"/>
-          <w:szCs w:val="24"/>
-        </w:rPr>
-        <w:t>基本用法</w:t>
-      </w:r>
-    </w:p>
-    <w:p>
-      <w:pPr>
-        <w:pStyle w:val="a3"/>
-        <w:numPr>
-          <w:ilvl w:val="2"/>
-          <w:numId w:val="5"/>
-        </w:numPr>
-        <w:ind w:firstLineChars="0"/>
-        <w:jc w:val="left"/>
-        <w:rPr>
-          <w:b/>
-          <w:sz w:val="24"/>
-          <w:szCs w:val="24"/>
-        </w:rPr>
-      </w:pPr>
-      <w:r>
-        <w:rPr>
-          <w:rFonts w:hint="eastAsia"/>
-          <w:b/>
-          <w:sz w:val="24"/>
-          <w:szCs w:val="24"/>
-        </w:rPr>
-        <w:t>java.util.concurrent</w:t>
-      </w:r>
-      <w:r>
-        <w:rPr>
-          <w:rFonts w:hint="eastAsia"/>
-          <w:b/>
-          <w:sz w:val="24"/>
-          <w:szCs w:val="24"/>
-        </w:rPr>
-        <w:t>包下的容器</w:t>
-      </w:r>
-    </w:p>
-    <w:p>
-      <w:pPr>
-        <w:pStyle w:val="a3"/>
-        <w:numPr>
-          <w:ilvl w:val="1"/>
-          <w:numId w:val="5"/>
-        </w:numPr>
-        <w:ind w:firstLineChars="0"/>
-        <w:jc w:val="left"/>
-        <w:outlineLvl w:val="1"/>
-        <w:rPr>
-          <w:b/>
-          <w:sz w:val="24"/>
-          <w:szCs w:val="24"/>
-        </w:rPr>
-      </w:pPr>
-      <w:r>
-        <w:rPr>
-          <w:rFonts w:hint="eastAsia"/>
-          <w:b/>
-          <w:sz w:val="24"/>
-          <w:szCs w:val="24"/>
-        </w:rPr>
-        <w:t>Java</w:t>
-      </w:r>
-      <w:r>
-        <w:rPr>
-          <w:rFonts w:hint="eastAsia"/>
-          <w:b/>
-          <w:sz w:val="24"/>
-          <w:szCs w:val="24"/>
-        </w:rPr>
-        <w:t>异常</w:t>
-      </w:r>
-    </w:p>
-    <w:p>
-      <w:pPr>
-        <w:pStyle w:val="a3"/>
-        <w:numPr>
-          <w:ilvl w:val="2"/>
-          <w:numId w:val="5"/>
-        </w:numPr>
-        <w:ind w:firstLineChars="0"/>
-        <w:jc w:val="left"/>
-        <w:rPr>
-          <w:b/>
-          <w:sz w:val="24"/>
-          <w:szCs w:val="24"/>
-        </w:rPr>
-      </w:pPr>
-      <w:r>
-        <w:rPr>
-          <w:rFonts w:hint="eastAsia"/>
-          <w:b/>
-          <w:sz w:val="24"/>
-          <w:szCs w:val="24"/>
-        </w:rPr>
         <w:t>异常体系结构</w:t>
       </w:r>
     </w:p>
@@ -7682,7 +11945,6 @@
           <w:szCs w:val="21"/>
           <w:shd w:val="clear" w:color="auto" w:fill="FFFFFF"/>
         </w:rPr>
-        <w:lastRenderedPageBreak/>
         <w:t>NullPointerException      </w:t>
       </w:r>
       <w:r>
@@ -7884,6 +12146,7 @@
         <w:rPr>
           <w:noProof/>
         </w:rPr>
+        <w:lastRenderedPageBreak/>
         <w:drawing>
           <wp:inline distT="0" distB="0" distL="0" distR="0">
             <wp:extent cx="3980136" cy="2473569"/>
@@ -7902,10 +12165,10 @@
                     </pic:cNvPicPr>
                   </pic:nvPicPr>
                   <pic:blipFill>
-                    <a:blip r:embed="rId5" cstate="print">
+                    <a:blip r:embed="rId7" cstate="print">
                       <a:extLst>
                         <a:ext uri="{28A0092B-C50C-407E-A947-70E740481C1C}">
-                          <a14:useLocalDpi xmlns="" xmlns:wpc="http://schemas.microsoft.com/office/word/2010/wordprocessingCanvas" xmlns:cx="http://schemas.microsoft.com/office/drawing/2014/chartex" xmlns:cx1="http://schemas.microsoft.com/office/drawing/2015/9/8/chartex" xmlns:cx2="http://schemas.microsoft.com/office/drawing/2015/10/21/chartex" xmlns:cx3="http://schemas.microsoft.com/office/drawing/2016/5/9/chartex" xmlns:cx4="http://schemas.microsoft.com/office/drawing/2016/5/10/chartex" xmlns:cx5="http://schemas.microsoft.com/office/drawing/2016/5/11/chartex" xmlns:cx6="http://schemas.microsoft.com/office/drawing/2016/5/12/chartex" xmlns:cx7="http://schemas.microsoft.com/office/drawing/2016/5/13/chartex" xmlns:cx8="http://schemas.microsoft.com/office/drawing/2016/5/14/chartex" xmlns:mc="http://schemas.openxmlformats.org/markup-compatibility/2006" xmlns:aink="http://schemas.microsoft.com/office/drawing/2016/ink" xmlns:am3d="http://schemas.microsoft.com/office/drawing/2017/model3d" xmlns:o="urn:schemas-microsoft-com:office:office" xmlns:v="urn:schemas-microsoft-com:vml" xmlns:wp14="http://schemas.microsoft.com/office/word/2010/wordprocessingDrawing" xmlns:w10="urn:schemas-microsoft-com:office:word" xmlns:w="http://schemas.openxmlformats.org/wordprocessingml/2006/main" xmlns:w14="http://schemas.microsoft.com/office/word/2010/wordml" xmlns:w15="http://schemas.microsoft.com/office/word/2012/wordml" xmlns:w16cid="http://schemas.microsoft.com/office/word/2016/wordml/cid" xmlns:w16se="http://schemas.microsoft.com/office/word/2015/wordml/symex" xmlns:wpg="http://schemas.microsoft.com/office/word/2010/wordprocessingGroup" xmlns:wpi="http://schemas.microsoft.com/office/word/2010/wordprocessingInk" xmlns:wps="http://schemas.microsoft.com/office/word/2010/wordprocessingShape" xmlns:a14="http://schemas.microsoft.com/office/drawing/2010/main" val="0"/>
+                          <a14:useLocalDpi xmlns:a14="http://schemas.microsoft.com/office/drawing/2010/main" xmlns:wps="http://schemas.microsoft.com/office/word/2010/wordprocessingShape" xmlns:wpi="http://schemas.microsoft.com/office/word/2010/wordprocessingInk" xmlns:wpg="http://schemas.microsoft.com/office/word/2010/wordprocessingGroup" xmlns:w16se="http://schemas.microsoft.com/office/word/2015/wordml/symex" xmlns:w16cid="http://schemas.microsoft.com/office/word/2016/wordml/cid" xmlns:w15="http://schemas.microsoft.com/office/word/2012/wordml" xmlns:w14="http://schemas.microsoft.com/office/word/2010/wordml" xmlns:w="http://schemas.openxmlformats.org/wordprocessingml/2006/main" xmlns:w10="urn:schemas-microsoft-com:office:word" xmlns:wp14="http://schemas.microsoft.com/office/word/2010/wordprocessingDrawing" xmlns:v="urn:schemas-microsoft-com:vml" xmlns:o="urn:schemas-microsoft-com:office:office" xmlns:am3d="http://schemas.microsoft.com/office/drawing/2017/model3d" xmlns:aink="http://schemas.microsoft.com/office/drawing/2016/ink" xmlns:mc="http://schemas.openxmlformats.org/markup-compatibility/2006" xmlns:cx8="http://schemas.microsoft.com/office/drawing/2016/5/14/chartex" xmlns:cx7="http://schemas.microsoft.com/office/drawing/2016/5/13/chartex" xmlns:cx6="http://schemas.microsoft.com/office/drawing/2016/5/12/chartex" xmlns:cx5="http://schemas.microsoft.com/office/drawing/2016/5/11/chartex" xmlns:cx4="http://schemas.microsoft.com/office/drawing/2016/5/10/chartex" xmlns:cx3="http://schemas.microsoft.com/office/drawing/2016/5/9/chartex" xmlns:cx2="http://schemas.microsoft.com/office/drawing/2015/10/21/chartex" xmlns:cx1="http://schemas.microsoft.com/office/drawing/2015/9/8/chartex" xmlns:cx="http://schemas.microsoft.com/office/drawing/2014/chartex" xmlns:wpc="http://schemas.microsoft.com/office/word/2010/wordprocessingCanvas" xmlns="" val="0"/>
                         </a:ext>
                       </a:extLst>
                     </a:blip>
@@ -7943,6 +12206,7 @@
         </w:numPr>
         <w:ind w:firstLineChars="0"/>
         <w:jc w:val="left"/>
+        <w:outlineLvl w:val="2"/>
         <w:rPr>
           <w:b/>
           <w:sz w:val="24"/>
@@ -8020,6 +12284,9 @@
       <w:pPr>
         <w:pStyle w:val="a3"/>
         <w:ind w:left="1200" w:firstLineChars="0" w:firstLine="0"/>
+        <w:rPr>
+          <w:rFonts w:hint="eastAsia"/>
+        </w:rPr>
       </w:pPr>
       <w:r>
         <w:rPr>
@@ -8109,7 +12376,506 @@
         <w:rPr>
           <w:rFonts w:hint="eastAsia"/>
         </w:rPr>
-        <w:t>），</w:t>
+        <w:t>）。</w:t>
+      </w:r>
+    </w:p>
+    <w:p>
+      <w:pPr>
+        <w:pStyle w:val="a3"/>
+        <w:ind w:left="1200" w:firstLineChars="0" w:firstLine="0"/>
+        <w:rPr>
+          <w:rFonts w:hint="eastAsia"/>
+        </w:rPr>
+      </w:pPr>
+      <w:r>
+        <w:rPr>
+          <w:rFonts w:hint="eastAsia"/>
+        </w:rPr>
+        <w:t>try catch</w:t>
+      </w:r>
+      <w:r>
+        <w:rPr>
+          <w:rFonts w:hint="eastAsia"/>
+        </w:rPr>
+        <w:t>语法糖：</w:t>
+      </w:r>
+    </w:p>
+    <w:p>
+      <w:pPr>
+        <w:pStyle w:val="HTML"/>
+        <w:shd w:val="clear" w:color="auto" w:fill="2B2B2B"/>
+        <w:ind w:left="840"/>
+        <w:rPr>
+          <w:color w:val="A9B7C6"/>
+          <w:sz w:val="18"/>
+          <w:szCs w:val="21"/>
+        </w:rPr>
+      </w:pPr>
+      <w:r>
+        <w:rPr>
+          <w:rFonts w:hint="eastAsia"/>
+          <w:color w:val="808080"/>
+          <w:sz w:val="18"/>
+          <w:szCs w:val="21"/>
+        </w:rPr>
+        <w:t>//使用try-with-resource不再需要手动的去关闭流</w:t>
+      </w:r>
+      <w:r>
+        <w:rPr>
+          <w:rFonts w:hint="eastAsia"/>
+          <w:color w:val="808080"/>
+          <w:sz w:val="18"/>
+          <w:szCs w:val="21"/>
+        </w:rPr>
+        <w:br/>
+      </w:r>
+      <w:r>
+        <w:rPr>
+          <w:rFonts w:hint="eastAsia"/>
+          <w:color w:val="CC7832"/>
+          <w:sz w:val="18"/>
+          <w:szCs w:val="21"/>
+        </w:rPr>
+        <w:t xml:space="preserve">try </w:t>
+      </w:r>
+      <w:r>
+        <w:rPr>
+          <w:rFonts w:hint="eastAsia"/>
+          <w:color w:val="A9B7C6"/>
+          <w:sz w:val="18"/>
+          <w:szCs w:val="21"/>
+        </w:rPr>
+        <w:t xml:space="preserve">(BufferedReader reader = </w:t>
+      </w:r>
+      <w:r>
+        <w:rPr>
+          <w:rFonts w:hint="eastAsia"/>
+          <w:color w:val="CC7832"/>
+          <w:sz w:val="18"/>
+          <w:szCs w:val="21"/>
+        </w:rPr>
+        <w:t xml:space="preserve">new </w:t>
+      </w:r>
+      <w:r>
+        <w:rPr>
+          <w:rFonts w:hint="eastAsia"/>
+          <w:color w:val="A9B7C6"/>
+          <w:sz w:val="18"/>
+          <w:szCs w:val="21"/>
+        </w:rPr>
+        <w:t>BufferedReader(</w:t>
+      </w:r>
+      <w:r>
+        <w:rPr>
+          <w:rFonts w:hint="eastAsia"/>
+          <w:color w:val="CC7832"/>
+          <w:sz w:val="18"/>
+          <w:szCs w:val="21"/>
+        </w:rPr>
+        <w:t xml:space="preserve">new </w:t>
+      </w:r>
+      <w:r>
+        <w:rPr>
+          <w:rFonts w:hint="eastAsia"/>
+          <w:color w:val="A9B7C6"/>
+          <w:sz w:val="18"/>
+          <w:szCs w:val="21"/>
+        </w:rPr>
+        <w:t>InputStreamReader(System.</w:t>
+      </w:r>
+      <w:r>
+        <w:rPr>
+          <w:rFonts w:hint="eastAsia"/>
+          <w:i/>
+          <w:iCs/>
+          <w:color w:val="9876AA"/>
+          <w:sz w:val="18"/>
+          <w:szCs w:val="21"/>
+        </w:rPr>
+        <w:t>in</w:t>
+      </w:r>
+      <w:r>
+        <w:rPr>
+          <w:rFonts w:hint="eastAsia"/>
+          <w:color w:val="A9B7C6"/>
+          <w:sz w:val="18"/>
+          <w:szCs w:val="21"/>
+        </w:rPr>
+        <w:t>))</w:t>
+      </w:r>
+      <w:r>
+        <w:rPr>
+          <w:rFonts w:hint="eastAsia"/>
+          <w:color w:val="CC7832"/>
+          <w:sz w:val="18"/>
+          <w:szCs w:val="21"/>
+        </w:rPr>
+        <w:t>;</w:t>
+      </w:r>
+      <w:r>
+        <w:rPr>
+          <w:rFonts w:hint="eastAsia"/>
+          <w:color w:val="CC7832"/>
+          <w:sz w:val="18"/>
+          <w:szCs w:val="21"/>
+        </w:rPr>
+        <w:br/>
+        <w:t xml:space="preserve">     </w:t>
+      </w:r>
+      <w:r>
+        <w:rPr>
+          <w:rFonts w:hint="eastAsia"/>
+          <w:color w:val="A9B7C6"/>
+          <w:sz w:val="18"/>
+          <w:szCs w:val="21"/>
+        </w:rPr>
+        <w:t xml:space="preserve">BufferedWriter writer = </w:t>
+      </w:r>
+      <w:r>
+        <w:rPr>
+          <w:rFonts w:hint="eastAsia"/>
+          <w:color w:val="CC7832"/>
+          <w:sz w:val="18"/>
+          <w:szCs w:val="21"/>
+        </w:rPr>
+        <w:t xml:space="preserve">new </w:t>
+      </w:r>
+      <w:r>
+        <w:rPr>
+          <w:rFonts w:hint="eastAsia"/>
+          <w:color w:val="A9B7C6"/>
+          <w:sz w:val="18"/>
+          <w:szCs w:val="21"/>
+        </w:rPr>
+        <w:t>BufferedWriter(</w:t>
+      </w:r>
+      <w:r>
+        <w:rPr>
+          <w:rFonts w:hint="eastAsia"/>
+          <w:color w:val="CC7832"/>
+          <w:sz w:val="18"/>
+          <w:szCs w:val="21"/>
+        </w:rPr>
+        <w:t xml:space="preserve">new </w:t>
+      </w:r>
+      <w:r>
+        <w:rPr>
+          <w:rFonts w:hint="eastAsia"/>
+          <w:color w:val="A9B7C6"/>
+          <w:sz w:val="18"/>
+          <w:szCs w:val="21"/>
+        </w:rPr>
+        <w:t>OutputStreamWriter(System.</w:t>
+      </w:r>
+      <w:r>
+        <w:rPr>
+          <w:rFonts w:hint="eastAsia"/>
+          <w:i/>
+          <w:iCs/>
+          <w:color w:val="9876AA"/>
+          <w:sz w:val="18"/>
+          <w:szCs w:val="21"/>
+        </w:rPr>
+        <w:t>out</w:t>
+      </w:r>
+      <w:r>
+        <w:rPr>
+          <w:rFonts w:hint="eastAsia"/>
+          <w:color w:val="A9B7C6"/>
+          <w:sz w:val="18"/>
+          <w:szCs w:val="21"/>
+        </w:rPr>
+        <w:t>))) {</w:t>
+      </w:r>
+      <w:r>
+        <w:rPr>
+          <w:rFonts w:hint="eastAsia"/>
+          <w:color w:val="A9B7C6"/>
+          <w:sz w:val="18"/>
+          <w:szCs w:val="21"/>
+        </w:rPr>
+        <w:br/>
+        <w:t xml:space="preserve">    String msg = </w:t>
+      </w:r>
+      <w:r>
+        <w:rPr>
+          <w:rFonts w:hint="eastAsia"/>
+          <w:color w:val="6A8759"/>
+          <w:sz w:val="18"/>
+          <w:szCs w:val="21"/>
+        </w:rPr>
+        <w:t>""</w:t>
+      </w:r>
+      <w:r>
+        <w:rPr>
+          <w:rFonts w:hint="eastAsia"/>
+          <w:color w:val="CC7832"/>
+          <w:sz w:val="18"/>
+          <w:szCs w:val="21"/>
+        </w:rPr>
+        <w:t>;</w:t>
+      </w:r>
+      <w:r>
+        <w:rPr>
+          <w:rFonts w:hint="eastAsia"/>
+          <w:color w:val="CC7832"/>
+          <w:sz w:val="18"/>
+          <w:szCs w:val="21"/>
+        </w:rPr>
+        <w:br/>
+        <w:t xml:space="preserve">    while </w:t>
+      </w:r>
+      <w:r>
+        <w:rPr>
+          <w:rFonts w:hint="eastAsia"/>
+          <w:color w:val="A9B7C6"/>
+          <w:sz w:val="18"/>
+          <w:szCs w:val="21"/>
+        </w:rPr>
+        <w:t>(!msg.equals(</w:t>
+      </w:r>
+      <w:r>
+        <w:rPr>
+          <w:rFonts w:hint="eastAsia"/>
+          <w:color w:val="6A8759"/>
+          <w:sz w:val="18"/>
+          <w:szCs w:val="21"/>
+        </w:rPr>
+        <w:t>"exit"</w:t>
+      </w:r>
+      <w:r>
+        <w:rPr>
+          <w:rFonts w:hint="eastAsia"/>
+          <w:color w:val="A9B7C6"/>
+          <w:sz w:val="18"/>
+          <w:szCs w:val="21"/>
+        </w:rPr>
+        <w:t>)) {</w:t>
+      </w:r>
+      <w:r>
+        <w:rPr>
+          <w:rFonts w:hint="eastAsia"/>
+          <w:color w:val="A9B7C6"/>
+          <w:sz w:val="18"/>
+          <w:szCs w:val="21"/>
+        </w:rPr>
+        <w:br/>
+        <w:t xml:space="preserve">        msg = reader.readLine()</w:t>
+      </w:r>
+      <w:r>
+        <w:rPr>
+          <w:rFonts w:hint="eastAsia"/>
+          <w:color w:val="CC7832"/>
+          <w:sz w:val="18"/>
+          <w:szCs w:val="21"/>
+        </w:rPr>
+        <w:t>;</w:t>
+      </w:r>
+      <w:r>
+        <w:rPr>
+          <w:rFonts w:hint="eastAsia"/>
+          <w:color w:val="CC7832"/>
+          <w:sz w:val="18"/>
+          <w:szCs w:val="21"/>
+        </w:rPr>
+        <w:br/>
+        <w:t xml:space="preserve">        </w:t>
+      </w:r>
+      <w:r>
+        <w:rPr>
+          <w:rFonts w:hint="eastAsia"/>
+          <w:color w:val="A9B7C6"/>
+          <w:sz w:val="18"/>
+          <w:szCs w:val="21"/>
+        </w:rPr>
+        <w:t>writer.write(msg)</w:t>
+      </w:r>
+      <w:r>
+        <w:rPr>
+          <w:rFonts w:hint="eastAsia"/>
+          <w:color w:val="CC7832"/>
+          <w:sz w:val="18"/>
+          <w:szCs w:val="21"/>
+        </w:rPr>
+        <w:t>;</w:t>
+      </w:r>
+      <w:r>
+        <w:rPr>
+          <w:rFonts w:hint="eastAsia"/>
+          <w:color w:val="CC7832"/>
+          <w:sz w:val="18"/>
+          <w:szCs w:val="21"/>
+        </w:rPr>
+        <w:br/>
+        <w:t xml:space="preserve">        </w:t>
+      </w:r>
+      <w:r>
+        <w:rPr>
+          <w:rFonts w:hint="eastAsia"/>
+          <w:color w:val="A9B7C6"/>
+          <w:sz w:val="18"/>
+          <w:szCs w:val="21"/>
+        </w:rPr>
+        <w:t>writer.newLine()</w:t>
+      </w:r>
+      <w:r>
+        <w:rPr>
+          <w:rFonts w:hint="eastAsia"/>
+          <w:color w:val="CC7832"/>
+          <w:sz w:val="18"/>
+          <w:szCs w:val="21"/>
+        </w:rPr>
+        <w:t>;</w:t>
+      </w:r>
+      <w:r>
+        <w:rPr>
+          <w:rFonts w:hint="eastAsia"/>
+          <w:color w:val="CC7832"/>
+          <w:sz w:val="18"/>
+          <w:szCs w:val="21"/>
+        </w:rPr>
+        <w:br/>
+        <w:t xml:space="preserve">        </w:t>
+      </w:r>
+      <w:r>
+        <w:rPr>
+          <w:rFonts w:hint="eastAsia"/>
+          <w:color w:val="A9B7C6"/>
+          <w:sz w:val="18"/>
+          <w:szCs w:val="21"/>
+        </w:rPr>
+        <w:t>writer.flush()</w:t>
+      </w:r>
+      <w:r>
+        <w:rPr>
+          <w:rFonts w:hint="eastAsia"/>
+          <w:color w:val="CC7832"/>
+          <w:sz w:val="18"/>
+          <w:szCs w:val="21"/>
+        </w:rPr>
+        <w:t>;</w:t>
+      </w:r>
+      <w:r>
+        <w:rPr>
+          <w:rFonts w:hint="eastAsia"/>
+          <w:color w:val="CC7832"/>
+          <w:sz w:val="18"/>
+          <w:szCs w:val="21"/>
+        </w:rPr>
+        <w:br/>
+        <w:t xml:space="preserve">    </w:t>
+      </w:r>
+      <w:r>
+        <w:rPr>
+          <w:rFonts w:hint="eastAsia"/>
+          <w:color w:val="A9B7C6"/>
+          <w:sz w:val="18"/>
+          <w:szCs w:val="21"/>
+        </w:rPr>
+        <w:t>}</w:t>
+      </w:r>
+      <w:r>
+        <w:rPr>
+          <w:rFonts w:hint="eastAsia"/>
+          <w:color w:val="A9B7C6"/>
+          <w:sz w:val="18"/>
+          <w:szCs w:val="21"/>
+        </w:rPr>
+        <w:br/>
+        <w:t xml:space="preserve">} </w:t>
+      </w:r>
+      <w:r>
+        <w:rPr>
+          <w:rFonts w:hint="eastAsia"/>
+          <w:color w:val="CC7832"/>
+          <w:sz w:val="18"/>
+          <w:szCs w:val="21"/>
+        </w:rPr>
+        <w:t xml:space="preserve">catch </w:t>
+      </w:r>
+      <w:r>
+        <w:rPr>
+          <w:rFonts w:hint="eastAsia"/>
+          <w:color w:val="A9B7C6"/>
+          <w:sz w:val="18"/>
+          <w:szCs w:val="21"/>
+        </w:rPr>
+        <w:t>(IOException e) {</w:t>
+      </w:r>
+      <w:r>
+        <w:rPr>
+          <w:rFonts w:hint="eastAsia"/>
+          <w:color w:val="A9B7C6"/>
+          <w:sz w:val="18"/>
+          <w:szCs w:val="21"/>
+        </w:rPr>
+        <w:br/>
+        <w:t xml:space="preserve">    System.</w:t>
+      </w:r>
+      <w:r>
+        <w:rPr>
+          <w:rFonts w:hint="eastAsia"/>
+          <w:i/>
+          <w:iCs/>
+          <w:color w:val="9876AA"/>
+          <w:sz w:val="18"/>
+          <w:szCs w:val="21"/>
+        </w:rPr>
+        <w:t>out</w:t>
+      </w:r>
+      <w:r>
+        <w:rPr>
+          <w:rFonts w:hint="eastAsia"/>
+          <w:color w:val="A9B7C6"/>
+          <w:sz w:val="18"/>
+          <w:szCs w:val="21"/>
+        </w:rPr>
+        <w:t>.println(</w:t>
+      </w:r>
+      <w:r>
+        <w:rPr>
+          <w:rFonts w:hint="eastAsia"/>
+          <w:color w:val="6A8759"/>
+          <w:sz w:val="18"/>
+          <w:szCs w:val="21"/>
+        </w:rPr>
+        <w:t>"exception"</w:t>
+      </w:r>
+      <w:r>
+        <w:rPr>
+          <w:rFonts w:hint="eastAsia"/>
+          <w:color w:val="A9B7C6"/>
+          <w:sz w:val="18"/>
+          <w:szCs w:val="21"/>
+        </w:rPr>
+        <w:t>)</w:t>
+      </w:r>
+      <w:r>
+        <w:rPr>
+          <w:rFonts w:hint="eastAsia"/>
+          <w:color w:val="CC7832"/>
+          <w:sz w:val="18"/>
+          <w:szCs w:val="21"/>
+        </w:rPr>
+        <w:t>;</w:t>
+      </w:r>
+      <w:r>
+        <w:rPr>
+          <w:rFonts w:hint="eastAsia"/>
+          <w:color w:val="CC7832"/>
+          <w:sz w:val="18"/>
+          <w:szCs w:val="21"/>
+        </w:rPr>
+        <w:br/>
+      </w:r>
+      <w:r>
+        <w:rPr>
+          <w:rFonts w:hint="eastAsia"/>
+          <w:color w:val="A9B7C6"/>
+          <w:sz w:val="18"/>
+          <w:szCs w:val="21"/>
+        </w:rPr>
+        <w:t>}</w:t>
       </w:r>
     </w:p>
     <w:p>
@@ -8230,6 +12996,7 @@
         </w:numPr>
         <w:ind w:firstLineChars="0"/>
         <w:jc w:val="left"/>
+        <w:outlineLvl w:val="2"/>
         <w:rPr>
           <w:b/>
           <w:sz w:val="24"/>
@@ -8336,6 +13103,7 @@
           <w:sz w:val="24"/>
           <w:szCs w:val="24"/>
         </w:rPr>
+        <w:lastRenderedPageBreak/>
         <w:t>J</w:t>
       </w:r>
       <w:r>
@@ -8642,7 +13410,6 @@
           <w:sz w:val="24"/>
           <w:szCs w:val="24"/>
         </w:rPr>
-        <w:lastRenderedPageBreak/>
         <w:t>垃圾回收</w:t>
       </w:r>
     </w:p>
@@ -10243,6 +15010,7 @@
         <w:rPr>
           <w:rFonts w:hint="eastAsia"/>
         </w:rPr>
+        <w:lastRenderedPageBreak/>
         <w:tab/>
       </w:r>
       <w:r>
@@ -10562,15 +15330,6 @@
           <w:szCs w:val="21"/>
         </w:rPr>
         <w:br/>
-      </w:r>
-      <w:r>
-        <w:rPr>
-          <w:rFonts w:hint="eastAsia"/>
-          <w:color w:val="CC7832"/>
-          <w:sz w:val="21"/>
-          <w:szCs w:val="21"/>
-        </w:rPr>
-        <w:lastRenderedPageBreak/>
         <w:t xml:space="preserve">        if </w:t>
       </w:r>
       <w:r>
@@ -11776,6 +16535,7 @@
           <w:sz w:val="24"/>
           <w:szCs w:val="24"/>
         </w:rPr>
+        <w:lastRenderedPageBreak/>
         <w:t>k</w:t>
       </w:r>
       <w:r>
@@ -12245,14 +17005,7 @@
         <w:rPr>
           <w:rFonts w:hint="eastAsia"/>
         </w:rPr>
-        <w:t>）通常串联</w:t>
-      </w:r>
-      <w:r>
-        <w:rPr>
-          <w:rFonts w:hint="eastAsia"/>
-        </w:rPr>
-        <w:lastRenderedPageBreak/>
-        <w:t>成为一个软件“管道”，一个自动化流程成功后会启动管道中的下一个流程。</w:t>
+        <w:t>）通常串联成为一个软件“管道”，一个自动化流程成功后会启动管道中的下一个流程。</w:t>
       </w:r>
       <w:r>
         <w:rPr>
@@ -15304,4 +20057,16 @@
   <a:objectDefaults/>
   <a:extraClrSchemeLst/>
 </a:theme>
+</file>
+
+<file path=customXml/item1.xml><?xml version="1.0" encoding="utf-8"?>
+<b:Sources xmlns:b="http://schemas.openxmlformats.org/officeDocument/2006/bibliography" xmlns="http://schemas.openxmlformats.org/officeDocument/2006/bibliography" SelectedStyle="\APA.XSL" StyleName="APA Fifth Edition"/>
+</file>
+
+<file path=customXml/itemProps1.xml><?xml version="1.0" encoding="utf-8"?>
+<ds:datastoreItem xmlns:ds="http://schemas.openxmlformats.org/officeDocument/2006/customXml" ds:itemID="{5DFE4A63-42BC-4CFE-B063-CB0B435AA23E}">
+  <ds:schemaRefs>
+    <ds:schemaRef ds:uri="http://schemas.openxmlformats.org/officeDocument/2006/bibliography"/>
+  </ds:schemaRefs>
+</ds:datastoreItem>
 </file>
--- a/bitsOfKnowledgeReferences2.0.docx
+++ b/bitsOfKnowledgeReferences2.0.docx
@@ -8024,13 +8024,7 @@
       </w:r>
       <w:proofErr w:type="spellEnd"/>
     </w:p>
-    <w:p>
-      <w:pPr>
-        <w:rPr>
-          <w:rFonts w:hint="eastAsia"/>
-        </w:rPr>
-      </w:pPr>
-    </w:p>
+    <w:p/>
     <w:p>
       <w:pPr>
         <w:pStyle w:val="a3"/>
@@ -8066,13 +8060,7 @@
       </w:r>
       <w:proofErr w:type="spellEnd"/>
     </w:p>
-    <w:p>
-      <w:pPr>
-        <w:rPr>
-          <w:rFonts w:hint="eastAsia"/>
-        </w:rPr>
-      </w:pPr>
-    </w:p>
+    <w:p/>
     <w:p>
       <w:pPr>
         <w:pStyle w:val="a3"/>
@@ -14646,6 +14634,3867 @@
     </w:p>
     <w:p>
       <w:pPr>
+        <w:ind w:left="420" w:firstLine="420"/>
+        <w:rPr>
+          <w:shd w:val="clear" w:color="auto" w:fill="FFFFFF"/>
+        </w:rPr>
+      </w:pPr>
+      <w:r>
+        <w:rPr>
+          <w:rFonts w:hint="eastAsia"/>
+          <w:shd w:val="clear" w:color="auto" w:fill="FFFFFF"/>
+        </w:rPr>
+        <w:t>NIO</w:t>
+      </w:r>
+      <w:r>
+        <w:rPr>
+          <w:rFonts w:hint="eastAsia"/>
+          <w:shd w:val="clear" w:color="auto" w:fill="FFFFFF"/>
+        </w:rPr>
+        <w:t>的主要优势是在网络</w:t>
+      </w:r>
+      <w:r>
+        <w:rPr>
+          <w:rFonts w:hint="eastAsia"/>
+          <w:shd w:val="clear" w:color="auto" w:fill="FFFFFF"/>
+        </w:rPr>
+        <w:t>IO</w:t>
+      </w:r>
+      <w:r>
+        <w:rPr>
+          <w:rFonts w:hint="eastAsia"/>
+          <w:shd w:val="clear" w:color="auto" w:fill="FFFFFF"/>
+        </w:rPr>
+        <w:t>中的使用。</w:t>
+      </w:r>
+    </w:p>
+    <w:p>
+      <w:pPr>
+        <w:ind w:left="420" w:firstLine="420"/>
+        <w:rPr>
+          <w:shd w:val="clear" w:color="auto" w:fill="FFFFFF"/>
+        </w:rPr>
+      </w:pPr>
+      <w:r>
+        <w:rPr>
+          <w:rFonts w:hint="eastAsia"/>
+          <w:shd w:val="clear" w:color="auto" w:fill="FFFFFF"/>
+        </w:rPr>
+        <w:t>NIO</w:t>
+      </w:r>
+      <w:r>
+        <w:rPr>
+          <w:rFonts w:hint="eastAsia"/>
+          <w:shd w:val="clear" w:color="auto" w:fill="FFFFFF"/>
+        </w:rPr>
+        <w:t>三个重要组件</w:t>
+      </w:r>
+    </w:p>
+    <w:p>
+      <w:pPr>
+        <w:pStyle w:val="a3"/>
+        <w:numPr>
+          <w:ilvl w:val="0"/>
+          <w:numId w:val="20"/>
+        </w:numPr>
+        <w:ind w:firstLineChars="0"/>
+        <w:rPr>
+          <w:shd w:val="clear" w:color="auto" w:fill="FFFFFF"/>
+        </w:rPr>
+      </w:pPr>
+      <w:r>
+        <w:rPr>
+          <w:rFonts w:hint="eastAsia"/>
+          <w:shd w:val="clear" w:color="auto" w:fill="FFFFFF"/>
+        </w:rPr>
+        <w:t>buffer</w:t>
+      </w:r>
+      <w:r>
+        <w:rPr>
+          <w:shd w:val="clear" w:color="auto" w:fill="FFFFFF"/>
+        </w:rPr>
+        <w:t xml:space="preserve"> </w:t>
+      </w:r>
+      <w:r>
+        <w:rPr>
+          <w:rFonts w:hint="eastAsia"/>
+          <w:shd w:val="clear" w:color="auto" w:fill="FFFFFF"/>
+        </w:rPr>
+        <w:t>缓冲区</w:t>
+      </w:r>
+      <w:r>
+        <w:rPr>
+          <w:rFonts w:hint="eastAsia"/>
+          <w:shd w:val="clear" w:color="auto" w:fill="FFFFFF"/>
+        </w:rPr>
+        <w:t>，数据缓存的工具</w:t>
+      </w:r>
+    </w:p>
+    <w:p>
+      <w:pPr>
+        <w:ind w:left="420" w:firstLine="420"/>
+        <w:rPr>
+          <w:shd w:val="clear" w:color="auto" w:fill="FFFFFF"/>
+        </w:rPr>
+      </w:pPr>
+      <w:r>
+        <w:rPr>
+          <w:rFonts w:hint="eastAsia"/>
+          <w:shd w:val="clear" w:color="auto" w:fill="FFFFFF"/>
+        </w:rPr>
+        <w:t>buffer</w:t>
+      </w:r>
+      <w:r>
+        <w:rPr>
+          <w:rFonts w:hint="eastAsia"/>
+          <w:shd w:val="clear" w:color="auto" w:fill="FFFFFF"/>
+        </w:rPr>
+        <w:t>中维护的变量</w:t>
+      </w:r>
+    </w:p>
+    <w:p>
+      <w:pPr>
+        <w:pStyle w:val="a3"/>
+        <w:numPr>
+          <w:ilvl w:val="0"/>
+          <w:numId w:val="27"/>
+        </w:numPr>
+        <w:ind w:firstLineChars="0"/>
+        <w:rPr>
+          <w:shd w:val="clear" w:color="auto" w:fill="FFFFFF"/>
+        </w:rPr>
+      </w:pPr>
+      <w:r>
+        <w:rPr>
+          <w:rFonts w:hint="eastAsia"/>
+          <w:shd w:val="clear" w:color="auto" w:fill="FFFFFF"/>
+        </w:rPr>
+        <w:t>capacity</w:t>
+      </w:r>
+      <w:r>
+        <w:rPr>
+          <w:rFonts w:hint="eastAsia"/>
+          <w:shd w:val="clear" w:color="auto" w:fill="FFFFFF"/>
+        </w:rPr>
+        <w:t>，缓存容纳数据元素的最大数量</w:t>
+      </w:r>
+    </w:p>
+    <w:p>
+      <w:pPr>
+        <w:pStyle w:val="a3"/>
+        <w:numPr>
+          <w:ilvl w:val="0"/>
+          <w:numId w:val="27"/>
+        </w:numPr>
+        <w:ind w:firstLineChars="0"/>
+        <w:rPr>
+          <w:shd w:val="clear" w:color="auto" w:fill="FFFFFF"/>
+        </w:rPr>
+      </w:pPr>
+      <w:r>
+        <w:rPr>
+          <w:rFonts w:hint="eastAsia"/>
+          <w:shd w:val="clear" w:color="auto" w:fill="FFFFFF"/>
+        </w:rPr>
+        <w:t>limit</w:t>
+      </w:r>
+      <w:r>
+        <w:rPr>
+          <w:rFonts w:hint="eastAsia"/>
+          <w:shd w:val="clear" w:color="auto" w:fill="FFFFFF"/>
+        </w:rPr>
+        <w:t>缓冲区里的数据总量</w:t>
+      </w:r>
+    </w:p>
+    <w:p>
+      <w:pPr>
+        <w:pStyle w:val="a3"/>
+        <w:numPr>
+          <w:ilvl w:val="0"/>
+          <w:numId w:val="27"/>
+        </w:numPr>
+        <w:ind w:firstLineChars="0"/>
+        <w:rPr>
+          <w:shd w:val="clear" w:color="auto" w:fill="FFFFFF"/>
+        </w:rPr>
+      </w:pPr>
+      <w:r>
+        <w:rPr>
+          <w:rFonts w:hint="eastAsia"/>
+          <w:shd w:val="clear" w:color="auto" w:fill="FFFFFF"/>
+        </w:rPr>
+        <w:t>position</w:t>
+      </w:r>
+      <w:r>
+        <w:rPr>
+          <w:rFonts w:hint="eastAsia"/>
+          <w:shd w:val="clear" w:color="auto" w:fill="FFFFFF"/>
+        </w:rPr>
+        <w:t>，下一个要被读或写的数据</w:t>
+      </w:r>
+    </w:p>
+    <w:p>
+      <w:pPr>
+        <w:pStyle w:val="a3"/>
+        <w:numPr>
+          <w:ilvl w:val="0"/>
+          <w:numId w:val="27"/>
+        </w:numPr>
+        <w:ind w:firstLineChars="0"/>
+        <w:rPr>
+          <w:shd w:val="clear" w:color="auto" w:fill="FFFFFF"/>
+        </w:rPr>
+      </w:pPr>
+      <w:r>
+        <w:rPr>
+          <w:rFonts w:hint="eastAsia"/>
+          <w:shd w:val="clear" w:color="auto" w:fill="FFFFFF"/>
+        </w:rPr>
+        <w:t>mark</w:t>
+      </w:r>
+      <w:r>
+        <w:rPr>
+          <w:rFonts w:hint="eastAsia"/>
+          <w:shd w:val="clear" w:color="auto" w:fill="FFFFFF"/>
+        </w:rPr>
+        <w:t>，上次读写位置。</w:t>
+      </w:r>
+    </w:p>
+    <w:p>
+      <w:pPr>
+        <w:ind w:left="840"/>
+        <w:rPr>
+          <w:shd w:val="clear" w:color="auto" w:fill="FFFFFF"/>
+        </w:rPr>
+      </w:pPr>
+      <w:r>
+        <w:rPr>
+          <w:rFonts w:hint="eastAsia"/>
+          <w:shd w:val="clear" w:color="auto" w:fill="FFFFFF"/>
+        </w:rPr>
+        <w:t>方法：</w:t>
+      </w:r>
+    </w:p>
+    <w:p>
+      <w:pPr>
+        <w:ind w:left="840"/>
+        <w:rPr>
+          <w:shd w:val="clear" w:color="auto" w:fill="FFFFFF"/>
+        </w:rPr>
+      </w:pPr>
+      <w:r>
+        <w:rPr>
+          <w:rFonts w:hint="eastAsia"/>
+          <w:shd w:val="clear" w:color="auto" w:fill="FFFFFF"/>
+        </w:rPr>
+        <w:t>get</w:t>
+      </w:r>
+      <w:r>
+        <w:rPr>
+          <w:rFonts w:hint="eastAsia"/>
+          <w:shd w:val="clear" w:color="auto" w:fill="FFFFFF"/>
+        </w:rPr>
+        <w:t>（）获取</w:t>
+      </w:r>
+      <w:r>
+        <w:rPr>
+          <w:rFonts w:hint="eastAsia"/>
+          <w:shd w:val="clear" w:color="auto" w:fill="FFFFFF"/>
+        </w:rPr>
+        <w:t>buffer</w:t>
+      </w:r>
+      <w:r>
+        <w:rPr>
+          <w:rFonts w:hint="eastAsia"/>
+          <w:shd w:val="clear" w:color="auto" w:fill="FFFFFF"/>
+        </w:rPr>
+        <w:t>中的数据</w:t>
+      </w:r>
+    </w:p>
+    <w:p>
+      <w:pPr>
+        <w:ind w:left="840"/>
+        <w:rPr>
+          <w:shd w:val="clear" w:color="auto" w:fill="FFFFFF"/>
+        </w:rPr>
+      </w:pPr>
+      <w:r>
+        <w:rPr>
+          <w:rFonts w:hint="eastAsia"/>
+          <w:shd w:val="clear" w:color="auto" w:fill="FFFFFF"/>
+        </w:rPr>
+        <w:t>put</w:t>
+      </w:r>
+      <w:r>
+        <w:rPr>
+          <w:rFonts w:hint="eastAsia"/>
+          <w:shd w:val="clear" w:color="auto" w:fill="FFFFFF"/>
+        </w:rPr>
+        <w:t>（）将数据放到</w:t>
+      </w:r>
+      <w:r>
+        <w:rPr>
+          <w:rFonts w:hint="eastAsia"/>
+          <w:shd w:val="clear" w:color="auto" w:fill="FFFFFF"/>
+        </w:rPr>
+        <w:t>buffer</w:t>
+      </w:r>
+      <w:r>
+        <w:rPr>
+          <w:rFonts w:hint="eastAsia"/>
+          <w:shd w:val="clear" w:color="auto" w:fill="FFFFFF"/>
+        </w:rPr>
+        <w:t>中</w:t>
+      </w:r>
+    </w:p>
+    <w:p>
+      <w:pPr>
+        <w:ind w:left="840"/>
+        <w:rPr>
+          <w:shd w:val="clear" w:color="auto" w:fill="FFFFFF"/>
+        </w:rPr>
+      </w:pPr>
+      <w:r>
+        <w:rPr>
+          <w:rFonts w:hint="eastAsia"/>
+          <w:shd w:val="clear" w:color="auto" w:fill="FFFFFF"/>
+        </w:rPr>
+        <w:t>flip</w:t>
+      </w:r>
+      <w:r>
+        <w:rPr>
+          <w:rFonts w:hint="eastAsia"/>
+          <w:shd w:val="clear" w:color="auto" w:fill="FFFFFF"/>
+        </w:rPr>
+        <w:t>（）需要读数据时调用该方法切换</w:t>
+      </w:r>
+      <w:proofErr w:type="gramStart"/>
+      <w:r>
+        <w:rPr>
+          <w:rFonts w:hint="eastAsia"/>
+          <w:shd w:val="clear" w:color="auto" w:fill="FFFFFF"/>
+        </w:rPr>
+        <w:t>成读模式</w:t>
+      </w:r>
+      <w:proofErr w:type="gramEnd"/>
+    </w:p>
+    <w:p>
+      <w:pPr>
+        <w:ind w:left="840"/>
+        <w:rPr>
+          <w:shd w:val="clear" w:color="auto" w:fill="FFFFFF"/>
+        </w:rPr>
+      </w:pPr>
+      <w:r>
+        <w:rPr>
+          <w:rFonts w:hint="eastAsia"/>
+          <w:shd w:val="clear" w:color="auto" w:fill="FFFFFF"/>
+        </w:rPr>
+        <w:t>clear</w:t>
+      </w:r>
+      <w:r>
+        <w:rPr>
+          <w:rFonts w:hint="eastAsia"/>
+          <w:shd w:val="clear" w:color="auto" w:fill="FFFFFF"/>
+        </w:rPr>
+        <w:t>（）</w:t>
+      </w:r>
+      <w:r>
+        <w:rPr>
+          <w:rFonts w:hint="eastAsia"/>
+          <w:shd w:val="clear" w:color="auto" w:fill="FFFFFF"/>
+        </w:rPr>
+        <w:t>清除缓存数据</w:t>
+      </w:r>
+      <w:r>
+        <w:rPr>
+          <w:rFonts w:hint="eastAsia"/>
+          <w:shd w:val="clear" w:color="auto" w:fill="FFFFFF"/>
+        </w:rPr>
+        <w:t>，</w:t>
+      </w:r>
+      <w:proofErr w:type="gramStart"/>
+      <w:r>
+        <w:rPr>
+          <w:rFonts w:hint="eastAsia"/>
+          <w:shd w:val="clear" w:color="auto" w:fill="FFFFFF"/>
+        </w:rPr>
+        <w:t>切换成写模式</w:t>
+      </w:r>
+      <w:proofErr w:type="gramEnd"/>
+    </w:p>
+    <w:p>
+      <w:pPr>
+        <w:widowControl/>
+        <w:shd w:val="clear" w:color="auto" w:fill="2B2B2B"/>
+        <w:tabs>
+          <w:tab w:val="left" w:pos="916"/>
+          <w:tab w:val="left" w:pos="1832"/>
+          <w:tab w:val="left" w:pos="2748"/>
+          <w:tab w:val="left" w:pos="3664"/>
+          <w:tab w:val="left" w:pos="4580"/>
+          <w:tab w:val="left" w:pos="5496"/>
+          <w:tab w:val="left" w:pos="6412"/>
+          <w:tab w:val="left" w:pos="7328"/>
+          <w:tab w:val="left" w:pos="8244"/>
+          <w:tab w:val="left" w:pos="9160"/>
+          <w:tab w:val="left" w:pos="10076"/>
+          <w:tab w:val="left" w:pos="10992"/>
+          <w:tab w:val="left" w:pos="11908"/>
+          <w:tab w:val="left" w:pos="12824"/>
+          <w:tab w:val="left" w:pos="13740"/>
+          <w:tab w:val="left" w:pos="14656"/>
+        </w:tabs>
+        <w:jc w:val="left"/>
+        <w:rPr>
+          <w:rFonts w:ascii="宋体" w:eastAsia="宋体" w:hAnsi="宋体" w:cs="宋体"/>
+          <w:color w:val="A9B7C6"/>
+          <w:kern w:val="0"/>
+          <w:sz w:val="18"/>
+          <w:szCs w:val="18"/>
+        </w:rPr>
+      </w:pPr>
+      <w:r>
+        <w:rPr>
+          <w:rFonts w:ascii="宋体" w:eastAsia="宋体" w:hAnsi="宋体" w:cs="宋体" w:hint="eastAsia"/>
+          <w:color w:val="CC7832"/>
+          <w:kern w:val="0"/>
+          <w:sz w:val="18"/>
+          <w:szCs w:val="18"/>
+        </w:rPr>
+        <w:t xml:space="preserve">public static void </w:t>
+      </w:r>
+      <w:r>
+        <w:rPr>
+          <w:rFonts w:ascii="宋体" w:eastAsia="宋体" w:hAnsi="宋体" w:cs="宋体" w:hint="eastAsia"/>
+          <w:color w:val="FFC66D"/>
+          <w:kern w:val="0"/>
+          <w:sz w:val="18"/>
+          <w:szCs w:val="18"/>
+        </w:rPr>
+        <w:t>main</w:t>
+      </w:r>
+      <w:r>
+        <w:rPr>
+          <w:rFonts w:ascii="宋体" w:eastAsia="宋体" w:hAnsi="宋体" w:cs="宋体" w:hint="eastAsia"/>
+          <w:color w:val="A9B7C6"/>
+          <w:kern w:val="0"/>
+          <w:sz w:val="18"/>
+          <w:szCs w:val="18"/>
+        </w:rPr>
+        <w:t xml:space="preserve">(String[] </w:t>
+      </w:r>
+      <w:proofErr w:type="spellStart"/>
+      <w:r>
+        <w:rPr>
+          <w:rFonts w:ascii="宋体" w:eastAsia="宋体" w:hAnsi="宋体" w:cs="宋体" w:hint="eastAsia"/>
+          <w:color w:val="A9B7C6"/>
+          <w:kern w:val="0"/>
+          <w:sz w:val="18"/>
+          <w:szCs w:val="18"/>
+        </w:rPr>
+        <w:t>args</w:t>
+      </w:r>
+      <w:proofErr w:type="spellEnd"/>
+      <w:r>
+        <w:rPr>
+          <w:rFonts w:ascii="宋体" w:eastAsia="宋体" w:hAnsi="宋体" w:cs="宋体" w:hint="eastAsia"/>
+          <w:color w:val="A9B7C6"/>
+          <w:kern w:val="0"/>
+          <w:sz w:val="18"/>
+          <w:szCs w:val="18"/>
+        </w:rPr>
+        <w:t>) {</w:t>
+      </w:r>
+      <w:r>
+        <w:rPr>
+          <w:rFonts w:ascii="宋体" w:eastAsia="宋体" w:hAnsi="宋体" w:cs="宋体" w:hint="eastAsia"/>
+          <w:color w:val="A9B7C6"/>
+          <w:kern w:val="0"/>
+          <w:sz w:val="18"/>
+          <w:szCs w:val="18"/>
+        </w:rPr>
+        <w:br/>
+        <w:t xml:space="preserve">    </w:t>
+      </w:r>
+      <w:r>
+        <w:rPr>
+          <w:rFonts w:ascii="宋体" w:eastAsia="宋体" w:hAnsi="宋体" w:cs="宋体" w:hint="eastAsia"/>
+          <w:color w:val="808080"/>
+          <w:kern w:val="0"/>
+          <w:sz w:val="18"/>
+          <w:szCs w:val="18"/>
+        </w:rPr>
+        <w:t>// 创建一个缓冲区</w:t>
+      </w:r>
+      <w:r>
+        <w:rPr>
+          <w:rFonts w:ascii="宋体" w:eastAsia="宋体" w:hAnsi="宋体" w:cs="宋体" w:hint="eastAsia"/>
+          <w:color w:val="808080"/>
+          <w:kern w:val="0"/>
+          <w:sz w:val="18"/>
+          <w:szCs w:val="18"/>
+        </w:rPr>
+        <w:br/>
+        <w:t xml:space="preserve">    </w:t>
+      </w:r>
+      <w:proofErr w:type="spellStart"/>
+      <w:r>
+        <w:rPr>
+          <w:rFonts w:ascii="宋体" w:eastAsia="宋体" w:hAnsi="宋体" w:cs="宋体" w:hint="eastAsia"/>
+          <w:color w:val="A9B7C6"/>
+          <w:kern w:val="0"/>
+          <w:sz w:val="18"/>
+          <w:szCs w:val="18"/>
+        </w:rPr>
+        <w:t>ByteBuffer</w:t>
+      </w:r>
+      <w:proofErr w:type="spellEnd"/>
+      <w:r>
+        <w:rPr>
+          <w:rFonts w:ascii="宋体" w:eastAsia="宋体" w:hAnsi="宋体" w:cs="宋体" w:hint="eastAsia"/>
+          <w:color w:val="A9B7C6"/>
+          <w:kern w:val="0"/>
+          <w:sz w:val="18"/>
+          <w:szCs w:val="18"/>
+        </w:rPr>
+        <w:t xml:space="preserve"> </w:t>
+      </w:r>
+      <w:proofErr w:type="spellStart"/>
+      <w:r>
+        <w:rPr>
+          <w:rFonts w:ascii="宋体" w:eastAsia="宋体" w:hAnsi="宋体" w:cs="宋体" w:hint="eastAsia"/>
+          <w:color w:val="A9B7C6"/>
+          <w:kern w:val="0"/>
+          <w:sz w:val="18"/>
+          <w:szCs w:val="18"/>
+        </w:rPr>
+        <w:t>byteBuffer</w:t>
+      </w:r>
+      <w:proofErr w:type="spellEnd"/>
+      <w:r>
+        <w:rPr>
+          <w:rFonts w:ascii="宋体" w:eastAsia="宋体" w:hAnsi="宋体" w:cs="宋体" w:hint="eastAsia"/>
+          <w:color w:val="A9B7C6"/>
+          <w:kern w:val="0"/>
+          <w:sz w:val="18"/>
+          <w:szCs w:val="18"/>
+        </w:rPr>
+        <w:t xml:space="preserve"> = </w:t>
+      </w:r>
+      <w:proofErr w:type="spellStart"/>
+      <w:r>
+        <w:rPr>
+          <w:rFonts w:ascii="宋体" w:eastAsia="宋体" w:hAnsi="宋体" w:cs="宋体" w:hint="eastAsia"/>
+          <w:color w:val="A9B7C6"/>
+          <w:kern w:val="0"/>
+          <w:sz w:val="18"/>
+          <w:szCs w:val="18"/>
+        </w:rPr>
+        <w:t>ByteBuffer.</w:t>
+      </w:r>
+      <w:r>
+        <w:rPr>
+          <w:rFonts w:ascii="宋体" w:eastAsia="宋体" w:hAnsi="宋体" w:cs="宋体" w:hint="eastAsia"/>
+          <w:i/>
+          <w:iCs/>
+          <w:color w:val="A9B7C6"/>
+          <w:kern w:val="0"/>
+          <w:sz w:val="18"/>
+          <w:szCs w:val="18"/>
+        </w:rPr>
+        <w:t>allocate</w:t>
+      </w:r>
+      <w:proofErr w:type="spellEnd"/>
+      <w:r>
+        <w:rPr>
+          <w:rFonts w:ascii="宋体" w:eastAsia="宋体" w:hAnsi="宋体" w:cs="宋体" w:hint="eastAsia"/>
+          <w:color w:val="A9B7C6"/>
+          <w:kern w:val="0"/>
+          <w:sz w:val="18"/>
+          <w:szCs w:val="18"/>
+        </w:rPr>
+        <w:t>(</w:t>
+      </w:r>
+      <w:r>
+        <w:rPr>
+          <w:rFonts w:ascii="宋体" w:eastAsia="宋体" w:hAnsi="宋体" w:cs="宋体" w:hint="eastAsia"/>
+          <w:color w:val="6897BB"/>
+          <w:kern w:val="0"/>
+          <w:sz w:val="18"/>
+          <w:szCs w:val="18"/>
+        </w:rPr>
+        <w:t>1024</w:t>
+      </w:r>
+      <w:r>
+        <w:rPr>
+          <w:rFonts w:ascii="宋体" w:eastAsia="宋体" w:hAnsi="宋体" w:cs="宋体" w:hint="eastAsia"/>
+          <w:color w:val="A9B7C6"/>
+          <w:kern w:val="0"/>
+          <w:sz w:val="18"/>
+          <w:szCs w:val="18"/>
+        </w:rPr>
+        <w:t>)</w:t>
+      </w:r>
+      <w:r>
+        <w:rPr>
+          <w:rFonts w:ascii="宋体" w:eastAsia="宋体" w:hAnsi="宋体" w:cs="宋体" w:hint="eastAsia"/>
+          <w:color w:val="CC7832"/>
+          <w:kern w:val="0"/>
+          <w:sz w:val="18"/>
+          <w:szCs w:val="18"/>
+        </w:rPr>
+        <w:t>;</w:t>
+      </w:r>
+      <w:r>
+        <w:rPr>
+          <w:rFonts w:ascii="宋体" w:eastAsia="宋体" w:hAnsi="宋体" w:cs="宋体" w:hint="eastAsia"/>
+          <w:color w:val="CC7832"/>
+          <w:kern w:val="0"/>
+          <w:sz w:val="18"/>
+          <w:szCs w:val="18"/>
+        </w:rPr>
+        <w:br/>
+      </w:r>
+      <w:r>
+        <w:rPr>
+          <w:rFonts w:ascii="宋体" w:eastAsia="宋体" w:hAnsi="宋体" w:cs="宋体" w:hint="eastAsia"/>
+          <w:color w:val="CC7832"/>
+          <w:kern w:val="0"/>
+          <w:sz w:val="18"/>
+          <w:szCs w:val="18"/>
+        </w:rPr>
+        <w:br/>
+        <w:t xml:space="preserve">    </w:t>
+      </w:r>
+      <w:r>
+        <w:rPr>
+          <w:rFonts w:ascii="宋体" w:eastAsia="宋体" w:hAnsi="宋体" w:cs="宋体" w:hint="eastAsia"/>
+          <w:color w:val="808080"/>
+          <w:kern w:val="0"/>
+          <w:sz w:val="18"/>
+          <w:szCs w:val="18"/>
+        </w:rPr>
+        <w:t>// 看一下初始时4个核心变量的值</w:t>
+      </w:r>
+      <w:r>
+        <w:rPr>
+          <w:rFonts w:ascii="宋体" w:eastAsia="宋体" w:hAnsi="宋体" w:cs="宋体" w:hint="eastAsia"/>
+          <w:color w:val="808080"/>
+          <w:kern w:val="0"/>
+          <w:sz w:val="18"/>
+          <w:szCs w:val="18"/>
+        </w:rPr>
+        <w:br/>
+        <w:t xml:space="preserve">    </w:t>
+      </w:r>
+      <w:proofErr w:type="spellStart"/>
+      <w:r>
+        <w:rPr>
+          <w:rFonts w:ascii="宋体" w:eastAsia="宋体" w:hAnsi="宋体" w:cs="宋体" w:hint="eastAsia"/>
+          <w:color w:val="A9B7C6"/>
+          <w:kern w:val="0"/>
+          <w:sz w:val="18"/>
+          <w:szCs w:val="18"/>
+        </w:rPr>
+        <w:t>System.</w:t>
+      </w:r>
+      <w:r>
+        <w:rPr>
+          <w:rFonts w:ascii="宋体" w:eastAsia="宋体" w:hAnsi="宋体" w:cs="宋体" w:hint="eastAsia"/>
+          <w:i/>
+          <w:iCs/>
+          <w:color w:val="9876AA"/>
+          <w:kern w:val="0"/>
+          <w:sz w:val="18"/>
+          <w:szCs w:val="18"/>
+        </w:rPr>
+        <w:t>out</w:t>
+      </w:r>
+      <w:r>
+        <w:rPr>
+          <w:rFonts w:ascii="宋体" w:eastAsia="宋体" w:hAnsi="宋体" w:cs="宋体" w:hint="eastAsia"/>
+          <w:color w:val="A9B7C6"/>
+          <w:kern w:val="0"/>
+          <w:sz w:val="18"/>
+          <w:szCs w:val="18"/>
+        </w:rPr>
+        <w:t>.println</w:t>
+      </w:r>
+      <w:proofErr w:type="spellEnd"/>
+      <w:r>
+        <w:rPr>
+          <w:rFonts w:ascii="宋体" w:eastAsia="宋体" w:hAnsi="宋体" w:cs="宋体" w:hint="eastAsia"/>
+          <w:color w:val="A9B7C6"/>
+          <w:kern w:val="0"/>
+          <w:sz w:val="18"/>
+          <w:szCs w:val="18"/>
+        </w:rPr>
+        <w:t>(</w:t>
+      </w:r>
+      <w:r>
+        <w:rPr>
+          <w:rFonts w:ascii="宋体" w:eastAsia="宋体" w:hAnsi="宋体" w:cs="宋体" w:hint="eastAsia"/>
+          <w:color w:val="6A8759"/>
+          <w:kern w:val="0"/>
+          <w:sz w:val="18"/>
+          <w:szCs w:val="18"/>
+        </w:rPr>
+        <w:t>"初始时--&gt;limit---&gt;"</w:t>
+      </w:r>
+      <w:r>
+        <w:rPr>
+          <w:rFonts w:ascii="宋体" w:eastAsia="宋体" w:hAnsi="宋体" w:cs="宋体" w:hint="eastAsia"/>
+          <w:color w:val="A9B7C6"/>
+          <w:kern w:val="0"/>
+          <w:sz w:val="18"/>
+          <w:szCs w:val="18"/>
+        </w:rPr>
+        <w:t>+</w:t>
+      </w:r>
+      <w:proofErr w:type="spellStart"/>
+      <w:r>
+        <w:rPr>
+          <w:rFonts w:ascii="宋体" w:eastAsia="宋体" w:hAnsi="宋体" w:cs="宋体" w:hint="eastAsia"/>
+          <w:color w:val="A9B7C6"/>
+          <w:kern w:val="0"/>
+          <w:sz w:val="18"/>
+          <w:szCs w:val="18"/>
+        </w:rPr>
+        <w:t>byteBuffer.limit</w:t>
+      </w:r>
+      <w:proofErr w:type="spellEnd"/>
+      <w:r>
+        <w:rPr>
+          <w:rFonts w:ascii="宋体" w:eastAsia="宋体" w:hAnsi="宋体" w:cs="宋体" w:hint="eastAsia"/>
+          <w:color w:val="A9B7C6"/>
+          <w:kern w:val="0"/>
+          <w:sz w:val="18"/>
+          <w:szCs w:val="18"/>
+        </w:rPr>
+        <w:t>())</w:t>
+      </w:r>
+      <w:r>
+        <w:rPr>
+          <w:rFonts w:ascii="宋体" w:eastAsia="宋体" w:hAnsi="宋体" w:cs="宋体" w:hint="eastAsia"/>
+          <w:color w:val="CC7832"/>
+          <w:kern w:val="0"/>
+          <w:sz w:val="18"/>
+          <w:szCs w:val="18"/>
+        </w:rPr>
+        <w:t>;</w:t>
+      </w:r>
+      <w:r>
+        <w:rPr>
+          <w:rFonts w:ascii="宋体" w:eastAsia="宋体" w:hAnsi="宋体" w:cs="宋体" w:hint="eastAsia"/>
+          <w:color w:val="CC7832"/>
+          <w:kern w:val="0"/>
+          <w:sz w:val="18"/>
+          <w:szCs w:val="18"/>
+        </w:rPr>
+        <w:br/>
+        <w:t xml:space="preserve">    </w:t>
+      </w:r>
+      <w:proofErr w:type="spellStart"/>
+      <w:r>
+        <w:rPr>
+          <w:rFonts w:ascii="宋体" w:eastAsia="宋体" w:hAnsi="宋体" w:cs="宋体" w:hint="eastAsia"/>
+          <w:color w:val="A9B7C6"/>
+          <w:kern w:val="0"/>
+          <w:sz w:val="18"/>
+          <w:szCs w:val="18"/>
+        </w:rPr>
+        <w:t>System.</w:t>
+      </w:r>
+      <w:r>
+        <w:rPr>
+          <w:rFonts w:ascii="宋体" w:eastAsia="宋体" w:hAnsi="宋体" w:cs="宋体" w:hint="eastAsia"/>
+          <w:i/>
+          <w:iCs/>
+          <w:color w:val="9876AA"/>
+          <w:kern w:val="0"/>
+          <w:sz w:val="18"/>
+          <w:szCs w:val="18"/>
+        </w:rPr>
+        <w:t>out</w:t>
+      </w:r>
+      <w:r>
+        <w:rPr>
+          <w:rFonts w:ascii="宋体" w:eastAsia="宋体" w:hAnsi="宋体" w:cs="宋体" w:hint="eastAsia"/>
+          <w:color w:val="A9B7C6"/>
+          <w:kern w:val="0"/>
+          <w:sz w:val="18"/>
+          <w:szCs w:val="18"/>
+        </w:rPr>
+        <w:t>.println</w:t>
+      </w:r>
+      <w:proofErr w:type="spellEnd"/>
+      <w:r>
+        <w:rPr>
+          <w:rFonts w:ascii="宋体" w:eastAsia="宋体" w:hAnsi="宋体" w:cs="宋体" w:hint="eastAsia"/>
+          <w:color w:val="A9B7C6"/>
+          <w:kern w:val="0"/>
+          <w:sz w:val="18"/>
+          <w:szCs w:val="18"/>
+        </w:rPr>
+        <w:t>(</w:t>
+      </w:r>
+      <w:r>
+        <w:rPr>
+          <w:rFonts w:ascii="宋体" w:eastAsia="宋体" w:hAnsi="宋体" w:cs="宋体" w:hint="eastAsia"/>
+          <w:color w:val="6A8759"/>
+          <w:kern w:val="0"/>
+          <w:sz w:val="18"/>
+          <w:szCs w:val="18"/>
+        </w:rPr>
+        <w:t>"初始时--&gt;position---&gt;"</w:t>
+      </w:r>
+      <w:r>
+        <w:rPr>
+          <w:rFonts w:ascii="宋体" w:eastAsia="宋体" w:hAnsi="宋体" w:cs="宋体" w:hint="eastAsia"/>
+          <w:color w:val="A9B7C6"/>
+          <w:kern w:val="0"/>
+          <w:sz w:val="18"/>
+          <w:szCs w:val="18"/>
+        </w:rPr>
+        <w:t>+</w:t>
+      </w:r>
+      <w:proofErr w:type="spellStart"/>
+      <w:r>
+        <w:rPr>
+          <w:rFonts w:ascii="宋体" w:eastAsia="宋体" w:hAnsi="宋体" w:cs="宋体" w:hint="eastAsia"/>
+          <w:color w:val="A9B7C6"/>
+          <w:kern w:val="0"/>
+          <w:sz w:val="18"/>
+          <w:szCs w:val="18"/>
+        </w:rPr>
+        <w:t>byteBuffer.position</w:t>
+      </w:r>
+      <w:proofErr w:type="spellEnd"/>
+      <w:r>
+        <w:rPr>
+          <w:rFonts w:ascii="宋体" w:eastAsia="宋体" w:hAnsi="宋体" w:cs="宋体" w:hint="eastAsia"/>
+          <w:color w:val="A9B7C6"/>
+          <w:kern w:val="0"/>
+          <w:sz w:val="18"/>
+          <w:szCs w:val="18"/>
+        </w:rPr>
+        <w:t>())</w:t>
+      </w:r>
+      <w:r>
+        <w:rPr>
+          <w:rFonts w:ascii="宋体" w:eastAsia="宋体" w:hAnsi="宋体" w:cs="宋体" w:hint="eastAsia"/>
+          <w:color w:val="CC7832"/>
+          <w:kern w:val="0"/>
+          <w:sz w:val="18"/>
+          <w:szCs w:val="18"/>
+        </w:rPr>
+        <w:t>;</w:t>
+      </w:r>
+      <w:r>
+        <w:rPr>
+          <w:rFonts w:ascii="宋体" w:eastAsia="宋体" w:hAnsi="宋体" w:cs="宋体" w:hint="eastAsia"/>
+          <w:color w:val="CC7832"/>
+          <w:kern w:val="0"/>
+          <w:sz w:val="18"/>
+          <w:szCs w:val="18"/>
+        </w:rPr>
+        <w:br/>
+        <w:t xml:space="preserve">    </w:t>
+      </w:r>
+      <w:proofErr w:type="spellStart"/>
+      <w:r>
+        <w:rPr>
+          <w:rFonts w:ascii="宋体" w:eastAsia="宋体" w:hAnsi="宋体" w:cs="宋体" w:hint="eastAsia"/>
+          <w:color w:val="A9B7C6"/>
+          <w:kern w:val="0"/>
+          <w:sz w:val="18"/>
+          <w:szCs w:val="18"/>
+        </w:rPr>
+        <w:t>System.</w:t>
+      </w:r>
+      <w:r>
+        <w:rPr>
+          <w:rFonts w:ascii="宋体" w:eastAsia="宋体" w:hAnsi="宋体" w:cs="宋体" w:hint="eastAsia"/>
+          <w:i/>
+          <w:iCs/>
+          <w:color w:val="9876AA"/>
+          <w:kern w:val="0"/>
+          <w:sz w:val="18"/>
+          <w:szCs w:val="18"/>
+        </w:rPr>
+        <w:t>out</w:t>
+      </w:r>
+      <w:r>
+        <w:rPr>
+          <w:rFonts w:ascii="宋体" w:eastAsia="宋体" w:hAnsi="宋体" w:cs="宋体" w:hint="eastAsia"/>
+          <w:color w:val="A9B7C6"/>
+          <w:kern w:val="0"/>
+          <w:sz w:val="18"/>
+          <w:szCs w:val="18"/>
+        </w:rPr>
+        <w:t>.println</w:t>
+      </w:r>
+      <w:proofErr w:type="spellEnd"/>
+      <w:r>
+        <w:rPr>
+          <w:rFonts w:ascii="宋体" w:eastAsia="宋体" w:hAnsi="宋体" w:cs="宋体" w:hint="eastAsia"/>
+          <w:color w:val="A9B7C6"/>
+          <w:kern w:val="0"/>
+          <w:sz w:val="18"/>
+          <w:szCs w:val="18"/>
+        </w:rPr>
+        <w:t>(</w:t>
+      </w:r>
+      <w:r>
+        <w:rPr>
+          <w:rFonts w:ascii="宋体" w:eastAsia="宋体" w:hAnsi="宋体" w:cs="宋体" w:hint="eastAsia"/>
+          <w:color w:val="6A8759"/>
+          <w:kern w:val="0"/>
+          <w:sz w:val="18"/>
+          <w:szCs w:val="18"/>
+        </w:rPr>
+        <w:t>"初始时--&gt;capacity---&gt;"</w:t>
+      </w:r>
+      <w:r>
+        <w:rPr>
+          <w:rFonts w:ascii="宋体" w:eastAsia="宋体" w:hAnsi="宋体" w:cs="宋体" w:hint="eastAsia"/>
+          <w:color w:val="A9B7C6"/>
+          <w:kern w:val="0"/>
+          <w:sz w:val="18"/>
+          <w:szCs w:val="18"/>
+        </w:rPr>
+        <w:t>+</w:t>
+      </w:r>
+      <w:proofErr w:type="spellStart"/>
+      <w:r>
+        <w:rPr>
+          <w:rFonts w:ascii="宋体" w:eastAsia="宋体" w:hAnsi="宋体" w:cs="宋体" w:hint="eastAsia"/>
+          <w:color w:val="A9B7C6"/>
+          <w:kern w:val="0"/>
+          <w:sz w:val="18"/>
+          <w:szCs w:val="18"/>
+        </w:rPr>
+        <w:t>byteBuffer.capacity</w:t>
+      </w:r>
+      <w:proofErr w:type="spellEnd"/>
+      <w:r>
+        <w:rPr>
+          <w:rFonts w:ascii="宋体" w:eastAsia="宋体" w:hAnsi="宋体" w:cs="宋体" w:hint="eastAsia"/>
+          <w:color w:val="A9B7C6"/>
+          <w:kern w:val="0"/>
+          <w:sz w:val="18"/>
+          <w:szCs w:val="18"/>
+        </w:rPr>
+        <w:t>())</w:t>
+      </w:r>
+      <w:r>
+        <w:rPr>
+          <w:rFonts w:ascii="宋体" w:eastAsia="宋体" w:hAnsi="宋体" w:cs="宋体" w:hint="eastAsia"/>
+          <w:color w:val="CC7832"/>
+          <w:kern w:val="0"/>
+          <w:sz w:val="18"/>
+          <w:szCs w:val="18"/>
+        </w:rPr>
+        <w:t>;</w:t>
+      </w:r>
+      <w:r>
+        <w:rPr>
+          <w:rFonts w:ascii="宋体" w:eastAsia="宋体" w:hAnsi="宋体" w:cs="宋体" w:hint="eastAsia"/>
+          <w:color w:val="CC7832"/>
+          <w:kern w:val="0"/>
+          <w:sz w:val="18"/>
+          <w:szCs w:val="18"/>
+        </w:rPr>
+        <w:br/>
+        <w:t xml:space="preserve">    </w:t>
+      </w:r>
+      <w:proofErr w:type="spellStart"/>
+      <w:r>
+        <w:rPr>
+          <w:rFonts w:ascii="宋体" w:eastAsia="宋体" w:hAnsi="宋体" w:cs="宋体" w:hint="eastAsia"/>
+          <w:color w:val="A9B7C6"/>
+          <w:kern w:val="0"/>
+          <w:sz w:val="18"/>
+          <w:szCs w:val="18"/>
+        </w:rPr>
+        <w:t>System.</w:t>
+      </w:r>
+      <w:r>
+        <w:rPr>
+          <w:rFonts w:ascii="宋体" w:eastAsia="宋体" w:hAnsi="宋体" w:cs="宋体" w:hint="eastAsia"/>
+          <w:i/>
+          <w:iCs/>
+          <w:color w:val="9876AA"/>
+          <w:kern w:val="0"/>
+          <w:sz w:val="18"/>
+          <w:szCs w:val="18"/>
+        </w:rPr>
+        <w:t>out</w:t>
+      </w:r>
+      <w:r>
+        <w:rPr>
+          <w:rFonts w:ascii="宋体" w:eastAsia="宋体" w:hAnsi="宋体" w:cs="宋体" w:hint="eastAsia"/>
+          <w:color w:val="A9B7C6"/>
+          <w:kern w:val="0"/>
+          <w:sz w:val="18"/>
+          <w:szCs w:val="18"/>
+        </w:rPr>
+        <w:t>.println</w:t>
+      </w:r>
+      <w:proofErr w:type="spellEnd"/>
+      <w:r>
+        <w:rPr>
+          <w:rFonts w:ascii="宋体" w:eastAsia="宋体" w:hAnsi="宋体" w:cs="宋体" w:hint="eastAsia"/>
+          <w:color w:val="A9B7C6"/>
+          <w:kern w:val="0"/>
+          <w:sz w:val="18"/>
+          <w:szCs w:val="18"/>
+        </w:rPr>
+        <w:t>(</w:t>
+      </w:r>
+      <w:r>
+        <w:rPr>
+          <w:rFonts w:ascii="宋体" w:eastAsia="宋体" w:hAnsi="宋体" w:cs="宋体" w:hint="eastAsia"/>
+          <w:color w:val="6A8759"/>
+          <w:kern w:val="0"/>
+          <w:sz w:val="18"/>
+          <w:szCs w:val="18"/>
+        </w:rPr>
+        <w:t xml:space="preserve">"初始时--&gt;mark---&gt;" </w:t>
+      </w:r>
+      <w:r>
+        <w:rPr>
+          <w:rFonts w:ascii="宋体" w:eastAsia="宋体" w:hAnsi="宋体" w:cs="宋体" w:hint="eastAsia"/>
+          <w:color w:val="A9B7C6"/>
+          <w:kern w:val="0"/>
+          <w:sz w:val="18"/>
+          <w:szCs w:val="18"/>
+        </w:rPr>
+        <w:t xml:space="preserve">+ </w:t>
+      </w:r>
+      <w:proofErr w:type="spellStart"/>
+      <w:r>
+        <w:rPr>
+          <w:rFonts w:ascii="宋体" w:eastAsia="宋体" w:hAnsi="宋体" w:cs="宋体" w:hint="eastAsia"/>
+          <w:color w:val="A9B7C6"/>
+          <w:kern w:val="0"/>
+          <w:sz w:val="18"/>
+          <w:szCs w:val="18"/>
+        </w:rPr>
+        <w:t>byteBuffer.mark</w:t>
+      </w:r>
+      <w:proofErr w:type="spellEnd"/>
+      <w:r>
+        <w:rPr>
+          <w:rFonts w:ascii="宋体" w:eastAsia="宋体" w:hAnsi="宋体" w:cs="宋体" w:hint="eastAsia"/>
+          <w:color w:val="A9B7C6"/>
+          <w:kern w:val="0"/>
+          <w:sz w:val="18"/>
+          <w:szCs w:val="18"/>
+        </w:rPr>
+        <w:t>())</w:t>
+      </w:r>
+      <w:r>
+        <w:rPr>
+          <w:rFonts w:ascii="宋体" w:eastAsia="宋体" w:hAnsi="宋体" w:cs="宋体" w:hint="eastAsia"/>
+          <w:color w:val="CC7832"/>
+          <w:kern w:val="0"/>
+          <w:sz w:val="18"/>
+          <w:szCs w:val="18"/>
+        </w:rPr>
+        <w:t>;</w:t>
+      </w:r>
+      <w:r>
+        <w:rPr>
+          <w:rFonts w:ascii="宋体" w:eastAsia="宋体" w:hAnsi="宋体" w:cs="宋体" w:hint="eastAsia"/>
+          <w:color w:val="CC7832"/>
+          <w:kern w:val="0"/>
+          <w:sz w:val="18"/>
+          <w:szCs w:val="18"/>
+        </w:rPr>
+        <w:br/>
+      </w:r>
+      <w:r>
+        <w:rPr>
+          <w:rFonts w:ascii="宋体" w:eastAsia="宋体" w:hAnsi="宋体" w:cs="宋体" w:hint="eastAsia"/>
+          <w:color w:val="CC7832"/>
+          <w:kern w:val="0"/>
+          <w:sz w:val="18"/>
+          <w:szCs w:val="18"/>
+        </w:rPr>
+        <w:br/>
+        <w:t xml:space="preserve">    </w:t>
+      </w:r>
+      <w:proofErr w:type="spellStart"/>
+      <w:r>
+        <w:rPr>
+          <w:rFonts w:ascii="宋体" w:eastAsia="宋体" w:hAnsi="宋体" w:cs="宋体" w:hint="eastAsia"/>
+          <w:color w:val="A9B7C6"/>
+          <w:kern w:val="0"/>
+          <w:sz w:val="18"/>
+          <w:szCs w:val="18"/>
+        </w:rPr>
+        <w:t>System.</w:t>
+      </w:r>
+      <w:r>
+        <w:rPr>
+          <w:rFonts w:ascii="宋体" w:eastAsia="宋体" w:hAnsi="宋体" w:cs="宋体" w:hint="eastAsia"/>
+          <w:i/>
+          <w:iCs/>
+          <w:color w:val="9876AA"/>
+          <w:kern w:val="0"/>
+          <w:sz w:val="18"/>
+          <w:szCs w:val="18"/>
+        </w:rPr>
+        <w:t>out</w:t>
+      </w:r>
+      <w:r>
+        <w:rPr>
+          <w:rFonts w:ascii="宋体" w:eastAsia="宋体" w:hAnsi="宋体" w:cs="宋体" w:hint="eastAsia"/>
+          <w:color w:val="A9B7C6"/>
+          <w:kern w:val="0"/>
+          <w:sz w:val="18"/>
+          <w:szCs w:val="18"/>
+        </w:rPr>
+        <w:t>.println</w:t>
+      </w:r>
+      <w:proofErr w:type="spellEnd"/>
+      <w:r>
+        <w:rPr>
+          <w:rFonts w:ascii="宋体" w:eastAsia="宋体" w:hAnsi="宋体" w:cs="宋体" w:hint="eastAsia"/>
+          <w:color w:val="A9B7C6"/>
+          <w:kern w:val="0"/>
+          <w:sz w:val="18"/>
+          <w:szCs w:val="18"/>
+        </w:rPr>
+        <w:t>(</w:t>
+      </w:r>
+      <w:r>
+        <w:rPr>
+          <w:rFonts w:ascii="宋体" w:eastAsia="宋体" w:hAnsi="宋体" w:cs="宋体" w:hint="eastAsia"/>
+          <w:color w:val="6A8759"/>
+          <w:kern w:val="0"/>
+          <w:sz w:val="18"/>
+          <w:szCs w:val="18"/>
+        </w:rPr>
+        <w:t>"--------------------------------------"</w:t>
+      </w:r>
+      <w:r>
+        <w:rPr>
+          <w:rFonts w:ascii="宋体" w:eastAsia="宋体" w:hAnsi="宋体" w:cs="宋体" w:hint="eastAsia"/>
+          <w:color w:val="A9B7C6"/>
+          <w:kern w:val="0"/>
+          <w:sz w:val="18"/>
+          <w:szCs w:val="18"/>
+        </w:rPr>
+        <w:t>)</w:t>
+      </w:r>
+      <w:r>
+        <w:rPr>
+          <w:rFonts w:ascii="宋体" w:eastAsia="宋体" w:hAnsi="宋体" w:cs="宋体" w:hint="eastAsia"/>
+          <w:color w:val="CC7832"/>
+          <w:kern w:val="0"/>
+          <w:sz w:val="18"/>
+          <w:szCs w:val="18"/>
+        </w:rPr>
+        <w:t>;</w:t>
+      </w:r>
+      <w:r>
+        <w:rPr>
+          <w:rFonts w:ascii="宋体" w:eastAsia="宋体" w:hAnsi="宋体" w:cs="宋体" w:hint="eastAsia"/>
+          <w:color w:val="CC7832"/>
+          <w:kern w:val="0"/>
+          <w:sz w:val="18"/>
+          <w:szCs w:val="18"/>
+        </w:rPr>
+        <w:br/>
+      </w:r>
+      <w:r>
+        <w:rPr>
+          <w:rFonts w:ascii="宋体" w:eastAsia="宋体" w:hAnsi="宋体" w:cs="宋体" w:hint="eastAsia"/>
+          <w:color w:val="CC7832"/>
+          <w:kern w:val="0"/>
+          <w:sz w:val="18"/>
+          <w:szCs w:val="18"/>
+        </w:rPr>
+        <w:br/>
+        <w:t xml:space="preserve">    </w:t>
+      </w:r>
+      <w:r>
+        <w:rPr>
+          <w:rFonts w:ascii="宋体" w:eastAsia="宋体" w:hAnsi="宋体" w:cs="宋体" w:hint="eastAsia"/>
+          <w:color w:val="808080"/>
+          <w:kern w:val="0"/>
+          <w:sz w:val="18"/>
+          <w:szCs w:val="18"/>
+        </w:rPr>
+        <w:t>// 添加一些数据到缓冲区中</w:t>
+      </w:r>
+      <w:r>
+        <w:rPr>
+          <w:rFonts w:ascii="宋体" w:eastAsia="宋体" w:hAnsi="宋体" w:cs="宋体" w:hint="eastAsia"/>
+          <w:color w:val="808080"/>
+          <w:kern w:val="0"/>
+          <w:sz w:val="18"/>
+          <w:szCs w:val="18"/>
+        </w:rPr>
+        <w:br/>
+        <w:t xml:space="preserve">    </w:t>
+      </w:r>
+      <w:r>
+        <w:rPr>
+          <w:rFonts w:ascii="宋体" w:eastAsia="宋体" w:hAnsi="宋体" w:cs="宋体" w:hint="eastAsia"/>
+          <w:color w:val="A9B7C6"/>
+          <w:kern w:val="0"/>
+          <w:sz w:val="18"/>
+          <w:szCs w:val="18"/>
+        </w:rPr>
+        <w:t xml:space="preserve">String s = </w:t>
+      </w:r>
+      <w:r>
+        <w:rPr>
+          <w:rFonts w:ascii="宋体" w:eastAsia="宋体" w:hAnsi="宋体" w:cs="宋体" w:hint="eastAsia"/>
+          <w:color w:val="6A8759"/>
+          <w:kern w:val="0"/>
+          <w:sz w:val="18"/>
+          <w:szCs w:val="18"/>
+        </w:rPr>
+        <w:t>"steven lee"</w:t>
+      </w:r>
+      <w:r>
+        <w:rPr>
+          <w:rFonts w:ascii="宋体" w:eastAsia="宋体" w:hAnsi="宋体" w:cs="宋体" w:hint="eastAsia"/>
+          <w:color w:val="CC7832"/>
+          <w:kern w:val="0"/>
+          <w:sz w:val="18"/>
+          <w:szCs w:val="18"/>
+        </w:rPr>
+        <w:t>;</w:t>
+      </w:r>
+      <w:r>
+        <w:rPr>
+          <w:rFonts w:ascii="宋体" w:eastAsia="宋体" w:hAnsi="宋体" w:cs="宋体" w:hint="eastAsia"/>
+          <w:color w:val="CC7832"/>
+          <w:kern w:val="0"/>
+          <w:sz w:val="18"/>
+          <w:szCs w:val="18"/>
+        </w:rPr>
+        <w:br/>
+        <w:t xml:space="preserve">    </w:t>
+      </w:r>
+      <w:proofErr w:type="spellStart"/>
+      <w:r>
+        <w:rPr>
+          <w:rFonts w:ascii="宋体" w:eastAsia="宋体" w:hAnsi="宋体" w:cs="宋体" w:hint="eastAsia"/>
+          <w:color w:val="A9B7C6"/>
+          <w:kern w:val="0"/>
+          <w:sz w:val="18"/>
+          <w:szCs w:val="18"/>
+        </w:rPr>
+        <w:t>byteBuffer.put</w:t>
+      </w:r>
+      <w:proofErr w:type="spellEnd"/>
+      <w:r>
+        <w:rPr>
+          <w:rFonts w:ascii="宋体" w:eastAsia="宋体" w:hAnsi="宋体" w:cs="宋体" w:hint="eastAsia"/>
+          <w:color w:val="A9B7C6"/>
+          <w:kern w:val="0"/>
+          <w:sz w:val="18"/>
+          <w:szCs w:val="18"/>
+        </w:rPr>
+        <w:t>(</w:t>
+      </w:r>
+      <w:proofErr w:type="spellStart"/>
+      <w:r>
+        <w:rPr>
+          <w:rFonts w:ascii="宋体" w:eastAsia="宋体" w:hAnsi="宋体" w:cs="宋体" w:hint="eastAsia"/>
+          <w:color w:val="A9B7C6"/>
+          <w:kern w:val="0"/>
+          <w:sz w:val="18"/>
+          <w:szCs w:val="18"/>
+        </w:rPr>
+        <w:t>s.getBytes</w:t>
+      </w:r>
+      <w:proofErr w:type="spellEnd"/>
+      <w:r>
+        <w:rPr>
+          <w:rFonts w:ascii="宋体" w:eastAsia="宋体" w:hAnsi="宋体" w:cs="宋体" w:hint="eastAsia"/>
+          <w:color w:val="A9B7C6"/>
+          <w:kern w:val="0"/>
+          <w:sz w:val="18"/>
+          <w:szCs w:val="18"/>
+        </w:rPr>
+        <w:t>())</w:t>
+      </w:r>
+      <w:r>
+        <w:rPr>
+          <w:rFonts w:ascii="宋体" w:eastAsia="宋体" w:hAnsi="宋体" w:cs="宋体" w:hint="eastAsia"/>
+          <w:color w:val="CC7832"/>
+          <w:kern w:val="0"/>
+          <w:sz w:val="18"/>
+          <w:szCs w:val="18"/>
+        </w:rPr>
+        <w:t>;</w:t>
+      </w:r>
+      <w:r>
+        <w:rPr>
+          <w:rFonts w:ascii="宋体" w:eastAsia="宋体" w:hAnsi="宋体" w:cs="宋体" w:hint="eastAsia"/>
+          <w:color w:val="CC7832"/>
+          <w:kern w:val="0"/>
+          <w:sz w:val="18"/>
+          <w:szCs w:val="18"/>
+        </w:rPr>
+        <w:br/>
+      </w:r>
+      <w:r>
+        <w:rPr>
+          <w:rFonts w:ascii="宋体" w:eastAsia="宋体" w:hAnsi="宋体" w:cs="宋体" w:hint="eastAsia"/>
+          <w:color w:val="CC7832"/>
+          <w:kern w:val="0"/>
+          <w:sz w:val="18"/>
+          <w:szCs w:val="18"/>
+        </w:rPr>
+        <w:br/>
+        <w:t xml:space="preserve">    </w:t>
+      </w:r>
+      <w:r>
+        <w:rPr>
+          <w:rFonts w:ascii="宋体" w:eastAsia="宋体" w:hAnsi="宋体" w:cs="宋体" w:hint="eastAsia"/>
+          <w:color w:val="808080"/>
+          <w:kern w:val="0"/>
+          <w:sz w:val="18"/>
+          <w:szCs w:val="18"/>
+        </w:rPr>
+        <w:t>// 看一下初始时4个核心变量的值</w:t>
+      </w:r>
+      <w:r>
+        <w:rPr>
+          <w:rFonts w:ascii="宋体" w:eastAsia="宋体" w:hAnsi="宋体" w:cs="宋体" w:hint="eastAsia"/>
+          <w:color w:val="808080"/>
+          <w:kern w:val="0"/>
+          <w:sz w:val="18"/>
+          <w:szCs w:val="18"/>
+        </w:rPr>
+        <w:br/>
+        <w:t xml:space="preserve">    </w:t>
+      </w:r>
+      <w:proofErr w:type="spellStart"/>
+      <w:r>
+        <w:rPr>
+          <w:rFonts w:ascii="宋体" w:eastAsia="宋体" w:hAnsi="宋体" w:cs="宋体" w:hint="eastAsia"/>
+          <w:color w:val="A9B7C6"/>
+          <w:kern w:val="0"/>
+          <w:sz w:val="18"/>
+          <w:szCs w:val="18"/>
+        </w:rPr>
+        <w:t>System.</w:t>
+      </w:r>
+      <w:r>
+        <w:rPr>
+          <w:rFonts w:ascii="宋体" w:eastAsia="宋体" w:hAnsi="宋体" w:cs="宋体" w:hint="eastAsia"/>
+          <w:i/>
+          <w:iCs/>
+          <w:color w:val="9876AA"/>
+          <w:kern w:val="0"/>
+          <w:sz w:val="18"/>
+          <w:szCs w:val="18"/>
+        </w:rPr>
+        <w:t>out</w:t>
+      </w:r>
+      <w:r>
+        <w:rPr>
+          <w:rFonts w:ascii="宋体" w:eastAsia="宋体" w:hAnsi="宋体" w:cs="宋体" w:hint="eastAsia"/>
+          <w:color w:val="A9B7C6"/>
+          <w:kern w:val="0"/>
+          <w:sz w:val="18"/>
+          <w:szCs w:val="18"/>
+        </w:rPr>
+        <w:t>.println</w:t>
+      </w:r>
+      <w:proofErr w:type="spellEnd"/>
+      <w:r>
+        <w:rPr>
+          <w:rFonts w:ascii="宋体" w:eastAsia="宋体" w:hAnsi="宋体" w:cs="宋体" w:hint="eastAsia"/>
+          <w:color w:val="A9B7C6"/>
+          <w:kern w:val="0"/>
+          <w:sz w:val="18"/>
+          <w:szCs w:val="18"/>
+        </w:rPr>
+        <w:t>(</w:t>
+      </w:r>
+      <w:r>
+        <w:rPr>
+          <w:rFonts w:ascii="宋体" w:eastAsia="宋体" w:hAnsi="宋体" w:cs="宋体" w:hint="eastAsia"/>
+          <w:color w:val="6A8759"/>
+          <w:kern w:val="0"/>
+          <w:sz w:val="18"/>
+          <w:szCs w:val="18"/>
+        </w:rPr>
+        <w:t>"put完之后--&gt;limit---&gt;"</w:t>
+      </w:r>
+      <w:r>
+        <w:rPr>
+          <w:rFonts w:ascii="宋体" w:eastAsia="宋体" w:hAnsi="宋体" w:cs="宋体" w:hint="eastAsia"/>
+          <w:color w:val="A9B7C6"/>
+          <w:kern w:val="0"/>
+          <w:sz w:val="18"/>
+          <w:szCs w:val="18"/>
+        </w:rPr>
+        <w:t>+</w:t>
+      </w:r>
+      <w:proofErr w:type="spellStart"/>
+      <w:r>
+        <w:rPr>
+          <w:rFonts w:ascii="宋体" w:eastAsia="宋体" w:hAnsi="宋体" w:cs="宋体" w:hint="eastAsia"/>
+          <w:color w:val="A9B7C6"/>
+          <w:kern w:val="0"/>
+          <w:sz w:val="18"/>
+          <w:szCs w:val="18"/>
+        </w:rPr>
+        <w:t>byteBuffer.limit</w:t>
+      </w:r>
+      <w:proofErr w:type="spellEnd"/>
+      <w:r>
+        <w:rPr>
+          <w:rFonts w:ascii="宋体" w:eastAsia="宋体" w:hAnsi="宋体" w:cs="宋体" w:hint="eastAsia"/>
+          <w:color w:val="A9B7C6"/>
+          <w:kern w:val="0"/>
+          <w:sz w:val="18"/>
+          <w:szCs w:val="18"/>
+        </w:rPr>
+        <w:t>())</w:t>
+      </w:r>
+      <w:r>
+        <w:rPr>
+          <w:rFonts w:ascii="宋体" w:eastAsia="宋体" w:hAnsi="宋体" w:cs="宋体" w:hint="eastAsia"/>
+          <w:color w:val="CC7832"/>
+          <w:kern w:val="0"/>
+          <w:sz w:val="18"/>
+          <w:szCs w:val="18"/>
+        </w:rPr>
+        <w:t>;</w:t>
+      </w:r>
+      <w:r>
+        <w:rPr>
+          <w:rFonts w:ascii="宋体" w:eastAsia="宋体" w:hAnsi="宋体" w:cs="宋体" w:hint="eastAsia"/>
+          <w:color w:val="CC7832"/>
+          <w:kern w:val="0"/>
+          <w:sz w:val="18"/>
+          <w:szCs w:val="18"/>
+        </w:rPr>
+        <w:br/>
+        <w:t xml:space="preserve">    </w:t>
+      </w:r>
+      <w:proofErr w:type="spellStart"/>
+      <w:r>
+        <w:rPr>
+          <w:rFonts w:ascii="宋体" w:eastAsia="宋体" w:hAnsi="宋体" w:cs="宋体" w:hint="eastAsia"/>
+          <w:color w:val="A9B7C6"/>
+          <w:kern w:val="0"/>
+          <w:sz w:val="18"/>
+          <w:szCs w:val="18"/>
+        </w:rPr>
+        <w:t>System.</w:t>
+      </w:r>
+      <w:r>
+        <w:rPr>
+          <w:rFonts w:ascii="宋体" w:eastAsia="宋体" w:hAnsi="宋体" w:cs="宋体" w:hint="eastAsia"/>
+          <w:i/>
+          <w:iCs/>
+          <w:color w:val="9876AA"/>
+          <w:kern w:val="0"/>
+          <w:sz w:val="18"/>
+          <w:szCs w:val="18"/>
+        </w:rPr>
+        <w:t>out</w:t>
+      </w:r>
+      <w:r>
+        <w:rPr>
+          <w:rFonts w:ascii="宋体" w:eastAsia="宋体" w:hAnsi="宋体" w:cs="宋体" w:hint="eastAsia"/>
+          <w:color w:val="A9B7C6"/>
+          <w:kern w:val="0"/>
+          <w:sz w:val="18"/>
+          <w:szCs w:val="18"/>
+        </w:rPr>
+        <w:t>.println</w:t>
+      </w:r>
+      <w:proofErr w:type="spellEnd"/>
+      <w:r>
+        <w:rPr>
+          <w:rFonts w:ascii="宋体" w:eastAsia="宋体" w:hAnsi="宋体" w:cs="宋体" w:hint="eastAsia"/>
+          <w:color w:val="A9B7C6"/>
+          <w:kern w:val="0"/>
+          <w:sz w:val="18"/>
+          <w:szCs w:val="18"/>
+        </w:rPr>
+        <w:t>(</w:t>
+      </w:r>
+      <w:r>
+        <w:rPr>
+          <w:rFonts w:ascii="宋体" w:eastAsia="宋体" w:hAnsi="宋体" w:cs="宋体" w:hint="eastAsia"/>
+          <w:color w:val="6A8759"/>
+          <w:kern w:val="0"/>
+          <w:sz w:val="18"/>
+          <w:szCs w:val="18"/>
+        </w:rPr>
+        <w:t>"put完之后--&gt;position---&gt;"</w:t>
+      </w:r>
+      <w:r>
+        <w:rPr>
+          <w:rFonts w:ascii="宋体" w:eastAsia="宋体" w:hAnsi="宋体" w:cs="宋体" w:hint="eastAsia"/>
+          <w:color w:val="A9B7C6"/>
+          <w:kern w:val="0"/>
+          <w:sz w:val="18"/>
+          <w:szCs w:val="18"/>
+        </w:rPr>
+        <w:t>+</w:t>
+      </w:r>
+      <w:proofErr w:type="spellStart"/>
+      <w:r>
+        <w:rPr>
+          <w:rFonts w:ascii="宋体" w:eastAsia="宋体" w:hAnsi="宋体" w:cs="宋体" w:hint="eastAsia"/>
+          <w:color w:val="A9B7C6"/>
+          <w:kern w:val="0"/>
+          <w:sz w:val="18"/>
+          <w:szCs w:val="18"/>
+        </w:rPr>
+        <w:t>byteBuffer.position</w:t>
+      </w:r>
+      <w:proofErr w:type="spellEnd"/>
+      <w:r>
+        <w:rPr>
+          <w:rFonts w:ascii="宋体" w:eastAsia="宋体" w:hAnsi="宋体" w:cs="宋体" w:hint="eastAsia"/>
+          <w:color w:val="A9B7C6"/>
+          <w:kern w:val="0"/>
+          <w:sz w:val="18"/>
+          <w:szCs w:val="18"/>
+        </w:rPr>
+        <w:t>())</w:t>
+      </w:r>
+      <w:r>
+        <w:rPr>
+          <w:rFonts w:ascii="宋体" w:eastAsia="宋体" w:hAnsi="宋体" w:cs="宋体" w:hint="eastAsia"/>
+          <w:color w:val="CC7832"/>
+          <w:kern w:val="0"/>
+          <w:sz w:val="18"/>
+          <w:szCs w:val="18"/>
+        </w:rPr>
+        <w:t>;</w:t>
+      </w:r>
+      <w:r>
+        <w:rPr>
+          <w:rFonts w:ascii="宋体" w:eastAsia="宋体" w:hAnsi="宋体" w:cs="宋体" w:hint="eastAsia"/>
+          <w:color w:val="CC7832"/>
+          <w:kern w:val="0"/>
+          <w:sz w:val="18"/>
+          <w:szCs w:val="18"/>
+        </w:rPr>
+        <w:br/>
+        <w:t xml:space="preserve">    </w:t>
+      </w:r>
+      <w:proofErr w:type="spellStart"/>
+      <w:r>
+        <w:rPr>
+          <w:rFonts w:ascii="宋体" w:eastAsia="宋体" w:hAnsi="宋体" w:cs="宋体" w:hint="eastAsia"/>
+          <w:color w:val="A9B7C6"/>
+          <w:kern w:val="0"/>
+          <w:sz w:val="18"/>
+          <w:szCs w:val="18"/>
+        </w:rPr>
+        <w:t>System.</w:t>
+      </w:r>
+      <w:r>
+        <w:rPr>
+          <w:rFonts w:ascii="宋体" w:eastAsia="宋体" w:hAnsi="宋体" w:cs="宋体" w:hint="eastAsia"/>
+          <w:i/>
+          <w:iCs/>
+          <w:color w:val="9876AA"/>
+          <w:kern w:val="0"/>
+          <w:sz w:val="18"/>
+          <w:szCs w:val="18"/>
+        </w:rPr>
+        <w:t>out</w:t>
+      </w:r>
+      <w:r>
+        <w:rPr>
+          <w:rFonts w:ascii="宋体" w:eastAsia="宋体" w:hAnsi="宋体" w:cs="宋体" w:hint="eastAsia"/>
+          <w:color w:val="A9B7C6"/>
+          <w:kern w:val="0"/>
+          <w:sz w:val="18"/>
+          <w:szCs w:val="18"/>
+        </w:rPr>
+        <w:t>.println</w:t>
+      </w:r>
+      <w:proofErr w:type="spellEnd"/>
+      <w:r>
+        <w:rPr>
+          <w:rFonts w:ascii="宋体" w:eastAsia="宋体" w:hAnsi="宋体" w:cs="宋体" w:hint="eastAsia"/>
+          <w:color w:val="A9B7C6"/>
+          <w:kern w:val="0"/>
+          <w:sz w:val="18"/>
+          <w:szCs w:val="18"/>
+        </w:rPr>
+        <w:t>(</w:t>
+      </w:r>
+      <w:r>
+        <w:rPr>
+          <w:rFonts w:ascii="宋体" w:eastAsia="宋体" w:hAnsi="宋体" w:cs="宋体" w:hint="eastAsia"/>
+          <w:color w:val="6A8759"/>
+          <w:kern w:val="0"/>
+          <w:sz w:val="18"/>
+          <w:szCs w:val="18"/>
+        </w:rPr>
+        <w:t>"put完之后--&gt;capacity---&gt;"</w:t>
+      </w:r>
+      <w:r>
+        <w:rPr>
+          <w:rFonts w:ascii="宋体" w:eastAsia="宋体" w:hAnsi="宋体" w:cs="宋体" w:hint="eastAsia"/>
+          <w:color w:val="A9B7C6"/>
+          <w:kern w:val="0"/>
+          <w:sz w:val="18"/>
+          <w:szCs w:val="18"/>
+        </w:rPr>
+        <w:t>+</w:t>
+      </w:r>
+      <w:proofErr w:type="spellStart"/>
+      <w:r>
+        <w:rPr>
+          <w:rFonts w:ascii="宋体" w:eastAsia="宋体" w:hAnsi="宋体" w:cs="宋体" w:hint="eastAsia"/>
+          <w:color w:val="A9B7C6"/>
+          <w:kern w:val="0"/>
+          <w:sz w:val="18"/>
+          <w:szCs w:val="18"/>
+        </w:rPr>
+        <w:t>byteBuffer.capacity</w:t>
+      </w:r>
+      <w:proofErr w:type="spellEnd"/>
+      <w:r>
+        <w:rPr>
+          <w:rFonts w:ascii="宋体" w:eastAsia="宋体" w:hAnsi="宋体" w:cs="宋体" w:hint="eastAsia"/>
+          <w:color w:val="A9B7C6"/>
+          <w:kern w:val="0"/>
+          <w:sz w:val="18"/>
+          <w:szCs w:val="18"/>
+        </w:rPr>
+        <w:t>())</w:t>
+      </w:r>
+      <w:r>
+        <w:rPr>
+          <w:rFonts w:ascii="宋体" w:eastAsia="宋体" w:hAnsi="宋体" w:cs="宋体" w:hint="eastAsia"/>
+          <w:color w:val="CC7832"/>
+          <w:kern w:val="0"/>
+          <w:sz w:val="18"/>
+          <w:szCs w:val="18"/>
+        </w:rPr>
+        <w:t>;</w:t>
+      </w:r>
+      <w:r>
+        <w:rPr>
+          <w:rFonts w:ascii="宋体" w:eastAsia="宋体" w:hAnsi="宋体" w:cs="宋体" w:hint="eastAsia"/>
+          <w:color w:val="CC7832"/>
+          <w:kern w:val="0"/>
+          <w:sz w:val="18"/>
+          <w:szCs w:val="18"/>
+        </w:rPr>
+        <w:br/>
+        <w:t xml:space="preserve">    </w:t>
+      </w:r>
+      <w:proofErr w:type="spellStart"/>
+      <w:r>
+        <w:rPr>
+          <w:rFonts w:ascii="宋体" w:eastAsia="宋体" w:hAnsi="宋体" w:cs="宋体" w:hint="eastAsia"/>
+          <w:color w:val="A9B7C6"/>
+          <w:kern w:val="0"/>
+          <w:sz w:val="18"/>
+          <w:szCs w:val="18"/>
+        </w:rPr>
+        <w:t>System.</w:t>
+      </w:r>
+      <w:r>
+        <w:rPr>
+          <w:rFonts w:ascii="宋体" w:eastAsia="宋体" w:hAnsi="宋体" w:cs="宋体" w:hint="eastAsia"/>
+          <w:i/>
+          <w:iCs/>
+          <w:color w:val="9876AA"/>
+          <w:kern w:val="0"/>
+          <w:sz w:val="18"/>
+          <w:szCs w:val="18"/>
+        </w:rPr>
+        <w:t>out</w:t>
+      </w:r>
+      <w:r>
+        <w:rPr>
+          <w:rFonts w:ascii="宋体" w:eastAsia="宋体" w:hAnsi="宋体" w:cs="宋体" w:hint="eastAsia"/>
+          <w:color w:val="A9B7C6"/>
+          <w:kern w:val="0"/>
+          <w:sz w:val="18"/>
+          <w:szCs w:val="18"/>
+        </w:rPr>
+        <w:t>.println</w:t>
+      </w:r>
+      <w:proofErr w:type="spellEnd"/>
+      <w:r>
+        <w:rPr>
+          <w:rFonts w:ascii="宋体" w:eastAsia="宋体" w:hAnsi="宋体" w:cs="宋体" w:hint="eastAsia"/>
+          <w:color w:val="A9B7C6"/>
+          <w:kern w:val="0"/>
+          <w:sz w:val="18"/>
+          <w:szCs w:val="18"/>
+        </w:rPr>
+        <w:t>(</w:t>
+      </w:r>
+      <w:r>
+        <w:rPr>
+          <w:rFonts w:ascii="宋体" w:eastAsia="宋体" w:hAnsi="宋体" w:cs="宋体" w:hint="eastAsia"/>
+          <w:color w:val="6A8759"/>
+          <w:kern w:val="0"/>
+          <w:sz w:val="18"/>
+          <w:szCs w:val="18"/>
+        </w:rPr>
+        <w:t xml:space="preserve">"put完之后--&gt;mark---&gt;" </w:t>
+      </w:r>
+      <w:r>
+        <w:rPr>
+          <w:rFonts w:ascii="宋体" w:eastAsia="宋体" w:hAnsi="宋体" w:cs="宋体" w:hint="eastAsia"/>
+          <w:color w:val="A9B7C6"/>
+          <w:kern w:val="0"/>
+          <w:sz w:val="18"/>
+          <w:szCs w:val="18"/>
+        </w:rPr>
+        <w:t xml:space="preserve">+ </w:t>
+      </w:r>
+      <w:proofErr w:type="spellStart"/>
+      <w:r>
+        <w:rPr>
+          <w:rFonts w:ascii="宋体" w:eastAsia="宋体" w:hAnsi="宋体" w:cs="宋体" w:hint="eastAsia"/>
+          <w:color w:val="A9B7C6"/>
+          <w:kern w:val="0"/>
+          <w:sz w:val="18"/>
+          <w:szCs w:val="18"/>
+        </w:rPr>
+        <w:t>byteBuffer.mark</w:t>
+      </w:r>
+      <w:proofErr w:type="spellEnd"/>
+      <w:r>
+        <w:rPr>
+          <w:rFonts w:ascii="宋体" w:eastAsia="宋体" w:hAnsi="宋体" w:cs="宋体" w:hint="eastAsia"/>
+          <w:color w:val="A9B7C6"/>
+          <w:kern w:val="0"/>
+          <w:sz w:val="18"/>
+          <w:szCs w:val="18"/>
+        </w:rPr>
+        <w:t>())</w:t>
+      </w:r>
+      <w:r>
+        <w:rPr>
+          <w:rFonts w:ascii="宋体" w:eastAsia="宋体" w:hAnsi="宋体" w:cs="宋体" w:hint="eastAsia"/>
+          <w:color w:val="CC7832"/>
+          <w:kern w:val="0"/>
+          <w:sz w:val="18"/>
+          <w:szCs w:val="18"/>
+        </w:rPr>
+        <w:t>;</w:t>
+      </w:r>
+      <w:r>
+        <w:rPr>
+          <w:rFonts w:ascii="宋体" w:eastAsia="宋体" w:hAnsi="宋体" w:cs="宋体" w:hint="eastAsia"/>
+          <w:color w:val="CC7832"/>
+          <w:kern w:val="0"/>
+          <w:sz w:val="18"/>
+          <w:szCs w:val="18"/>
+        </w:rPr>
+        <w:br/>
+      </w:r>
+      <w:r>
+        <w:rPr>
+          <w:rFonts w:ascii="宋体" w:eastAsia="宋体" w:hAnsi="宋体" w:cs="宋体" w:hint="eastAsia"/>
+          <w:color w:val="CC7832"/>
+          <w:kern w:val="0"/>
+          <w:sz w:val="18"/>
+          <w:szCs w:val="18"/>
+        </w:rPr>
+        <w:br/>
+        <w:t xml:space="preserve">    </w:t>
+      </w:r>
+      <w:proofErr w:type="spellStart"/>
+      <w:r>
+        <w:rPr>
+          <w:rFonts w:ascii="宋体" w:eastAsia="宋体" w:hAnsi="宋体" w:cs="宋体" w:hint="eastAsia"/>
+          <w:color w:val="A9B7C6"/>
+          <w:kern w:val="0"/>
+          <w:sz w:val="18"/>
+          <w:szCs w:val="18"/>
+        </w:rPr>
+        <w:t>byteBuffer.flip</w:t>
+      </w:r>
+      <w:proofErr w:type="spellEnd"/>
+      <w:r>
+        <w:rPr>
+          <w:rFonts w:ascii="宋体" w:eastAsia="宋体" w:hAnsi="宋体" w:cs="宋体" w:hint="eastAsia"/>
+          <w:color w:val="A9B7C6"/>
+          <w:kern w:val="0"/>
+          <w:sz w:val="18"/>
+          <w:szCs w:val="18"/>
+        </w:rPr>
+        <w:t>()</w:t>
+      </w:r>
+      <w:r>
+        <w:rPr>
+          <w:rFonts w:ascii="宋体" w:eastAsia="宋体" w:hAnsi="宋体" w:cs="宋体" w:hint="eastAsia"/>
+          <w:color w:val="CC7832"/>
+          <w:kern w:val="0"/>
+          <w:sz w:val="18"/>
+          <w:szCs w:val="18"/>
+        </w:rPr>
+        <w:t>;</w:t>
+      </w:r>
+      <w:r>
+        <w:rPr>
+          <w:rFonts w:ascii="宋体" w:eastAsia="宋体" w:hAnsi="宋体" w:cs="宋体" w:hint="eastAsia"/>
+          <w:color w:val="CC7832"/>
+          <w:kern w:val="0"/>
+          <w:sz w:val="18"/>
+          <w:szCs w:val="18"/>
+        </w:rPr>
+        <w:br/>
+        <w:t xml:space="preserve">    </w:t>
+      </w:r>
+      <w:r>
+        <w:rPr>
+          <w:rFonts w:ascii="宋体" w:eastAsia="宋体" w:hAnsi="宋体" w:cs="宋体" w:hint="eastAsia"/>
+          <w:color w:val="808080"/>
+          <w:kern w:val="0"/>
+          <w:sz w:val="18"/>
+          <w:szCs w:val="18"/>
+        </w:rPr>
+        <w:t>// 看一下初始时4个核心变量的值</w:t>
+      </w:r>
+      <w:r>
+        <w:rPr>
+          <w:rFonts w:ascii="宋体" w:eastAsia="宋体" w:hAnsi="宋体" w:cs="宋体" w:hint="eastAsia"/>
+          <w:color w:val="808080"/>
+          <w:kern w:val="0"/>
+          <w:sz w:val="18"/>
+          <w:szCs w:val="18"/>
+        </w:rPr>
+        <w:br/>
+        <w:t xml:space="preserve">    </w:t>
+      </w:r>
+      <w:proofErr w:type="spellStart"/>
+      <w:r>
+        <w:rPr>
+          <w:rFonts w:ascii="宋体" w:eastAsia="宋体" w:hAnsi="宋体" w:cs="宋体" w:hint="eastAsia"/>
+          <w:color w:val="A9B7C6"/>
+          <w:kern w:val="0"/>
+          <w:sz w:val="18"/>
+          <w:szCs w:val="18"/>
+        </w:rPr>
+        <w:t>System.</w:t>
+      </w:r>
+      <w:r>
+        <w:rPr>
+          <w:rFonts w:ascii="宋体" w:eastAsia="宋体" w:hAnsi="宋体" w:cs="宋体" w:hint="eastAsia"/>
+          <w:i/>
+          <w:iCs/>
+          <w:color w:val="9876AA"/>
+          <w:kern w:val="0"/>
+          <w:sz w:val="18"/>
+          <w:szCs w:val="18"/>
+        </w:rPr>
+        <w:t>out</w:t>
+      </w:r>
+      <w:r>
+        <w:rPr>
+          <w:rFonts w:ascii="宋体" w:eastAsia="宋体" w:hAnsi="宋体" w:cs="宋体" w:hint="eastAsia"/>
+          <w:color w:val="A9B7C6"/>
+          <w:kern w:val="0"/>
+          <w:sz w:val="18"/>
+          <w:szCs w:val="18"/>
+        </w:rPr>
+        <w:t>.println</w:t>
+      </w:r>
+      <w:proofErr w:type="spellEnd"/>
+      <w:r>
+        <w:rPr>
+          <w:rFonts w:ascii="宋体" w:eastAsia="宋体" w:hAnsi="宋体" w:cs="宋体" w:hint="eastAsia"/>
+          <w:color w:val="A9B7C6"/>
+          <w:kern w:val="0"/>
+          <w:sz w:val="18"/>
+          <w:szCs w:val="18"/>
+        </w:rPr>
+        <w:t>(</w:t>
+      </w:r>
+      <w:r>
+        <w:rPr>
+          <w:rFonts w:ascii="宋体" w:eastAsia="宋体" w:hAnsi="宋体" w:cs="宋体" w:hint="eastAsia"/>
+          <w:color w:val="6A8759"/>
+          <w:kern w:val="0"/>
+          <w:sz w:val="18"/>
+          <w:szCs w:val="18"/>
+        </w:rPr>
+        <w:t>"flip完之后--&gt;limit---&gt;"</w:t>
+      </w:r>
+      <w:r>
+        <w:rPr>
+          <w:rFonts w:ascii="宋体" w:eastAsia="宋体" w:hAnsi="宋体" w:cs="宋体" w:hint="eastAsia"/>
+          <w:color w:val="A9B7C6"/>
+          <w:kern w:val="0"/>
+          <w:sz w:val="18"/>
+          <w:szCs w:val="18"/>
+        </w:rPr>
+        <w:t>+</w:t>
+      </w:r>
+      <w:proofErr w:type="spellStart"/>
+      <w:r>
+        <w:rPr>
+          <w:rFonts w:ascii="宋体" w:eastAsia="宋体" w:hAnsi="宋体" w:cs="宋体" w:hint="eastAsia"/>
+          <w:color w:val="A9B7C6"/>
+          <w:kern w:val="0"/>
+          <w:sz w:val="18"/>
+          <w:szCs w:val="18"/>
+        </w:rPr>
+        <w:t>byteBuffer.limit</w:t>
+      </w:r>
+      <w:proofErr w:type="spellEnd"/>
+      <w:r>
+        <w:rPr>
+          <w:rFonts w:ascii="宋体" w:eastAsia="宋体" w:hAnsi="宋体" w:cs="宋体" w:hint="eastAsia"/>
+          <w:color w:val="A9B7C6"/>
+          <w:kern w:val="0"/>
+          <w:sz w:val="18"/>
+          <w:szCs w:val="18"/>
+        </w:rPr>
+        <w:t>())</w:t>
+      </w:r>
+      <w:r>
+        <w:rPr>
+          <w:rFonts w:ascii="宋体" w:eastAsia="宋体" w:hAnsi="宋体" w:cs="宋体" w:hint="eastAsia"/>
+          <w:color w:val="CC7832"/>
+          <w:kern w:val="0"/>
+          <w:sz w:val="18"/>
+          <w:szCs w:val="18"/>
+        </w:rPr>
+        <w:t>;</w:t>
+      </w:r>
+      <w:r>
+        <w:rPr>
+          <w:rFonts w:ascii="宋体" w:eastAsia="宋体" w:hAnsi="宋体" w:cs="宋体" w:hint="eastAsia"/>
+          <w:color w:val="CC7832"/>
+          <w:kern w:val="0"/>
+          <w:sz w:val="18"/>
+          <w:szCs w:val="18"/>
+        </w:rPr>
+        <w:br/>
+        <w:t xml:space="preserve">    </w:t>
+      </w:r>
+      <w:proofErr w:type="spellStart"/>
+      <w:r>
+        <w:rPr>
+          <w:rFonts w:ascii="宋体" w:eastAsia="宋体" w:hAnsi="宋体" w:cs="宋体" w:hint="eastAsia"/>
+          <w:color w:val="A9B7C6"/>
+          <w:kern w:val="0"/>
+          <w:sz w:val="18"/>
+          <w:szCs w:val="18"/>
+        </w:rPr>
+        <w:t>System.</w:t>
+      </w:r>
+      <w:r>
+        <w:rPr>
+          <w:rFonts w:ascii="宋体" w:eastAsia="宋体" w:hAnsi="宋体" w:cs="宋体" w:hint="eastAsia"/>
+          <w:i/>
+          <w:iCs/>
+          <w:color w:val="9876AA"/>
+          <w:kern w:val="0"/>
+          <w:sz w:val="18"/>
+          <w:szCs w:val="18"/>
+        </w:rPr>
+        <w:t>out</w:t>
+      </w:r>
+      <w:r>
+        <w:rPr>
+          <w:rFonts w:ascii="宋体" w:eastAsia="宋体" w:hAnsi="宋体" w:cs="宋体" w:hint="eastAsia"/>
+          <w:color w:val="A9B7C6"/>
+          <w:kern w:val="0"/>
+          <w:sz w:val="18"/>
+          <w:szCs w:val="18"/>
+        </w:rPr>
+        <w:t>.println</w:t>
+      </w:r>
+      <w:proofErr w:type="spellEnd"/>
+      <w:r>
+        <w:rPr>
+          <w:rFonts w:ascii="宋体" w:eastAsia="宋体" w:hAnsi="宋体" w:cs="宋体" w:hint="eastAsia"/>
+          <w:color w:val="A9B7C6"/>
+          <w:kern w:val="0"/>
+          <w:sz w:val="18"/>
+          <w:szCs w:val="18"/>
+        </w:rPr>
+        <w:t>(</w:t>
+      </w:r>
+      <w:r>
+        <w:rPr>
+          <w:rFonts w:ascii="宋体" w:eastAsia="宋体" w:hAnsi="宋体" w:cs="宋体" w:hint="eastAsia"/>
+          <w:color w:val="6A8759"/>
+          <w:kern w:val="0"/>
+          <w:sz w:val="18"/>
+          <w:szCs w:val="18"/>
+        </w:rPr>
+        <w:t>"flip完之后--&gt;position---&gt;"</w:t>
+      </w:r>
+      <w:r>
+        <w:rPr>
+          <w:rFonts w:ascii="宋体" w:eastAsia="宋体" w:hAnsi="宋体" w:cs="宋体" w:hint="eastAsia"/>
+          <w:color w:val="A9B7C6"/>
+          <w:kern w:val="0"/>
+          <w:sz w:val="18"/>
+          <w:szCs w:val="18"/>
+        </w:rPr>
+        <w:t>+</w:t>
+      </w:r>
+      <w:proofErr w:type="spellStart"/>
+      <w:r>
+        <w:rPr>
+          <w:rFonts w:ascii="宋体" w:eastAsia="宋体" w:hAnsi="宋体" w:cs="宋体" w:hint="eastAsia"/>
+          <w:color w:val="A9B7C6"/>
+          <w:kern w:val="0"/>
+          <w:sz w:val="18"/>
+          <w:szCs w:val="18"/>
+        </w:rPr>
+        <w:t>byteBuffer.position</w:t>
+      </w:r>
+      <w:proofErr w:type="spellEnd"/>
+      <w:r>
+        <w:rPr>
+          <w:rFonts w:ascii="宋体" w:eastAsia="宋体" w:hAnsi="宋体" w:cs="宋体" w:hint="eastAsia"/>
+          <w:color w:val="A9B7C6"/>
+          <w:kern w:val="0"/>
+          <w:sz w:val="18"/>
+          <w:szCs w:val="18"/>
+        </w:rPr>
+        <w:t>())</w:t>
+      </w:r>
+      <w:r>
+        <w:rPr>
+          <w:rFonts w:ascii="宋体" w:eastAsia="宋体" w:hAnsi="宋体" w:cs="宋体" w:hint="eastAsia"/>
+          <w:color w:val="CC7832"/>
+          <w:kern w:val="0"/>
+          <w:sz w:val="18"/>
+          <w:szCs w:val="18"/>
+        </w:rPr>
+        <w:t>;</w:t>
+      </w:r>
+      <w:r>
+        <w:rPr>
+          <w:rFonts w:ascii="宋体" w:eastAsia="宋体" w:hAnsi="宋体" w:cs="宋体" w:hint="eastAsia"/>
+          <w:color w:val="CC7832"/>
+          <w:kern w:val="0"/>
+          <w:sz w:val="18"/>
+          <w:szCs w:val="18"/>
+        </w:rPr>
+        <w:br/>
+        <w:t xml:space="preserve">    </w:t>
+      </w:r>
+      <w:proofErr w:type="spellStart"/>
+      <w:r>
+        <w:rPr>
+          <w:rFonts w:ascii="宋体" w:eastAsia="宋体" w:hAnsi="宋体" w:cs="宋体" w:hint="eastAsia"/>
+          <w:color w:val="A9B7C6"/>
+          <w:kern w:val="0"/>
+          <w:sz w:val="18"/>
+          <w:szCs w:val="18"/>
+        </w:rPr>
+        <w:t>System.</w:t>
+      </w:r>
+      <w:r>
+        <w:rPr>
+          <w:rFonts w:ascii="宋体" w:eastAsia="宋体" w:hAnsi="宋体" w:cs="宋体" w:hint="eastAsia"/>
+          <w:i/>
+          <w:iCs/>
+          <w:color w:val="9876AA"/>
+          <w:kern w:val="0"/>
+          <w:sz w:val="18"/>
+          <w:szCs w:val="18"/>
+        </w:rPr>
+        <w:t>out</w:t>
+      </w:r>
+      <w:r>
+        <w:rPr>
+          <w:rFonts w:ascii="宋体" w:eastAsia="宋体" w:hAnsi="宋体" w:cs="宋体" w:hint="eastAsia"/>
+          <w:color w:val="A9B7C6"/>
+          <w:kern w:val="0"/>
+          <w:sz w:val="18"/>
+          <w:szCs w:val="18"/>
+        </w:rPr>
+        <w:t>.println</w:t>
+      </w:r>
+      <w:proofErr w:type="spellEnd"/>
+      <w:r>
+        <w:rPr>
+          <w:rFonts w:ascii="宋体" w:eastAsia="宋体" w:hAnsi="宋体" w:cs="宋体" w:hint="eastAsia"/>
+          <w:color w:val="A9B7C6"/>
+          <w:kern w:val="0"/>
+          <w:sz w:val="18"/>
+          <w:szCs w:val="18"/>
+        </w:rPr>
+        <w:t>(</w:t>
+      </w:r>
+      <w:r>
+        <w:rPr>
+          <w:rFonts w:ascii="宋体" w:eastAsia="宋体" w:hAnsi="宋体" w:cs="宋体" w:hint="eastAsia"/>
+          <w:color w:val="6A8759"/>
+          <w:kern w:val="0"/>
+          <w:sz w:val="18"/>
+          <w:szCs w:val="18"/>
+        </w:rPr>
+        <w:t>"flip完之后--&gt;capacity---&gt;"</w:t>
+      </w:r>
+      <w:r>
+        <w:rPr>
+          <w:rFonts w:ascii="宋体" w:eastAsia="宋体" w:hAnsi="宋体" w:cs="宋体" w:hint="eastAsia"/>
+          <w:color w:val="A9B7C6"/>
+          <w:kern w:val="0"/>
+          <w:sz w:val="18"/>
+          <w:szCs w:val="18"/>
+        </w:rPr>
+        <w:t>+</w:t>
+      </w:r>
+      <w:proofErr w:type="spellStart"/>
+      <w:r>
+        <w:rPr>
+          <w:rFonts w:ascii="宋体" w:eastAsia="宋体" w:hAnsi="宋体" w:cs="宋体" w:hint="eastAsia"/>
+          <w:color w:val="A9B7C6"/>
+          <w:kern w:val="0"/>
+          <w:sz w:val="18"/>
+          <w:szCs w:val="18"/>
+        </w:rPr>
+        <w:t>byteBuffer.capacity</w:t>
+      </w:r>
+      <w:proofErr w:type="spellEnd"/>
+      <w:r>
+        <w:rPr>
+          <w:rFonts w:ascii="宋体" w:eastAsia="宋体" w:hAnsi="宋体" w:cs="宋体" w:hint="eastAsia"/>
+          <w:color w:val="A9B7C6"/>
+          <w:kern w:val="0"/>
+          <w:sz w:val="18"/>
+          <w:szCs w:val="18"/>
+        </w:rPr>
+        <w:t>())</w:t>
+      </w:r>
+      <w:r>
+        <w:rPr>
+          <w:rFonts w:ascii="宋体" w:eastAsia="宋体" w:hAnsi="宋体" w:cs="宋体" w:hint="eastAsia"/>
+          <w:color w:val="CC7832"/>
+          <w:kern w:val="0"/>
+          <w:sz w:val="18"/>
+          <w:szCs w:val="18"/>
+        </w:rPr>
+        <w:t>;</w:t>
+      </w:r>
+      <w:r>
+        <w:rPr>
+          <w:rFonts w:ascii="宋体" w:eastAsia="宋体" w:hAnsi="宋体" w:cs="宋体" w:hint="eastAsia"/>
+          <w:color w:val="CC7832"/>
+          <w:kern w:val="0"/>
+          <w:sz w:val="18"/>
+          <w:szCs w:val="18"/>
+        </w:rPr>
+        <w:br/>
+        <w:t xml:space="preserve">    </w:t>
+      </w:r>
+      <w:proofErr w:type="spellStart"/>
+      <w:r>
+        <w:rPr>
+          <w:rFonts w:ascii="宋体" w:eastAsia="宋体" w:hAnsi="宋体" w:cs="宋体" w:hint="eastAsia"/>
+          <w:color w:val="A9B7C6"/>
+          <w:kern w:val="0"/>
+          <w:sz w:val="18"/>
+          <w:szCs w:val="18"/>
+        </w:rPr>
+        <w:t>System.</w:t>
+      </w:r>
+      <w:r>
+        <w:rPr>
+          <w:rFonts w:ascii="宋体" w:eastAsia="宋体" w:hAnsi="宋体" w:cs="宋体" w:hint="eastAsia"/>
+          <w:i/>
+          <w:iCs/>
+          <w:color w:val="9876AA"/>
+          <w:kern w:val="0"/>
+          <w:sz w:val="18"/>
+          <w:szCs w:val="18"/>
+        </w:rPr>
+        <w:t>out</w:t>
+      </w:r>
+      <w:r>
+        <w:rPr>
+          <w:rFonts w:ascii="宋体" w:eastAsia="宋体" w:hAnsi="宋体" w:cs="宋体" w:hint="eastAsia"/>
+          <w:color w:val="A9B7C6"/>
+          <w:kern w:val="0"/>
+          <w:sz w:val="18"/>
+          <w:szCs w:val="18"/>
+        </w:rPr>
+        <w:t>.println</w:t>
+      </w:r>
+      <w:proofErr w:type="spellEnd"/>
+      <w:r>
+        <w:rPr>
+          <w:rFonts w:ascii="宋体" w:eastAsia="宋体" w:hAnsi="宋体" w:cs="宋体" w:hint="eastAsia"/>
+          <w:color w:val="A9B7C6"/>
+          <w:kern w:val="0"/>
+          <w:sz w:val="18"/>
+          <w:szCs w:val="18"/>
+        </w:rPr>
+        <w:t>(</w:t>
+      </w:r>
+      <w:r>
+        <w:rPr>
+          <w:rFonts w:ascii="宋体" w:eastAsia="宋体" w:hAnsi="宋体" w:cs="宋体" w:hint="eastAsia"/>
+          <w:color w:val="6A8759"/>
+          <w:kern w:val="0"/>
+          <w:sz w:val="18"/>
+          <w:szCs w:val="18"/>
+        </w:rPr>
+        <w:t xml:space="preserve">"flip完之后--&gt;mark---&gt;" </w:t>
+      </w:r>
+      <w:r>
+        <w:rPr>
+          <w:rFonts w:ascii="宋体" w:eastAsia="宋体" w:hAnsi="宋体" w:cs="宋体" w:hint="eastAsia"/>
+          <w:color w:val="A9B7C6"/>
+          <w:kern w:val="0"/>
+          <w:sz w:val="18"/>
+          <w:szCs w:val="18"/>
+        </w:rPr>
+        <w:t xml:space="preserve">+ </w:t>
+      </w:r>
+      <w:proofErr w:type="spellStart"/>
+      <w:r>
+        <w:rPr>
+          <w:rFonts w:ascii="宋体" w:eastAsia="宋体" w:hAnsi="宋体" w:cs="宋体" w:hint="eastAsia"/>
+          <w:color w:val="A9B7C6"/>
+          <w:kern w:val="0"/>
+          <w:sz w:val="18"/>
+          <w:szCs w:val="18"/>
+        </w:rPr>
+        <w:t>byteBuffer.mark</w:t>
+      </w:r>
+      <w:proofErr w:type="spellEnd"/>
+      <w:r>
+        <w:rPr>
+          <w:rFonts w:ascii="宋体" w:eastAsia="宋体" w:hAnsi="宋体" w:cs="宋体" w:hint="eastAsia"/>
+          <w:color w:val="A9B7C6"/>
+          <w:kern w:val="0"/>
+          <w:sz w:val="18"/>
+          <w:szCs w:val="18"/>
+        </w:rPr>
+        <w:t>())</w:t>
+      </w:r>
+      <w:r>
+        <w:rPr>
+          <w:rFonts w:ascii="宋体" w:eastAsia="宋体" w:hAnsi="宋体" w:cs="宋体" w:hint="eastAsia"/>
+          <w:color w:val="CC7832"/>
+          <w:kern w:val="0"/>
+          <w:sz w:val="18"/>
+          <w:szCs w:val="18"/>
+        </w:rPr>
+        <w:t>;</w:t>
+      </w:r>
+      <w:r>
+        <w:rPr>
+          <w:rFonts w:ascii="宋体" w:eastAsia="宋体" w:hAnsi="宋体" w:cs="宋体" w:hint="eastAsia"/>
+          <w:color w:val="CC7832"/>
+          <w:kern w:val="0"/>
+          <w:sz w:val="18"/>
+          <w:szCs w:val="18"/>
+        </w:rPr>
+        <w:br/>
+      </w:r>
+      <w:r>
+        <w:rPr>
+          <w:rFonts w:ascii="宋体" w:eastAsia="宋体" w:hAnsi="宋体" w:cs="宋体" w:hint="eastAsia"/>
+          <w:color w:val="CC7832"/>
+          <w:kern w:val="0"/>
+          <w:sz w:val="18"/>
+          <w:szCs w:val="18"/>
+        </w:rPr>
+        <w:br/>
+        <w:t xml:space="preserve">    </w:t>
+      </w:r>
+      <w:r>
+        <w:rPr>
+          <w:rFonts w:ascii="宋体" w:eastAsia="宋体" w:hAnsi="宋体" w:cs="宋体" w:hint="eastAsia"/>
+          <w:color w:val="808080"/>
+          <w:kern w:val="0"/>
+          <w:sz w:val="18"/>
+          <w:szCs w:val="18"/>
+        </w:rPr>
+        <w:t>// 创建一个limit()大小的字节数组(因为就只有limit这么多个数据可读)</w:t>
+      </w:r>
+      <w:r>
+        <w:rPr>
+          <w:rFonts w:ascii="宋体" w:eastAsia="宋体" w:hAnsi="宋体" w:cs="宋体" w:hint="eastAsia"/>
+          <w:color w:val="808080"/>
+          <w:kern w:val="0"/>
+          <w:sz w:val="18"/>
+          <w:szCs w:val="18"/>
+        </w:rPr>
+        <w:br/>
+      </w:r>
+      <w:r>
+        <w:rPr>
+          <w:rFonts w:ascii="宋体" w:eastAsia="宋体" w:hAnsi="宋体" w:cs="宋体" w:hint="eastAsia"/>
+          <w:color w:val="808080"/>
+          <w:kern w:val="0"/>
+          <w:sz w:val="18"/>
+          <w:szCs w:val="18"/>
+        </w:rPr>
+        <w:lastRenderedPageBreak/>
+        <w:t xml:space="preserve">    </w:t>
+      </w:r>
+      <w:r>
+        <w:rPr>
+          <w:rFonts w:ascii="宋体" w:eastAsia="宋体" w:hAnsi="宋体" w:cs="宋体" w:hint="eastAsia"/>
+          <w:color w:val="CC7832"/>
+          <w:kern w:val="0"/>
+          <w:sz w:val="18"/>
+          <w:szCs w:val="18"/>
+        </w:rPr>
+        <w:t>byte</w:t>
+      </w:r>
+      <w:r>
+        <w:rPr>
+          <w:rFonts w:ascii="宋体" w:eastAsia="宋体" w:hAnsi="宋体" w:cs="宋体" w:hint="eastAsia"/>
+          <w:color w:val="A9B7C6"/>
+          <w:kern w:val="0"/>
+          <w:sz w:val="18"/>
+          <w:szCs w:val="18"/>
+        </w:rPr>
+        <w:t xml:space="preserve">[] bytes = </w:t>
+      </w:r>
+      <w:r>
+        <w:rPr>
+          <w:rFonts w:ascii="宋体" w:eastAsia="宋体" w:hAnsi="宋体" w:cs="宋体" w:hint="eastAsia"/>
+          <w:color w:val="CC7832"/>
+          <w:kern w:val="0"/>
+          <w:sz w:val="18"/>
+          <w:szCs w:val="18"/>
+        </w:rPr>
+        <w:t>new byte</w:t>
+      </w:r>
+      <w:r>
+        <w:rPr>
+          <w:rFonts w:ascii="宋体" w:eastAsia="宋体" w:hAnsi="宋体" w:cs="宋体" w:hint="eastAsia"/>
+          <w:color w:val="A9B7C6"/>
+          <w:kern w:val="0"/>
+          <w:sz w:val="18"/>
+          <w:szCs w:val="18"/>
+        </w:rPr>
+        <w:t>[</w:t>
+      </w:r>
+      <w:proofErr w:type="spellStart"/>
+      <w:r>
+        <w:rPr>
+          <w:rFonts w:ascii="宋体" w:eastAsia="宋体" w:hAnsi="宋体" w:cs="宋体" w:hint="eastAsia"/>
+          <w:color w:val="A9B7C6"/>
+          <w:kern w:val="0"/>
+          <w:sz w:val="18"/>
+          <w:szCs w:val="18"/>
+        </w:rPr>
+        <w:t>byteBuffer.limit</w:t>
+      </w:r>
+      <w:proofErr w:type="spellEnd"/>
+      <w:r>
+        <w:rPr>
+          <w:rFonts w:ascii="宋体" w:eastAsia="宋体" w:hAnsi="宋体" w:cs="宋体" w:hint="eastAsia"/>
+          <w:color w:val="A9B7C6"/>
+          <w:kern w:val="0"/>
+          <w:sz w:val="18"/>
+          <w:szCs w:val="18"/>
+        </w:rPr>
+        <w:t>()]</w:t>
+      </w:r>
+      <w:r>
+        <w:rPr>
+          <w:rFonts w:ascii="宋体" w:eastAsia="宋体" w:hAnsi="宋体" w:cs="宋体" w:hint="eastAsia"/>
+          <w:color w:val="CC7832"/>
+          <w:kern w:val="0"/>
+          <w:sz w:val="18"/>
+          <w:szCs w:val="18"/>
+        </w:rPr>
+        <w:t>;</w:t>
+      </w:r>
+      <w:r>
+        <w:rPr>
+          <w:rFonts w:ascii="宋体" w:eastAsia="宋体" w:hAnsi="宋体" w:cs="宋体" w:hint="eastAsia"/>
+          <w:color w:val="CC7832"/>
+          <w:kern w:val="0"/>
+          <w:sz w:val="18"/>
+          <w:szCs w:val="18"/>
+        </w:rPr>
+        <w:br/>
+        <w:t xml:space="preserve">    </w:t>
+      </w:r>
+      <w:r>
+        <w:rPr>
+          <w:rFonts w:ascii="宋体" w:eastAsia="宋体" w:hAnsi="宋体" w:cs="宋体" w:hint="eastAsia"/>
+          <w:color w:val="808080"/>
+          <w:kern w:val="0"/>
+          <w:sz w:val="18"/>
+          <w:szCs w:val="18"/>
+        </w:rPr>
+        <w:t>// 将读取的数据装进我们的字节数组中</w:t>
+      </w:r>
+      <w:r>
+        <w:rPr>
+          <w:rFonts w:ascii="宋体" w:eastAsia="宋体" w:hAnsi="宋体" w:cs="宋体" w:hint="eastAsia"/>
+          <w:color w:val="808080"/>
+          <w:kern w:val="0"/>
+          <w:sz w:val="18"/>
+          <w:szCs w:val="18"/>
+        </w:rPr>
+        <w:br/>
+        <w:t xml:space="preserve">    </w:t>
+      </w:r>
+      <w:proofErr w:type="spellStart"/>
+      <w:r>
+        <w:rPr>
+          <w:rFonts w:ascii="宋体" w:eastAsia="宋体" w:hAnsi="宋体" w:cs="宋体" w:hint="eastAsia"/>
+          <w:color w:val="A9B7C6"/>
+          <w:kern w:val="0"/>
+          <w:sz w:val="18"/>
+          <w:szCs w:val="18"/>
+        </w:rPr>
+        <w:t>byteBuffer.get</w:t>
+      </w:r>
+      <w:proofErr w:type="spellEnd"/>
+      <w:r>
+        <w:rPr>
+          <w:rFonts w:ascii="宋体" w:eastAsia="宋体" w:hAnsi="宋体" w:cs="宋体" w:hint="eastAsia"/>
+          <w:color w:val="A9B7C6"/>
+          <w:kern w:val="0"/>
+          <w:sz w:val="18"/>
+          <w:szCs w:val="18"/>
+        </w:rPr>
+        <w:t>(bytes)</w:t>
+      </w:r>
+      <w:r>
+        <w:rPr>
+          <w:rFonts w:ascii="宋体" w:eastAsia="宋体" w:hAnsi="宋体" w:cs="宋体" w:hint="eastAsia"/>
+          <w:color w:val="CC7832"/>
+          <w:kern w:val="0"/>
+          <w:sz w:val="18"/>
+          <w:szCs w:val="18"/>
+        </w:rPr>
+        <w:t>;</w:t>
+      </w:r>
+      <w:r>
+        <w:rPr>
+          <w:rFonts w:ascii="宋体" w:eastAsia="宋体" w:hAnsi="宋体" w:cs="宋体" w:hint="eastAsia"/>
+          <w:color w:val="CC7832"/>
+          <w:kern w:val="0"/>
+          <w:sz w:val="18"/>
+          <w:szCs w:val="18"/>
+        </w:rPr>
+        <w:br/>
+        <w:t xml:space="preserve">    </w:t>
+      </w:r>
+      <w:r>
+        <w:rPr>
+          <w:rFonts w:ascii="宋体" w:eastAsia="宋体" w:hAnsi="宋体" w:cs="宋体" w:hint="eastAsia"/>
+          <w:color w:val="808080"/>
+          <w:kern w:val="0"/>
+          <w:sz w:val="18"/>
+          <w:szCs w:val="18"/>
+        </w:rPr>
+        <w:t>// 输出数据</w:t>
+      </w:r>
+      <w:r>
+        <w:rPr>
+          <w:rFonts w:ascii="宋体" w:eastAsia="宋体" w:hAnsi="宋体" w:cs="宋体" w:hint="eastAsia"/>
+          <w:color w:val="808080"/>
+          <w:kern w:val="0"/>
+          <w:sz w:val="18"/>
+          <w:szCs w:val="18"/>
+        </w:rPr>
+        <w:br/>
+        <w:t xml:space="preserve">    </w:t>
+      </w:r>
+      <w:proofErr w:type="spellStart"/>
+      <w:r>
+        <w:rPr>
+          <w:rFonts w:ascii="宋体" w:eastAsia="宋体" w:hAnsi="宋体" w:cs="宋体" w:hint="eastAsia"/>
+          <w:color w:val="A9B7C6"/>
+          <w:kern w:val="0"/>
+          <w:sz w:val="18"/>
+          <w:szCs w:val="18"/>
+        </w:rPr>
+        <w:t>System.</w:t>
+      </w:r>
+      <w:r>
+        <w:rPr>
+          <w:rFonts w:ascii="宋体" w:eastAsia="宋体" w:hAnsi="宋体" w:cs="宋体" w:hint="eastAsia"/>
+          <w:i/>
+          <w:iCs/>
+          <w:color w:val="9876AA"/>
+          <w:kern w:val="0"/>
+          <w:sz w:val="18"/>
+          <w:szCs w:val="18"/>
+        </w:rPr>
+        <w:t>out</w:t>
+      </w:r>
+      <w:r>
+        <w:rPr>
+          <w:rFonts w:ascii="宋体" w:eastAsia="宋体" w:hAnsi="宋体" w:cs="宋体" w:hint="eastAsia"/>
+          <w:color w:val="A9B7C6"/>
+          <w:kern w:val="0"/>
+          <w:sz w:val="18"/>
+          <w:szCs w:val="18"/>
+        </w:rPr>
+        <w:t>.println</w:t>
+      </w:r>
+      <w:proofErr w:type="spellEnd"/>
+      <w:r>
+        <w:rPr>
+          <w:rFonts w:ascii="宋体" w:eastAsia="宋体" w:hAnsi="宋体" w:cs="宋体" w:hint="eastAsia"/>
+          <w:color w:val="A9B7C6"/>
+          <w:kern w:val="0"/>
+          <w:sz w:val="18"/>
+          <w:szCs w:val="18"/>
+        </w:rPr>
+        <w:t>(</w:t>
+      </w:r>
+      <w:r>
+        <w:rPr>
+          <w:rFonts w:ascii="宋体" w:eastAsia="宋体" w:hAnsi="宋体" w:cs="宋体" w:hint="eastAsia"/>
+          <w:color w:val="CC7832"/>
+          <w:kern w:val="0"/>
+          <w:sz w:val="18"/>
+          <w:szCs w:val="18"/>
+        </w:rPr>
+        <w:t xml:space="preserve">new </w:t>
+      </w:r>
+      <w:r>
+        <w:rPr>
+          <w:rFonts w:ascii="宋体" w:eastAsia="宋体" w:hAnsi="宋体" w:cs="宋体" w:hint="eastAsia"/>
+          <w:color w:val="A9B7C6"/>
+          <w:kern w:val="0"/>
+          <w:sz w:val="18"/>
+          <w:szCs w:val="18"/>
+        </w:rPr>
+        <w:t>String(bytes</w:t>
+      </w:r>
+      <w:r>
+        <w:rPr>
+          <w:rFonts w:ascii="宋体" w:eastAsia="宋体" w:hAnsi="宋体" w:cs="宋体" w:hint="eastAsia"/>
+          <w:color w:val="CC7832"/>
+          <w:kern w:val="0"/>
+          <w:sz w:val="18"/>
+          <w:szCs w:val="18"/>
+        </w:rPr>
+        <w:t xml:space="preserve">, </w:t>
+      </w:r>
+      <w:r>
+        <w:rPr>
+          <w:rFonts w:ascii="宋体" w:eastAsia="宋体" w:hAnsi="宋体" w:cs="宋体" w:hint="eastAsia"/>
+          <w:color w:val="6897BB"/>
+          <w:kern w:val="0"/>
+          <w:sz w:val="18"/>
+          <w:szCs w:val="18"/>
+        </w:rPr>
+        <w:t>0</w:t>
+      </w:r>
+      <w:r>
+        <w:rPr>
+          <w:rFonts w:ascii="宋体" w:eastAsia="宋体" w:hAnsi="宋体" w:cs="宋体" w:hint="eastAsia"/>
+          <w:color w:val="CC7832"/>
+          <w:kern w:val="0"/>
+          <w:sz w:val="18"/>
+          <w:szCs w:val="18"/>
+        </w:rPr>
+        <w:t xml:space="preserve">, </w:t>
+      </w:r>
+      <w:proofErr w:type="spellStart"/>
+      <w:r>
+        <w:rPr>
+          <w:rFonts w:ascii="宋体" w:eastAsia="宋体" w:hAnsi="宋体" w:cs="宋体" w:hint="eastAsia"/>
+          <w:color w:val="A9B7C6"/>
+          <w:kern w:val="0"/>
+          <w:sz w:val="18"/>
+          <w:szCs w:val="18"/>
+        </w:rPr>
+        <w:t>bytes.</w:t>
+      </w:r>
+      <w:r>
+        <w:rPr>
+          <w:rFonts w:ascii="宋体" w:eastAsia="宋体" w:hAnsi="宋体" w:cs="宋体" w:hint="eastAsia"/>
+          <w:color w:val="9876AA"/>
+          <w:kern w:val="0"/>
+          <w:sz w:val="18"/>
+          <w:szCs w:val="18"/>
+        </w:rPr>
+        <w:t>length</w:t>
+      </w:r>
+      <w:proofErr w:type="spellEnd"/>
+      <w:r>
+        <w:rPr>
+          <w:rFonts w:ascii="宋体" w:eastAsia="宋体" w:hAnsi="宋体" w:cs="宋体" w:hint="eastAsia"/>
+          <w:color w:val="A9B7C6"/>
+          <w:kern w:val="0"/>
+          <w:sz w:val="18"/>
+          <w:szCs w:val="18"/>
+        </w:rPr>
+        <w:t>))</w:t>
+      </w:r>
+      <w:r>
+        <w:rPr>
+          <w:rFonts w:ascii="宋体" w:eastAsia="宋体" w:hAnsi="宋体" w:cs="宋体" w:hint="eastAsia"/>
+          <w:color w:val="CC7832"/>
+          <w:kern w:val="0"/>
+          <w:sz w:val="18"/>
+          <w:szCs w:val="18"/>
+        </w:rPr>
+        <w:t>;</w:t>
+      </w:r>
+      <w:r>
+        <w:rPr>
+          <w:rFonts w:ascii="宋体" w:eastAsia="宋体" w:hAnsi="宋体" w:cs="宋体" w:hint="eastAsia"/>
+          <w:color w:val="CC7832"/>
+          <w:kern w:val="0"/>
+          <w:sz w:val="18"/>
+          <w:szCs w:val="18"/>
+        </w:rPr>
+        <w:br/>
+        <w:t xml:space="preserve">    </w:t>
+      </w:r>
+      <w:r>
+        <w:rPr>
+          <w:rFonts w:ascii="宋体" w:eastAsia="宋体" w:hAnsi="宋体" w:cs="宋体" w:hint="eastAsia"/>
+          <w:color w:val="808080"/>
+          <w:kern w:val="0"/>
+          <w:sz w:val="18"/>
+          <w:szCs w:val="18"/>
+        </w:rPr>
+        <w:t>//读完之后的变量值</w:t>
+      </w:r>
+      <w:r>
+        <w:rPr>
+          <w:rFonts w:ascii="宋体" w:eastAsia="宋体" w:hAnsi="宋体" w:cs="宋体" w:hint="eastAsia"/>
+          <w:color w:val="808080"/>
+          <w:kern w:val="0"/>
+          <w:sz w:val="18"/>
+          <w:szCs w:val="18"/>
+        </w:rPr>
+        <w:br/>
+        <w:t xml:space="preserve">    // 看一下初始时4个核心变量的值</w:t>
+      </w:r>
+      <w:r>
+        <w:rPr>
+          <w:rFonts w:ascii="宋体" w:eastAsia="宋体" w:hAnsi="宋体" w:cs="宋体" w:hint="eastAsia"/>
+          <w:color w:val="808080"/>
+          <w:kern w:val="0"/>
+          <w:sz w:val="18"/>
+          <w:szCs w:val="18"/>
+        </w:rPr>
+        <w:br/>
+        <w:t xml:space="preserve">    </w:t>
+      </w:r>
+      <w:proofErr w:type="spellStart"/>
+      <w:r>
+        <w:rPr>
+          <w:rFonts w:ascii="宋体" w:eastAsia="宋体" w:hAnsi="宋体" w:cs="宋体" w:hint="eastAsia"/>
+          <w:color w:val="A9B7C6"/>
+          <w:kern w:val="0"/>
+          <w:sz w:val="18"/>
+          <w:szCs w:val="18"/>
+        </w:rPr>
+        <w:t>System.</w:t>
+      </w:r>
+      <w:r>
+        <w:rPr>
+          <w:rFonts w:ascii="宋体" w:eastAsia="宋体" w:hAnsi="宋体" w:cs="宋体" w:hint="eastAsia"/>
+          <w:i/>
+          <w:iCs/>
+          <w:color w:val="9876AA"/>
+          <w:kern w:val="0"/>
+          <w:sz w:val="18"/>
+          <w:szCs w:val="18"/>
+        </w:rPr>
+        <w:t>out</w:t>
+      </w:r>
+      <w:r>
+        <w:rPr>
+          <w:rFonts w:ascii="宋体" w:eastAsia="宋体" w:hAnsi="宋体" w:cs="宋体" w:hint="eastAsia"/>
+          <w:color w:val="A9B7C6"/>
+          <w:kern w:val="0"/>
+          <w:sz w:val="18"/>
+          <w:szCs w:val="18"/>
+        </w:rPr>
+        <w:t>.println</w:t>
+      </w:r>
+      <w:proofErr w:type="spellEnd"/>
+      <w:r>
+        <w:rPr>
+          <w:rFonts w:ascii="宋体" w:eastAsia="宋体" w:hAnsi="宋体" w:cs="宋体" w:hint="eastAsia"/>
+          <w:color w:val="A9B7C6"/>
+          <w:kern w:val="0"/>
+          <w:sz w:val="18"/>
+          <w:szCs w:val="18"/>
+        </w:rPr>
+        <w:t>(</w:t>
+      </w:r>
+      <w:r>
+        <w:rPr>
+          <w:rFonts w:ascii="宋体" w:eastAsia="宋体" w:hAnsi="宋体" w:cs="宋体" w:hint="eastAsia"/>
+          <w:color w:val="6A8759"/>
+          <w:kern w:val="0"/>
+          <w:sz w:val="18"/>
+          <w:szCs w:val="18"/>
+        </w:rPr>
+        <w:t>"get完之后--&gt;limit---&gt;"</w:t>
+      </w:r>
+      <w:r>
+        <w:rPr>
+          <w:rFonts w:ascii="宋体" w:eastAsia="宋体" w:hAnsi="宋体" w:cs="宋体" w:hint="eastAsia"/>
+          <w:color w:val="A9B7C6"/>
+          <w:kern w:val="0"/>
+          <w:sz w:val="18"/>
+          <w:szCs w:val="18"/>
+        </w:rPr>
+        <w:t>+</w:t>
+      </w:r>
+      <w:proofErr w:type="spellStart"/>
+      <w:r>
+        <w:rPr>
+          <w:rFonts w:ascii="宋体" w:eastAsia="宋体" w:hAnsi="宋体" w:cs="宋体" w:hint="eastAsia"/>
+          <w:color w:val="A9B7C6"/>
+          <w:kern w:val="0"/>
+          <w:sz w:val="18"/>
+          <w:szCs w:val="18"/>
+        </w:rPr>
+        <w:t>byteBuffer.limit</w:t>
+      </w:r>
+      <w:proofErr w:type="spellEnd"/>
+      <w:r>
+        <w:rPr>
+          <w:rFonts w:ascii="宋体" w:eastAsia="宋体" w:hAnsi="宋体" w:cs="宋体" w:hint="eastAsia"/>
+          <w:color w:val="A9B7C6"/>
+          <w:kern w:val="0"/>
+          <w:sz w:val="18"/>
+          <w:szCs w:val="18"/>
+        </w:rPr>
+        <w:t>())</w:t>
+      </w:r>
+      <w:r>
+        <w:rPr>
+          <w:rFonts w:ascii="宋体" w:eastAsia="宋体" w:hAnsi="宋体" w:cs="宋体" w:hint="eastAsia"/>
+          <w:color w:val="CC7832"/>
+          <w:kern w:val="0"/>
+          <w:sz w:val="18"/>
+          <w:szCs w:val="18"/>
+        </w:rPr>
+        <w:t>;</w:t>
+      </w:r>
+      <w:r>
+        <w:rPr>
+          <w:rFonts w:ascii="宋体" w:eastAsia="宋体" w:hAnsi="宋体" w:cs="宋体" w:hint="eastAsia"/>
+          <w:color w:val="CC7832"/>
+          <w:kern w:val="0"/>
+          <w:sz w:val="18"/>
+          <w:szCs w:val="18"/>
+        </w:rPr>
+        <w:br/>
+        <w:t xml:space="preserve">    </w:t>
+      </w:r>
+      <w:proofErr w:type="spellStart"/>
+      <w:r>
+        <w:rPr>
+          <w:rFonts w:ascii="宋体" w:eastAsia="宋体" w:hAnsi="宋体" w:cs="宋体" w:hint="eastAsia"/>
+          <w:color w:val="A9B7C6"/>
+          <w:kern w:val="0"/>
+          <w:sz w:val="18"/>
+          <w:szCs w:val="18"/>
+        </w:rPr>
+        <w:t>System.</w:t>
+      </w:r>
+      <w:r>
+        <w:rPr>
+          <w:rFonts w:ascii="宋体" w:eastAsia="宋体" w:hAnsi="宋体" w:cs="宋体" w:hint="eastAsia"/>
+          <w:i/>
+          <w:iCs/>
+          <w:color w:val="9876AA"/>
+          <w:kern w:val="0"/>
+          <w:sz w:val="18"/>
+          <w:szCs w:val="18"/>
+        </w:rPr>
+        <w:t>out</w:t>
+      </w:r>
+      <w:r>
+        <w:rPr>
+          <w:rFonts w:ascii="宋体" w:eastAsia="宋体" w:hAnsi="宋体" w:cs="宋体" w:hint="eastAsia"/>
+          <w:color w:val="A9B7C6"/>
+          <w:kern w:val="0"/>
+          <w:sz w:val="18"/>
+          <w:szCs w:val="18"/>
+        </w:rPr>
+        <w:t>.println</w:t>
+      </w:r>
+      <w:proofErr w:type="spellEnd"/>
+      <w:r>
+        <w:rPr>
+          <w:rFonts w:ascii="宋体" w:eastAsia="宋体" w:hAnsi="宋体" w:cs="宋体" w:hint="eastAsia"/>
+          <w:color w:val="A9B7C6"/>
+          <w:kern w:val="0"/>
+          <w:sz w:val="18"/>
+          <w:szCs w:val="18"/>
+        </w:rPr>
+        <w:t>(</w:t>
+      </w:r>
+      <w:r>
+        <w:rPr>
+          <w:rFonts w:ascii="宋体" w:eastAsia="宋体" w:hAnsi="宋体" w:cs="宋体" w:hint="eastAsia"/>
+          <w:color w:val="6A8759"/>
+          <w:kern w:val="0"/>
+          <w:sz w:val="18"/>
+          <w:szCs w:val="18"/>
+        </w:rPr>
+        <w:t>"get完之后--&gt;position---&gt;"</w:t>
+      </w:r>
+      <w:r>
+        <w:rPr>
+          <w:rFonts w:ascii="宋体" w:eastAsia="宋体" w:hAnsi="宋体" w:cs="宋体" w:hint="eastAsia"/>
+          <w:color w:val="A9B7C6"/>
+          <w:kern w:val="0"/>
+          <w:sz w:val="18"/>
+          <w:szCs w:val="18"/>
+        </w:rPr>
+        <w:t>+</w:t>
+      </w:r>
+      <w:proofErr w:type="spellStart"/>
+      <w:r>
+        <w:rPr>
+          <w:rFonts w:ascii="宋体" w:eastAsia="宋体" w:hAnsi="宋体" w:cs="宋体" w:hint="eastAsia"/>
+          <w:color w:val="A9B7C6"/>
+          <w:kern w:val="0"/>
+          <w:sz w:val="18"/>
+          <w:szCs w:val="18"/>
+        </w:rPr>
+        <w:t>byteBuffer.position</w:t>
+      </w:r>
+      <w:proofErr w:type="spellEnd"/>
+      <w:r>
+        <w:rPr>
+          <w:rFonts w:ascii="宋体" w:eastAsia="宋体" w:hAnsi="宋体" w:cs="宋体" w:hint="eastAsia"/>
+          <w:color w:val="A9B7C6"/>
+          <w:kern w:val="0"/>
+          <w:sz w:val="18"/>
+          <w:szCs w:val="18"/>
+        </w:rPr>
+        <w:t>())</w:t>
+      </w:r>
+      <w:r>
+        <w:rPr>
+          <w:rFonts w:ascii="宋体" w:eastAsia="宋体" w:hAnsi="宋体" w:cs="宋体" w:hint="eastAsia"/>
+          <w:color w:val="CC7832"/>
+          <w:kern w:val="0"/>
+          <w:sz w:val="18"/>
+          <w:szCs w:val="18"/>
+        </w:rPr>
+        <w:t>;</w:t>
+      </w:r>
+      <w:r>
+        <w:rPr>
+          <w:rFonts w:ascii="宋体" w:eastAsia="宋体" w:hAnsi="宋体" w:cs="宋体" w:hint="eastAsia"/>
+          <w:color w:val="CC7832"/>
+          <w:kern w:val="0"/>
+          <w:sz w:val="18"/>
+          <w:szCs w:val="18"/>
+        </w:rPr>
+        <w:br/>
+        <w:t xml:space="preserve">    </w:t>
+      </w:r>
+      <w:proofErr w:type="spellStart"/>
+      <w:r>
+        <w:rPr>
+          <w:rFonts w:ascii="宋体" w:eastAsia="宋体" w:hAnsi="宋体" w:cs="宋体" w:hint="eastAsia"/>
+          <w:color w:val="A9B7C6"/>
+          <w:kern w:val="0"/>
+          <w:sz w:val="18"/>
+          <w:szCs w:val="18"/>
+        </w:rPr>
+        <w:t>System.</w:t>
+      </w:r>
+      <w:r>
+        <w:rPr>
+          <w:rFonts w:ascii="宋体" w:eastAsia="宋体" w:hAnsi="宋体" w:cs="宋体" w:hint="eastAsia"/>
+          <w:i/>
+          <w:iCs/>
+          <w:color w:val="9876AA"/>
+          <w:kern w:val="0"/>
+          <w:sz w:val="18"/>
+          <w:szCs w:val="18"/>
+        </w:rPr>
+        <w:t>out</w:t>
+      </w:r>
+      <w:r>
+        <w:rPr>
+          <w:rFonts w:ascii="宋体" w:eastAsia="宋体" w:hAnsi="宋体" w:cs="宋体" w:hint="eastAsia"/>
+          <w:color w:val="A9B7C6"/>
+          <w:kern w:val="0"/>
+          <w:sz w:val="18"/>
+          <w:szCs w:val="18"/>
+        </w:rPr>
+        <w:t>.println</w:t>
+      </w:r>
+      <w:proofErr w:type="spellEnd"/>
+      <w:r>
+        <w:rPr>
+          <w:rFonts w:ascii="宋体" w:eastAsia="宋体" w:hAnsi="宋体" w:cs="宋体" w:hint="eastAsia"/>
+          <w:color w:val="A9B7C6"/>
+          <w:kern w:val="0"/>
+          <w:sz w:val="18"/>
+          <w:szCs w:val="18"/>
+        </w:rPr>
+        <w:t>(</w:t>
+      </w:r>
+      <w:r>
+        <w:rPr>
+          <w:rFonts w:ascii="宋体" w:eastAsia="宋体" w:hAnsi="宋体" w:cs="宋体" w:hint="eastAsia"/>
+          <w:color w:val="6A8759"/>
+          <w:kern w:val="0"/>
+          <w:sz w:val="18"/>
+          <w:szCs w:val="18"/>
+        </w:rPr>
+        <w:t>"get完之后--&gt;capacity---&gt;"</w:t>
+      </w:r>
+      <w:r>
+        <w:rPr>
+          <w:rFonts w:ascii="宋体" w:eastAsia="宋体" w:hAnsi="宋体" w:cs="宋体" w:hint="eastAsia"/>
+          <w:color w:val="A9B7C6"/>
+          <w:kern w:val="0"/>
+          <w:sz w:val="18"/>
+          <w:szCs w:val="18"/>
+        </w:rPr>
+        <w:t>+</w:t>
+      </w:r>
+      <w:proofErr w:type="spellStart"/>
+      <w:r>
+        <w:rPr>
+          <w:rFonts w:ascii="宋体" w:eastAsia="宋体" w:hAnsi="宋体" w:cs="宋体" w:hint="eastAsia"/>
+          <w:color w:val="A9B7C6"/>
+          <w:kern w:val="0"/>
+          <w:sz w:val="18"/>
+          <w:szCs w:val="18"/>
+        </w:rPr>
+        <w:t>byteBuffer.capacity</w:t>
+      </w:r>
+      <w:proofErr w:type="spellEnd"/>
+      <w:r>
+        <w:rPr>
+          <w:rFonts w:ascii="宋体" w:eastAsia="宋体" w:hAnsi="宋体" w:cs="宋体" w:hint="eastAsia"/>
+          <w:color w:val="A9B7C6"/>
+          <w:kern w:val="0"/>
+          <w:sz w:val="18"/>
+          <w:szCs w:val="18"/>
+        </w:rPr>
+        <w:t>())</w:t>
+      </w:r>
+      <w:r>
+        <w:rPr>
+          <w:rFonts w:ascii="宋体" w:eastAsia="宋体" w:hAnsi="宋体" w:cs="宋体" w:hint="eastAsia"/>
+          <w:color w:val="CC7832"/>
+          <w:kern w:val="0"/>
+          <w:sz w:val="18"/>
+          <w:szCs w:val="18"/>
+        </w:rPr>
+        <w:t>;</w:t>
+      </w:r>
+      <w:r>
+        <w:rPr>
+          <w:rFonts w:ascii="宋体" w:eastAsia="宋体" w:hAnsi="宋体" w:cs="宋体" w:hint="eastAsia"/>
+          <w:color w:val="CC7832"/>
+          <w:kern w:val="0"/>
+          <w:sz w:val="18"/>
+          <w:szCs w:val="18"/>
+        </w:rPr>
+        <w:br/>
+        <w:t xml:space="preserve">    </w:t>
+      </w:r>
+      <w:proofErr w:type="spellStart"/>
+      <w:r>
+        <w:rPr>
+          <w:rFonts w:ascii="宋体" w:eastAsia="宋体" w:hAnsi="宋体" w:cs="宋体" w:hint="eastAsia"/>
+          <w:color w:val="A9B7C6"/>
+          <w:kern w:val="0"/>
+          <w:sz w:val="18"/>
+          <w:szCs w:val="18"/>
+        </w:rPr>
+        <w:t>System.</w:t>
+      </w:r>
+      <w:r>
+        <w:rPr>
+          <w:rFonts w:ascii="宋体" w:eastAsia="宋体" w:hAnsi="宋体" w:cs="宋体" w:hint="eastAsia"/>
+          <w:i/>
+          <w:iCs/>
+          <w:color w:val="9876AA"/>
+          <w:kern w:val="0"/>
+          <w:sz w:val="18"/>
+          <w:szCs w:val="18"/>
+        </w:rPr>
+        <w:t>out</w:t>
+      </w:r>
+      <w:r>
+        <w:rPr>
+          <w:rFonts w:ascii="宋体" w:eastAsia="宋体" w:hAnsi="宋体" w:cs="宋体" w:hint="eastAsia"/>
+          <w:color w:val="A9B7C6"/>
+          <w:kern w:val="0"/>
+          <w:sz w:val="18"/>
+          <w:szCs w:val="18"/>
+        </w:rPr>
+        <w:t>.println</w:t>
+      </w:r>
+      <w:proofErr w:type="spellEnd"/>
+      <w:r>
+        <w:rPr>
+          <w:rFonts w:ascii="宋体" w:eastAsia="宋体" w:hAnsi="宋体" w:cs="宋体" w:hint="eastAsia"/>
+          <w:color w:val="A9B7C6"/>
+          <w:kern w:val="0"/>
+          <w:sz w:val="18"/>
+          <w:szCs w:val="18"/>
+        </w:rPr>
+        <w:t>(</w:t>
+      </w:r>
+      <w:r>
+        <w:rPr>
+          <w:rFonts w:ascii="宋体" w:eastAsia="宋体" w:hAnsi="宋体" w:cs="宋体" w:hint="eastAsia"/>
+          <w:color w:val="6A8759"/>
+          <w:kern w:val="0"/>
+          <w:sz w:val="18"/>
+          <w:szCs w:val="18"/>
+        </w:rPr>
+        <w:t xml:space="preserve">"get完之后--&gt;mark---&gt;" </w:t>
+      </w:r>
+      <w:r>
+        <w:rPr>
+          <w:rFonts w:ascii="宋体" w:eastAsia="宋体" w:hAnsi="宋体" w:cs="宋体" w:hint="eastAsia"/>
+          <w:color w:val="A9B7C6"/>
+          <w:kern w:val="0"/>
+          <w:sz w:val="18"/>
+          <w:szCs w:val="18"/>
+        </w:rPr>
+        <w:t xml:space="preserve">+ </w:t>
+      </w:r>
+      <w:proofErr w:type="spellStart"/>
+      <w:r>
+        <w:rPr>
+          <w:rFonts w:ascii="宋体" w:eastAsia="宋体" w:hAnsi="宋体" w:cs="宋体" w:hint="eastAsia"/>
+          <w:color w:val="A9B7C6"/>
+          <w:kern w:val="0"/>
+          <w:sz w:val="18"/>
+          <w:szCs w:val="18"/>
+        </w:rPr>
+        <w:t>byteBuffer.mark</w:t>
+      </w:r>
+      <w:proofErr w:type="spellEnd"/>
+      <w:r>
+        <w:rPr>
+          <w:rFonts w:ascii="宋体" w:eastAsia="宋体" w:hAnsi="宋体" w:cs="宋体" w:hint="eastAsia"/>
+          <w:color w:val="A9B7C6"/>
+          <w:kern w:val="0"/>
+          <w:sz w:val="18"/>
+          <w:szCs w:val="18"/>
+        </w:rPr>
+        <w:t>())</w:t>
+      </w:r>
+      <w:r>
+        <w:rPr>
+          <w:rFonts w:ascii="宋体" w:eastAsia="宋体" w:hAnsi="宋体" w:cs="宋体" w:hint="eastAsia"/>
+          <w:color w:val="CC7832"/>
+          <w:kern w:val="0"/>
+          <w:sz w:val="18"/>
+          <w:szCs w:val="18"/>
+        </w:rPr>
+        <w:t>;</w:t>
+      </w:r>
+      <w:r>
+        <w:rPr>
+          <w:rFonts w:ascii="宋体" w:eastAsia="宋体" w:hAnsi="宋体" w:cs="宋体" w:hint="eastAsia"/>
+          <w:color w:val="CC7832"/>
+          <w:kern w:val="0"/>
+          <w:sz w:val="18"/>
+          <w:szCs w:val="18"/>
+        </w:rPr>
+        <w:br/>
+        <w:t xml:space="preserve">    </w:t>
+      </w:r>
+      <w:proofErr w:type="spellStart"/>
+      <w:r>
+        <w:rPr>
+          <w:rFonts w:ascii="宋体" w:eastAsia="宋体" w:hAnsi="宋体" w:cs="宋体" w:hint="eastAsia"/>
+          <w:color w:val="A9B7C6"/>
+          <w:kern w:val="0"/>
+          <w:sz w:val="18"/>
+          <w:szCs w:val="18"/>
+        </w:rPr>
+        <w:t>byteBuffer.flip</w:t>
+      </w:r>
+      <w:proofErr w:type="spellEnd"/>
+      <w:r>
+        <w:rPr>
+          <w:rFonts w:ascii="宋体" w:eastAsia="宋体" w:hAnsi="宋体" w:cs="宋体" w:hint="eastAsia"/>
+          <w:color w:val="A9B7C6"/>
+          <w:kern w:val="0"/>
+          <w:sz w:val="18"/>
+          <w:szCs w:val="18"/>
+        </w:rPr>
+        <w:t>()</w:t>
+      </w:r>
+      <w:r>
+        <w:rPr>
+          <w:rFonts w:ascii="宋体" w:eastAsia="宋体" w:hAnsi="宋体" w:cs="宋体" w:hint="eastAsia"/>
+          <w:color w:val="CC7832"/>
+          <w:kern w:val="0"/>
+          <w:sz w:val="18"/>
+          <w:szCs w:val="18"/>
+        </w:rPr>
+        <w:t>;</w:t>
+      </w:r>
+      <w:r>
+        <w:rPr>
+          <w:rFonts w:ascii="宋体" w:eastAsia="宋体" w:hAnsi="宋体" w:cs="宋体" w:hint="eastAsia"/>
+          <w:color w:val="CC7832"/>
+          <w:kern w:val="0"/>
+          <w:sz w:val="18"/>
+          <w:szCs w:val="18"/>
+        </w:rPr>
+        <w:br/>
+        <w:t xml:space="preserve">    </w:t>
+      </w:r>
+      <w:r>
+        <w:rPr>
+          <w:rFonts w:ascii="宋体" w:eastAsia="宋体" w:hAnsi="宋体" w:cs="宋体" w:hint="eastAsia"/>
+          <w:color w:val="808080"/>
+          <w:kern w:val="0"/>
+          <w:sz w:val="18"/>
+          <w:szCs w:val="18"/>
+        </w:rPr>
+        <w:t>// 看一下初始时4个核心变量的值</w:t>
+      </w:r>
+      <w:r>
+        <w:rPr>
+          <w:rFonts w:ascii="宋体" w:eastAsia="宋体" w:hAnsi="宋体" w:cs="宋体" w:hint="eastAsia"/>
+          <w:color w:val="808080"/>
+          <w:kern w:val="0"/>
+          <w:sz w:val="18"/>
+          <w:szCs w:val="18"/>
+        </w:rPr>
+        <w:br/>
+        <w:t xml:space="preserve">    </w:t>
+      </w:r>
+      <w:proofErr w:type="spellStart"/>
+      <w:r>
+        <w:rPr>
+          <w:rFonts w:ascii="宋体" w:eastAsia="宋体" w:hAnsi="宋体" w:cs="宋体" w:hint="eastAsia"/>
+          <w:color w:val="A9B7C6"/>
+          <w:kern w:val="0"/>
+          <w:sz w:val="18"/>
+          <w:szCs w:val="18"/>
+        </w:rPr>
+        <w:t>System.</w:t>
+      </w:r>
+      <w:r>
+        <w:rPr>
+          <w:rFonts w:ascii="宋体" w:eastAsia="宋体" w:hAnsi="宋体" w:cs="宋体" w:hint="eastAsia"/>
+          <w:i/>
+          <w:iCs/>
+          <w:color w:val="9876AA"/>
+          <w:kern w:val="0"/>
+          <w:sz w:val="18"/>
+          <w:szCs w:val="18"/>
+        </w:rPr>
+        <w:t>out</w:t>
+      </w:r>
+      <w:r>
+        <w:rPr>
+          <w:rFonts w:ascii="宋体" w:eastAsia="宋体" w:hAnsi="宋体" w:cs="宋体" w:hint="eastAsia"/>
+          <w:color w:val="A9B7C6"/>
+          <w:kern w:val="0"/>
+          <w:sz w:val="18"/>
+          <w:szCs w:val="18"/>
+        </w:rPr>
+        <w:t>.println</w:t>
+      </w:r>
+      <w:proofErr w:type="spellEnd"/>
+      <w:r>
+        <w:rPr>
+          <w:rFonts w:ascii="宋体" w:eastAsia="宋体" w:hAnsi="宋体" w:cs="宋体" w:hint="eastAsia"/>
+          <w:color w:val="A9B7C6"/>
+          <w:kern w:val="0"/>
+          <w:sz w:val="18"/>
+          <w:szCs w:val="18"/>
+        </w:rPr>
+        <w:t>(</w:t>
+      </w:r>
+      <w:r>
+        <w:rPr>
+          <w:rFonts w:ascii="宋体" w:eastAsia="宋体" w:hAnsi="宋体" w:cs="宋体" w:hint="eastAsia"/>
+          <w:color w:val="6A8759"/>
+          <w:kern w:val="0"/>
+          <w:sz w:val="18"/>
+          <w:szCs w:val="18"/>
+        </w:rPr>
+        <w:t>"flip完之后--&gt;limit---&gt;"</w:t>
+      </w:r>
+      <w:r>
+        <w:rPr>
+          <w:rFonts w:ascii="宋体" w:eastAsia="宋体" w:hAnsi="宋体" w:cs="宋体" w:hint="eastAsia"/>
+          <w:color w:val="A9B7C6"/>
+          <w:kern w:val="0"/>
+          <w:sz w:val="18"/>
+          <w:szCs w:val="18"/>
+        </w:rPr>
+        <w:t>+</w:t>
+      </w:r>
+      <w:proofErr w:type="spellStart"/>
+      <w:r>
+        <w:rPr>
+          <w:rFonts w:ascii="宋体" w:eastAsia="宋体" w:hAnsi="宋体" w:cs="宋体" w:hint="eastAsia"/>
+          <w:color w:val="A9B7C6"/>
+          <w:kern w:val="0"/>
+          <w:sz w:val="18"/>
+          <w:szCs w:val="18"/>
+        </w:rPr>
+        <w:t>byteBuffer.limit</w:t>
+      </w:r>
+      <w:proofErr w:type="spellEnd"/>
+      <w:r>
+        <w:rPr>
+          <w:rFonts w:ascii="宋体" w:eastAsia="宋体" w:hAnsi="宋体" w:cs="宋体" w:hint="eastAsia"/>
+          <w:color w:val="A9B7C6"/>
+          <w:kern w:val="0"/>
+          <w:sz w:val="18"/>
+          <w:szCs w:val="18"/>
+        </w:rPr>
+        <w:t>())</w:t>
+      </w:r>
+      <w:r>
+        <w:rPr>
+          <w:rFonts w:ascii="宋体" w:eastAsia="宋体" w:hAnsi="宋体" w:cs="宋体" w:hint="eastAsia"/>
+          <w:color w:val="CC7832"/>
+          <w:kern w:val="0"/>
+          <w:sz w:val="18"/>
+          <w:szCs w:val="18"/>
+        </w:rPr>
+        <w:t>;</w:t>
+      </w:r>
+      <w:r>
+        <w:rPr>
+          <w:rFonts w:ascii="宋体" w:eastAsia="宋体" w:hAnsi="宋体" w:cs="宋体" w:hint="eastAsia"/>
+          <w:color w:val="CC7832"/>
+          <w:kern w:val="0"/>
+          <w:sz w:val="18"/>
+          <w:szCs w:val="18"/>
+        </w:rPr>
+        <w:br/>
+        <w:t xml:space="preserve">    </w:t>
+      </w:r>
+      <w:proofErr w:type="spellStart"/>
+      <w:r>
+        <w:rPr>
+          <w:rFonts w:ascii="宋体" w:eastAsia="宋体" w:hAnsi="宋体" w:cs="宋体" w:hint="eastAsia"/>
+          <w:color w:val="A9B7C6"/>
+          <w:kern w:val="0"/>
+          <w:sz w:val="18"/>
+          <w:szCs w:val="18"/>
+        </w:rPr>
+        <w:t>System.</w:t>
+      </w:r>
+      <w:r>
+        <w:rPr>
+          <w:rFonts w:ascii="宋体" w:eastAsia="宋体" w:hAnsi="宋体" w:cs="宋体" w:hint="eastAsia"/>
+          <w:i/>
+          <w:iCs/>
+          <w:color w:val="9876AA"/>
+          <w:kern w:val="0"/>
+          <w:sz w:val="18"/>
+          <w:szCs w:val="18"/>
+        </w:rPr>
+        <w:t>out</w:t>
+      </w:r>
+      <w:r>
+        <w:rPr>
+          <w:rFonts w:ascii="宋体" w:eastAsia="宋体" w:hAnsi="宋体" w:cs="宋体" w:hint="eastAsia"/>
+          <w:color w:val="A9B7C6"/>
+          <w:kern w:val="0"/>
+          <w:sz w:val="18"/>
+          <w:szCs w:val="18"/>
+        </w:rPr>
+        <w:t>.println</w:t>
+      </w:r>
+      <w:proofErr w:type="spellEnd"/>
+      <w:r>
+        <w:rPr>
+          <w:rFonts w:ascii="宋体" w:eastAsia="宋体" w:hAnsi="宋体" w:cs="宋体" w:hint="eastAsia"/>
+          <w:color w:val="A9B7C6"/>
+          <w:kern w:val="0"/>
+          <w:sz w:val="18"/>
+          <w:szCs w:val="18"/>
+        </w:rPr>
+        <w:t>(</w:t>
+      </w:r>
+      <w:r>
+        <w:rPr>
+          <w:rFonts w:ascii="宋体" w:eastAsia="宋体" w:hAnsi="宋体" w:cs="宋体" w:hint="eastAsia"/>
+          <w:color w:val="6A8759"/>
+          <w:kern w:val="0"/>
+          <w:sz w:val="18"/>
+          <w:szCs w:val="18"/>
+        </w:rPr>
+        <w:t>"flip完之后--&gt;position---&gt;"</w:t>
+      </w:r>
+      <w:r>
+        <w:rPr>
+          <w:rFonts w:ascii="宋体" w:eastAsia="宋体" w:hAnsi="宋体" w:cs="宋体" w:hint="eastAsia"/>
+          <w:color w:val="A9B7C6"/>
+          <w:kern w:val="0"/>
+          <w:sz w:val="18"/>
+          <w:szCs w:val="18"/>
+        </w:rPr>
+        <w:t>+</w:t>
+      </w:r>
+      <w:proofErr w:type="spellStart"/>
+      <w:r>
+        <w:rPr>
+          <w:rFonts w:ascii="宋体" w:eastAsia="宋体" w:hAnsi="宋体" w:cs="宋体" w:hint="eastAsia"/>
+          <w:color w:val="A9B7C6"/>
+          <w:kern w:val="0"/>
+          <w:sz w:val="18"/>
+          <w:szCs w:val="18"/>
+        </w:rPr>
+        <w:t>byteBuffer.position</w:t>
+      </w:r>
+      <w:proofErr w:type="spellEnd"/>
+      <w:r>
+        <w:rPr>
+          <w:rFonts w:ascii="宋体" w:eastAsia="宋体" w:hAnsi="宋体" w:cs="宋体" w:hint="eastAsia"/>
+          <w:color w:val="A9B7C6"/>
+          <w:kern w:val="0"/>
+          <w:sz w:val="18"/>
+          <w:szCs w:val="18"/>
+        </w:rPr>
+        <w:t>())</w:t>
+      </w:r>
+      <w:r>
+        <w:rPr>
+          <w:rFonts w:ascii="宋体" w:eastAsia="宋体" w:hAnsi="宋体" w:cs="宋体" w:hint="eastAsia"/>
+          <w:color w:val="CC7832"/>
+          <w:kern w:val="0"/>
+          <w:sz w:val="18"/>
+          <w:szCs w:val="18"/>
+        </w:rPr>
+        <w:t>;</w:t>
+      </w:r>
+      <w:r>
+        <w:rPr>
+          <w:rFonts w:ascii="宋体" w:eastAsia="宋体" w:hAnsi="宋体" w:cs="宋体" w:hint="eastAsia"/>
+          <w:color w:val="CC7832"/>
+          <w:kern w:val="0"/>
+          <w:sz w:val="18"/>
+          <w:szCs w:val="18"/>
+        </w:rPr>
+        <w:br/>
+        <w:t xml:space="preserve">    </w:t>
+      </w:r>
+      <w:proofErr w:type="spellStart"/>
+      <w:r>
+        <w:rPr>
+          <w:rFonts w:ascii="宋体" w:eastAsia="宋体" w:hAnsi="宋体" w:cs="宋体" w:hint="eastAsia"/>
+          <w:color w:val="A9B7C6"/>
+          <w:kern w:val="0"/>
+          <w:sz w:val="18"/>
+          <w:szCs w:val="18"/>
+        </w:rPr>
+        <w:t>System.</w:t>
+      </w:r>
+      <w:r>
+        <w:rPr>
+          <w:rFonts w:ascii="宋体" w:eastAsia="宋体" w:hAnsi="宋体" w:cs="宋体" w:hint="eastAsia"/>
+          <w:i/>
+          <w:iCs/>
+          <w:color w:val="9876AA"/>
+          <w:kern w:val="0"/>
+          <w:sz w:val="18"/>
+          <w:szCs w:val="18"/>
+        </w:rPr>
+        <w:t>out</w:t>
+      </w:r>
+      <w:r>
+        <w:rPr>
+          <w:rFonts w:ascii="宋体" w:eastAsia="宋体" w:hAnsi="宋体" w:cs="宋体" w:hint="eastAsia"/>
+          <w:color w:val="A9B7C6"/>
+          <w:kern w:val="0"/>
+          <w:sz w:val="18"/>
+          <w:szCs w:val="18"/>
+        </w:rPr>
+        <w:t>.println</w:t>
+      </w:r>
+      <w:proofErr w:type="spellEnd"/>
+      <w:r>
+        <w:rPr>
+          <w:rFonts w:ascii="宋体" w:eastAsia="宋体" w:hAnsi="宋体" w:cs="宋体" w:hint="eastAsia"/>
+          <w:color w:val="A9B7C6"/>
+          <w:kern w:val="0"/>
+          <w:sz w:val="18"/>
+          <w:szCs w:val="18"/>
+        </w:rPr>
+        <w:t>(</w:t>
+      </w:r>
+      <w:r>
+        <w:rPr>
+          <w:rFonts w:ascii="宋体" w:eastAsia="宋体" w:hAnsi="宋体" w:cs="宋体" w:hint="eastAsia"/>
+          <w:color w:val="6A8759"/>
+          <w:kern w:val="0"/>
+          <w:sz w:val="18"/>
+          <w:szCs w:val="18"/>
+        </w:rPr>
+        <w:t>"flip完之后--&gt;capacity---&gt;"</w:t>
+      </w:r>
+      <w:r>
+        <w:rPr>
+          <w:rFonts w:ascii="宋体" w:eastAsia="宋体" w:hAnsi="宋体" w:cs="宋体" w:hint="eastAsia"/>
+          <w:color w:val="A9B7C6"/>
+          <w:kern w:val="0"/>
+          <w:sz w:val="18"/>
+          <w:szCs w:val="18"/>
+        </w:rPr>
+        <w:t>+</w:t>
+      </w:r>
+      <w:proofErr w:type="spellStart"/>
+      <w:r>
+        <w:rPr>
+          <w:rFonts w:ascii="宋体" w:eastAsia="宋体" w:hAnsi="宋体" w:cs="宋体" w:hint="eastAsia"/>
+          <w:color w:val="A9B7C6"/>
+          <w:kern w:val="0"/>
+          <w:sz w:val="18"/>
+          <w:szCs w:val="18"/>
+        </w:rPr>
+        <w:t>byteBuffer.capacity</w:t>
+      </w:r>
+      <w:proofErr w:type="spellEnd"/>
+      <w:r>
+        <w:rPr>
+          <w:rFonts w:ascii="宋体" w:eastAsia="宋体" w:hAnsi="宋体" w:cs="宋体" w:hint="eastAsia"/>
+          <w:color w:val="A9B7C6"/>
+          <w:kern w:val="0"/>
+          <w:sz w:val="18"/>
+          <w:szCs w:val="18"/>
+        </w:rPr>
+        <w:t>())</w:t>
+      </w:r>
+      <w:r>
+        <w:rPr>
+          <w:rFonts w:ascii="宋体" w:eastAsia="宋体" w:hAnsi="宋体" w:cs="宋体" w:hint="eastAsia"/>
+          <w:color w:val="CC7832"/>
+          <w:kern w:val="0"/>
+          <w:sz w:val="18"/>
+          <w:szCs w:val="18"/>
+        </w:rPr>
+        <w:t>;</w:t>
+      </w:r>
+      <w:r>
+        <w:rPr>
+          <w:rFonts w:ascii="宋体" w:eastAsia="宋体" w:hAnsi="宋体" w:cs="宋体" w:hint="eastAsia"/>
+          <w:color w:val="CC7832"/>
+          <w:kern w:val="0"/>
+          <w:sz w:val="18"/>
+          <w:szCs w:val="18"/>
+        </w:rPr>
+        <w:br/>
+        <w:t xml:space="preserve">    </w:t>
+      </w:r>
+      <w:proofErr w:type="spellStart"/>
+      <w:r>
+        <w:rPr>
+          <w:rFonts w:ascii="宋体" w:eastAsia="宋体" w:hAnsi="宋体" w:cs="宋体" w:hint="eastAsia"/>
+          <w:color w:val="A9B7C6"/>
+          <w:kern w:val="0"/>
+          <w:sz w:val="18"/>
+          <w:szCs w:val="18"/>
+        </w:rPr>
+        <w:t>System.</w:t>
+      </w:r>
+      <w:r>
+        <w:rPr>
+          <w:rFonts w:ascii="宋体" w:eastAsia="宋体" w:hAnsi="宋体" w:cs="宋体" w:hint="eastAsia"/>
+          <w:i/>
+          <w:iCs/>
+          <w:color w:val="9876AA"/>
+          <w:kern w:val="0"/>
+          <w:sz w:val="18"/>
+          <w:szCs w:val="18"/>
+        </w:rPr>
+        <w:t>out</w:t>
+      </w:r>
+      <w:r>
+        <w:rPr>
+          <w:rFonts w:ascii="宋体" w:eastAsia="宋体" w:hAnsi="宋体" w:cs="宋体" w:hint="eastAsia"/>
+          <w:color w:val="A9B7C6"/>
+          <w:kern w:val="0"/>
+          <w:sz w:val="18"/>
+          <w:szCs w:val="18"/>
+        </w:rPr>
+        <w:t>.println</w:t>
+      </w:r>
+      <w:proofErr w:type="spellEnd"/>
+      <w:r>
+        <w:rPr>
+          <w:rFonts w:ascii="宋体" w:eastAsia="宋体" w:hAnsi="宋体" w:cs="宋体" w:hint="eastAsia"/>
+          <w:color w:val="A9B7C6"/>
+          <w:kern w:val="0"/>
+          <w:sz w:val="18"/>
+          <w:szCs w:val="18"/>
+        </w:rPr>
+        <w:t>(</w:t>
+      </w:r>
+      <w:r>
+        <w:rPr>
+          <w:rFonts w:ascii="宋体" w:eastAsia="宋体" w:hAnsi="宋体" w:cs="宋体" w:hint="eastAsia"/>
+          <w:color w:val="6A8759"/>
+          <w:kern w:val="0"/>
+          <w:sz w:val="18"/>
+          <w:szCs w:val="18"/>
+        </w:rPr>
+        <w:t xml:space="preserve">"flip完之后--&gt;mark---&gt;" </w:t>
+      </w:r>
+      <w:r>
+        <w:rPr>
+          <w:rFonts w:ascii="宋体" w:eastAsia="宋体" w:hAnsi="宋体" w:cs="宋体" w:hint="eastAsia"/>
+          <w:color w:val="A9B7C6"/>
+          <w:kern w:val="0"/>
+          <w:sz w:val="18"/>
+          <w:szCs w:val="18"/>
+        </w:rPr>
+        <w:t xml:space="preserve">+ </w:t>
+      </w:r>
+      <w:proofErr w:type="spellStart"/>
+      <w:r>
+        <w:rPr>
+          <w:rFonts w:ascii="宋体" w:eastAsia="宋体" w:hAnsi="宋体" w:cs="宋体" w:hint="eastAsia"/>
+          <w:color w:val="A9B7C6"/>
+          <w:kern w:val="0"/>
+          <w:sz w:val="18"/>
+          <w:szCs w:val="18"/>
+        </w:rPr>
+        <w:t>byteBuffer.mark</w:t>
+      </w:r>
+      <w:proofErr w:type="spellEnd"/>
+      <w:r>
+        <w:rPr>
+          <w:rFonts w:ascii="宋体" w:eastAsia="宋体" w:hAnsi="宋体" w:cs="宋体" w:hint="eastAsia"/>
+          <w:color w:val="A9B7C6"/>
+          <w:kern w:val="0"/>
+          <w:sz w:val="18"/>
+          <w:szCs w:val="18"/>
+        </w:rPr>
+        <w:t>())</w:t>
+      </w:r>
+      <w:r>
+        <w:rPr>
+          <w:rFonts w:ascii="宋体" w:eastAsia="宋体" w:hAnsi="宋体" w:cs="宋体" w:hint="eastAsia"/>
+          <w:color w:val="CC7832"/>
+          <w:kern w:val="0"/>
+          <w:sz w:val="18"/>
+          <w:szCs w:val="18"/>
+        </w:rPr>
+        <w:t>;</w:t>
+      </w:r>
+      <w:r>
+        <w:rPr>
+          <w:rFonts w:ascii="宋体" w:eastAsia="宋体" w:hAnsi="宋体" w:cs="宋体" w:hint="eastAsia"/>
+          <w:color w:val="CC7832"/>
+          <w:kern w:val="0"/>
+          <w:sz w:val="18"/>
+          <w:szCs w:val="18"/>
+        </w:rPr>
+        <w:br/>
+      </w:r>
+      <w:r>
+        <w:rPr>
+          <w:rFonts w:ascii="宋体" w:eastAsia="宋体" w:hAnsi="宋体" w:cs="宋体" w:hint="eastAsia"/>
+          <w:color w:val="A9B7C6"/>
+          <w:kern w:val="0"/>
+          <w:sz w:val="18"/>
+          <w:szCs w:val="18"/>
+        </w:rPr>
+        <w:t>}</w:t>
+      </w:r>
+    </w:p>
+    <w:p>
+      <w:pPr>
+        <w:ind w:left="840"/>
+        <w:rPr>
+          <w:rFonts w:hint="eastAsia"/>
+          <w:shd w:val="clear" w:color="auto" w:fill="FFFFFF"/>
+        </w:rPr>
+      </w:pPr>
+    </w:p>
+    <w:p>
+      <w:pPr>
+        <w:pStyle w:val="a3"/>
+        <w:numPr>
+          <w:ilvl w:val="0"/>
+          <w:numId w:val="20"/>
+        </w:numPr>
+        <w:ind w:firstLineChars="0"/>
+        <w:rPr>
+          <w:rFonts w:hint="eastAsia"/>
+          <w:shd w:val="clear" w:color="auto" w:fill="FFFFFF"/>
+        </w:rPr>
+      </w:pPr>
+      <w:r>
+        <w:rPr>
+          <w:rFonts w:hint="eastAsia"/>
+          <w:shd w:val="clear" w:color="auto" w:fill="FFFFFF"/>
+        </w:rPr>
+        <w:t>channel</w:t>
+      </w:r>
+      <w:r>
+        <w:rPr>
+          <w:shd w:val="clear" w:color="auto" w:fill="FFFFFF"/>
+        </w:rPr>
+        <w:t xml:space="preserve"> </w:t>
+      </w:r>
+      <w:r>
+        <w:rPr>
+          <w:rFonts w:hint="eastAsia"/>
+          <w:shd w:val="clear" w:color="auto" w:fill="FFFFFF"/>
+        </w:rPr>
+        <w:t>管道</w:t>
+      </w:r>
+      <w:r>
+        <w:rPr>
+          <w:rFonts w:hint="eastAsia"/>
+          <w:shd w:val="clear" w:color="auto" w:fill="FFFFFF"/>
+        </w:rPr>
+        <w:t>，数据传输的工具</w:t>
+      </w:r>
+      <w:r>
+        <w:rPr>
+          <w:rFonts w:hint="eastAsia"/>
+          <w:shd w:val="clear" w:color="auto" w:fill="FFFFFF"/>
+        </w:rPr>
+        <w:t>，双向传输</w:t>
+      </w:r>
+      <w:r>
+        <w:rPr>
+          <w:rFonts w:hint="eastAsia"/>
+          <w:shd w:val="clear" w:color="auto" w:fill="FFFFFF"/>
+        </w:rPr>
+        <w:t>，不对数据做处理</w:t>
+      </w:r>
+    </w:p>
+    <w:p>
+      <w:pPr>
+        <w:pStyle w:val="a3"/>
+        <w:numPr>
+          <w:ilvl w:val="0"/>
+          <w:numId w:val="20"/>
+        </w:numPr>
+        <w:ind w:firstLineChars="0"/>
+        <w:rPr>
+          <w:shd w:val="clear" w:color="auto" w:fill="FFFFFF"/>
+        </w:rPr>
+      </w:pPr>
+      <w:r>
+        <w:rPr>
+          <w:rFonts w:hint="eastAsia"/>
+          <w:shd w:val="clear" w:color="auto" w:fill="FFFFFF"/>
+        </w:rPr>
+        <w:t>selector</w:t>
+      </w:r>
+      <w:r>
+        <w:rPr>
+          <w:shd w:val="clear" w:color="auto" w:fill="FFFFFF"/>
+        </w:rPr>
+        <w:t xml:space="preserve"> </w:t>
+      </w:r>
+      <w:r>
+        <w:rPr>
+          <w:rFonts w:hint="eastAsia"/>
+          <w:shd w:val="clear" w:color="auto" w:fill="FFFFFF"/>
+        </w:rPr>
+        <w:t>选择器</w:t>
+      </w:r>
+      <w:r>
+        <w:rPr>
+          <w:rFonts w:hint="eastAsia"/>
+          <w:shd w:val="clear" w:color="auto" w:fill="FFFFFF"/>
+        </w:rPr>
+        <w:t>，一般在网络多路复用（</w:t>
+      </w:r>
+      <w:r>
+        <w:rPr>
+          <w:rFonts w:hint="eastAsia"/>
+          <w:shd w:val="clear" w:color="auto" w:fill="FFFFFF"/>
+        </w:rPr>
+        <w:t>socket</w:t>
+      </w:r>
+      <w:r>
+        <w:rPr>
+          <w:rFonts w:hint="eastAsia"/>
+          <w:shd w:val="clear" w:color="auto" w:fill="FFFFFF"/>
+        </w:rPr>
+        <w:t>通信中用的多，参考</w:t>
+      </w:r>
+      <w:proofErr w:type="spellStart"/>
+      <w:r>
+        <w:rPr>
+          <w:rFonts w:hint="eastAsia"/>
+          <w:shd w:val="clear" w:color="auto" w:fill="FFFFFF"/>
+        </w:rPr>
+        <w:t>netty</w:t>
+      </w:r>
+      <w:proofErr w:type="spellEnd"/>
+      <w:r>
+        <w:rPr>
+          <w:rFonts w:hint="eastAsia"/>
+          <w:shd w:val="clear" w:color="auto" w:fill="FFFFFF"/>
+        </w:rPr>
+        <w:t>）</w:t>
+      </w:r>
+    </w:p>
+    <w:p>
+      <w:pPr>
+        <w:ind w:left="840"/>
+        <w:rPr>
+          <w:shd w:val="clear" w:color="auto" w:fill="FFFFFF"/>
+        </w:rPr>
+      </w:pPr>
+      <w:r>
+        <w:rPr>
+          <w:rFonts w:hint="eastAsia"/>
+          <w:shd w:val="clear" w:color="auto" w:fill="FFFFFF"/>
+        </w:rPr>
+        <w:t>几个概念</w:t>
+      </w:r>
+    </w:p>
+    <w:p>
+      <w:pPr>
+        <w:ind w:left="840"/>
+        <w:rPr>
+          <w:rFonts w:asciiTheme="minorEastAsia" w:hAnsiTheme="minorEastAsia"/>
+          <w:color w:val="1A1A1A"/>
+          <w:sz w:val="23"/>
+          <w:szCs w:val="23"/>
+          <w:shd w:val="clear" w:color="auto" w:fill="FFFFFF"/>
+        </w:rPr>
+      </w:pPr>
+      <w:r>
+        <w:rPr>
+          <w:rFonts w:asciiTheme="minorEastAsia" w:hAnsiTheme="minorEastAsia" w:hint="eastAsia"/>
+          <w:shd w:val="clear" w:color="auto" w:fill="FFFFFF"/>
+        </w:rPr>
+        <w:t>分散读取（</w:t>
+      </w:r>
+      <w:r>
+        <w:rPr>
+          <w:rFonts w:asciiTheme="minorEastAsia" w:hAnsiTheme="minorEastAsia" w:hint="eastAsia"/>
+          <w:color w:val="1A1A1A"/>
+          <w:sz w:val="23"/>
+          <w:szCs w:val="23"/>
+          <w:shd w:val="clear" w:color="auto" w:fill="FFFFFF"/>
+        </w:rPr>
+        <w:t>scatter</w:t>
+      </w:r>
+      <w:r>
+        <w:rPr>
+          <w:rFonts w:asciiTheme="minorEastAsia" w:hAnsiTheme="minorEastAsia" w:hint="eastAsia"/>
+          <w:shd w:val="clear" w:color="auto" w:fill="FFFFFF"/>
+        </w:rPr>
+        <w:t>）：</w:t>
+      </w:r>
+      <w:r>
+        <w:rPr>
+          <w:rFonts w:asciiTheme="minorEastAsia" w:hAnsiTheme="minorEastAsia" w:hint="eastAsia"/>
+          <w:color w:val="1A1A1A"/>
+          <w:sz w:val="23"/>
+          <w:szCs w:val="23"/>
+          <w:shd w:val="clear" w:color="auto" w:fill="FFFFFF"/>
+        </w:rPr>
+        <w:t>将一个通道中的数据分散读取到多个缓冲区中</w:t>
+      </w:r>
+    </w:p>
+    <w:p>
+      <w:pPr>
+        <w:widowControl/>
+        <w:spacing w:before="100" w:beforeAutospacing="1" w:after="100" w:afterAutospacing="1"/>
+        <w:ind w:left="420" w:firstLine="420"/>
+        <w:jc w:val="left"/>
+        <w:rPr>
+          <w:rFonts w:ascii="宋体" w:eastAsia="宋体" w:hAnsi="宋体" w:cs="宋体" w:hint="eastAsia"/>
+          <w:kern w:val="0"/>
+          <w:sz w:val="24"/>
+          <w:szCs w:val="24"/>
+        </w:rPr>
+      </w:pPr>
+      <w:r>
+        <w:rPr>
+          <w:rFonts w:asciiTheme="minorEastAsia" w:hAnsiTheme="minorEastAsia" w:hint="eastAsia"/>
+          <w:color w:val="1A1A1A"/>
+          <w:sz w:val="23"/>
+          <w:szCs w:val="23"/>
+          <w:shd w:val="clear" w:color="auto" w:fill="FFFFFF"/>
+        </w:rPr>
+        <w:t>聚集写入（gather）：</w:t>
+      </w:r>
+      <w:r>
+        <w:rPr>
+          <w:rFonts w:asciiTheme="minorEastAsia" w:hAnsiTheme="minorEastAsia" w:cs="宋体"/>
+          <w:kern w:val="0"/>
+          <w:sz w:val="24"/>
+          <w:szCs w:val="24"/>
+        </w:rPr>
+        <w:t>将多个缓冲区中的数据集中写入到一个通</w:t>
+      </w:r>
+      <w:r>
+        <w:rPr>
+          <w:rFonts w:ascii="宋体" w:eastAsia="宋体" w:hAnsi="宋体" w:cs="宋体"/>
+          <w:kern w:val="0"/>
+          <w:sz w:val="24"/>
+          <w:szCs w:val="24"/>
+        </w:rPr>
+        <w:t>道中</w:t>
+      </w:r>
+    </w:p>
+    <w:p>
+      <w:pPr>
+        <w:ind w:left="420" w:firstLine="420"/>
+        <w:rPr>
+          <w:rFonts w:hint="eastAsia"/>
+          <w:shd w:val="clear" w:color="auto" w:fill="FFFFFF"/>
+        </w:rPr>
+      </w:pPr>
+      <w:r>
+        <w:rPr>
+          <w:rFonts w:ascii="微软雅黑" w:eastAsia="微软雅黑" w:hAnsi="微软雅黑" w:hint="eastAsia"/>
+          <w:color w:val="1A1A1A"/>
+          <w:sz w:val="23"/>
+          <w:szCs w:val="23"/>
+          <w:shd w:val="clear" w:color="auto" w:fill="FFFFFF"/>
+        </w:rPr>
+        <w:t>通过Channel管道运输着存储数据的Buffer缓冲区的来实现数据的处理</w:t>
+      </w:r>
+      <w:r>
+        <w:rPr>
+          <w:rFonts w:ascii="微软雅黑" w:eastAsia="微软雅黑" w:hAnsi="微软雅黑" w:hint="eastAsia"/>
+          <w:color w:val="1A1A1A"/>
+          <w:sz w:val="23"/>
+          <w:szCs w:val="23"/>
+          <w:shd w:val="clear" w:color="auto" w:fill="FFFFFF"/>
+        </w:rPr>
+        <w:t>。</w:t>
+      </w:r>
+    </w:p>
+    <w:p>
+      <w:pPr>
         <w:pStyle w:val="a3"/>
         <w:numPr>
           <w:ilvl w:val="2"/>
@@ -14776,6 +18625,127 @@
     </w:p>
     <w:p>
       <w:pPr>
+        <w:ind w:left="851"/>
+        <w:jc w:val="left"/>
+        <w:rPr>
+          <w:b/>
+          <w:sz w:val="24"/>
+          <w:szCs w:val="24"/>
+        </w:rPr>
+      </w:pPr>
+      <w:r>
+        <w:rPr>
+          <w:rFonts w:hint="eastAsia"/>
+          <w:b/>
+          <w:sz w:val="24"/>
+          <w:szCs w:val="24"/>
+        </w:rPr>
+        <w:t>进程</w:t>
+      </w:r>
+    </w:p>
+    <w:p>
+      <w:pPr>
+        <w:ind w:left="851"/>
+        <w:jc w:val="left"/>
+        <w:rPr>
+          <w:b/>
+          <w:sz w:val="24"/>
+          <w:szCs w:val="24"/>
+        </w:rPr>
+      </w:pPr>
+      <w:r>
+        <w:rPr>
+          <w:rFonts w:hint="eastAsia"/>
+          <w:b/>
+          <w:sz w:val="24"/>
+          <w:szCs w:val="24"/>
+        </w:rPr>
+        <w:t>线程</w:t>
+      </w:r>
+    </w:p>
+    <w:p>
+      <w:pPr>
+        <w:ind w:left="851"/>
+        <w:jc w:val="left"/>
+        <w:rPr>
+          <w:b/>
+          <w:sz w:val="24"/>
+          <w:szCs w:val="24"/>
+        </w:rPr>
+      </w:pPr>
+      <w:r>
+        <w:rPr>
+          <w:rFonts w:hint="eastAsia"/>
+          <w:b/>
+          <w:sz w:val="24"/>
+          <w:szCs w:val="24"/>
+        </w:rPr>
+        <w:t>并发</w:t>
+      </w:r>
+    </w:p>
+    <w:p>
+      <w:pPr>
+        <w:ind w:left="851"/>
+        <w:jc w:val="left"/>
+        <w:rPr>
+          <w:b/>
+          <w:sz w:val="24"/>
+          <w:szCs w:val="24"/>
+        </w:rPr>
+      </w:pPr>
+      <w:r>
+        <w:rPr>
+          <w:rFonts w:hint="eastAsia"/>
+          <w:b/>
+          <w:sz w:val="24"/>
+          <w:szCs w:val="24"/>
+        </w:rPr>
+        <w:t>并行</w:t>
+      </w:r>
+    </w:p>
+    <w:p>
+      <w:pPr>
+        <w:ind w:left="851"/>
+        <w:jc w:val="left"/>
+        <w:rPr>
+          <w:b/>
+          <w:sz w:val="24"/>
+          <w:szCs w:val="24"/>
+        </w:rPr>
+      </w:pPr>
+      <w:r>
+        <w:rPr>
+          <w:rFonts w:hint="eastAsia"/>
+          <w:b/>
+          <w:sz w:val="24"/>
+          <w:szCs w:val="24"/>
+        </w:rPr>
+        <w:t>同步</w:t>
+      </w:r>
+    </w:p>
+    <w:p>
+      <w:pPr>
+        <w:ind w:left="851"/>
+        <w:jc w:val="left"/>
+        <w:rPr>
+          <w:rFonts w:hint="eastAsia"/>
+          <w:b/>
+          <w:sz w:val="24"/>
+          <w:szCs w:val="24"/>
+        </w:rPr>
+      </w:pPr>
+      <w:r>
+        <w:rPr>
+          <w:rFonts w:hint="eastAsia"/>
+          <w:b/>
+          <w:sz w:val="24"/>
+          <w:szCs w:val="24"/>
+        </w:rPr>
+        <w:t>死锁</w:t>
+      </w:r>
+    </w:p>
+    <w:p>
+      <w:pPr>
         <w:pStyle w:val="a3"/>
         <w:numPr>
           <w:ilvl w:val="2"/>
@@ -14801,6 +18771,67 @@
     </w:p>
     <w:p>
       <w:pPr>
+        <w:ind w:left="851"/>
+        <w:jc w:val="left"/>
+        <w:rPr>
+          <w:b/>
+          <w:sz w:val="24"/>
+          <w:szCs w:val="24"/>
+        </w:rPr>
+      </w:pPr>
+      <w:r>
+        <w:rPr>
+          <w:rFonts w:hint="eastAsia"/>
+          <w:b/>
+          <w:sz w:val="24"/>
+          <w:szCs w:val="24"/>
+        </w:rPr>
+        <w:t>Thread</w:t>
+      </w:r>
+    </w:p>
+    <w:p>
+      <w:pPr>
+        <w:ind w:left="851"/>
+        <w:jc w:val="left"/>
+        <w:rPr>
+          <w:b/>
+          <w:sz w:val="24"/>
+          <w:szCs w:val="24"/>
+        </w:rPr>
+      </w:pPr>
+      <w:r>
+        <w:rPr>
+          <w:rFonts w:hint="eastAsia"/>
+          <w:b/>
+          <w:sz w:val="24"/>
+          <w:szCs w:val="24"/>
+        </w:rPr>
+        <w:t>Runnable</w:t>
+      </w:r>
+    </w:p>
+    <w:p>
+      <w:pPr>
+        <w:ind w:left="851"/>
+        <w:jc w:val="left"/>
+        <w:rPr>
+          <w:rFonts w:hint="eastAsia"/>
+          <w:b/>
+          <w:sz w:val="24"/>
+          <w:szCs w:val="24"/>
+        </w:rPr>
+      </w:pPr>
+      <w:r>
+        <w:rPr>
+          <w:rFonts w:hint="eastAsia"/>
+          <w:b/>
+          <w:sz w:val="24"/>
+          <w:szCs w:val="24"/>
+        </w:rPr>
+        <w:t>Callable</w:t>
+      </w:r>
+    </w:p>
+    <w:p>
+      <w:pPr>
         <w:pStyle w:val="a3"/>
         <w:numPr>
           <w:ilvl w:val="2"/>
@@ -14866,38 +18897,13 @@
       </w:pPr>
       <w:r>
         <w:rPr>
-          <w:b/>
-          <w:sz w:val="24"/>
-          <w:szCs w:val="24"/>
-        </w:rPr>
-        <w:t>s</w:t>
-      </w:r>
-      <w:r>
-        <w:rPr>
-          <w:rFonts w:hint="eastAsia"/>
-          <w:b/>
-          <w:sz w:val="24"/>
-          <w:szCs w:val="24"/>
-        </w:rPr>
-        <w:t>ynchronized</w:t>
-      </w:r>
-      <w:r>
-        <w:rPr>
-          <w:rFonts w:hint="eastAsia"/>
-          <w:b/>
-          <w:sz w:val="24"/>
-          <w:szCs w:val="24"/>
-        </w:rPr>
-        <w:t>与</w:t>
-      </w:r>
-      <w:r>
-        <w:rPr>
-          <w:rFonts w:hint="eastAsia"/>
-          <w:b/>
-          <w:sz w:val="24"/>
-          <w:szCs w:val="24"/>
-        </w:rPr>
-        <w:t>volatile</w:t>
+          <w:rFonts w:hint="eastAsia"/>
+          <w:b/>
+          <w:sz w:val="24"/>
+          <w:szCs w:val="24"/>
+        </w:rPr>
+        <w:lastRenderedPageBreak/>
+        <w:t>闭锁</w:t>
       </w:r>
     </w:p>
     <w:p>
@@ -14917,13 +18923,260 @@
       </w:pPr>
       <w:r>
         <w:rPr>
-          <w:rFonts w:hint="eastAsia"/>
-          <w:b/>
-          <w:sz w:val="24"/>
-          <w:szCs w:val="24"/>
-        </w:rPr>
-        <w:t>锁</w:t>
-      </w:r>
+          <w:b/>
+          <w:sz w:val="24"/>
+          <w:szCs w:val="24"/>
+        </w:rPr>
+        <w:t>s</w:t>
+      </w:r>
+      <w:r>
+        <w:rPr>
+          <w:rFonts w:hint="eastAsia"/>
+          <w:b/>
+          <w:sz w:val="24"/>
+          <w:szCs w:val="24"/>
+        </w:rPr>
+        <w:t>ynchronized</w:t>
+      </w:r>
+      <w:r>
+        <w:rPr>
+          <w:rFonts w:hint="eastAsia"/>
+          <w:b/>
+          <w:sz w:val="24"/>
+          <w:szCs w:val="24"/>
+        </w:rPr>
+        <w:t>与</w:t>
+      </w:r>
+      <w:r>
+        <w:rPr>
+          <w:rFonts w:hint="eastAsia"/>
+          <w:b/>
+          <w:sz w:val="24"/>
+          <w:szCs w:val="24"/>
+        </w:rPr>
+        <w:t>volatile</w:t>
+      </w:r>
+    </w:p>
+    <w:p>
+      <w:pPr>
+        <w:ind w:left="851"/>
+        <w:jc w:val="left"/>
+        <w:rPr>
+          <w:b/>
+          <w:sz w:val="24"/>
+          <w:szCs w:val="24"/>
+        </w:rPr>
+      </w:pPr>
+      <w:r>
+        <w:rPr>
+          <w:rFonts w:hint="eastAsia"/>
+          <w:b/>
+          <w:sz w:val="24"/>
+          <w:szCs w:val="24"/>
+        </w:rPr>
+        <w:t>volatile</w:t>
+      </w:r>
+      <w:r>
+        <w:rPr>
+          <w:b/>
+          <w:sz w:val="24"/>
+          <w:szCs w:val="24"/>
+        </w:rPr>
+        <w:t xml:space="preserve"> </w:t>
+      </w:r>
+      <w:r>
+        <w:rPr>
+          <w:rFonts w:hint="eastAsia"/>
+          <w:b/>
+          <w:sz w:val="24"/>
+          <w:szCs w:val="24"/>
+        </w:rPr>
+        <w:t>保证内存可见性，不能保证操作的原子性，不具备互斥性。</w:t>
+      </w:r>
+    </w:p>
+    <w:p>
+      <w:pPr>
+        <w:ind w:left="851"/>
+        <w:jc w:val="left"/>
+        <w:rPr>
+          <w:rFonts w:ascii="Segoe UI Emoji" w:hAnsi="Segoe UI Emoji"/>
+          <w:color w:val="404040"/>
+          <w:shd w:val="clear" w:color="auto" w:fill="FFFFFF"/>
+        </w:rPr>
+      </w:pPr>
+      <w:proofErr w:type="spellStart"/>
+      <w:r>
+        <w:rPr>
+          <w:rFonts w:ascii="Segoe UI Emoji" w:hAnsi="Segoe UI Emoji"/>
+          <w:color w:val="404040"/>
+          <w:shd w:val="clear" w:color="auto" w:fill="FFFFFF"/>
+        </w:rPr>
+        <w:t>java.util.concurrent.atomic</w:t>
+      </w:r>
+      <w:proofErr w:type="spellEnd"/>
+      <w:r>
+        <w:rPr>
+          <w:rFonts w:ascii="Segoe UI Emoji" w:hAnsi="Segoe UI Emoji" w:hint="eastAsia"/>
+          <w:color w:val="404040"/>
+          <w:shd w:val="clear" w:color="auto" w:fill="FFFFFF"/>
+        </w:rPr>
+        <w:t>包下的原子</w:t>
+      </w:r>
+      <w:proofErr w:type="gramStart"/>
+      <w:r>
+        <w:rPr>
+          <w:rFonts w:ascii="Segoe UI Emoji" w:hAnsi="Segoe UI Emoji" w:hint="eastAsia"/>
+          <w:color w:val="404040"/>
+          <w:shd w:val="clear" w:color="auto" w:fill="FFFFFF"/>
+        </w:rPr>
+        <w:t>类解决</w:t>
+      </w:r>
+      <w:proofErr w:type="gramEnd"/>
+      <w:r>
+        <w:rPr>
+          <w:rFonts w:ascii="Segoe UI Emoji" w:hAnsi="Segoe UI Emoji" w:hint="eastAsia"/>
+          <w:color w:val="404040"/>
+          <w:shd w:val="clear" w:color="auto" w:fill="FFFFFF"/>
+        </w:rPr>
+        <w:t>了</w:t>
+      </w:r>
+      <w:r>
+        <w:rPr>
+          <w:rFonts w:ascii="Segoe UI Emoji" w:hAnsi="Segoe UI Emoji" w:hint="eastAsia"/>
+          <w:color w:val="404040"/>
+          <w:shd w:val="clear" w:color="auto" w:fill="FFFFFF"/>
+        </w:rPr>
+        <w:t>volatile</w:t>
+      </w:r>
+      <w:r>
+        <w:rPr>
+          <w:rFonts w:ascii="Segoe UI Emoji" w:hAnsi="Segoe UI Emoji" w:hint="eastAsia"/>
+          <w:color w:val="404040"/>
+          <w:shd w:val="clear" w:color="auto" w:fill="FFFFFF"/>
+        </w:rPr>
+        <w:t>的不足，原子</w:t>
+      </w:r>
+      <w:proofErr w:type="gramStart"/>
+      <w:r>
+        <w:rPr>
+          <w:rFonts w:ascii="Segoe UI Emoji" w:hAnsi="Segoe UI Emoji" w:hint="eastAsia"/>
+          <w:color w:val="404040"/>
+          <w:shd w:val="clear" w:color="auto" w:fill="FFFFFF"/>
+        </w:rPr>
+        <w:t>类具备</w:t>
+      </w:r>
+      <w:proofErr w:type="gramEnd"/>
+      <w:r>
+        <w:rPr>
+          <w:rFonts w:ascii="Segoe UI Emoji" w:hAnsi="Segoe UI Emoji" w:hint="eastAsia"/>
+          <w:color w:val="404040"/>
+          <w:shd w:val="clear" w:color="auto" w:fill="FFFFFF"/>
+        </w:rPr>
+        <w:t>一下特征：</w:t>
+      </w:r>
+    </w:p>
+    <w:p>
+      <w:pPr>
+        <w:ind w:left="851"/>
+        <w:jc w:val="left"/>
+        <w:rPr>
+          <w:rFonts w:ascii="Segoe UI Emoji" w:hAnsi="Segoe UI Emoji"/>
+          <w:color w:val="404040"/>
+          <w:shd w:val="clear" w:color="auto" w:fill="FFFFFF"/>
+        </w:rPr>
+      </w:pPr>
+      <w:r>
+        <w:rPr>
+          <w:rFonts w:ascii="Segoe UI Emoji" w:hAnsi="Segoe UI Emoji" w:hint="eastAsia"/>
+          <w:color w:val="404040"/>
+          <w:shd w:val="clear" w:color="auto" w:fill="FFFFFF"/>
+        </w:rPr>
+        <w:t>使用</w:t>
+      </w:r>
+      <w:r>
+        <w:rPr>
+          <w:rFonts w:ascii="Segoe UI Emoji" w:hAnsi="Segoe UI Emoji" w:hint="eastAsia"/>
+          <w:color w:val="404040"/>
+          <w:shd w:val="clear" w:color="auto" w:fill="FFFFFF"/>
+        </w:rPr>
+        <w:t>volatile</w:t>
+      </w:r>
+      <w:r>
+        <w:rPr>
+          <w:rFonts w:ascii="Segoe UI Emoji" w:hAnsi="Segoe UI Emoji" w:hint="eastAsia"/>
+          <w:color w:val="404040"/>
+          <w:shd w:val="clear" w:color="auto" w:fill="FFFFFF"/>
+        </w:rPr>
+        <w:t>保证变量的内存可见性</w:t>
+      </w:r>
+    </w:p>
+    <w:p>
+      <w:pPr>
+        <w:ind w:left="851"/>
+        <w:jc w:val="left"/>
+        <w:rPr>
+          <w:rFonts w:hint="eastAsia"/>
+          <w:b/>
+          <w:sz w:val="24"/>
+          <w:szCs w:val="24"/>
+        </w:rPr>
+      </w:pPr>
+      <w:r>
+        <w:rPr>
+          <w:rFonts w:ascii="Segoe UI Emoji" w:hAnsi="Segoe UI Emoji" w:hint="eastAsia"/>
+          <w:color w:val="404040"/>
+          <w:shd w:val="clear" w:color="auto" w:fill="FFFFFF"/>
+        </w:rPr>
+        <w:t>使用</w:t>
+      </w:r>
+      <w:r>
+        <w:rPr>
+          <w:rFonts w:ascii="Segoe UI Emoji" w:hAnsi="Segoe UI Emoji" w:hint="eastAsia"/>
+          <w:color w:val="404040"/>
+          <w:shd w:val="clear" w:color="auto" w:fill="FFFFFF"/>
+        </w:rPr>
+        <w:t>CAS</w:t>
+      </w:r>
+      <w:r>
+        <w:rPr>
+          <w:rFonts w:ascii="Segoe UI Emoji" w:hAnsi="Segoe UI Emoji" w:hint="eastAsia"/>
+          <w:color w:val="404040"/>
+          <w:shd w:val="clear" w:color="auto" w:fill="FFFFFF"/>
+        </w:rPr>
+        <w:t>算法保证原子性</w:t>
+      </w:r>
+    </w:p>
+    <w:p>
+      <w:pPr>
+        <w:ind w:left="851"/>
+        <w:jc w:val="left"/>
+        <w:rPr>
+          <w:b/>
+          <w:sz w:val="24"/>
+          <w:szCs w:val="24"/>
+        </w:rPr>
+      </w:pPr>
+      <w:r>
+        <w:rPr>
+          <w:rFonts w:hint="eastAsia"/>
+          <w:b/>
+          <w:sz w:val="24"/>
+          <w:szCs w:val="24"/>
+        </w:rPr>
+        <w:t>synchronized</w:t>
+      </w:r>
+    </w:p>
+    <w:p>
+      <w:pPr>
+        <w:ind w:left="851"/>
+        <w:jc w:val="left"/>
+        <w:rPr>
+          <w:rFonts w:hint="eastAsia"/>
+          <w:b/>
+          <w:sz w:val="24"/>
+          <w:szCs w:val="24"/>
+        </w:rPr>
+      </w:pPr>
     </w:p>
     <w:p>
       <w:pPr>
@@ -14947,8 +19200,423 @@
           <w:sz w:val="24"/>
           <w:szCs w:val="24"/>
         </w:rPr>
+        <w:t>原子变量</w:t>
+      </w:r>
+    </w:p>
+    <w:p>
+      <w:pPr>
+        <w:pStyle w:val="a3"/>
+        <w:numPr>
+          <w:ilvl w:val="2"/>
+          <w:numId w:val="5"/>
+        </w:numPr>
+        <w:ind w:firstLineChars="0"/>
+        <w:jc w:val="left"/>
+        <w:rPr>
+          <w:b/>
+          <w:sz w:val="24"/>
+          <w:szCs w:val="24"/>
+        </w:rPr>
+      </w:pPr>
+      <w:r>
+        <w:rPr>
+          <w:rFonts w:hint="eastAsia"/>
+          <w:b/>
+          <w:sz w:val="24"/>
+          <w:szCs w:val="24"/>
+        </w:rPr>
+        <w:t>synchronized</w:t>
+      </w:r>
+      <w:r>
+        <w:rPr>
+          <w:rFonts w:hint="eastAsia"/>
+          <w:b/>
+          <w:sz w:val="24"/>
+          <w:szCs w:val="24"/>
+        </w:rPr>
+        <w:t>与</w:t>
+      </w:r>
+      <w:r>
+        <w:rPr>
+          <w:rFonts w:hint="eastAsia"/>
+          <w:b/>
+          <w:sz w:val="24"/>
+          <w:szCs w:val="24"/>
+        </w:rPr>
+        <w:t>lock</w:t>
+      </w:r>
+      <w:r>
+        <w:rPr>
+          <w:rFonts w:hint="eastAsia"/>
+          <w:b/>
+          <w:sz w:val="24"/>
+          <w:szCs w:val="24"/>
+        </w:rPr>
+        <w:t>的区别</w:t>
+      </w:r>
+    </w:p>
+    <w:p>
+      <w:pPr>
+        <w:ind w:left="851"/>
+        <w:jc w:val="left"/>
+        <w:rPr>
+          <w:b/>
+          <w:sz w:val="24"/>
+          <w:szCs w:val="24"/>
+        </w:rPr>
+      </w:pPr>
+      <w:r>
+        <w:rPr>
+          <w:rFonts w:hint="eastAsia"/>
+          <w:b/>
+          <w:sz w:val="24"/>
+          <w:szCs w:val="24"/>
+        </w:rPr>
+        <w:t>Lock</w:t>
+      </w:r>
+      <w:r>
+        <w:rPr>
+          <w:rFonts w:hint="eastAsia"/>
+          <w:b/>
+          <w:sz w:val="24"/>
+          <w:szCs w:val="24"/>
+        </w:rPr>
+        <w:t>是一个接口，</w:t>
+      </w:r>
+      <w:r>
+        <w:rPr>
+          <w:rFonts w:hint="eastAsia"/>
+          <w:b/>
+          <w:sz w:val="24"/>
+          <w:szCs w:val="24"/>
+        </w:rPr>
+        <w:t>synchronized</w:t>
+      </w:r>
+      <w:r>
+        <w:rPr>
+          <w:rFonts w:hint="eastAsia"/>
+          <w:b/>
+          <w:sz w:val="24"/>
+          <w:szCs w:val="24"/>
+        </w:rPr>
+        <w:t>是一个关键字</w:t>
+      </w:r>
+    </w:p>
+    <w:p>
+      <w:pPr>
+        <w:ind w:left="851"/>
+        <w:jc w:val="left"/>
+        <w:rPr>
+          <w:b/>
+          <w:sz w:val="24"/>
+          <w:szCs w:val="24"/>
+        </w:rPr>
+      </w:pPr>
+      <w:r>
+        <w:rPr>
+          <w:rFonts w:hint="eastAsia"/>
+          <w:b/>
+          <w:sz w:val="24"/>
+          <w:szCs w:val="24"/>
+        </w:rPr>
+        <w:t>synchronized</w:t>
+      </w:r>
+      <w:r>
+        <w:rPr>
+          <w:rFonts w:hint="eastAsia"/>
+          <w:b/>
+          <w:sz w:val="24"/>
+          <w:szCs w:val="24"/>
+        </w:rPr>
+        <w:t>锁定发生异常时会自动释放锁，不会造成死锁现象。</w:t>
+      </w:r>
+      <w:r>
+        <w:rPr>
+          <w:rFonts w:hint="eastAsia"/>
+          <w:b/>
+          <w:sz w:val="24"/>
+          <w:szCs w:val="24"/>
+        </w:rPr>
+        <w:t>Lock</w:t>
+      </w:r>
+      <w:r>
+        <w:rPr>
+          <w:rFonts w:hint="eastAsia"/>
+          <w:b/>
+          <w:sz w:val="24"/>
+          <w:szCs w:val="24"/>
+        </w:rPr>
+        <w:t>发生异常如果没有调用</w:t>
+      </w:r>
+      <w:proofErr w:type="spellStart"/>
+      <w:r>
+        <w:rPr>
+          <w:rFonts w:hint="eastAsia"/>
+          <w:b/>
+          <w:sz w:val="24"/>
+          <w:szCs w:val="24"/>
+        </w:rPr>
+        <w:t>unLock</w:t>
+      </w:r>
+      <w:proofErr w:type="spellEnd"/>
+      <w:r>
+        <w:rPr>
+          <w:rFonts w:hint="eastAsia"/>
+          <w:b/>
+          <w:sz w:val="24"/>
+          <w:szCs w:val="24"/>
+        </w:rPr>
+        <w:t>（）方法不会自动释放锁（释放锁的代码要放在</w:t>
+      </w:r>
+      <w:r>
+        <w:rPr>
+          <w:rFonts w:hint="eastAsia"/>
+          <w:b/>
+          <w:sz w:val="24"/>
+          <w:szCs w:val="24"/>
+        </w:rPr>
+        <w:t>finally</w:t>
+      </w:r>
+      <w:r>
+        <w:rPr>
+          <w:rFonts w:hint="eastAsia"/>
+          <w:b/>
+          <w:sz w:val="24"/>
+          <w:szCs w:val="24"/>
+        </w:rPr>
+        <w:t>块中）。</w:t>
+      </w:r>
+    </w:p>
+    <w:p>
+      <w:pPr>
+        <w:ind w:left="851"/>
+        <w:jc w:val="left"/>
+        <w:rPr>
+          <w:b/>
+          <w:sz w:val="24"/>
+          <w:szCs w:val="24"/>
+        </w:rPr>
+      </w:pPr>
+      <w:r>
+        <w:rPr>
+          <w:rFonts w:hint="eastAsia"/>
+          <w:b/>
+          <w:sz w:val="24"/>
+          <w:szCs w:val="24"/>
+        </w:rPr>
+        <w:t>Lock</w:t>
+      </w:r>
+      <w:r>
+        <w:rPr>
+          <w:rFonts w:hint="eastAsia"/>
+          <w:b/>
+          <w:sz w:val="24"/>
+          <w:szCs w:val="24"/>
+        </w:rPr>
+        <w:t>可以让等待锁的线程响应中断去做其他操作，</w:t>
+      </w:r>
+      <w:r>
+        <w:rPr>
+          <w:rFonts w:hint="eastAsia"/>
+          <w:b/>
+          <w:sz w:val="24"/>
+          <w:szCs w:val="24"/>
+        </w:rPr>
+        <w:t>synchronized</w:t>
+      </w:r>
+      <w:r>
+        <w:rPr>
+          <w:rFonts w:hint="eastAsia"/>
+          <w:b/>
+          <w:sz w:val="24"/>
+          <w:szCs w:val="24"/>
+        </w:rPr>
+        <w:t>能响应中断。</w:t>
+      </w:r>
+    </w:p>
+    <w:p>
+      <w:pPr>
+        <w:ind w:left="851"/>
+        <w:jc w:val="left"/>
+        <w:rPr>
+          <w:b/>
+          <w:sz w:val="24"/>
+          <w:szCs w:val="24"/>
+        </w:rPr>
+      </w:pPr>
+      <w:r>
+        <w:rPr>
+          <w:rFonts w:hint="eastAsia"/>
+          <w:b/>
+          <w:sz w:val="24"/>
+          <w:szCs w:val="24"/>
+        </w:rPr>
+        <w:t>通过</w:t>
+      </w:r>
+      <w:r>
+        <w:rPr>
+          <w:rFonts w:hint="eastAsia"/>
+          <w:b/>
+          <w:sz w:val="24"/>
+          <w:szCs w:val="24"/>
+        </w:rPr>
+        <w:t>Lock</w:t>
+      </w:r>
+      <w:r>
+        <w:rPr>
+          <w:rFonts w:hint="eastAsia"/>
+          <w:b/>
+          <w:sz w:val="24"/>
+          <w:szCs w:val="24"/>
+        </w:rPr>
+        <w:t>能知道是否锁定成功，</w:t>
+      </w:r>
+      <w:r>
+        <w:rPr>
+          <w:rFonts w:hint="eastAsia"/>
+          <w:b/>
+          <w:sz w:val="24"/>
+          <w:szCs w:val="24"/>
+        </w:rPr>
+        <w:t>synchronized</w:t>
+      </w:r>
+      <w:r>
+        <w:rPr>
+          <w:rFonts w:hint="eastAsia"/>
+          <w:b/>
+          <w:sz w:val="24"/>
+          <w:szCs w:val="24"/>
+        </w:rPr>
+        <w:t>无法做到</w:t>
+      </w:r>
+    </w:p>
+    <w:p>
+      <w:pPr>
+        <w:ind w:left="851"/>
+        <w:jc w:val="left"/>
+        <w:rPr>
+          <w:rFonts w:hint="eastAsia"/>
+          <w:b/>
+          <w:sz w:val="24"/>
+          <w:szCs w:val="24"/>
+        </w:rPr>
+      </w:pPr>
+      <w:r>
+        <w:rPr>
+          <w:rFonts w:hint="eastAsia"/>
+          <w:b/>
+          <w:sz w:val="24"/>
+          <w:szCs w:val="24"/>
+        </w:rPr>
+        <w:t>Lock</w:t>
+      </w:r>
+      <w:r>
+        <w:rPr>
+          <w:rFonts w:hint="eastAsia"/>
+          <w:b/>
+          <w:sz w:val="24"/>
+          <w:szCs w:val="24"/>
+        </w:rPr>
+        <w:t>能提高多个线程的读写效率。</w:t>
+      </w:r>
+    </w:p>
+    <w:p>
+      <w:pPr>
+        <w:pStyle w:val="a3"/>
+        <w:numPr>
+          <w:ilvl w:val="2"/>
+          <w:numId w:val="5"/>
+        </w:numPr>
+        <w:ind w:firstLineChars="0"/>
+        <w:jc w:val="left"/>
+        <w:rPr>
+          <w:b/>
+          <w:sz w:val="24"/>
+          <w:szCs w:val="24"/>
+        </w:rPr>
+      </w:pPr>
+      <w:r>
+        <w:rPr>
+          <w:rFonts w:hint="eastAsia"/>
+          <w:b/>
+          <w:sz w:val="24"/>
+          <w:szCs w:val="24"/>
+        </w:rPr>
+        <w:t>CAS</w:t>
+      </w:r>
+      <w:r>
+        <w:rPr>
+          <w:rFonts w:hint="eastAsia"/>
+          <w:b/>
+          <w:sz w:val="24"/>
+          <w:szCs w:val="24"/>
+        </w:rPr>
+        <w:t>算法</w:t>
+      </w:r>
+    </w:p>
+    <w:p>
+      <w:pPr>
+        <w:pStyle w:val="a3"/>
+        <w:numPr>
+          <w:ilvl w:val="2"/>
+          <w:numId w:val="5"/>
+        </w:numPr>
+        <w:ind w:firstLineChars="0"/>
+        <w:jc w:val="left"/>
+        <w:rPr>
+          <w:b/>
+          <w:sz w:val="24"/>
+          <w:szCs w:val="24"/>
+        </w:rPr>
+      </w:pPr>
+      <w:r>
+        <w:rPr>
+          <w:rFonts w:hint="eastAsia"/>
+          <w:b/>
+          <w:sz w:val="24"/>
+          <w:szCs w:val="24"/>
+        </w:rPr>
+        <w:t>锁</w:t>
+      </w:r>
+    </w:p>
+    <w:p>
+      <w:pPr>
+        <w:pStyle w:val="a3"/>
+        <w:numPr>
+          <w:ilvl w:val="2"/>
+          <w:numId w:val="5"/>
+        </w:numPr>
+        <w:ind w:firstLineChars="0"/>
+        <w:jc w:val="left"/>
+        <w:rPr>
+          <w:b/>
+          <w:sz w:val="24"/>
+          <w:szCs w:val="24"/>
+        </w:rPr>
+      </w:pPr>
+      <w:r>
+        <w:rPr>
+          <w:rFonts w:hint="eastAsia"/>
+          <w:b/>
+          <w:sz w:val="24"/>
+          <w:szCs w:val="24"/>
+        </w:rPr>
         <w:t>JUC</w:t>
       </w:r>
+    </w:p>
+    <w:p>
+      <w:pPr>
+        <w:ind w:left="851"/>
+        <w:jc w:val="left"/>
+        <w:rPr>
+          <w:rFonts w:hint="eastAsia"/>
+          <w:b/>
+          <w:sz w:val="24"/>
+          <w:szCs w:val="24"/>
+        </w:rPr>
+      </w:pPr>
+      <w:bookmarkStart w:id="0" w:name="_GoBack"/>
+      <w:bookmarkEnd w:id="0"/>
     </w:p>
     <w:p>
       <w:pPr>
@@ -15628,6 +20296,7 @@
           <w:szCs w:val="21"/>
           <w:shd w:val="clear" w:color="auto" w:fill="FFFFFF"/>
         </w:rPr>
+        <w:lastRenderedPageBreak/>
         <w:t>ArrayStoreException</w:t>
       </w:r>
       <w:proofErr w:type="spellEnd"/>
@@ -15919,7 +20588,6 @@
         <w:rPr>
           <w:noProof/>
         </w:rPr>
-        <w:lastRenderedPageBreak/>
         <w:drawing>
           <wp:inline distT="0" distB="0" distL="0" distR="0">
             <wp:extent cx="3980136" cy="2473569"/>
@@ -16941,6 +21609,7 @@
         <w:rPr>
           <w:rFonts w:hint="eastAsia"/>
         </w:rPr>
+        <w:lastRenderedPageBreak/>
         <w:t>throws</w:t>
       </w:r>
       <w:r>
@@ -17069,7 +21738,6 @@
           <w:sz w:val="24"/>
           <w:szCs w:val="24"/>
         </w:rPr>
-        <w:lastRenderedPageBreak/>
         <w:t>J</w:t>
       </w:r>
       <w:r>
@@ -18800,6 +23468,15 @@
           <w:szCs w:val="21"/>
         </w:rPr>
         <w:br/>
+      </w:r>
+      <w:r>
+        <w:rPr>
+          <w:rFonts w:hint="eastAsia"/>
+          <w:color w:val="A9B7C6"/>
+          <w:sz w:val="21"/>
+          <w:szCs w:val="21"/>
+        </w:rPr>
+        <w:lastRenderedPageBreak/>
         <w:t xml:space="preserve">    </w:t>
       </w:r>
       <w:r>
@@ -19118,7 +23795,6 @@
         <w:rPr>
           <w:rFonts w:hint="eastAsia"/>
         </w:rPr>
-        <w:lastRenderedPageBreak/>
         <w:tab/>
       </w:r>
       <w:r>
@@ -20930,6 +25606,16 @@
           <w:szCs w:val="18"/>
         </w:rPr>
         <w:br/>
+      </w:r>
+      <w:r>
+        <w:rPr>
+          <w:rFonts w:ascii="宋体" w:eastAsia="宋体" w:hAnsi="宋体" w:cs="宋体" w:hint="eastAsia"/>
+          <w:color w:val="CC7832"/>
+          <w:kern w:val="0"/>
+          <w:sz w:val="18"/>
+          <w:szCs w:val="18"/>
+        </w:rPr>
+        <w:lastRenderedPageBreak/>
         <w:t xml:space="preserve">    </w:t>
       </w:r>
       <w:r>
@@ -21149,42 +25835,22 @@
       <w:pPr>
         <w:ind w:left="839"/>
         <w:rPr>
+          <w:rFonts w:ascii="Helvetica" w:hAnsi="Helvetica" w:cs="Helvetica"/>
+          <w:color w:val="333333"/>
+          <w:sz w:val="20"/>
+          <w:szCs w:val="20"/>
+          <w:shd w:val="clear" w:color="auto" w:fill="FFFFFF"/>
+        </w:rPr>
+      </w:pPr>
+      <w:r>
+        <w:rPr>
           <w:rFonts w:ascii="Helvetica" w:hAnsi="Helvetica" w:cs="Helvetica" w:hint="eastAsia"/>
           <w:color w:val="333333"/>
           <w:sz w:val="20"/>
           <w:szCs w:val="20"/>
           <w:shd w:val="clear" w:color="auto" w:fill="FFFFFF"/>
         </w:rPr>
-      </w:pPr>
-      <w:r>
-        <w:rPr>
-          <w:rFonts w:ascii="Helvetica" w:hAnsi="Helvetica" w:cs="Helvetica" w:hint="eastAsia"/>
-          <w:color w:val="333333"/>
-          <w:sz w:val="20"/>
-          <w:szCs w:val="20"/>
-          <w:shd w:val="clear" w:color="auto" w:fill="FFFFFF"/>
-        </w:rPr>
-        <w:t>生成十个随机数并</w:t>
-      </w:r>
-      <w:r>
-        <w:rPr>
-          <w:rFonts w:ascii="Helvetica" w:hAnsi="Helvetica" w:cs="Helvetica" w:hint="eastAsia"/>
-          <w:color w:val="333333"/>
-          <w:sz w:val="20"/>
-          <w:szCs w:val="20"/>
-          <w:shd w:val="clear" w:color="auto" w:fill="FFFFFF"/>
-        </w:rPr>
-        <w:t>遍历</w:t>
-      </w:r>
-      <w:r>
-        <w:rPr>
-          <w:rFonts w:ascii="Helvetica" w:hAnsi="Helvetica" w:cs="Helvetica" w:hint="eastAsia"/>
-          <w:color w:val="333333"/>
-          <w:sz w:val="20"/>
-          <w:szCs w:val="20"/>
-          <w:shd w:val="clear" w:color="auto" w:fill="FFFFFF"/>
-        </w:rPr>
-        <w:t>打印</w:t>
+        <w:t>生成十个随机数并遍历打印</w:t>
       </w:r>
     </w:p>
     <w:p>
@@ -21448,7 +26114,6 @@
           <w:szCs w:val="20"/>
           <w:shd w:val="clear" w:color="auto" w:fill="FFFFFF"/>
         </w:rPr>
-        <w:lastRenderedPageBreak/>
         <w:t>map</w:t>
       </w:r>
     </w:p>
@@ -22046,7 +26711,6 @@
       <w:r>
         <w:t xml:space="preserve"> </w:t>
       </w:r>
-      <w:proofErr w:type="spellStart"/>
       <w:r>
         <w:rPr>
           <w:rFonts w:ascii="宋体" w:eastAsia="宋体" w:hAnsi="宋体" w:cs="宋体"/>
@@ -22057,7 +26721,6 @@
         </w:rPr>
         <w:t>[9, 4, 49, 25, 36]</w:t>
       </w:r>
-      <w:proofErr w:type="spellEnd"/>
       <w:r>
         <w:rPr>
           <w:rFonts w:ascii="宋体" w:eastAsia="宋体" w:hAnsi="宋体" w:cs="宋体" w:hint="eastAsia"/>
@@ -22481,7 +27144,7 @@
           <w:right w:val="single" w:sz="4" w:space="4" w:color="auto"/>
         </w:pBdr>
         <w:rPr>
-          <w:rFonts w:ascii="Helvetica" w:hAnsi="Helvetica" w:cs="Helvetica" w:hint="eastAsia"/>
+          <w:rFonts w:ascii="Helvetica" w:hAnsi="Helvetica" w:cs="Helvetica"/>
           <w:color w:val="333333"/>
           <w:sz w:val="20"/>
           <w:szCs w:val="20"/>
@@ -23519,9 +28182,6 @@
       <w:pPr>
         <w:pStyle w:val="a3"/>
         <w:ind w:left="1199" w:firstLineChars="0" w:firstLine="0"/>
-        <w:rPr>
-          <w:rFonts w:hint="eastAsia"/>
-        </w:rPr>
       </w:pPr>
       <w:r>
         <w:rPr>
@@ -24298,20 +28958,9 @@
     <w:p>
       <w:pPr>
         <w:ind w:left="839"/>
-        <w:rPr>
-          <w:rFonts w:hint="eastAsia"/>
-        </w:rPr>
-      </w:pPr>
-      <w:bookmarkStart w:id="0" w:name="_GoBack"/>
-      <w:bookmarkEnd w:id="0"/>
-    </w:p>
-    <w:p>
-      <w:pPr>
-        <w:rPr>
-          <w:rFonts w:hint="eastAsia"/>
-        </w:rPr>
-      </w:pPr>
-    </w:p>
+      </w:pPr>
+    </w:p>
+    <w:p/>
     <w:p>
       <w:pPr>
         <w:ind w:left="839"/>
@@ -24348,9 +28997,6 @@
     <w:p>
       <w:pPr>
         <w:ind w:left="840"/>
-        <w:rPr>
-          <w:rFonts w:hint="eastAsia"/>
-        </w:rPr>
       </w:pPr>
       <w:r>
         <w:rPr>
@@ -24548,16 +29194,6 @@
           <w:szCs w:val="18"/>
         </w:rPr>
         <w:br/>
-      </w:r>
-      <w:r>
-        <w:rPr>
-          <w:rFonts w:ascii="宋体" w:eastAsia="宋体" w:hAnsi="宋体" w:cs="宋体" w:hint="eastAsia"/>
-          <w:color w:val="A9B7C6"/>
-          <w:kern w:val="0"/>
-          <w:sz w:val="18"/>
-          <w:szCs w:val="18"/>
-        </w:rPr>
-        <w:lastRenderedPageBreak/>
         <w:t xml:space="preserve">        </w:t>
       </w:r>
       <w:r>
@@ -25714,7 +30350,7 @@
       <w:pPr>
         <w:ind w:left="420" w:firstLine="420"/>
         <w:rPr>
-          <w:rFonts w:ascii="Helvetica" w:hAnsi="Helvetica" w:cs="Helvetica" w:hint="eastAsia"/>
+          <w:rFonts w:ascii="Helvetica" w:hAnsi="Helvetica" w:cs="Helvetica"/>
           <w:color w:val="333333"/>
           <w:sz w:val="20"/>
           <w:szCs w:val="20"/>
@@ -25725,9 +30361,6 @@
     <w:p>
       <w:pPr>
         <w:ind w:left="420" w:firstLine="420"/>
-        <w:rPr>
-          <w:rFonts w:hint="eastAsia"/>
-        </w:rPr>
       </w:pPr>
       <w:r>
         <w:rPr>
@@ -26144,6 +30777,7 @@
         <w:rPr>
           <w:rFonts w:hint="eastAsia"/>
         </w:rPr>
+        <w:lastRenderedPageBreak/>
         <w:t>当一个</w:t>
       </w:r>
       <w:proofErr w:type="gramStart"/>
@@ -26451,16 +31085,6 @@
           <w:szCs w:val="18"/>
         </w:rPr>
         <w:br/>
-      </w:r>
-      <w:r>
-        <w:rPr>
-          <w:rFonts w:ascii="宋体" w:eastAsia="宋体" w:hAnsi="宋体" w:cs="宋体" w:hint="eastAsia"/>
-          <w:color w:val="808080"/>
-          <w:kern w:val="0"/>
-          <w:sz w:val="18"/>
-          <w:szCs w:val="18"/>
-        </w:rPr>
-        <w:lastRenderedPageBreak/>
         <w:t xml:space="preserve">    </w:t>
       </w:r>
       <w:r>
@@ -27826,6 +32450,16 @@
           <w:szCs w:val="18"/>
         </w:rPr>
         <w:br/>
+      </w:r>
+      <w:r>
+        <w:rPr>
+          <w:rFonts w:ascii="宋体" w:eastAsia="宋体" w:hAnsi="宋体" w:cs="宋体" w:hint="eastAsia"/>
+          <w:color w:val="A9B7C6"/>
+          <w:kern w:val="0"/>
+          <w:sz w:val="18"/>
+          <w:szCs w:val="18"/>
+        </w:rPr>
+        <w:lastRenderedPageBreak/>
         <w:t xml:space="preserve">        </w:t>
       </w:r>
       <w:proofErr w:type="spellStart"/>
@@ -28123,13 +32757,7 @@
         <w:t>}</w:t>
       </w:r>
     </w:p>
-    <w:p>
-      <w:pPr>
-        <w:rPr>
-          <w:rFonts w:hint="eastAsia"/>
-        </w:rPr>
-      </w:pPr>
-    </w:p>
+    <w:p/>
     <w:p>
       <w:pPr>
         <w:pStyle w:val="a3"/>
@@ -28442,11 +33070,6 @@
       </w:r>
     </w:p>
     <w:p>
-      <w:pPr>
-        <w:rPr>
-          <w:rFonts w:hint="eastAsia"/>
-        </w:rPr>
-      </w:pPr>
       <w:r>
         <w:rPr>
           <w:rFonts w:hint="eastAsia"/>
@@ -28576,11 +33199,6 @@
       </w:r>
     </w:p>
     <w:p>
-      <w:pPr>
-        <w:rPr>
-          <w:rFonts w:hint="eastAsia"/>
-        </w:rPr>
-      </w:pPr>
       <w:r>
         <w:rPr>
           <w:rFonts w:hint="eastAsia"/>
@@ -28757,15 +33375,17 @@
         <w:rPr>
           <w:rFonts w:hint="eastAsia"/>
         </w:rPr>
-        <w:t>优点：调用方便，只需要知道创建对象名称调用对用工厂的生成方法即可；可扩展性强，如果想增加产品，只需要增加产品具体实现即可；调用者不需要关心产品具体实现。</w:t>
-      </w:r>
-    </w:p>
-    <w:p>
-      <w:pPr>
-        <w:rPr>
-          <w:rFonts w:hint="eastAsia"/>
-        </w:rPr>
-      </w:pPr>
+        <w:t>优点：调用方便，只需要知道创建对象名称调用对用工厂的生成方法即可；可扩展性强，如</w:t>
+      </w:r>
+      <w:r>
+        <w:rPr>
+          <w:rFonts w:hint="eastAsia"/>
+        </w:rPr>
+        <w:lastRenderedPageBreak/>
+        <w:t>果想增加产品，只需要增加产品具体实现即可；调用者不需要关心产品具体实现。</w:t>
+      </w:r>
+    </w:p>
+    <w:p>
       <w:r>
         <w:rPr>
           <w:rFonts w:hint="eastAsia"/>
@@ -28852,7 +33472,6 @@
         <w:rPr>
           <w:rFonts w:hint="eastAsia"/>
         </w:rPr>
-        <w:lastRenderedPageBreak/>
         <w:t>各种产品实体接口</w:t>
       </w:r>
     </w:p>
@@ -28929,11 +33548,6 @@
       </w:r>
     </w:p>
     <w:p>
-      <w:pPr>
-        <w:rPr>
-          <w:rFonts w:hint="eastAsia"/>
-        </w:rPr>
-      </w:pPr>
       <w:r>
         <w:rPr>
           <w:rFonts w:hint="eastAsia"/>
@@ -28950,11 +33564,6 @@
       </w:r>
     </w:p>
     <w:p>
-      <w:pPr>
-        <w:rPr>
-          <w:rFonts w:hint="eastAsia"/>
-        </w:rPr>
-      </w:pPr>
       <w:r>
         <w:rPr>
           <w:rFonts w:hint="eastAsia"/>
@@ -28991,7 +33600,6 @@
         <w:jc w:val="left"/>
         <w:outlineLvl w:val="3"/>
         <w:rPr>
-          <w:rFonts w:hint="eastAsia"/>
           <w:b/>
           <w:sz w:val="24"/>
           <w:szCs w:val="24"/>
@@ -29207,7 +33815,6 @@
         <w:jc w:val="left"/>
         <w:outlineLvl w:val="3"/>
         <w:rPr>
-          <w:rFonts w:hint="eastAsia"/>
           <w:b/>
           <w:sz w:val="24"/>
           <w:szCs w:val="24"/>
@@ -29476,7 +34083,6 @@
         <w:jc w:val="left"/>
         <w:outlineLvl w:val="3"/>
         <w:rPr>
-          <w:rFonts w:hint="eastAsia"/>
           <w:b/>
           <w:sz w:val="24"/>
           <w:szCs w:val="24"/>
@@ -29584,7 +34190,6 @@
         <w:jc w:val="left"/>
         <w:outlineLvl w:val="3"/>
         <w:rPr>
-          <w:rFonts w:hint="eastAsia"/>
           <w:b/>
           <w:sz w:val="24"/>
           <w:szCs w:val="24"/>
@@ -29619,6 +34224,7 @@
           <w:sz w:val="24"/>
           <w:szCs w:val="24"/>
         </w:rPr>
+        <w:lastRenderedPageBreak/>
         <w:t>组合实体模式</w:t>
       </w:r>
     </w:p>
@@ -29717,7 +34323,6 @@
         <w:jc w:val="left"/>
         <w:outlineLvl w:val="3"/>
         <w:rPr>
-          <w:rFonts w:hint="eastAsia"/>
           <w:b/>
           <w:sz w:val="24"/>
           <w:szCs w:val="24"/>
@@ -29738,7 +34343,6 @@
         <w:jc w:val="left"/>
         <w:outlineLvl w:val="2"/>
         <w:rPr>
-          <w:rFonts w:hint="eastAsia"/>
           <w:b/>
           <w:sz w:val="24"/>
           <w:szCs w:val="24"/>
@@ -30551,7 +35155,6 @@
         <w:jc w:val="left"/>
         <w:outlineLvl w:val="0"/>
         <w:rPr>
-          <w:rFonts w:hint="eastAsia"/>
           <w:b/>
           <w:sz w:val="24"/>
           <w:szCs w:val="24"/>
@@ -30604,7 +35207,6 @@
         <w:jc w:val="left"/>
         <w:outlineLvl w:val="1"/>
         <w:rPr>
-          <w:rFonts w:hint="eastAsia"/>
           <w:b/>
           <w:vanish/>
           <w:sz w:val="24"/>
@@ -30623,7 +35225,6 @@
         <w:jc w:val="left"/>
         <w:outlineLvl w:val="1"/>
         <w:rPr>
-          <w:rFonts w:hint="eastAsia"/>
           <w:b/>
           <w:vanish/>
           <w:sz w:val="24"/>
@@ -30642,7 +35243,6 @@
         <w:jc w:val="left"/>
         <w:outlineLvl w:val="1"/>
         <w:rPr>
-          <w:rFonts w:hint="eastAsia"/>
           <w:b/>
           <w:vanish/>
           <w:sz w:val="24"/>
@@ -30661,7 +35261,6 @@
         <w:jc w:val="left"/>
         <w:outlineLvl w:val="1"/>
         <w:rPr>
-          <w:rFonts w:hint="eastAsia"/>
           <w:b/>
           <w:vanish/>
           <w:sz w:val="24"/>
@@ -30680,7 +35279,6 @@
         <w:jc w:val="left"/>
         <w:outlineLvl w:val="1"/>
         <w:rPr>
-          <w:rFonts w:hint="eastAsia"/>
           <w:b/>
           <w:vanish/>
           <w:sz w:val="24"/>
@@ -30699,7 +35297,6 @@
         <w:jc w:val="left"/>
         <w:outlineLvl w:val="1"/>
         <w:rPr>
-          <w:rFonts w:hint="eastAsia"/>
           <w:b/>
           <w:vanish/>
           <w:sz w:val="24"/>
@@ -30718,7 +35315,6 @@
         <w:jc w:val="left"/>
         <w:outlineLvl w:val="1"/>
         <w:rPr>
-          <w:rFonts w:hint="eastAsia"/>
           <w:b/>
           <w:vanish/>
           <w:sz w:val="24"/>
@@ -30737,7 +35333,6 @@
         <w:jc w:val="left"/>
         <w:outlineLvl w:val="1"/>
         <w:rPr>
-          <w:rFonts w:hint="eastAsia"/>
           <w:b/>
           <w:vanish/>
           <w:sz w:val="24"/>
@@ -31178,19 +35773,19 @@
         <w:jc w:val="left"/>
         <w:outlineLvl w:val="1"/>
         <w:rPr>
-          <w:rFonts w:hint="eastAsia"/>
-          <w:b/>
-          <w:sz w:val="24"/>
-          <w:szCs w:val="24"/>
-        </w:rPr>
-      </w:pPr>
-      <w:r>
-        <w:rPr>
-          <w:rFonts w:hint="eastAsia"/>
-          <w:b/>
-          <w:sz w:val="24"/>
-          <w:szCs w:val="24"/>
-        </w:rPr>
+          <w:b/>
+          <w:sz w:val="24"/>
+          <w:szCs w:val="24"/>
+        </w:rPr>
+      </w:pPr>
+      <w:r>
+        <w:rPr>
+          <w:rFonts w:hint="eastAsia"/>
+          <w:b/>
+          <w:sz w:val="24"/>
+          <w:szCs w:val="24"/>
+        </w:rPr>
+        <w:lastRenderedPageBreak/>
         <w:t>docker</w:t>
       </w:r>
     </w:p>
@@ -31684,6 +36279,155 @@
     </w:lvl>
   </w:abstractNum>
   <w:abstractNum w:abstractNumId="5" w15:restartNumberingAfterBreak="0">
+    <w:nsid w:val="1F0822B2"/>
+    <w:multiLevelType w:val="multilevel"/>
+    <w:tmpl w:val="64604D04"/>
+    <w:lvl w:ilvl="0">
+      <w:start w:val="1"/>
+      <w:numFmt w:val="bullet"/>
+      <w:lvlText w:val=""/>
+      <w:lvlJc w:val="left"/>
+      <w:pPr>
+        <w:tabs>
+          <w:tab w:val="num" w:pos="720"/>
+        </w:tabs>
+        <w:ind w:left="720" w:hanging="360"/>
+      </w:pPr>
+      <w:rPr>
+        <w:rFonts w:ascii="Symbol" w:hAnsi="Symbol" w:hint="default"/>
+        <w:sz w:val="20"/>
+      </w:rPr>
+    </w:lvl>
+    <w:lvl w:ilvl="1" w:tentative="1">
+      <w:start w:val="1"/>
+      <w:numFmt w:val="bullet"/>
+      <w:lvlText w:val="o"/>
+      <w:lvlJc w:val="left"/>
+      <w:pPr>
+        <w:tabs>
+          <w:tab w:val="num" w:pos="1440"/>
+        </w:tabs>
+        <w:ind w:left="1440" w:hanging="360"/>
+      </w:pPr>
+      <w:rPr>
+        <w:rFonts w:ascii="Courier New" w:hAnsi="Courier New" w:hint="default"/>
+        <w:sz w:val="20"/>
+      </w:rPr>
+    </w:lvl>
+    <w:lvl w:ilvl="2" w:tentative="1">
+      <w:start w:val="1"/>
+      <w:numFmt w:val="bullet"/>
+      <w:lvlText w:val=""/>
+      <w:lvlJc w:val="left"/>
+      <w:pPr>
+        <w:tabs>
+          <w:tab w:val="num" w:pos="2160"/>
+        </w:tabs>
+        <w:ind w:left="2160" w:hanging="360"/>
+      </w:pPr>
+      <w:rPr>
+        <w:rFonts w:ascii="Wingdings" w:hAnsi="Wingdings" w:hint="default"/>
+        <w:sz w:val="20"/>
+      </w:rPr>
+    </w:lvl>
+    <w:lvl w:ilvl="3" w:tentative="1">
+      <w:start w:val="1"/>
+      <w:numFmt w:val="bullet"/>
+      <w:lvlText w:val=""/>
+      <w:lvlJc w:val="left"/>
+      <w:pPr>
+        <w:tabs>
+          <w:tab w:val="num" w:pos="2880"/>
+        </w:tabs>
+        <w:ind w:left="2880" w:hanging="360"/>
+      </w:pPr>
+      <w:rPr>
+        <w:rFonts w:ascii="Wingdings" w:hAnsi="Wingdings" w:hint="default"/>
+        <w:sz w:val="20"/>
+      </w:rPr>
+    </w:lvl>
+    <w:lvl w:ilvl="4" w:tentative="1">
+      <w:start w:val="1"/>
+      <w:numFmt w:val="bullet"/>
+      <w:lvlText w:val=""/>
+      <w:lvlJc w:val="left"/>
+      <w:pPr>
+        <w:tabs>
+          <w:tab w:val="num" w:pos="3600"/>
+        </w:tabs>
+        <w:ind w:left="3600" w:hanging="360"/>
+      </w:pPr>
+      <w:rPr>
+        <w:rFonts w:ascii="Wingdings" w:hAnsi="Wingdings" w:hint="default"/>
+        <w:sz w:val="20"/>
+      </w:rPr>
+    </w:lvl>
+    <w:lvl w:ilvl="5" w:tentative="1">
+      <w:start w:val="1"/>
+      <w:numFmt w:val="bullet"/>
+      <w:lvlText w:val=""/>
+      <w:lvlJc w:val="left"/>
+      <w:pPr>
+        <w:tabs>
+          <w:tab w:val="num" w:pos="4320"/>
+        </w:tabs>
+        <w:ind w:left="4320" w:hanging="360"/>
+      </w:pPr>
+      <w:rPr>
+        <w:rFonts w:ascii="Wingdings" w:hAnsi="Wingdings" w:hint="default"/>
+        <w:sz w:val="20"/>
+      </w:rPr>
+    </w:lvl>
+    <w:lvl w:ilvl="6" w:tentative="1">
+      <w:start w:val="1"/>
+      <w:numFmt w:val="bullet"/>
+      <w:lvlText w:val=""/>
+      <w:lvlJc w:val="left"/>
+      <w:pPr>
+        <w:tabs>
+          <w:tab w:val="num" w:pos="5040"/>
+        </w:tabs>
+        <w:ind w:left="5040" w:hanging="360"/>
+      </w:pPr>
+      <w:rPr>
+        <w:rFonts w:ascii="Wingdings" w:hAnsi="Wingdings" w:hint="default"/>
+        <w:sz w:val="20"/>
+      </w:rPr>
+    </w:lvl>
+    <w:lvl w:ilvl="7" w:tentative="1">
+      <w:start w:val="1"/>
+      <w:numFmt w:val="bullet"/>
+      <w:lvlText w:val=""/>
+      <w:lvlJc w:val="left"/>
+      <w:pPr>
+        <w:tabs>
+          <w:tab w:val="num" w:pos="5760"/>
+        </w:tabs>
+        <w:ind w:left="5760" w:hanging="360"/>
+      </w:pPr>
+      <w:rPr>
+        <w:rFonts w:ascii="Wingdings" w:hAnsi="Wingdings" w:hint="default"/>
+        <w:sz w:val="20"/>
+      </w:rPr>
+    </w:lvl>
+    <w:lvl w:ilvl="8" w:tentative="1">
+      <w:start w:val="1"/>
+      <w:numFmt w:val="bullet"/>
+      <w:lvlText w:val=""/>
+      <w:lvlJc w:val="left"/>
+      <w:pPr>
+        <w:tabs>
+          <w:tab w:val="num" w:pos="6480"/>
+        </w:tabs>
+        <w:ind w:left="6480" w:hanging="360"/>
+      </w:pPr>
+      <w:rPr>
+        <w:rFonts w:ascii="Wingdings" w:hAnsi="Wingdings" w:hint="default"/>
+        <w:sz w:val="20"/>
+      </w:rPr>
+    </w:lvl>
+  </w:abstractNum>
+  <w:abstractNum w:abstractNumId="6" w15:restartNumberingAfterBreak="0">
     <w:nsid w:val="2D1E1F73"/>
     <w:multiLevelType w:val="multilevel"/>
     <w:tmpl w:val="0409001D"/>
@@ -31769,7 +36513,93 @@
       </w:pPr>
     </w:lvl>
   </w:abstractNum>
-  <w:abstractNum w:abstractNumId="6" w15:restartNumberingAfterBreak="0">
+  <w:abstractNum w:abstractNumId="7" w15:restartNumberingAfterBreak="0">
+    <w:nsid w:val="3AB149D7"/>
+    <w:multiLevelType w:val="hybridMultilevel"/>
+    <w:tmpl w:val="48B486D8"/>
+    <w:lvl w:ilvl="0" w:tplc="0409000F">
+      <w:start w:val="1"/>
+      <w:numFmt w:val="decimal"/>
+      <w:lvlText w:val="%1."/>
+      <w:lvlJc w:val="left"/>
+      <w:pPr>
+        <w:ind w:left="1260" w:hanging="420"/>
+      </w:pPr>
+    </w:lvl>
+    <w:lvl w:ilvl="1" w:tplc="04090019" w:tentative="1">
+      <w:start w:val="1"/>
+      <w:numFmt w:val="lowerLetter"/>
+      <w:lvlText w:val="%2)"/>
+      <w:lvlJc w:val="left"/>
+      <w:pPr>
+        <w:ind w:left="1680" w:hanging="420"/>
+      </w:pPr>
+    </w:lvl>
+    <w:lvl w:ilvl="2" w:tplc="0409001B" w:tentative="1">
+      <w:start w:val="1"/>
+      <w:numFmt w:val="lowerRoman"/>
+      <w:lvlText w:val="%3."/>
+      <w:lvlJc w:val="right"/>
+      <w:pPr>
+        <w:ind w:left="2100" w:hanging="420"/>
+      </w:pPr>
+    </w:lvl>
+    <w:lvl w:ilvl="3" w:tplc="0409000F" w:tentative="1">
+      <w:start w:val="1"/>
+      <w:numFmt w:val="decimal"/>
+      <w:lvlText w:val="%4."/>
+      <w:lvlJc w:val="left"/>
+      <w:pPr>
+        <w:ind w:left="2520" w:hanging="420"/>
+      </w:pPr>
+    </w:lvl>
+    <w:lvl w:ilvl="4" w:tplc="04090019" w:tentative="1">
+      <w:start w:val="1"/>
+      <w:numFmt w:val="lowerLetter"/>
+      <w:lvlText w:val="%5)"/>
+      <w:lvlJc w:val="left"/>
+      <w:pPr>
+        <w:ind w:left="2940" w:hanging="420"/>
+      </w:pPr>
+    </w:lvl>
+    <w:lvl w:ilvl="5" w:tplc="0409001B" w:tentative="1">
+      <w:start w:val="1"/>
+      <w:numFmt w:val="lowerRoman"/>
+      <w:lvlText w:val="%6."/>
+      <w:lvlJc w:val="right"/>
+      <w:pPr>
+        <w:ind w:left="3360" w:hanging="420"/>
+      </w:pPr>
+    </w:lvl>
+    <w:lvl w:ilvl="6" w:tplc="0409000F" w:tentative="1">
+      <w:start w:val="1"/>
+      <w:numFmt w:val="decimal"/>
+      <w:lvlText w:val="%7."/>
+      <w:lvlJc w:val="left"/>
+      <w:pPr>
+        <w:ind w:left="3780" w:hanging="420"/>
+      </w:pPr>
+    </w:lvl>
+    <w:lvl w:ilvl="7" w:tplc="04090019" w:tentative="1">
+      <w:start w:val="1"/>
+      <w:numFmt w:val="lowerLetter"/>
+      <w:lvlText w:val="%8)"/>
+      <w:lvlJc w:val="left"/>
+      <w:pPr>
+        <w:ind w:left="4200" w:hanging="420"/>
+      </w:pPr>
+    </w:lvl>
+    <w:lvl w:ilvl="8" w:tplc="0409001B" w:tentative="1">
+      <w:start w:val="1"/>
+      <w:numFmt w:val="lowerRoman"/>
+      <w:lvlText w:val="%9."/>
+      <w:lvlJc w:val="right"/>
+      <w:pPr>
+        <w:ind w:left="4620" w:hanging="420"/>
+      </w:pPr>
+    </w:lvl>
+  </w:abstractNum>
+  <w:abstractNum w:abstractNumId="8" w15:restartNumberingAfterBreak="0">
     <w:nsid w:val="41213DA9"/>
     <w:multiLevelType w:val="hybridMultilevel"/>
     <w:tmpl w:val="8C8E9976"/>
@@ -31855,7 +36685,7 @@
       </w:pPr>
     </w:lvl>
   </w:abstractNum>
-  <w:abstractNum w:abstractNumId="7" w15:restartNumberingAfterBreak="0">
+  <w:abstractNum w:abstractNumId="9" w15:restartNumberingAfterBreak="0">
     <w:nsid w:val="441057CA"/>
     <w:multiLevelType w:val="multilevel"/>
     <w:tmpl w:val="0409001D"/>
@@ -31941,7 +36771,7 @@
       </w:pPr>
     </w:lvl>
   </w:abstractNum>
-  <w:abstractNum w:abstractNumId="8" w15:restartNumberingAfterBreak="0">
+  <w:abstractNum w:abstractNumId="10" w15:restartNumberingAfterBreak="0">
     <w:nsid w:val="461D0208"/>
     <w:multiLevelType w:val="hybridMultilevel"/>
     <w:tmpl w:val="9B5EDDC0"/>
@@ -32030,7 +36860,7 @@
       </w:pPr>
     </w:lvl>
   </w:abstractNum>
-  <w:abstractNum w:abstractNumId="9" w15:restartNumberingAfterBreak="0">
+  <w:abstractNum w:abstractNumId="11" w15:restartNumberingAfterBreak="0">
     <w:nsid w:val="496162A7"/>
     <w:multiLevelType w:val="hybridMultilevel"/>
     <w:tmpl w:val="B80065BE"/>
@@ -32116,7 +36946,7 @@
       </w:pPr>
     </w:lvl>
   </w:abstractNum>
-  <w:abstractNum w:abstractNumId="10" w15:restartNumberingAfterBreak="0">
+  <w:abstractNum w:abstractNumId="12" w15:restartNumberingAfterBreak="0">
     <w:nsid w:val="4A665D2F"/>
     <w:multiLevelType w:val="hybridMultilevel"/>
     <w:tmpl w:val="B6460F0E"/>
@@ -32229,7 +37059,7 @@
       </w:rPr>
     </w:lvl>
   </w:abstractNum>
-  <w:abstractNum w:abstractNumId="11" w15:restartNumberingAfterBreak="0">
+  <w:abstractNum w:abstractNumId="13" w15:restartNumberingAfterBreak="0">
     <w:nsid w:val="4D43373F"/>
     <w:multiLevelType w:val="multilevel"/>
     <w:tmpl w:val="0409001D"/>
@@ -32315,7 +37145,7 @@
       </w:pPr>
     </w:lvl>
   </w:abstractNum>
-  <w:abstractNum w:abstractNumId="12" w15:restartNumberingAfterBreak="0">
+  <w:abstractNum w:abstractNumId="14" w15:restartNumberingAfterBreak="0">
     <w:nsid w:val="526541E8"/>
     <w:multiLevelType w:val="multilevel"/>
     <w:tmpl w:val="0409001D"/>
@@ -32401,7 +37231,7 @@
       </w:pPr>
     </w:lvl>
   </w:abstractNum>
-  <w:abstractNum w:abstractNumId="13" w15:restartNumberingAfterBreak="0">
+  <w:abstractNum w:abstractNumId="15" w15:restartNumberingAfterBreak="0">
     <w:nsid w:val="5630299D"/>
     <w:multiLevelType w:val="multilevel"/>
     <w:tmpl w:val="0409001D"/>
@@ -32487,7 +37317,7 @@
       </w:pPr>
     </w:lvl>
   </w:abstractNum>
-  <w:abstractNum w:abstractNumId="14" w15:restartNumberingAfterBreak="0">
+  <w:abstractNum w:abstractNumId="16" w15:restartNumberingAfterBreak="0">
     <w:nsid w:val="5F6D3356"/>
     <w:multiLevelType w:val="hybridMultilevel"/>
     <w:tmpl w:val="9740E47A"/>
@@ -32576,7 +37406,7 @@
       </w:pPr>
     </w:lvl>
   </w:abstractNum>
-  <w:abstractNum w:abstractNumId="15" w15:restartNumberingAfterBreak="0">
+  <w:abstractNum w:abstractNumId="17" w15:restartNumberingAfterBreak="0">
     <w:nsid w:val="601B3DCF"/>
     <w:multiLevelType w:val="hybridMultilevel"/>
     <w:tmpl w:val="5888BDC4"/>
@@ -32665,7 +37495,7 @@
       </w:pPr>
     </w:lvl>
   </w:abstractNum>
-  <w:abstractNum w:abstractNumId="16" w15:restartNumberingAfterBreak="0">
+  <w:abstractNum w:abstractNumId="18" w15:restartNumberingAfterBreak="0">
     <w:nsid w:val="625B0A31"/>
     <w:multiLevelType w:val="hybridMultilevel"/>
     <w:tmpl w:val="563248A4"/>
@@ -32778,7 +37608,7 @@
       </w:rPr>
     </w:lvl>
   </w:abstractNum>
-  <w:abstractNum w:abstractNumId="17" w15:restartNumberingAfterBreak="0">
+  <w:abstractNum w:abstractNumId="19" w15:restartNumberingAfterBreak="0">
     <w:nsid w:val="637C5F63"/>
     <w:multiLevelType w:val="multilevel"/>
     <w:tmpl w:val="0409001D"/>
@@ -32864,7 +37694,7 @@
       </w:pPr>
     </w:lvl>
   </w:abstractNum>
-  <w:abstractNum w:abstractNumId="18" w15:restartNumberingAfterBreak="0">
+  <w:abstractNum w:abstractNumId="20" w15:restartNumberingAfterBreak="0">
     <w:nsid w:val="69C91DE8"/>
     <w:multiLevelType w:val="hybridMultilevel"/>
     <w:tmpl w:val="60E214EC"/>
@@ -32977,7 +37807,7 @@
       </w:rPr>
     </w:lvl>
   </w:abstractNum>
-  <w:abstractNum w:abstractNumId="19" w15:restartNumberingAfterBreak="0">
+  <w:abstractNum w:abstractNumId="21" w15:restartNumberingAfterBreak="0">
     <w:nsid w:val="6BE91EDD"/>
     <w:multiLevelType w:val="hybridMultilevel"/>
     <w:tmpl w:val="A36C11B4"/>
@@ -33090,10 +37920,96 @@
       </w:rPr>
     </w:lvl>
   </w:abstractNum>
-  <w:abstractNum w:abstractNumId="20" w15:restartNumberingAfterBreak="0">
+  <w:abstractNum w:abstractNumId="22" w15:restartNumberingAfterBreak="0">
+    <w:nsid w:val="6BF2748A"/>
+    <w:multiLevelType w:val="hybridMultilevel"/>
+    <w:tmpl w:val="38B01348"/>
+    <w:lvl w:ilvl="0" w:tplc="0409000F">
+      <w:start w:val="1"/>
+      <w:numFmt w:val="decimal"/>
+      <w:lvlText w:val="%1."/>
+      <w:lvlJc w:val="left"/>
+      <w:pPr>
+        <w:ind w:left="420" w:hanging="420"/>
+      </w:pPr>
+    </w:lvl>
+    <w:lvl w:ilvl="1" w:tplc="04090019" w:tentative="1">
+      <w:start w:val="1"/>
+      <w:numFmt w:val="lowerLetter"/>
+      <w:lvlText w:val="%2)"/>
+      <w:lvlJc w:val="left"/>
+      <w:pPr>
+        <w:ind w:left="840" w:hanging="420"/>
+      </w:pPr>
+    </w:lvl>
+    <w:lvl w:ilvl="2" w:tplc="0409001B">
+      <w:start w:val="1"/>
+      <w:numFmt w:val="lowerRoman"/>
+      <w:lvlText w:val="%3."/>
+      <w:lvlJc w:val="right"/>
+      <w:pPr>
+        <w:ind w:left="1260" w:hanging="420"/>
+      </w:pPr>
+    </w:lvl>
+    <w:lvl w:ilvl="3" w:tplc="0409000F" w:tentative="1">
+      <w:start w:val="1"/>
+      <w:numFmt w:val="decimal"/>
+      <w:lvlText w:val="%4."/>
+      <w:lvlJc w:val="left"/>
+      <w:pPr>
+        <w:ind w:left="1680" w:hanging="420"/>
+      </w:pPr>
+    </w:lvl>
+    <w:lvl w:ilvl="4" w:tplc="04090019" w:tentative="1">
+      <w:start w:val="1"/>
+      <w:numFmt w:val="lowerLetter"/>
+      <w:lvlText w:val="%5)"/>
+      <w:lvlJc w:val="left"/>
+      <w:pPr>
+        <w:ind w:left="2100" w:hanging="420"/>
+      </w:pPr>
+    </w:lvl>
+    <w:lvl w:ilvl="5" w:tplc="0409001B" w:tentative="1">
+      <w:start w:val="1"/>
+      <w:numFmt w:val="lowerRoman"/>
+      <w:lvlText w:val="%6."/>
+      <w:lvlJc w:val="right"/>
+      <w:pPr>
+        <w:ind w:left="2520" w:hanging="420"/>
+      </w:pPr>
+    </w:lvl>
+    <w:lvl w:ilvl="6" w:tplc="0409000F" w:tentative="1">
+      <w:start w:val="1"/>
+      <w:numFmt w:val="decimal"/>
+      <w:lvlText w:val="%7."/>
+      <w:lvlJc w:val="left"/>
+      <w:pPr>
+        <w:ind w:left="2940" w:hanging="420"/>
+      </w:pPr>
+    </w:lvl>
+    <w:lvl w:ilvl="7" w:tplc="04090019" w:tentative="1">
+      <w:start w:val="1"/>
+      <w:numFmt w:val="lowerLetter"/>
+      <w:lvlText w:val="%8)"/>
+      <w:lvlJc w:val="left"/>
+      <w:pPr>
+        <w:ind w:left="3360" w:hanging="420"/>
+      </w:pPr>
+    </w:lvl>
+    <w:lvl w:ilvl="8" w:tplc="0409001B" w:tentative="1">
+      <w:start w:val="1"/>
+      <w:numFmt w:val="lowerRoman"/>
+      <w:lvlText w:val="%9."/>
+      <w:lvlJc w:val="right"/>
+      <w:pPr>
+        <w:ind w:left="3780" w:hanging="420"/>
+      </w:pPr>
+    </w:lvl>
+  </w:abstractNum>
+  <w:abstractNum w:abstractNumId="23" w15:restartNumberingAfterBreak="0">
     <w:nsid w:val="6FE14847"/>
     <w:multiLevelType w:val="hybridMultilevel"/>
-    <w:tmpl w:val="F5D44F5E"/>
+    <w:tmpl w:val="78FE187C"/>
     <w:lvl w:ilvl="0" w:tplc="04090001">
       <w:start w:val="1"/>
       <w:numFmt w:val="bullet"/>
@@ -33203,7 +38119,7 @@
       </w:rPr>
     </w:lvl>
   </w:abstractNum>
-  <w:abstractNum w:abstractNumId="21" w15:restartNumberingAfterBreak="0">
+  <w:abstractNum w:abstractNumId="24" w15:restartNumberingAfterBreak="0">
     <w:nsid w:val="73C40341"/>
     <w:multiLevelType w:val="multilevel"/>
     <w:tmpl w:val="0409001D"/>
@@ -33289,7 +38205,7 @@
       </w:pPr>
     </w:lvl>
   </w:abstractNum>
-  <w:abstractNum w:abstractNumId="22" w15:restartNumberingAfterBreak="0">
+  <w:abstractNum w:abstractNumId="25" w15:restartNumberingAfterBreak="0">
     <w:nsid w:val="78E24862"/>
     <w:multiLevelType w:val="hybridMultilevel"/>
     <w:tmpl w:val="FCDE7294"/>
@@ -33402,7 +38318,7 @@
       </w:rPr>
     </w:lvl>
   </w:abstractNum>
-  <w:abstractNum w:abstractNumId="23" w15:restartNumberingAfterBreak="0">
+  <w:abstractNum w:abstractNumId="26" w15:restartNumberingAfterBreak="0">
     <w:nsid w:val="7A1C48FE"/>
     <w:multiLevelType w:val="multilevel"/>
     <w:tmpl w:val="0409001D"/>
@@ -33488,7 +38404,7 @@
       </w:pPr>
     </w:lvl>
   </w:abstractNum>
-  <w:abstractNum w:abstractNumId="24" w15:restartNumberingAfterBreak="0">
+  <w:abstractNum w:abstractNumId="27" w15:restartNumberingAfterBreak="0">
     <w:nsid w:val="7EC34048"/>
     <w:multiLevelType w:val="hybridMultilevel"/>
     <w:tmpl w:val="48E03724"/>
@@ -33577,7 +38493,7 @@
       </w:pPr>
     </w:lvl>
   </w:abstractNum>
-  <w:abstractNum w:abstractNumId="25" w15:restartNumberingAfterBreak="0">
+  <w:abstractNum w:abstractNumId="28" w15:restartNumberingAfterBreak="0">
     <w:nsid w:val="7FB06121"/>
     <w:multiLevelType w:val="hybridMultilevel"/>
     <w:tmpl w:val="EA86C0B0"/>
@@ -33691,82 +38607,91 @@
     </w:lvl>
   </w:abstractNum>
   <w:num w:numId="1">
-    <w:abstractNumId w:val="9"/>
+    <w:abstractNumId w:val="11"/>
   </w:num>
   <w:num w:numId="2">
-    <w:abstractNumId w:val="13"/>
+    <w:abstractNumId w:val="15"/>
   </w:num>
   <w:num w:numId="3">
     <w:abstractNumId w:val="3"/>
   </w:num>
   <w:num w:numId="4">
-    <w:abstractNumId w:val="23"/>
+    <w:abstractNumId w:val="26"/>
   </w:num>
   <w:num w:numId="5">
-    <w:abstractNumId w:val="21"/>
+    <w:abstractNumId w:val="24"/>
   </w:num>
   <w:num w:numId="6">
-    <w:abstractNumId w:val="7"/>
+    <w:abstractNumId w:val="9"/>
   </w:num>
   <w:num w:numId="7">
-    <w:abstractNumId w:val="5"/>
+    <w:abstractNumId w:val="6"/>
   </w:num>
   <w:num w:numId="8">
-    <w:abstractNumId w:val="11"/>
+    <w:abstractNumId w:val="13"/>
   </w:num>
   <w:num w:numId="9">
-    <w:abstractNumId w:val="12"/>
+    <w:abstractNumId w:val="14"/>
   </w:num>
   <w:num w:numId="10">
-    <w:abstractNumId w:val="17"/>
+    <w:abstractNumId w:val="19"/>
   </w:num>
   <w:num w:numId="11">
     <w:abstractNumId w:val="2"/>
   </w:num>
   <w:num w:numId="12">
-    <w:abstractNumId w:val="19"/>
+    <w:abstractNumId w:val="21"/>
   </w:num>
   <w:num w:numId="13">
-    <w:abstractNumId w:val="14"/>
+    <w:abstractNumId w:val="16"/>
   </w:num>
   <w:num w:numId="14">
     <w:abstractNumId w:val="1"/>
   </w:num>
   <w:num w:numId="15">
-    <w:abstractNumId w:val="18"/>
+    <w:abstractNumId w:val="20"/>
   </w:num>
   <w:num w:numId="16">
-    <w:abstractNumId w:val="6"/>
+    <w:abstractNumId w:val="8"/>
   </w:num>
   <w:num w:numId="17">
+    <w:abstractNumId w:val="28"/>
+  </w:num>
+  <w:num w:numId="18">
     <w:abstractNumId w:val="25"/>
   </w:num>
-  <w:num w:numId="18">
-    <w:abstractNumId w:val="22"/>
-  </w:num>
   <w:num w:numId="19">
-    <w:abstractNumId w:val="10"/>
+    <w:abstractNumId w:val="12"/>
   </w:num>
   <w:num w:numId="20">
-    <w:abstractNumId w:val="20"/>
+    <w:abstractNumId w:val="23"/>
   </w:num>
   <w:num w:numId="21">
-    <w:abstractNumId w:val="15"/>
+    <w:abstractNumId w:val="17"/>
   </w:num>
   <w:num w:numId="22">
-    <w:abstractNumId w:val="16"/>
+    <w:abstractNumId w:val="18"/>
   </w:num>
   <w:num w:numId="23">
     <w:abstractNumId w:val="0"/>
   </w:num>
   <w:num w:numId="24">
-    <w:abstractNumId w:val="8"/>
+    <w:abstractNumId w:val="10"/>
   </w:num>
   <w:num w:numId="25">
     <w:abstractNumId w:val="4"/>
   </w:num>
   <w:num w:numId="26">
-    <w:abstractNumId w:val="24"/>
+    <w:abstractNumId w:val="27"/>
+  </w:num>
+  <w:num w:numId="27">
+    <w:abstractNumId w:val="7"/>
+  </w:num>
+  <w:num w:numId="28">
+    <w:abstractNumId w:val="5"/>
+  </w:num>
+  <w:num w:numId="29">
+    <w:abstractNumId w:val="22"/>
   </w:num>
 </w:numbering>
 </file>
@@ -34703,7 +39628,7 @@
 </file>
 
 <file path=customXml/itemProps1.xml><?xml version="1.0" encoding="utf-8"?>
-<ds:datastoreItem xmlns:ds="http://schemas.openxmlformats.org/officeDocument/2006/customXml" ds:itemID="{09571DB4-985C-4F2D-AD3C-935BB955DC91}">
+<ds:datastoreItem xmlns:ds="http://schemas.openxmlformats.org/officeDocument/2006/customXml" ds:itemID="{A807AF8F-CB40-43E6-AB31-3CF088C64053}">
   <ds:schemaRefs>
     <ds:schemaRef ds:uri="http://schemas.openxmlformats.org/officeDocument/2006/bibliography"/>
   </ds:schemaRefs>
